--- a/1 семестр/СТАРИС/Basketball.docx
+++ b/1 семестр/СТАРИС/Basketball.docx
@@ -1987,15 +1987,23 @@
           <w:sz w:val="28"/>
           <w:szCs w:val="28"/>
         </w:rPr>
-        <w:t>в любое время через правильный адрес сайта в адресной строке. Первоначально он соеди</w:t>
-      </w:r>
-      <w:r>
-        <w:rPr>
-          <w:rFonts w:ascii="Times New Roman" w:hAnsi="Times New Roman" w:cs="Times New Roman"/>
-          <w:sz w:val="28"/>
-          <w:szCs w:val="28"/>
-        </w:rPr>
-        <w:t xml:space="preserve">няет с сервисом в качестве </w:t>
+        <w:t>в любое время через правильный а</w:t>
+      </w:r>
+      <w:r>
+        <w:rPr>
+          <w:rFonts w:ascii="Times New Roman" w:hAnsi="Times New Roman" w:cs="Times New Roman"/>
+          <w:sz w:val="28"/>
+          <w:szCs w:val="28"/>
+        </w:rPr>
+        <w:t xml:space="preserve">дрес сайта в адресной строке. По умолчанию </w:t>
+      </w:r>
+      <w:r>
+        <w:rPr>
+          <w:rFonts w:ascii="Times New Roman" w:hAnsi="Times New Roman" w:cs="Times New Roman"/>
+          <w:sz w:val="28"/>
+          <w:szCs w:val="28"/>
+        </w:rPr>
+        <w:t xml:space="preserve">он соединяет с сервисом в качестве </w:t>
       </w:r>
       <w:r>
         <w:rPr>
@@ -2022,6 +2030,14 @@
         </w:rPr>
         <w:t xml:space="preserve"> </w:t>
       </w:r>
+      <w:r>
+        <w:rPr>
+          <w:rFonts w:ascii="Times New Roman" w:hAnsi="Times New Roman" w:cs="Times New Roman"/>
+          <w:sz w:val="28"/>
+          <w:szCs w:val="28"/>
+        </w:rPr>
+        <w:tab/>
+      </w:r>
     </w:p>
     <w:p>
       <w:pPr>
@@ -2134,6 +2150,8 @@
         </w:rPr>
         <w:t>Также пользователь может создать свой профиль, указав свои данные, фотографию, рейтинг, количество побед и поражений, количество сыгранных матчей, количество забитых и пропущенных мячей.</w:t>
       </w:r>
+      <w:bookmarkStart w:id="0" w:name="_GoBack"/>
+      <w:bookmarkEnd w:id="0"/>
     </w:p>
     <w:p>
       <w:pPr>
@@ -2242,6 +2260,33 @@
         </w:rPr>
         <w:t>Этот аккаунт принадлежит поддержке сервиса. Он занимается помощью пользователей, которые не могут решить свои проблемы самостоятельно.</w:t>
       </w:r>
+      <w:r>
+        <w:t xml:space="preserve"> </w:t>
+      </w:r>
+      <w:r>
+        <w:rPr>
+          <w:rFonts w:ascii="Times New Roman" w:hAnsi="Times New Roman" w:cs="Times New Roman"/>
+          <w:sz w:val="28"/>
+          <w:szCs w:val="28"/>
+        </w:rPr>
+        <w:t xml:space="preserve">Также этот аккаунт </w:t>
+      </w:r>
+      <w:r>
+        <w:rPr>
+          <w:rFonts w:ascii="Times New Roman" w:hAnsi="Times New Roman" w:cs="Times New Roman"/>
+          <w:sz w:val="28"/>
+          <w:szCs w:val="28"/>
+        </w:rPr>
+        <w:t xml:space="preserve">отвечает на вопросы, </w:t>
+      </w:r>
+      <w:r>
+        <w:rPr>
+          <w:rFonts w:ascii="Times New Roman" w:hAnsi="Times New Roman" w:cs="Times New Roman"/>
+          <w:sz w:val="28"/>
+          <w:szCs w:val="28"/>
+        </w:rPr>
+        <w:t>а также рассказывает о новых функциях сервиса.</w:t>
+      </w:r>
     </w:p>
     <w:p>
       <w:pPr>
@@ -2260,7 +2305,7 @@
           <w:sz w:val="28"/>
           <w:szCs w:val="28"/>
         </w:rPr>
-        <w:t xml:space="preserve">Аккаунт </w:t>
+        <w:t xml:space="preserve">   Аккаунт </w:t>
       </w:r>
       <w:proofErr w:type="spellStart"/>
       <w:r>
@@ -2278,7 +2323,7 @@
           <w:sz w:val="28"/>
           <w:szCs w:val="28"/>
         </w:rPr>
-        <w:t xml:space="preserve"> - это аккаунт, который принадлежит владельцу сервиса. Он занимается разработкой сервиса, а также поддержкой сервиса.</w:t>
+        <w:t>. Этот аккаунт принадлежит владельцу сервиса. Он занимается разработкой новых функций сервиса. Также он может удалять турниры, которые были созданы некорректно или не соответствуют правилам сервиса. Также он может удалять пользователей, которые нарушают правила сервиса.</w:t>
       </w:r>
     </w:p>
     <w:p>
@@ -2445,6 +2490,32 @@
     </w:p>
     <w:p>
       <w:pPr>
+        <w:pStyle w:val="a4"/>
+        <w:numPr>
+          <w:ilvl w:val="0"/>
+          <w:numId w:val="8"/>
+        </w:numPr>
+        <w:ind w:left="-142" w:firstLine="567"/>
+        <w:jc w:val="both"/>
+        <w:rPr>
+          <w:rFonts w:ascii="Times New Roman" w:hAnsi="Times New Roman" w:cs="Times New Roman"/>
+          <w:iCs/>
+          <w:sz w:val="28"/>
+          <w:szCs w:val="28"/>
+        </w:rPr>
+      </w:pPr>
+      <w:r>
+        <w:rPr>
+          <w:rFonts w:ascii="Times New Roman" w:hAnsi="Times New Roman" w:cs="Times New Roman"/>
+          <w:iCs/>
+          <w:sz w:val="28"/>
+          <w:szCs w:val="28"/>
+        </w:rPr>
+        <w:t>Оставлять комментарии к турнирам</w:t>
+      </w:r>
+    </w:p>
+    <w:p>
+      <w:pPr>
         <w:spacing w:after="0" w:line="240" w:lineRule="auto"/>
         <w:ind w:firstLine="720"/>
         <w:jc w:val="both"/>
@@ -2532,91 +2603,1624 @@
           <w:sz w:val="28"/>
           <w:szCs w:val="28"/>
         </w:rPr>
+        <w:t xml:space="preserve">В качестве рекламы сервиса можно использовать рекламу в социальных сетях, а также на спортивных сайтах. Также можно использовать рекламу в </w:t>
+      </w:r>
+      <w:r>
+        <w:rPr>
+          <w:rFonts w:ascii="Times New Roman" w:hAnsi="Times New Roman" w:cs="Times New Roman"/>
+          <w:sz w:val="28"/>
+          <w:szCs w:val="28"/>
+        </w:rPr>
+        <w:lastRenderedPageBreak/>
+        <w:t>видеоиграх, которые</w:t>
+      </w:r>
+      <w:r>
+        <w:rPr>
+          <w:rFonts w:ascii="Times New Roman" w:hAnsi="Times New Roman" w:cs="Times New Roman"/>
+          <w:sz w:val="28"/>
+          <w:szCs w:val="28"/>
+        </w:rPr>
+        <w:t xml:space="preserve"> связаны с уличным баскетболом и </w:t>
+      </w:r>
+      <w:r>
+        <w:rPr>
+          <w:rFonts w:ascii="Times New Roman" w:hAnsi="Times New Roman" w:cs="Times New Roman"/>
+          <w:sz w:val="28"/>
+          <w:szCs w:val="28"/>
+        </w:rPr>
+        <w:t>использовать рекламу на спортивных телеканалах.</w:t>
+      </w:r>
+    </w:p>
+    <w:p>
+      <w:pPr>
+        <w:spacing w:after="0" w:line="240" w:lineRule="auto"/>
+        <w:ind w:firstLine="720"/>
+        <w:jc w:val="both"/>
+        <w:rPr>
+          <w:rFonts w:ascii="Times New Roman" w:hAnsi="Times New Roman" w:cs="Times New Roman"/>
+          <w:sz w:val="28"/>
+          <w:szCs w:val="28"/>
+        </w:rPr>
+      </w:pPr>
+    </w:p>
+    <w:p>
+      <w:pPr>
+        <w:spacing w:after="0" w:line="240" w:lineRule="auto"/>
+        <w:ind w:firstLine="720"/>
+        <w:jc w:val="both"/>
+        <w:rPr>
+          <w:rFonts w:ascii="Times New Roman" w:hAnsi="Times New Roman" w:cs="Times New Roman"/>
+          <w:sz w:val="28"/>
+          <w:szCs w:val="28"/>
+        </w:rPr>
+      </w:pPr>
+      <w:r>
+        <w:rPr>
+          <w:rFonts w:ascii="Times New Roman" w:hAnsi="Times New Roman" w:cs="Times New Roman"/>
+          <w:sz w:val="28"/>
+          <w:szCs w:val="28"/>
+        </w:rPr>
+        <w:t xml:space="preserve">  </w:t>
+      </w:r>
+    </w:p>
+    <w:p>
+      <w:pPr>
+        <w:spacing w:after="0" w:line="240" w:lineRule="auto"/>
+        <w:ind w:firstLine="720"/>
+        <w:jc w:val="both"/>
+        <w:rPr>
+          <w:rFonts w:ascii="Times New Roman" w:hAnsi="Times New Roman" w:cs="Times New Roman"/>
+          <w:sz w:val="28"/>
+          <w:szCs w:val="28"/>
+        </w:rPr>
+      </w:pPr>
+    </w:p>
+    <w:p>
+      <w:pPr>
+        <w:spacing w:after="0" w:line="240" w:lineRule="auto"/>
+        <w:ind w:firstLine="720"/>
+        <w:jc w:val="both"/>
+        <w:rPr>
+          <w:rFonts w:ascii="Times New Roman" w:hAnsi="Times New Roman" w:cs="Times New Roman"/>
+          <w:sz w:val="28"/>
+          <w:szCs w:val="28"/>
+        </w:rPr>
+      </w:pPr>
+    </w:p>
+    <w:p>
+      <w:pPr>
+        <w:spacing w:after="0" w:line="240" w:lineRule="auto"/>
+        <w:ind w:firstLine="720"/>
+        <w:jc w:val="both"/>
+        <w:rPr>
+          <w:rFonts w:ascii="Times New Roman" w:hAnsi="Times New Roman" w:cs="Times New Roman"/>
+          <w:sz w:val="28"/>
+          <w:szCs w:val="28"/>
+        </w:rPr>
+      </w:pPr>
+    </w:p>
+    <w:p>
+      <w:pPr>
+        <w:spacing w:after="0" w:line="240" w:lineRule="auto"/>
+        <w:ind w:firstLine="720"/>
+        <w:jc w:val="both"/>
+        <w:rPr>
+          <w:rFonts w:ascii="Times New Roman" w:hAnsi="Times New Roman" w:cs="Times New Roman"/>
+          <w:sz w:val="28"/>
+          <w:szCs w:val="28"/>
+        </w:rPr>
+      </w:pPr>
+    </w:p>
+    <w:p>
+      <w:pPr>
+        <w:spacing w:after="0" w:line="240" w:lineRule="auto"/>
+        <w:ind w:firstLine="720"/>
+        <w:jc w:val="both"/>
+        <w:rPr>
+          <w:rFonts w:ascii="Times New Roman" w:hAnsi="Times New Roman" w:cs="Times New Roman"/>
+          <w:sz w:val="28"/>
+          <w:szCs w:val="28"/>
+        </w:rPr>
+      </w:pPr>
+    </w:p>
+    <w:p>
+      <w:pPr>
+        <w:spacing w:after="0" w:line="240" w:lineRule="auto"/>
+        <w:ind w:firstLine="720"/>
+        <w:jc w:val="both"/>
+        <w:rPr>
+          <w:rFonts w:ascii="Times New Roman" w:hAnsi="Times New Roman" w:cs="Times New Roman"/>
+          <w:sz w:val="28"/>
+          <w:szCs w:val="28"/>
+        </w:rPr>
+      </w:pPr>
+    </w:p>
+    <w:p>
+      <w:pPr>
+        <w:spacing w:after="0" w:line="240" w:lineRule="auto"/>
+        <w:ind w:firstLine="720"/>
+        <w:jc w:val="both"/>
+        <w:rPr>
+          <w:rFonts w:ascii="Times New Roman" w:hAnsi="Times New Roman" w:cs="Times New Roman"/>
+          <w:sz w:val="28"/>
+          <w:szCs w:val="28"/>
+        </w:rPr>
+      </w:pPr>
+    </w:p>
+    <w:p>
+      <w:pPr>
+        <w:spacing w:after="0" w:line="240" w:lineRule="auto"/>
+        <w:ind w:firstLine="720"/>
+        <w:jc w:val="both"/>
+        <w:rPr>
+          <w:rFonts w:ascii="Times New Roman" w:hAnsi="Times New Roman" w:cs="Times New Roman"/>
+          <w:sz w:val="28"/>
+          <w:szCs w:val="28"/>
+        </w:rPr>
+      </w:pPr>
+    </w:p>
+    <w:p>
+      <w:pPr>
+        <w:spacing w:after="0" w:line="240" w:lineRule="auto"/>
+        <w:ind w:firstLine="720"/>
+        <w:jc w:val="both"/>
+        <w:rPr>
+          <w:rFonts w:ascii="Times New Roman" w:hAnsi="Times New Roman" w:cs="Times New Roman"/>
+          <w:sz w:val="28"/>
+          <w:szCs w:val="28"/>
+        </w:rPr>
+      </w:pPr>
+    </w:p>
+    <w:p>
+      <w:pPr>
+        <w:spacing w:after="0" w:line="240" w:lineRule="auto"/>
+        <w:ind w:firstLine="720"/>
+        <w:jc w:val="both"/>
+        <w:rPr>
+          <w:rFonts w:ascii="Times New Roman" w:hAnsi="Times New Roman" w:cs="Times New Roman"/>
+          <w:sz w:val="28"/>
+          <w:szCs w:val="28"/>
+        </w:rPr>
+      </w:pPr>
+    </w:p>
+    <w:p>
+      <w:pPr>
+        <w:spacing w:after="0" w:line="240" w:lineRule="auto"/>
+        <w:ind w:firstLine="720"/>
+        <w:jc w:val="both"/>
+        <w:rPr>
+          <w:rFonts w:ascii="Times New Roman" w:hAnsi="Times New Roman" w:cs="Times New Roman"/>
+          <w:sz w:val="28"/>
+          <w:szCs w:val="28"/>
+        </w:rPr>
+      </w:pPr>
+    </w:p>
+    <w:p>
+      <w:pPr>
+        <w:spacing w:after="0" w:line="240" w:lineRule="auto"/>
+        <w:ind w:firstLine="720"/>
+        <w:jc w:val="both"/>
+        <w:rPr>
+          <w:rFonts w:ascii="Times New Roman" w:hAnsi="Times New Roman" w:cs="Times New Roman"/>
+          <w:sz w:val="28"/>
+          <w:szCs w:val="28"/>
+        </w:rPr>
+      </w:pPr>
+    </w:p>
+    <w:p>
+      <w:pPr>
+        <w:spacing w:after="0" w:line="240" w:lineRule="auto"/>
+        <w:ind w:firstLine="720"/>
+        <w:jc w:val="both"/>
+        <w:rPr>
+          <w:rFonts w:ascii="Times New Roman" w:hAnsi="Times New Roman" w:cs="Times New Roman"/>
+          <w:sz w:val="28"/>
+          <w:szCs w:val="28"/>
+        </w:rPr>
+      </w:pPr>
+    </w:p>
+    <w:p>
+      <w:pPr>
+        <w:spacing w:after="0" w:line="240" w:lineRule="auto"/>
+        <w:ind w:firstLine="720"/>
+        <w:jc w:val="both"/>
+        <w:rPr>
+          <w:rFonts w:ascii="Times New Roman" w:hAnsi="Times New Roman" w:cs="Times New Roman"/>
+          <w:sz w:val="28"/>
+          <w:szCs w:val="28"/>
+        </w:rPr>
+      </w:pPr>
+    </w:p>
+    <w:p>
+      <w:pPr>
+        <w:spacing w:after="0" w:line="240" w:lineRule="auto"/>
+        <w:ind w:firstLine="720"/>
+        <w:jc w:val="both"/>
+        <w:rPr>
+          <w:rFonts w:ascii="Times New Roman" w:hAnsi="Times New Roman" w:cs="Times New Roman"/>
+          <w:sz w:val="28"/>
+          <w:szCs w:val="28"/>
+        </w:rPr>
+      </w:pPr>
+    </w:p>
+    <w:p>
+      <w:pPr>
+        <w:spacing w:after="0" w:line="240" w:lineRule="auto"/>
+        <w:ind w:firstLine="720"/>
+        <w:jc w:val="both"/>
+        <w:rPr>
+          <w:rFonts w:ascii="Times New Roman" w:hAnsi="Times New Roman" w:cs="Times New Roman"/>
+          <w:sz w:val="28"/>
+          <w:szCs w:val="28"/>
+        </w:rPr>
+      </w:pPr>
+    </w:p>
+    <w:p>
+      <w:pPr>
+        <w:spacing w:after="0" w:line="240" w:lineRule="auto"/>
+        <w:ind w:firstLine="720"/>
+        <w:jc w:val="both"/>
+        <w:rPr>
+          <w:rFonts w:ascii="Times New Roman" w:hAnsi="Times New Roman" w:cs="Times New Roman"/>
+          <w:sz w:val="28"/>
+          <w:szCs w:val="28"/>
+        </w:rPr>
+      </w:pPr>
+    </w:p>
+    <w:p>
+      <w:pPr>
+        <w:spacing w:after="0" w:line="240" w:lineRule="auto"/>
+        <w:ind w:firstLine="720"/>
+        <w:jc w:val="both"/>
+        <w:rPr>
+          <w:rFonts w:ascii="Times New Roman" w:hAnsi="Times New Roman" w:cs="Times New Roman"/>
+          <w:sz w:val="28"/>
+          <w:szCs w:val="28"/>
+        </w:rPr>
+      </w:pPr>
+    </w:p>
+    <w:p>
+      <w:pPr>
+        <w:spacing w:after="0" w:line="240" w:lineRule="auto"/>
+        <w:ind w:firstLine="720"/>
+        <w:jc w:val="both"/>
+        <w:rPr>
+          <w:rFonts w:ascii="Times New Roman" w:hAnsi="Times New Roman" w:cs="Times New Roman"/>
+          <w:sz w:val="28"/>
+          <w:szCs w:val="28"/>
+        </w:rPr>
+      </w:pPr>
+    </w:p>
+    <w:p>
+      <w:pPr>
+        <w:spacing w:after="0" w:line="240" w:lineRule="auto"/>
+        <w:ind w:firstLine="720"/>
+        <w:jc w:val="both"/>
+        <w:rPr>
+          <w:rFonts w:ascii="Times New Roman" w:hAnsi="Times New Roman" w:cs="Times New Roman"/>
+          <w:sz w:val="28"/>
+          <w:szCs w:val="28"/>
+        </w:rPr>
+      </w:pPr>
+    </w:p>
+    <w:p>
+      <w:pPr>
+        <w:spacing w:after="0" w:line="240" w:lineRule="auto"/>
+        <w:ind w:firstLine="720"/>
+        <w:jc w:val="both"/>
+        <w:rPr>
+          <w:rFonts w:ascii="Times New Roman" w:hAnsi="Times New Roman" w:cs="Times New Roman"/>
+          <w:sz w:val="28"/>
+          <w:szCs w:val="28"/>
+        </w:rPr>
+      </w:pPr>
+    </w:p>
+    <w:p>
+      <w:pPr>
+        <w:spacing w:after="0" w:line="240" w:lineRule="auto"/>
+        <w:ind w:firstLine="720"/>
+        <w:jc w:val="both"/>
+        <w:rPr>
+          <w:rFonts w:ascii="Times New Roman" w:hAnsi="Times New Roman" w:cs="Times New Roman"/>
+          <w:sz w:val="28"/>
+          <w:szCs w:val="28"/>
+        </w:rPr>
+      </w:pPr>
+    </w:p>
+    <w:p>
+      <w:pPr>
+        <w:spacing w:after="0" w:line="240" w:lineRule="auto"/>
+        <w:ind w:firstLine="720"/>
+        <w:jc w:val="both"/>
+        <w:rPr>
+          <w:rFonts w:ascii="Times New Roman" w:hAnsi="Times New Roman" w:cs="Times New Roman"/>
+          <w:sz w:val="28"/>
+          <w:szCs w:val="28"/>
+        </w:rPr>
+      </w:pPr>
+    </w:p>
+    <w:p>
+      <w:pPr>
+        <w:spacing w:after="0" w:line="240" w:lineRule="auto"/>
+        <w:ind w:firstLine="720"/>
+        <w:jc w:val="both"/>
+        <w:rPr>
+          <w:rFonts w:ascii="Times New Roman" w:hAnsi="Times New Roman" w:cs="Times New Roman"/>
+          <w:sz w:val="28"/>
+          <w:szCs w:val="28"/>
+        </w:rPr>
+      </w:pPr>
+    </w:p>
+    <w:p>
+      <w:pPr>
+        <w:spacing w:after="0" w:line="240" w:lineRule="auto"/>
+        <w:ind w:firstLine="720"/>
+        <w:jc w:val="both"/>
+        <w:rPr>
+          <w:rFonts w:ascii="Times New Roman" w:hAnsi="Times New Roman" w:cs="Times New Roman"/>
+          <w:sz w:val="28"/>
+          <w:szCs w:val="28"/>
+        </w:rPr>
+      </w:pPr>
+    </w:p>
+    <w:p>
+      <w:pPr>
+        <w:spacing w:after="0" w:line="240" w:lineRule="auto"/>
+        <w:ind w:firstLine="720"/>
+        <w:jc w:val="both"/>
+        <w:rPr>
+          <w:rFonts w:ascii="Times New Roman" w:hAnsi="Times New Roman" w:cs="Times New Roman"/>
+          <w:sz w:val="28"/>
+          <w:szCs w:val="28"/>
+        </w:rPr>
+      </w:pPr>
+    </w:p>
+    <w:p>
+      <w:pPr>
+        <w:spacing w:after="0" w:line="240" w:lineRule="auto"/>
+        <w:ind w:firstLine="720"/>
+        <w:jc w:val="both"/>
+        <w:rPr>
+          <w:rFonts w:ascii="Times New Roman" w:hAnsi="Times New Roman" w:cs="Times New Roman"/>
+          <w:sz w:val="28"/>
+          <w:szCs w:val="28"/>
+        </w:rPr>
+      </w:pPr>
+    </w:p>
+    <w:p>
+      <w:pPr>
+        <w:spacing w:after="0" w:line="240" w:lineRule="auto"/>
+        <w:ind w:firstLine="720"/>
+        <w:jc w:val="both"/>
+        <w:rPr>
+          <w:rFonts w:ascii="Times New Roman" w:hAnsi="Times New Roman" w:cs="Times New Roman"/>
+          <w:sz w:val="28"/>
+          <w:szCs w:val="28"/>
+        </w:rPr>
+      </w:pPr>
+    </w:p>
+    <w:p>
+      <w:pPr>
+        <w:spacing w:after="0" w:line="240" w:lineRule="auto"/>
+        <w:ind w:firstLine="720"/>
+        <w:jc w:val="both"/>
+        <w:rPr>
+          <w:rFonts w:ascii="Times New Roman" w:hAnsi="Times New Roman" w:cs="Times New Roman"/>
+          <w:sz w:val="28"/>
+          <w:szCs w:val="28"/>
+        </w:rPr>
+      </w:pPr>
+    </w:p>
+    <w:p>
+      <w:pPr>
+        <w:spacing w:after="0" w:line="240" w:lineRule="auto"/>
+        <w:ind w:firstLine="720"/>
+        <w:jc w:val="both"/>
+        <w:rPr>
+          <w:rFonts w:ascii="Times New Roman" w:hAnsi="Times New Roman" w:cs="Times New Roman"/>
+          <w:sz w:val="28"/>
+          <w:szCs w:val="28"/>
+        </w:rPr>
+      </w:pPr>
+    </w:p>
+    <w:p>
+      <w:pPr>
+        <w:spacing w:after="0" w:line="240" w:lineRule="auto"/>
+        <w:ind w:firstLine="720"/>
+        <w:jc w:val="both"/>
+        <w:rPr>
+          <w:rFonts w:ascii="Times New Roman" w:hAnsi="Times New Roman" w:cs="Times New Roman"/>
+          <w:sz w:val="28"/>
+          <w:szCs w:val="28"/>
+        </w:rPr>
+      </w:pPr>
+    </w:p>
+    <w:p>
+      <w:pPr>
+        <w:spacing w:after="0" w:line="240" w:lineRule="auto"/>
+        <w:ind w:firstLine="720"/>
+        <w:jc w:val="both"/>
+        <w:rPr>
+          <w:rFonts w:ascii="Times New Roman" w:hAnsi="Times New Roman" w:cs="Times New Roman"/>
+          <w:sz w:val="28"/>
+          <w:szCs w:val="28"/>
+        </w:rPr>
+      </w:pPr>
+    </w:p>
+    <w:p>
+      <w:pPr>
+        <w:spacing w:after="0" w:line="240" w:lineRule="auto"/>
+        <w:ind w:firstLine="720"/>
+        <w:jc w:val="both"/>
+        <w:rPr>
+          <w:rFonts w:ascii="Times New Roman" w:hAnsi="Times New Roman" w:cs="Times New Roman"/>
+          <w:sz w:val="28"/>
+          <w:szCs w:val="28"/>
+        </w:rPr>
+      </w:pPr>
+    </w:p>
+    <w:p>
+      <w:pPr>
+        <w:spacing w:after="0" w:line="240" w:lineRule="auto"/>
+        <w:ind w:firstLine="720"/>
+        <w:jc w:val="both"/>
+        <w:rPr>
+          <w:rFonts w:ascii="Times New Roman" w:hAnsi="Times New Roman" w:cs="Times New Roman"/>
+          <w:sz w:val="28"/>
+          <w:szCs w:val="28"/>
+        </w:rPr>
+      </w:pPr>
+    </w:p>
+    <w:p>
+      <w:pPr>
+        <w:spacing w:after="0" w:line="240" w:lineRule="auto"/>
+        <w:ind w:firstLine="720"/>
+        <w:jc w:val="both"/>
+        <w:rPr>
+          <w:rFonts w:ascii="Times New Roman" w:hAnsi="Times New Roman" w:cs="Times New Roman"/>
+          <w:sz w:val="28"/>
+          <w:szCs w:val="28"/>
+        </w:rPr>
+      </w:pPr>
+    </w:p>
+    <w:p>
+      <w:pPr>
+        <w:spacing w:after="0" w:line="240" w:lineRule="auto"/>
+        <w:ind w:firstLine="720"/>
+        <w:jc w:val="both"/>
+        <w:rPr>
+          <w:rFonts w:ascii="Times New Roman" w:hAnsi="Times New Roman" w:cs="Times New Roman"/>
+          <w:sz w:val="28"/>
+          <w:szCs w:val="28"/>
+        </w:rPr>
+      </w:pPr>
+    </w:p>
+    <w:p>
+      <w:pPr>
+        <w:spacing w:after="0" w:line="240" w:lineRule="auto"/>
+        <w:ind w:firstLine="720"/>
+        <w:jc w:val="both"/>
+        <w:rPr>
+          <w:rFonts w:ascii="Times New Roman" w:hAnsi="Times New Roman" w:cs="Times New Roman"/>
+          <w:sz w:val="28"/>
+          <w:szCs w:val="28"/>
+        </w:rPr>
+      </w:pPr>
+    </w:p>
+    <w:p>
+      <w:pPr>
+        <w:spacing w:after="0" w:line="240" w:lineRule="auto"/>
+        <w:ind w:firstLine="720"/>
+        <w:jc w:val="both"/>
+        <w:rPr>
+          <w:rFonts w:ascii="Times New Roman" w:hAnsi="Times New Roman" w:cs="Times New Roman"/>
+          <w:sz w:val="28"/>
+          <w:szCs w:val="28"/>
+        </w:rPr>
+      </w:pPr>
+    </w:p>
+    <w:p>
+      <w:pPr>
+        <w:spacing w:after="0" w:line="240" w:lineRule="auto"/>
+        <w:ind w:firstLine="720"/>
+        <w:jc w:val="both"/>
+        <w:rPr>
+          <w:rFonts w:ascii="Times New Roman" w:hAnsi="Times New Roman" w:cs="Times New Roman"/>
+          <w:sz w:val="28"/>
+          <w:szCs w:val="28"/>
+        </w:rPr>
+      </w:pPr>
+    </w:p>
+    <w:p>
+      <w:pPr>
+        <w:spacing w:after="0" w:line="240" w:lineRule="auto"/>
+        <w:ind w:firstLine="720"/>
+        <w:jc w:val="both"/>
+        <w:rPr>
+          <w:rFonts w:ascii="Times New Roman" w:hAnsi="Times New Roman" w:cs="Times New Roman"/>
+          <w:sz w:val="28"/>
+          <w:szCs w:val="28"/>
+        </w:rPr>
+      </w:pPr>
+    </w:p>
+    <w:p>
+      <w:pPr>
+        <w:spacing w:after="0" w:line="240" w:lineRule="auto"/>
+        <w:ind w:firstLine="720"/>
+        <w:jc w:val="both"/>
+        <w:rPr>
+          <w:rFonts w:ascii="Times New Roman" w:hAnsi="Times New Roman" w:cs="Times New Roman"/>
+          <w:sz w:val="28"/>
+          <w:szCs w:val="28"/>
+        </w:rPr>
+      </w:pPr>
+    </w:p>
+    <w:p>
+      <w:pPr>
+        <w:spacing w:after="0" w:line="240" w:lineRule="auto"/>
+        <w:ind w:firstLine="720"/>
+        <w:jc w:val="both"/>
+        <w:rPr>
+          <w:rFonts w:ascii="Times New Roman" w:hAnsi="Times New Roman" w:cs="Times New Roman"/>
+          <w:sz w:val="28"/>
+          <w:szCs w:val="28"/>
+        </w:rPr>
+      </w:pPr>
+    </w:p>
+    <w:p>
+      <w:pPr>
+        <w:spacing w:after="0" w:line="240" w:lineRule="auto"/>
+        <w:ind w:firstLine="720"/>
+        <w:jc w:val="both"/>
+        <w:rPr>
+          <w:rFonts w:ascii="Times New Roman" w:hAnsi="Times New Roman" w:cs="Times New Roman"/>
+          <w:sz w:val="28"/>
+          <w:szCs w:val="28"/>
+        </w:rPr>
+      </w:pPr>
+    </w:p>
+    <w:p>
+      <w:pPr>
+        <w:ind w:firstLine="720"/>
+        <w:jc w:val="center"/>
+        <w:rPr>
+          <w:rFonts w:ascii="Times New Roman" w:hAnsi="Times New Roman" w:cs="Times New Roman"/>
+          <w:b/>
+          <w:sz w:val="28"/>
+          <w:szCs w:val="24"/>
+        </w:rPr>
+      </w:pPr>
+      <w:r>
+        <w:rPr>
+          <w:rFonts w:ascii="Times New Roman" w:hAnsi="Times New Roman" w:cs="Times New Roman"/>
+          <w:b/>
+          <w:sz w:val="28"/>
+          <w:szCs w:val="24"/>
+        </w:rPr>
+        <w:lastRenderedPageBreak/>
+        <w:t>Анализ аналогичных решений</w:t>
+      </w:r>
+    </w:p>
+    <w:p>
+      <w:pPr>
+        <w:spacing w:after="0" w:line="240" w:lineRule="auto"/>
+        <w:ind w:firstLine="720"/>
+        <w:jc w:val="both"/>
+        <w:rPr>
+          <w:rFonts w:ascii="Times New Roman" w:hAnsi="Times New Roman" w:cs="Times New Roman"/>
+          <w:sz w:val="28"/>
+          <w:szCs w:val="28"/>
+        </w:rPr>
+      </w:pPr>
+      <w:r>
+        <w:rPr>
+          <w:rFonts w:ascii="Times New Roman" w:hAnsi="Times New Roman" w:cs="Times New Roman"/>
+          <w:sz w:val="28"/>
+          <w:szCs w:val="28"/>
+        </w:rPr>
         <w:t>Анализ аналогичных решений – описание фрагментов известных приложений или доступных интернет-сервисов, которые можно было бы использовать в качестве примера при создании собственного сервиса или приложения.</w:t>
       </w:r>
     </w:p>
     <w:p>
       <w:pPr>
-        <w:spacing w:after="0" w:line="240" w:lineRule="auto"/>
-        <w:jc w:val="both"/>
+        <w:pStyle w:val="a4"/>
+        <w:numPr>
+          <w:ilvl w:val="0"/>
+          <w:numId w:val="9"/>
+        </w:numPr>
+        <w:spacing w:before="160" w:line="240" w:lineRule="auto"/>
+        <w:ind w:left="431" w:hanging="357"/>
+        <w:jc w:val="both"/>
+        <w:rPr>
+          <w:rFonts w:ascii="Times New Roman" w:hAnsi="Times New Roman" w:cs="Times New Roman"/>
+          <w:sz w:val="28"/>
+          <w:szCs w:val="28"/>
+        </w:rPr>
+      </w:pPr>
+      <w:proofErr w:type="spellStart"/>
+      <w:r>
+        <w:rPr>
+          <w:rFonts w:ascii="Times New Roman" w:hAnsi="Times New Roman" w:cs="Times New Roman"/>
+          <w:sz w:val="28"/>
+          <w:szCs w:val="28"/>
+        </w:rPr>
+        <w:t>BallerApp</w:t>
+      </w:r>
+      <w:proofErr w:type="spellEnd"/>
+      <w:r>
+        <w:rPr>
+          <w:rFonts w:ascii="Times New Roman" w:hAnsi="Times New Roman" w:cs="Times New Roman"/>
+          <w:sz w:val="28"/>
+          <w:szCs w:val="28"/>
+        </w:rPr>
+        <w:t xml:space="preserve"> </w:t>
+      </w:r>
+    </w:p>
+    <w:p>
+      <w:pPr>
+        <w:spacing w:after="0" w:line="240" w:lineRule="auto"/>
+        <w:ind w:firstLine="720"/>
+        <w:jc w:val="both"/>
+        <w:rPr>
+          <w:rFonts w:ascii="Times New Roman" w:hAnsi="Times New Roman" w:cs="Times New Roman"/>
+          <w:sz w:val="28"/>
+          <w:szCs w:val="28"/>
+        </w:rPr>
+      </w:pPr>
+      <w:proofErr w:type="spellStart"/>
+      <w:r>
+        <w:rPr>
+          <w:rFonts w:ascii="Times New Roman" w:hAnsi="Times New Roman" w:cs="Times New Roman"/>
+          <w:sz w:val="28"/>
+          <w:szCs w:val="28"/>
+        </w:rPr>
+        <w:t>BallerApp</w:t>
+      </w:r>
+      <w:proofErr w:type="spellEnd"/>
+      <w:r>
+        <w:rPr>
+          <w:rFonts w:ascii="Times New Roman" w:hAnsi="Times New Roman" w:cs="Times New Roman"/>
+          <w:sz w:val="28"/>
+          <w:szCs w:val="28"/>
+        </w:rPr>
+        <w:t xml:space="preserve"> - это российское приложение для уличного баскетбола.</w:t>
+      </w:r>
+      <w:r>
+        <w:rPr>
+          <w:rFonts w:ascii="Times New Roman" w:hAnsi="Times New Roman" w:cs="Times New Roman"/>
+          <w:sz w:val="28"/>
+          <w:szCs w:val="28"/>
+        </w:rPr>
+        <w:t xml:space="preserve"> </w:t>
+      </w:r>
+      <w:r>
+        <w:rPr>
+          <w:rFonts w:ascii="Times New Roman" w:hAnsi="Times New Roman" w:cs="Times New Roman"/>
+          <w:sz w:val="28"/>
+          <w:szCs w:val="28"/>
+        </w:rPr>
+        <w:t xml:space="preserve">Приложение было создано в 2016 году, и с тех </w:t>
+      </w:r>
+      <w:r>
+        <w:rPr>
+          <w:rFonts w:ascii="Times New Roman" w:hAnsi="Times New Roman" w:cs="Times New Roman"/>
+          <w:sz w:val="28"/>
+          <w:szCs w:val="28"/>
+        </w:rPr>
+        <w:t xml:space="preserve">пор оно собрало более 100 тысяч </w:t>
+      </w:r>
+      <w:r>
+        <w:rPr>
+          <w:rFonts w:ascii="Times New Roman" w:hAnsi="Times New Roman" w:cs="Times New Roman"/>
+          <w:sz w:val="28"/>
+          <w:szCs w:val="28"/>
+        </w:rPr>
+        <w:t>пользователей.</w:t>
+      </w:r>
+      <w:r>
+        <w:rPr>
+          <w:rFonts w:ascii="Times New Roman" w:hAnsi="Times New Roman" w:cs="Times New Roman"/>
+          <w:sz w:val="28"/>
+          <w:szCs w:val="28"/>
+        </w:rPr>
+        <w:t xml:space="preserve"> </w:t>
+      </w:r>
+      <w:r>
+        <w:rPr>
+          <w:rFonts w:ascii="Times New Roman" w:hAnsi="Times New Roman" w:cs="Times New Roman"/>
+          <w:sz w:val="28"/>
+          <w:szCs w:val="28"/>
+        </w:rPr>
+        <w:t xml:space="preserve">Также приложение </w:t>
+      </w:r>
+      <w:proofErr w:type="spellStart"/>
+      <w:r>
+        <w:rPr>
+          <w:rFonts w:ascii="Times New Roman" w:hAnsi="Times New Roman" w:cs="Times New Roman"/>
+          <w:sz w:val="28"/>
+          <w:szCs w:val="28"/>
+        </w:rPr>
+        <w:t>BallerApp</w:t>
+      </w:r>
+      <w:proofErr w:type="spellEnd"/>
+      <w:r>
+        <w:rPr>
+          <w:rFonts w:ascii="Times New Roman" w:hAnsi="Times New Roman" w:cs="Times New Roman"/>
+          <w:sz w:val="28"/>
+          <w:szCs w:val="28"/>
+        </w:rPr>
+        <w:t xml:space="preserve"> было номинировано на премию «Лучшее моб</w:t>
+      </w:r>
+      <w:r>
+        <w:rPr>
+          <w:rFonts w:ascii="Times New Roman" w:hAnsi="Times New Roman" w:cs="Times New Roman"/>
+          <w:sz w:val="28"/>
+          <w:szCs w:val="28"/>
+        </w:rPr>
+        <w:t>ильное приложение» в 2017 году.</w:t>
+      </w:r>
+      <w:r>
+        <w:rPr>
+          <w:rFonts w:ascii="Times New Roman" w:hAnsi="Times New Roman" w:cs="Times New Roman"/>
+          <w:sz w:val="28"/>
+          <w:szCs w:val="28"/>
+        </w:rPr>
+        <w:t xml:space="preserve"> </w:t>
+      </w:r>
+      <w:proofErr w:type="spellStart"/>
+      <w:r>
+        <w:rPr>
+          <w:rFonts w:ascii="Times New Roman" w:hAnsi="Times New Roman" w:cs="Times New Roman"/>
+          <w:sz w:val="28"/>
+          <w:szCs w:val="28"/>
+        </w:rPr>
+        <w:t>BallerApp</w:t>
+      </w:r>
+      <w:proofErr w:type="spellEnd"/>
+      <w:r>
+        <w:rPr>
+          <w:rFonts w:ascii="Times New Roman" w:hAnsi="Times New Roman" w:cs="Times New Roman"/>
+          <w:sz w:val="28"/>
+          <w:szCs w:val="28"/>
+        </w:rPr>
+        <w:t xml:space="preserve"> позволяет создавать турниры по уличному баскетболу, а также участвовать в т</w:t>
+      </w:r>
+      <w:r>
+        <w:rPr>
+          <w:rFonts w:ascii="Times New Roman" w:hAnsi="Times New Roman" w:cs="Times New Roman"/>
+          <w:sz w:val="28"/>
+          <w:szCs w:val="28"/>
+        </w:rPr>
+        <w:t>урнирах по уличному баскетболу.</w:t>
+      </w:r>
+      <w:r>
+        <w:rPr>
+          <w:rFonts w:ascii="Times New Roman" w:hAnsi="Times New Roman" w:cs="Times New Roman"/>
+          <w:sz w:val="28"/>
+          <w:szCs w:val="28"/>
+        </w:rPr>
+        <w:t xml:space="preserve"> </w:t>
+      </w:r>
+      <w:r>
+        <w:rPr>
+          <w:rFonts w:ascii="Times New Roman" w:hAnsi="Times New Roman" w:cs="Times New Roman"/>
+          <w:sz w:val="28"/>
+          <w:szCs w:val="28"/>
+        </w:rPr>
+        <w:t>Для создания турнира по уличному баскетболу необходимо зарегистриро</w:t>
+      </w:r>
+      <w:r>
+        <w:rPr>
+          <w:rFonts w:ascii="Times New Roman" w:hAnsi="Times New Roman" w:cs="Times New Roman"/>
+          <w:sz w:val="28"/>
+          <w:szCs w:val="28"/>
+        </w:rPr>
+        <w:t xml:space="preserve">ваться в приложении </w:t>
+      </w:r>
+      <w:proofErr w:type="spellStart"/>
+      <w:r>
+        <w:rPr>
+          <w:rFonts w:ascii="Times New Roman" w:hAnsi="Times New Roman" w:cs="Times New Roman"/>
+          <w:sz w:val="28"/>
+          <w:szCs w:val="28"/>
+        </w:rPr>
+        <w:t>BallerApp</w:t>
+      </w:r>
+      <w:proofErr w:type="spellEnd"/>
+      <w:r>
+        <w:rPr>
+          <w:rFonts w:ascii="Times New Roman" w:hAnsi="Times New Roman" w:cs="Times New Roman"/>
+          <w:sz w:val="28"/>
+          <w:szCs w:val="28"/>
+        </w:rPr>
+        <w:t xml:space="preserve">. </w:t>
+      </w:r>
+      <w:r>
+        <w:rPr>
+          <w:rFonts w:ascii="Times New Roman" w:hAnsi="Times New Roman" w:cs="Times New Roman"/>
+          <w:sz w:val="28"/>
+          <w:szCs w:val="28"/>
+        </w:rPr>
+        <w:t>После регистрации в</w:t>
+      </w:r>
+      <w:r>
+        <w:rPr>
+          <w:rFonts w:ascii="Times New Roman" w:hAnsi="Times New Roman" w:cs="Times New Roman"/>
+          <w:sz w:val="28"/>
+          <w:szCs w:val="28"/>
+        </w:rPr>
+        <w:t xml:space="preserve"> приложении </w:t>
+      </w:r>
+      <w:proofErr w:type="spellStart"/>
+      <w:r>
+        <w:rPr>
+          <w:rFonts w:ascii="Times New Roman" w:hAnsi="Times New Roman" w:cs="Times New Roman"/>
+          <w:sz w:val="28"/>
+          <w:szCs w:val="28"/>
+        </w:rPr>
+        <w:t>BallerApp</w:t>
+      </w:r>
+      <w:proofErr w:type="spellEnd"/>
+      <w:r>
+        <w:rPr>
+          <w:rFonts w:ascii="Times New Roman" w:hAnsi="Times New Roman" w:cs="Times New Roman"/>
+          <w:sz w:val="28"/>
+          <w:szCs w:val="28"/>
+        </w:rPr>
+        <w:t xml:space="preserve"> можно</w:t>
+      </w:r>
+      <w:r>
+        <w:rPr>
+          <w:rFonts w:ascii="Times New Roman" w:hAnsi="Times New Roman" w:cs="Times New Roman"/>
+          <w:sz w:val="28"/>
+          <w:szCs w:val="28"/>
+        </w:rPr>
+        <w:t xml:space="preserve"> создать турнир по уличному баскетболу</w:t>
+      </w:r>
+      <w:r>
+        <w:rPr>
+          <w:rFonts w:ascii="Times New Roman" w:hAnsi="Times New Roman" w:cs="Times New Roman"/>
+          <w:sz w:val="28"/>
+          <w:szCs w:val="28"/>
+        </w:rPr>
+        <w:t>.</w:t>
+      </w:r>
+      <w:r>
+        <w:t xml:space="preserve"> </w:t>
+      </w:r>
+      <w:r>
+        <w:rPr>
+          <w:rFonts w:ascii="Times New Roman" w:hAnsi="Times New Roman" w:cs="Times New Roman"/>
+          <w:sz w:val="28"/>
+          <w:szCs w:val="28"/>
+        </w:rPr>
+        <w:t xml:space="preserve">Основные </w:t>
+      </w:r>
+      <w:proofErr w:type="spellStart"/>
+      <w:r>
+        <w:rPr>
+          <w:rFonts w:ascii="Times New Roman" w:hAnsi="Times New Roman" w:cs="Times New Roman"/>
+          <w:sz w:val="28"/>
+          <w:szCs w:val="28"/>
+        </w:rPr>
+        <w:t>пр</w:t>
+      </w:r>
+      <w:r>
+        <w:rPr>
+          <w:rFonts w:ascii="Times New Roman" w:hAnsi="Times New Roman" w:cs="Times New Roman"/>
+          <w:sz w:val="28"/>
+          <w:szCs w:val="28"/>
+        </w:rPr>
+        <w:t>емущества</w:t>
+      </w:r>
+      <w:proofErr w:type="spellEnd"/>
+      <w:r>
+        <w:rPr>
+          <w:rFonts w:ascii="Times New Roman" w:hAnsi="Times New Roman" w:cs="Times New Roman"/>
+          <w:sz w:val="28"/>
+          <w:szCs w:val="28"/>
+        </w:rPr>
+        <w:t xml:space="preserve"> приложения </w:t>
+      </w:r>
+      <w:proofErr w:type="spellStart"/>
+      <w:r>
+        <w:rPr>
+          <w:rFonts w:ascii="Times New Roman" w:hAnsi="Times New Roman" w:cs="Times New Roman"/>
+          <w:sz w:val="28"/>
+          <w:szCs w:val="28"/>
+        </w:rPr>
+        <w:t>BallerApp</w:t>
+      </w:r>
+      <w:proofErr w:type="spellEnd"/>
+      <w:r>
+        <w:rPr>
+          <w:rFonts w:ascii="Times New Roman" w:hAnsi="Times New Roman" w:cs="Times New Roman"/>
+          <w:sz w:val="28"/>
+          <w:szCs w:val="28"/>
+        </w:rPr>
+        <w:t xml:space="preserve"> </w:t>
+      </w:r>
+      <w:r>
+        <w:rPr>
+          <w:rFonts w:ascii="Times New Roman" w:hAnsi="Times New Roman" w:cs="Times New Roman"/>
+          <w:sz w:val="28"/>
+          <w:szCs w:val="28"/>
+        </w:rPr>
+        <w:t>явл</w:t>
+      </w:r>
+      <w:r>
+        <w:rPr>
+          <w:rFonts w:ascii="Times New Roman" w:hAnsi="Times New Roman" w:cs="Times New Roman"/>
+          <w:sz w:val="28"/>
+          <w:szCs w:val="28"/>
+        </w:rPr>
+        <w:t xml:space="preserve">яются, что приложение </w:t>
+      </w:r>
+      <w:proofErr w:type="spellStart"/>
+      <w:r>
+        <w:rPr>
+          <w:rFonts w:ascii="Times New Roman" w:hAnsi="Times New Roman" w:cs="Times New Roman"/>
+          <w:sz w:val="28"/>
+          <w:szCs w:val="28"/>
+        </w:rPr>
+        <w:t>BallerApp</w:t>
+      </w:r>
+      <w:proofErr w:type="spellEnd"/>
+      <w:r>
+        <w:rPr>
+          <w:rFonts w:ascii="Times New Roman" w:hAnsi="Times New Roman" w:cs="Times New Roman"/>
+          <w:sz w:val="28"/>
+          <w:szCs w:val="28"/>
+        </w:rPr>
+        <w:t xml:space="preserve"> доступно для смартфо</w:t>
+      </w:r>
+      <w:r>
+        <w:rPr>
+          <w:rFonts w:ascii="Times New Roman" w:hAnsi="Times New Roman" w:cs="Times New Roman"/>
+          <w:sz w:val="28"/>
+          <w:szCs w:val="28"/>
+        </w:rPr>
+        <w:t xml:space="preserve">нов на платформе </w:t>
+      </w:r>
+      <w:proofErr w:type="spellStart"/>
+      <w:r>
+        <w:rPr>
+          <w:rFonts w:ascii="Times New Roman" w:hAnsi="Times New Roman" w:cs="Times New Roman"/>
+          <w:sz w:val="28"/>
+          <w:szCs w:val="28"/>
+        </w:rPr>
+        <w:t>Android</w:t>
+      </w:r>
+      <w:proofErr w:type="spellEnd"/>
+      <w:r>
+        <w:rPr>
+          <w:rFonts w:ascii="Times New Roman" w:hAnsi="Times New Roman" w:cs="Times New Roman"/>
+          <w:sz w:val="28"/>
+          <w:szCs w:val="28"/>
+        </w:rPr>
+        <w:t xml:space="preserve"> и </w:t>
+      </w:r>
+      <w:proofErr w:type="spellStart"/>
+      <w:r>
+        <w:rPr>
+          <w:rFonts w:ascii="Times New Roman" w:hAnsi="Times New Roman" w:cs="Times New Roman"/>
+          <w:sz w:val="28"/>
+          <w:szCs w:val="28"/>
+        </w:rPr>
+        <w:t>iOS.Также</w:t>
+      </w:r>
+      <w:proofErr w:type="spellEnd"/>
+      <w:r>
+        <w:rPr>
+          <w:rFonts w:ascii="Times New Roman" w:hAnsi="Times New Roman" w:cs="Times New Roman"/>
+          <w:sz w:val="28"/>
+          <w:szCs w:val="28"/>
+        </w:rPr>
+        <w:t xml:space="preserve"> приложение </w:t>
+      </w:r>
+      <w:proofErr w:type="spellStart"/>
+      <w:r>
+        <w:rPr>
+          <w:rFonts w:ascii="Times New Roman" w:hAnsi="Times New Roman" w:cs="Times New Roman"/>
+          <w:sz w:val="28"/>
+          <w:szCs w:val="28"/>
+        </w:rPr>
+        <w:t>BallerApp</w:t>
+      </w:r>
+      <w:proofErr w:type="spellEnd"/>
+      <w:r>
+        <w:rPr>
+          <w:rFonts w:ascii="Times New Roman" w:hAnsi="Times New Roman" w:cs="Times New Roman"/>
+          <w:sz w:val="28"/>
+          <w:szCs w:val="28"/>
+        </w:rPr>
+        <w:t xml:space="preserve"> является бесплатным.</w:t>
+      </w:r>
+    </w:p>
+    <w:p>
+      <w:pPr>
+        <w:pStyle w:val="a4"/>
+        <w:numPr>
+          <w:ilvl w:val="0"/>
+          <w:numId w:val="9"/>
+        </w:numPr>
+        <w:spacing w:before="160" w:line="240" w:lineRule="auto"/>
+        <w:ind w:left="431" w:hanging="357"/>
+        <w:jc w:val="both"/>
+        <w:rPr>
+          <w:rFonts w:ascii="Times New Roman" w:hAnsi="Times New Roman" w:cs="Times New Roman"/>
+          <w:sz w:val="28"/>
+          <w:szCs w:val="28"/>
+        </w:rPr>
+      </w:pPr>
+      <w:r>
+        <w:rPr>
+          <w:rFonts w:ascii="Times New Roman" w:hAnsi="Times New Roman" w:cs="Times New Roman"/>
+          <w:sz w:val="28"/>
+          <w:szCs w:val="28"/>
+        </w:rPr>
+        <w:t>Круговой турнир</w:t>
+      </w:r>
+    </w:p>
+    <w:p>
+      <w:pPr>
+        <w:spacing w:after="0" w:line="240" w:lineRule="auto"/>
+        <w:ind w:firstLine="720"/>
+        <w:jc w:val="both"/>
+        <w:rPr>
+          <w:rFonts w:ascii="Times New Roman" w:hAnsi="Times New Roman" w:cs="Times New Roman"/>
+          <w:sz w:val="28"/>
+          <w:szCs w:val="28"/>
+        </w:rPr>
+      </w:pPr>
+      <w:r>
+        <w:rPr>
+          <w:rFonts w:ascii="Times New Roman" w:hAnsi="Times New Roman" w:cs="Times New Roman"/>
+          <w:sz w:val="28"/>
+          <w:szCs w:val="28"/>
+        </w:rPr>
+        <w:t>Круговой турнир - это онлайн-сервис для организации и п</w:t>
+      </w:r>
+      <w:r>
+        <w:rPr>
+          <w:rFonts w:ascii="Times New Roman" w:hAnsi="Times New Roman" w:cs="Times New Roman"/>
+          <w:sz w:val="28"/>
+          <w:szCs w:val="28"/>
+        </w:rPr>
+        <w:t xml:space="preserve">роведения спортивных турниров. </w:t>
+      </w:r>
+      <w:r>
+        <w:rPr>
+          <w:rFonts w:ascii="Times New Roman" w:hAnsi="Times New Roman" w:cs="Times New Roman"/>
+          <w:sz w:val="28"/>
+          <w:szCs w:val="28"/>
+        </w:rPr>
+        <w:t>Круговой</w:t>
+      </w:r>
+      <w:r>
+        <w:rPr>
+          <w:rFonts w:ascii="Times New Roman" w:hAnsi="Times New Roman" w:cs="Times New Roman"/>
+          <w:sz w:val="28"/>
+          <w:szCs w:val="28"/>
+        </w:rPr>
+        <w:t xml:space="preserve"> турнир был создан в 2015 году. </w:t>
+      </w:r>
+      <w:r>
+        <w:rPr>
+          <w:rFonts w:ascii="Times New Roman" w:hAnsi="Times New Roman" w:cs="Times New Roman"/>
+          <w:sz w:val="28"/>
+          <w:szCs w:val="28"/>
+        </w:rPr>
+        <w:t>Круговой турнир позволяет создавать турниры по футболу, а также уча</w:t>
+      </w:r>
+      <w:r>
+        <w:rPr>
+          <w:rFonts w:ascii="Times New Roman" w:hAnsi="Times New Roman" w:cs="Times New Roman"/>
+          <w:sz w:val="28"/>
+          <w:szCs w:val="28"/>
+        </w:rPr>
+        <w:t xml:space="preserve">ствовать в турнирах по футболу. </w:t>
+      </w:r>
+      <w:r>
+        <w:rPr>
+          <w:rFonts w:ascii="Times New Roman" w:hAnsi="Times New Roman" w:cs="Times New Roman"/>
+          <w:sz w:val="28"/>
+          <w:szCs w:val="28"/>
+        </w:rPr>
+        <w:t>Для создания турнира по футболу необходимо зарегистрирова</w:t>
+      </w:r>
+      <w:r>
+        <w:rPr>
+          <w:rFonts w:ascii="Times New Roman" w:hAnsi="Times New Roman" w:cs="Times New Roman"/>
+          <w:sz w:val="28"/>
+          <w:szCs w:val="28"/>
+        </w:rPr>
+        <w:t xml:space="preserve">ться в сервисе Круговой турнир. </w:t>
+      </w:r>
+      <w:r>
+        <w:rPr>
+          <w:rFonts w:ascii="Times New Roman" w:hAnsi="Times New Roman" w:cs="Times New Roman"/>
+          <w:sz w:val="28"/>
+          <w:szCs w:val="28"/>
+        </w:rPr>
+        <w:t>После регистрации в сервисе Круговой турнир необхо</w:t>
+      </w:r>
+      <w:r>
+        <w:rPr>
+          <w:rFonts w:ascii="Times New Roman" w:hAnsi="Times New Roman" w:cs="Times New Roman"/>
+          <w:sz w:val="28"/>
+          <w:szCs w:val="28"/>
+        </w:rPr>
+        <w:t xml:space="preserve">димо создать турнир по футболу. </w:t>
+      </w:r>
+      <w:r>
+        <w:rPr>
+          <w:rFonts w:ascii="Times New Roman" w:hAnsi="Times New Roman" w:cs="Times New Roman"/>
+          <w:sz w:val="28"/>
+          <w:szCs w:val="28"/>
+        </w:rPr>
+        <w:t>Этот интернет-сервис является бесплатным.</w:t>
+      </w:r>
+      <w:r>
+        <w:t xml:space="preserve"> </w:t>
+      </w:r>
+      <w:r>
+        <w:rPr>
+          <w:rFonts w:ascii="Times New Roman" w:hAnsi="Times New Roman" w:cs="Times New Roman"/>
+          <w:sz w:val="28"/>
+          <w:szCs w:val="28"/>
+        </w:rPr>
+        <w:t>Круговой турнир сотрудничает</w:t>
+      </w:r>
+      <w:r>
+        <w:rPr>
+          <w:rFonts w:ascii="Times New Roman" w:hAnsi="Times New Roman" w:cs="Times New Roman"/>
+          <w:sz w:val="28"/>
+          <w:szCs w:val="28"/>
+        </w:rPr>
+        <w:t xml:space="preserve"> с такими компаниями как: «Спартак», «ЦСКА», </w:t>
+      </w:r>
+      <w:r>
+        <w:rPr>
+          <w:rFonts w:ascii="Times New Roman" w:hAnsi="Times New Roman" w:cs="Times New Roman"/>
+          <w:sz w:val="28"/>
+          <w:szCs w:val="28"/>
+        </w:rPr>
+        <w:t>«Зенит».</w:t>
+      </w:r>
+    </w:p>
+    <w:p>
+      <w:pPr>
+        <w:pStyle w:val="a4"/>
+        <w:numPr>
+          <w:ilvl w:val="0"/>
+          <w:numId w:val="9"/>
+        </w:numPr>
+        <w:spacing w:before="160" w:line="240" w:lineRule="auto"/>
+        <w:ind w:left="431" w:hanging="357"/>
+        <w:jc w:val="both"/>
+        <w:rPr>
+          <w:rFonts w:ascii="Times New Roman" w:hAnsi="Times New Roman" w:cs="Times New Roman"/>
+          <w:sz w:val="28"/>
+          <w:szCs w:val="28"/>
+        </w:rPr>
+      </w:pPr>
+      <w:proofErr w:type="spellStart"/>
+      <w:r>
+        <w:rPr>
+          <w:rFonts w:ascii="Times New Roman" w:hAnsi="Times New Roman" w:cs="Times New Roman"/>
+          <w:sz w:val="28"/>
+          <w:szCs w:val="28"/>
+        </w:rPr>
+        <w:t>JoinFootball</w:t>
+      </w:r>
+      <w:proofErr w:type="spellEnd"/>
+    </w:p>
+    <w:p>
+      <w:pPr>
+        <w:spacing w:after="0" w:line="240" w:lineRule="auto"/>
+        <w:ind w:firstLine="720"/>
+        <w:jc w:val="both"/>
+        <w:rPr>
+          <w:rFonts w:ascii="Times New Roman" w:hAnsi="Times New Roman" w:cs="Times New Roman"/>
+          <w:sz w:val="28"/>
+          <w:szCs w:val="28"/>
+        </w:rPr>
+      </w:pPr>
+      <w:proofErr w:type="spellStart"/>
+      <w:r>
+        <w:rPr>
+          <w:rFonts w:ascii="Times New Roman" w:hAnsi="Times New Roman" w:cs="Times New Roman"/>
+          <w:sz w:val="28"/>
+          <w:szCs w:val="28"/>
+        </w:rPr>
+        <w:t>JoinFootball</w:t>
+      </w:r>
+      <w:proofErr w:type="spellEnd"/>
+      <w:r>
+        <w:rPr>
+          <w:rFonts w:ascii="Times New Roman" w:hAnsi="Times New Roman" w:cs="Times New Roman"/>
+          <w:sz w:val="28"/>
+          <w:szCs w:val="28"/>
+        </w:rPr>
+        <w:t xml:space="preserve"> - это   приложение, которое позволяе</w:t>
+      </w:r>
+      <w:r>
+        <w:rPr>
+          <w:rFonts w:ascii="Times New Roman" w:hAnsi="Times New Roman" w:cs="Times New Roman"/>
+          <w:sz w:val="28"/>
+          <w:szCs w:val="28"/>
+        </w:rPr>
+        <w:t xml:space="preserve">т создавать спортивные турниры и </w:t>
+      </w:r>
+      <w:r>
+        <w:rPr>
+          <w:rFonts w:ascii="Times New Roman" w:hAnsi="Times New Roman" w:cs="Times New Roman"/>
+          <w:sz w:val="28"/>
+          <w:szCs w:val="28"/>
+        </w:rPr>
+        <w:t>смотреть различные спорти</w:t>
+      </w:r>
+      <w:r>
+        <w:rPr>
+          <w:rFonts w:ascii="Times New Roman" w:hAnsi="Times New Roman" w:cs="Times New Roman"/>
+          <w:sz w:val="28"/>
+          <w:szCs w:val="28"/>
+        </w:rPr>
+        <w:t xml:space="preserve">вные матчи в режиме онлайн. Приложение позволяет </w:t>
+      </w:r>
+      <w:r>
+        <w:rPr>
+          <w:rFonts w:ascii="Times New Roman" w:hAnsi="Times New Roman" w:cs="Times New Roman"/>
+          <w:sz w:val="28"/>
+          <w:szCs w:val="28"/>
+        </w:rPr>
+        <w:t>создавать турниры по футболу, баскетбол</w:t>
+      </w:r>
+      <w:r>
+        <w:rPr>
+          <w:rFonts w:ascii="Times New Roman" w:hAnsi="Times New Roman" w:cs="Times New Roman"/>
+          <w:sz w:val="28"/>
+          <w:szCs w:val="28"/>
+        </w:rPr>
+        <w:t xml:space="preserve">у, хоккею, волейболу, теннису и другим видам спорта. </w:t>
+      </w:r>
+      <w:r>
+        <w:rPr>
+          <w:rFonts w:ascii="Times New Roman" w:hAnsi="Times New Roman" w:cs="Times New Roman"/>
+          <w:sz w:val="28"/>
+          <w:szCs w:val="28"/>
+        </w:rPr>
+        <w:t>Это приложение создано для того, чтобы</w:t>
+      </w:r>
+      <w:r>
+        <w:rPr>
+          <w:rFonts w:ascii="Times New Roman" w:hAnsi="Times New Roman" w:cs="Times New Roman"/>
+          <w:sz w:val="28"/>
+          <w:szCs w:val="28"/>
+        </w:rPr>
+        <w:t xml:space="preserve"> люди могли собираться вместе и </w:t>
+      </w:r>
+      <w:r>
+        <w:rPr>
+          <w:rFonts w:ascii="Times New Roman" w:hAnsi="Times New Roman" w:cs="Times New Roman"/>
+          <w:sz w:val="28"/>
+          <w:szCs w:val="28"/>
+        </w:rPr>
+        <w:t xml:space="preserve">играть в любимые виды спорта. </w:t>
+      </w:r>
+      <w:proofErr w:type="spellStart"/>
+      <w:r>
+        <w:rPr>
+          <w:rFonts w:ascii="Times New Roman" w:hAnsi="Times New Roman" w:cs="Times New Roman"/>
+          <w:sz w:val="28"/>
+          <w:szCs w:val="28"/>
+        </w:rPr>
+        <w:t>JoinFootball</w:t>
+      </w:r>
+      <w:proofErr w:type="spellEnd"/>
+      <w:r>
+        <w:rPr>
+          <w:rFonts w:ascii="Times New Roman" w:hAnsi="Times New Roman" w:cs="Times New Roman"/>
+          <w:sz w:val="28"/>
+          <w:szCs w:val="28"/>
+        </w:rPr>
+        <w:t xml:space="preserve"> был выпущен в 2017 году.</w:t>
+      </w:r>
+    </w:p>
+    <w:p>
+      <w:pPr>
+        <w:pStyle w:val="a4"/>
+        <w:numPr>
+          <w:ilvl w:val="0"/>
+          <w:numId w:val="9"/>
+        </w:numPr>
+        <w:spacing w:before="160" w:line="240" w:lineRule="auto"/>
+        <w:ind w:left="431" w:hanging="357"/>
+        <w:jc w:val="both"/>
+        <w:rPr>
+          <w:rFonts w:ascii="Times New Roman" w:hAnsi="Times New Roman" w:cs="Times New Roman"/>
+          <w:sz w:val="28"/>
+          <w:szCs w:val="28"/>
+        </w:rPr>
+      </w:pPr>
+      <w:proofErr w:type="spellStart"/>
+      <w:r>
+        <w:rPr>
+          <w:rFonts w:ascii="Times New Roman" w:hAnsi="Times New Roman" w:cs="Times New Roman"/>
+          <w:sz w:val="28"/>
+          <w:szCs w:val="28"/>
+          <w:lang w:val="en-US"/>
+        </w:rPr>
+        <w:t>JoinSport</w:t>
+      </w:r>
+      <w:proofErr w:type="spellEnd"/>
+    </w:p>
+    <w:p>
+      <w:pPr>
+        <w:spacing w:after="0" w:line="240" w:lineRule="auto"/>
+        <w:jc w:val="both"/>
+        <w:rPr>
+          <w:rFonts w:ascii="Times New Roman" w:hAnsi="Times New Roman" w:cs="Times New Roman"/>
+          <w:sz w:val="28"/>
+          <w:szCs w:val="28"/>
+        </w:rPr>
+      </w:pPr>
+      <w:proofErr w:type="spellStart"/>
+      <w:r>
+        <w:rPr>
+          <w:rFonts w:ascii="Times New Roman" w:hAnsi="Times New Roman" w:cs="Times New Roman"/>
+          <w:sz w:val="28"/>
+          <w:szCs w:val="28"/>
+          <w:lang w:val="en-US"/>
+        </w:rPr>
+        <w:t>JoinSport</w:t>
+      </w:r>
+      <w:proofErr w:type="spellEnd"/>
+      <w:r>
+        <w:rPr>
+          <w:rFonts w:ascii="Times New Roman" w:hAnsi="Times New Roman" w:cs="Times New Roman"/>
+          <w:sz w:val="28"/>
+          <w:szCs w:val="28"/>
+        </w:rPr>
+        <w:t xml:space="preserve"> - это интернет-сервис для создания турниров по спорту. Приложение </w:t>
+      </w:r>
+    </w:p>
+    <w:p>
+      <w:pPr>
+        <w:spacing w:after="0" w:line="240" w:lineRule="auto"/>
+        <w:jc w:val="both"/>
+        <w:rPr>
+          <w:rFonts w:ascii="Times New Roman" w:hAnsi="Times New Roman" w:cs="Times New Roman"/>
+          <w:sz w:val="28"/>
+          <w:szCs w:val="28"/>
+        </w:rPr>
+      </w:pPr>
+      <w:r>
+        <w:rPr>
+          <w:rFonts w:ascii="Times New Roman" w:hAnsi="Times New Roman" w:cs="Times New Roman"/>
+          <w:sz w:val="28"/>
+          <w:szCs w:val="28"/>
+        </w:rPr>
+        <w:t>было разработано для удобства организаторов т</w:t>
+      </w:r>
+      <w:r>
+        <w:rPr>
+          <w:rFonts w:ascii="Times New Roman" w:hAnsi="Times New Roman" w:cs="Times New Roman"/>
+          <w:sz w:val="28"/>
+          <w:szCs w:val="28"/>
+        </w:rPr>
+        <w:t>урниров, а также для участников</w:t>
+      </w:r>
+      <w:r>
+        <w:rPr>
+          <w:rFonts w:ascii="Times New Roman" w:hAnsi="Times New Roman" w:cs="Times New Roman"/>
+          <w:sz w:val="28"/>
+          <w:szCs w:val="28"/>
+        </w:rPr>
+        <w:t xml:space="preserve"> турниров. Приложение позволяет создавать тур</w:t>
+      </w:r>
+      <w:r>
+        <w:rPr>
+          <w:rFonts w:ascii="Times New Roman" w:hAnsi="Times New Roman" w:cs="Times New Roman"/>
+          <w:sz w:val="28"/>
+          <w:szCs w:val="28"/>
+        </w:rPr>
+        <w:t>ниры по спорту, управлять ими и</w:t>
+      </w:r>
+      <w:r>
+        <w:rPr>
+          <w:rFonts w:ascii="Times New Roman" w:hAnsi="Times New Roman" w:cs="Times New Roman"/>
+          <w:sz w:val="28"/>
+          <w:szCs w:val="28"/>
+        </w:rPr>
+        <w:t xml:space="preserve"> просматривать результаты. Оно было создано дл</w:t>
+      </w:r>
+      <w:r>
+        <w:rPr>
+          <w:rFonts w:ascii="Times New Roman" w:hAnsi="Times New Roman" w:cs="Times New Roman"/>
+          <w:sz w:val="28"/>
+          <w:szCs w:val="28"/>
+        </w:rPr>
+        <w:t>я того, чтобы упростить процесс</w:t>
+      </w:r>
+      <w:r>
+        <w:rPr>
+          <w:rFonts w:ascii="Times New Roman" w:hAnsi="Times New Roman" w:cs="Times New Roman"/>
+          <w:sz w:val="28"/>
+          <w:szCs w:val="28"/>
+        </w:rPr>
+        <w:t xml:space="preserve"> организации турниров.</w:t>
+      </w:r>
+    </w:p>
+    <w:p>
+      <w:pPr>
+        <w:spacing w:after="0" w:line="240" w:lineRule="auto"/>
+        <w:jc w:val="both"/>
+        <w:rPr>
+          <w:rFonts w:ascii="Times New Roman" w:hAnsi="Times New Roman" w:cs="Times New Roman"/>
+          <w:sz w:val="28"/>
+          <w:szCs w:val="28"/>
+        </w:rPr>
+      </w:pPr>
+    </w:p>
+    <w:p>
+      <w:pPr>
+        <w:spacing w:after="0" w:line="240" w:lineRule="auto"/>
+        <w:jc w:val="both"/>
+        <w:rPr>
+          <w:rFonts w:ascii="Times New Roman" w:hAnsi="Times New Roman" w:cs="Times New Roman"/>
+          <w:sz w:val="28"/>
+          <w:szCs w:val="28"/>
+        </w:rPr>
+      </w:pPr>
+    </w:p>
+    <w:p>
+      <w:pPr>
+        <w:spacing w:after="0" w:line="240" w:lineRule="auto"/>
+        <w:jc w:val="both"/>
+        <w:rPr>
+          <w:rFonts w:ascii="Times New Roman" w:hAnsi="Times New Roman" w:cs="Times New Roman"/>
+          <w:sz w:val="28"/>
+          <w:szCs w:val="28"/>
+        </w:rPr>
+      </w:pPr>
+    </w:p>
+    <w:p>
+      <w:pPr>
+        <w:spacing w:after="0"/>
+        <w:jc w:val="center"/>
         <w:rPr>
           <w:rFonts w:ascii="Times New Roman" w:hAnsi="Times New Roman" w:cs="Times New Roman"/>
           <w:b/>
-          <w:sz w:val="28"/>
-          <w:szCs w:val="28"/>
-        </w:rPr>
-      </w:pPr>
+          <w:bCs/>
+          <w:sz w:val="28"/>
+          <w:szCs w:val="28"/>
+        </w:rPr>
+      </w:pPr>
+      <w:r>
+        <w:rPr>
+          <w:rFonts w:ascii="Times New Roman" w:hAnsi="Times New Roman" w:cs="Times New Roman"/>
+          <w:b/>
+          <w:bCs/>
+          <w:sz w:val="28"/>
+          <w:szCs w:val="28"/>
+        </w:rPr>
+        <w:lastRenderedPageBreak/>
+        <w:t xml:space="preserve">Соглашение об уровне </w:t>
+      </w:r>
+      <w:r>
+        <w:rPr>
+          <w:rFonts w:ascii="Times New Roman" w:hAnsi="Times New Roman" w:cs="Times New Roman"/>
+          <w:b/>
+          <w:bCs/>
+          <w:sz w:val="28"/>
+          <w:szCs w:val="28"/>
+        </w:rPr>
+        <w:t>услуг</w:t>
+      </w:r>
+      <w:r>
+        <w:rPr>
+          <w:rFonts w:ascii="Times New Roman" w:hAnsi="Times New Roman" w:cs="Times New Roman"/>
+          <w:b/>
+          <w:bCs/>
+          <w:sz w:val="28"/>
+          <w:szCs w:val="28"/>
+        </w:rPr>
+        <w:t xml:space="preserve"> (</w:t>
+      </w:r>
       <w:proofErr w:type="spellStart"/>
       <w:r>
         <w:rPr>
           <w:rFonts w:ascii="Times New Roman" w:hAnsi="Times New Roman" w:cs="Times New Roman"/>
           <w:b/>
-          <w:sz w:val="28"/>
-          <w:szCs w:val="28"/>
-        </w:rPr>
-        <w:t>BallerApp</w:t>
+          <w:bCs/>
+          <w:sz w:val="28"/>
+          <w:szCs w:val="28"/>
+        </w:rPr>
+        <w:t>Service</w:t>
       </w:r>
       <w:proofErr w:type="spellEnd"/>
-    </w:p>
-    <w:p>
-      <w:pPr>
-        <w:spacing w:after="0" w:line="240" w:lineRule="auto"/>
-        <w:jc w:val="both"/>
-        <w:rPr>
-          <w:rFonts w:ascii="Times New Roman" w:hAnsi="Times New Roman" w:cs="Times New Roman"/>
-          <w:sz w:val="28"/>
-          <w:szCs w:val="28"/>
-        </w:rPr>
-      </w:pPr>
+      <w:r>
+        <w:rPr>
+          <w:rFonts w:ascii="Times New Roman" w:hAnsi="Times New Roman" w:cs="Times New Roman"/>
+          <w:b/>
+          <w:bCs/>
+          <w:sz w:val="28"/>
+          <w:szCs w:val="28"/>
+        </w:rPr>
+        <w:t xml:space="preserve"> </w:t>
+      </w:r>
       <w:proofErr w:type="spellStart"/>
       <w:r>
         <w:rPr>
           <w:rFonts w:ascii="Times New Roman" w:hAnsi="Times New Roman" w:cs="Times New Roman"/>
-          <w:sz w:val="28"/>
-          <w:szCs w:val="28"/>
-        </w:rPr>
-        <w:t>BallerApp</w:t>
+          <w:b/>
+          <w:bCs/>
+          <w:sz w:val="28"/>
+          <w:szCs w:val="28"/>
+        </w:rPr>
+        <w:t>Level</w:t>
       </w:r>
       <w:proofErr w:type="spellEnd"/>
       <w:r>
         <w:rPr>
           <w:rFonts w:ascii="Times New Roman" w:hAnsi="Times New Roman" w:cs="Times New Roman"/>
-          <w:sz w:val="28"/>
-          <w:szCs w:val="28"/>
-        </w:rPr>
-        <w:t xml:space="preserve"> - это российское приложение для уличного баскетбола.</w:t>
-      </w:r>
-      <w:r>
-        <w:rPr>
-          <w:rFonts w:ascii="Times New Roman" w:hAnsi="Times New Roman" w:cs="Times New Roman"/>
+          <w:b/>
+          <w:bCs/>
           <w:sz w:val="28"/>
           <w:szCs w:val="28"/>
         </w:rPr>
         <w:t xml:space="preserve"> </w:t>
       </w:r>
-      <w:r>
-        <w:rPr>
-          <w:rFonts w:ascii="Times New Roman" w:hAnsi="Times New Roman" w:cs="Times New Roman"/>
-          <w:sz w:val="28"/>
-          <w:szCs w:val="28"/>
-        </w:rPr>
-        <w:t xml:space="preserve">Приложение было создано в 2016 году, и с тех </w:t>
-      </w:r>
-      <w:r>
-        <w:rPr>
-          <w:rFonts w:ascii="Times New Roman" w:hAnsi="Times New Roman" w:cs="Times New Roman"/>
-          <w:sz w:val="28"/>
-          <w:szCs w:val="28"/>
-        </w:rPr>
-        <w:t xml:space="preserve">пор оно собрало более 100 тысяч </w:t>
-      </w:r>
-      <w:r>
-        <w:rPr>
-          <w:rFonts w:ascii="Times New Roman" w:hAnsi="Times New Roman" w:cs="Times New Roman"/>
-          <w:sz w:val="28"/>
-          <w:szCs w:val="28"/>
-        </w:rPr>
-        <w:t>пользователей.</w:t>
+      <w:proofErr w:type="spellStart"/>
+      <w:r>
+        <w:rPr>
+          <w:rFonts w:ascii="Times New Roman" w:hAnsi="Times New Roman" w:cs="Times New Roman"/>
+          <w:b/>
+          <w:bCs/>
+          <w:sz w:val="28"/>
+          <w:szCs w:val="28"/>
+        </w:rPr>
+        <w:t>Agreement</w:t>
+      </w:r>
+      <w:proofErr w:type="spellEnd"/>
+      <w:r>
+        <w:rPr>
+          <w:rFonts w:ascii="Times New Roman" w:hAnsi="Times New Roman" w:cs="Times New Roman"/>
+          <w:b/>
+          <w:bCs/>
+          <w:sz w:val="28"/>
+          <w:szCs w:val="28"/>
+        </w:rPr>
+        <w:t>, SLA)</w:t>
+      </w:r>
+    </w:p>
+    <w:p>
+      <w:pPr>
+        <w:spacing w:after="0" w:line="240" w:lineRule="auto"/>
+        <w:ind w:firstLine="720"/>
+        <w:rPr>
+          <w:rFonts w:ascii="Times New Roman" w:hAnsi="Times New Roman" w:cs="Times New Roman"/>
+          <w:sz w:val="28"/>
+          <w:szCs w:val="28"/>
+        </w:rPr>
+      </w:pPr>
+      <w:r>
+        <w:rPr>
+          <w:rFonts w:ascii="Times New Roman" w:hAnsi="Times New Roman" w:cs="Times New Roman"/>
+          <w:sz w:val="28"/>
+          <w:szCs w:val="28"/>
+        </w:rPr>
+        <w:t>Настоящее Соглашение определяет усло</w:t>
+      </w:r>
+      <w:r>
+        <w:rPr>
+          <w:rFonts w:ascii="Times New Roman" w:hAnsi="Times New Roman" w:cs="Times New Roman"/>
+          <w:sz w:val="28"/>
+          <w:szCs w:val="28"/>
+        </w:rPr>
+        <w:t>вия</w:t>
       </w:r>
       <w:r>
         <w:rPr>
@@ -2626,13 +4230,111 @@
         </w:rPr>
         <w:t xml:space="preserve"> </w:t>
       </w:r>
-      <w:r>
-        <w:rPr>
-          <w:rFonts w:ascii="Times New Roman" w:hAnsi="Times New Roman" w:cs="Times New Roman"/>
-          <w:sz w:val="28"/>
-          <w:szCs w:val="28"/>
-        </w:rPr>
-        <w:t xml:space="preserve">Также приложение </w:t>
+      <w:proofErr w:type="gramStart"/>
+      <w:r>
+        <w:rPr>
+          <w:rFonts w:ascii="Times New Roman" w:hAnsi="Times New Roman" w:cs="Times New Roman"/>
+          <w:sz w:val="28"/>
+          <w:szCs w:val="28"/>
+        </w:rPr>
+        <w:t>предоставления  услуг</w:t>
+      </w:r>
+      <w:proofErr w:type="gramEnd"/>
+      <w:r>
+        <w:rPr>
+          <w:rFonts w:ascii="Times New Roman" w:hAnsi="Times New Roman" w:cs="Times New Roman"/>
+          <w:sz w:val="28"/>
+          <w:szCs w:val="28"/>
+        </w:rPr>
+        <w:t xml:space="preserve">  по </w:t>
+      </w:r>
+      <w:r>
+        <w:rPr>
+          <w:rFonts w:ascii="Times New Roman" w:hAnsi="Times New Roman" w:cs="Times New Roman"/>
+          <w:sz w:val="28"/>
+          <w:szCs w:val="28"/>
+        </w:rPr>
+        <w:t>проведению</w:t>
+      </w:r>
+      <w:r>
+        <w:rPr>
+          <w:rFonts w:ascii="Times New Roman" w:hAnsi="Times New Roman" w:cs="Times New Roman"/>
+          <w:sz w:val="28"/>
+          <w:szCs w:val="28"/>
+        </w:rPr>
+        <w:t xml:space="preserve"> </w:t>
+      </w:r>
+      <w:r>
+        <w:rPr>
+          <w:rFonts w:ascii="Times New Roman" w:hAnsi="Times New Roman" w:cs="Times New Roman"/>
+          <w:sz w:val="28"/>
+          <w:szCs w:val="28"/>
+        </w:rPr>
+        <w:t>соревнований по уличному баскетболу в сети Интернет.</w:t>
+      </w:r>
+    </w:p>
+    <w:p>
+      <w:pPr>
+        <w:spacing w:after="0"/>
+        <w:rPr>
+          <w:rFonts w:ascii="Times New Roman" w:hAnsi="Times New Roman" w:cs="Times New Roman"/>
+          <w:b/>
+          <w:bCs/>
+          <w:sz w:val="28"/>
+          <w:szCs w:val="28"/>
+        </w:rPr>
+      </w:pPr>
+      <w:r>
+        <w:rPr>
+          <w:rFonts w:ascii="Times New Roman" w:hAnsi="Times New Roman" w:cs="Times New Roman"/>
+          <w:b/>
+          <w:bCs/>
+          <w:sz w:val="28"/>
+          <w:szCs w:val="28"/>
+        </w:rPr>
+        <w:t>Стороны соглашения</w:t>
+      </w:r>
+    </w:p>
+    <w:p>
+      <w:pPr>
+        <w:spacing w:after="0" w:line="240" w:lineRule="auto"/>
+        <w:rPr>
+          <w:rFonts w:ascii="Times New Roman" w:hAnsi="Times New Roman" w:cs="Times New Roman"/>
+          <w:sz w:val="28"/>
+          <w:szCs w:val="28"/>
+        </w:rPr>
+      </w:pPr>
+      <w:r>
+        <w:rPr>
+          <w:rFonts w:ascii="Times New Roman" w:hAnsi="Times New Roman" w:cs="Times New Roman"/>
+          <w:sz w:val="28"/>
+          <w:szCs w:val="28"/>
+        </w:rPr>
+        <w:t xml:space="preserve">Соглашение устанавливает между </w:t>
+      </w:r>
+      <w:r>
+        <w:rPr>
+          <w:rFonts w:ascii="Times New Roman" w:hAnsi="Times New Roman" w:cs="Times New Roman"/>
+          <w:sz w:val="28"/>
+          <w:szCs w:val="28"/>
+        </w:rPr>
+        <w:t xml:space="preserve">ООО </w:t>
+      </w:r>
+      <w:r>
+        <w:rPr>
+          <w:rFonts w:ascii="Times New Roman" w:hAnsi="Times New Roman" w:cs="Times New Roman"/>
+          <w:sz w:val="28"/>
+          <w:szCs w:val="28"/>
+        </w:rPr>
+        <w:t>"</w:t>
+      </w:r>
+      <w:r>
+        <w:rPr>
+          <w:rFonts w:ascii="Times New Roman" w:hAnsi="Times New Roman" w:cs="Times New Roman"/>
+          <w:sz w:val="28"/>
+          <w:szCs w:val="28"/>
+        </w:rPr>
+        <w:t xml:space="preserve"> </w:t>
       </w:r>
       <w:proofErr w:type="spellStart"/>
       <w:r>
@@ -2640,8 +4342,9 @@
           <w:rFonts w:ascii="Times New Roman" w:hAnsi="Times New Roman" w:cs="Times New Roman"/>
           <w:sz w:val="28"/>
           <w:szCs w:val="28"/>
-        </w:rPr>
-        <w:t>BallerApp</w:t>
+          <w:lang w:val="en-US"/>
+        </w:rPr>
+        <w:t>SportBasketball</w:t>
       </w:r>
       <w:proofErr w:type="spellEnd"/>
       <w:r>
@@ -2650,24 +4353,1104 @@
           <w:sz w:val="28"/>
           <w:szCs w:val="28"/>
         </w:rPr>
-        <w:t xml:space="preserve"> было номинировано на премию </w:t>
-      </w:r>
-      <w:r>
-        <w:rPr>
-          <w:rFonts w:ascii="Times New Roman" w:hAnsi="Times New Roman" w:cs="Times New Roman"/>
+        <w:t xml:space="preserve"> </w:t>
+      </w:r>
+      <w:proofErr w:type="gramStart"/>
+      <w:r>
+        <w:rPr>
+          <w:rFonts w:ascii="Times New Roman" w:hAnsi="Times New Roman" w:cs="Times New Roman"/>
+          <w:sz w:val="28"/>
+          <w:szCs w:val="28"/>
+        </w:rPr>
+        <w:t>"  и</w:t>
+      </w:r>
+      <w:proofErr w:type="gramEnd"/>
+      <w:r>
+        <w:rPr>
+          <w:rFonts w:ascii="Times New Roman" w:hAnsi="Times New Roman" w:cs="Times New Roman"/>
+          <w:sz w:val="28"/>
+          <w:szCs w:val="28"/>
+        </w:rPr>
+        <w:t xml:space="preserve"> Заказчиком </w:t>
+      </w:r>
+      <w:r>
+        <w:rPr>
+          <w:rFonts w:ascii="Times New Roman" w:hAnsi="Times New Roman" w:cs="Times New Roman"/>
+          <w:sz w:val="28"/>
+          <w:szCs w:val="28"/>
+        </w:rPr>
+        <w:t>физическим лицом</w:t>
+      </w:r>
+      <w:r>
+        <w:rPr>
+          <w:rFonts w:ascii="Times New Roman" w:hAnsi="Times New Roman" w:cs="Times New Roman"/>
+          <w:sz w:val="28"/>
+          <w:szCs w:val="28"/>
+        </w:rPr>
+        <w:t>.</w:t>
+      </w:r>
+    </w:p>
+    <w:p>
+      <w:pPr>
+        <w:spacing w:after="0"/>
+        <w:rPr>
+          <w:rFonts w:ascii="Times New Roman" w:hAnsi="Times New Roman" w:cs="Times New Roman"/>
+          <w:b/>
+          <w:bCs/>
+          <w:sz w:val="28"/>
+          <w:szCs w:val="28"/>
+        </w:rPr>
+      </w:pPr>
+      <w:r>
+        <w:rPr>
+          <w:rFonts w:ascii="Times New Roman" w:hAnsi="Times New Roman" w:cs="Times New Roman"/>
+          <w:b/>
+          <w:bCs/>
+          <w:sz w:val="28"/>
+          <w:szCs w:val="28"/>
+        </w:rPr>
+        <w:t>Сроки действия соглашения</w:t>
+      </w:r>
+    </w:p>
+    <w:p>
+      <w:pPr>
+        <w:spacing w:after="0" w:line="240" w:lineRule="auto"/>
+        <w:rPr>
+          <w:rFonts w:ascii="Times New Roman" w:hAnsi="Times New Roman" w:cs="Times New Roman"/>
+          <w:sz w:val="28"/>
+          <w:szCs w:val="28"/>
+        </w:rPr>
+      </w:pPr>
+      <w:r>
+        <w:rPr>
+          <w:rFonts w:ascii="Times New Roman" w:hAnsi="Times New Roman" w:cs="Times New Roman"/>
+          <w:sz w:val="28"/>
+          <w:szCs w:val="28"/>
+        </w:rPr>
+        <w:t>Соглашение вступает с 01.01.2023 года и действует до 31.12.2023 года.</w:t>
+      </w:r>
+      <w:r>
+        <w:t xml:space="preserve"> </w:t>
+      </w:r>
+      <w:r>
+        <w:rPr>
+          <w:rFonts w:ascii="Times New Roman" w:hAnsi="Times New Roman" w:cs="Times New Roman"/>
+          <w:sz w:val="28"/>
+          <w:szCs w:val="28"/>
+        </w:rPr>
+        <w:t>Также соглашение может быть расторгнуто по соглашению сторон.</w:t>
+      </w:r>
+    </w:p>
+    <w:p>
+      <w:pPr>
+        <w:spacing w:after="0"/>
+        <w:rPr>
+          <w:rFonts w:ascii="Times New Roman" w:hAnsi="Times New Roman" w:cs="Times New Roman"/>
+          <w:b/>
+          <w:sz w:val="28"/>
+          <w:szCs w:val="28"/>
+        </w:rPr>
+      </w:pPr>
+      <w:r>
+        <w:rPr>
+          <w:rFonts w:ascii="Times New Roman" w:hAnsi="Times New Roman" w:cs="Times New Roman"/>
+          <w:b/>
+          <w:sz w:val="28"/>
+          <w:szCs w:val="28"/>
+        </w:rPr>
+        <w:t>Доступ к службам поддержки сервисам</w:t>
+      </w:r>
+    </w:p>
+    <w:p>
+      <w:pPr>
+        <w:spacing w:after="0"/>
+        <w:rPr>
+          <w:rFonts w:ascii="Times New Roman" w:hAnsi="Times New Roman" w:cs="Times New Roman"/>
+          <w:sz w:val="28"/>
+          <w:szCs w:val="28"/>
+        </w:rPr>
+      </w:pPr>
+      <w:r>
+        <w:rPr>
+          <w:rFonts w:ascii="Times New Roman" w:hAnsi="Times New Roman" w:cs="Times New Roman"/>
+          <w:sz w:val="28"/>
+          <w:szCs w:val="28"/>
+        </w:rPr>
+        <w:t>Осуществляется круглосуточно</w:t>
+      </w:r>
+    </w:p>
+    <w:p>
+      <w:pPr>
+        <w:spacing w:after="0"/>
+        <w:rPr>
+          <w:rFonts w:ascii="Times New Roman" w:hAnsi="Times New Roman" w:cs="Times New Roman"/>
+          <w:b/>
+          <w:sz w:val="28"/>
+          <w:szCs w:val="28"/>
+        </w:rPr>
+      </w:pPr>
+      <w:r>
+        <w:rPr>
+          <w:rFonts w:ascii="Times New Roman" w:hAnsi="Times New Roman" w:cs="Times New Roman"/>
+          <w:b/>
+          <w:sz w:val="28"/>
+          <w:szCs w:val="28"/>
+        </w:rPr>
+        <w:t>Процедура сообщения о дефектах сервиса и порядок исправления дефектов</w:t>
+      </w:r>
+    </w:p>
+    <w:p>
+      <w:pPr>
+        <w:spacing w:after="0"/>
+        <w:rPr>
+          <w:rFonts w:ascii="Times New Roman" w:hAnsi="Times New Roman" w:cs="Times New Roman"/>
+          <w:sz w:val="28"/>
+          <w:szCs w:val="28"/>
+        </w:rPr>
+      </w:pPr>
+      <w:r>
+        <w:rPr>
+          <w:rFonts w:ascii="Times New Roman" w:hAnsi="Times New Roman" w:cs="Times New Roman"/>
+          <w:sz w:val="28"/>
+          <w:szCs w:val="28"/>
+        </w:rPr>
+        <w:t>Осуществляется с 8</w:t>
+      </w:r>
+      <w:r>
+        <w:rPr>
+          <w:rFonts w:ascii="Times New Roman" w:hAnsi="Times New Roman" w:cs="Times New Roman"/>
+          <w:sz w:val="28"/>
+          <w:szCs w:val="28"/>
+        </w:rPr>
+        <w:t>:</w:t>
+      </w:r>
+      <w:r>
+        <w:rPr>
+          <w:rFonts w:ascii="Times New Roman" w:hAnsi="Times New Roman" w:cs="Times New Roman"/>
+          <w:sz w:val="28"/>
+          <w:szCs w:val="28"/>
+        </w:rPr>
+        <w:t>00 до 15</w:t>
+      </w:r>
+      <w:r>
+        <w:rPr>
+          <w:rFonts w:ascii="Times New Roman" w:hAnsi="Times New Roman" w:cs="Times New Roman"/>
+          <w:sz w:val="28"/>
+          <w:szCs w:val="28"/>
+        </w:rPr>
+        <w:t>:</w:t>
+      </w:r>
+      <w:r>
+        <w:rPr>
+          <w:rFonts w:ascii="Times New Roman" w:hAnsi="Times New Roman" w:cs="Times New Roman"/>
+          <w:sz w:val="28"/>
+          <w:szCs w:val="28"/>
+        </w:rPr>
+        <w:t>00 в рабочие дни</w:t>
+      </w:r>
+    </w:p>
+    <w:p>
+      <w:pPr>
+        <w:spacing w:after="0"/>
+        <w:rPr>
+          <w:rFonts w:ascii="Times New Roman" w:hAnsi="Times New Roman" w:cs="Times New Roman"/>
+          <w:b/>
+          <w:sz w:val="28"/>
+          <w:szCs w:val="28"/>
+        </w:rPr>
+      </w:pPr>
+      <w:r>
+        <w:rPr>
+          <w:rFonts w:ascii="Times New Roman" w:hAnsi="Times New Roman" w:cs="Times New Roman"/>
+          <w:b/>
+          <w:sz w:val="28"/>
+          <w:szCs w:val="28"/>
+        </w:rPr>
+        <w:t>Процедура запроса на изменение сервиса и порядок ответа на запрос</w:t>
+      </w:r>
+    </w:p>
+    <w:p>
+      <w:pPr>
+        <w:spacing w:after="0"/>
+        <w:rPr>
+          <w:rFonts w:ascii="Times New Roman" w:hAnsi="Times New Roman" w:cs="Times New Roman"/>
+          <w:sz w:val="28"/>
+          <w:szCs w:val="28"/>
+        </w:rPr>
+      </w:pPr>
+      <w:r>
+        <w:rPr>
+          <w:rFonts w:ascii="Times New Roman" w:hAnsi="Times New Roman" w:cs="Times New Roman"/>
+          <w:sz w:val="28"/>
+          <w:szCs w:val="28"/>
+        </w:rPr>
+        <w:t>Осуществляется с 10</w:t>
+      </w:r>
+      <w:r>
+        <w:rPr>
+          <w:rFonts w:ascii="Times New Roman" w:hAnsi="Times New Roman" w:cs="Times New Roman"/>
+          <w:sz w:val="28"/>
+          <w:szCs w:val="28"/>
+        </w:rPr>
+        <w:t>:</w:t>
+      </w:r>
+      <w:r>
+        <w:rPr>
+          <w:rFonts w:ascii="Times New Roman" w:hAnsi="Times New Roman" w:cs="Times New Roman"/>
+          <w:sz w:val="28"/>
+          <w:szCs w:val="28"/>
+        </w:rPr>
+        <w:t>00 до 18.00 в рабочие дни</w:t>
+      </w:r>
+    </w:p>
+    <w:p>
+      <w:pPr>
+        <w:spacing w:after="0"/>
+        <w:rPr>
+          <w:rFonts w:ascii="Times New Roman" w:hAnsi="Times New Roman" w:cs="Times New Roman"/>
+          <w:b/>
+          <w:sz w:val="28"/>
+          <w:szCs w:val="28"/>
+        </w:rPr>
+      </w:pPr>
+      <w:r>
+        <w:rPr>
+          <w:rFonts w:ascii="Times New Roman" w:hAnsi="Times New Roman" w:cs="Times New Roman"/>
+          <w:b/>
+          <w:sz w:val="28"/>
+          <w:szCs w:val="28"/>
+        </w:rPr>
+        <w:t>Гарантированное время отклика на запрос к сервису</w:t>
+      </w:r>
+    </w:p>
+    <w:p>
+      <w:pPr>
+        <w:spacing w:after="0"/>
+        <w:rPr>
+          <w:rFonts w:ascii="Times New Roman" w:hAnsi="Times New Roman" w:cs="Times New Roman"/>
+          <w:sz w:val="28"/>
+          <w:szCs w:val="28"/>
+        </w:rPr>
+      </w:pPr>
+      <w:r>
+        <w:rPr>
+          <w:rFonts w:ascii="Times New Roman" w:hAnsi="Times New Roman" w:cs="Times New Roman"/>
+          <w:sz w:val="28"/>
+          <w:szCs w:val="28"/>
+        </w:rPr>
+        <w:t>5</w:t>
+      </w:r>
+      <w:r>
+        <w:rPr>
+          <w:rFonts w:ascii="Times New Roman" w:hAnsi="Times New Roman" w:cs="Times New Roman"/>
+          <w:sz w:val="28"/>
+          <w:szCs w:val="28"/>
+        </w:rPr>
+        <w:t>-10 секунд</w:t>
+      </w:r>
+    </w:p>
+    <w:p>
+      <w:pPr>
+        <w:spacing w:after="0"/>
+        <w:rPr>
+          <w:rFonts w:ascii="Times New Roman" w:hAnsi="Times New Roman" w:cs="Times New Roman"/>
+          <w:b/>
+          <w:sz w:val="28"/>
+          <w:szCs w:val="28"/>
+        </w:rPr>
+      </w:pPr>
+      <w:r>
+        <w:rPr>
+          <w:rFonts w:ascii="Times New Roman" w:hAnsi="Times New Roman" w:cs="Times New Roman"/>
+          <w:b/>
+          <w:sz w:val="28"/>
+          <w:szCs w:val="28"/>
+        </w:rPr>
+        <w:t>Гарантированная доступность сервиса (вероятность безотказной работы в процентах)</w:t>
+      </w:r>
+    </w:p>
+    <w:p>
+      <w:pPr>
+        <w:spacing w:after="0"/>
+        <w:rPr>
+          <w:rFonts w:ascii="Times New Roman" w:hAnsi="Times New Roman" w:cs="Times New Roman"/>
+          <w:b/>
+          <w:bCs/>
+          <w:sz w:val="28"/>
+          <w:szCs w:val="28"/>
+        </w:rPr>
+      </w:pPr>
+      <w:r>
+        <w:rPr>
+          <w:rFonts w:ascii="Times New Roman" w:hAnsi="Times New Roman" w:cs="Times New Roman"/>
+          <w:sz w:val="28"/>
+          <w:szCs w:val="28"/>
+        </w:rPr>
+        <w:t>97</w:t>
+      </w:r>
+      <w:r>
+        <w:rPr>
+          <w:rFonts w:ascii="Times New Roman" w:hAnsi="Times New Roman" w:cs="Times New Roman"/>
+          <w:sz w:val="28"/>
+          <w:szCs w:val="28"/>
+        </w:rPr>
+        <w:t>%</w:t>
+      </w:r>
+      <w:r>
+        <w:rPr>
+          <w:rFonts w:ascii="Times New Roman" w:hAnsi="Times New Roman" w:cs="Times New Roman"/>
+          <w:sz w:val="28"/>
+          <w:szCs w:val="28"/>
+        </w:rPr>
+        <w:br/>
+      </w:r>
+      <w:r>
+        <w:rPr>
+          <w:rFonts w:ascii="Times New Roman" w:hAnsi="Times New Roman" w:cs="Times New Roman"/>
+          <w:b/>
+          <w:bCs/>
+          <w:sz w:val="28"/>
+          <w:szCs w:val="28"/>
+        </w:rPr>
+        <w:t>Описание способов оплаты</w:t>
+      </w:r>
+    </w:p>
+    <w:p>
+      <w:pPr>
+        <w:spacing w:after="0"/>
+        <w:rPr>
+          <w:rFonts w:ascii="Times New Roman" w:hAnsi="Times New Roman" w:cs="Times New Roman"/>
+          <w:b/>
+          <w:sz w:val="28"/>
+          <w:szCs w:val="28"/>
+        </w:rPr>
+      </w:pPr>
+      <w:r>
+        <w:rPr>
+          <w:rFonts w:ascii="Times New Roman" w:hAnsi="Times New Roman" w:cs="Times New Roman"/>
+          <w:sz w:val="28"/>
+          <w:szCs w:val="28"/>
+        </w:rPr>
+        <w:t xml:space="preserve">Оплата может быть произведена с помощью банковской карты </w:t>
+      </w:r>
+      <w:proofErr w:type="spellStart"/>
+      <w:r>
+        <w:rPr>
+          <w:rFonts w:ascii="Times New Roman" w:hAnsi="Times New Roman" w:cs="Times New Roman"/>
+          <w:sz w:val="28"/>
+          <w:szCs w:val="28"/>
+        </w:rPr>
+        <w:t>Visa</w:t>
+      </w:r>
+      <w:proofErr w:type="spellEnd"/>
+      <w:r>
+        <w:rPr>
+          <w:rFonts w:ascii="Times New Roman" w:hAnsi="Times New Roman" w:cs="Times New Roman"/>
+          <w:sz w:val="28"/>
+          <w:szCs w:val="28"/>
+        </w:rPr>
+        <w:t xml:space="preserve">, </w:t>
+      </w:r>
+      <w:proofErr w:type="spellStart"/>
+      <w:r>
+        <w:rPr>
+          <w:rFonts w:ascii="Times New Roman" w:hAnsi="Times New Roman" w:cs="Times New Roman"/>
+          <w:sz w:val="28"/>
+          <w:szCs w:val="28"/>
+        </w:rPr>
+        <w:t>MasterCard</w:t>
+      </w:r>
+      <w:proofErr w:type="spellEnd"/>
+      <w:r>
+        <w:rPr>
+          <w:rFonts w:ascii="Times New Roman" w:hAnsi="Times New Roman" w:cs="Times New Roman"/>
+          <w:sz w:val="28"/>
+          <w:szCs w:val="28"/>
+        </w:rPr>
+        <w:t xml:space="preserve">, </w:t>
+      </w:r>
+      <w:proofErr w:type="spellStart"/>
+      <w:r>
+        <w:rPr>
+          <w:rFonts w:ascii="Times New Roman" w:hAnsi="Times New Roman" w:cs="Times New Roman"/>
+          <w:sz w:val="28"/>
+          <w:szCs w:val="28"/>
+        </w:rPr>
+        <w:t>Maestro</w:t>
+      </w:r>
+      <w:proofErr w:type="spellEnd"/>
+      <w:r>
+        <w:rPr>
+          <w:rFonts w:ascii="Times New Roman" w:hAnsi="Times New Roman" w:cs="Times New Roman"/>
+          <w:sz w:val="28"/>
+          <w:szCs w:val="28"/>
+        </w:rPr>
+        <w:t xml:space="preserve">, а также с помощью электронных денег </w:t>
+      </w:r>
+      <w:proofErr w:type="spellStart"/>
+      <w:r>
+        <w:rPr>
+          <w:rFonts w:ascii="Times New Roman" w:hAnsi="Times New Roman" w:cs="Times New Roman"/>
+          <w:sz w:val="28"/>
+          <w:szCs w:val="28"/>
+        </w:rPr>
+        <w:t>WebMoney</w:t>
+      </w:r>
+      <w:proofErr w:type="spellEnd"/>
+      <w:r>
+        <w:rPr>
+          <w:rFonts w:ascii="Times New Roman" w:hAnsi="Times New Roman" w:cs="Times New Roman"/>
+          <w:sz w:val="28"/>
+          <w:szCs w:val="28"/>
+        </w:rPr>
+        <w:t xml:space="preserve">, </w:t>
+      </w:r>
+      <w:proofErr w:type="spellStart"/>
+      <w:r>
+        <w:rPr>
+          <w:rFonts w:ascii="Times New Roman" w:hAnsi="Times New Roman" w:cs="Times New Roman"/>
+          <w:sz w:val="28"/>
+          <w:szCs w:val="28"/>
+        </w:rPr>
+        <w:t>Яндекс.Деньги</w:t>
+      </w:r>
+      <w:proofErr w:type="spellEnd"/>
+      <w:r>
+        <w:rPr>
+          <w:rFonts w:ascii="Times New Roman" w:hAnsi="Times New Roman" w:cs="Times New Roman"/>
+          <w:sz w:val="28"/>
+          <w:szCs w:val="28"/>
+        </w:rPr>
+        <w:t xml:space="preserve">, QIWI, </w:t>
+      </w:r>
+      <w:proofErr w:type="spellStart"/>
+      <w:r>
+        <w:rPr>
+          <w:rFonts w:ascii="Times New Roman" w:hAnsi="Times New Roman" w:cs="Times New Roman"/>
+          <w:sz w:val="28"/>
+          <w:szCs w:val="28"/>
+        </w:rPr>
+        <w:t>PayPal</w:t>
+      </w:r>
+      <w:proofErr w:type="spellEnd"/>
+      <w:r>
+        <w:rPr>
+          <w:rFonts w:ascii="Times New Roman" w:hAnsi="Times New Roman" w:cs="Times New Roman"/>
+          <w:sz w:val="28"/>
+          <w:szCs w:val="28"/>
+        </w:rPr>
+        <w:t>, банковского перевода, а также с помощью мобильного телефона.</w:t>
+      </w:r>
+    </w:p>
+    <w:p>
+      <w:pPr>
+        <w:spacing w:after="0"/>
+        <w:rPr>
+          <w:rFonts w:ascii="Times New Roman" w:hAnsi="Times New Roman" w:cs="Times New Roman"/>
+          <w:b/>
+          <w:bCs/>
+          <w:sz w:val="28"/>
+          <w:szCs w:val="28"/>
+        </w:rPr>
+      </w:pPr>
+      <w:r>
+        <w:rPr>
+          <w:rFonts w:ascii="Times New Roman" w:hAnsi="Times New Roman" w:cs="Times New Roman"/>
+          <w:b/>
+          <w:bCs/>
+          <w:sz w:val="28"/>
+          <w:szCs w:val="28"/>
+        </w:rPr>
+        <w:t>К</w:t>
+      </w:r>
+      <w:r>
+        <w:rPr>
+          <w:rFonts w:ascii="Times New Roman" w:hAnsi="Times New Roman" w:cs="Times New Roman"/>
+          <w:b/>
+          <w:bCs/>
+          <w:sz w:val="28"/>
+          <w:szCs w:val="28"/>
+        </w:rPr>
+        <w:t>онтакты администрации сервиса</w:t>
+      </w:r>
+    </w:p>
+    <w:p>
+      <w:pPr>
+        <w:spacing w:after="0"/>
+        <w:rPr>
+          <w:rFonts w:ascii="Times New Roman" w:hAnsi="Times New Roman" w:cs="Times New Roman"/>
+          <w:sz w:val="28"/>
+          <w:szCs w:val="28"/>
+        </w:rPr>
+      </w:pPr>
+      <w:r>
+        <w:rPr>
+          <w:rFonts w:ascii="Times New Roman" w:hAnsi="Times New Roman" w:cs="Times New Roman"/>
+          <w:sz w:val="28"/>
+          <w:szCs w:val="28"/>
+        </w:rPr>
+        <w:t>ООО «</w:t>
+      </w:r>
+      <w:proofErr w:type="spellStart"/>
+      <w:r>
+        <w:rPr>
+          <w:rFonts w:ascii="Times New Roman" w:hAnsi="Times New Roman" w:cs="Times New Roman"/>
+          <w:sz w:val="28"/>
+          <w:szCs w:val="28"/>
+          <w:lang w:val="en-US"/>
+        </w:rPr>
+        <w:t>SportBasketball</w:t>
+      </w:r>
+      <w:proofErr w:type="spellEnd"/>
+      <w:r>
+        <w:rPr>
+          <w:rFonts w:ascii="Times New Roman" w:hAnsi="Times New Roman" w:cs="Times New Roman"/>
+          <w:sz w:val="28"/>
+          <w:szCs w:val="28"/>
+        </w:rPr>
+        <w:t xml:space="preserve">» </w:t>
+      </w:r>
+    </w:p>
+    <w:p>
+      <w:pPr>
+        <w:spacing w:after="0"/>
+        <w:rPr>
+          <w:rFonts w:ascii="Times New Roman" w:hAnsi="Times New Roman" w:cs="Times New Roman"/>
+          <w:sz w:val="28"/>
+          <w:szCs w:val="28"/>
+        </w:rPr>
+      </w:pPr>
+      <w:r>
+        <w:rPr>
+          <w:rFonts w:ascii="Times New Roman" w:hAnsi="Times New Roman" w:cs="Times New Roman"/>
+          <w:sz w:val="28"/>
+          <w:szCs w:val="28"/>
+        </w:rPr>
+        <w:t>Ю</w:t>
+      </w:r>
+      <w:r>
+        <w:rPr>
+          <w:rFonts w:ascii="Times New Roman" w:hAnsi="Times New Roman" w:cs="Times New Roman"/>
+          <w:sz w:val="28"/>
+          <w:szCs w:val="28"/>
+        </w:rPr>
+        <w:t>ридический и почтовый адрес: 220030</w:t>
+      </w:r>
+      <w:r>
+        <w:rPr>
+          <w:rFonts w:ascii="Times New Roman" w:hAnsi="Times New Roman" w:cs="Times New Roman"/>
+          <w:sz w:val="28"/>
+          <w:szCs w:val="28"/>
+        </w:rPr>
+        <w:t>, г. Минск,</w:t>
+      </w:r>
+    </w:p>
+    <w:p>
+      <w:pPr>
+        <w:spacing w:after="0"/>
+        <w:rPr>
+          <w:rFonts w:ascii="Times New Roman" w:hAnsi="Times New Roman" w:cs="Times New Roman"/>
+          <w:sz w:val="28"/>
+          <w:szCs w:val="28"/>
+        </w:rPr>
+      </w:pPr>
+      <w:proofErr w:type="spellStart"/>
+      <w:r>
+        <w:rPr>
+          <w:rFonts w:ascii="Times New Roman" w:hAnsi="Times New Roman" w:cs="Times New Roman"/>
+          <w:sz w:val="28"/>
+          <w:szCs w:val="28"/>
+        </w:rPr>
+        <w:t>ул.</w:t>
+      </w:r>
+      <w:r>
+        <w:rPr>
+          <w:rFonts w:ascii="Times New Roman" w:hAnsi="Times New Roman" w:cs="Times New Roman"/>
+          <w:sz w:val="28"/>
+          <w:szCs w:val="28"/>
+        </w:rPr>
+        <w:t>П</w:t>
+      </w:r>
+      <w:r>
+        <w:rPr>
+          <w:rFonts w:ascii="Times New Roman" w:hAnsi="Times New Roman" w:cs="Times New Roman"/>
+          <w:sz w:val="28"/>
+          <w:szCs w:val="28"/>
+        </w:rPr>
+        <w:t>ушкина</w:t>
+      </w:r>
+      <w:proofErr w:type="spellEnd"/>
+      <w:r>
+        <w:rPr>
+          <w:rFonts w:ascii="Times New Roman" w:hAnsi="Times New Roman" w:cs="Times New Roman"/>
+          <w:sz w:val="28"/>
+          <w:szCs w:val="28"/>
+        </w:rPr>
+        <w:t xml:space="preserve"> </w:t>
+      </w:r>
+      <w:r>
+        <w:rPr>
+          <w:rFonts w:ascii="Times New Roman" w:hAnsi="Times New Roman" w:cs="Times New Roman"/>
+          <w:sz w:val="28"/>
+          <w:szCs w:val="28"/>
+        </w:rPr>
+        <w:tab/>
+      </w:r>
+      <w:r>
+        <w:rPr>
+          <w:rFonts w:ascii="Times New Roman" w:hAnsi="Times New Roman" w:cs="Times New Roman"/>
+          <w:sz w:val="28"/>
+          <w:szCs w:val="28"/>
+        </w:rPr>
+        <w:t xml:space="preserve">, </w:t>
+      </w:r>
+      <w:r>
+        <w:rPr>
+          <w:rFonts w:ascii="Times New Roman" w:hAnsi="Times New Roman" w:cs="Times New Roman"/>
+          <w:sz w:val="28"/>
+          <w:szCs w:val="28"/>
+        </w:rPr>
+        <w:t>д.8</w:t>
+      </w:r>
+    </w:p>
+    <w:p>
+      <w:pPr>
+        <w:spacing w:after="0"/>
+        <w:rPr>
+          <w:rFonts w:ascii="Times New Roman" w:hAnsi="Times New Roman" w:cs="Times New Roman"/>
+          <w:sz w:val="28"/>
+          <w:szCs w:val="28"/>
+        </w:rPr>
+      </w:pPr>
+      <w:r>
+        <w:rPr>
+          <w:rFonts w:ascii="Times New Roman" w:hAnsi="Times New Roman" w:cs="Times New Roman"/>
+          <w:sz w:val="28"/>
+          <w:szCs w:val="28"/>
+        </w:rPr>
+        <w:t>ОГРН: 3543</w:t>
+      </w:r>
+      <w:r>
+        <w:rPr>
+          <w:rFonts w:ascii="Times New Roman" w:hAnsi="Times New Roman" w:cs="Times New Roman"/>
+          <w:sz w:val="28"/>
+          <w:szCs w:val="28"/>
+        </w:rPr>
+        <w:t>754637453</w:t>
+      </w:r>
+      <w:r>
+        <w:rPr>
+          <w:rFonts w:ascii="Times New Roman" w:hAnsi="Times New Roman" w:cs="Times New Roman"/>
+          <w:sz w:val="28"/>
+          <w:szCs w:val="28"/>
+        </w:rPr>
+        <w:t xml:space="preserve">, </w:t>
+      </w:r>
+    </w:p>
+    <w:p>
+      <w:pPr>
+        <w:spacing w:after="0"/>
+        <w:rPr>
+          <w:rFonts w:ascii="Times New Roman" w:hAnsi="Times New Roman" w:cs="Times New Roman"/>
+          <w:sz w:val="28"/>
+          <w:szCs w:val="28"/>
+        </w:rPr>
+      </w:pPr>
+      <w:r>
+        <w:rPr>
+          <w:rFonts w:ascii="Times New Roman" w:hAnsi="Times New Roman" w:cs="Times New Roman"/>
+          <w:sz w:val="28"/>
+          <w:szCs w:val="28"/>
+        </w:rPr>
+        <w:t xml:space="preserve">ИНН: </w:t>
+      </w:r>
+      <w:r>
+        <w:rPr>
+          <w:rFonts w:ascii="Times New Roman" w:hAnsi="Times New Roman" w:cs="Times New Roman"/>
+          <w:sz w:val="28"/>
+          <w:szCs w:val="28"/>
+        </w:rPr>
+        <w:t>4327353575</w:t>
+      </w:r>
+      <w:r>
+        <w:rPr>
+          <w:rFonts w:ascii="Times New Roman" w:hAnsi="Times New Roman" w:cs="Times New Roman"/>
+          <w:sz w:val="28"/>
+          <w:szCs w:val="28"/>
+        </w:rPr>
+        <w:t xml:space="preserve"> КПП: </w:t>
+      </w:r>
+      <w:r>
+        <w:rPr>
+          <w:rFonts w:ascii="Times New Roman" w:hAnsi="Times New Roman" w:cs="Times New Roman"/>
+          <w:sz w:val="28"/>
+          <w:szCs w:val="28"/>
+        </w:rPr>
+        <w:t>534</w:t>
+      </w:r>
+      <w:r>
+        <w:rPr>
+          <w:rFonts w:ascii="Times New Roman" w:hAnsi="Times New Roman" w:cs="Times New Roman"/>
+          <w:sz w:val="28"/>
+          <w:szCs w:val="28"/>
+        </w:rPr>
+        <w:t>24378843</w:t>
+      </w:r>
+      <w:r>
+        <w:rPr>
+          <w:rFonts w:ascii="Times New Roman" w:hAnsi="Times New Roman" w:cs="Times New Roman"/>
+          <w:sz w:val="28"/>
+          <w:szCs w:val="28"/>
+        </w:rPr>
+        <w:t>5</w:t>
+      </w:r>
+    </w:p>
+    <w:p>
+      <w:pPr>
+        <w:spacing w:after="0"/>
+        <w:rPr>
+          <w:rFonts w:ascii="Times New Roman" w:hAnsi="Times New Roman" w:cs="Times New Roman"/>
+          <w:sz w:val="28"/>
+          <w:szCs w:val="28"/>
+        </w:rPr>
+      </w:pPr>
+      <w:r>
+        <w:rPr>
+          <w:rFonts w:ascii="Times New Roman" w:hAnsi="Times New Roman" w:cs="Times New Roman"/>
+          <w:sz w:val="28"/>
+          <w:szCs w:val="28"/>
+        </w:rPr>
+        <w:t>Расче</w:t>
+      </w:r>
+      <w:r>
+        <w:rPr>
+          <w:rFonts w:ascii="Times New Roman" w:hAnsi="Times New Roman" w:cs="Times New Roman"/>
+          <w:sz w:val="28"/>
+          <w:szCs w:val="28"/>
+        </w:rPr>
+        <w:t>тный счет.: 4070285</w:t>
+      </w:r>
+      <w:r>
+        <w:rPr>
+          <w:rFonts w:ascii="Times New Roman" w:hAnsi="Times New Roman" w:cs="Times New Roman"/>
+          <w:sz w:val="28"/>
+          <w:szCs w:val="28"/>
+        </w:rPr>
+        <w:t>330000100078</w:t>
+      </w:r>
+    </w:p>
+    <w:p>
+      <w:pPr>
+        <w:spacing w:after="0"/>
+        <w:rPr>
+          <w:rFonts w:ascii="Times New Roman" w:hAnsi="Times New Roman" w:cs="Times New Roman"/>
+          <w:sz w:val="28"/>
+          <w:szCs w:val="28"/>
+        </w:rPr>
+      </w:pPr>
+      <w:r>
+        <w:rPr>
+          <w:rFonts w:ascii="Times New Roman" w:hAnsi="Times New Roman" w:cs="Times New Roman"/>
+          <w:sz w:val="28"/>
+          <w:szCs w:val="28"/>
+        </w:rPr>
+        <w:t>ПАО БЕЛГАЗПРОМБАНК</w:t>
+      </w:r>
+      <w:r>
+        <w:rPr>
+          <w:rFonts w:ascii="Times New Roman" w:hAnsi="Times New Roman" w:cs="Times New Roman"/>
+          <w:sz w:val="28"/>
+          <w:szCs w:val="28"/>
+        </w:rPr>
+        <w:t>, г. Минск</w:t>
+      </w:r>
+    </w:p>
+    <w:p>
+      <w:pPr>
+        <w:spacing w:after="0"/>
+        <w:rPr>
+          <w:rFonts w:ascii="Times New Roman" w:hAnsi="Times New Roman" w:cs="Times New Roman"/>
+          <w:sz w:val="28"/>
+          <w:szCs w:val="28"/>
+        </w:rPr>
+      </w:pPr>
+      <w:r>
+        <w:rPr>
+          <w:rFonts w:ascii="Times New Roman" w:hAnsi="Times New Roman" w:cs="Times New Roman"/>
+          <w:sz w:val="28"/>
+          <w:szCs w:val="28"/>
+        </w:rPr>
+        <w:t>Корр./счет: 30101810500023001893, БИК: 055678932</w:t>
+      </w:r>
+      <w:r>
+        <w:rPr>
+          <w:rFonts w:ascii="Times New Roman" w:hAnsi="Times New Roman" w:cs="Times New Roman"/>
+          <w:sz w:val="28"/>
+          <w:szCs w:val="28"/>
+        </w:rPr>
+        <w:t xml:space="preserve"> </w:t>
+      </w:r>
+    </w:p>
+    <w:p>
+      <w:pPr>
+        <w:spacing w:after="0"/>
+        <w:rPr>
+          <w:rFonts w:ascii="Times New Roman" w:hAnsi="Times New Roman" w:cs="Times New Roman"/>
+          <w:sz w:val="28"/>
+          <w:szCs w:val="28"/>
+        </w:rPr>
+      </w:pPr>
+      <w:r>
+        <w:rPr>
+          <w:rFonts w:ascii="Times New Roman" w:hAnsi="Times New Roman" w:cs="Times New Roman"/>
+          <w:sz w:val="28"/>
+          <w:szCs w:val="28"/>
+        </w:rPr>
+        <w:t>Тел</w:t>
+      </w:r>
+      <w:r>
+        <w:rPr>
+          <w:rFonts w:ascii="Times New Roman" w:hAnsi="Times New Roman" w:cs="Times New Roman"/>
+          <w:sz w:val="28"/>
+          <w:szCs w:val="28"/>
+        </w:rPr>
+        <w:t xml:space="preserve">.: (44) </w:t>
+      </w:r>
+      <w:r>
+        <w:rPr>
+          <w:rFonts w:ascii="Times New Roman" w:hAnsi="Times New Roman" w:cs="Times New Roman"/>
+          <w:sz w:val="28"/>
+          <w:szCs w:val="28"/>
+          <w:lang w:val="en-US"/>
+        </w:rPr>
+        <w:t>124</w:t>
+      </w:r>
+      <w:r>
+        <w:rPr>
+          <w:rFonts w:ascii="Times New Roman" w:hAnsi="Times New Roman" w:cs="Times New Roman"/>
+          <w:sz w:val="28"/>
+          <w:szCs w:val="28"/>
+        </w:rPr>
+        <w:t>77</w:t>
+      </w:r>
+      <w:r>
+        <w:rPr>
+          <w:rFonts w:ascii="Times New Roman" w:hAnsi="Times New Roman" w:cs="Times New Roman"/>
+          <w:sz w:val="28"/>
+          <w:szCs w:val="28"/>
+        </w:rPr>
+        <w:t xml:space="preserve">33 </w:t>
+      </w:r>
+      <w:r>
+        <w:rPr>
+          <w:rFonts w:ascii="Times New Roman" w:hAnsi="Times New Roman" w:cs="Times New Roman"/>
+          <w:sz w:val="28"/>
+          <w:szCs w:val="28"/>
+        </w:rPr>
+        <w:t xml:space="preserve"> </w:t>
+      </w:r>
+    </w:p>
+    <w:p>
+      <w:pPr>
+        <w:spacing w:after="0"/>
+        <w:rPr>
+          <w:rFonts w:ascii="Times New Roman" w:hAnsi="Times New Roman" w:cs="Times New Roman"/>
+          <w:sz w:val="28"/>
+          <w:szCs w:val="28"/>
+          <w:lang w:val="en-US"/>
+        </w:rPr>
+      </w:pPr>
+      <w:r>
+        <w:rPr>
+          <w:rFonts w:ascii="Times New Roman" w:hAnsi="Times New Roman" w:cs="Times New Roman"/>
+          <w:sz w:val="28"/>
+          <w:szCs w:val="28"/>
+          <w:lang w:val="en-US"/>
+        </w:rPr>
+        <w:t>E</w:t>
+      </w:r>
+      <w:r>
+        <w:rPr>
+          <w:rFonts w:ascii="Times New Roman" w:hAnsi="Times New Roman" w:cs="Times New Roman"/>
+          <w:sz w:val="28"/>
+          <w:szCs w:val="28"/>
+          <w:lang w:val="en-US"/>
+        </w:rPr>
+        <w:t>-</w:t>
+      </w:r>
+      <w:r>
+        <w:rPr>
+          <w:rFonts w:ascii="Times New Roman" w:hAnsi="Times New Roman" w:cs="Times New Roman"/>
+          <w:sz w:val="28"/>
+          <w:szCs w:val="28"/>
+          <w:lang w:val="en-US"/>
+        </w:rPr>
+        <w:t>mail</w:t>
+      </w:r>
+      <w:r>
+        <w:rPr>
+          <w:rFonts w:ascii="Times New Roman" w:hAnsi="Times New Roman" w:cs="Times New Roman"/>
+          <w:sz w:val="28"/>
+          <w:szCs w:val="28"/>
+          <w:lang w:val="en-US"/>
+        </w:rPr>
+        <w:t xml:space="preserve">: </w:t>
+      </w:r>
+      <w:hyperlink r:id="rId9" w:history="1">
+        <w:r>
+          <w:rPr>
+            <w:rStyle w:val="a3"/>
+            <w:rFonts w:ascii="Times New Roman" w:hAnsi="Times New Roman" w:cs="Times New Roman"/>
+            <w:sz w:val="28"/>
+            <w:szCs w:val="28"/>
+            <w:lang w:val="en-US"/>
+          </w:rPr>
+          <w:t>sport.basketbol@gmail.com</w:t>
+        </w:r>
+      </w:hyperlink>
+    </w:p>
+    <w:p>
+      <w:pPr>
+        <w:spacing w:after="0"/>
+        <w:rPr>
+          <w:rFonts w:ascii="Times New Roman" w:hAnsi="Times New Roman" w:cs="Times New Roman"/>
+          <w:b/>
+          <w:bCs/>
+          <w:sz w:val="36"/>
+          <w:szCs w:val="36"/>
+          <w:lang w:val="en-US"/>
+        </w:rPr>
+      </w:pPr>
+    </w:p>
+    <w:p>
+      <w:pPr>
+        <w:spacing w:after="0"/>
+        <w:rPr>
+          <w:rFonts w:ascii="Times New Roman" w:hAnsi="Times New Roman" w:cs="Times New Roman"/>
+          <w:b/>
+          <w:sz w:val="28"/>
+          <w:szCs w:val="28"/>
+          <w:lang w:val="en-US"/>
+        </w:rPr>
+      </w:pPr>
+    </w:p>
+    <w:p>
+      <w:pPr>
+        <w:spacing w:after="0"/>
+        <w:rPr>
+          <w:rFonts w:ascii="Times New Roman" w:hAnsi="Times New Roman" w:cs="Times New Roman"/>
+          <w:b/>
+          <w:sz w:val="28"/>
+          <w:szCs w:val="28"/>
+          <w:lang w:val="en-US"/>
+        </w:rPr>
+      </w:pPr>
+    </w:p>
+    <w:p>
+      <w:pPr>
+        <w:spacing w:after="0"/>
+        <w:rPr>
+          <w:rFonts w:ascii="Times New Roman" w:hAnsi="Times New Roman" w:cs="Times New Roman"/>
+          <w:b/>
+          <w:sz w:val="28"/>
+          <w:szCs w:val="28"/>
+          <w:lang w:val="en-US"/>
+        </w:rPr>
+      </w:pPr>
+    </w:p>
+    <w:p>
+      <w:pPr>
+        <w:spacing w:after="0"/>
+        <w:rPr>
+          <w:rFonts w:ascii="Times New Roman" w:hAnsi="Times New Roman" w:cs="Times New Roman"/>
+          <w:b/>
+          <w:sz w:val="28"/>
+          <w:szCs w:val="28"/>
+          <w:lang w:val="en-US"/>
+        </w:rPr>
+      </w:pPr>
+    </w:p>
+    <w:p>
+      <w:pPr>
+        <w:spacing w:after="0"/>
+        <w:rPr>
+          <w:rFonts w:ascii="Times New Roman" w:hAnsi="Times New Roman" w:cs="Times New Roman"/>
+          <w:b/>
+          <w:sz w:val="28"/>
+          <w:szCs w:val="28"/>
+          <w:lang w:val="en-US"/>
+        </w:rPr>
+      </w:pPr>
+    </w:p>
+    <w:p>
+      <w:pPr>
+        <w:jc w:val="center"/>
+        <w:rPr>
+          <w:rFonts w:ascii="Times New Roman" w:hAnsi="Times New Roman" w:cs="Times New Roman"/>
+          <w:b/>
+          <w:sz w:val="28"/>
+          <w:szCs w:val="28"/>
+          <w:lang w:val="en-US"/>
+        </w:rPr>
+      </w:pPr>
+    </w:p>
+    <w:p>
+      <w:pPr>
+        <w:jc w:val="center"/>
+        <w:rPr>
+          <w:rFonts w:ascii="Times New Roman" w:hAnsi="Times New Roman" w:cs="Times New Roman"/>
+          <w:b/>
+          <w:sz w:val="28"/>
+          <w:szCs w:val="28"/>
+        </w:rPr>
+      </w:pPr>
+      <w:r>
+        <w:rPr>
+          <w:rFonts w:ascii="Times New Roman" w:hAnsi="Times New Roman" w:cs="Times New Roman"/>
+          <w:b/>
           <w:sz w:val="28"/>
           <w:szCs w:val="28"/>
         </w:rPr>
         <w:lastRenderedPageBreak/>
-        <w:t>«Лучшее моб</w:t>
-      </w:r>
-      <w:r>
-        <w:rPr>
-          <w:rFonts w:ascii="Times New Roman" w:hAnsi="Times New Roman" w:cs="Times New Roman"/>
-          <w:sz w:val="28"/>
-          <w:szCs w:val="28"/>
-        </w:rPr>
-        <w:t>ильное приложение» в 2017 году.</w:t>
+        <w:t>Организационное обеспечение информационной системы.</w:t>
+      </w:r>
+    </w:p>
+    <w:p>
+      <w:pPr>
+        <w:spacing w:after="0"/>
+        <w:jc w:val="both"/>
+        <w:rPr>
+          <w:rFonts w:ascii="Times New Roman" w:hAnsi="Times New Roman" w:cs="Times New Roman"/>
+          <w:sz w:val="28"/>
+          <w:szCs w:val="28"/>
+        </w:rPr>
+      </w:pPr>
+      <w:r>
+        <w:rPr>
+          <w:rFonts w:ascii="Times New Roman" w:hAnsi="Times New Roman" w:cs="Times New Roman"/>
+          <w:sz w:val="28"/>
+          <w:szCs w:val="28"/>
+        </w:rPr>
+        <w:t>1) Владелец - физическое лицо, которое владеет информационной системой.</w:t>
+      </w:r>
+    </w:p>
+    <w:p>
+      <w:pPr>
+        <w:spacing w:after="0"/>
+        <w:jc w:val="both"/>
+        <w:rPr>
+          <w:rFonts w:ascii="Times New Roman" w:hAnsi="Times New Roman" w:cs="Times New Roman"/>
+          <w:sz w:val="28"/>
+          <w:szCs w:val="28"/>
+        </w:rPr>
+      </w:pPr>
+      <w:r>
+        <w:rPr>
+          <w:rFonts w:ascii="Times New Roman" w:hAnsi="Times New Roman" w:cs="Times New Roman"/>
+          <w:sz w:val="28"/>
+          <w:szCs w:val="28"/>
+        </w:rPr>
+        <w:t>2) ООО "</w:t>
       </w:r>
       <w:r>
         <w:rPr>
@@ -2683,8 +5466,9 @@
           <w:rFonts w:ascii="Times New Roman" w:hAnsi="Times New Roman" w:cs="Times New Roman"/>
           <w:sz w:val="28"/>
           <w:szCs w:val="28"/>
-        </w:rPr>
-        <w:t>BallerApp</w:t>
+          <w:lang w:val="en-US"/>
+        </w:rPr>
+        <w:t>SportBasketball</w:t>
       </w:r>
       <w:proofErr w:type="spellEnd"/>
       <w:r>
@@ -2693,22 +5477,6 @@
           <w:sz w:val="28"/>
           <w:szCs w:val="28"/>
         </w:rPr>
-        <w:t xml:space="preserve"> позволяет создавать турниры по уличному баскетболу, а также участвовать в т</w:t>
-      </w:r>
-      <w:r>
-        <w:rPr>
-          <w:rFonts w:ascii="Times New Roman" w:hAnsi="Times New Roman" w:cs="Times New Roman"/>
-          <w:sz w:val="28"/>
-          <w:szCs w:val="28"/>
-        </w:rPr>
-        <w:t>урнирах по уличному баскетболу.</w:t>
-      </w:r>
-      <w:r>
-        <w:rPr>
-          <w:rFonts w:ascii="Times New Roman" w:hAnsi="Times New Roman" w:cs="Times New Roman"/>
-          <w:sz w:val="28"/>
-          <w:szCs w:val="28"/>
-        </w:rPr>
         <w:t xml:space="preserve"> </w:t>
       </w:r>
       <w:r>
@@ -2717,240 +5485,219 @@
           <w:sz w:val="28"/>
           <w:szCs w:val="28"/>
         </w:rPr>
-        <w:t>Для создания турнира по уличному баскетболу необходимо зарегистриро</w:t>
-      </w:r>
-      <w:r>
-        <w:rPr>
-          <w:rFonts w:ascii="Times New Roman" w:hAnsi="Times New Roman" w:cs="Times New Roman"/>
-          <w:sz w:val="28"/>
-          <w:szCs w:val="28"/>
-        </w:rPr>
-        <w:t xml:space="preserve">ваться в приложении </w:t>
-      </w:r>
-      <w:proofErr w:type="spellStart"/>
-      <w:r>
-        <w:rPr>
-          <w:rFonts w:ascii="Times New Roman" w:hAnsi="Times New Roman" w:cs="Times New Roman"/>
-          <w:sz w:val="28"/>
-          <w:szCs w:val="28"/>
-        </w:rPr>
-        <w:t>BallerApp</w:t>
-      </w:r>
-      <w:proofErr w:type="spellEnd"/>
-      <w:r>
-        <w:rPr>
-          <w:rFonts w:ascii="Times New Roman" w:hAnsi="Times New Roman" w:cs="Times New Roman"/>
-          <w:sz w:val="28"/>
-          <w:szCs w:val="28"/>
-        </w:rPr>
-        <w:t xml:space="preserve">. </w:t>
-      </w:r>
-      <w:r>
-        <w:rPr>
-          <w:rFonts w:ascii="Times New Roman" w:hAnsi="Times New Roman" w:cs="Times New Roman"/>
-          <w:sz w:val="28"/>
-          <w:szCs w:val="28"/>
-        </w:rPr>
-        <w:t>После регистрации в</w:t>
-      </w:r>
-      <w:r>
-        <w:rPr>
-          <w:rFonts w:ascii="Times New Roman" w:hAnsi="Times New Roman" w:cs="Times New Roman"/>
-          <w:sz w:val="28"/>
-          <w:szCs w:val="28"/>
-        </w:rPr>
-        <w:t xml:space="preserve"> приложении </w:t>
-      </w:r>
-      <w:proofErr w:type="spellStart"/>
-      <w:r>
-        <w:rPr>
-          <w:rFonts w:ascii="Times New Roman" w:hAnsi="Times New Roman" w:cs="Times New Roman"/>
-          <w:sz w:val="28"/>
-          <w:szCs w:val="28"/>
-        </w:rPr>
-        <w:t>BallerApp</w:t>
-      </w:r>
-      <w:proofErr w:type="spellEnd"/>
-      <w:r>
-        <w:rPr>
-          <w:rFonts w:ascii="Times New Roman" w:hAnsi="Times New Roman" w:cs="Times New Roman"/>
-          <w:sz w:val="28"/>
-          <w:szCs w:val="28"/>
-        </w:rPr>
-        <w:t xml:space="preserve"> можно</w:t>
-      </w:r>
-      <w:r>
-        <w:rPr>
-          <w:rFonts w:ascii="Times New Roman" w:hAnsi="Times New Roman" w:cs="Times New Roman"/>
-          <w:sz w:val="28"/>
-          <w:szCs w:val="28"/>
-        </w:rPr>
-        <w:t xml:space="preserve"> создать турнир по уличному баскетболу</w:t>
-      </w:r>
-      <w:r>
-        <w:rPr>
-          <w:rFonts w:ascii="Times New Roman" w:hAnsi="Times New Roman" w:cs="Times New Roman"/>
-          <w:sz w:val="28"/>
-          <w:szCs w:val="28"/>
-        </w:rPr>
-        <w:t>.</w:t>
-      </w:r>
-      <w:r>
+        <w:t>" - организация, ко</w:t>
+      </w:r>
+      <w:r>
+        <w:rPr>
+          <w:rFonts w:ascii="Times New Roman" w:hAnsi="Times New Roman" w:cs="Times New Roman"/>
+          <w:sz w:val="28"/>
+          <w:szCs w:val="28"/>
+        </w:rPr>
+        <w:t xml:space="preserve">торая осуществляет разработку </w:t>
+      </w:r>
+      <w:r>
+        <w:rPr>
+          <w:rFonts w:ascii="Times New Roman" w:hAnsi="Times New Roman" w:cs="Times New Roman"/>
+          <w:sz w:val="28"/>
+          <w:szCs w:val="28"/>
+        </w:rPr>
+        <w:t>поддержку информационной системы.</w:t>
+      </w:r>
+    </w:p>
+    <w:p>
+      <w:pPr>
+        <w:rPr>
+          <w:rFonts w:ascii="Times New Roman" w:hAnsi="Times New Roman" w:cs="Times New Roman"/>
+          <w:bCs/>
+          <w:sz w:val="28"/>
+          <w:szCs w:val="28"/>
+        </w:rPr>
+      </w:pPr>
+      <w:proofErr w:type="gramStart"/>
+      <w:r>
+        <w:rPr>
+          <w:rFonts w:ascii="Times New Roman" w:hAnsi="Times New Roman" w:cs="Times New Roman"/>
+          <w:bCs/>
+          <w:sz w:val="28"/>
+          <w:szCs w:val="28"/>
+        </w:rPr>
+        <w:t>Отделы</w:t>
+      </w:r>
+      <w:r>
+        <w:rPr>
+          <w:rFonts w:ascii="Times New Roman" w:hAnsi="Times New Roman" w:cs="Times New Roman"/>
+          <w:bCs/>
+          <w:sz w:val="28"/>
+          <w:szCs w:val="28"/>
+        </w:rPr>
+        <w:t xml:space="preserve"> :</w:t>
+      </w:r>
+      <w:proofErr w:type="gramEnd"/>
+      <w:r>
+        <w:rPr>
+          <w:rFonts w:ascii="Times New Roman" w:hAnsi="Times New Roman" w:cs="Times New Roman"/>
+          <w:bCs/>
+          <w:sz w:val="28"/>
+          <w:szCs w:val="28"/>
+        </w:rPr>
         <w:t xml:space="preserve"> </w:t>
       </w:r>
-      <w:r>
-        <w:rPr>
-          <w:rFonts w:ascii="Times New Roman" w:hAnsi="Times New Roman" w:cs="Times New Roman"/>
-          <w:sz w:val="28"/>
-          <w:szCs w:val="28"/>
-        </w:rPr>
-        <w:t xml:space="preserve">Основные </w:t>
-      </w:r>
-      <w:proofErr w:type="spellStart"/>
-      <w:r>
-        <w:rPr>
-          <w:rFonts w:ascii="Times New Roman" w:hAnsi="Times New Roman" w:cs="Times New Roman"/>
-          <w:sz w:val="28"/>
-          <w:szCs w:val="28"/>
-        </w:rPr>
-        <w:t>пр</w:t>
-      </w:r>
-      <w:r>
-        <w:rPr>
-          <w:rFonts w:ascii="Times New Roman" w:hAnsi="Times New Roman" w:cs="Times New Roman"/>
-          <w:sz w:val="28"/>
-          <w:szCs w:val="28"/>
-        </w:rPr>
-        <w:t>емущества</w:t>
-      </w:r>
-      <w:proofErr w:type="spellEnd"/>
-      <w:r>
-        <w:rPr>
-          <w:rFonts w:ascii="Times New Roman" w:hAnsi="Times New Roman" w:cs="Times New Roman"/>
-          <w:sz w:val="28"/>
-          <w:szCs w:val="28"/>
-        </w:rPr>
-        <w:t xml:space="preserve"> приложения </w:t>
-      </w:r>
-      <w:proofErr w:type="spellStart"/>
-      <w:r>
-        <w:rPr>
-          <w:rFonts w:ascii="Times New Roman" w:hAnsi="Times New Roman" w:cs="Times New Roman"/>
-          <w:sz w:val="28"/>
-          <w:szCs w:val="28"/>
-        </w:rPr>
-        <w:t>BallerApp</w:t>
-      </w:r>
-      <w:proofErr w:type="spellEnd"/>
-      <w:r>
-        <w:rPr>
-          <w:rFonts w:ascii="Times New Roman" w:hAnsi="Times New Roman" w:cs="Times New Roman"/>
-          <w:sz w:val="28"/>
-          <w:szCs w:val="28"/>
-        </w:rPr>
-        <w:t xml:space="preserve"> </w:t>
-      </w:r>
-      <w:r>
-        <w:rPr>
-          <w:rFonts w:ascii="Times New Roman" w:hAnsi="Times New Roman" w:cs="Times New Roman"/>
-          <w:sz w:val="28"/>
-          <w:szCs w:val="28"/>
-        </w:rPr>
-        <w:t>явл</w:t>
-      </w:r>
-      <w:r>
-        <w:rPr>
-          <w:rFonts w:ascii="Times New Roman" w:hAnsi="Times New Roman" w:cs="Times New Roman"/>
-          <w:sz w:val="28"/>
-          <w:szCs w:val="28"/>
-        </w:rPr>
-        <w:t xml:space="preserve">яются, что приложение </w:t>
-      </w:r>
-      <w:proofErr w:type="spellStart"/>
-      <w:r>
-        <w:rPr>
-          <w:rFonts w:ascii="Times New Roman" w:hAnsi="Times New Roman" w:cs="Times New Roman"/>
-          <w:sz w:val="28"/>
-          <w:szCs w:val="28"/>
-        </w:rPr>
-        <w:t>BallerApp</w:t>
-      </w:r>
-      <w:proofErr w:type="spellEnd"/>
-      <w:r>
-        <w:rPr>
-          <w:rFonts w:ascii="Times New Roman" w:hAnsi="Times New Roman" w:cs="Times New Roman"/>
-          <w:sz w:val="28"/>
-          <w:szCs w:val="28"/>
-        </w:rPr>
-        <w:t xml:space="preserve"> доступно для смартфо</w:t>
-      </w:r>
-      <w:r>
-        <w:rPr>
-          <w:rFonts w:ascii="Times New Roman" w:hAnsi="Times New Roman" w:cs="Times New Roman"/>
-          <w:sz w:val="28"/>
-          <w:szCs w:val="28"/>
-        </w:rPr>
-        <w:t xml:space="preserve">нов на платформе </w:t>
-      </w:r>
-      <w:proofErr w:type="spellStart"/>
-      <w:r>
-        <w:rPr>
-          <w:rFonts w:ascii="Times New Roman" w:hAnsi="Times New Roman" w:cs="Times New Roman"/>
-          <w:sz w:val="28"/>
-          <w:szCs w:val="28"/>
-        </w:rPr>
-        <w:t>Android</w:t>
-      </w:r>
-      <w:proofErr w:type="spellEnd"/>
-      <w:r>
-        <w:rPr>
-          <w:rFonts w:ascii="Times New Roman" w:hAnsi="Times New Roman" w:cs="Times New Roman"/>
-          <w:sz w:val="28"/>
-          <w:szCs w:val="28"/>
-        </w:rPr>
-        <w:t xml:space="preserve"> и </w:t>
-      </w:r>
-      <w:proofErr w:type="spellStart"/>
-      <w:r>
-        <w:rPr>
-          <w:rFonts w:ascii="Times New Roman" w:hAnsi="Times New Roman" w:cs="Times New Roman"/>
-          <w:sz w:val="28"/>
-          <w:szCs w:val="28"/>
-        </w:rPr>
-        <w:t>iOS.Также</w:t>
-      </w:r>
-      <w:proofErr w:type="spellEnd"/>
-      <w:r>
-        <w:rPr>
-          <w:rFonts w:ascii="Times New Roman" w:hAnsi="Times New Roman" w:cs="Times New Roman"/>
-          <w:sz w:val="28"/>
-          <w:szCs w:val="28"/>
-        </w:rPr>
-        <w:t xml:space="preserve"> приложение </w:t>
-      </w:r>
-      <w:proofErr w:type="spellStart"/>
-      <w:r>
-        <w:rPr>
-          <w:rFonts w:ascii="Times New Roman" w:hAnsi="Times New Roman" w:cs="Times New Roman"/>
-          <w:sz w:val="28"/>
-          <w:szCs w:val="28"/>
-        </w:rPr>
-        <w:t>BallerApp</w:t>
-      </w:r>
-      <w:proofErr w:type="spellEnd"/>
-      <w:r>
-        <w:rPr>
-          <w:rFonts w:ascii="Times New Roman" w:hAnsi="Times New Roman" w:cs="Times New Roman"/>
-          <w:sz w:val="28"/>
-          <w:szCs w:val="28"/>
-        </w:rPr>
-        <w:t xml:space="preserve"> является бесплатным.</w:t>
-      </w:r>
-    </w:p>
-    <w:p>
-      <w:pPr>
-        <w:spacing w:after="0" w:line="240" w:lineRule="auto"/>
-        <w:jc w:val="both"/>
+    </w:p>
+    <w:p>
+      <w:pPr>
+        <w:spacing w:after="0"/>
+        <w:rPr>
+          <w:rFonts w:ascii="Times New Roman" w:hAnsi="Times New Roman" w:cs="Times New Roman"/>
+          <w:bCs/>
+          <w:sz w:val="28"/>
+          <w:szCs w:val="28"/>
+        </w:rPr>
+      </w:pPr>
+      <w:r>
+        <w:rPr>
+          <w:rFonts w:ascii="Times New Roman" w:hAnsi="Times New Roman" w:cs="Times New Roman"/>
+          <w:bCs/>
+          <w:sz w:val="28"/>
+          <w:szCs w:val="28"/>
+        </w:rPr>
+        <w:t xml:space="preserve">1) Маркетинговый отдел - отвечает за разработку и </w:t>
+      </w:r>
+      <w:proofErr w:type="gramStart"/>
+      <w:r>
+        <w:rPr>
+          <w:rFonts w:ascii="Times New Roman" w:hAnsi="Times New Roman" w:cs="Times New Roman"/>
+          <w:bCs/>
+          <w:sz w:val="28"/>
+          <w:szCs w:val="28"/>
+        </w:rPr>
+        <w:t>продвижение  информационной</w:t>
+      </w:r>
+      <w:proofErr w:type="gramEnd"/>
+    </w:p>
+    <w:p>
+      <w:pPr>
+        <w:spacing w:after="0"/>
+        <w:rPr>
+          <w:rFonts w:ascii="Times New Roman" w:hAnsi="Times New Roman" w:cs="Times New Roman"/>
+          <w:bCs/>
+          <w:sz w:val="28"/>
+          <w:szCs w:val="28"/>
+        </w:rPr>
+      </w:pPr>
+      <w:r>
+        <w:rPr>
+          <w:rFonts w:ascii="Times New Roman" w:hAnsi="Times New Roman" w:cs="Times New Roman"/>
+          <w:bCs/>
+          <w:sz w:val="28"/>
+          <w:szCs w:val="28"/>
+        </w:rPr>
+        <w:t>системы.</w:t>
+      </w:r>
+    </w:p>
+    <w:p>
+      <w:pPr>
+        <w:spacing w:after="0"/>
+        <w:rPr>
+          <w:rFonts w:ascii="Times New Roman" w:hAnsi="Times New Roman" w:cs="Times New Roman"/>
+          <w:bCs/>
+          <w:sz w:val="28"/>
+          <w:szCs w:val="28"/>
+        </w:rPr>
+      </w:pPr>
+      <w:r>
+        <w:rPr>
+          <w:rFonts w:ascii="Times New Roman" w:hAnsi="Times New Roman" w:cs="Times New Roman"/>
+          <w:bCs/>
+          <w:sz w:val="28"/>
+          <w:szCs w:val="28"/>
+        </w:rPr>
+        <w:t xml:space="preserve">2) Финансовый отдел - отвечает за финансовую составляющую информационной системы.   </w:t>
+      </w:r>
+    </w:p>
+    <w:p>
+      <w:pPr>
+        <w:spacing w:after="0"/>
+        <w:rPr>
+          <w:rFonts w:ascii="Times New Roman" w:hAnsi="Times New Roman" w:cs="Times New Roman"/>
+          <w:bCs/>
+          <w:sz w:val="28"/>
+          <w:szCs w:val="28"/>
+        </w:rPr>
+      </w:pPr>
+      <w:r>
+        <w:rPr>
+          <w:rFonts w:ascii="Times New Roman" w:hAnsi="Times New Roman" w:cs="Times New Roman"/>
+          <w:bCs/>
+          <w:sz w:val="28"/>
+          <w:szCs w:val="28"/>
+        </w:rPr>
+        <w:t xml:space="preserve">3) </w:t>
+      </w:r>
+      <w:r>
+        <w:rPr>
+          <w:rFonts w:ascii="Times New Roman" w:hAnsi="Times New Roman" w:cs="Times New Roman"/>
+          <w:bCs/>
+          <w:sz w:val="28"/>
+          <w:szCs w:val="28"/>
+          <w:lang w:val="en-US"/>
+        </w:rPr>
+        <w:t>IT</w:t>
+      </w:r>
+      <w:r>
+        <w:rPr>
+          <w:rFonts w:ascii="Times New Roman" w:hAnsi="Times New Roman" w:cs="Times New Roman"/>
+          <w:bCs/>
+          <w:sz w:val="28"/>
+          <w:szCs w:val="28"/>
+        </w:rPr>
+        <w:t>-отдел - улучшение и облегчение интернет-сервиса (программисты, менеджеры сайта, веб-дизайнер)</w:t>
+      </w:r>
+    </w:p>
+    <w:p>
+      <w:pPr>
+        <w:spacing w:after="0"/>
+        <w:rPr>
+          <w:rFonts w:ascii="Times New Roman" w:hAnsi="Times New Roman" w:cs="Times New Roman"/>
+          <w:bCs/>
+          <w:sz w:val="28"/>
+          <w:szCs w:val="28"/>
+        </w:rPr>
+      </w:pPr>
+      <w:r>
+        <w:rPr>
+          <w:rFonts w:ascii="Times New Roman" w:hAnsi="Times New Roman" w:cs="Times New Roman"/>
+          <w:bCs/>
+          <w:sz w:val="28"/>
+          <w:szCs w:val="28"/>
+        </w:rPr>
+        <w:t>4) Информационный отдел - отвечает за информационную составляющую информационной системы.</w:t>
+      </w:r>
+    </w:p>
+    <w:p>
+      <w:pPr>
+        <w:spacing w:after="0"/>
+        <w:jc w:val="both"/>
+        <w:rPr>
+          <w:rFonts w:ascii="Times New Roman" w:hAnsi="Times New Roman" w:cs="Times New Roman"/>
+          <w:sz w:val="28"/>
+          <w:szCs w:val="28"/>
+        </w:rPr>
+      </w:pPr>
+    </w:p>
+    <w:p>
+      <w:pPr>
+        <w:spacing w:after="0"/>
+        <w:jc w:val="both"/>
+        <w:rPr>
+          <w:rFonts w:ascii="Times New Roman" w:hAnsi="Times New Roman" w:cs="Times New Roman"/>
+          <w:sz w:val="28"/>
+          <w:szCs w:val="28"/>
+        </w:rPr>
+      </w:pPr>
+    </w:p>
+    <w:p>
+      <w:pPr>
+        <w:spacing w:after="0"/>
         <w:rPr>
           <w:rFonts w:ascii="Times New Roman" w:hAnsi="Times New Roman" w:cs="Times New Roman"/>
           <w:b/>
@@ -2958,280 +5705,39 @@
           <w:szCs w:val="28"/>
         </w:rPr>
       </w:pPr>
-      <w:r>
+    </w:p>
+    <w:p>
+      <w:pPr>
         <w:rPr>
           <w:rFonts w:ascii="Times New Roman" w:hAnsi="Times New Roman" w:cs="Times New Roman"/>
           <w:b/>
           <w:sz w:val="28"/>
           <w:szCs w:val="28"/>
         </w:rPr>
-        <w:t>Круговой турнир</w:t>
-      </w:r>
-    </w:p>
-    <w:p>
-      <w:pPr>
-        <w:spacing w:after="0" w:line="240" w:lineRule="auto"/>
-        <w:jc w:val="both"/>
-        <w:rPr>
-          <w:rFonts w:ascii="Times New Roman" w:hAnsi="Times New Roman" w:cs="Times New Roman"/>
-          <w:sz w:val="28"/>
-          <w:szCs w:val="28"/>
-        </w:rPr>
-      </w:pPr>
-      <w:r>
-        <w:rPr>
-          <w:rFonts w:ascii="Times New Roman" w:hAnsi="Times New Roman" w:cs="Times New Roman"/>
-          <w:sz w:val="28"/>
-          <w:szCs w:val="28"/>
-        </w:rPr>
-        <w:t>Круговой турнир - это онлайн-сервис для организации и п</w:t>
-      </w:r>
-      <w:r>
-        <w:rPr>
-          <w:rFonts w:ascii="Times New Roman" w:hAnsi="Times New Roman" w:cs="Times New Roman"/>
-          <w:sz w:val="28"/>
-          <w:szCs w:val="28"/>
-        </w:rPr>
-        <w:t xml:space="preserve">роведения спортивных турниров. </w:t>
-      </w:r>
-      <w:r>
-        <w:rPr>
-          <w:rFonts w:ascii="Times New Roman" w:hAnsi="Times New Roman" w:cs="Times New Roman"/>
-          <w:sz w:val="28"/>
-          <w:szCs w:val="28"/>
-        </w:rPr>
-        <w:t>Круговой</w:t>
-      </w:r>
-      <w:r>
-        <w:rPr>
-          <w:rFonts w:ascii="Times New Roman" w:hAnsi="Times New Roman" w:cs="Times New Roman"/>
-          <w:sz w:val="28"/>
-          <w:szCs w:val="28"/>
-        </w:rPr>
-        <w:t xml:space="preserve"> турнир был создан в 2015 году. </w:t>
-      </w:r>
-      <w:r>
-        <w:rPr>
-          <w:rFonts w:ascii="Times New Roman" w:hAnsi="Times New Roman" w:cs="Times New Roman"/>
-          <w:sz w:val="28"/>
-          <w:szCs w:val="28"/>
-        </w:rPr>
-        <w:t>Круговой турнир позволяет создавать турниры по футболу, а также уча</w:t>
-      </w:r>
-      <w:r>
-        <w:rPr>
-          <w:rFonts w:ascii="Times New Roman" w:hAnsi="Times New Roman" w:cs="Times New Roman"/>
-          <w:sz w:val="28"/>
-          <w:szCs w:val="28"/>
-        </w:rPr>
-        <w:t xml:space="preserve">ствовать в турнирах по футболу. </w:t>
-      </w:r>
-      <w:r>
-        <w:rPr>
-          <w:rFonts w:ascii="Times New Roman" w:hAnsi="Times New Roman" w:cs="Times New Roman"/>
-          <w:sz w:val="28"/>
-          <w:szCs w:val="28"/>
-        </w:rPr>
-        <w:t>Для создания турнира по футболу необходимо зарегистрирова</w:t>
-      </w:r>
-      <w:r>
-        <w:rPr>
-          <w:rFonts w:ascii="Times New Roman" w:hAnsi="Times New Roman" w:cs="Times New Roman"/>
-          <w:sz w:val="28"/>
-          <w:szCs w:val="28"/>
-        </w:rPr>
-        <w:t xml:space="preserve">ться в сервисе Круговой турнир. </w:t>
-      </w:r>
-      <w:r>
-        <w:rPr>
-          <w:rFonts w:ascii="Times New Roman" w:hAnsi="Times New Roman" w:cs="Times New Roman"/>
-          <w:sz w:val="28"/>
-          <w:szCs w:val="28"/>
-        </w:rPr>
-        <w:t>После регистрации в сервисе Круговой турнир необхо</w:t>
-      </w:r>
-      <w:r>
-        <w:rPr>
-          <w:rFonts w:ascii="Times New Roman" w:hAnsi="Times New Roman" w:cs="Times New Roman"/>
-          <w:sz w:val="28"/>
-          <w:szCs w:val="28"/>
-        </w:rPr>
-        <w:t xml:space="preserve">димо создать турнир по футболу. </w:t>
-      </w:r>
-      <w:r>
-        <w:rPr>
-          <w:rFonts w:ascii="Times New Roman" w:hAnsi="Times New Roman" w:cs="Times New Roman"/>
-          <w:sz w:val="28"/>
-          <w:szCs w:val="28"/>
-        </w:rPr>
-        <w:t>Этот интернет-сервис является бесплатным.</w:t>
-      </w:r>
-      <w:r>
-        <w:t xml:space="preserve"> </w:t>
-      </w:r>
-      <w:r>
-        <w:rPr>
-          <w:rFonts w:ascii="Times New Roman" w:hAnsi="Times New Roman" w:cs="Times New Roman"/>
-          <w:sz w:val="28"/>
-          <w:szCs w:val="28"/>
-        </w:rPr>
-        <w:t>Круговой турнир сотрудничает</w:t>
-      </w:r>
-      <w:r>
-        <w:rPr>
-          <w:rFonts w:ascii="Times New Roman" w:hAnsi="Times New Roman" w:cs="Times New Roman"/>
-          <w:sz w:val="28"/>
-          <w:szCs w:val="28"/>
-        </w:rPr>
-        <w:t xml:space="preserve"> с такими компаниями как: «Спартак», «ЦСКА», </w:t>
-      </w:r>
-      <w:r>
-        <w:rPr>
-          <w:rFonts w:ascii="Times New Roman" w:hAnsi="Times New Roman" w:cs="Times New Roman"/>
-          <w:sz w:val="28"/>
-          <w:szCs w:val="28"/>
-        </w:rPr>
-        <w:t>«Зенит».</w:t>
-      </w:r>
-    </w:p>
-    <w:p>
-      <w:pPr>
-        <w:spacing w:after="0" w:line="240" w:lineRule="auto"/>
-        <w:jc w:val="both"/>
-        <w:rPr>
-          <w:rFonts w:ascii="Times New Roman" w:hAnsi="Times New Roman" w:cs="Times New Roman"/>
+      </w:pPr>
+    </w:p>
+    <w:p>
+      <w:pPr>
+        <w:rPr>
           <w:b/>
-          <w:sz w:val="28"/>
-          <w:szCs w:val="28"/>
-        </w:rPr>
-      </w:pPr>
-      <w:proofErr w:type="spellStart"/>
-      <w:r>
+          <w:bCs/>
+          <w:sz w:val="28"/>
+          <w:szCs w:val="28"/>
+        </w:rPr>
+      </w:pPr>
+    </w:p>
+    <w:p>
+      <w:pPr>
         <w:rPr>
           <w:rFonts w:ascii="Times New Roman" w:hAnsi="Times New Roman" w:cs="Times New Roman"/>
           <w:b/>
           <w:sz w:val="28"/>
           <w:szCs w:val="28"/>
         </w:rPr>
-        <w:t>JoinFootball</w:t>
-      </w:r>
-      <w:proofErr w:type="spellEnd"/>
-    </w:p>
-    <w:p>
-      <w:pPr>
-        <w:spacing w:after="0" w:line="240" w:lineRule="auto"/>
-        <w:jc w:val="both"/>
-        <w:rPr>
-          <w:rFonts w:ascii="Times New Roman" w:hAnsi="Times New Roman" w:cs="Times New Roman"/>
-          <w:sz w:val="28"/>
-          <w:szCs w:val="28"/>
-        </w:rPr>
-      </w:pPr>
-      <w:proofErr w:type="spellStart"/>
-      <w:r>
-        <w:rPr>
-          <w:rFonts w:ascii="Times New Roman" w:hAnsi="Times New Roman" w:cs="Times New Roman"/>
-          <w:sz w:val="28"/>
-          <w:szCs w:val="28"/>
-        </w:rPr>
-        <w:t>JoinFootball</w:t>
-      </w:r>
-      <w:proofErr w:type="spellEnd"/>
-      <w:r>
-        <w:rPr>
-          <w:rFonts w:ascii="Times New Roman" w:hAnsi="Times New Roman" w:cs="Times New Roman"/>
-          <w:sz w:val="28"/>
-          <w:szCs w:val="28"/>
-        </w:rPr>
-        <w:t xml:space="preserve"> - это   приложение, которое позволяе</w:t>
-      </w:r>
-      <w:r>
-        <w:rPr>
-          <w:rFonts w:ascii="Times New Roman" w:hAnsi="Times New Roman" w:cs="Times New Roman"/>
-          <w:sz w:val="28"/>
-          <w:szCs w:val="28"/>
-        </w:rPr>
-        <w:t xml:space="preserve">т создавать спортивные турниры и </w:t>
-      </w:r>
-      <w:r>
-        <w:rPr>
-          <w:rFonts w:ascii="Times New Roman" w:hAnsi="Times New Roman" w:cs="Times New Roman"/>
-          <w:sz w:val="28"/>
-          <w:szCs w:val="28"/>
-        </w:rPr>
-        <w:t>смотреть различные спорти</w:t>
-      </w:r>
-      <w:r>
-        <w:rPr>
-          <w:rFonts w:ascii="Times New Roman" w:hAnsi="Times New Roman" w:cs="Times New Roman"/>
-          <w:sz w:val="28"/>
-          <w:szCs w:val="28"/>
-        </w:rPr>
-        <w:t xml:space="preserve">вные матчи в режиме онлайн. Приложение позволяет </w:t>
-      </w:r>
-      <w:r>
-        <w:rPr>
-          <w:rFonts w:ascii="Times New Roman" w:hAnsi="Times New Roman" w:cs="Times New Roman"/>
-          <w:sz w:val="28"/>
-          <w:szCs w:val="28"/>
-        </w:rPr>
-        <w:t>создавать турниры по футболу, баскетбол</w:t>
-      </w:r>
-      <w:r>
-        <w:rPr>
-          <w:rFonts w:ascii="Times New Roman" w:hAnsi="Times New Roman" w:cs="Times New Roman"/>
-          <w:sz w:val="28"/>
-          <w:szCs w:val="28"/>
-        </w:rPr>
-        <w:t xml:space="preserve">у, хоккею, волейболу, теннису и другим видам спорта. </w:t>
-      </w:r>
-      <w:r>
-        <w:rPr>
-          <w:rFonts w:ascii="Times New Roman" w:hAnsi="Times New Roman" w:cs="Times New Roman"/>
-          <w:sz w:val="28"/>
-          <w:szCs w:val="28"/>
-        </w:rPr>
-        <w:t>Это приложение создано для того, чтобы</w:t>
-      </w:r>
-      <w:r>
-        <w:rPr>
-          <w:rFonts w:ascii="Times New Roman" w:hAnsi="Times New Roman" w:cs="Times New Roman"/>
-          <w:sz w:val="28"/>
-          <w:szCs w:val="28"/>
-        </w:rPr>
-        <w:t xml:space="preserve"> люди могли собираться вместе и </w:t>
-      </w:r>
-      <w:r>
-        <w:rPr>
-          <w:rFonts w:ascii="Times New Roman" w:hAnsi="Times New Roman" w:cs="Times New Roman"/>
-          <w:sz w:val="28"/>
-          <w:szCs w:val="28"/>
-        </w:rPr>
-        <w:t xml:space="preserve">играть в любимые виды спорта. </w:t>
-      </w:r>
-      <w:proofErr w:type="spellStart"/>
-      <w:r>
-        <w:rPr>
-          <w:rFonts w:ascii="Times New Roman" w:hAnsi="Times New Roman" w:cs="Times New Roman"/>
-          <w:sz w:val="28"/>
-          <w:szCs w:val="28"/>
-        </w:rPr>
-        <w:t>JoinFootball</w:t>
-      </w:r>
-      <w:proofErr w:type="spellEnd"/>
-      <w:r>
-        <w:rPr>
-          <w:rFonts w:ascii="Times New Roman" w:hAnsi="Times New Roman" w:cs="Times New Roman"/>
-          <w:sz w:val="28"/>
-          <w:szCs w:val="28"/>
-        </w:rPr>
-        <w:t xml:space="preserve"> был выпущен в 2017 году.</w:t>
-      </w:r>
-    </w:p>
-    <w:p>
-      <w:pPr>
-        <w:spacing w:after="0" w:line="240" w:lineRule="auto"/>
-        <w:jc w:val="both"/>
+      </w:pPr>
+    </w:p>
+    <w:p>
+      <w:pPr>
         <w:rPr>
           <w:rFonts w:ascii="Times New Roman" w:hAnsi="Times New Roman" w:cs="Times New Roman"/>
           <w:b/>
@@ -3239,149 +5745,46 @@
           <w:szCs w:val="28"/>
         </w:rPr>
       </w:pPr>
-      <w:proofErr w:type="spellStart"/>
-      <w:r>
+    </w:p>
+    <w:p>
+      <w:pPr>
         <w:rPr>
           <w:rFonts w:ascii="Times New Roman" w:hAnsi="Times New Roman" w:cs="Times New Roman"/>
           <w:b/>
           <w:sz w:val="28"/>
           <w:szCs w:val="28"/>
-          <w:lang w:val="en-US"/>
-        </w:rPr>
-        <w:t>JoinSport</w:t>
-      </w:r>
-      <w:proofErr w:type="spellEnd"/>
-    </w:p>
-    <w:p>
-      <w:pPr>
-        <w:spacing w:after="0" w:line="240" w:lineRule="auto"/>
-        <w:jc w:val="both"/>
-        <w:rPr>
-          <w:rFonts w:ascii="Times New Roman" w:hAnsi="Times New Roman" w:cs="Times New Roman"/>
-          <w:sz w:val="28"/>
-          <w:szCs w:val="28"/>
-        </w:rPr>
-      </w:pPr>
-      <w:proofErr w:type="spellStart"/>
-      <w:r>
-        <w:rPr>
-          <w:rFonts w:ascii="Times New Roman" w:hAnsi="Times New Roman" w:cs="Times New Roman"/>
-          <w:sz w:val="28"/>
-          <w:szCs w:val="28"/>
-          <w:lang w:val="en-US"/>
-        </w:rPr>
-        <w:t>JoinSport</w:t>
-      </w:r>
-      <w:proofErr w:type="spellEnd"/>
-      <w:r>
-        <w:rPr>
-          <w:rFonts w:ascii="Times New Roman" w:hAnsi="Times New Roman" w:cs="Times New Roman"/>
-          <w:sz w:val="28"/>
-          <w:szCs w:val="28"/>
-        </w:rPr>
-        <w:t xml:space="preserve"> - это интернет-сервис для создания турниров по спорту. Приложение </w:t>
-      </w:r>
-    </w:p>
-    <w:p>
-      <w:pPr>
-        <w:spacing w:after="0" w:line="240" w:lineRule="auto"/>
-        <w:jc w:val="both"/>
-        <w:rPr>
-          <w:rFonts w:ascii="Times New Roman" w:hAnsi="Times New Roman" w:cs="Times New Roman"/>
-          <w:sz w:val="28"/>
-          <w:szCs w:val="28"/>
-        </w:rPr>
-      </w:pPr>
-      <w:r>
-        <w:rPr>
-          <w:rFonts w:ascii="Times New Roman" w:hAnsi="Times New Roman" w:cs="Times New Roman"/>
-          <w:sz w:val="28"/>
-          <w:szCs w:val="28"/>
-        </w:rPr>
-        <w:t>было разработано для удобства организаторов т</w:t>
-      </w:r>
-      <w:r>
-        <w:rPr>
-          <w:rFonts w:ascii="Times New Roman" w:hAnsi="Times New Roman" w:cs="Times New Roman"/>
-          <w:sz w:val="28"/>
-          <w:szCs w:val="28"/>
-        </w:rPr>
-        <w:t>урниров, а также для участников</w:t>
-      </w:r>
-      <w:r>
-        <w:rPr>
-          <w:rFonts w:ascii="Times New Roman" w:hAnsi="Times New Roman" w:cs="Times New Roman"/>
-          <w:sz w:val="28"/>
-          <w:szCs w:val="28"/>
-        </w:rPr>
-        <w:t xml:space="preserve"> </w:t>
-      </w:r>
-      <w:r>
-        <w:rPr>
-          <w:rFonts w:ascii="Times New Roman" w:hAnsi="Times New Roman" w:cs="Times New Roman"/>
-          <w:sz w:val="28"/>
-          <w:szCs w:val="28"/>
-        </w:rPr>
-        <w:t>турниров. Приложение позволяет создавать тур</w:t>
-      </w:r>
-      <w:r>
-        <w:rPr>
-          <w:rFonts w:ascii="Times New Roman" w:hAnsi="Times New Roman" w:cs="Times New Roman"/>
-          <w:sz w:val="28"/>
-          <w:szCs w:val="28"/>
-        </w:rPr>
-        <w:t>ниры по спорту, управлять ими и</w:t>
-      </w:r>
-      <w:r>
-        <w:rPr>
-          <w:rFonts w:ascii="Times New Roman" w:hAnsi="Times New Roman" w:cs="Times New Roman"/>
-          <w:sz w:val="28"/>
-          <w:szCs w:val="28"/>
-        </w:rPr>
-        <w:t xml:space="preserve"> </w:t>
-      </w:r>
-      <w:r>
-        <w:rPr>
-          <w:rFonts w:ascii="Times New Roman" w:hAnsi="Times New Roman" w:cs="Times New Roman"/>
-          <w:sz w:val="28"/>
-          <w:szCs w:val="28"/>
-        </w:rPr>
-        <w:t>просматривать результаты. Оно было создано дл</w:t>
-      </w:r>
-      <w:r>
-        <w:rPr>
-          <w:rFonts w:ascii="Times New Roman" w:hAnsi="Times New Roman" w:cs="Times New Roman"/>
-          <w:sz w:val="28"/>
-          <w:szCs w:val="28"/>
-        </w:rPr>
-        <w:t>я того, чтобы упростить процесс</w:t>
-      </w:r>
-      <w:r>
-        <w:rPr>
-          <w:rFonts w:ascii="Times New Roman" w:hAnsi="Times New Roman" w:cs="Times New Roman"/>
-          <w:sz w:val="28"/>
-          <w:szCs w:val="28"/>
-        </w:rPr>
-        <w:t xml:space="preserve"> </w:t>
-      </w:r>
-      <w:r>
-        <w:rPr>
-          <w:rFonts w:ascii="Times New Roman" w:hAnsi="Times New Roman" w:cs="Times New Roman"/>
-          <w:sz w:val="28"/>
-          <w:szCs w:val="28"/>
-        </w:rPr>
-        <w:t>организации турн</w:t>
-      </w:r>
-      <w:bookmarkStart w:id="0" w:name="_GoBack"/>
-      <w:bookmarkEnd w:id="0"/>
-      <w:r>
-        <w:rPr>
-          <w:rFonts w:ascii="Times New Roman" w:hAnsi="Times New Roman" w:cs="Times New Roman"/>
-          <w:sz w:val="28"/>
-          <w:szCs w:val="28"/>
-        </w:rPr>
-        <w:t>иров.</w:t>
-      </w:r>
+        </w:rPr>
+      </w:pPr>
+    </w:p>
+    <w:p>
+      <w:pPr>
+        <w:rPr>
+          <w:rFonts w:ascii="Times New Roman" w:hAnsi="Times New Roman" w:cs="Times New Roman"/>
+          <w:b/>
+          <w:sz w:val="28"/>
+          <w:szCs w:val="28"/>
+        </w:rPr>
+      </w:pPr>
+    </w:p>
+    <w:p>
+      <w:pPr>
+        <w:spacing w:after="0" w:line="240" w:lineRule="auto"/>
+        <w:rPr>
+          <w:rFonts w:ascii="Times New Roman" w:hAnsi="Times New Roman" w:cs="Times New Roman"/>
+          <w:sz w:val="28"/>
+          <w:szCs w:val="28"/>
+        </w:rPr>
+      </w:pPr>
+    </w:p>
+    <w:p>
+      <w:pPr>
+        <w:spacing w:after="0" w:line="240" w:lineRule="auto"/>
+        <w:rPr>
+          <w:rFonts w:ascii="Times New Roman" w:hAnsi="Times New Roman" w:cs="Times New Roman"/>
+          <w:sz w:val="28"/>
+          <w:szCs w:val="28"/>
+        </w:rPr>
+      </w:pPr>
     </w:p>
     <w:sectPr>
       <w:pgSz w:w="11906" w:h="16838"/>
@@ -3821,6 +6224,96 @@
     </w:lvl>
   </w:abstractNum>
   <w:abstractNum w:abstractNumId="4" w15:restartNumberingAfterBreak="0">
+    <w:nsid w:val="613E49E3"/>
+    <w:multiLevelType w:val="hybridMultilevel"/>
+    <w:tmpl w:val="2C80B85C"/>
+    <w:lvl w:ilvl="0" w:tplc="31726D3C">
+      <w:start w:val="1"/>
+      <w:numFmt w:val="decimal"/>
+      <w:lvlText w:val="%1)"/>
+      <w:lvlJc w:val="left"/>
+      <w:pPr>
+        <w:ind w:left="432" w:hanging="360"/>
+      </w:pPr>
+      <w:rPr>
+        <w:rFonts w:hint="default"/>
+        <w:b w:val="0"/>
+      </w:rPr>
+    </w:lvl>
+    <w:lvl w:ilvl="1" w:tplc="04090019" w:tentative="1">
+      <w:start w:val="1"/>
+      <w:numFmt w:val="lowerLetter"/>
+      <w:lvlText w:val="%2."/>
+      <w:lvlJc w:val="left"/>
+      <w:pPr>
+        <w:ind w:left="1152" w:hanging="360"/>
+      </w:pPr>
+    </w:lvl>
+    <w:lvl w:ilvl="2" w:tplc="0409001B" w:tentative="1">
+      <w:start w:val="1"/>
+      <w:numFmt w:val="lowerRoman"/>
+      <w:lvlText w:val="%3."/>
+      <w:lvlJc w:val="right"/>
+      <w:pPr>
+        <w:ind w:left="1872" w:hanging="180"/>
+      </w:pPr>
+    </w:lvl>
+    <w:lvl w:ilvl="3" w:tplc="0409000F" w:tentative="1">
+      <w:start w:val="1"/>
+      <w:numFmt w:val="decimal"/>
+      <w:lvlText w:val="%4."/>
+      <w:lvlJc w:val="left"/>
+      <w:pPr>
+        <w:ind w:left="2592" w:hanging="360"/>
+      </w:pPr>
+    </w:lvl>
+    <w:lvl w:ilvl="4" w:tplc="04090019" w:tentative="1">
+      <w:start w:val="1"/>
+      <w:numFmt w:val="lowerLetter"/>
+      <w:lvlText w:val="%5."/>
+      <w:lvlJc w:val="left"/>
+      <w:pPr>
+        <w:ind w:left="3312" w:hanging="360"/>
+      </w:pPr>
+    </w:lvl>
+    <w:lvl w:ilvl="5" w:tplc="0409001B" w:tentative="1">
+      <w:start w:val="1"/>
+      <w:numFmt w:val="lowerRoman"/>
+      <w:lvlText w:val="%6."/>
+      <w:lvlJc w:val="right"/>
+      <w:pPr>
+        <w:ind w:left="4032" w:hanging="180"/>
+      </w:pPr>
+    </w:lvl>
+    <w:lvl w:ilvl="6" w:tplc="0409000F" w:tentative="1">
+      <w:start w:val="1"/>
+      <w:numFmt w:val="decimal"/>
+      <w:lvlText w:val="%7."/>
+      <w:lvlJc w:val="left"/>
+      <w:pPr>
+        <w:ind w:left="4752" w:hanging="360"/>
+      </w:pPr>
+    </w:lvl>
+    <w:lvl w:ilvl="7" w:tplc="04090019" w:tentative="1">
+      <w:start w:val="1"/>
+      <w:numFmt w:val="lowerLetter"/>
+      <w:lvlText w:val="%8."/>
+      <w:lvlJc w:val="left"/>
+      <w:pPr>
+        <w:ind w:left="5472" w:hanging="360"/>
+      </w:pPr>
+    </w:lvl>
+    <w:lvl w:ilvl="8" w:tplc="0409001B" w:tentative="1">
+      <w:start w:val="1"/>
+      <w:numFmt w:val="lowerRoman"/>
+      <w:lvlText w:val="%9."/>
+      <w:lvlJc w:val="right"/>
+      <w:pPr>
+        <w:ind w:left="6192" w:hanging="180"/>
+      </w:pPr>
+    </w:lvl>
+  </w:abstractNum>
+  <w:abstractNum w:abstractNumId="5" w15:restartNumberingAfterBreak="0">
     <w:nsid w:val="718C4554"/>
     <w:multiLevelType w:val="hybridMultilevel"/>
     <w:tmpl w:val="FB50D226"/>
@@ -3933,7 +6426,7 @@
       </w:rPr>
     </w:lvl>
   </w:abstractNum>
-  <w:abstractNum w:abstractNumId="5" w15:restartNumberingAfterBreak="0">
+  <w:abstractNum w:abstractNumId="6" w15:restartNumberingAfterBreak="0">
     <w:nsid w:val="73177D45"/>
     <w:multiLevelType w:val="hybridMultilevel"/>
     <w:tmpl w:val="467464BE"/>
@@ -4046,7 +6539,7 @@
       </w:rPr>
     </w:lvl>
   </w:abstractNum>
-  <w:abstractNum w:abstractNumId="6" w15:restartNumberingAfterBreak="0">
+  <w:abstractNum w:abstractNumId="7" w15:restartNumberingAfterBreak="0">
     <w:nsid w:val="79273076"/>
     <w:multiLevelType w:val="hybridMultilevel"/>
     <w:tmpl w:val="D4BA667E"/>
@@ -4163,25 +6656,28 @@
     <w:abstractNumId w:val="3"/>
   </w:num>
   <w:num w:numId="2">
-    <w:abstractNumId w:val="6"/>
+    <w:abstractNumId w:val="7"/>
   </w:num>
   <w:num w:numId="3">
     <w:abstractNumId w:val="2"/>
   </w:num>
   <w:num w:numId="4">
+    <w:abstractNumId w:val="6"/>
+  </w:num>
+  <w:num w:numId="5">
     <w:abstractNumId w:val="5"/>
   </w:num>
-  <w:num w:numId="5">
-    <w:abstractNumId w:val="4"/>
-  </w:num>
   <w:num w:numId="6">
-    <w:abstractNumId w:val="5"/>
+    <w:abstractNumId w:val="6"/>
   </w:num>
   <w:num w:numId="7">
     <w:abstractNumId w:val="0"/>
   </w:num>
   <w:num w:numId="8">
     <w:abstractNumId w:val="1"/>
+  </w:num>
+  <w:num w:numId="9">
+    <w:abstractNumId w:val="4"/>
   </w:num>
 </w:numbering>
 </file>
@@ -4664,6 +7160,28 @@
       <w:u w:val="single"/>
     </w:rPr>
   </w:style>
+  <w:style w:type="table" w:styleId="a6">
+    <w:name w:val="Table Grid"/>
+    <w:basedOn w:val="a1"/>
+    <w:uiPriority w:val="39"/>
+    <w:rsid w:val="00797FD2"/>
+    <w:pPr>
+      <w:spacing w:after="0" w:line="240" w:lineRule="auto"/>
+    </w:pPr>
+    <w:rPr>
+      <w:lang w:val="ru-RU"/>
+    </w:rPr>
+    <w:tblPr>
+      <w:tblBorders>
+        <w:top w:val="single" w:sz="4" w:space="0" w:color="auto"/>
+        <w:left w:val="single" w:sz="4" w:space="0" w:color="auto"/>
+        <w:bottom w:val="single" w:sz="4" w:space="0" w:color="auto"/>
+        <w:right w:val="single" w:sz="4" w:space="0" w:color="auto"/>
+        <w:insideH w:val="single" w:sz="4" w:space="0" w:color="auto"/>
+        <w:insideV w:val="single" w:sz="4" w:space="0" w:color="auto"/>
+      </w:tblBorders>
+    </w:tblPr>
+  </w:style>
 </w:styles>
 </file>
 
@@ -4933,7 +7451,7 @@
 </file>
 
 <file path=customXml/itemProps1.xml><?xml version="1.0" encoding="utf-8"?>
-<ds:datastoreItem xmlns:ds="http://schemas.openxmlformats.org/officeDocument/2006/customXml" ds:itemID="{98F87623-EC0E-499B-B93F-B179FF553F7B}">
+<ds:datastoreItem xmlns:ds="http://schemas.openxmlformats.org/officeDocument/2006/customXml" ds:itemID="{57482849-7E84-49EB-80E2-B8986DBDDCB0}">
   <ds:schemaRefs>
     <ds:schemaRef ds:uri="http://schemas.openxmlformats.org/officeDocument/2006/bibliography"/>
   </ds:schemaRefs>

--- a/1 семестр/СТАРИС/Basketball.docx
+++ b/1 семестр/СТАРИС/Basketball.docx
@@ -1943,15 +1943,7 @@
           <w:sz w:val="28"/>
           <w:szCs w:val="28"/>
         </w:rPr>
-        <w:t>Задачи проекта — это ряд специфических достижений, направленных на решение указанны</w:t>
-      </w:r>
-      <w:r>
-        <w:rPr>
-          <w:rFonts w:ascii="Times New Roman" w:hAnsi="Times New Roman" w:cs="Times New Roman"/>
-          <w:sz w:val="28"/>
-          <w:szCs w:val="28"/>
-        </w:rPr>
-        <w:t>х проблем и развитие его самого</w:t>
+        <w:t>Постановка задачи описывается как сценарий работы системы – краткое вербальное (словесное)неформальное описание системы.</w:t>
       </w:r>
     </w:p>
     <w:p>
@@ -1971,39 +1963,327 @@
           <w:sz w:val="28"/>
           <w:szCs w:val="28"/>
         </w:rPr>
-        <w:t>Любой пользователь интерне</w:t>
-      </w:r>
-      <w:r>
-        <w:rPr>
-          <w:rFonts w:ascii="Times New Roman" w:hAnsi="Times New Roman" w:cs="Times New Roman"/>
-          <w:sz w:val="28"/>
-          <w:szCs w:val="28"/>
-        </w:rPr>
-        <w:t xml:space="preserve">т может подключиться к сервису </w:t>
-      </w:r>
-      <w:r>
-        <w:rPr>
-          <w:rFonts w:ascii="Times New Roman" w:hAnsi="Times New Roman" w:cs="Times New Roman"/>
-          <w:sz w:val="28"/>
-          <w:szCs w:val="28"/>
-        </w:rPr>
-        <w:t>в любое время через правильный а</w:t>
-      </w:r>
-      <w:r>
-        <w:rPr>
-          <w:rFonts w:ascii="Times New Roman" w:hAnsi="Times New Roman" w:cs="Times New Roman"/>
-          <w:sz w:val="28"/>
-          <w:szCs w:val="28"/>
-        </w:rPr>
-        <w:t xml:space="preserve">дрес сайта в адресной строке. По умолчанию </w:t>
-      </w:r>
-      <w:r>
-        <w:rPr>
-          <w:rFonts w:ascii="Times New Roman" w:hAnsi="Times New Roman" w:cs="Times New Roman"/>
-          <w:sz w:val="28"/>
-          <w:szCs w:val="28"/>
-        </w:rPr>
-        <w:t xml:space="preserve">он соединяет с сервисом в качестве </w:t>
+        <w:t>Любой пользователь интернет может подключиться к сервису набрав правильный URI в адресной строке браузера.  По умолчанию он соединяется с серв</w:t>
+      </w:r>
+      <w:r>
+        <w:rPr>
+          <w:rFonts w:ascii="Times New Roman" w:hAnsi="Times New Roman" w:cs="Times New Roman"/>
+          <w:sz w:val="28"/>
+          <w:szCs w:val="28"/>
+        </w:rPr>
+        <w:t xml:space="preserve">исом как пользователь, имеющий </w:t>
+      </w:r>
+      <w:r>
+        <w:rPr>
+          <w:rFonts w:ascii="Times New Roman" w:hAnsi="Times New Roman" w:cs="Times New Roman"/>
+          <w:sz w:val="28"/>
+          <w:szCs w:val="28"/>
+        </w:rPr>
+        <w:t xml:space="preserve">роль </w:t>
+      </w:r>
+      <w:proofErr w:type="spellStart"/>
+      <w:r>
+        <w:rPr>
+          <w:rFonts w:ascii="Times New Roman" w:hAnsi="Times New Roman" w:cs="Times New Roman"/>
+          <w:sz w:val="28"/>
+          <w:szCs w:val="28"/>
+        </w:rPr>
+        <w:t>Guest</w:t>
+      </w:r>
+      <w:proofErr w:type="spellEnd"/>
+      <w:r>
+        <w:rPr>
+          <w:rFonts w:ascii="Times New Roman" w:hAnsi="Times New Roman" w:cs="Times New Roman"/>
+          <w:sz w:val="28"/>
+          <w:szCs w:val="28"/>
+        </w:rPr>
+        <w:t>.</w:t>
+      </w:r>
+      <w:r>
+        <w:t xml:space="preserve"> </w:t>
+      </w:r>
+      <w:r>
+        <w:rPr>
+          <w:rFonts w:ascii="Times New Roman" w:hAnsi="Times New Roman" w:cs="Times New Roman"/>
+          <w:sz w:val="28"/>
+          <w:szCs w:val="28"/>
+        </w:rPr>
+        <w:t xml:space="preserve">Если пользователь хочет принять участие в соревновании, он должен зарегистрироваться в системе. После регистрации пользователь из режима </w:t>
+      </w:r>
+      <w:proofErr w:type="spellStart"/>
+      <w:r>
+        <w:rPr>
+          <w:rFonts w:ascii="Times New Roman" w:hAnsi="Times New Roman" w:cs="Times New Roman"/>
+          <w:sz w:val="28"/>
+          <w:szCs w:val="28"/>
+        </w:rPr>
+        <w:t>Guest</w:t>
+      </w:r>
+      <w:proofErr w:type="spellEnd"/>
+      <w:r>
+        <w:rPr>
+          <w:rFonts w:ascii="Times New Roman" w:hAnsi="Times New Roman" w:cs="Times New Roman"/>
+          <w:sz w:val="28"/>
+          <w:szCs w:val="28"/>
+        </w:rPr>
+        <w:t xml:space="preserve"> автоматич</w:t>
+      </w:r>
+      <w:r>
+        <w:rPr>
+          <w:rFonts w:ascii="Times New Roman" w:hAnsi="Times New Roman" w:cs="Times New Roman"/>
+          <w:sz w:val="28"/>
+          <w:szCs w:val="28"/>
+        </w:rPr>
+        <w:t xml:space="preserve">ески переключается в режим </w:t>
+      </w:r>
+      <w:proofErr w:type="spellStart"/>
+      <w:r>
+        <w:rPr>
+          <w:rFonts w:ascii="Times New Roman" w:hAnsi="Times New Roman" w:cs="Times New Roman"/>
+          <w:sz w:val="28"/>
+          <w:szCs w:val="28"/>
+        </w:rPr>
+        <w:t>User</w:t>
+      </w:r>
+      <w:proofErr w:type="spellEnd"/>
+      <w:r>
+        <w:rPr>
+          <w:rFonts w:ascii="Times New Roman" w:hAnsi="Times New Roman" w:cs="Times New Roman"/>
+          <w:sz w:val="28"/>
+          <w:szCs w:val="28"/>
+        </w:rPr>
+        <w:t xml:space="preserve"> </w:t>
+      </w:r>
+      <w:r>
+        <w:rPr>
+          <w:rFonts w:ascii="Times New Roman" w:hAnsi="Times New Roman" w:cs="Times New Roman"/>
+          <w:sz w:val="28"/>
+          <w:szCs w:val="28"/>
+        </w:rPr>
+        <w:t>(зарегистрированный пользователь)</w:t>
+      </w:r>
+      <w:r>
+        <w:rPr>
+          <w:rFonts w:ascii="Times New Roman" w:hAnsi="Times New Roman" w:cs="Times New Roman"/>
+          <w:sz w:val="28"/>
+          <w:szCs w:val="28"/>
+        </w:rPr>
+        <w:t xml:space="preserve">. Зарегистрированному </w:t>
+      </w:r>
+      <w:r>
+        <w:rPr>
+          <w:rFonts w:ascii="Times New Roman" w:hAnsi="Times New Roman" w:cs="Times New Roman"/>
+          <w:sz w:val="28"/>
+          <w:szCs w:val="28"/>
+        </w:rPr>
+        <w:t xml:space="preserve">пользователю доступны </w:t>
+      </w:r>
+      <w:proofErr w:type="gramStart"/>
+      <w:r>
+        <w:rPr>
+          <w:rFonts w:ascii="Times New Roman" w:hAnsi="Times New Roman" w:cs="Times New Roman"/>
+          <w:sz w:val="28"/>
+          <w:szCs w:val="28"/>
+        </w:rPr>
+        <w:t>все  возможности</w:t>
+      </w:r>
+      <w:proofErr w:type="gramEnd"/>
+      <w:r>
+        <w:rPr>
+          <w:rFonts w:ascii="Times New Roman" w:hAnsi="Times New Roman" w:cs="Times New Roman"/>
+          <w:sz w:val="28"/>
+          <w:szCs w:val="28"/>
+        </w:rPr>
+        <w:t xml:space="preserve"> пользователя роли </w:t>
+      </w:r>
+      <w:proofErr w:type="spellStart"/>
+      <w:r>
+        <w:rPr>
+          <w:rFonts w:ascii="Times New Roman" w:hAnsi="Times New Roman" w:cs="Times New Roman"/>
+          <w:sz w:val="28"/>
+          <w:szCs w:val="28"/>
+        </w:rPr>
+        <w:t>Guest</w:t>
+      </w:r>
+      <w:proofErr w:type="spellEnd"/>
+      <w:r>
+        <w:rPr>
+          <w:rFonts w:ascii="Times New Roman" w:hAnsi="Times New Roman" w:cs="Times New Roman"/>
+          <w:sz w:val="28"/>
+          <w:szCs w:val="28"/>
+        </w:rPr>
+        <w:t xml:space="preserve"> и дополнительные функции, связанные с участием в соревнованиях.</w:t>
+      </w:r>
+    </w:p>
+    <w:p>
+      <w:pPr>
+        <w:spacing w:after="0" w:line="240" w:lineRule="auto"/>
+        <w:ind w:firstLine="720"/>
+        <w:jc w:val="both"/>
+        <w:rPr>
+          <w:rFonts w:ascii="Times New Roman" w:hAnsi="Times New Roman" w:cs="Times New Roman"/>
+          <w:sz w:val="28"/>
+          <w:szCs w:val="28"/>
+        </w:rPr>
+      </w:pPr>
+      <w:r>
+        <w:rPr>
+          <w:rFonts w:ascii="Times New Roman" w:hAnsi="Times New Roman" w:cs="Times New Roman"/>
+          <w:sz w:val="28"/>
+          <w:szCs w:val="28"/>
+        </w:rPr>
+        <w:t xml:space="preserve">В режиме </w:t>
+      </w:r>
+      <w:proofErr w:type="spellStart"/>
+      <w:r>
+        <w:rPr>
+          <w:rFonts w:ascii="Times New Roman" w:hAnsi="Times New Roman" w:cs="Times New Roman"/>
+          <w:sz w:val="28"/>
+          <w:szCs w:val="28"/>
+        </w:rPr>
+        <w:t>User</w:t>
+      </w:r>
+      <w:proofErr w:type="spellEnd"/>
+      <w:r>
+        <w:rPr>
+          <w:rFonts w:ascii="Times New Roman" w:hAnsi="Times New Roman" w:cs="Times New Roman"/>
+          <w:sz w:val="28"/>
+          <w:szCs w:val="28"/>
+        </w:rPr>
+        <w:t xml:space="preserve"> пользователь может просмотреть список доступных соревнований, а также</w:t>
+      </w:r>
+      <w:r>
+        <w:rPr>
+          <w:rFonts w:ascii="Times New Roman" w:hAnsi="Times New Roman" w:cs="Times New Roman"/>
+          <w:sz w:val="28"/>
+          <w:szCs w:val="28"/>
+        </w:rPr>
+        <w:t xml:space="preserve"> просмотреть информацию о них. </w:t>
+      </w:r>
+      <w:r>
+        <w:rPr>
+          <w:rFonts w:ascii="Times New Roman" w:hAnsi="Times New Roman" w:cs="Times New Roman"/>
+          <w:sz w:val="28"/>
+          <w:szCs w:val="28"/>
+        </w:rPr>
+        <w:t>Пользователь может заполнить свой профиль, указав свои персональные данные (</w:t>
+      </w:r>
+      <w:proofErr w:type="spellStart"/>
+      <w:proofErr w:type="gramStart"/>
+      <w:r>
+        <w:rPr>
+          <w:rFonts w:ascii="Times New Roman" w:hAnsi="Times New Roman" w:cs="Times New Roman"/>
+          <w:sz w:val="28"/>
+          <w:szCs w:val="28"/>
+        </w:rPr>
+        <w:t>имя,фамилия</w:t>
+      </w:r>
+      <w:proofErr w:type="spellEnd"/>
+      <w:proofErr w:type="gramEnd"/>
+      <w:r>
+        <w:rPr>
+          <w:rFonts w:ascii="Times New Roman" w:hAnsi="Times New Roman" w:cs="Times New Roman"/>
+          <w:sz w:val="28"/>
+          <w:szCs w:val="28"/>
+        </w:rPr>
+        <w:t>, возраст, пол, рост, вес, город, страна, фотогр</w:t>
+      </w:r>
+      <w:r>
+        <w:rPr>
+          <w:rFonts w:ascii="Times New Roman" w:hAnsi="Times New Roman" w:cs="Times New Roman"/>
+          <w:sz w:val="28"/>
+          <w:szCs w:val="28"/>
+        </w:rPr>
+        <w:t>афия, контактные данные и т.д.)</w:t>
+      </w:r>
+      <w:r>
+        <w:rPr>
+          <w:rFonts w:ascii="Times New Roman" w:hAnsi="Times New Roman" w:cs="Times New Roman"/>
+          <w:sz w:val="28"/>
+          <w:szCs w:val="28"/>
+        </w:rPr>
+        <w:t xml:space="preserve"> , а также выбрать фотографию, которая будет отображаться в профиле пользователя.</w:t>
+      </w:r>
+      <w:r>
+        <w:t xml:space="preserve"> </w:t>
+      </w:r>
+      <w:r>
+        <w:rPr>
+          <w:rFonts w:ascii="Times New Roman" w:hAnsi="Times New Roman" w:cs="Times New Roman"/>
+          <w:sz w:val="28"/>
+          <w:szCs w:val="28"/>
+        </w:rPr>
+        <w:t xml:space="preserve">Если пользователь хочет зарегистрировать свою команду на соревнование, он должен создать команду. После создания команды пользователь из режима </w:t>
+      </w:r>
+      <w:proofErr w:type="spellStart"/>
+      <w:r>
+        <w:rPr>
+          <w:rFonts w:ascii="Times New Roman" w:hAnsi="Times New Roman" w:cs="Times New Roman"/>
+          <w:sz w:val="28"/>
+          <w:szCs w:val="28"/>
+        </w:rPr>
+        <w:t>User</w:t>
+      </w:r>
+      <w:proofErr w:type="spellEnd"/>
+      <w:r>
+        <w:rPr>
+          <w:rFonts w:ascii="Times New Roman" w:hAnsi="Times New Roman" w:cs="Times New Roman"/>
+          <w:sz w:val="28"/>
+          <w:szCs w:val="28"/>
+        </w:rPr>
+        <w:t xml:space="preserve"> автомати</w:t>
+      </w:r>
+      <w:r>
+        <w:rPr>
+          <w:rFonts w:ascii="Times New Roman" w:hAnsi="Times New Roman" w:cs="Times New Roman"/>
+          <w:sz w:val="28"/>
+          <w:szCs w:val="28"/>
+        </w:rPr>
+        <w:t xml:space="preserve">чески переключается в режим </w:t>
+      </w:r>
+      <w:proofErr w:type="spellStart"/>
+      <w:r>
+        <w:rPr>
+          <w:rFonts w:ascii="Times New Roman" w:hAnsi="Times New Roman" w:cs="Times New Roman"/>
+          <w:sz w:val="28"/>
+          <w:szCs w:val="28"/>
+        </w:rPr>
+        <w:t>Captain</w:t>
+      </w:r>
+      <w:proofErr w:type="spellEnd"/>
+      <w:r>
+        <w:rPr>
+          <w:rFonts w:ascii="Times New Roman" w:hAnsi="Times New Roman" w:cs="Times New Roman"/>
+          <w:sz w:val="28"/>
+          <w:szCs w:val="28"/>
+        </w:rPr>
+        <w:t xml:space="preserve">, соответствующий пользовательской роли </w:t>
+      </w:r>
+      <w:proofErr w:type="spellStart"/>
+      <w:r>
+        <w:rPr>
+          <w:rFonts w:ascii="Times New Roman" w:hAnsi="Times New Roman" w:cs="Times New Roman"/>
+          <w:sz w:val="28"/>
+          <w:szCs w:val="28"/>
+        </w:rPr>
+        <w:t>Captain</w:t>
+      </w:r>
+      <w:proofErr w:type="spellEnd"/>
+      <w:r>
+        <w:rPr>
+          <w:rFonts w:ascii="Times New Roman" w:hAnsi="Times New Roman" w:cs="Times New Roman"/>
+          <w:sz w:val="28"/>
+          <w:szCs w:val="28"/>
+        </w:rPr>
+        <w:t xml:space="preserve"> (капитан команды) и отменить создание команды.</w:t>
+      </w:r>
+      <w:r>
+        <w:rPr>
+          <w:rFonts w:ascii="Times New Roman" w:hAnsi="Times New Roman" w:cs="Times New Roman"/>
+          <w:sz w:val="28"/>
+          <w:szCs w:val="28"/>
+        </w:rPr>
+        <w:t xml:space="preserve"> Также </w:t>
       </w:r>
       <w:r>
         <w:rPr>
@@ -2012,15 +2292,7 @@
           <w:szCs w:val="28"/>
           <w:lang w:val="en-US"/>
         </w:rPr>
-        <w:t>Guest</w:t>
-      </w:r>
-      <w:r>
-        <w:rPr>
-          <w:rFonts w:ascii="Times New Roman" w:hAnsi="Times New Roman" w:cs="Times New Roman"/>
-          <w:sz w:val="28"/>
-          <w:szCs w:val="28"/>
-        </w:rPr>
-        <w:t xml:space="preserve">. </w:t>
+        <w:t>Captain</w:t>
       </w:r>
       <w:r>
         <w:rPr>
@@ -2036,6 +2308,238 @@
           <w:sz w:val="28"/>
           <w:szCs w:val="28"/>
         </w:rPr>
+        <w:t>может отменить создание команды.</w:t>
+      </w:r>
+      <w:r>
+        <w:t xml:space="preserve"> </w:t>
+      </w:r>
+      <w:r>
+        <w:rPr>
+          <w:rFonts w:ascii="Times New Roman" w:hAnsi="Times New Roman" w:cs="Times New Roman"/>
+          <w:sz w:val="28"/>
+          <w:szCs w:val="28"/>
+          <w:lang w:val="en-US"/>
+        </w:rPr>
+        <w:t>Captain</w:t>
+      </w:r>
+      <w:r>
+        <w:rPr>
+          <w:rFonts w:ascii="Times New Roman" w:hAnsi="Times New Roman" w:cs="Times New Roman"/>
+          <w:sz w:val="28"/>
+          <w:szCs w:val="28"/>
+        </w:rPr>
+        <w:t xml:space="preserve"> </w:t>
+      </w:r>
+      <w:proofErr w:type="gramStart"/>
+      <w:r>
+        <w:rPr>
+          <w:rFonts w:ascii="Times New Roman" w:hAnsi="Times New Roman" w:cs="Times New Roman"/>
+          <w:sz w:val="28"/>
+          <w:szCs w:val="28"/>
+        </w:rPr>
+        <w:t>будет</w:t>
+      </w:r>
+      <w:proofErr w:type="gramEnd"/>
+      <w:r>
+        <w:rPr>
+          <w:rFonts w:ascii="Times New Roman" w:hAnsi="Times New Roman" w:cs="Times New Roman"/>
+          <w:sz w:val="28"/>
+          <w:szCs w:val="28"/>
+        </w:rPr>
+        <w:t xml:space="preserve"> </w:t>
+      </w:r>
+      <w:r>
+        <w:rPr>
+          <w:rFonts w:ascii="Times New Roman" w:hAnsi="Times New Roman" w:cs="Times New Roman"/>
+          <w:sz w:val="28"/>
+          <w:szCs w:val="28"/>
+        </w:rPr>
+        <w:t>ответственный за денежные сборы команды, а также за оплату участия команды в соревновании.</w:t>
+      </w:r>
+    </w:p>
+    <w:p>
+      <w:pPr>
+        <w:spacing w:after="0" w:line="240" w:lineRule="auto"/>
+        <w:ind w:firstLine="720"/>
+        <w:jc w:val="both"/>
+        <w:rPr>
+          <w:rFonts w:ascii="Times New Roman" w:hAnsi="Times New Roman" w:cs="Times New Roman"/>
+          <w:sz w:val="28"/>
+          <w:szCs w:val="28"/>
+        </w:rPr>
+      </w:pPr>
+      <w:r>
+        <w:rPr>
+          <w:rFonts w:ascii="Times New Roman" w:hAnsi="Times New Roman" w:cs="Times New Roman"/>
+          <w:sz w:val="28"/>
+          <w:szCs w:val="28"/>
+        </w:rPr>
+        <w:t xml:space="preserve">Также будет режим </w:t>
+      </w:r>
+      <w:proofErr w:type="spellStart"/>
+      <w:r>
+        <w:rPr>
+          <w:rFonts w:ascii="Times New Roman" w:hAnsi="Times New Roman" w:cs="Times New Roman"/>
+          <w:sz w:val="28"/>
+          <w:szCs w:val="28"/>
+        </w:rPr>
+        <w:t>Member</w:t>
+      </w:r>
+      <w:proofErr w:type="spellEnd"/>
+      <w:r>
+        <w:rPr>
+          <w:rFonts w:ascii="Times New Roman" w:hAnsi="Times New Roman" w:cs="Times New Roman"/>
+          <w:sz w:val="28"/>
+          <w:szCs w:val="28"/>
+        </w:rPr>
+        <w:t xml:space="preserve">, соответствующий пользовательской </w:t>
+      </w:r>
+      <w:r>
+        <w:rPr>
+          <w:rFonts w:ascii="Times New Roman" w:hAnsi="Times New Roman" w:cs="Times New Roman"/>
+          <w:sz w:val="28"/>
+          <w:szCs w:val="28"/>
+        </w:rPr>
+        <w:t xml:space="preserve">роли </w:t>
+      </w:r>
+      <w:proofErr w:type="spellStart"/>
+      <w:r>
+        <w:rPr>
+          <w:rFonts w:ascii="Times New Roman" w:hAnsi="Times New Roman" w:cs="Times New Roman"/>
+          <w:sz w:val="28"/>
+          <w:szCs w:val="28"/>
+        </w:rPr>
+        <w:t>Member</w:t>
+      </w:r>
+      <w:proofErr w:type="spellEnd"/>
+      <w:r>
+        <w:rPr>
+          <w:rFonts w:ascii="Times New Roman" w:hAnsi="Times New Roman" w:cs="Times New Roman"/>
+          <w:sz w:val="28"/>
+          <w:szCs w:val="28"/>
+        </w:rPr>
+        <w:t xml:space="preserve"> (участник команды). В этом режиме будут люди</w:t>
+      </w:r>
+      <w:r>
+        <w:rPr>
+          <w:rFonts w:ascii="Times New Roman" w:hAnsi="Times New Roman" w:cs="Times New Roman"/>
+          <w:sz w:val="28"/>
+          <w:szCs w:val="28"/>
+        </w:rPr>
+        <w:t>, ко</w:t>
+      </w:r>
+      <w:r>
+        <w:rPr>
+          <w:rFonts w:ascii="Times New Roman" w:hAnsi="Times New Roman" w:cs="Times New Roman"/>
+          <w:sz w:val="28"/>
+          <w:szCs w:val="28"/>
+        </w:rPr>
+        <w:t xml:space="preserve">торые присоединились к команде. </w:t>
+      </w:r>
+      <w:r>
+        <w:rPr>
+          <w:rFonts w:ascii="Times New Roman" w:hAnsi="Times New Roman" w:cs="Times New Roman"/>
+          <w:sz w:val="28"/>
+          <w:szCs w:val="28"/>
+        </w:rPr>
+        <w:t xml:space="preserve">В режиме </w:t>
+      </w:r>
+      <w:proofErr w:type="spellStart"/>
+      <w:r>
+        <w:rPr>
+          <w:rFonts w:ascii="Times New Roman" w:hAnsi="Times New Roman" w:cs="Times New Roman"/>
+          <w:sz w:val="28"/>
+          <w:szCs w:val="28"/>
+        </w:rPr>
+        <w:t>Member</w:t>
+      </w:r>
+      <w:proofErr w:type="spellEnd"/>
+      <w:r>
+        <w:rPr>
+          <w:rFonts w:ascii="Times New Roman" w:hAnsi="Times New Roman" w:cs="Times New Roman"/>
+          <w:sz w:val="28"/>
+          <w:szCs w:val="28"/>
+        </w:rPr>
+        <w:t xml:space="preserve"> пользователь может просмотреть список матчей, в которых он участвует, а также просмотреть информацию о них.</w:t>
+      </w:r>
+    </w:p>
+    <w:p>
+      <w:pPr>
+        <w:spacing w:after="0" w:line="240" w:lineRule="auto"/>
+        <w:ind w:firstLine="720"/>
+        <w:jc w:val="both"/>
+        <w:rPr>
+          <w:rFonts w:ascii="Times New Roman" w:hAnsi="Times New Roman" w:cs="Times New Roman"/>
+          <w:sz w:val="28"/>
+          <w:szCs w:val="28"/>
+        </w:rPr>
+      </w:pPr>
+      <w:r>
+        <w:rPr>
+          <w:rFonts w:ascii="Times New Roman" w:hAnsi="Times New Roman" w:cs="Times New Roman"/>
+          <w:sz w:val="28"/>
+          <w:szCs w:val="28"/>
+        </w:rPr>
+        <w:t xml:space="preserve">Также есть режим </w:t>
+      </w:r>
+      <w:proofErr w:type="spellStart"/>
+      <w:r>
+        <w:rPr>
+          <w:rFonts w:ascii="Times New Roman" w:hAnsi="Times New Roman" w:cs="Times New Roman"/>
+          <w:sz w:val="28"/>
+          <w:szCs w:val="28"/>
+        </w:rPr>
+        <w:t>Admin</w:t>
+      </w:r>
+      <w:proofErr w:type="spellEnd"/>
+      <w:r>
+        <w:rPr>
+          <w:rFonts w:ascii="Times New Roman" w:hAnsi="Times New Roman" w:cs="Times New Roman"/>
+          <w:sz w:val="28"/>
+          <w:szCs w:val="28"/>
+        </w:rPr>
+        <w:t>, соответствующий пользовательс</w:t>
+      </w:r>
+      <w:r>
+        <w:rPr>
+          <w:rFonts w:ascii="Times New Roman" w:hAnsi="Times New Roman" w:cs="Times New Roman"/>
+          <w:sz w:val="28"/>
+          <w:szCs w:val="28"/>
+        </w:rPr>
+        <w:t xml:space="preserve">кой роли </w:t>
+      </w:r>
+      <w:proofErr w:type="spellStart"/>
+      <w:r>
+        <w:rPr>
+          <w:rFonts w:ascii="Times New Roman" w:hAnsi="Times New Roman" w:cs="Times New Roman"/>
+          <w:sz w:val="28"/>
+          <w:szCs w:val="28"/>
+        </w:rPr>
+        <w:t>Admin</w:t>
+      </w:r>
+      <w:proofErr w:type="spellEnd"/>
+      <w:r>
+        <w:rPr>
+          <w:rFonts w:ascii="Times New Roman" w:hAnsi="Times New Roman" w:cs="Times New Roman"/>
+          <w:sz w:val="28"/>
+          <w:szCs w:val="28"/>
+        </w:rPr>
+        <w:t xml:space="preserve"> (администратор). </w:t>
+      </w:r>
+      <w:r>
+        <w:rPr>
+          <w:rFonts w:ascii="Times New Roman" w:hAnsi="Times New Roman" w:cs="Times New Roman"/>
+          <w:sz w:val="28"/>
+          <w:szCs w:val="28"/>
+        </w:rPr>
+        <w:t>Он занимается поддержкой сервиса, а также может удалять турниры, которые были созданы некорректно или не соответствуют правилам сервиса. Также он может удалять пользователей, которые нарушают правила сервиса.</w:t>
+      </w:r>
+      <w:r>
+        <w:rPr>
+          <w:rFonts w:ascii="Times New Roman" w:hAnsi="Times New Roman" w:cs="Times New Roman"/>
+          <w:sz w:val="28"/>
+          <w:szCs w:val="28"/>
+        </w:rPr>
         <w:tab/>
       </w:r>
     </w:p>
@@ -2056,7 +2560,7 @@
           <w:sz w:val="28"/>
           <w:szCs w:val="28"/>
         </w:rPr>
-        <w:t xml:space="preserve">Дальше пользователь может зарегистрироваться в сервисе, что позволит ему получить доступ к дополнительным функциям сервиса. И его аккаунт становится </w:t>
+        <w:t xml:space="preserve">Аккаунт </w:t>
       </w:r>
       <w:proofErr w:type="spellStart"/>
       <w:r>
@@ -2065,7 +2569,7 @@
           <w:sz w:val="28"/>
           <w:szCs w:val="28"/>
         </w:rPr>
-        <w:t>User</w:t>
+        <w:t>Support</w:t>
       </w:r>
       <w:proofErr w:type="spellEnd"/>
       <w:r>
@@ -2074,111 +2578,15 @@
           <w:sz w:val="28"/>
           <w:szCs w:val="28"/>
         </w:rPr>
-        <w:t xml:space="preserve">. Создание турнира </w:t>
-      </w:r>
-      <w:proofErr w:type="gramStart"/>
-      <w:r>
-        <w:rPr>
-          <w:rFonts w:ascii="Times New Roman" w:hAnsi="Times New Roman" w:cs="Times New Roman"/>
-          <w:sz w:val="28"/>
-          <w:szCs w:val="28"/>
-        </w:rPr>
-        <w:t xml:space="preserve">по </w:t>
-      </w:r>
-      <w:r>
-        <w:rPr>
-          <w:rFonts w:ascii="Times New Roman" w:hAnsi="Times New Roman" w:cs="Times New Roman"/>
-          <w:sz w:val="28"/>
-          <w:szCs w:val="28"/>
-        </w:rPr>
-        <w:t>уличному</w:t>
-      </w:r>
-      <w:proofErr w:type="gramEnd"/>
-      <w:r>
-        <w:rPr>
-          <w:rFonts w:ascii="Times New Roman" w:hAnsi="Times New Roman" w:cs="Times New Roman"/>
-          <w:sz w:val="28"/>
-          <w:szCs w:val="28"/>
-        </w:rPr>
-        <w:t xml:space="preserve"> баскетбола осуществляется с помощью приложения или сайта. Для этого польз</w:t>
-      </w:r>
-      <w:r>
-        <w:rPr>
-          <w:rFonts w:ascii="Times New Roman" w:hAnsi="Times New Roman" w:cs="Times New Roman"/>
-          <w:sz w:val="28"/>
-          <w:szCs w:val="28"/>
-        </w:rPr>
-        <w:t xml:space="preserve">ователь </w:t>
-      </w:r>
-      <w:r>
-        <w:rPr>
-          <w:rFonts w:ascii="Times New Roman" w:hAnsi="Times New Roman" w:cs="Times New Roman"/>
-          <w:sz w:val="28"/>
-          <w:szCs w:val="28"/>
-        </w:rPr>
-        <w:t>создает турнир, указывая его название, дату проведения, место проведения, количество участников, возрастные группы, пол, вр</w:t>
-      </w:r>
-      <w:r>
-        <w:rPr>
-          <w:rFonts w:ascii="Times New Roman" w:hAnsi="Times New Roman" w:cs="Times New Roman"/>
-          <w:sz w:val="28"/>
-          <w:szCs w:val="28"/>
-        </w:rPr>
-        <w:t xml:space="preserve">емя начала и окончания турнира. </w:t>
-      </w:r>
-      <w:r>
-        <w:rPr>
-          <w:rFonts w:ascii="Times New Roman" w:hAnsi="Times New Roman" w:cs="Times New Roman"/>
-          <w:sz w:val="28"/>
-          <w:szCs w:val="28"/>
-        </w:rPr>
-        <w:t>После этого пользователь получает уникальный код турнира, который он может отправить участн</w:t>
-      </w:r>
-      <w:r>
-        <w:rPr>
-          <w:rFonts w:ascii="Times New Roman" w:hAnsi="Times New Roman" w:cs="Times New Roman"/>
-          <w:sz w:val="28"/>
-          <w:szCs w:val="28"/>
-        </w:rPr>
-        <w:t xml:space="preserve">икам турнира. </w:t>
-      </w:r>
-      <w:r>
-        <w:rPr>
-          <w:rFonts w:ascii="Times New Roman" w:hAnsi="Times New Roman" w:cs="Times New Roman"/>
-          <w:sz w:val="28"/>
-          <w:szCs w:val="28"/>
-        </w:rPr>
-        <w:t>Также пользователь может создать свой профиль, указав свои данные, фотографию, рейтинг, количество побед и поражений, количество сыгранных матчей, количество забитых и пропущенных мячей.</w:t>
-      </w:r>
-      <w:bookmarkStart w:id="0" w:name="_GoBack"/>
-      <w:bookmarkEnd w:id="0"/>
-    </w:p>
-    <w:p>
-      <w:pPr>
-        <w:spacing w:after="0" w:line="240" w:lineRule="auto"/>
-        <w:ind w:firstLine="720"/>
-        <w:jc w:val="both"/>
-        <w:rPr>
-          <w:rFonts w:ascii="Times New Roman" w:hAnsi="Times New Roman" w:cs="Times New Roman"/>
-          <w:sz w:val="28"/>
-          <w:szCs w:val="28"/>
-        </w:rPr>
-      </w:pPr>
-      <w:r>
-        <w:rPr>
-          <w:rFonts w:ascii="Times New Roman" w:hAnsi="Times New Roman" w:cs="Times New Roman"/>
-          <w:sz w:val="28"/>
-          <w:szCs w:val="28"/>
-        </w:rPr>
-        <w:t xml:space="preserve">  </w:t>
-      </w:r>
-      <w:r>
-        <w:rPr>
-          <w:rFonts w:ascii="Times New Roman" w:hAnsi="Times New Roman" w:cs="Times New Roman"/>
-          <w:sz w:val="28"/>
-          <w:szCs w:val="28"/>
-        </w:rPr>
-        <w:t xml:space="preserve">Также есть вариант аккаунта </w:t>
+        <w:t>, соответствующий пользовател</w:t>
+      </w:r>
+      <w:r>
+        <w:rPr>
+          <w:rFonts w:ascii="Times New Roman" w:hAnsi="Times New Roman" w:cs="Times New Roman"/>
+          <w:sz w:val="28"/>
+          <w:szCs w:val="28"/>
+        </w:rPr>
+        <w:t xml:space="preserve">ьской роли </w:t>
       </w:r>
       <w:proofErr w:type="spellStart"/>
       <w:r>
@@ -2187,7 +2595,7 @@
           <w:sz w:val="28"/>
           <w:szCs w:val="28"/>
         </w:rPr>
-        <w:t>Admin</w:t>
+        <w:t>Support</w:t>
       </w:r>
       <w:proofErr w:type="spellEnd"/>
       <w:r>
@@ -2196,134 +2604,31 @@
           <w:sz w:val="28"/>
           <w:szCs w:val="28"/>
         </w:rPr>
-        <w:t xml:space="preserve">. Он занимается поддержкой сервиса, а также может удалять турниры, которые были созданы некорректно или не </w:t>
-      </w:r>
-      <w:r>
-        <w:rPr>
-          <w:rFonts w:ascii="Times New Roman" w:hAnsi="Times New Roman" w:cs="Times New Roman"/>
-          <w:sz w:val="28"/>
-          <w:szCs w:val="28"/>
-        </w:rPr>
-        <w:t xml:space="preserve">соответствуют правилам сервиса. </w:t>
-      </w:r>
-      <w:r>
-        <w:rPr>
-          <w:rFonts w:ascii="Times New Roman" w:hAnsi="Times New Roman" w:cs="Times New Roman"/>
-          <w:sz w:val="28"/>
-          <w:szCs w:val="28"/>
-        </w:rPr>
-        <w:t>Также он может удалять пользователей, которые нарушают правила сервиса.</w:t>
-      </w:r>
-    </w:p>
-    <w:p>
-      <w:pPr>
-        <w:spacing w:after="0" w:line="240" w:lineRule="auto"/>
-        <w:ind w:firstLine="720"/>
-        <w:jc w:val="both"/>
-        <w:rPr>
-          <w:rFonts w:ascii="Times New Roman" w:hAnsi="Times New Roman" w:cs="Times New Roman"/>
-          <w:sz w:val="28"/>
-          <w:szCs w:val="28"/>
-        </w:rPr>
-      </w:pPr>
-      <w:r>
-        <w:rPr>
-          <w:rFonts w:ascii="Times New Roman" w:hAnsi="Times New Roman" w:cs="Times New Roman"/>
-          <w:sz w:val="28"/>
-          <w:szCs w:val="28"/>
-        </w:rPr>
-        <w:t xml:space="preserve">Аккаунт </w:t>
-      </w:r>
-      <w:proofErr w:type="spellStart"/>
-      <w:r>
-        <w:rPr>
-          <w:rFonts w:ascii="Times New Roman" w:hAnsi="Times New Roman" w:cs="Times New Roman"/>
-          <w:sz w:val="28"/>
-          <w:szCs w:val="28"/>
-        </w:rPr>
-        <w:t>Support</w:t>
-      </w:r>
-      <w:proofErr w:type="spellEnd"/>
-      <w:r>
-        <w:rPr>
-          <w:rFonts w:ascii="Times New Roman" w:hAnsi="Times New Roman" w:cs="Times New Roman"/>
-          <w:sz w:val="28"/>
-          <w:szCs w:val="28"/>
-        </w:rPr>
-        <w:t xml:space="preserve">. </w:t>
-      </w:r>
-      <w:r>
-        <w:rPr>
-          <w:rFonts w:ascii="Times New Roman" w:hAnsi="Times New Roman" w:cs="Times New Roman"/>
-          <w:sz w:val="28"/>
-          <w:szCs w:val="28"/>
-        </w:rPr>
-        <w:t>Этот аккаунт принадлежит поддержке сервиса. Он занимается помощью пользователей, которые не могут решить свои проблемы самостоятельно.</w:t>
-      </w:r>
-      <w:r>
-        <w:t xml:space="preserve"> </w:t>
-      </w:r>
-      <w:r>
-        <w:rPr>
-          <w:rFonts w:ascii="Times New Roman" w:hAnsi="Times New Roman" w:cs="Times New Roman"/>
-          <w:sz w:val="28"/>
-          <w:szCs w:val="28"/>
-        </w:rPr>
-        <w:t xml:space="preserve">Также этот аккаунт </w:t>
-      </w:r>
-      <w:r>
-        <w:rPr>
-          <w:rFonts w:ascii="Times New Roman" w:hAnsi="Times New Roman" w:cs="Times New Roman"/>
-          <w:sz w:val="28"/>
-          <w:szCs w:val="28"/>
-        </w:rPr>
-        <w:t xml:space="preserve">отвечает на вопросы, </w:t>
-      </w:r>
-      <w:r>
-        <w:rPr>
-          <w:rFonts w:ascii="Times New Roman" w:hAnsi="Times New Roman" w:cs="Times New Roman"/>
-          <w:sz w:val="28"/>
-          <w:szCs w:val="28"/>
-        </w:rPr>
-        <w:t>а также рассказывает о новых функциях сервиса.</w:t>
-      </w:r>
-    </w:p>
-    <w:p>
-      <w:pPr>
-        <w:spacing w:after="0" w:line="240" w:lineRule="auto"/>
-        <w:ind w:firstLine="720"/>
-        <w:jc w:val="both"/>
-        <w:rPr>
-          <w:rFonts w:ascii="Times New Roman" w:hAnsi="Times New Roman" w:cs="Times New Roman"/>
-          <w:sz w:val="28"/>
-          <w:szCs w:val="28"/>
-        </w:rPr>
-      </w:pPr>
-      <w:r>
-        <w:rPr>
-          <w:rFonts w:ascii="Times New Roman" w:hAnsi="Times New Roman" w:cs="Times New Roman"/>
-          <w:sz w:val="28"/>
-          <w:szCs w:val="28"/>
-        </w:rPr>
-        <w:t xml:space="preserve">   Аккаунт </w:t>
-      </w:r>
-      <w:proofErr w:type="spellStart"/>
-      <w:r>
-        <w:rPr>
-          <w:rFonts w:ascii="Times New Roman" w:hAnsi="Times New Roman" w:cs="Times New Roman"/>
-          <w:sz w:val="28"/>
-          <w:szCs w:val="28"/>
-        </w:rPr>
-        <w:t>Owner</w:t>
-      </w:r>
-      <w:proofErr w:type="spellEnd"/>
-      <w:r>
-        <w:rPr>
-          <w:rFonts w:ascii="Times New Roman" w:hAnsi="Times New Roman" w:cs="Times New Roman"/>
-          <w:sz w:val="28"/>
-          <w:szCs w:val="28"/>
-        </w:rPr>
-        <w:t>. Этот аккаунт принадлежит владельцу сервиса. Он занимается разработкой новых функций сервиса. Также он может удалять турниры, которые были созданы некорректно или не соответствуют правилам сервиса. Также он может удалять пользователей, которые нарушают правила сервиса.</w:t>
+        <w:t xml:space="preserve"> (поддержка). </w:t>
+      </w:r>
+      <w:r>
+        <w:rPr>
+          <w:rFonts w:ascii="Times New Roman" w:hAnsi="Times New Roman" w:cs="Times New Roman"/>
+          <w:sz w:val="28"/>
+          <w:szCs w:val="28"/>
+        </w:rPr>
+        <w:t>Этот аккаунт</w:t>
+      </w:r>
+      <w:r>
+        <w:rPr>
+          <w:rFonts w:ascii="Times New Roman" w:hAnsi="Times New Roman" w:cs="Times New Roman"/>
+          <w:sz w:val="28"/>
+          <w:szCs w:val="28"/>
+        </w:rPr>
+        <w:t xml:space="preserve"> принадлежит поддержке сервиса.</w:t>
+      </w:r>
+      <w:r>
+        <w:rPr>
+          <w:rFonts w:ascii="Times New Roman" w:hAnsi="Times New Roman" w:cs="Times New Roman"/>
+          <w:sz w:val="28"/>
+          <w:szCs w:val="28"/>
+        </w:rPr>
+        <w:t xml:space="preserve"> Он помогает пользователям, которые не могут разобраться в работе сервиса, а также может удалять турниры, которые были созданы некорректно или не соответствуют правилам сервиса. Также он может удалять пользователей, которые нарушают правила сервиса.</w:t>
       </w:r>
     </w:p>
     <w:p>
@@ -2415,16 +2720,7 @@
           <w:sz w:val="28"/>
           <w:szCs w:val="28"/>
         </w:rPr>
-        <w:t xml:space="preserve">Участвовать в </w:t>
-      </w:r>
-      <w:r>
-        <w:rPr>
-          <w:rFonts w:ascii="Times New Roman" w:hAnsi="Times New Roman" w:cs="Times New Roman"/>
-          <w:iCs/>
-          <w:sz w:val="28"/>
-          <w:szCs w:val="28"/>
-        </w:rPr>
-        <w:t xml:space="preserve">турниках </w:t>
+        <w:t>Создавать команды</w:t>
       </w:r>
     </w:p>
     <w:p>
@@ -2450,7 +2746,7 @@
           <w:sz w:val="28"/>
           <w:szCs w:val="28"/>
         </w:rPr>
-        <w:t xml:space="preserve">Просматривать результаты турниров </w:t>
+        <w:t>Регистрироваться в команде</w:t>
       </w:r>
     </w:p>
     <w:p>
@@ -2476,7 +2772,7 @@
           <w:sz w:val="28"/>
           <w:szCs w:val="28"/>
         </w:rPr>
-        <w:t>Просматривать статистику</w:t>
+        <w:t xml:space="preserve">Просматривать </w:t>
       </w:r>
       <w:r>
         <w:rPr>
@@ -2485,7 +2781,7 @@
           <w:sz w:val="28"/>
           <w:szCs w:val="28"/>
         </w:rPr>
-        <w:t xml:space="preserve"> участников</w:t>
+        <w:t>информацию о турнирах</w:t>
       </w:r>
     </w:p>
     <w:p>
@@ -2511,7 +2807,7 @@
           <w:sz w:val="28"/>
           <w:szCs w:val="28"/>
         </w:rPr>
-        <w:t>Оставлять комментарии к турнирам</w:t>
+        <w:t>Участвовать в турнирах</w:t>
       </w:r>
     </w:p>
     <w:p>
@@ -2531,7 +2827,48 @@
           <w:sz w:val="28"/>
           <w:szCs w:val="28"/>
         </w:rPr>
-        <w:t>Также лучших участников турниров по уличному баскетболу можно будет награждать призами,</w:t>
+        <w:lastRenderedPageBreak/>
+        <w:t>Принцип проведения соревнований заключается в том</w:t>
+      </w:r>
+      <w:r>
+        <w:rPr>
+          <w:rFonts w:ascii="Times New Roman" w:hAnsi="Times New Roman" w:cs="Times New Roman"/>
+          <w:sz w:val="28"/>
+          <w:szCs w:val="28"/>
+        </w:rPr>
+        <w:t>, что пользователь создает турнир, в котором он указывает дату проведения, место проведения, количество команд, которые могут принять участие в турнире, а также количество матчей, котор</w:t>
+      </w:r>
+      <w:r>
+        <w:rPr>
+          <w:rFonts w:ascii="Times New Roman" w:hAnsi="Times New Roman" w:cs="Times New Roman"/>
+          <w:sz w:val="28"/>
+          <w:szCs w:val="28"/>
+        </w:rPr>
+        <w:t xml:space="preserve">ые будут проводиться в турнире. </w:t>
+      </w:r>
+      <w:r>
+        <w:rPr>
+          <w:rFonts w:ascii="Times New Roman" w:hAnsi="Times New Roman" w:cs="Times New Roman"/>
+          <w:sz w:val="28"/>
+          <w:szCs w:val="28"/>
+        </w:rPr>
+        <w:t>Потом пользователи регистрируют команды на турнир, а затем другие пользователи регистрируются в этих командах.</w:t>
+      </w:r>
+      <w:r>
+        <w:rPr>
+          <w:rFonts w:ascii="Times New Roman" w:hAnsi="Times New Roman" w:cs="Times New Roman"/>
+          <w:sz w:val="28"/>
+          <w:szCs w:val="28"/>
+        </w:rPr>
+        <w:t xml:space="preserve"> Когда команды собраны</w:t>
+      </w:r>
+      <w:r>
+        <w:rPr>
+          <w:rFonts w:ascii="Times New Roman" w:hAnsi="Times New Roman" w:cs="Times New Roman"/>
+          <w:sz w:val="28"/>
+          <w:szCs w:val="28"/>
+        </w:rPr>
+        <w:t>,</w:t>
       </w:r>
       <w:r>
         <w:rPr>
@@ -2547,23 +2884,7 @@
           <w:sz w:val="28"/>
           <w:szCs w:val="28"/>
         </w:rPr>
-        <w:t xml:space="preserve">чтобы они мотивировались участвовать в турнирах по уличному баскетболу. </w:t>
-      </w:r>
-      <w:r>
-        <w:rPr>
-          <w:rFonts w:ascii="Times New Roman" w:hAnsi="Times New Roman" w:cs="Times New Roman"/>
-          <w:sz w:val="28"/>
-          <w:szCs w:val="28"/>
-        </w:rPr>
-        <w:t>По статисти</w:t>
-      </w:r>
-      <w:r>
-        <w:rPr>
-          <w:rFonts w:ascii="Times New Roman" w:hAnsi="Times New Roman" w:cs="Times New Roman"/>
-          <w:sz w:val="28"/>
-          <w:szCs w:val="28"/>
-        </w:rPr>
-        <w:t>ке можно будет определить лучших участников.</w:t>
+        <w:t>то назначается дата проведения матчей, а также место проведения матчей и призовой фонд, который формируется из взносов команд.</w:t>
       </w:r>
     </w:p>
     <w:p>
@@ -2583,7 +2904,15 @@
           <w:sz w:val="28"/>
           <w:szCs w:val="28"/>
         </w:rPr>
-        <w:t>Пользователь может изменить свои личные данные в любое время, воспользовавшись соответствующими функциями сервиса.</w:t>
+        <w:t>После проведения матчей, пользователь может посмотреть результаты матчей, а также посмотре</w:t>
+      </w:r>
+      <w:r>
+        <w:rPr>
+          <w:rFonts w:ascii="Times New Roman" w:hAnsi="Times New Roman" w:cs="Times New Roman"/>
+          <w:sz w:val="28"/>
+          <w:szCs w:val="28"/>
+        </w:rPr>
+        <w:t>ть таблицу результатов турнира.</w:t>
       </w:r>
     </w:p>
     <w:p>
@@ -2603,32 +2932,57 @@
           <w:sz w:val="28"/>
           <w:szCs w:val="28"/>
         </w:rPr>
-        <w:t xml:space="preserve">В качестве рекламы сервиса можно использовать рекламу в социальных сетях, а также на спортивных сайтах. Также можно использовать рекламу в </w:t>
-      </w:r>
-      <w:r>
-        <w:rPr>
-          <w:rFonts w:ascii="Times New Roman" w:hAnsi="Times New Roman" w:cs="Times New Roman"/>
-          <w:sz w:val="28"/>
-          <w:szCs w:val="28"/>
-        </w:rPr>
-        <w:lastRenderedPageBreak/>
-        <w:t>видеоиграх, которые</w:t>
-      </w:r>
-      <w:r>
-        <w:rPr>
-          <w:rFonts w:ascii="Times New Roman" w:hAnsi="Times New Roman" w:cs="Times New Roman"/>
-          <w:sz w:val="28"/>
-          <w:szCs w:val="28"/>
-        </w:rPr>
-        <w:t xml:space="preserve"> связаны с уличным баскетболом и </w:t>
-      </w:r>
-      <w:r>
-        <w:rPr>
-          <w:rFonts w:ascii="Times New Roman" w:hAnsi="Times New Roman" w:cs="Times New Roman"/>
-          <w:sz w:val="28"/>
-          <w:szCs w:val="28"/>
-        </w:rPr>
-        <w:t>использовать рекламу на спортивных телеканалах.</w:t>
+        <w:t>И</w:t>
+      </w:r>
+      <w:r>
+        <w:rPr>
+          <w:rFonts w:ascii="Times New Roman" w:hAnsi="Times New Roman" w:cs="Times New Roman"/>
+          <w:sz w:val="28"/>
+          <w:szCs w:val="28"/>
+        </w:rPr>
+        <w:t>нтернет-сервис будет зарабатывать на рекламе, которая будет разме</w:t>
+      </w:r>
+      <w:r>
+        <w:rPr>
+          <w:rFonts w:ascii="Times New Roman" w:hAnsi="Times New Roman" w:cs="Times New Roman"/>
+          <w:sz w:val="28"/>
+          <w:szCs w:val="28"/>
+        </w:rPr>
+        <w:t>щаться на са</w:t>
+      </w:r>
+      <w:bookmarkStart w:id="0" w:name="_GoBack"/>
+      <w:bookmarkEnd w:id="0"/>
+      <w:r>
+        <w:rPr>
+          <w:rFonts w:ascii="Times New Roman" w:hAnsi="Times New Roman" w:cs="Times New Roman"/>
+          <w:sz w:val="28"/>
+          <w:szCs w:val="28"/>
+        </w:rPr>
+        <w:t xml:space="preserve">йте. </w:t>
+      </w:r>
+      <w:r>
+        <w:rPr>
+          <w:rFonts w:ascii="Times New Roman" w:hAnsi="Times New Roman" w:cs="Times New Roman"/>
+          <w:sz w:val="28"/>
+          <w:szCs w:val="28"/>
+        </w:rPr>
+        <w:t>Также пользователи могут присылать свои де</w:t>
+      </w:r>
+      <w:r>
+        <w:rPr>
+          <w:rFonts w:ascii="Times New Roman" w:hAnsi="Times New Roman" w:cs="Times New Roman"/>
+          <w:sz w:val="28"/>
+          <w:szCs w:val="28"/>
+        </w:rPr>
+        <w:t>нежные</w:t>
+      </w:r>
+      <w:r>
+        <w:rPr>
+          <w:rFonts w:ascii="Times New Roman" w:hAnsi="Times New Roman" w:cs="Times New Roman"/>
+          <w:sz w:val="28"/>
+          <w:szCs w:val="28"/>
+        </w:rPr>
+        <w:t xml:space="preserve"> средства на интернет-сервис, чтобы улучшить его функционал.</w:t>
       </w:r>
     </w:p>
     <w:p>
@@ -2642,6 +2996,38 @@
           <w:szCs w:val="28"/>
         </w:rPr>
       </w:pPr>
+      <w:r>
+        <w:rPr>
+          <w:rFonts w:ascii="Times New Roman" w:hAnsi="Times New Roman" w:cs="Times New Roman"/>
+          <w:sz w:val="28"/>
+          <w:szCs w:val="28"/>
+        </w:rPr>
+        <w:t>В качестве маркетинговой стратегии будет использоваться реклама в социальных сетях, а т</w:t>
+      </w:r>
+      <w:r>
+        <w:rPr>
+          <w:rFonts w:ascii="Times New Roman" w:hAnsi="Times New Roman" w:cs="Times New Roman"/>
+          <w:sz w:val="28"/>
+          <w:szCs w:val="28"/>
+        </w:rPr>
+        <w:t xml:space="preserve">акже реклама в интернете, чтобы </w:t>
+      </w:r>
+      <w:r>
+        <w:rPr>
+          <w:rFonts w:ascii="Times New Roman" w:hAnsi="Times New Roman" w:cs="Times New Roman"/>
+          <w:sz w:val="28"/>
+          <w:szCs w:val="28"/>
+        </w:rPr>
+        <w:t xml:space="preserve">привлечь </w:t>
+      </w:r>
+      <w:r>
+        <w:rPr>
+          <w:rFonts w:ascii="Times New Roman" w:hAnsi="Times New Roman" w:cs="Times New Roman"/>
+          <w:sz w:val="28"/>
+          <w:szCs w:val="28"/>
+        </w:rPr>
+        <w:t>больше пользователей.</w:t>
+      </w:r>
     </w:p>
     <w:p>
       <w:pPr>
@@ -2660,6 +3046,38 @@
           <w:sz w:val="28"/>
           <w:szCs w:val="28"/>
         </w:rPr>
+        <w:t xml:space="preserve"> Этот </w:t>
+      </w:r>
+      <w:r>
+        <w:rPr>
+          <w:rFonts w:ascii="Times New Roman" w:hAnsi="Times New Roman" w:cs="Times New Roman"/>
+          <w:sz w:val="28"/>
+          <w:szCs w:val="28"/>
+        </w:rPr>
+        <w:t>интернет-сервис будет очень полезен для людей, которые любят уличный баскетбол, а</w:t>
+      </w:r>
+      <w:r>
+        <w:rPr>
+          <w:rFonts w:ascii="Times New Roman" w:hAnsi="Times New Roman" w:cs="Times New Roman"/>
+          <w:sz w:val="28"/>
+          <w:szCs w:val="28"/>
+        </w:rPr>
+        <w:t xml:space="preserve"> также для людей, которые хотят </w:t>
+      </w:r>
+      <w:r>
+        <w:rPr>
+          <w:rFonts w:ascii="Times New Roman" w:hAnsi="Times New Roman" w:cs="Times New Roman"/>
+          <w:sz w:val="28"/>
+          <w:szCs w:val="28"/>
+        </w:rPr>
+        <w:t>провести свободное время весело и интересно.</w:t>
+      </w:r>
+      <w:r>
+        <w:rPr>
+          <w:rFonts w:ascii="Times New Roman" w:hAnsi="Times New Roman" w:cs="Times New Roman"/>
+          <w:sz w:val="28"/>
+          <w:szCs w:val="28"/>
+        </w:rPr>
         <w:t xml:space="preserve">  </w:t>
       </w:r>
     </w:p>
@@ -2990,163 +3408,6 @@
     <w:p>
       <w:pPr>
         <w:spacing w:after="0" w:line="240" w:lineRule="auto"/>
-        <w:ind w:firstLine="720"/>
-        <w:jc w:val="both"/>
-        <w:rPr>
-          <w:rFonts w:ascii="Times New Roman" w:hAnsi="Times New Roman" w:cs="Times New Roman"/>
-          <w:sz w:val="28"/>
-          <w:szCs w:val="28"/>
-        </w:rPr>
-      </w:pPr>
-    </w:p>
-    <w:p>
-      <w:pPr>
-        <w:spacing w:after="0" w:line="240" w:lineRule="auto"/>
-        <w:ind w:firstLine="720"/>
-        <w:jc w:val="both"/>
-        <w:rPr>
-          <w:rFonts w:ascii="Times New Roman" w:hAnsi="Times New Roman" w:cs="Times New Roman"/>
-          <w:sz w:val="28"/>
-          <w:szCs w:val="28"/>
-        </w:rPr>
-      </w:pPr>
-    </w:p>
-    <w:p>
-      <w:pPr>
-        <w:spacing w:after="0" w:line="240" w:lineRule="auto"/>
-        <w:ind w:firstLine="720"/>
-        <w:jc w:val="both"/>
-        <w:rPr>
-          <w:rFonts w:ascii="Times New Roman" w:hAnsi="Times New Roman" w:cs="Times New Roman"/>
-          <w:sz w:val="28"/>
-          <w:szCs w:val="28"/>
-        </w:rPr>
-      </w:pPr>
-    </w:p>
-    <w:p>
-      <w:pPr>
-        <w:spacing w:after="0" w:line="240" w:lineRule="auto"/>
-        <w:ind w:firstLine="720"/>
-        <w:jc w:val="both"/>
-        <w:rPr>
-          <w:rFonts w:ascii="Times New Roman" w:hAnsi="Times New Roman" w:cs="Times New Roman"/>
-          <w:sz w:val="28"/>
-          <w:szCs w:val="28"/>
-        </w:rPr>
-      </w:pPr>
-    </w:p>
-    <w:p>
-      <w:pPr>
-        <w:spacing w:after="0" w:line="240" w:lineRule="auto"/>
-        <w:ind w:firstLine="720"/>
-        <w:jc w:val="both"/>
-        <w:rPr>
-          <w:rFonts w:ascii="Times New Roman" w:hAnsi="Times New Roman" w:cs="Times New Roman"/>
-          <w:sz w:val="28"/>
-          <w:szCs w:val="28"/>
-        </w:rPr>
-      </w:pPr>
-    </w:p>
-    <w:p>
-      <w:pPr>
-        <w:spacing w:after="0" w:line="240" w:lineRule="auto"/>
-        <w:ind w:firstLine="720"/>
-        <w:jc w:val="both"/>
-        <w:rPr>
-          <w:rFonts w:ascii="Times New Roman" w:hAnsi="Times New Roman" w:cs="Times New Roman"/>
-          <w:sz w:val="28"/>
-          <w:szCs w:val="28"/>
-        </w:rPr>
-      </w:pPr>
-    </w:p>
-    <w:p>
-      <w:pPr>
-        <w:spacing w:after="0" w:line="240" w:lineRule="auto"/>
-        <w:ind w:firstLine="720"/>
-        <w:jc w:val="both"/>
-        <w:rPr>
-          <w:rFonts w:ascii="Times New Roman" w:hAnsi="Times New Roman" w:cs="Times New Roman"/>
-          <w:sz w:val="28"/>
-          <w:szCs w:val="28"/>
-        </w:rPr>
-      </w:pPr>
-    </w:p>
-    <w:p>
-      <w:pPr>
-        <w:spacing w:after="0" w:line="240" w:lineRule="auto"/>
-        <w:ind w:firstLine="720"/>
-        <w:jc w:val="both"/>
-        <w:rPr>
-          <w:rFonts w:ascii="Times New Roman" w:hAnsi="Times New Roman" w:cs="Times New Roman"/>
-          <w:sz w:val="28"/>
-          <w:szCs w:val="28"/>
-        </w:rPr>
-      </w:pPr>
-    </w:p>
-    <w:p>
-      <w:pPr>
-        <w:spacing w:after="0" w:line="240" w:lineRule="auto"/>
-        <w:ind w:firstLine="720"/>
-        <w:jc w:val="both"/>
-        <w:rPr>
-          <w:rFonts w:ascii="Times New Roman" w:hAnsi="Times New Roman" w:cs="Times New Roman"/>
-          <w:sz w:val="28"/>
-          <w:szCs w:val="28"/>
-        </w:rPr>
-      </w:pPr>
-    </w:p>
-    <w:p>
-      <w:pPr>
-        <w:spacing w:after="0" w:line="240" w:lineRule="auto"/>
-        <w:ind w:firstLine="720"/>
-        <w:jc w:val="both"/>
-        <w:rPr>
-          <w:rFonts w:ascii="Times New Roman" w:hAnsi="Times New Roman" w:cs="Times New Roman"/>
-          <w:sz w:val="28"/>
-          <w:szCs w:val="28"/>
-        </w:rPr>
-      </w:pPr>
-    </w:p>
-    <w:p>
-      <w:pPr>
-        <w:spacing w:after="0" w:line="240" w:lineRule="auto"/>
-        <w:ind w:firstLine="720"/>
-        <w:jc w:val="both"/>
-        <w:rPr>
-          <w:rFonts w:ascii="Times New Roman" w:hAnsi="Times New Roman" w:cs="Times New Roman"/>
-          <w:sz w:val="28"/>
-          <w:szCs w:val="28"/>
-        </w:rPr>
-      </w:pPr>
-    </w:p>
-    <w:p>
-      <w:pPr>
-        <w:spacing w:after="0" w:line="240" w:lineRule="auto"/>
-        <w:ind w:firstLine="720"/>
-        <w:jc w:val="both"/>
-        <w:rPr>
-          <w:rFonts w:ascii="Times New Roman" w:hAnsi="Times New Roman" w:cs="Times New Roman"/>
-          <w:sz w:val="28"/>
-          <w:szCs w:val="28"/>
-        </w:rPr>
-      </w:pPr>
-    </w:p>
-    <w:p>
-      <w:pPr>
-        <w:spacing w:after="0" w:line="240" w:lineRule="auto"/>
-        <w:ind w:firstLine="720"/>
-        <w:jc w:val="both"/>
-        <w:rPr>
-          <w:rFonts w:ascii="Times New Roman" w:hAnsi="Times New Roman" w:cs="Times New Roman"/>
-          <w:sz w:val="28"/>
-          <w:szCs w:val="28"/>
-        </w:rPr>
-      </w:pPr>
-    </w:p>
-    <w:p>
-      <w:pPr>
-        <w:spacing w:after="0" w:line="240" w:lineRule="auto"/>
-        <w:ind w:firstLine="720"/>
         <w:jc w:val="both"/>
         <w:rPr>
           <w:rFonts w:ascii="Times New Roman" w:hAnsi="Times New Roman" w:cs="Times New Roman"/>
@@ -3197,7 +3458,6 @@
           <w:sz w:val="28"/>
           <w:szCs w:val="24"/>
         </w:rPr>
-        <w:lastRenderedPageBreak/>
         <w:t>Анализ аналогичных решений</w:t>
       </w:r>
     </w:p>
@@ -3223,20 +3483,131 @@
     </w:p>
     <w:p>
       <w:pPr>
-        <w:pStyle w:val="a4"/>
-        <w:numPr>
-          <w:ilvl w:val="0"/>
-          <w:numId w:val="9"/>
-        </w:numPr>
-        <w:spacing w:before="160" w:line="240" w:lineRule="auto"/>
-        <w:ind w:left="431" w:hanging="357"/>
-        <w:jc w:val="both"/>
-        <w:rPr>
-          <w:rFonts w:ascii="Times New Roman" w:hAnsi="Times New Roman" w:cs="Times New Roman"/>
-          <w:sz w:val="28"/>
-          <w:szCs w:val="28"/>
-        </w:rPr>
-      </w:pPr>
+        <w:spacing w:after="0" w:line="240" w:lineRule="auto"/>
+        <w:ind w:firstLine="720"/>
+        <w:jc w:val="both"/>
+        <w:rPr>
+          <w:rFonts w:ascii="Times New Roman" w:hAnsi="Times New Roman" w:cs="Times New Roman"/>
+          <w:sz w:val="28"/>
+          <w:szCs w:val="28"/>
+        </w:rPr>
+      </w:pPr>
+      <w:r>
+        <w:rPr>
+          <w:rFonts w:ascii="Times New Roman" w:hAnsi="Times New Roman" w:cs="Times New Roman"/>
+          <w:sz w:val="28"/>
+          <w:szCs w:val="28"/>
+        </w:rPr>
+        <w:t xml:space="preserve"> </w:t>
+      </w:r>
+      <w:r>
+        <w:rPr>
+          <w:rFonts w:ascii="Times New Roman" w:hAnsi="Times New Roman" w:cs="Times New Roman"/>
+          <w:sz w:val="28"/>
+          <w:szCs w:val="28"/>
+        </w:rPr>
+        <w:t>Для сервиса по проведению соревнований по баскетболу, таковым является европейский веб-сайт fiba</w:t>
+      </w:r>
+      <w:r>
+        <w:rPr>
+          <w:rFonts w:ascii="Times New Roman" w:hAnsi="Times New Roman" w:cs="Times New Roman"/>
+          <w:sz w:val="28"/>
+          <w:szCs w:val="28"/>
+        </w:rPr>
+        <w:t>3</w:t>
+      </w:r>
+      <w:r>
+        <w:rPr>
+          <w:rFonts w:ascii="Times New Roman" w:hAnsi="Times New Roman" w:cs="Times New Roman"/>
+          <w:sz w:val="28"/>
+          <w:szCs w:val="28"/>
+        </w:rPr>
+        <w:t>x</w:t>
+      </w:r>
+      <w:r>
+        <w:rPr>
+          <w:rFonts w:ascii="Times New Roman" w:hAnsi="Times New Roman" w:cs="Times New Roman"/>
+          <w:sz w:val="28"/>
+          <w:szCs w:val="28"/>
+        </w:rPr>
+        <w:t xml:space="preserve">3 (https://www.fiba.basketball), </w:t>
+      </w:r>
+      <w:r>
+        <w:rPr>
+          <w:rFonts w:ascii="Times New Roman" w:hAnsi="Times New Roman" w:cs="Times New Roman"/>
+          <w:sz w:val="28"/>
+          <w:szCs w:val="28"/>
+        </w:rPr>
+        <w:t>предоставляющий широкий спектр возможностей, начиная от просмотра ближайших соревнований и наблюдении за игроками лиги, заканчивая способностью зарегистрировать свою собственную команду на некоторые соревнования. Веб-сайт fiba</w:t>
+      </w:r>
+      <w:r>
+        <w:rPr>
+          <w:rFonts w:ascii="Times New Roman" w:hAnsi="Times New Roman" w:cs="Times New Roman"/>
+          <w:sz w:val="28"/>
+          <w:szCs w:val="28"/>
+        </w:rPr>
+        <w:t>3</w:t>
+      </w:r>
+      <w:r>
+        <w:rPr>
+          <w:rFonts w:ascii="Times New Roman" w:hAnsi="Times New Roman" w:cs="Times New Roman"/>
+          <w:sz w:val="28"/>
+          <w:szCs w:val="28"/>
+        </w:rPr>
+        <w:t>x</w:t>
+      </w:r>
+      <w:r>
+        <w:rPr>
+          <w:rFonts w:ascii="Times New Roman" w:hAnsi="Times New Roman" w:cs="Times New Roman"/>
+          <w:sz w:val="28"/>
+          <w:szCs w:val="28"/>
+        </w:rPr>
+        <w:t xml:space="preserve">3 </w:t>
+      </w:r>
+      <w:r>
+        <w:rPr>
+          <w:rFonts w:ascii="Times New Roman" w:hAnsi="Times New Roman" w:cs="Times New Roman"/>
+          <w:sz w:val="28"/>
+          <w:szCs w:val="28"/>
+        </w:rPr>
+        <w:t>сделан в лаконичном черно-белом стиле, с большими заголовочными изображениями в начале страниц. Значимым минусом веб-сайта является отсутствие возможности посмотреть записи с игр.</w:t>
+      </w:r>
+    </w:p>
+    <w:p>
+      <w:pPr>
+        <w:spacing w:after="0" w:line="240" w:lineRule="auto"/>
+        <w:ind w:firstLine="720"/>
+        <w:jc w:val="both"/>
+        <w:rPr>
+          <w:rFonts w:ascii="Times New Roman" w:hAnsi="Times New Roman" w:cs="Times New Roman"/>
+          <w:sz w:val="28"/>
+          <w:szCs w:val="28"/>
+        </w:rPr>
+      </w:pPr>
+      <w:r>
+        <w:rPr>
+          <w:rFonts w:ascii="Times New Roman" w:hAnsi="Times New Roman" w:cs="Times New Roman"/>
+          <w:sz w:val="28"/>
+          <w:szCs w:val="28"/>
+        </w:rPr>
+        <w:t xml:space="preserve">Вторым аналогом является американская компания </w:t>
+      </w:r>
+      <w:r>
+        <w:rPr>
+          <w:rFonts w:ascii="Times New Roman" w:hAnsi="Times New Roman" w:cs="Times New Roman"/>
+          <w:sz w:val="28"/>
+          <w:szCs w:val="28"/>
+        </w:rPr>
+        <w:t>FXA</w:t>
+      </w:r>
+      <w:r>
+        <w:rPr>
+          <w:rFonts w:ascii="Times New Roman" w:hAnsi="Times New Roman" w:cs="Times New Roman"/>
+          <w:sz w:val="28"/>
+          <w:szCs w:val="28"/>
+        </w:rPr>
+        <w:t xml:space="preserve"> </w:t>
+      </w:r>
       <w:proofErr w:type="spellStart"/>
       <w:r>
         <w:rPr>
@@ -3244,7 +3615,7 @@
           <w:sz w:val="28"/>
           <w:szCs w:val="28"/>
         </w:rPr>
-        <w:t>BallerApp</w:t>
+        <w:t>Sports</w:t>
       </w:r>
       <w:proofErr w:type="spellEnd"/>
       <w:r>
@@ -3255,6 +3626,138 @@
         </w:rPr>
         <w:t xml:space="preserve"> </w:t>
       </w:r>
+      <w:r>
+        <w:rPr>
+          <w:rFonts w:ascii="Times New Roman" w:hAnsi="Times New Roman" w:cs="Times New Roman"/>
+          <w:sz w:val="28"/>
+          <w:szCs w:val="28"/>
+        </w:rPr>
+        <w:t>(</w:t>
+      </w:r>
+      <w:r>
+        <w:rPr>
+          <w:rFonts w:ascii="Times New Roman" w:hAnsi="Times New Roman" w:cs="Times New Roman"/>
+          <w:sz w:val="28"/>
+          <w:szCs w:val="28"/>
+        </w:rPr>
+        <w:t>https</w:t>
+      </w:r>
+      <w:r>
+        <w:rPr>
+          <w:rFonts w:ascii="Times New Roman" w:hAnsi="Times New Roman" w:cs="Times New Roman"/>
+          <w:sz w:val="28"/>
+          <w:szCs w:val="28"/>
+        </w:rPr>
+        <w:t>://</w:t>
+      </w:r>
+      <w:r>
+        <w:rPr>
+          <w:rFonts w:ascii="Times New Roman" w:hAnsi="Times New Roman" w:cs="Times New Roman"/>
+          <w:sz w:val="28"/>
+          <w:szCs w:val="28"/>
+        </w:rPr>
+        <w:t>fxasports</w:t>
+      </w:r>
+      <w:r>
+        <w:rPr>
+          <w:rFonts w:ascii="Times New Roman" w:hAnsi="Times New Roman" w:cs="Times New Roman"/>
+          <w:sz w:val="28"/>
+          <w:szCs w:val="28"/>
+        </w:rPr>
+        <w:t>.</w:t>
+      </w:r>
+      <w:r>
+        <w:rPr>
+          <w:rFonts w:ascii="Times New Roman" w:hAnsi="Times New Roman" w:cs="Times New Roman"/>
+          <w:sz w:val="28"/>
+          <w:szCs w:val="28"/>
+        </w:rPr>
+        <w:t>com</w:t>
+      </w:r>
+      <w:r>
+        <w:rPr>
+          <w:rFonts w:ascii="Times New Roman" w:hAnsi="Times New Roman" w:cs="Times New Roman"/>
+          <w:sz w:val="28"/>
+          <w:szCs w:val="28"/>
+        </w:rPr>
+        <w:t>/</w:t>
+      </w:r>
+      <w:r>
+        <w:rPr>
+          <w:rFonts w:ascii="Times New Roman" w:hAnsi="Times New Roman" w:cs="Times New Roman"/>
+          <w:sz w:val="28"/>
+          <w:szCs w:val="28"/>
+        </w:rPr>
+        <w:t>leagues</w:t>
+      </w:r>
+      <w:r>
+        <w:rPr>
+          <w:rFonts w:ascii="Times New Roman" w:hAnsi="Times New Roman" w:cs="Times New Roman"/>
+          <w:sz w:val="28"/>
+          <w:szCs w:val="28"/>
+        </w:rPr>
+        <w:t>/</w:t>
+      </w:r>
+      <w:r>
+        <w:rPr>
+          <w:rFonts w:ascii="Times New Roman" w:hAnsi="Times New Roman" w:cs="Times New Roman"/>
+          <w:sz w:val="28"/>
+          <w:szCs w:val="28"/>
+        </w:rPr>
+        <w:t>basketball</w:t>
+      </w:r>
+      <w:r>
+        <w:rPr>
+          <w:rFonts w:ascii="Times New Roman" w:hAnsi="Times New Roman" w:cs="Times New Roman"/>
+          <w:sz w:val="28"/>
+          <w:szCs w:val="28"/>
+        </w:rPr>
+        <w:t>)</w:t>
+      </w:r>
+      <w:r>
+        <w:rPr>
+          <w:rFonts w:ascii="Times New Roman" w:hAnsi="Times New Roman" w:cs="Times New Roman"/>
+          <w:sz w:val="28"/>
+          <w:szCs w:val="28"/>
+        </w:rPr>
+        <w:t xml:space="preserve">, организующая крупные соревнования в Америке как для подростков и молодых талантов, так и взрослых любителей баскетбола. Дизайн сайта современный и полон полезной информацией </w:t>
+      </w:r>
+      <w:proofErr w:type="gramStart"/>
+      <w:r>
+        <w:rPr>
+          <w:rFonts w:ascii="Times New Roman" w:hAnsi="Times New Roman" w:cs="Times New Roman"/>
+          <w:sz w:val="28"/>
+          <w:szCs w:val="28"/>
+        </w:rPr>
+        <w:t>о различного рода</w:t>
+      </w:r>
+      <w:proofErr w:type="gramEnd"/>
+      <w:r>
+        <w:rPr>
+          <w:rFonts w:ascii="Times New Roman" w:hAnsi="Times New Roman" w:cs="Times New Roman"/>
+          <w:sz w:val="28"/>
+          <w:szCs w:val="28"/>
+        </w:rPr>
+        <w:t xml:space="preserve"> соревнований, которая отсортирована и находится в разных категориях для более простого осознания материала. Недостатком веб-сервиса является долгая </w:t>
+      </w:r>
+      <w:proofErr w:type="spellStart"/>
+      <w:r>
+        <w:rPr>
+          <w:rFonts w:ascii="Times New Roman" w:hAnsi="Times New Roman" w:cs="Times New Roman"/>
+          <w:sz w:val="28"/>
+          <w:szCs w:val="28"/>
+        </w:rPr>
+        <w:t>прогрузка</w:t>
+      </w:r>
+      <w:proofErr w:type="spellEnd"/>
+      <w:r>
+        <w:rPr>
+          <w:rFonts w:ascii="Times New Roman" w:hAnsi="Times New Roman" w:cs="Times New Roman"/>
+          <w:sz w:val="28"/>
+          <w:szCs w:val="28"/>
+        </w:rPr>
+        <w:t xml:space="preserve"> элементов в силу их высокого качества. Изображения веб-сайта приведены ниже:</w:t>
+      </w:r>
     </w:p>
     <w:p>
       <w:pPr>
@@ -3267,6 +3770,30 @@
           <w:szCs w:val="28"/>
         </w:rPr>
       </w:pPr>
+      <w:r>
+        <w:rPr>
+          <w:rFonts w:ascii="Times New Roman" w:hAnsi="Times New Roman" w:cs="Times New Roman"/>
+          <w:sz w:val="28"/>
+          <w:szCs w:val="28"/>
+        </w:rPr>
+        <w:t xml:space="preserve">Третьим аналогом является сервис самой популярная и высокой, по уровню игры, лиги – </w:t>
+      </w:r>
+      <w:r>
+        <w:rPr>
+          <w:rFonts w:ascii="Times New Roman" w:hAnsi="Times New Roman" w:cs="Times New Roman"/>
+          <w:sz w:val="28"/>
+          <w:szCs w:val="28"/>
+        </w:rPr>
+        <w:t>NBA</w:t>
+      </w:r>
+      <w:r>
+        <w:rPr>
+          <w:rFonts w:ascii="Times New Roman" w:hAnsi="Times New Roman" w:cs="Times New Roman"/>
+          <w:sz w:val="28"/>
+          <w:szCs w:val="28"/>
+        </w:rPr>
+        <w:t xml:space="preserve"> (</w:t>
+      </w:r>
       <w:proofErr w:type="spellStart"/>
       <w:r>
         <w:rPr>
@@ -3274,7 +3801,7 @@
           <w:sz w:val="28"/>
           <w:szCs w:val="28"/>
         </w:rPr>
-        <w:t>BallerApp</w:t>
+        <w:t>National</w:t>
       </w:r>
       <w:proofErr w:type="spellEnd"/>
       <w:r>
@@ -3283,40 +3810,18 @@
           <w:sz w:val="28"/>
           <w:szCs w:val="28"/>
         </w:rPr>
-        <w:t xml:space="preserve"> - это российское приложение для уличного баскетбола.</w:t>
-      </w:r>
-      <w:r>
-        <w:rPr>
-          <w:rFonts w:ascii="Times New Roman" w:hAnsi="Times New Roman" w:cs="Times New Roman"/>
-          <w:sz w:val="28"/>
-          <w:szCs w:val="28"/>
-        </w:rPr>
         <w:t xml:space="preserve"> </w:t>
       </w:r>
-      <w:r>
-        <w:rPr>
-          <w:rFonts w:ascii="Times New Roman" w:hAnsi="Times New Roman" w:cs="Times New Roman"/>
-          <w:sz w:val="28"/>
-          <w:szCs w:val="28"/>
-        </w:rPr>
-        <w:t xml:space="preserve">Приложение было создано в 2016 году, и с тех </w:t>
-      </w:r>
-      <w:r>
-        <w:rPr>
-          <w:rFonts w:ascii="Times New Roman" w:hAnsi="Times New Roman" w:cs="Times New Roman"/>
-          <w:sz w:val="28"/>
-          <w:szCs w:val="28"/>
-        </w:rPr>
-        <w:t xml:space="preserve">пор оно собрало более 100 тысяч </w:t>
-      </w:r>
-      <w:r>
-        <w:rPr>
-          <w:rFonts w:ascii="Times New Roman" w:hAnsi="Times New Roman" w:cs="Times New Roman"/>
-          <w:sz w:val="28"/>
-          <w:szCs w:val="28"/>
-        </w:rPr>
-        <w:t>пользователей.</w:t>
-      </w:r>
+      <w:proofErr w:type="spellStart"/>
+      <w:r>
+        <w:rPr>
+          <w:rFonts w:ascii="Times New Roman" w:hAnsi="Times New Roman" w:cs="Times New Roman"/>
+          <w:sz w:val="28"/>
+          <w:szCs w:val="28"/>
+        </w:rPr>
+        <w:t>Basketball</w:t>
+      </w:r>
+      <w:proofErr w:type="spellEnd"/>
       <w:r>
         <w:rPr>
           <w:rFonts w:ascii="Times New Roman" w:hAnsi="Times New Roman" w:cs="Times New Roman"/>
@@ -3325,14 +3830,6 @@
         </w:rPr>
         <w:t xml:space="preserve"> </w:t>
       </w:r>
-      <w:r>
-        <w:rPr>
-          <w:rFonts w:ascii="Times New Roman" w:hAnsi="Times New Roman" w:cs="Times New Roman"/>
-          <w:sz w:val="28"/>
-          <w:szCs w:val="28"/>
-        </w:rPr>
-        <w:t xml:space="preserve">Также приложение </w:t>
-      </w:r>
       <w:proofErr w:type="spellStart"/>
       <w:r>
         <w:rPr>
@@ -3340,7 +3837,7 @@
           <w:sz w:val="28"/>
           <w:szCs w:val="28"/>
         </w:rPr>
-        <w:t>BallerApp</w:t>
+        <w:t>Association</w:t>
       </w:r>
       <w:proofErr w:type="spellEnd"/>
       <w:r>
@@ -3349,15 +3846,111 @@
           <w:sz w:val="28"/>
           <w:szCs w:val="28"/>
         </w:rPr>
-        <w:t xml:space="preserve"> было номинировано на премию «Лучшее моб</w:t>
-      </w:r>
-      <w:r>
-        <w:rPr>
-          <w:rFonts w:ascii="Times New Roman" w:hAnsi="Times New Roman" w:cs="Times New Roman"/>
-          <w:sz w:val="28"/>
-          <w:szCs w:val="28"/>
-        </w:rPr>
-        <w:t>ильное приложение» в 2017 году.</w:t>
+        <w:t xml:space="preserve">, </w:t>
+      </w:r>
+      <w:r>
+        <w:rPr>
+          <w:rFonts w:ascii="Times New Roman" w:hAnsi="Times New Roman" w:cs="Times New Roman"/>
+          <w:sz w:val="28"/>
+          <w:szCs w:val="28"/>
+        </w:rPr>
+        <w:t>https://www.espn.com/nba/</w:t>
+      </w:r>
+      <w:r>
+        <w:rPr>
+          <w:rFonts w:ascii="Times New Roman" w:hAnsi="Times New Roman" w:cs="Times New Roman"/>
+          <w:sz w:val="28"/>
+          <w:szCs w:val="28"/>
+        </w:rPr>
+        <w:t xml:space="preserve">). </w:t>
+      </w:r>
+      <w:r>
+        <w:rPr>
+          <w:rFonts w:ascii="Times New Roman" w:hAnsi="Times New Roman" w:cs="Times New Roman"/>
+          <w:sz w:val="28"/>
+          <w:szCs w:val="28"/>
+        </w:rPr>
+        <w:t>Веб-сайт компании выполнен в простом стиле, что позволяет сильно не нагружать процессор устройства пользователя и снижает скорость загрузки веб-сайта. На главной странице расположены горячие новости о самой лиге, а в навигации, расположенной сверху сервиса, находится описание последних матчей, при нажатии на которые, открывается их краткая статистика. Подобное расположении информации может быть применено в интернет-сервисе по проведению соревнований по баскетболу. Минусом веб-сервиса является простой дизайн с устаревшими правилами формирования стилей.</w:t>
+      </w:r>
+    </w:p>
+    <w:p>
+      <w:pPr>
+        <w:spacing w:after="0" w:line="240" w:lineRule="auto"/>
+        <w:ind w:firstLine="720"/>
+        <w:jc w:val="both"/>
+        <w:rPr>
+          <w:rFonts w:ascii="Times New Roman" w:hAnsi="Times New Roman" w:cs="Times New Roman"/>
+          <w:sz w:val="28"/>
+          <w:szCs w:val="28"/>
+        </w:rPr>
+      </w:pPr>
+      <w:r>
+        <w:rPr>
+          <w:rFonts w:ascii="Times New Roman" w:hAnsi="Times New Roman" w:cs="Times New Roman"/>
+          <w:sz w:val="28"/>
+          <w:szCs w:val="28"/>
+        </w:rPr>
+        <w:t xml:space="preserve">Четверым аналогичным решением является сервис крупнейшей лиги в Европе – </w:t>
+      </w:r>
+      <w:proofErr w:type="spellStart"/>
+      <w:r>
+        <w:rPr>
+          <w:rFonts w:ascii="Times New Roman" w:hAnsi="Times New Roman" w:cs="Times New Roman"/>
+          <w:sz w:val="28"/>
+          <w:szCs w:val="28"/>
+        </w:rPr>
+        <w:t>EuroBasket</w:t>
+      </w:r>
+      <w:proofErr w:type="spellEnd"/>
+      <w:r>
+        <w:rPr>
+          <w:rFonts w:ascii="Times New Roman" w:hAnsi="Times New Roman" w:cs="Times New Roman"/>
+          <w:sz w:val="28"/>
+          <w:szCs w:val="28"/>
+        </w:rPr>
+        <w:t xml:space="preserve"> (</w:t>
+      </w:r>
+      <w:r>
+        <w:rPr>
+          <w:rFonts w:ascii="Times New Roman" w:hAnsi="Times New Roman" w:cs="Times New Roman"/>
+          <w:sz w:val="28"/>
+          <w:szCs w:val="28"/>
+        </w:rPr>
+        <w:t>https://www.eurobasket.com/</w:t>
+      </w:r>
+      <w:r>
+        <w:rPr>
+          <w:rFonts w:ascii="Times New Roman" w:hAnsi="Times New Roman" w:cs="Times New Roman"/>
+          <w:sz w:val="28"/>
+          <w:szCs w:val="28"/>
+        </w:rPr>
+        <w:t>)</w:t>
+      </w:r>
+      <w:r>
+        <w:rPr>
+          <w:rFonts w:ascii="Times New Roman" w:hAnsi="Times New Roman" w:cs="Times New Roman"/>
+          <w:sz w:val="28"/>
+          <w:szCs w:val="28"/>
+        </w:rPr>
+        <w:t xml:space="preserve">. Их веб-сайт хоть и является самым простым из всех тех, что были представлены раньше, имеет самую быструю </w:t>
+      </w:r>
+      <w:proofErr w:type="spellStart"/>
+      <w:r>
+        <w:rPr>
+          <w:rFonts w:ascii="Times New Roman" w:hAnsi="Times New Roman" w:cs="Times New Roman"/>
+          <w:sz w:val="28"/>
+          <w:szCs w:val="28"/>
+        </w:rPr>
+        <w:t>прогрузку</w:t>
+      </w:r>
+      <w:proofErr w:type="spellEnd"/>
+      <w:r>
+        <w:rPr>
+          <w:rFonts w:ascii="Times New Roman" w:hAnsi="Times New Roman" w:cs="Times New Roman"/>
+          <w:sz w:val="28"/>
+          <w:szCs w:val="28"/>
+        </w:rPr>
+        <w:t xml:space="preserve"> и элементы небольшого размера, что позволяет уместить всю самую важную информацию, не нагружая весь веб-сайт.</w:t>
       </w:r>
       <w:r>
         <w:rPr>
@@ -3367,691 +3960,47 @@
         </w:rPr>
         <w:t xml:space="preserve"> </w:t>
       </w:r>
-      <w:proofErr w:type="spellStart"/>
-      <w:r>
-        <w:rPr>
-          <w:rFonts w:ascii="Times New Roman" w:hAnsi="Times New Roman" w:cs="Times New Roman"/>
-          <w:sz w:val="28"/>
-          <w:szCs w:val="28"/>
-        </w:rPr>
-        <w:t>BallerApp</w:t>
-      </w:r>
-      <w:proofErr w:type="spellEnd"/>
-      <w:r>
-        <w:rPr>
-          <w:rFonts w:ascii="Times New Roman" w:hAnsi="Times New Roman" w:cs="Times New Roman"/>
-          <w:sz w:val="28"/>
-          <w:szCs w:val="28"/>
-        </w:rPr>
-        <w:t xml:space="preserve"> позволяет создавать турниры по уличному баскетболу, а также участвовать в т</w:t>
-      </w:r>
-      <w:r>
-        <w:rPr>
-          <w:rFonts w:ascii="Times New Roman" w:hAnsi="Times New Roman" w:cs="Times New Roman"/>
-          <w:sz w:val="28"/>
-          <w:szCs w:val="28"/>
-        </w:rPr>
-        <w:t>урнирах по уличному баскетболу.</w:t>
-      </w:r>
-      <w:r>
-        <w:rPr>
-          <w:rFonts w:ascii="Times New Roman" w:hAnsi="Times New Roman" w:cs="Times New Roman"/>
-          <w:sz w:val="28"/>
-          <w:szCs w:val="28"/>
-        </w:rPr>
-        <w:t xml:space="preserve"> </w:t>
-      </w:r>
-      <w:r>
-        <w:rPr>
-          <w:rFonts w:ascii="Times New Roman" w:hAnsi="Times New Roman" w:cs="Times New Roman"/>
-          <w:sz w:val="28"/>
-          <w:szCs w:val="28"/>
-        </w:rPr>
-        <w:t>Для создания турнира по уличному баскетболу необходимо зарегистриро</w:t>
-      </w:r>
-      <w:r>
-        <w:rPr>
-          <w:rFonts w:ascii="Times New Roman" w:hAnsi="Times New Roman" w:cs="Times New Roman"/>
-          <w:sz w:val="28"/>
-          <w:szCs w:val="28"/>
-        </w:rPr>
-        <w:t xml:space="preserve">ваться в приложении </w:t>
-      </w:r>
-      <w:proofErr w:type="spellStart"/>
-      <w:r>
-        <w:rPr>
-          <w:rFonts w:ascii="Times New Roman" w:hAnsi="Times New Roman" w:cs="Times New Roman"/>
-          <w:sz w:val="28"/>
-          <w:szCs w:val="28"/>
-        </w:rPr>
-        <w:t>BallerApp</w:t>
-      </w:r>
-      <w:proofErr w:type="spellEnd"/>
-      <w:r>
-        <w:rPr>
-          <w:rFonts w:ascii="Times New Roman" w:hAnsi="Times New Roman" w:cs="Times New Roman"/>
-          <w:sz w:val="28"/>
-          <w:szCs w:val="28"/>
-        </w:rPr>
-        <w:t xml:space="preserve">. </w:t>
-      </w:r>
-      <w:r>
-        <w:rPr>
-          <w:rFonts w:ascii="Times New Roman" w:hAnsi="Times New Roman" w:cs="Times New Roman"/>
-          <w:sz w:val="28"/>
-          <w:szCs w:val="28"/>
-        </w:rPr>
-        <w:t>После регистрации в</w:t>
-      </w:r>
-      <w:r>
-        <w:rPr>
-          <w:rFonts w:ascii="Times New Roman" w:hAnsi="Times New Roman" w:cs="Times New Roman"/>
-          <w:sz w:val="28"/>
-          <w:szCs w:val="28"/>
-        </w:rPr>
-        <w:t xml:space="preserve"> приложении </w:t>
-      </w:r>
-      <w:proofErr w:type="spellStart"/>
-      <w:r>
-        <w:rPr>
-          <w:rFonts w:ascii="Times New Roman" w:hAnsi="Times New Roman" w:cs="Times New Roman"/>
-          <w:sz w:val="28"/>
-          <w:szCs w:val="28"/>
-        </w:rPr>
-        <w:t>BallerApp</w:t>
-      </w:r>
-      <w:proofErr w:type="spellEnd"/>
-      <w:r>
-        <w:rPr>
-          <w:rFonts w:ascii="Times New Roman" w:hAnsi="Times New Roman" w:cs="Times New Roman"/>
-          <w:sz w:val="28"/>
-          <w:szCs w:val="28"/>
-        </w:rPr>
-        <w:t xml:space="preserve"> можно</w:t>
-      </w:r>
-      <w:r>
-        <w:rPr>
-          <w:rFonts w:ascii="Times New Roman" w:hAnsi="Times New Roman" w:cs="Times New Roman"/>
-          <w:sz w:val="28"/>
-          <w:szCs w:val="28"/>
-        </w:rPr>
-        <w:t xml:space="preserve"> создать турнир по уличному баскетболу</w:t>
-      </w:r>
-      <w:r>
-        <w:rPr>
-          <w:rFonts w:ascii="Times New Roman" w:hAnsi="Times New Roman" w:cs="Times New Roman"/>
-          <w:sz w:val="28"/>
-          <w:szCs w:val="28"/>
-        </w:rPr>
-        <w:t>.</w:t>
-      </w:r>
-      <w:r>
-        <w:t xml:space="preserve"> </w:t>
-      </w:r>
-      <w:r>
-        <w:rPr>
-          <w:rFonts w:ascii="Times New Roman" w:hAnsi="Times New Roman" w:cs="Times New Roman"/>
-          <w:sz w:val="28"/>
-          <w:szCs w:val="28"/>
-        </w:rPr>
-        <w:t xml:space="preserve">Основные </w:t>
-      </w:r>
-      <w:proofErr w:type="spellStart"/>
-      <w:r>
-        <w:rPr>
-          <w:rFonts w:ascii="Times New Roman" w:hAnsi="Times New Roman" w:cs="Times New Roman"/>
-          <w:sz w:val="28"/>
-          <w:szCs w:val="28"/>
-        </w:rPr>
-        <w:t>пр</w:t>
-      </w:r>
-      <w:r>
-        <w:rPr>
-          <w:rFonts w:ascii="Times New Roman" w:hAnsi="Times New Roman" w:cs="Times New Roman"/>
-          <w:sz w:val="28"/>
-          <w:szCs w:val="28"/>
-        </w:rPr>
-        <w:t>емущества</w:t>
-      </w:r>
-      <w:proofErr w:type="spellEnd"/>
-      <w:r>
-        <w:rPr>
-          <w:rFonts w:ascii="Times New Roman" w:hAnsi="Times New Roman" w:cs="Times New Roman"/>
-          <w:sz w:val="28"/>
-          <w:szCs w:val="28"/>
-        </w:rPr>
-        <w:t xml:space="preserve"> приложения </w:t>
-      </w:r>
-      <w:proofErr w:type="spellStart"/>
-      <w:r>
-        <w:rPr>
-          <w:rFonts w:ascii="Times New Roman" w:hAnsi="Times New Roman" w:cs="Times New Roman"/>
-          <w:sz w:val="28"/>
-          <w:szCs w:val="28"/>
-        </w:rPr>
-        <w:t>BallerApp</w:t>
-      </w:r>
-      <w:proofErr w:type="spellEnd"/>
-      <w:r>
-        <w:rPr>
-          <w:rFonts w:ascii="Times New Roman" w:hAnsi="Times New Roman" w:cs="Times New Roman"/>
-          <w:sz w:val="28"/>
-          <w:szCs w:val="28"/>
-        </w:rPr>
-        <w:t xml:space="preserve"> </w:t>
-      </w:r>
-      <w:r>
-        <w:rPr>
-          <w:rFonts w:ascii="Times New Roman" w:hAnsi="Times New Roman" w:cs="Times New Roman"/>
-          <w:sz w:val="28"/>
-          <w:szCs w:val="28"/>
-        </w:rPr>
-        <w:t>явл</w:t>
-      </w:r>
-      <w:r>
-        <w:rPr>
-          <w:rFonts w:ascii="Times New Roman" w:hAnsi="Times New Roman" w:cs="Times New Roman"/>
-          <w:sz w:val="28"/>
-          <w:szCs w:val="28"/>
-        </w:rPr>
-        <w:t xml:space="preserve">яются, что приложение </w:t>
-      </w:r>
-      <w:proofErr w:type="spellStart"/>
-      <w:r>
-        <w:rPr>
-          <w:rFonts w:ascii="Times New Roman" w:hAnsi="Times New Roman" w:cs="Times New Roman"/>
-          <w:sz w:val="28"/>
-          <w:szCs w:val="28"/>
-        </w:rPr>
-        <w:t>BallerApp</w:t>
-      </w:r>
-      <w:proofErr w:type="spellEnd"/>
-      <w:r>
-        <w:rPr>
-          <w:rFonts w:ascii="Times New Roman" w:hAnsi="Times New Roman" w:cs="Times New Roman"/>
-          <w:sz w:val="28"/>
-          <w:szCs w:val="28"/>
-        </w:rPr>
-        <w:t xml:space="preserve"> доступно для смартфо</w:t>
-      </w:r>
-      <w:r>
-        <w:rPr>
-          <w:rFonts w:ascii="Times New Roman" w:hAnsi="Times New Roman" w:cs="Times New Roman"/>
-          <w:sz w:val="28"/>
-          <w:szCs w:val="28"/>
-        </w:rPr>
-        <w:t xml:space="preserve">нов на платформе </w:t>
-      </w:r>
-      <w:proofErr w:type="spellStart"/>
-      <w:r>
-        <w:rPr>
-          <w:rFonts w:ascii="Times New Roman" w:hAnsi="Times New Roman" w:cs="Times New Roman"/>
-          <w:sz w:val="28"/>
-          <w:szCs w:val="28"/>
-        </w:rPr>
-        <w:t>Android</w:t>
-      </w:r>
-      <w:proofErr w:type="spellEnd"/>
-      <w:r>
-        <w:rPr>
-          <w:rFonts w:ascii="Times New Roman" w:hAnsi="Times New Roman" w:cs="Times New Roman"/>
-          <w:sz w:val="28"/>
-          <w:szCs w:val="28"/>
-        </w:rPr>
-        <w:t xml:space="preserve"> и </w:t>
-      </w:r>
-      <w:proofErr w:type="spellStart"/>
-      <w:r>
-        <w:rPr>
-          <w:rFonts w:ascii="Times New Roman" w:hAnsi="Times New Roman" w:cs="Times New Roman"/>
-          <w:sz w:val="28"/>
-          <w:szCs w:val="28"/>
-        </w:rPr>
-        <w:t>iOS.Также</w:t>
-      </w:r>
-      <w:proofErr w:type="spellEnd"/>
-      <w:r>
-        <w:rPr>
-          <w:rFonts w:ascii="Times New Roman" w:hAnsi="Times New Roman" w:cs="Times New Roman"/>
-          <w:sz w:val="28"/>
-          <w:szCs w:val="28"/>
-        </w:rPr>
-        <w:t xml:space="preserve"> приложение </w:t>
-      </w:r>
-      <w:proofErr w:type="spellStart"/>
-      <w:r>
-        <w:rPr>
-          <w:rFonts w:ascii="Times New Roman" w:hAnsi="Times New Roman" w:cs="Times New Roman"/>
-          <w:sz w:val="28"/>
-          <w:szCs w:val="28"/>
-        </w:rPr>
-        <w:t>BallerApp</w:t>
-      </w:r>
-      <w:proofErr w:type="spellEnd"/>
-      <w:r>
-        <w:rPr>
-          <w:rFonts w:ascii="Times New Roman" w:hAnsi="Times New Roman" w:cs="Times New Roman"/>
-          <w:sz w:val="28"/>
-          <w:szCs w:val="28"/>
-        </w:rPr>
-        <w:t xml:space="preserve"> является бесплатным.</w:t>
-      </w:r>
-    </w:p>
-    <w:p>
-      <w:pPr>
-        <w:pStyle w:val="a4"/>
-        <w:numPr>
-          <w:ilvl w:val="0"/>
-          <w:numId w:val="9"/>
-        </w:numPr>
-        <w:spacing w:before="160" w:line="240" w:lineRule="auto"/>
-        <w:ind w:left="431" w:hanging="357"/>
-        <w:jc w:val="both"/>
-        <w:rPr>
-          <w:rFonts w:ascii="Times New Roman" w:hAnsi="Times New Roman" w:cs="Times New Roman"/>
-          <w:sz w:val="28"/>
-          <w:szCs w:val="28"/>
-        </w:rPr>
-      </w:pPr>
-      <w:r>
-        <w:rPr>
-          <w:rFonts w:ascii="Times New Roman" w:hAnsi="Times New Roman" w:cs="Times New Roman"/>
-          <w:sz w:val="28"/>
-          <w:szCs w:val="28"/>
-        </w:rPr>
-        <w:t>Круговой турнир</w:t>
-      </w:r>
-    </w:p>
-    <w:p>
-      <w:pPr>
-        <w:spacing w:after="0" w:line="240" w:lineRule="auto"/>
-        <w:ind w:firstLine="720"/>
-        <w:jc w:val="both"/>
-        <w:rPr>
-          <w:rFonts w:ascii="Times New Roman" w:hAnsi="Times New Roman" w:cs="Times New Roman"/>
-          <w:sz w:val="28"/>
-          <w:szCs w:val="28"/>
-        </w:rPr>
-      </w:pPr>
-      <w:r>
-        <w:rPr>
-          <w:rFonts w:ascii="Times New Roman" w:hAnsi="Times New Roman" w:cs="Times New Roman"/>
-          <w:sz w:val="28"/>
-          <w:szCs w:val="28"/>
-        </w:rPr>
-        <w:t>Круговой турнир - это онлайн-сервис для организации и п</w:t>
-      </w:r>
-      <w:r>
-        <w:rPr>
-          <w:rFonts w:ascii="Times New Roman" w:hAnsi="Times New Roman" w:cs="Times New Roman"/>
-          <w:sz w:val="28"/>
-          <w:szCs w:val="28"/>
-        </w:rPr>
-        <w:t xml:space="preserve">роведения спортивных турниров. </w:t>
-      </w:r>
-      <w:r>
-        <w:rPr>
-          <w:rFonts w:ascii="Times New Roman" w:hAnsi="Times New Roman" w:cs="Times New Roman"/>
-          <w:sz w:val="28"/>
-          <w:szCs w:val="28"/>
-        </w:rPr>
-        <w:t>Круговой</w:t>
-      </w:r>
-      <w:r>
-        <w:rPr>
-          <w:rFonts w:ascii="Times New Roman" w:hAnsi="Times New Roman" w:cs="Times New Roman"/>
-          <w:sz w:val="28"/>
-          <w:szCs w:val="28"/>
-        </w:rPr>
-        <w:t xml:space="preserve"> турнир был создан в 2015 году. </w:t>
-      </w:r>
-      <w:r>
-        <w:rPr>
-          <w:rFonts w:ascii="Times New Roman" w:hAnsi="Times New Roman" w:cs="Times New Roman"/>
-          <w:sz w:val="28"/>
-          <w:szCs w:val="28"/>
-        </w:rPr>
-        <w:t>Круговой турнир позволяет создавать турниры по футболу, а также уча</w:t>
-      </w:r>
-      <w:r>
-        <w:rPr>
-          <w:rFonts w:ascii="Times New Roman" w:hAnsi="Times New Roman" w:cs="Times New Roman"/>
-          <w:sz w:val="28"/>
-          <w:szCs w:val="28"/>
-        </w:rPr>
-        <w:t xml:space="preserve">ствовать в турнирах по футболу. </w:t>
-      </w:r>
-      <w:r>
-        <w:rPr>
-          <w:rFonts w:ascii="Times New Roman" w:hAnsi="Times New Roman" w:cs="Times New Roman"/>
-          <w:sz w:val="28"/>
-          <w:szCs w:val="28"/>
-        </w:rPr>
-        <w:t>Для создания турнира по футболу необходимо зарегистрирова</w:t>
-      </w:r>
-      <w:r>
-        <w:rPr>
-          <w:rFonts w:ascii="Times New Roman" w:hAnsi="Times New Roman" w:cs="Times New Roman"/>
-          <w:sz w:val="28"/>
-          <w:szCs w:val="28"/>
-        </w:rPr>
-        <w:t xml:space="preserve">ться в сервисе Круговой турнир. </w:t>
-      </w:r>
-      <w:r>
-        <w:rPr>
-          <w:rFonts w:ascii="Times New Roman" w:hAnsi="Times New Roman" w:cs="Times New Roman"/>
-          <w:sz w:val="28"/>
-          <w:szCs w:val="28"/>
-        </w:rPr>
-        <w:t>После регистрации в сервисе Круговой турнир необхо</w:t>
-      </w:r>
-      <w:r>
-        <w:rPr>
-          <w:rFonts w:ascii="Times New Roman" w:hAnsi="Times New Roman" w:cs="Times New Roman"/>
-          <w:sz w:val="28"/>
-          <w:szCs w:val="28"/>
-        </w:rPr>
-        <w:t xml:space="preserve">димо создать турнир по футболу. </w:t>
-      </w:r>
-      <w:r>
-        <w:rPr>
-          <w:rFonts w:ascii="Times New Roman" w:hAnsi="Times New Roman" w:cs="Times New Roman"/>
-          <w:sz w:val="28"/>
-          <w:szCs w:val="28"/>
-        </w:rPr>
-        <w:t>Этот интернет-сервис является бесплатным.</w:t>
-      </w:r>
-      <w:r>
-        <w:t xml:space="preserve"> </w:t>
-      </w:r>
-      <w:r>
-        <w:rPr>
-          <w:rFonts w:ascii="Times New Roman" w:hAnsi="Times New Roman" w:cs="Times New Roman"/>
-          <w:sz w:val="28"/>
-          <w:szCs w:val="28"/>
-        </w:rPr>
-        <w:t>Круговой турнир сотрудничает</w:t>
-      </w:r>
-      <w:r>
-        <w:rPr>
-          <w:rFonts w:ascii="Times New Roman" w:hAnsi="Times New Roman" w:cs="Times New Roman"/>
-          <w:sz w:val="28"/>
-          <w:szCs w:val="28"/>
-        </w:rPr>
-        <w:t xml:space="preserve"> с такими компаниями как: «Спартак», «ЦСКА», </w:t>
-      </w:r>
-      <w:r>
-        <w:rPr>
-          <w:rFonts w:ascii="Times New Roman" w:hAnsi="Times New Roman" w:cs="Times New Roman"/>
-          <w:sz w:val="28"/>
-          <w:szCs w:val="28"/>
-        </w:rPr>
-        <w:t>«Зенит».</w:t>
-      </w:r>
-    </w:p>
-    <w:p>
-      <w:pPr>
-        <w:pStyle w:val="a4"/>
-        <w:numPr>
-          <w:ilvl w:val="0"/>
-          <w:numId w:val="9"/>
-        </w:numPr>
-        <w:spacing w:before="160" w:line="240" w:lineRule="auto"/>
-        <w:ind w:left="431" w:hanging="357"/>
-        <w:jc w:val="both"/>
-        <w:rPr>
-          <w:rFonts w:ascii="Times New Roman" w:hAnsi="Times New Roman" w:cs="Times New Roman"/>
-          <w:sz w:val="28"/>
-          <w:szCs w:val="28"/>
-        </w:rPr>
-      </w:pPr>
-      <w:proofErr w:type="spellStart"/>
-      <w:r>
-        <w:rPr>
-          <w:rFonts w:ascii="Times New Roman" w:hAnsi="Times New Roman" w:cs="Times New Roman"/>
-          <w:sz w:val="28"/>
-          <w:szCs w:val="28"/>
-        </w:rPr>
-        <w:t>JoinFootball</w:t>
-      </w:r>
-      <w:proofErr w:type="spellEnd"/>
-    </w:p>
-    <w:p>
-      <w:pPr>
-        <w:spacing w:after="0" w:line="240" w:lineRule="auto"/>
-        <w:ind w:firstLine="720"/>
-        <w:jc w:val="both"/>
-        <w:rPr>
-          <w:rFonts w:ascii="Times New Roman" w:hAnsi="Times New Roman" w:cs="Times New Roman"/>
-          <w:sz w:val="28"/>
-          <w:szCs w:val="28"/>
-        </w:rPr>
-      </w:pPr>
-      <w:proofErr w:type="spellStart"/>
-      <w:r>
-        <w:rPr>
-          <w:rFonts w:ascii="Times New Roman" w:hAnsi="Times New Roman" w:cs="Times New Roman"/>
-          <w:sz w:val="28"/>
-          <w:szCs w:val="28"/>
-        </w:rPr>
-        <w:t>JoinFootball</w:t>
-      </w:r>
-      <w:proofErr w:type="spellEnd"/>
-      <w:r>
-        <w:rPr>
-          <w:rFonts w:ascii="Times New Roman" w:hAnsi="Times New Roman" w:cs="Times New Roman"/>
-          <w:sz w:val="28"/>
-          <w:szCs w:val="28"/>
-        </w:rPr>
-        <w:t xml:space="preserve"> - это   приложение, которое позволяе</w:t>
-      </w:r>
-      <w:r>
-        <w:rPr>
-          <w:rFonts w:ascii="Times New Roman" w:hAnsi="Times New Roman" w:cs="Times New Roman"/>
-          <w:sz w:val="28"/>
-          <w:szCs w:val="28"/>
-        </w:rPr>
-        <w:t xml:space="preserve">т создавать спортивные турниры и </w:t>
-      </w:r>
-      <w:r>
-        <w:rPr>
-          <w:rFonts w:ascii="Times New Roman" w:hAnsi="Times New Roman" w:cs="Times New Roman"/>
-          <w:sz w:val="28"/>
-          <w:szCs w:val="28"/>
-        </w:rPr>
-        <w:t>смотреть различные спорти</w:t>
-      </w:r>
-      <w:r>
-        <w:rPr>
-          <w:rFonts w:ascii="Times New Roman" w:hAnsi="Times New Roman" w:cs="Times New Roman"/>
-          <w:sz w:val="28"/>
-          <w:szCs w:val="28"/>
-        </w:rPr>
-        <w:t xml:space="preserve">вные матчи в режиме онлайн. Приложение позволяет </w:t>
-      </w:r>
-      <w:r>
-        <w:rPr>
-          <w:rFonts w:ascii="Times New Roman" w:hAnsi="Times New Roman" w:cs="Times New Roman"/>
-          <w:sz w:val="28"/>
-          <w:szCs w:val="28"/>
-        </w:rPr>
-        <w:t>создавать турниры по футболу, баскетбол</w:t>
-      </w:r>
-      <w:r>
-        <w:rPr>
-          <w:rFonts w:ascii="Times New Roman" w:hAnsi="Times New Roman" w:cs="Times New Roman"/>
-          <w:sz w:val="28"/>
-          <w:szCs w:val="28"/>
-        </w:rPr>
-        <w:t xml:space="preserve">у, хоккею, волейболу, теннису и другим видам спорта. </w:t>
-      </w:r>
-      <w:r>
-        <w:rPr>
-          <w:rFonts w:ascii="Times New Roman" w:hAnsi="Times New Roman" w:cs="Times New Roman"/>
-          <w:sz w:val="28"/>
-          <w:szCs w:val="28"/>
-        </w:rPr>
-        <w:t>Это приложение создано для того, чтобы</w:t>
-      </w:r>
-      <w:r>
-        <w:rPr>
-          <w:rFonts w:ascii="Times New Roman" w:hAnsi="Times New Roman" w:cs="Times New Roman"/>
-          <w:sz w:val="28"/>
-          <w:szCs w:val="28"/>
-        </w:rPr>
-        <w:t xml:space="preserve"> люди могли собираться вместе и </w:t>
-      </w:r>
-      <w:r>
-        <w:rPr>
-          <w:rFonts w:ascii="Times New Roman" w:hAnsi="Times New Roman" w:cs="Times New Roman"/>
-          <w:sz w:val="28"/>
-          <w:szCs w:val="28"/>
-        </w:rPr>
-        <w:t xml:space="preserve">играть в любимые виды спорта. </w:t>
-      </w:r>
-      <w:proofErr w:type="spellStart"/>
-      <w:r>
-        <w:rPr>
-          <w:rFonts w:ascii="Times New Roman" w:hAnsi="Times New Roman" w:cs="Times New Roman"/>
-          <w:sz w:val="28"/>
-          <w:szCs w:val="28"/>
-        </w:rPr>
-        <w:t>JoinFootball</w:t>
-      </w:r>
-      <w:proofErr w:type="spellEnd"/>
-      <w:r>
-        <w:rPr>
-          <w:rFonts w:ascii="Times New Roman" w:hAnsi="Times New Roman" w:cs="Times New Roman"/>
-          <w:sz w:val="28"/>
-          <w:szCs w:val="28"/>
-        </w:rPr>
-        <w:t xml:space="preserve"> был выпущен в 2017 году.</w:t>
-      </w:r>
-    </w:p>
-    <w:p>
-      <w:pPr>
-        <w:pStyle w:val="a4"/>
-        <w:numPr>
-          <w:ilvl w:val="0"/>
-          <w:numId w:val="9"/>
-        </w:numPr>
-        <w:spacing w:before="160" w:line="240" w:lineRule="auto"/>
-        <w:ind w:left="431" w:hanging="357"/>
-        <w:jc w:val="both"/>
-        <w:rPr>
-          <w:rFonts w:ascii="Times New Roman" w:hAnsi="Times New Roman" w:cs="Times New Roman"/>
-          <w:sz w:val="28"/>
-          <w:szCs w:val="28"/>
-        </w:rPr>
-      </w:pPr>
-      <w:proofErr w:type="spellStart"/>
-      <w:r>
-        <w:rPr>
-          <w:rFonts w:ascii="Times New Roman" w:hAnsi="Times New Roman" w:cs="Times New Roman"/>
-          <w:sz w:val="28"/>
-          <w:szCs w:val="28"/>
-          <w:lang w:val="en-US"/>
-        </w:rPr>
-        <w:t>JoinSport</w:t>
-      </w:r>
-      <w:proofErr w:type="spellEnd"/>
-    </w:p>
-    <w:p>
-      <w:pPr>
-        <w:spacing w:after="0" w:line="240" w:lineRule="auto"/>
-        <w:jc w:val="both"/>
-        <w:rPr>
-          <w:rFonts w:ascii="Times New Roman" w:hAnsi="Times New Roman" w:cs="Times New Roman"/>
-          <w:sz w:val="28"/>
-          <w:szCs w:val="28"/>
-        </w:rPr>
-      </w:pPr>
-      <w:proofErr w:type="spellStart"/>
-      <w:r>
-        <w:rPr>
-          <w:rFonts w:ascii="Times New Roman" w:hAnsi="Times New Roman" w:cs="Times New Roman"/>
-          <w:sz w:val="28"/>
-          <w:szCs w:val="28"/>
-          <w:lang w:val="en-US"/>
-        </w:rPr>
-        <w:t>JoinSport</w:t>
-      </w:r>
-      <w:proofErr w:type="spellEnd"/>
-      <w:r>
-        <w:rPr>
-          <w:rFonts w:ascii="Times New Roman" w:hAnsi="Times New Roman" w:cs="Times New Roman"/>
-          <w:sz w:val="28"/>
-          <w:szCs w:val="28"/>
-        </w:rPr>
-        <w:t xml:space="preserve"> - это интернет-сервис для создания турниров по спорту. Приложение </w:t>
-      </w:r>
-    </w:p>
-    <w:p>
-      <w:pPr>
-        <w:spacing w:after="0" w:line="240" w:lineRule="auto"/>
-        <w:jc w:val="both"/>
-        <w:rPr>
-          <w:rFonts w:ascii="Times New Roman" w:hAnsi="Times New Roman" w:cs="Times New Roman"/>
-          <w:sz w:val="28"/>
-          <w:szCs w:val="28"/>
-        </w:rPr>
-      </w:pPr>
-      <w:r>
-        <w:rPr>
-          <w:rFonts w:ascii="Times New Roman" w:hAnsi="Times New Roman" w:cs="Times New Roman"/>
-          <w:sz w:val="28"/>
-          <w:szCs w:val="28"/>
-        </w:rPr>
-        <w:t>было разработано для удобства организаторов т</w:t>
-      </w:r>
-      <w:r>
-        <w:rPr>
-          <w:rFonts w:ascii="Times New Roman" w:hAnsi="Times New Roman" w:cs="Times New Roman"/>
-          <w:sz w:val="28"/>
-          <w:szCs w:val="28"/>
-        </w:rPr>
-        <w:t>урниров, а также для участников</w:t>
-      </w:r>
-      <w:r>
-        <w:rPr>
-          <w:rFonts w:ascii="Times New Roman" w:hAnsi="Times New Roman" w:cs="Times New Roman"/>
-          <w:sz w:val="28"/>
-          <w:szCs w:val="28"/>
-        </w:rPr>
-        <w:t xml:space="preserve"> турниров. Приложение позволяет создавать тур</w:t>
-      </w:r>
-      <w:r>
-        <w:rPr>
-          <w:rFonts w:ascii="Times New Roman" w:hAnsi="Times New Roman" w:cs="Times New Roman"/>
-          <w:sz w:val="28"/>
-          <w:szCs w:val="28"/>
-        </w:rPr>
-        <w:t>ниры по спорту, управлять ими и</w:t>
-      </w:r>
-      <w:r>
-        <w:rPr>
-          <w:rFonts w:ascii="Times New Roman" w:hAnsi="Times New Roman" w:cs="Times New Roman"/>
-          <w:sz w:val="28"/>
-          <w:szCs w:val="28"/>
-        </w:rPr>
-        <w:t xml:space="preserve"> просматривать результаты. Оно было создано дл</w:t>
-      </w:r>
-      <w:r>
-        <w:rPr>
-          <w:rFonts w:ascii="Times New Roman" w:hAnsi="Times New Roman" w:cs="Times New Roman"/>
-          <w:sz w:val="28"/>
-          <w:szCs w:val="28"/>
-        </w:rPr>
-        <w:t>я того, чтобы упростить процесс</w:t>
-      </w:r>
-      <w:r>
-        <w:rPr>
-          <w:rFonts w:ascii="Times New Roman" w:hAnsi="Times New Roman" w:cs="Times New Roman"/>
-          <w:sz w:val="28"/>
-          <w:szCs w:val="28"/>
-        </w:rPr>
-        <w:t xml:space="preserve"> организации турниров.</w:t>
-      </w:r>
+      <w:r>
+        <w:rPr>
+          <w:rFonts w:ascii="Times New Roman" w:hAnsi="Times New Roman" w:cs="Times New Roman"/>
+          <w:sz w:val="28"/>
+          <w:szCs w:val="28"/>
+        </w:rPr>
+        <w:t>Несмотря на это, на веб-сайте много пустого места, на котором могли быть расположены дополнительные нужные элементы.</w:t>
+      </w:r>
+    </w:p>
+    <w:p>
+      <w:pPr>
+        <w:spacing w:after="0" w:line="240" w:lineRule="auto"/>
+        <w:jc w:val="both"/>
+        <w:rPr>
+          <w:rFonts w:ascii="Times New Roman" w:hAnsi="Times New Roman" w:cs="Times New Roman"/>
+          <w:sz w:val="28"/>
+          <w:szCs w:val="28"/>
+        </w:rPr>
+      </w:pPr>
+    </w:p>
+    <w:p>
+      <w:pPr>
+        <w:spacing w:after="0" w:line="240" w:lineRule="auto"/>
+        <w:jc w:val="both"/>
+        <w:rPr>
+          <w:rFonts w:ascii="Times New Roman" w:hAnsi="Times New Roman" w:cs="Times New Roman"/>
+          <w:sz w:val="28"/>
+          <w:szCs w:val="28"/>
+        </w:rPr>
+      </w:pPr>
+    </w:p>
+    <w:p>
+      <w:pPr>
+        <w:spacing w:after="0" w:line="240" w:lineRule="auto"/>
+        <w:jc w:val="both"/>
+        <w:rPr>
+          <w:rFonts w:ascii="Times New Roman" w:hAnsi="Times New Roman" w:cs="Times New Roman"/>
+          <w:sz w:val="28"/>
+          <w:szCs w:val="28"/>
+        </w:rPr>
+      </w:pPr>
     </w:p>
     <w:p>
       <w:pPr>
@@ -4106,7 +4055,6 @@
           <w:sz w:val="28"/>
           <w:szCs w:val="28"/>
         </w:rPr>
-        <w:lastRenderedPageBreak/>
         <w:t xml:space="preserve">Соглашение об уровне </w:t>
       </w:r>
       <w:r>
@@ -4198,79 +4146,70 @@
     </w:p>
     <w:p>
       <w:pPr>
-        <w:spacing w:after="0" w:line="240" w:lineRule="auto"/>
+        <w:spacing w:after="0"/>
         <w:ind w:firstLine="720"/>
-        <w:rPr>
-          <w:rFonts w:ascii="Times New Roman" w:hAnsi="Times New Roman" w:cs="Times New Roman"/>
-          <w:sz w:val="28"/>
-          <w:szCs w:val="28"/>
-        </w:rPr>
-      </w:pPr>
-      <w:r>
-        <w:rPr>
-          <w:rFonts w:ascii="Times New Roman" w:hAnsi="Times New Roman" w:cs="Times New Roman"/>
-          <w:sz w:val="28"/>
-          <w:szCs w:val="28"/>
-        </w:rPr>
-        <w:t>Настоящее Соглашение определяет усло</w:t>
-      </w:r>
-      <w:r>
-        <w:rPr>
-          <w:rFonts w:ascii="Times New Roman" w:hAnsi="Times New Roman" w:cs="Times New Roman"/>
-          <w:sz w:val="28"/>
-          <w:szCs w:val="28"/>
-        </w:rPr>
-        <w:t>вия</w:t>
-      </w:r>
-      <w:r>
-        <w:rPr>
-          <w:rFonts w:ascii="Times New Roman" w:hAnsi="Times New Roman" w:cs="Times New Roman"/>
-          <w:sz w:val="28"/>
-          <w:szCs w:val="28"/>
-        </w:rPr>
-        <w:t xml:space="preserve"> </w:t>
-      </w:r>
-      <w:proofErr w:type="gramStart"/>
-      <w:r>
-        <w:rPr>
-          <w:rFonts w:ascii="Times New Roman" w:hAnsi="Times New Roman" w:cs="Times New Roman"/>
-          <w:sz w:val="28"/>
-          <w:szCs w:val="28"/>
-        </w:rPr>
-        <w:t>предоставления  услуг</w:t>
-      </w:r>
-      <w:proofErr w:type="gramEnd"/>
-      <w:r>
-        <w:rPr>
-          <w:rFonts w:ascii="Times New Roman" w:hAnsi="Times New Roman" w:cs="Times New Roman"/>
-          <w:sz w:val="28"/>
-          <w:szCs w:val="28"/>
-        </w:rPr>
-        <w:t xml:space="preserve">  по </w:t>
-      </w:r>
-      <w:r>
-        <w:rPr>
-          <w:rFonts w:ascii="Times New Roman" w:hAnsi="Times New Roman" w:cs="Times New Roman"/>
-          <w:sz w:val="28"/>
-          <w:szCs w:val="28"/>
-        </w:rPr>
-        <w:t>проведению</w:t>
-      </w:r>
-      <w:r>
-        <w:rPr>
-          <w:rFonts w:ascii="Times New Roman" w:hAnsi="Times New Roman" w:cs="Times New Roman"/>
-          <w:sz w:val="28"/>
-          <w:szCs w:val="28"/>
-        </w:rPr>
-        <w:t xml:space="preserve"> </w:t>
-      </w:r>
-      <w:r>
-        <w:rPr>
-          <w:rFonts w:ascii="Times New Roman" w:hAnsi="Times New Roman" w:cs="Times New Roman"/>
-          <w:sz w:val="28"/>
-          <w:szCs w:val="28"/>
-        </w:rPr>
-        <w:t>соревнований по уличному баскетболу в сети Интернет.</w:t>
+        <w:jc w:val="both"/>
+        <w:rPr>
+          <w:rFonts w:ascii="Times New Roman" w:hAnsi="Times New Roman" w:cs="Times New Roman"/>
+          <w:sz w:val="28"/>
+          <w:szCs w:val="28"/>
+        </w:rPr>
+      </w:pPr>
+      <w:r>
+        <w:rPr>
+          <w:rFonts w:ascii="Times New Roman" w:hAnsi="Times New Roman" w:cs="Times New Roman"/>
+          <w:sz w:val="28"/>
+          <w:szCs w:val="28"/>
+        </w:rPr>
+        <w:t>Н</w:t>
+      </w:r>
+      <w:r>
+        <w:rPr>
+          <w:rFonts w:ascii="Times New Roman" w:hAnsi="Times New Roman" w:cs="Times New Roman"/>
+          <w:sz w:val="28"/>
+          <w:szCs w:val="28"/>
+        </w:rPr>
+        <w:t>астоящее</w:t>
+      </w:r>
+      <w:r>
+        <w:rPr>
+          <w:rFonts w:ascii="Times New Roman" w:hAnsi="Times New Roman" w:cs="Times New Roman"/>
+          <w:sz w:val="28"/>
+          <w:szCs w:val="28"/>
+        </w:rPr>
+        <w:t xml:space="preserve"> Соглашение определяет условия </w:t>
+      </w:r>
+      <w:r>
+        <w:rPr>
+          <w:rFonts w:ascii="Times New Roman" w:hAnsi="Times New Roman" w:cs="Times New Roman"/>
+          <w:sz w:val="28"/>
+          <w:szCs w:val="28"/>
+        </w:rPr>
+        <w:t>предоставления услуг по разра</w:t>
+      </w:r>
+      <w:r>
+        <w:rPr>
+          <w:rFonts w:ascii="Times New Roman" w:hAnsi="Times New Roman" w:cs="Times New Roman"/>
+          <w:sz w:val="28"/>
+          <w:szCs w:val="28"/>
+        </w:rPr>
+        <w:t xml:space="preserve">ботке программного обеспечения </w:t>
+      </w:r>
+      <w:r>
+        <w:rPr>
+          <w:rFonts w:ascii="Times New Roman" w:hAnsi="Times New Roman" w:cs="Times New Roman"/>
+          <w:sz w:val="28"/>
+          <w:szCs w:val="28"/>
+        </w:rPr>
+        <w:t xml:space="preserve">(далее – Услуги) и регулирует отношения </w:t>
+      </w:r>
+      <w:r>
+        <w:rPr>
+          <w:rFonts w:ascii="Times New Roman" w:hAnsi="Times New Roman" w:cs="Times New Roman"/>
+          <w:sz w:val="28"/>
+          <w:szCs w:val="28"/>
+        </w:rPr>
+        <w:t>между Заказчиком и Исполнителем.</w:t>
       </w:r>
     </w:p>
     <w:p>
@@ -4287,6 +4226,14 @@
       <w:r>
         <w:rPr>
           <w:rFonts w:ascii="Times New Roman" w:hAnsi="Times New Roman" w:cs="Times New Roman"/>
+          <w:sz w:val="28"/>
+          <w:szCs w:val="28"/>
+        </w:rPr>
+        <w:t>(</w:t>
+      </w:r>
+      <w:r>
+        <w:rPr>
+          <w:rFonts w:ascii="Times New Roman" w:hAnsi="Times New Roman" w:cs="Times New Roman"/>
           <w:b/>
           <w:bCs/>
           <w:sz w:val="28"/>
@@ -4297,44 +4244,36 @@
     </w:p>
     <w:p>
       <w:pPr>
-        <w:spacing w:after="0" w:line="240" w:lineRule="auto"/>
-        <w:rPr>
-          <w:rFonts w:ascii="Times New Roman" w:hAnsi="Times New Roman" w:cs="Times New Roman"/>
-          <w:sz w:val="28"/>
-          <w:szCs w:val="28"/>
-        </w:rPr>
-      </w:pPr>
-      <w:r>
-        <w:rPr>
-          <w:rFonts w:ascii="Times New Roman" w:hAnsi="Times New Roman" w:cs="Times New Roman"/>
-          <w:sz w:val="28"/>
-          <w:szCs w:val="28"/>
-        </w:rPr>
-        <w:t xml:space="preserve">Соглашение устанавливает между </w:t>
-      </w:r>
-      <w:r>
-        <w:rPr>
-          <w:rFonts w:ascii="Times New Roman" w:hAnsi="Times New Roman" w:cs="Times New Roman"/>
-          <w:sz w:val="28"/>
-          <w:szCs w:val="28"/>
-        </w:rPr>
-        <w:t xml:space="preserve">ООО </w:t>
-      </w:r>
-      <w:r>
-        <w:rPr>
-          <w:rFonts w:ascii="Times New Roman" w:hAnsi="Times New Roman" w:cs="Times New Roman"/>
-          <w:sz w:val="28"/>
-          <w:szCs w:val="28"/>
-        </w:rPr>
-        <w:t>"</w:t>
-      </w:r>
-      <w:r>
-        <w:rPr>
-          <w:rFonts w:ascii="Times New Roman" w:hAnsi="Times New Roman" w:cs="Times New Roman"/>
-          <w:sz w:val="28"/>
-          <w:szCs w:val="28"/>
-        </w:rPr>
-        <w:t xml:space="preserve"> </w:t>
+        <w:spacing w:after="0"/>
+        <w:rPr>
+          <w:rFonts w:ascii="Times New Roman" w:hAnsi="Times New Roman" w:cs="Times New Roman"/>
+          <w:sz w:val="28"/>
+          <w:szCs w:val="28"/>
+        </w:rPr>
+      </w:pPr>
+      <w:r>
+        <w:rPr>
+          <w:rFonts w:ascii="Times New Roman" w:hAnsi="Times New Roman" w:cs="Times New Roman"/>
+          <w:sz w:val="28"/>
+          <w:szCs w:val="28"/>
+        </w:rPr>
+        <w:t>Соглашение устанавливаются между Исполните</w:t>
+      </w:r>
+      <w:r>
+        <w:rPr>
+          <w:rFonts w:ascii="Times New Roman" w:hAnsi="Times New Roman" w:cs="Times New Roman"/>
+          <w:sz w:val="28"/>
+          <w:szCs w:val="28"/>
+        </w:rPr>
+        <w:t xml:space="preserve">лем </w:t>
+      </w:r>
+      <w:r>
+        <w:rPr>
+          <w:rFonts w:ascii="Times New Roman" w:hAnsi="Times New Roman" w:cs="Times New Roman"/>
+          <w:sz w:val="28"/>
+          <w:szCs w:val="28"/>
+        </w:rPr>
+        <w:t>(ООО «</w:t>
       </w:r>
       <w:proofErr w:type="spellStart"/>
       <w:r>
@@ -4342,9 +4281,8 @@
           <w:rFonts w:ascii="Times New Roman" w:hAnsi="Times New Roman" w:cs="Times New Roman"/>
           <w:sz w:val="28"/>
           <w:szCs w:val="28"/>
-          <w:lang w:val="en-US"/>
-        </w:rPr>
-        <w:t>SportBasketball</w:t>
+        </w:rPr>
+        <w:t>Basketball</w:t>
       </w:r>
       <w:proofErr w:type="spellEnd"/>
       <w:r>
@@ -4353,46 +4291,27 @@
           <w:sz w:val="28"/>
           <w:szCs w:val="28"/>
         </w:rPr>
-        <w:t xml:space="preserve"> </w:t>
-      </w:r>
-      <w:proofErr w:type="gramStart"/>
-      <w:r>
-        <w:rPr>
-          <w:rFonts w:ascii="Times New Roman" w:hAnsi="Times New Roman" w:cs="Times New Roman"/>
-          <w:sz w:val="28"/>
-          <w:szCs w:val="28"/>
-        </w:rPr>
-        <w:t>"  и</w:t>
-      </w:r>
-      <w:proofErr w:type="gramEnd"/>
-      <w:r>
-        <w:rPr>
-          <w:rFonts w:ascii="Times New Roman" w:hAnsi="Times New Roman" w:cs="Times New Roman"/>
-          <w:sz w:val="28"/>
-          <w:szCs w:val="28"/>
-        </w:rPr>
-        <w:t xml:space="preserve"> Заказчиком </w:t>
-      </w:r>
-      <w:r>
-        <w:rPr>
-          <w:rFonts w:ascii="Times New Roman" w:hAnsi="Times New Roman" w:cs="Times New Roman"/>
-          <w:sz w:val="28"/>
-          <w:szCs w:val="28"/>
-        </w:rPr>
-        <w:t>физическим лицом</w:t>
-      </w:r>
-      <w:r>
-        <w:rPr>
-          <w:rFonts w:ascii="Times New Roman" w:hAnsi="Times New Roman" w:cs="Times New Roman"/>
-          <w:sz w:val="28"/>
-          <w:szCs w:val="28"/>
-        </w:rPr>
-        <w:t>.</w:t>
+        <w:t>»</w:t>
+      </w:r>
+      <w:r>
+        <w:rPr>
+          <w:rFonts w:ascii="Times New Roman" w:hAnsi="Times New Roman" w:cs="Times New Roman"/>
+          <w:sz w:val="28"/>
+          <w:szCs w:val="28"/>
+        </w:rPr>
+        <w:t>) и Заказчиком.</w:t>
       </w:r>
     </w:p>
     <w:p>
       <w:pPr>
         <w:spacing w:after="0"/>
+        <w:rPr>
+          <w:rFonts w:ascii="Times New Roman" w:hAnsi="Times New Roman" w:cs="Times New Roman"/>
+          <w:sz w:val="28"/>
+          <w:szCs w:val="28"/>
+        </w:rPr>
+      </w:pPr>
+      <w:r>
         <w:rPr>
           <w:rFonts w:ascii="Times New Roman" w:hAnsi="Times New Roman" w:cs="Times New Roman"/>
           <w:b/>
@@ -4400,8 +4319,235 @@
           <w:sz w:val="28"/>
           <w:szCs w:val="28"/>
         </w:rPr>
-      </w:pPr>
-      <w:r>
+        <w:t>Сроки действия соглашения</w:t>
+      </w:r>
+    </w:p>
+    <w:p>
+      <w:pPr>
+        <w:spacing w:after="0"/>
+        <w:rPr>
+          <w:rFonts w:ascii="Times New Roman" w:hAnsi="Times New Roman" w:cs="Times New Roman"/>
+          <w:sz w:val="28"/>
+          <w:szCs w:val="28"/>
+        </w:rPr>
+      </w:pPr>
+      <w:r>
+        <w:rPr>
+          <w:rFonts w:ascii="Times New Roman" w:hAnsi="Times New Roman" w:cs="Times New Roman"/>
+          <w:sz w:val="28"/>
+          <w:szCs w:val="28"/>
+        </w:rPr>
+        <w:t>Срок действия Соглашения считается с момента его подписания и действует до полного исполнения Сторонами своих обязательств по Соглашению.</w:t>
+      </w:r>
+    </w:p>
+    <w:p>
+      <w:pPr>
+        <w:spacing w:after="0"/>
+        <w:rPr>
+          <w:rFonts w:ascii="Times New Roman" w:hAnsi="Times New Roman" w:cs="Times New Roman"/>
+          <w:b/>
+          <w:sz w:val="28"/>
+          <w:szCs w:val="28"/>
+        </w:rPr>
+      </w:pPr>
+      <w:r>
+        <w:rPr>
+          <w:rFonts w:ascii="Times New Roman" w:hAnsi="Times New Roman" w:cs="Times New Roman"/>
+          <w:b/>
+          <w:sz w:val="28"/>
+          <w:szCs w:val="28"/>
+        </w:rPr>
+        <w:t>Доступ к службам поддержки сервисам</w:t>
+      </w:r>
+    </w:p>
+    <w:p>
+      <w:pPr>
+        <w:spacing w:after="0"/>
+        <w:rPr>
+          <w:rFonts w:ascii="Times New Roman" w:hAnsi="Times New Roman" w:cs="Times New Roman"/>
+          <w:sz w:val="28"/>
+          <w:szCs w:val="28"/>
+        </w:rPr>
+      </w:pPr>
+      <w:r>
+        <w:rPr>
+          <w:rFonts w:ascii="Times New Roman" w:hAnsi="Times New Roman" w:cs="Times New Roman"/>
+          <w:sz w:val="28"/>
+          <w:szCs w:val="28"/>
+        </w:rPr>
+        <w:t xml:space="preserve">По вопросам, связанным с работой сервиса, Заказчик может обращаться в службу поддержки сервиса c 9:00 до 18:00 </w:t>
+      </w:r>
+    </w:p>
+    <w:p>
+      <w:pPr>
+        <w:spacing w:after="0"/>
+        <w:rPr>
+          <w:rFonts w:ascii="Times New Roman" w:hAnsi="Times New Roman" w:cs="Times New Roman"/>
+          <w:b/>
+          <w:sz w:val="28"/>
+          <w:szCs w:val="28"/>
+        </w:rPr>
+      </w:pPr>
+      <w:r>
+        <w:rPr>
+          <w:rFonts w:ascii="Times New Roman" w:hAnsi="Times New Roman" w:cs="Times New Roman"/>
+          <w:b/>
+          <w:sz w:val="28"/>
+          <w:szCs w:val="28"/>
+        </w:rPr>
+        <w:t>Процедура сообщения о дефектах сервиса и порядок исправления дефектов</w:t>
+      </w:r>
+    </w:p>
+    <w:p>
+      <w:pPr>
+        <w:spacing w:after="0"/>
+        <w:rPr>
+          <w:rFonts w:ascii="Times New Roman" w:hAnsi="Times New Roman" w:cs="Times New Roman"/>
+          <w:sz w:val="28"/>
+          <w:szCs w:val="28"/>
+        </w:rPr>
+      </w:pPr>
+      <w:r>
+        <w:rPr>
+          <w:rFonts w:ascii="Times New Roman" w:hAnsi="Times New Roman" w:cs="Times New Roman"/>
+          <w:sz w:val="28"/>
+          <w:szCs w:val="28"/>
+        </w:rPr>
+        <w:t xml:space="preserve">При обнаружении дефектов в работе сервиса Заказчик должен сообщить об </w:t>
+      </w:r>
+      <w:r>
+        <w:rPr>
+          <w:rFonts w:ascii="Times New Roman" w:hAnsi="Times New Roman" w:cs="Times New Roman"/>
+          <w:sz w:val="28"/>
+          <w:szCs w:val="28"/>
+        </w:rPr>
+        <w:t xml:space="preserve">этом в службу поддержки сервиса </w:t>
+      </w:r>
+      <w:r>
+        <w:rPr>
+          <w:rFonts w:ascii="Times New Roman" w:hAnsi="Times New Roman" w:cs="Times New Roman"/>
+          <w:sz w:val="28"/>
+          <w:szCs w:val="28"/>
+        </w:rPr>
+        <w:t>и будет осуществляться в течение 1 рабочего дня с момента получения сообщения.</w:t>
+      </w:r>
+    </w:p>
+    <w:p>
+      <w:pPr>
+        <w:spacing w:after="0"/>
+        <w:rPr>
+          <w:rFonts w:ascii="Times New Roman" w:hAnsi="Times New Roman" w:cs="Times New Roman"/>
+          <w:b/>
+          <w:sz w:val="28"/>
+          <w:szCs w:val="28"/>
+        </w:rPr>
+      </w:pPr>
+      <w:r>
+        <w:rPr>
+          <w:rFonts w:ascii="Times New Roman" w:hAnsi="Times New Roman" w:cs="Times New Roman"/>
+          <w:b/>
+          <w:sz w:val="28"/>
+          <w:szCs w:val="28"/>
+        </w:rPr>
+        <w:t>Процедура запроса на изменение сервиса и порядок ответа на запрос</w:t>
+      </w:r>
+    </w:p>
+    <w:p>
+      <w:pPr>
+        <w:spacing w:after="0"/>
+        <w:jc w:val="both"/>
+        <w:rPr>
+          <w:rFonts w:ascii="Times New Roman" w:hAnsi="Times New Roman" w:cs="Times New Roman"/>
+          <w:sz w:val="28"/>
+          <w:szCs w:val="28"/>
+        </w:rPr>
+      </w:pPr>
+      <w:r>
+        <w:rPr>
+          <w:rFonts w:ascii="Times New Roman" w:hAnsi="Times New Roman" w:cs="Times New Roman"/>
+          <w:sz w:val="28"/>
+          <w:szCs w:val="28"/>
+        </w:rPr>
+        <w:t>Заказчик может запросить изменение сервиса, направив запрос в службу поддержки сервиса.</w:t>
+      </w:r>
+      <w:r>
+        <w:rPr>
+          <w:rFonts w:ascii="Times New Roman" w:hAnsi="Times New Roman" w:cs="Times New Roman"/>
+          <w:sz w:val="28"/>
+          <w:szCs w:val="28"/>
+        </w:rPr>
+        <w:t xml:space="preserve"> </w:t>
+      </w:r>
+      <w:r>
+        <w:rPr>
+          <w:rFonts w:ascii="Times New Roman" w:hAnsi="Times New Roman" w:cs="Times New Roman"/>
+          <w:sz w:val="28"/>
+          <w:szCs w:val="28"/>
+        </w:rPr>
+        <w:t>Изменение сервиса будет осуществляться в течение 1 рабочего дня с момента получения запроса.</w:t>
+      </w:r>
+    </w:p>
+    <w:p>
+      <w:pPr>
+        <w:spacing w:after="0"/>
+        <w:rPr>
+          <w:rFonts w:ascii="Times New Roman" w:hAnsi="Times New Roman" w:cs="Times New Roman"/>
+          <w:b/>
+          <w:sz w:val="28"/>
+          <w:szCs w:val="28"/>
+        </w:rPr>
+      </w:pPr>
+      <w:r>
+        <w:rPr>
+          <w:rFonts w:ascii="Times New Roman" w:hAnsi="Times New Roman" w:cs="Times New Roman"/>
+          <w:b/>
+          <w:sz w:val="28"/>
+          <w:szCs w:val="28"/>
+        </w:rPr>
+        <w:t>Гарантированное время отклика на запрос к сервису</w:t>
+      </w:r>
+    </w:p>
+    <w:p>
+      <w:pPr>
+        <w:spacing w:after="0"/>
+        <w:rPr>
+          <w:rFonts w:ascii="Times New Roman" w:hAnsi="Times New Roman" w:cs="Times New Roman"/>
+          <w:sz w:val="28"/>
+          <w:szCs w:val="28"/>
+        </w:rPr>
+      </w:pPr>
+      <w:r>
+        <w:rPr>
+          <w:rFonts w:ascii="Times New Roman" w:hAnsi="Times New Roman" w:cs="Times New Roman"/>
+          <w:sz w:val="28"/>
+          <w:szCs w:val="28"/>
+        </w:rPr>
+        <w:t>Время отклика на запрос к сервису составляет 1 рабочий день.</w:t>
+      </w:r>
+    </w:p>
+    <w:p>
+      <w:pPr>
+        <w:spacing w:after="0"/>
+        <w:rPr>
+          <w:rFonts w:ascii="Times New Roman" w:hAnsi="Times New Roman" w:cs="Times New Roman"/>
+          <w:b/>
+          <w:sz w:val="28"/>
+          <w:szCs w:val="28"/>
+        </w:rPr>
+      </w:pPr>
+      <w:r>
+        <w:rPr>
+          <w:rFonts w:ascii="Times New Roman" w:hAnsi="Times New Roman" w:cs="Times New Roman"/>
+          <w:b/>
+          <w:sz w:val="28"/>
+          <w:szCs w:val="28"/>
+        </w:rPr>
+        <w:t>Гарантированная доступность сервиса (вероятность безотказной работы в процентах)</w:t>
+      </w:r>
+    </w:p>
+    <w:p>
+      <w:pPr>
+        <w:spacing w:after="0"/>
         <w:rPr>
           <w:rFonts w:ascii="Times New Roman" w:hAnsi="Times New Roman" w:cs="Times New Roman"/>
           <w:b/>
@@ -4409,269 +4555,24 @@
           <w:sz w:val="28"/>
           <w:szCs w:val="28"/>
         </w:rPr>
-        <w:t>Сроки действия соглашения</w:t>
-      </w:r>
-    </w:p>
-    <w:p>
-      <w:pPr>
-        <w:spacing w:after="0" w:line="240" w:lineRule="auto"/>
-        <w:rPr>
-          <w:rFonts w:ascii="Times New Roman" w:hAnsi="Times New Roman" w:cs="Times New Roman"/>
-          <w:sz w:val="28"/>
-          <w:szCs w:val="28"/>
-        </w:rPr>
-      </w:pPr>
-      <w:r>
-        <w:rPr>
-          <w:rFonts w:ascii="Times New Roman" w:hAnsi="Times New Roman" w:cs="Times New Roman"/>
-          <w:sz w:val="28"/>
-          <w:szCs w:val="28"/>
-        </w:rPr>
-        <w:t>Соглашение вступает с 01.01.2023 года и действует до 31.12.2023 года.</w:t>
-      </w:r>
-      <w:r>
-        <w:t xml:space="preserve"> </w:t>
-      </w:r>
-      <w:r>
-        <w:rPr>
-          <w:rFonts w:ascii="Times New Roman" w:hAnsi="Times New Roman" w:cs="Times New Roman"/>
-          <w:sz w:val="28"/>
-          <w:szCs w:val="28"/>
-        </w:rPr>
-        <w:t>Также соглашение может быть расторгнуто по соглашению сторон.</w:t>
-      </w:r>
-    </w:p>
-    <w:p>
-      <w:pPr>
-        <w:spacing w:after="0"/>
-        <w:rPr>
-          <w:rFonts w:ascii="Times New Roman" w:hAnsi="Times New Roman" w:cs="Times New Roman"/>
-          <w:b/>
-          <w:sz w:val="28"/>
-          <w:szCs w:val="28"/>
-        </w:rPr>
-      </w:pPr>
-      <w:r>
-        <w:rPr>
-          <w:rFonts w:ascii="Times New Roman" w:hAnsi="Times New Roman" w:cs="Times New Roman"/>
-          <w:b/>
-          <w:sz w:val="28"/>
-          <w:szCs w:val="28"/>
-        </w:rPr>
-        <w:t>Доступ к службам поддержки сервисам</w:t>
-      </w:r>
-    </w:p>
-    <w:p>
-      <w:pPr>
-        <w:spacing w:after="0"/>
-        <w:rPr>
-          <w:rFonts w:ascii="Times New Roman" w:hAnsi="Times New Roman" w:cs="Times New Roman"/>
-          <w:sz w:val="28"/>
-          <w:szCs w:val="28"/>
-        </w:rPr>
-      </w:pPr>
-      <w:r>
-        <w:rPr>
-          <w:rFonts w:ascii="Times New Roman" w:hAnsi="Times New Roman" w:cs="Times New Roman"/>
-          <w:sz w:val="28"/>
-          <w:szCs w:val="28"/>
-        </w:rPr>
-        <w:t>Осуществляется круглосуточно</w:t>
-      </w:r>
-    </w:p>
-    <w:p>
-      <w:pPr>
-        <w:spacing w:after="0"/>
-        <w:rPr>
-          <w:rFonts w:ascii="Times New Roman" w:hAnsi="Times New Roman" w:cs="Times New Roman"/>
-          <w:b/>
-          <w:sz w:val="28"/>
-          <w:szCs w:val="28"/>
-        </w:rPr>
-      </w:pPr>
-      <w:r>
-        <w:rPr>
-          <w:rFonts w:ascii="Times New Roman" w:hAnsi="Times New Roman" w:cs="Times New Roman"/>
-          <w:b/>
-          <w:sz w:val="28"/>
-          <w:szCs w:val="28"/>
-        </w:rPr>
-        <w:t>Процедура сообщения о дефектах сервиса и порядок исправления дефектов</w:t>
-      </w:r>
-    </w:p>
-    <w:p>
-      <w:pPr>
-        <w:spacing w:after="0"/>
-        <w:rPr>
-          <w:rFonts w:ascii="Times New Roman" w:hAnsi="Times New Roman" w:cs="Times New Roman"/>
-          <w:sz w:val="28"/>
-          <w:szCs w:val="28"/>
-        </w:rPr>
-      </w:pPr>
-      <w:r>
-        <w:rPr>
-          <w:rFonts w:ascii="Times New Roman" w:hAnsi="Times New Roman" w:cs="Times New Roman"/>
-          <w:sz w:val="28"/>
-          <w:szCs w:val="28"/>
-        </w:rPr>
-        <w:t>Осуществляется с 8</w:t>
-      </w:r>
-      <w:r>
-        <w:rPr>
-          <w:rFonts w:ascii="Times New Roman" w:hAnsi="Times New Roman" w:cs="Times New Roman"/>
-          <w:sz w:val="28"/>
-          <w:szCs w:val="28"/>
-        </w:rPr>
-        <w:t>:</w:t>
-      </w:r>
-      <w:r>
-        <w:rPr>
-          <w:rFonts w:ascii="Times New Roman" w:hAnsi="Times New Roman" w:cs="Times New Roman"/>
-          <w:sz w:val="28"/>
-          <w:szCs w:val="28"/>
-        </w:rPr>
-        <w:t>00 до 15</w:t>
-      </w:r>
-      <w:r>
-        <w:rPr>
-          <w:rFonts w:ascii="Times New Roman" w:hAnsi="Times New Roman" w:cs="Times New Roman"/>
-          <w:sz w:val="28"/>
-          <w:szCs w:val="28"/>
-        </w:rPr>
-        <w:t>:</w:t>
-      </w:r>
-      <w:r>
-        <w:rPr>
-          <w:rFonts w:ascii="Times New Roman" w:hAnsi="Times New Roman" w:cs="Times New Roman"/>
-          <w:sz w:val="28"/>
-          <w:szCs w:val="28"/>
-        </w:rPr>
-        <w:t>00 в рабочие дни</w:t>
-      </w:r>
-    </w:p>
-    <w:p>
-      <w:pPr>
-        <w:spacing w:after="0"/>
-        <w:rPr>
-          <w:rFonts w:ascii="Times New Roman" w:hAnsi="Times New Roman" w:cs="Times New Roman"/>
-          <w:b/>
-          <w:sz w:val="28"/>
-          <w:szCs w:val="28"/>
-        </w:rPr>
-      </w:pPr>
-      <w:r>
-        <w:rPr>
-          <w:rFonts w:ascii="Times New Roman" w:hAnsi="Times New Roman" w:cs="Times New Roman"/>
-          <w:b/>
-          <w:sz w:val="28"/>
-          <w:szCs w:val="28"/>
-        </w:rPr>
-        <w:t>Процедура запроса на изменение сервиса и порядок ответа на запрос</w:t>
-      </w:r>
-    </w:p>
-    <w:p>
-      <w:pPr>
-        <w:spacing w:after="0"/>
-        <w:rPr>
-          <w:rFonts w:ascii="Times New Roman" w:hAnsi="Times New Roman" w:cs="Times New Roman"/>
-          <w:sz w:val="28"/>
-          <w:szCs w:val="28"/>
-        </w:rPr>
-      </w:pPr>
-      <w:r>
-        <w:rPr>
-          <w:rFonts w:ascii="Times New Roman" w:hAnsi="Times New Roman" w:cs="Times New Roman"/>
-          <w:sz w:val="28"/>
-          <w:szCs w:val="28"/>
-        </w:rPr>
-        <w:t>Осуществляется с 10</w:t>
-      </w:r>
-      <w:r>
-        <w:rPr>
-          <w:rFonts w:ascii="Times New Roman" w:hAnsi="Times New Roman" w:cs="Times New Roman"/>
-          <w:sz w:val="28"/>
-          <w:szCs w:val="28"/>
-        </w:rPr>
-        <w:t>:</w:t>
-      </w:r>
-      <w:r>
-        <w:rPr>
-          <w:rFonts w:ascii="Times New Roman" w:hAnsi="Times New Roman" w:cs="Times New Roman"/>
-          <w:sz w:val="28"/>
-          <w:szCs w:val="28"/>
-        </w:rPr>
-        <w:t>00 до 18.00 в рабочие дни</w:t>
-      </w:r>
-    </w:p>
-    <w:p>
-      <w:pPr>
-        <w:spacing w:after="0"/>
-        <w:rPr>
-          <w:rFonts w:ascii="Times New Roman" w:hAnsi="Times New Roman" w:cs="Times New Roman"/>
-          <w:b/>
-          <w:sz w:val="28"/>
-          <w:szCs w:val="28"/>
-        </w:rPr>
-      </w:pPr>
-      <w:r>
-        <w:rPr>
-          <w:rFonts w:ascii="Times New Roman" w:hAnsi="Times New Roman" w:cs="Times New Roman"/>
-          <w:b/>
-          <w:sz w:val="28"/>
-          <w:szCs w:val="28"/>
-        </w:rPr>
-        <w:t>Гарантированное время отклика на запрос к сервису</w:t>
-      </w:r>
-    </w:p>
-    <w:p>
-      <w:pPr>
-        <w:spacing w:after="0"/>
-        <w:rPr>
-          <w:rFonts w:ascii="Times New Roman" w:hAnsi="Times New Roman" w:cs="Times New Roman"/>
-          <w:sz w:val="28"/>
-          <w:szCs w:val="28"/>
-        </w:rPr>
-      </w:pPr>
-      <w:r>
-        <w:rPr>
-          <w:rFonts w:ascii="Times New Roman" w:hAnsi="Times New Roman" w:cs="Times New Roman"/>
-          <w:sz w:val="28"/>
-          <w:szCs w:val="28"/>
-        </w:rPr>
-        <w:t>5</w:t>
-      </w:r>
-      <w:r>
-        <w:rPr>
-          <w:rFonts w:ascii="Times New Roman" w:hAnsi="Times New Roman" w:cs="Times New Roman"/>
-          <w:sz w:val="28"/>
-          <w:szCs w:val="28"/>
-        </w:rPr>
-        <w:t>-10 секунд</w:t>
-      </w:r>
-    </w:p>
-    <w:p>
-      <w:pPr>
-        <w:spacing w:after="0"/>
-        <w:rPr>
-          <w:rFonts w:ascii="Times New Roman" w:hAnsi="Times New Roman" w:cs="Times New Roman"/>
-          <w:b/>
-          <w:sz w:val="28"/>
-          <w:szCs w:val="28"/>
-        </w:rPr>
-      </w:pPr>
-      <w:r>
-        <w:rPr>
-          <w:rFonts w:ascii="Times New Roman" w:hAnsi="Times New Roman" w:cs="Times New Roman"/>
-          <w:b/>
-          <w:sz w:val="28"/>
-          <w:szCs w:val="28"/>
-        </w:rPr>
-        <w:t>Гарантированная доступность сервиса (вероятность безотказной работы в процентах)</w:t>
-      </w:r>
-    </w:p>
-    <w:p>
-      <w:pPr>
-        <w:spacing w:after="0"/>
+      </w:pPr>
+      <w:r>
+        <w:rPr>
+          <w:rFonts w:ascii="Times New Roman" w:hAnsi="Times New Roman" w:cs="Times New Roman"/>
+          <w:sz w:val="28"/>
+          <w:szCs w:val="28"/>
+        </w:rPr>
+        <w:t>Вероятность безотказной работы сервиса составляет 99,9%.</w:t>
+      </w:r>
+      <w:r>
+        <w:rPr>
+          <w:rFonts w:ascii="Times New Roman" w:hAnsi="Times New Roman" w:cs="Times New Roman"/>
+          <w:sz w:val="28"/>
+          <w:szCs w:val="28"/>
+        </w:rPr>
+        <w:br/>
+      </w:r>
+      <w:r>
         <w:rPr>
           <w:rFonts w:ascii="Times New Roman" w:hAnsi="Times New Roman" w:cs="Times New Roman"/>
           <w:b/>
@@ -4679,31 +4580,144 @@
           <w:sz w:val="28"/>
           <w:szCs w:val="28"/>
         </w:rPr>
-      </w:pPr>
-      <w:r>
-        <w:rPr>
-          <w:rFonts w:ascii="Times New Roman" w:hAnsi="Times New Roman" w:cs="Times New Roman"/>
-          <w:sz w:val="28"/>
-          <w:szCs w:val="28"/>
-        </w:rPr>
-        <w:t>97</w:t>
-      </w:r>
-      <w:r>
-        <w:rPr>
-          <w:rFonts w:ascii="Times New Roman" w:hAnsi="Times New Roman" w:cs="Times New Roman"/>
-          <w:sz w:val="28"/>
-          <w:szCs w:val="28"/>
-        </w:rPr>
-        <w:t>%</w:t>
-      </w:r>
-      <w:r>
-        <w:rPr>
-          <w:rFonts w:ascii="Times New Roman" w:hAnsi="Times New Roman" w:cs="Times New Roman"/>
-          <w:sz w:val="28"/>
-          <w:szCs w:val="28"/>
-        </w:rPr>
-        <w:br/>
-      </w:r>
+        <w:t>Описание способов оплаты</w:t>
+      </w:r>
+    </w:p>
+    <w:p>
+      <w:pPr>
+        <w:spacing w:after="0"/>
+        <w:rPr>
+          <w:rFonts w:ascii="Times New Roman" w:hAnsi="Times New Roman" w:cs="Times New Roman"/>
+          <w:sz w:val="28"/>
+          <w:szCs w:val="28"/>
+        </w:rPr>
+      </w:pPr>
+      <w:r>
+        <w:rPr>
+          <w:rFonts w:ascii="Times New Roman" w:hAnsi="Times New Roman" w:cs="Times New Roman"/>
+          <w:sz w:val="28"/>
+          <w:szCs w:val="28"/>
+        </w:rPr>
+        <w:t>Оплата мо</w:t>
+      </w:r>
+      <w:r>
+        <w:rPr>
+          <w:rFonts w:ascii="Times New Roman" w:hAnsi="Times New Roman" w:cs="Times New Roman"/>
+          <w:sz w:val="28"/>
+          <w:szCs w:val="28"/>
+        </w:rPr>
+        <w:t xml:space="preserve">жет быть произведена с помощью </w:t>
+      </w:r>
+      <w:proofErr w:type="spellStart"/>
+      <w:r>
+        <w:rPr>
+          <w:rFonts w:ascii="Times New Roman" w:hAnsi="Times New Roman" w:cs="Times New Roman"/>
+          <w:sz w:val="28"/>
+          <w:szCs w:val="28"/>
+        </w:rPr>
+        <w:t>Яндекс.Деньги</w:t>
+      </w:r>
+      <w:proofErr w:type="spellEnd"/>
+      <w:r>
+        <w:rPr>
+          <w:rFonts w:ascii="Times New Roman" w:hAnsi="Times New Roman" w:cs="Times New Roman"/>
+          <w:sz w:val="28"/>
+          <w:szCs w:val="28"/>
+        </w:rPr>
+        <w:t>,</w:t>
+      </w:r>
+      <w:r>
+        <w:rPr>
+          <w:rFonts w:ascii="Times New Roman" w:hAnsi="Times New Roman" w:cs="Times New Roman"/>
+          <w:sz w:val="28"/>
+          <w:szCs w:val="28"/>
+        </w:rPr>
+        <w:t xml:space="preserve"> </w:t>
+      </w:r>
+      <w:proofErr w:type="spellStart"/>
+      <w:r>
+        <w:rPr>
+          <w:rFonts w:ascii="Times New Roman" w:hAnsi="Times New Roman" w:cs="Times New Roman"/>
+          <w:sz w:val="28"/>
+          <w:szCs w:val="28"/>
+        </w:rPr>
+        <w:t>WebMoney</w:t>
+      </w:r>
+      <w:proofErr w:type="spellEnd"/>
+      <w:r>
+        <w:rPr>
+          <w:rFonts w:ascii="Times New Roman" w:hAnsi="Times New Roman" w:cs="Times New Roman"/>
+          <w:sz w:val="28"/>
+          <w:szCs w:val="28"/>
+        </w:rPr>
+        <w:t>,</w:t>
+      </w:r>
+    </w:p>
+    <w:p>
+      <w:pPr>
+        <w:spacing w:after="0"/>
+        <w:rPr>
+          <w:rFonts w:ascii="Times New Roman" w:hAnsi="Times New Roman" w:cs="Times New Roman"/>
+          <w:sz w:val="28"/>
+          <w:szCs w:val="28"/>
+        </w:rPr>
+      </w:pPr>
+      <w:r>
+        <w:rPr>
+          <w:rFonts w:ascii="Times New Roman" w:hAnsi="Times New Roman" w:cs="Times New Roman"/>
+          <w:sz w:val="28"/>
+          <w:szCs w:val="28"/>
+        </w:rPr>
+        <w:t xml:space="preserve">QIWI, </w:t>
+      </w:r>
+      <w:proofErr w:type="spellStart"/>
+      <w:r>
+        <w:rPr>
+          <w:rFonts w:ascii="Times New Roman" w:hAnsi="Times New Roman" w:cs="Times New Roman"/>
+          <w:sz w:val="28"/>
+          <w:szCs w:val="28"/>
+        </w:rPr>
+        <w:t>Visa</w:t>
+      </w:r>
+      <w:proofErr w:type="spellEnd"/>
+      <w:r>
+        <w:rPr>
+          <w:rFonts w:ascii="Times New Roman" w:hAnsi="Times New Roman" w:cs="Times New Roman"/>
+          <w:sz w:val="28"/>
+          <w:szCs w:val="28"/>
+        </w:rPr>
+        <w:t>/</w:t>
+      </w:r>
+      <w:proofErr w:type="spellStart"/>
+      <w:proofErr w:type="gramStart"/>
+      <w:r>
+        <w:rPr>
+          <w:rFonts w:ascii="Times New Roman" w:hAnsi="Times New Roman" w:cs="Times New Roman"/>
+          <w:sz w:val="28"/>
+          <w:szCs w:val="28"/>
+        </w:rPr>
+        <w:t>MasterCard,а</w:t>
+      </w:r>
+      <w:proofErr w:type="spellEnd"/>
+      <w:proofErr w:type="gramEnd"/>
+      <w:r>
+        <w:rPr>
+          <w:rFonts w:ascii="Times New Roman" w:hAnsi="Times New Roman" w:cs="Times New Roman"/>
+          <w:sz w:val="28"/>
+          <w:szCs w:val="28"/>
+        </w:rPr>
+        <w:t xml:space="preserve"> также с помощью мобильного телефона.</w:t>
+      </w:r>
+    </w:p>
+    <w:p>
+      <w:pPr>
+        <w:spacing w:after="0"/>
+        <w:rPr>
+          <w:rFonts w:ascii="Times New Roman" w:hAnsi="Times New Roman" w:cs="Times New Roman"/>
+          <w:sz w:val="28"/>
+          <w:szCs w:val="28"/>
+        </w:rPr>
+      </w:pPr>
       <w:r>
         <w:rPr>
           <w:rFonts w:ascii="Times New Roman" w:hAnsi="Times New Roman" w:cs="Times New Roman"/>
@@ -4712,139 +4726,9 @@
           <w:sz w:val="28"/>
           <w:szCs w:val="28"/>
         </w:rPr>
-        <w:t>Описание способов оплаты</w:t>
-      </w:r>
-    </w:p>
-    <w:p>
-      <w:pPr>
-        <w:spacing w:after="0"/>
-        <w:rPr>
-          <w:rFonts w:ascii="Times New Roman" w:hAnsi="Times New Roman" w:cs="Times New Roman"/>
-          <w:b/>
-          <w:sz w:val="28"/>
-          <w:szCs w:val="28"/>
-        </w:rPr>
-      </w:pPr>
-      <w:r>
-        <w:rPr>
-          <w:rFonts w:ascii="Times New Roman" w:hAnsi="Times New Roman" w:cs="Times New Roman"/>
-          <w:sz w:val="28"/>
-          <w:szCs w:val="28"/>
-        </w:rPr>
-        <w:t xml:space="preserve">Оплата может быть произведена с помощью банковской карты </w:t>
-      </w:r>
-      <w:proofErr w:type="spellStart"/>
-      <w:r>
-        <w:rPr>
-          <w:rFonts w:ascii="Times New Roman" w:hAnsi="Times New Roman" w:cs="Times New Roman"/>
-          <w:sz w:val="28"/>
-          <w:szCs w:val="28"/>
-        </w:rPr>
-        <w:t>Visa</w:t>
-      </w:r>
-      <w:proofErr w:type="spellEnd"/>
-      <w:r>
-        <w:rPr>
-          <w:rFonts w:ascii="Times New Roman" w:hAnsi="Times New Roman" w:cs="Times New Roman"/>
-          <w:sz w:val="28"/>
-          <w:szCs w:val="28"/>
-        </w:rPr>
-        <w:t xml:space="preserve">, </w:t>
-      </w:r>
-      <w:proofErr w:type="spellStart"/>
-      <w:r>
-        <w:rPr>
-          <w:rFonts w:ascii="Times New Roman" w:hAnsi="Times New Roman" w:cs="Times New Roman"/>
-          <w:sz w:val="28"/>
-          <w:szCs w:val="28"/>
-        </w:rPr>
-        <w:t>MasterCard</w:t>
-      </w:r>
-      <w:proofErr w:type="spellEnd"/>
-      <w:r>
-        <w:rPr>
-          <w:rFonts w:ascii="Times New Roman" w:hAnsi="Times New Roman" w:cs="Times New Roman"/>
-          <w:sz w:val="28"/>
-          <w:szCs w:val="28"/>
-        </w:rPr>
-        <w:t xml:space="preserve">, </w:t>
-      </w:r>
-      <w:proofErr w:type="spellStart"/>
-      <w:r>
-        <w:rPr>
-          <w:rFonts w:ascii="Times New Roman" w:hAnsi="Times New Roman" w:cs="Times New Roman"/>
-          <w:sz w:val="28"/>
-          <w:szCs w:val="28"/>
-        </w:rPr>
-        <w:t>Maestro</w:t>
-      </w:r>
-      <w:proofErr w:type="spellEnd"/>
-      <w:r>
-        <w:rPr>
-          <w:rFonts w:ascii="Times New Roman" w:hAnsi="Times New Roman" w:cs="Times New Roman"/>
-          <w:sz w:val="28"/>
-          <w:szCs w:val="28"/>
-        </w:rPr>
-        <w:t xml:space="preserve">, а также с помощью электронных денег </w:t>
-      </w:r>
-      <w:proofErr w:type="spellStart"/>
-      <w:r>
-        <w:rPr>
-          <w:rFonts w:ascii="Times New Roman" w:hAnsi="Times New Roman" w:cs="Times New Roman"/>
-          <w:sz w:val="28"/>
-          <w:szCs w:val="28"/>
-        </w:rPr>
-        <w:t>WebMoney</w:t>
-      </w:r>
-      <w:proofErr w:type="spellEnd"/>
-      <w:r>
-        <w:rPr>
-          <w:rFonts w:ascii="Times New Roman" w:hAnsi="Times New Roman" w:cs="Times New Roman"/>
-          <w:sz w:val="28"/>
-          <w:szCs w:val="28"/>
-        </w:rPr>
-        <w:t xml:space="preserve">, </w:t>
-      </w:r>
-      <w:proofErr w:type="spellStart"/>
-      <w:r>
-        <w:rPr>
-          <w:rFonts w:ascii="Times New Roman" w:hAnsi="Times New Roman" w:cs="Times New Roman"/>
-          <w:sz w:val="28"/>
-          <w:szCs w:val="28"/>
-        </w:rPr>
-        <w:t>Яндекс.Деньги</w:t>
-      </w:r>
-      <w:proofErr w:type="spellEnd"/>
-      <w:r>
-        <w:rPr>
-          <w:rFonts w:ascii="Times New Roman" w:hAnsi="Times New Roman" w:cs="Times New Roman"/>
-          <w:sz w:val="28"/>
-          <w:szCs w:val="28"/>
-        </w:rPr>
-        <w:t xml:space="preserve">, QIWI, </w:t>
-      </w:r>
-      <w:proofErr w:type="spellStart"/>
-      <w:r>
-        <w:rPr>
-          <w:rFonts w:ascii="Times New Roman" w:hAnsi="Times New Roman" w:cs="Times New Roman"/>
-          <w:sz w:val="28"/>
-          <w:szCs w:val="28"/>
-        </w:rPr>
-        <w:t>PayPal</w:t>
-      </w:r>
-      <w:proofErr w:type="spellEnd"/>
-      <w:r>
-        <w:rPr>
-          <w:rFonts w:ascii="Times New Roman" w:hAnsi="Times New Roman" w:cs="Times New Roman"/>
-          <w:sz w:val="28"/>
-          <w:szCs w:val="28"/>
-        </w:rPr>
-        <w:t>, банковского перевода, а также с помощью мобильного телефона.</w:t>
-      </w:r>
-    </w:p>
-    <w:p>
-      <w:pPr>
-        <w:spacing w:after="0"/>
+        <w:t>К</w:t>
+      </w:r>
+      <w:r>
         <w:rPr>
           <w:rFonts w:ascii="Times New Roman" w:hAnsi="Times New Roman" w:cs="Times New Roman"/>
           <w:b/>
@@ -4852,25 +4736,6 @@
           <w:sz w:val="28"/>
           <w:szCs w:val="28"/>
         </w:rPr>
-      </w:pPr>
-      <w:r>
-        <w:rPr>
-          <w:rFonts w:ascii="Times New Roman" w:hAnsi="Times New Roman" w:cs="Times New Roman"/>
-          <w:b/>
-          <w:bCs/>
-          <w:sz w:val="28"/>
-          <w:szCs w:val="28"/>
-        </w:rPr>
-        <w:t>К</w:t>
-      </w:r>
-      <w:r>
-        <w:rPr>
-          <w:rFonts w:ascii="Times New Roman" w:hAnsi="Times New Roman" w:cs="Times New Roman"/>
-          <w:b/>
-          <w:bCs/>
-          <w:sz w:val="28"/>
-          <w:szCs w:val="28"/>
-        </w:rPr>
         <w:t>онтакты администрации сервиса</w:t>
       </w:r>
     </w:p>
@@ -4889,7 +4754,7 @@
           <w:sz w:val="28"/>
           <w:szCs w:val="28"/>
         </w:rPr>
-        <w:t>ООО «</w:t>
+        <w:t xml:space="preserve">Администрация сервиса может быть </w:t>
       </w:r>
       <w:proofErr w:type="spellStart"/>
       <w:r>
@@ -4897,9 +4762,200 @@
           <w:rFonts w:ascii="Times New Roman" w:hAnsi="Times New Roman" w:cs="Times New Roman"/>
           <w:sz w:val="28"/>
           <w:szCs w:val="28"/>
+        </w:rPr>
+        <w:t>контактирована</w:t>
+      </w:r>
+      <w:proofErr w:type="spellEnd"/>
+      <w:r>
+        <w:rPr>
+          <w:rFonts w:ascii="Times New Roman" w:hAnsi="Times New Roman" w:cs="Times New Roman"/>
+          <w:sz w:val="28"/>
+          <w:szCs w:val="28"/>
+        </w:rPr>
+        <w:t xml:space="preserve"> по адре</w:t>
+      </w:r>
+      <w:r>
+        <w:rPr>
+          <w:rFonts w:ascii="Times New Roman" w:hAnsi="Times New Roman" w:cs="Times New Roman"/>
+          <w:sz w:val="28"/>
+          <w:szCs w:val="28"/>
+        </w:rPr>
+        <w:t>су:</w:t>
+      </w:r>
+    </w:p>
+    <w:p>
+      <w:pPr>
+        <w:spacing w:after="0"/>
+        <w:rPr>
+          <w:rFonts w:ascii="Times New Roman" w:hAnsi="Times New Roman" w:cs="Times New Roman"/>
+          <w:sz w:val="28"/>
+          <w:szCs w:val="28"/>
           <w:lang w:val="en-US"/>
         </w:rPr>
-        <w:t>SportBasketball</w:t>
+      </w:pPr>
+      <w:r>
+        <w:rPr>
+          <w:rFonts w:ascii="Times New Roman" w:hAnsi="Times New Roman" w:cs="Times New Roman"/>
+          <w:sz w:val="28"/>
+          <w:szCs w:val="28"/>
+        </w:rPr>
+        <w:t>ООО</w:t>
+      </w:r>
+      <w:r>
+        <w:rPr>
+          <w:rFonts w:ascii="Times New Roman" w:hAnsi="Times New Roman" w:cs="Times New Roman"/>
+          <w:sz w:val="28"/>
+          <w:szCs w:val="28"/>
+          <w:lang w:val="en-US"/>
+        </w:rPr>
+        <w:t xml:space="preserve"> «Basketball»</w:t>
+      </w:r>
+    </w:p>
+    <w:p>
+      <w:pPr>
+        <w:spacing w:after="0"/>
+        <w:rPr>
+          <w:rFonts w:ascii="Times New Roman" w:hAnsi="Times New Roman" w:cs="Times New Roman"/>
+          <w:sz w:val="28"/>
+          <w:szCs w:val="28"/>
+          <w:lang w:val="en-US"/>
+        </w:rPr>
+      </w:pPr>
+      <w:r>
+        <w:rPr>
+          <w:rFonts w:ascii="Times New Roman" w:hAnsi="Times New Roman" w:cs="Times New Roman"/>
+          <w:sz w:val="28"/>
+          <w:szCs w:val="28"/>
+        </w:rPr>
+        <w:t>Телефон</w:t>
+      </w:r>
+      <w:r>
+        <w:rPr>
+          <w:rFonts w:ascii="Times New Roman" w:hAnsi="Times New Roman" w:cs="Times New Roman"/>
+          <w:sz w:val="28"/>
+          <w:szCs w:val="28"/>
+          <w:lang w:val="en-US"/>
+        </w:rPr>
+        <w:t>: 8-800-555-35-35</w:t>
+      </w:r>
+    </w:p>
+    <w:p>
+      <w:pPr>
+        <w:spacing w:after="0"/>
+        <w:rPr>
+          <w:rFonts w:ascii="Times New Roman" w:hAnsi="Times New Roman" w:cs="Times New Roman"/>
+          <w:sz w:val="28"/>
+          <w:szCs w:val="28"/>
+          <w:lang w:val="en-US"/>
+        </w:rPr>
+      </w:pPr>
+      <w:r>
+        <w:rPr>
+          <w:rFonts w:ascii="Times New Roman" w:hAnsi="Times New Roman" w:cs="Times New Roman"/>
+          <w:sz w:val="28"/>
+          <w:szCs w:val="28"/>
+          <w:lang w:val="en-US"/>
+        </w:rPr>
+        <w:t>E-mail: Basketball@mail.ru</w:t>
+      </w:r>
+    </w:p>
+    <w:p>
+      <w:pPr>
+        <w:spacing w:after="0"/>
+        <w:rPr>
+          <w:rFonts w:ascii="Times New Roman" w:hAnsi="Times New Roman" w:cs="Times New Roman"/>
+          <w:sz w:val="28"/>
+          <w:szCs w:val="28"/>
+        </w:rPr>
+      </w:pPr>
+      <w:r>
+        <w:rPr>
+          <w:rFonts w:ascii="Times New Roman" w:hAnsi="Times New Roman" w:cs="Times New Roman"/>
+          <w:sz w:val="28"/>
+          <w:szCs w:val="28"/>
+        </w:rPr>
+        <w:t>Адрес: г. Минск ул. Ленина 1</w:t>
+      </w:r>
+    </w:p>
+    <w:p>
+      <w:pPr>
+        <w:spacing w:after="0"/>
+        <w:rPr>
+          <w:rFonts w:ascii="Times New Roman" w:hAnsi="Times New Roman" w:cs="Times New Roman"/>
+          <w:sz w:val="28"/>
+          <w:szCs w:val="28"/>
+        </w:rPr>
+      </w:pPr>
+      <w:r>
+        <w:rPr>
+          <w:rFonts w:ascii="Times New Roman" w:hAnsi="Times New Roman" w:cs="Times New Roman"/>
+          <w:sz w:val="28"/>
+          <w:szCs w:val="28"/>
+        </w:rPr>
+        <w:t>Расчет</w:t>
+      </w:r>
+      <w:r>
+        <w:rPr>
+          <w:rFonts w:ascii="Times New Roman" w:hAnsi="Times New Roman" w:cs="Times New Roman"/>
+          <w:sz w:val="28"/>
+          <w:szCs w:val="28"/>
+        </w:rPr>
+        <w:t xml:space="preserve">ный </w:t>
+      </w:r>
+      <w:proofErr w:type="gramStart"/>
+      <w:r>
+        <w:rPr>
+          <w:rFonts w:ascii="Times New Roman" w:hAnsi="Times New Roman" w:cs="Times New Roman"/>
+          <w:sz w:val="28"/>
+          <w:szCs w:val="28"/>
+        </w:rPr>
+        <w:t>счет :</w:t>
+      </w:r>
+      <w:proofErr w:type="gramEnd"/>
+      <w:r>
+        <w:rPr>
+          <w:rFonts w:ascii="Times New Roman" w:hAnsi="Times New Roman" w:cs="Times New Roman"/>
+          <w:sz w:val="28"/>
+          <w:szCs w:val="28"/>
+        </w:rPr>
+        <w:t xml:space="preserve"> 30101810400000000225</w:t>
+      </w:r>
+    </w:p>
+    <w:p>
+      <w:pPr>
+        <w:spacing w:after="0"/>
+        <w:rPr>
+          <w:rFonts w:ascii="Times New Roman" w:hAnsi="Times New Roman" w:cs="Times New Roman"/>
+          <w:sz w:val="28"/>
+          <w:szCs w:val="28"/>
+        </w:rPr>
+      </w:pPr>
+      <w:proofErr w:type="gramStart"/>
+      <w:r>
+        <w:rPr>
+          <w:rFonts w:ascii="Times New Roman" w:hAnsi="Times New Roman" w:cs="Times New Roman"/>
+          <w:sz w:val="28"/>
+          <w:szCs w:val="28"/>
+        </w:rPr>
+        <w:t>Банк :</w:t>
+      </w:r>
+      <w:proofErr w:type="gramEnd"/>
+      <w:r>
+        <w:rPr>
+          <w:rFonts w:ascii="Times New Roman" w:hAnsi="Times New Roman" w:cs="Times New Roman"/>
+          <w:sz w:val="28"/>
+          <w:szCs w:val="28"/>
+        </w:rPr>
+        <w:t xml:space="preserve"> ОАО «</w:t>
+      </w:r>
+      <w:proofErr w:type="spellStart"/>
+      <w:r>
+        <w:rPr>
+          <w:rFonts w:ascii="Times New Roman" w:hAnsi="Times New Roman" w:cs="Times New Roman"/>
+          <w:sz w:val="28"/>
+          <w:szCs w:val="28"/>
+        </w:rPr>
+        <w:t>Беларусбанк</w:t>
       </w:r>
       <w:proofErr w:type="spellEnd"/>
       <w:r>
@@ -4908,7 +4964,7 @@
           <w:sz w:val="28"/>
           <w:szCs w:val="28"/>
         </w:rPr>
-        <w:t xml:space="preserve">» </w:t>
+        <w:t>»</w:t>
       </w:r>
     </w:p>
     <w:p>
@@ -4920,29 +4976,31 @@
           <w:szCs w:val="28"/>
         </w:rPr>
       </w:pPr>
-      <w:r>
-        <w:rPr>
-          <w:rFonts w:ascii="Times New Roman" w:hAnsi="Times New Roman" w:cs="Times New Roman"/>
-          <w:sz w:val="28"/>
-          <w:szCs w:val="28"/>
-        </w:rPr>
-        <w:t>Ю</w:t>
-      </w:r>
-      <w:r>
-        <w:rPr>
-          <w:rFonts w:ascii="Times New Roman" w:hAnsi="Times New Roman" w:cs="Times New Roman"/>
-          <w:sz w:val="28"/>
-          <w:szCs w:val="28"/>
-        </w:rPr>
-        <w:t>ридический и почтовый адрес: 220030</w:t>
-      </w:r>
-      <w:r>
-        <w:rPr>
-          <w:rFonts w:ascii="Times New Roman" w:hAnsi="Times New Roman" w:cs="Times New Roman"/>
-          <w:sz w:val="28"/>
-          <w:szCs w:val="28"/>
-        </w:rPr>
-        <w:t>, г. Минск,</w:t>
+      <w:proofErr w:type="gramStart"/>
+      <w:r>
+        <w:rPr>
+          <w:rFonts w:ascii="Times New Roman" w:hAnsi="Times New Roman" w:cs="Times New Roman"/>
+          <w:sz w:val="28"/>
+          <w:szCs w:val="28"/>
+        </w:rPr>
+        <w:t>БИ</w:t>
+      </w:r>
+      <w:r>
+        <w:rPr>
+          <w:rFonts w:ascii="Times New Roman" w:hAnsi="Times New Roman" w:cs="Times New Roman"/>
+          <w:sz w:val="28"/>
+          <w:szCs w:val="28"/>
+        </w:rPr>
+        <w:t>К :</w:t>
+      </w:r>
+      <w:proofErr w:type="gramEnd"/>
+      <w:r>
+        <w:rPr>
+          <w:rFonts w:ascii="Times New Roman" w:hAnsi="Times New Roman" w:cs="Times New Roman"/>
+          <w:sz w:val="28"/>
+          <w:szCs w:val="28"/>
+        </w:rPr>
+        <w:t xml:space="preserve"> 123456789</w:t>
       </w:r>
     </w:p>
     <w:p>
@@ -4954,63 +5012,23 @@
           <w:szCs w:val="28"/>
         </w:rPr>
       </w:pPr>
-      <w:proofErr w:type="spellStart"/>
-      <w:r>
-        <w:rPr>
-          <w:rFonts w:ascii="Times New Roman" w:hAnsi="Times New Roman" w:cs="Times New Roman"/>
-          <w:sz w:val="28"/>
-          <w:szCs w:val="28"/>
-        </w:rPr>
-        <w:t>ул.</w:t>
-      </w:r>
-      <w:r>
-        <w:rPr>
-          <w:rFonts w:ascii="Times New Roman" w:hAnsi="Times New Roman" w:cs="Times New Roman"/>
-          <w:sz w:val="28"/>
-          <w:szCs w:val="28"/>
-        </w:rPr>
-        <w:t>П</w:t>
-      </w:r>
-      <w:r>
-        <w:rPr>
-          <w:rFonts w:ascii="Times New Roman" w:hAnsi="Times New Roman" w:cs="Times New Roman"/>
-          <w:sz w:val="28"/>
-          <w:szCs w:val="28"/>
-        </w:rPr>
-        <w:t>ушкина</w:t>
-      </w:r>
-      <w:proofErr w:type="spellEnd"/>
-      <w:r>
-        <w:rPr>
-          <w:rFonts w:ascii="Times New Roman" w:hAnsi="Times New Roman" w:cs="Times New Roman"/>
-          <w:sz w:val="28"/>
-          <w:szCs w:val="28"/>
-        </w:rPr>
-        <w:t xml:space="preserve"> </w:t>
-      </w:r>
-      <w:r>
-        <w:rPr>
-          <w:rFonts w:ascii="Times New Roman" w:hAnsi="Times New Roman" w:cs="Times New Roman"/>
-          <w:sz w:val="28"/>
-          <w:szCs w:val="28"/>
-        </w:rPr>
-        <w:tab/>
-      </w:r>
-      <w:r>
-        <w:rPr>
-          <w:rFonts w:ascii="Times New Roman" w:hAnsi="Times New Roman" w:cs="Times New Roman"/>
-          <w:sz w:val="28"/>
-          <w:szCs w:val="28"/>
-        </w:rPr>
-        <w:t xml:space="preserve">, </w:t>
-      </w:r>
-      <w:r>
-        <w:rPr>
-          <w:rFonts w:ascii="Times New Roman" w:hAnsi="Times New Roman" w:cs="Times New Roman"/>
-          <w:sz w:val="28"/>
-          <w:szCs w:val="28"/>
-        </w:rPr>
-        <w:t>д.8</w:t>
+      <w:proofErr w:type="gramStart"/>
+      <w:r>
+        <w:rPr>
+          <w:rFonts w:ascii="Times New Roman" w:hAnsi="Times New Roman" w:cs="Times New Roman"/>
+          <w:sz w:val="28"/>
+          <w:szCs w:val="28"/>
+        </w:rPr>
+        <w:t>ИНН :</w:t>
+      </w:r>
+      <w:proofErr w:type="gramEnd"/>
+      <w:r>
+        <w:rPr>
+          <w:rFonts w:ascii="Times New Roman" w:hAnsi="Times New Roman" w:cs="Times New Roman"/>
+          <w:sz w:val="28"/>
+          <w:szCs w:val="28"/>
+        </w:rPr>
+        <w:t xml:space="preserve"> 123456789</w:t>
       </w:r>
     </w:p>
     <w:p>
@@ -5022,292 +5040,24 @@
           <w:szCs w:val="28"/>
         </w:rPr>
       </w:pPr>
-      <w:r>
-        <w:rPr>
-          <w:rFonts w:ascii="Times New Roman" w:hAnsi="Times New Roman" w:cs="Times New Roman"/>
-          <w:sz w:val="28"/>
-          <w:szCs w:val="28"/>
-        </w:rPr>
-        <w:t>ОГРН: 3543</w:t>
-      </w:r>
-      <w:r>
-        <w:rPr>
-          <w:rFonts w:ascii="Times New Roman" w:hAnsi="Times New Roman" w:cs="Times New Roman"/>
-          <w:sz w:val="28"/>
-          <w:szCs w:val="28"/>
-        </w:rPr>
-        <w:t>754637453</w:t>
-      </w:r>
-      <w:r>
-        <w:rPr>
-          <w:rFonts w:ascii="Times New Roman" w:hAnsi="Times New Roman" w:cs="Times New Roman"/>
-          <w:sz w:val="28"/>
-          <w:szCs w:val="28"/>
-        </w:rPr>
-        <w:t xml:space="preserve">, </w:t>
-      </w:r>
-    </w:p>
-    <w:p>
-      <w:pPr>
-        <w:spacing w:after="0"/>
-        <w:rPr>
-          <w:rFonts w:ascii="Times New Roman" w:hAnsi="Times New Roman" w:cs="Times New Roman"/>
-          <w:sz w:val="28"/>
-          <w:szCs w:val="28"/>
-        </w:rPr>
-      </w:pPr>
-      <w:r>
-        <w:rPr>
-          <w:rFonts w:ascii="Times New Roman" w:hAnsi="Times New Roman" w:cs="Times New Roman"/>
-          <w:sz w:val="28"/>
-          <w:szCs w:val="28"/>
-        </w:rPr>
-        <w:t xml:space="preserve">ИНН: </w:t>
-      </w:r>
-      <w:r>
-        <w:rPr>
-          <w:rFonts w:ascii="Times New Roman" w:hAnsi="Times New Roman" w:cs="Times New Roman"/>
-          <w:sz w:val="28"/>
-          <w:szCs w:val="28"/>
-        </w:rPr>
-        <w:t>4327353575</w:t>
-      </w:r>
-      <w:r>
-        <w:rPr>
-          <w:rFonts w:ascii="Times New Roman" w:hAnsi="Times New Roman" w:cs="Times New Roman"/>
-          <w:sz w:val="28"/>
-          <w:szCs w:val="28"/>
-        </w:rPr>
-        <w:t xml:space="preserve"> КПП: </w:t>
-      </w:r>
-      <w:r>
-        <w:rPr>
-          <w:rFonts w:ascii="Times New Roman" w:hAnsi="Times New Roman" w:cs="Times New Roman"/>
-          <w:sz w:val="28"/>
-          <w:szCs w:val="28"/>
-        </w:rPr>
-        <w:t>534</w:t>
-      </w:r>
-      <w:r>
-        <w:rPr>
-          <w:rFonts w:ascii="Times New Roman" w:hAnsi="Times New Roman" w:cs="Times New Roman"/>
-          <w:sz w:val="28"/>
-          <w:szCs w:val="28"/>
-        </w:rPr>
-        <w:t>24378843</w:t>
-      </w:r>
-      <w:r>
-        <w:rPr>
-          <w:rFonts w:ascii="Times New Roman" w:hAnsi="Times New Roman" w:cs="Times New Roman"/>
-          <w:sz w:val="28"/>
-          <w:szCs w:val="28"/>
-        </w:rPr>
-        <w:t>5</w:t>
-      </w:r>
-    </w:p>
-    <w:p>
-      <w:pPr>
-        <w:spacing w:after="0"/>
-        <w:rPr>
-          <w:rFonts w:ascii="Times New Roman" w:hAnsi="Times New Roman" w:cs="Times New Roman"/>
-          <w:sz w:val="28"/>
-          <w:szCs w:val="28"/>
-        </w:rPr>
-      </w:pPr>
-      <w:r>
-        <w:rPr>
-          <w:rFonts w:ascii="Times New Roman" w:hAnsi="Times New Roman" w:cs="Times New Roman"/>
-          <w:sz w:val="28"/>
-          <w:szCs w:val="28"/>
-        </w:rPr>
-        <w:t>Расче</w:t>
-      </w:r>
-      <w:r>
-        <w:rPr>
-          <w:rFonts w:ascii="Times New Roman" w:hAnsi="Times New Roman" w:cs="Times New Roman"/>
-          <w:sz w:val="28"/>
-          <w:szCs w:val="28"/>
-        </w:rPr>
-        <w:t>тный счет.: 4070285</w:t>
-      </w:r>
-      <w:r>
-        <w:rPr>
-          <w:rFonts w:ascii="Times New Roman" w:hAnsi="Times New Roman" w:cs="Times New Roman"/>
-          <w:sz w:val="28"/>
-          <w:szCs w:val="28"/>
-        </w:rPr>
-        <w:t>330000100078</w:t>
-      </w:r>
-    </w:p>
-    <w:p>
-      <w:pPr>
-        <w:spacing w:after="0"/>
-        <w:rPr>
-          <w:rFonts w:ascii="Times New Roman" w:hAnsi="Times New Roman" w:cs="Times New Roman"/>
-          <w:sz w:val="28"/>
-          <w:szCs w:val="28"/>
-        </w:rPr>
-      </w:pPr>
-      <w:r>
-        <w:rPr>
-          <w:rFonts w:ascii="Times New Roman" w:hAnsi="Times New Roman" w:cs="Times New Roman"/>
-          <w:sz w:val="28"/>
-          <w:szCs w:val="28"/>
-        </w:rPr>
-        <w:t>ПАО БЕЛГАЗПРОМБАНК</w:t>
-      </w:r>
-      <w:r>
-        <w:rPr>
-          <w:rFonts w:ascii="Times New Roman" w:hAnsi="Times New Roman" w:cs="Times New Roman"/>
-          <w:sz w:val="28"/>
-          <w:szCs w:val="28"/>
-        </w:rPr>
-        <w:t>, г. Минск</w:t>
-      </w:r>
-    </w:p>
-    <w:p>
-      <w:pPr>
-        <w:spacing w:after="0"/>
-        <w:rPr>
-          <w:rFonts w:ascii="Times New Roman" w:hAnsi="Times New Roman" w:cs="Times New Roman"/>
-          <w:sz w:val="28"/>
-          <w:szCs w:val="28"/>
-        </w:rPr>
-      </w:pPr>
-      <w:r>
-        <w:rPr>
-          <w:rFonts w:ascii="Times New Roman" w:hAnsi="Times New Roman" w:cs="Times New Roman"/>
-          <w:sz w:val="28"/>
-          <w:szCs w:val="28"/>
-        </w:rPr>
-        <w:t>Корр./счет: 30101810500023001893, БИК: 055678932</w:t>
-      </w:r>
-      <w:r>
-        <w:rPr>
-          <w:rFonts w:ascii="Times New Roman" w:hAnsi="Times New Roman" w:cs="Times New Roman"/>
-          <w:sz w:val="28"/>
-          <w:szCs w:val="28"/>
-        </w:rPr>
-        <w:t xml:space="preserve"> </w:t>
-      </w:r>
-    </w:p>
-    <w:p>
-      <w:pPr>
-        <w:spacing w:after="0"/>
-        <w:rPr>
-          <w:rFonts w:ascii="Times New Roman" w:hAnsi="Times New Roman" w:cs="Times New Roman"/>
-          <w:sz w:val="28"/>
-          <w:szCs w:val="28"/>
-        </w:rPr>
-      </w:pPr>
-      <w:r>
-        <w:rPr>
-          <w:rFonts w:ascii="Times New Roman" w:hAnsi="Times New Roman" w:cs="Times New Roman"/>
-          <w:sz w:val="28"/>
-          <w:szCs w:val="28"/>
-        </w:rPr>
-        <w:t>Тел</w:t>
-      </w:r>
-      <w:r>
-        <w:rPr>
-          <w:rFonts w:ascii="Times New Roman" w:hAnsi="Times New Roman" w:cs="Times New Roman"/>
-          <w:sz w:val="28"/>
-          <w:szCs w:val="28"/>
-        </w:rPr>
-        <w:t xml:space="preserve">.: (44) </w:t>
-      </w:r>
-      <w:r>
-        <w:rPr>
-          <w:rFonts w:ascii="Times New Roman" w:hAnsi="Times New Roman" w:cs="Times New Roman"/>
-          <w:sz w:val="28"/>
-          <w:szCs w:val="28"/>
-          <w:lang w:val="en-US"/>
-        </w:rPr>
-        <w:t>124</w:t>
-      </w:r>
-      <w:r>
-        <w:rPr>
-          <w:rFonts w:ascii="Times New Roman" w:hAnsi="Times New Roman" w:cs="Times New Roman"/>
-          <w:sz w:val="28"/>
-          <w:szCs w:val="28"/>
-        </w:rPr>
-        <w:t>77</w:t>
-      </w:r>
-      <w:r>
-        <w:rPr>
-          <w:rFonts w:ascii="Times New Roman" w:hAnsi="Times New Roman" w:cs="Times New Roman"/>
-          <w:sz w:val="28"/>
-          <w:szCs w:val="28"/>
-        </w:rPr>
-        <w:t xml:space="preserve">33 </w:t>
-      </w:r>
-      <w:r>
-        <w:rPr>
-          <w:rFonts w:ascii="Times New Roman" w:hAnsi="Times New Roman" w:cs="Times New Roman"/>
-          <w:sz w:val="28"/>
-          <w:szCs w:val="28"/>
-        </w:rPr>
-        <w:t xml:space="preserve"> </w:t>
-      </w:r>
-    </w:p>
-    <w:p>
-      <w:pPr>
-        <w:spacing w:after="0"/>
-        <w:rPr>
-          <w:rFonts w:ascii="Times New Roman" w:hAnsi="Times New Roman" w:cs="Times New Roman"/>
-          <w:sz w:val="28"/>
-          <w:szCs w:val="28"/>
-          <w:lang w:val="en-US"/>
-        </w:rPr>
-      </w:pPr>
-      <w:r>
-        <w:rPr>
-          <w:rFonts w:ascii="Times New Roman" w:hAnsi="Times New Roman" w:cs="Times New Roman"/>
-          <w:sz w:val="28"/>
-          <w:szCs w:val="28"/>
-          <w:lang w:val="en-US"/>
-        </w:rPr>
-        <w:t>E</w:t>
-      </w:r>
-      <w:r>
-        <w:rPr>
-          <w:rFonts w:ascii="Times New Roman" w:hAnsi="Times New Roman" w:cs="Times New Roman"/>
-          <w:sz w:val="28"/>
-          <w:szCs w:val="28"/>
-          <w:lang w:val="en-US"/>
-        </w:rPr>
-        <w:t>-</w:t>
-      </w:r>
-      <w:r>
-        <w:rPr>
-          <w:rFonts w:ascii="Times New Roman" w:hAnsi="Times New Roman" w:cs="Times New Roman"/>
-          <w:sz w:val="28"/>
-          <w:szCs w:val="28"/>
-          <w:lang w:val="en-US"/>
-        </w:rPr>
-        <w:t>mail</w:t>
-      </w:r>
-      <w:r>
-        <w:rPr>
-          <w:rFonts w:ascii="Times New Roman" w:hAnsi="Times New Roman" w:cs="Times New Roman"/>
-          <w:sz w:val="28"/>
-          <w:szCs w:val="28"/>
-          <w:lang w:val="en-US"/>
-        </w:rPr>
-        <w:t xml:space="preserve">: </w:t>
-      </w:r>
-      <w:hyperlink r:id="rId9" w:history="1">
-        <w:r>
-          <w:rPr>
-            <w:rStyle w:val="a3"/>
-            <w:rFonts w:ascii="Times New Roman" w:hAnsi="Times New Roman" w:cs="Times New Roman"/>
-            <w:sz w:val="28"/>
-            <w:szCs w:val="28"/>
-            <w:lang w:val="en-US"/>
-          </w:rPr>
-          <w:t>sport.basketbol@gmail.com</w:t>
-        </w:r>
-      </w:hyperlink>
+      <w:proofErr w:type="gramStart"/>
+      <w:r>
+        <w:rPr>
+          <w:rFonts w:ascii="Times New Roman" w:hAnsi="Times New Roman" w:cs="Times New Roman"/>
+          <w:sz w:val="28"/>
+          <w:szCs w:val="28"/>
+        </w:rPr>
+        <w:t>КПП :</w:t>
+      </w:r>
+      <w:proofErr w:type="gramEnd"/>
+      <w:r>
+        <w:rPr>
+          <w:rFonts w:ascii="Times New Roman" w:hAnsi="Times New Roman" w:cs="Times New Roman"/>
+          <w:sz w:val="28"/>
+          <w:szCs w:val="28"/>
+        </w:rPr>
+        <w:t xml:space="preserve"> 123456789</w:t>
+      </w:r>
     </w:p>
     <w:p>
       <w:pPr>
@@ -5318,9 +5068,26 @@
           <w:bCs/>
           <w:sz w:val="36"/>
           <w:szCs w:val="36"/>
-          <w:lang w:val="en-US"/>
-        </w:rPr>
-      </w:pPr>
+        </w:rPr>
+      </w:pPr>
+      <w:proofErr w:type="gramStart"/>
+      <w:r>
+        <w:rPr>
+          <w:rFonts w:ascii="Times New Roman" w:hAnsi="Times New Roman" w:cs="Times New Roman"/>
+          <w:sz w:val="28"/>
+          <w:szCs w:val="28"/>
+        </w:rPr>
+        <w:t>ОГРН :</w:t>
+      </w:r>
+      <w:proofErr w:type="gramEnd"/>
+      <w:r>
+        <w:rPr>
+          <w:rFonts w:ascii="Times New Roman" w:hAnsi="Times New Roman" w:cs="Times New Roman"/>
+          <w:sz w:val="28"/>
+          <w:szCs w:val="28"/>
+        </w:rPr>
+        <w:t xml:space="preserve"> 1234567890123</w:t>
+      </w:r>
     </w:p>
     <w:p>
       <w:pPr>
@@ -5330,93 +5097,195 @@
           <w:b/>
           <w:sz w:val="28"/>
           <w:szCs w:val="28"/>
-          <w:lang w:val="en-US"/>
-        </w:rPr>
-      </w:pPr>
+        </w:rPr>
+      </w:pPr>
+    </w:p>
+    <w:p>
+      <w:pPr>
+        <w:jc w:val="center"/>
+        <w:rPr>
+          <w:rFonts w:ascii="Times New Roman" w:hAnsi="Times New Roman" w:cs="Times New Roman"/>
+          <w:b/>
+          <w:sz w:val="28"/>
+          <w:szCs w:val="28"/>
+        </w:rPr>
+      </w:pPr>
+    </w:p>
+    <w:p>
+      <w:pPr>
+        <w:jc w:val="center"/>
+        <w:rPr>
+          <w:rFonts w:ascii="Times New Roman" w:hAnsi="Times New Roman" w:cs="Times New Roman"/>
+          <w:b/>
+          <w:sz w:val="28"/>
+          <w:szCs w:val="28"/>
+        </w:rPr>
+      </w:pPr>
+      <w:r>
+        <w:rPr>
+          <w:rFonts w:ascii="Times New Roman" w:hAnsi="Times New Roman" w:cs="Times New Roman"/>
+          <w:b/>
+          <w:sz w:val="28"/>
+          <w:szCs w:val="28"/>
+        </w:rPr>
+        <w:t>Организационное обеспечение информационной системы.</w:t>
+      </w:r>
     </w:p>
     <w:p>
       <w:pPr>
         <w:spacing w:after="0"/>
-        <w:rPr>
-          <w:rFonts w:ascii="Times New Roman" w:hAnsi="Times New Roman" w:cs="Times New Roman"/>
-          <w:b/>
-          <w:sz w:val="28"/>
-          <w:szCs w:val="28"/>
-          <w:lang w:val="en-US"/>
-        </w:rPr>
-      </w:pPr>
+        <w:jc w:val="both"/>
+        <w:rPr>
+          <w:rFonts w:ascii="Times New Roman" w:hAnsi="Times New Roman" w:cs="Times New Roman"/>
+          <w:sz w:val="28"/>
+          <w:szCs w:val="28"/>
+        </w:rPr>
+      </w:pPr>
+      <w:r>
+        <w:rPr>
+          <w:rFonts w:ascii="Times New Roman" w:hAnsi="Times New Roman" w:cs="Times New Roman"/>
+          <w:sz w:val="28"/>
+          <w:szCs w:val="28"/>
+        </w:rPr>
+        <w:t>1) Владелец - физическое лицо, которое владеет информационной системой.</w:t>
+      </w:r>
     </w:p>
     <w:p>
       <w:pPr>
         <w:spacing w:after="0"/>
-        <w:rPr>
-          <w:rFonts w:ascii="Times New Roman" w:hAnsi="Times New Roman" w:cs="Times New Roman"/>
-          <w:b/>
-          <w:sz w:val="28"/>
-          <w:szCs w:val="28"/>
-          <w:lang w:val="en-US"/>
-        </w:rPr>
-      </w:pPr>
+        <w:jc w:val="both"/>
+        <w:rPr>
+          <w:rFonts w:ascii="Times New Roman" w:hAnsi="Times New Roman" w:cs="Times New Roman"/>
+          <w:sz w:val="28"/>
+          <w:szCs w:val="28"/>
+        </w:rPr>
+      </w:pPr>
+      <w:r>
+        <w:rPr>
+          <w:rFonts w:ascii="Times New Roman" w:hAnsi="Times New Roman" w:cs="Times New Roman"/>
+          <w:sz w:val="28"/>
+          <w:szCs w:val="28"/>
+        </w:rPr>
+        <w:t>2</w:t>
+      </w:r>
+      <w:r>
+        <w:rPr>
+          <w:rFonts w:ascii="Times New Roman" w:hAnsi="Times New Roman" w:cs="Times New Roman"/>
+          <w:sz w:val="28"/>
+          <w:szCs w:val="28"/>
+        </w:rPr>
+        <w:t>)</w:t>
+      </w:r>
+      <w:r>
+        <w:t xml:space="preserve"> </w:t>
+      </w:r>
+      <w:r>
+        <w:rPr>
+          <w:rFonts w:ascii="Times New Roman" w:hAnsi="Times New Roman" w:cs="Times New Roman"/>
+          <w:sz w:val="28"/>
+          <w:szCs w:val="28"/>
+        </w:rPr>
+        <w:t>ООО "</w:t>
+      </w:r>
+      <w:proofErr w:type="spellStart"/>
+      <w:r>
+        <w:rPr>
+          <w:rFonts w:ascii="Times New Roman" w:hAnsi="Times New Roman" w:cs="Times New Roman"/>
+          <w:sz w:val="28"/>
+          <w:szCs w:val="28"/>
+        </w:rPr>
+        <w:t>Basketball</w:t>
+      </w:r>
+      <w:proofErr w:type="spellEnd"/>
+      <w:r>
+        <w:rPr>
+          <w:rFonts w:ascii="Times New Roman" w:hAnsi="Times New Roman" w:cs="Times New Roman"/>
+          <w:sz w:val="28"/>
+          <w:szCs w:val="28"/>
+        </w:rPr>
+        <w:t>" - организация, которая проводит соревн</w:t>
+      </w:r>
+      <w:r>
+        <w:rPr>
+          <w:rFonts w:ascii="Times New Roman" w:hAnsi="Times New Roman" w:cs="Times New Roman"/>
+          <w:sz w:val="28"/>
+          <w:szCs w:val="28"/>
+        </w:rPr>
+        <w:t xml:space="preserve">ования по уличному баскетболу. </w:t>
+      </w:r>
     </w:p>
     <w:p>
       <w:pPr>
         <w:spacing w:after="0"/>
-        <w:rPr>
-          <w:rFonts w:ascii="Times New Roman" w:hAnsi="Times New Roman" w:cs="Times New Roman"/>
-          <w:b/>
-          <w:sz w:val="28"/>
-          <w:szCs w:val="28"/>
-          <w:lang w:val="en-US"/>
-        </w:rPr>
-      </w:pPr>
-    </w:p>
-    <w:p>
-      <w:pPr>
+        <w:jc w:val="both"/>
+        <w:rPr>
+          <w:rFonts w:ascii="Times New Roman" w:hAnsi="Times New Roman" w:cs="Times New Roman"/>
+          <w:sz w:val="28"/>
+          <w:szCs w:val="28"/>
+        </w:rPr>
+      </w:pPr>
+      <w:r>
+        <w:rPr>
+          <w:rFonts w:ascii="Times New Roman" w:hAnsi="Times New Roman" w:cs="Times New Roman"/>
+          <w:sz w:val="28"/>
+          <w:szCs w:val="28"/>
+        </w:rPr>
+        <w:t>Организационная структура:</w:t>
+      </w:r>
+    </w:p>
+    <w:p>
+      <w:pPr>
+        <w:pStyle w:val="a4"/>
+        <w:numPr>
+          <w:ilvl w:val="0"/>
+          <w:numId w:val="10"/>
+        </w:numPr>
         <w:spacing w:after="0"/>
-        <w:rPr>
-          <w:rFonts w:ascii="Times New Roman" w:hAnsi="Times New Roman" w:cs="Times New Roman"/>
-          <w:b/>
-          <w:sz w:val="28"/>
-          <w:szCs w:val="28"/>
-          <w:lang w:val="en-US"/>
-        </w:rPr>
-      </w:pPr>
-    </w:p>
-    <w:p>
-      <w:pPr>
-        <w:jc w:val="center"/>
-        <w:rPr>
-          <w:rFonts w:ascii="Times New Roman" w:hAnsi="Times New Roman" w:cs="Times New Roman"/>
-          <w:b/>
-          <w:sz w:val="28"/>
-          <w:szCs w:val="28"/>
-          <w:lang w:val="en-US"/>
-        </w:rPr>
-      </w:pPr>
-    </w:p>
-    <w:p>
-      <w:pPr>
-        <w:jc w:val="center"/>
-        <w:rPr>
-          <w:rFonts w:ascii="Times New Roman" w:hAnsi="Times New Roman" w:cs="Times New Roman"/>
-          <w:b/>
-          <w:sz w:val="28"/>
-          <w:szCs w:val="28"/>
-        </w:rPr>
-      </w:pPr>
-      <w:r>
-        <w:rPr>
-          <w:rFonts w:ascii="Times New Roman" w:hAnsi="Times New Roman" w:cs="Times New Roman"/>
-          <w:b/>
-          <w:sz w:val="28"/>
-          <w:szCs w:val="28"/>
-        </w:rPr>
-        <w:lastRenderedPageBreak/>
-        <w:t>Организационное обеспечение информационной системы.</w:t>
-      </w:r>
-    </w:p>
-    <w:p>
-      <w:pPr>
+        <w:jc w:val="both"/>
+        <w:rPr>
+          <w:rFonts w:ascii="Times New Roman" w:hAnsi="Times New Roman" w:cs="Times New Roman"/>
+          <w:sz w:val="28"/>
+          <w:szCs w:val="28"/>
+        </w:rPr>
+      </w:pPr>
+      <w:r>
+        <w:rPr>
+          <w:rFonts w:ascii="Times New Roman" w:hAnsi="Times New Roman" w:cs="Times New Roman"/>
+          <w:sz w:val="28"/>
+          <w:szCs w:val="28"/>
+        </w:rPr>
+        <w:t>Отдел разработки - отвечает за разработку и поддержку сервиса. Состоит из 5 человек.</w:t>
+      </w:r>
+    </w:p>
+    <w:p>
+      <w:pPr>
+        <w:pStyle w:val="a4"/>
+        <w:numPr>
+          <w:ilvl w:val="0"/>
+          <w:numId w:val="10"/>
+        </w:numPr>
+        <w:rPr>
+          <w:rFonts w:ascii="Times New Roman" w:hAnsi="Times New Roman" w:cs="Times New Roman"/>
+          <w:sz w:val="28"/>
+          <w:szCs w:val="28"/>
+        </w:rPr>
+      </w:pPr>
+      <w:r>
+        <w:rPr>
+          <w:rFonts w:ascii="Times New Roman" w:hAnsi="Times New Roman" w:cs="Times New Roman"/>
+          <w:sz w:val="28"/>
+          <w:szCs w:val="28"/>
+        </w:rPr>
+        <w:t>- Отдел продаж - отвечает за продажу рекламы на сайте. Состоит из 3 человек.</w:t>
+      </w:r>
+    </w:p>
+    <w:p>
+      <w:pPr>
+        <w:pStyle w:val="a4"/>
+        <w:numPr>
+          <w:ilvl w:val="0"/>
+          <w:numId w:val="10"/>
+        </w:numPr>
         <w:spacing w:after="0"/>
         <w:jc w:val="both"/>
         <w:rPr>
@@ -5431,11 +5300,16 @@
           <w:sz w:val="28"/>
           <w:szCs w:val="28"/>
         </w:rPr>
-        <w:t>1) Владелец - физическое лицо, которое владеет информационной системой.</w:t>
-      </w:r>
-    </w:p>
-    <w:p>
-      <w:pPr>
+        <w:t>Отдел маркетинга - отвечает за продвижение сервиса. Состоит из 2 человек.</w:t>
+      </w:r>
+    </w:p>
+    <w:p>
+      <w:pPr>
+        <w:pStyle w:val="a4"/>
+        <w:numPr>
+          <w:ilvl w:val="0"/>
+          <w:numId w:val="10"/>
+        </w:numPr>
         <w:spacing w:after="0"/>
         <w:jc w:val="both"/>
         <w:rPr>
@@ -5450,271 +5324,124 @@
           <w:sz w:val="28"/>
           <w:szCs w:val="28"/>
         </w:rPr>
-        <w:t>2) ООО "</w:t>
-      </w:r>
-      <w:r>
-        <w:rPr>
-          <w:rFonts w:ascii="Times New Roman" w:hAnsi="Times New Roman" w:cs="Times New Roman"/>
-          <w:sz w:val="28"/>
-          <w:szCs w:val="28"/>
-        </w:rPr>
-        <w:t xml:space="preserve"> </w:t>
-      </w:r>
-      <w:proofErr w:type="spellStart"/>
-      <w:r>
-        <w:rPr>
-          <w:rFonts w:ascii="Times New Roman" w:hAnsi="Times New Roman" w:cs="Times New Roman"/>
-          <w:sz w:val="28"/>
-          <w:szCs w:val="28"/>
-          <w:lang w:val="en-US"/>
-        </w:rPr>
-        <w:t>SportBasketball</w:t>
-      </w:r>
-      <w:proofErr w:type="spellEnd"/>
-      <w:r>
-        <w:rPr>
-          <w:rFonts w:ascii="Times New Roman" w:hAnsi="Times New Roman" w:cs="Times New Roman"/>
-          <w:sz w:val="28"/>
-          <w:szCs w:val="28"/>
-        </w:rPr>
-        <w:t xml:space="preserve"> </w:t>
-      </w:r>
-      <w:r>
-        <w:rPr>
-          <w:rFonts w:ascii="Times New Roman" w:hAnsi="Times New Roman" w:cs="Times New Roman"/>
-          <w:sz w:val="28"/>
-          <w:szCs w:val="28"/>
-        </w:rPr>
-        <w:t>" - организация, ко</w:t>
-      </w:r>
-      <w:r>
-        <w:rPr>
-          <w:rFonts w:ascii="Times New Roman" w:hAnsi="Times New Roman" w:cs="Times New Roman"/>
-          <w:sz w:val="28"/>
-          <w:szCs w:val="28"/>
-        </w:rPr>
-        <w:t xml:space="preserve">торая осуществляет разработку </w:t>
-      </w:r>
-      <w:r>
-        <w:rPr>
-          <w:rFonts w:ascii="Times New Roman" w:hAnsi="Times New Roman" w:cs="Times New Roman"/>
-          <w:sz w:val="28"/>
-          <w:szCs w:val="28"/>
-        </w:rPr>
-        <w:t>поддержку информационной системы.</w:t>
-      </w:r>
-    </w:p>
-    <w:p>
-      <w:pPr>
-        <w:rPr>
-          <w:rFonts w:ascii="Times New Roman" w:hAnsi="Times New Roman" w:cs="Times New Roman"/>
-          <w:bCs/>
-          <w:sz w:val="28"/>
-          <w:szCs w:val="28"/>
-        </w:rPr>
-      </w:pPr>
-      <w:proofErr w:type="gramStart"/>
-      <w:r>
-        <w:rPr>
-          <w:rFonts w:ascii="Times New Roman" w:hAnsi="Times New Roman" w:cs="Times New Roman"/>
-          <w:bCs/>
-          <w:sz w:val="28"/>
-          <w:szCs w:val="28"/>
-        </w:rPr>
-        <w:t>Отделы</w:t>
-      </w:r>
-      <w:r>
-        <w:rPr>
-          <w:rFonts w:ascii="Times New Roman" w:hAnsi="Times New Roman" w:cs="Times New Roman"/>
-          <w:bCs/>
-          <w:sz w:val="28"/>
-          <w:szCs w:val="28"/>
-        </w:rPr>
-        <w:t xml:space="preserve"> :</w:t>
-      </w:r>
-      <w:proofErr w:type="gramEnd"/>
-      <w:r>
-        <w:rPr>
-          <w:rFonts w:ascii="Times New Roman" w:hAnsi="Times New Roman" w:cs="Times New Roman"/>
-          <w:bCs/>
-          <w:sz w:val="28"/>
-          <w:szCs w:val="28"/>
-        </w:rPr>
-        <w:t xml:space="preserve"> </w:t>
-      </w:r>
-    </w:p>
-    <w:p>
-      <w:pPr>
+        <w:t>Отдел финансов - отвечает за финансовые вопросы. Состоит из 1 человека.</w:t>
+      </w:r>
+    </w:p>
+    <w:p>
+      <w:pPr>
+        <w:pStyle w:val="a4"/>
+        <w:numPr>
+          <w:ilvl w:val="0"/>
+          <w:numId w:val="10"/>
+        </w:numPr>
         <w:spacing w:after="0"/>
-        <w:rPr>
-          <w:rFonts w:ascii="Times New Roman" w:hAnsi="Times New Roman" w:cs="Times New Roman"/>
-          <w:bCs/>
-          <w:sz w:val="28"/>
-          <w:szCs w:val="28"/>
-        </w:rPr>
-      </w:pPr>
-      <w:r>
-        <w:rPr>
-          <w:rFonts w:ascii="Times New Roman" w:hAnsi="Times New Roman" w:cs="Times New Roman"/>
-          <w:bCs/>
-          <w:sz w:val="28"/>
-          <w:szCs w:val="28"/>
-        </w:rPr>
-        <w:t xml:space="preserve">1) Маркетинговый отдел - отвечает за разработку и </w:t>
-      </w:r>
-      <w:proofErr w:type="gramStart"/>
-      <w:r>
-        <w:rPr>
-          <w:rFonts w:ascii="Times New Roman" w:hAnsi="Times New Roman" w:cs="Times New Roman"/>
-          <w:bCs/>
-          <w:sz w:val="28"/>
-          <w:szCs w:val="28"/>
-        </w:rPr>
-        <w:t>продвижение  информационной</w:t>
-      </w:r>
-      <w:proofErr w:type="gramEnd"/>
-    </w:p>
-    <w:p>
-      <w:pPr>
+        <w:jc w:val="both"/>
+        <w:rPr>
+          <w:rFonts w:ascii="Times New Roman" w:hAnsi="Times New Roman" w:cs="Times New Roman"/>
+          <w:sz w:val="28"/>
+          <w:szCs w:val="28"/>
+        </w:rPr>
+      </w:pPr>
+      <w:r>
+        <w:rPr>
+          <w:rFonts w:ascii="Times New Roman" w:hAnsi="Times New Roman" w:cs="Times New Roman"/>
+          <w:sz w:val="28"/>
+          <w:szCs w:val="28"/>
+        </w:rPr>
+        <w:t>Отдел юридических вопросов - отвечает за юридические вопросы. Состоит из 1 человека.</w:t>
+      </w:r>
+    </w:p>
+    <w:p>
+      <w:pPr>
+        <w:pStyle w:val="a4"/>
+        <w:numPr>
+          <w:ilvl w:val="0"/>
+          <w:numId w:val="10"/>
+        </w:numPr>
+        <w:rPr>
+          <w:rFonts w:ascii="Times New Roman" w:hAnsi="Times New Roman" w:cs="Times New Roman"/>
+          <w:sz w:val="28"/>
+          <w:szCs w:val="28"/>
+        </w:rPr>
+      </w:pPr>
+      <w:r>
+        <w:rPr>
+          <w:rFonts w:ascii="Times New Roman" w:hAnsi="Times New Roman" w:cs="Times New Roman"/>
+          <w:sz w:val="28"/>
+          <w:szCs w:val="28"/>
+        </w:rPr>
+        <w:t>Отдел администрирования - отвечает за администрирование серверов. Состоит из 1 человека.</w:t>
+      </w:r>
+    </w:p>
+    <w:p>
+      <w:pPr>
+        <w:pStyle w:val="a4"/>
+        <w:numPr>
+          <w:ilvl w:val="0"/>
+          <w:numId w:val="10"/>
+        </w:numPr>
         <w:spacing w:after="0"/>
-        <w:rPr>
-          <w:rFonts w:ascii="Times New Roman" w:hAnsi="Times New Roman" w:cs="Times New Roman"/>
-          <w:bCs/>
-          <w:sz w:val="28"/>
-          <w:szCs w:val="28"/>
-        </w:rPr>
-      </w:pPr>
-      <w:r>
-        <w:rPr>
-          <w:rFonts w:ascii="Times New Roman" w:hAnsi="Times New Roman" w:cs="Times New Roman"/>
-          <w:bCs/>
-          <w:sz w:val="28"/>
-          <w:szCs w:val="28"/>
-        </w:rPr>
-        <w:t>системы.</w:t>
-      </w:r>
-    </w:p>
-    <w:p>
-      <w:pPr>
+        <w:jc w:val="both"/>
+        <w:rPr>
+          <w:rFonts w:ascii="Times New Roman" w:hAnsi="Times New Roman" w:cs="Times New Roman"/>
+          <w:sz w:val="28"/>
+          <w:szCs w:val="28"/>
+        </w:rPr>
+      </w:pPr>
+      <w:r>
+        <w:rPr>
+          <w:rFonts w:ascii="Times New Roman" w:hAnsi="Times New Roman" w:cs="Times New Roman"/>
+          <w:sz w:val="28"/>
+          <w:szCs w:val="28"/>
+        </w:rPr>
+        <w:t>Отдел поддержки - отвечает за поддержку пользователей. Состоит из 2 человек.</w:t>
+      </w:r>
+    </w:p>
+    <w:p>
+      <w:pPr>
+        <w:pStyle w:val="a4"/>
+        <w:numPr>
+          <w:ilvl w:val="0"/>
+          <w:numId w:val="10"/>
+        </w:numPr>
+        <w:rPr>
+          <w:rFonts w:ascii="Times New Roman" w:hAnsi="Times New Roman" w:cs="Times New Roman"/>
+          <w:sz w:val="28"/>
+          <w:szCs w:val="28"/>
+        </w:rPr>
+      </w:pPr>
+      <w:r>
+        <w:rPr>
+          <w:rFonts w:ascii="Times New Roman" w:hAnsi="Times New Roman" w:cs="Times New Roman"/>
+          <w:sz w:val="28"/>
+          <w:szCs w:val="28"/>
+        </w:rPr>
+        <w:t>Отдел безопасности - отвечает за безопасность сервиса. Состоит из 1 человека.</w:t>
+      </w:r>
+    </w:p>
+    <w:p>
+      <w:pPr>
+        <w:pStyle w:val="a4"/>
+        <w:numPr>
+          <w:ilvl w:val="0"/>
+          <w:numId w:val="10"/>
+        </w:numPr>
         <w:spacing w:after="0"/>
-        <w:rPr>
-          <w:rFonts w:ascii="Times New Roman" w:hAnsi="Times New Roman" w:cs="Times New Roman"/>
-          <w:bCs/>
-          <w:sz w:val="28"/>
-          <w:szCs w:val="28"/>
-        </w:rPr>
-      </w:pPr>
-      <w:r>
-        <w:rPr>
-          <w:rFonts w:ascii="Times New Roman" w:hAnsi="Times New Roman" w:cs="Times New Roman"/>
-          <w:bCs/>
-          <w:sz w:val="28"/>
-          <w:szCs w:val="28"/>
-        </w:rPr>
-        <w:t xml:space="preserve">2) Финансовый отдел - отвечает за финансовую составляющую информационной системы.   </w:t>
-      </w:r>
-    </w:p>
-    <w:p>
-      <w:pPr>
-        <w:spacing w:after="0"/>
-        <w:rPr>
-          <w:rFonts w:ascii="Times New Roman" w:hAnsi="Times New Roman" w:cs="Times New Roman"/>
-          <w:bCs/>
-          <w:sz w:val="28"/>
-          <w:szCs w:val="28"/>
-        </w:rPr>
-      </w:pPr>
-      <w:r>
-        <w:rPr>
-          <w:rFonts w:ascii="Times New Roman" w:hAnsi="Times New Roman" w:cs="Times New Roman"/>
-          <w:bCs/>
-          <w:sz w:val="28"/>
-          <w:szCs w:val="28"/>
-        </w:rPr>
-        <w:t xml:space="preserve">3) </w:t>
-      </w:r>
-      <w:r>
-        <w:rPr>
-          <w:rFonts w:ascii="Times New Roman" w:hAnsi="Times New Roman" w:cs="Times New Roman"/>
-          <w:bCs/>
-          <w:sz w:val="28"/>
-          <w:szCs w:val="28"/>
-          <w:lang w:val="en-US"/>
-        </w:rPr>
-        <w:t>IT</w:t>
-      </w:r>
-      <w:r>
-        <w:rPr>
-          <w:rFonts w:ascii="Times New Roman" w:hAnsi="Times New Roman" w:cs="Times New Roman"/>
-          <w:bCs/>
-          <w:sz w:val="28"/>
-          <w:szCs w:val="28"/>
-        </w:rPr>
-        <w:t>-отдел - улучшение и облегчение интернет-сервиса (программисты, менеджеры сайта, веб-дизайнер)</w:t>
-      </w:r>
-    </w:p>
-    <w:p>
-      <w:pPr>
-        <w:spacing w:after="0"/>
-        <w:rPr>
-          <w:rFonts w:ascii="Times New Roman" w:hAnsi="Times New Roman" w:cs="Times New Roman"/>
-          <w:bCs/>
-          <w:sz w:val="28"/>
-          <w:szCs w:val="28"/>
-        </w:rPr>
-      </w:pPr>
-      <w:r>
-        <w:rPr>
-          <w:rFonts w:ascii="Times New Roman" w:hAnsi="Times New Roman" w:cs="Times New Roman"/>
-          <w:bCs/>
-          <w:sz w:val="28"/>
-          <w:szCs w:val="28"/>
-        </w:rPr>
-        <w:t>4) Информационный отдел - отвечает за информационную составляющую информационной системы.</w:t>
-      </w:r>
-    </w:p>
-    <w:p>
-      <w:pPr>
-        <w:spacing w:after="0"/>
-        <w:jc w:val="both"/>
-        <w:rPr>
-          <w:rFonts w:ascii="Times New Roman" w:hAnsi="Times New Roman" w:cs="Times New Roman"/>
-          <w:sz w:val="28"/>
-          <w:szCs w:val="28"/>
-        </w:rPr>
-      </w:pPr>
-    </w:p>
-    <w:p>
-      <w:pPr>
-        <w:spacing w:after="0"/>
-        <w:jc w:val="both"/>
-        <w:rPr>
-          <w:rFonts w:ascii="Times New Roman" w:hAnsi="Times New Roman" w:cs="Times New Roman"/>
-          <w:sz w:val="28"/>
-          <w:szCs w:val="28"/>
-        </w:rPr>
-      </w:pPr>
-    </w:p>
-    <w:p>
-      <w:pPr>
-        <w:spacing w:after="0"/>
-        <w:rPr>
-          <w:rFonts w:ascii="Times New Roman" w:hAnsi="Times New Roman" w:cs="Times New Roman"/>
-          <w:b/>
-          <w:sz w:val="28"/>
-          <w:szCs w:val="28"/>
-        </w:rPr>
-      </w:pPr>
-    </w:p>
-    <w:p>
-      <w:pPr>
-        <w:rPr>
-          <w:rFonts w:ascii="Times New Roman" w:hAnsi="Times New Roman" w:cs="Times New Roman"/>
-          <w:b/>
-          <w:sz w:val="28"/>
-          <w:szCs w:val="28"/>
-        </w:rPr>
-      </w:pPr>
+        <w:jc w:val="both"/>
+        <w:rPr>
+          <w:rFonts w:ascii="Times New Roman" w:hAnsi="Times New Roman" w:cs="Times New Roman"/>
+          <w:sz w:val="28"/>
+          <w:szCs w:val="28"/>
+        </w:rPr>
+      </w:pPr>
+      <w:r>
+        <w:rPr>
+          <w:rFonts w:ascii="Times New Roman" w:hAnsi="Times New Roman" w:cs="Times New Roman"/>
+          <w:sz w:val="28"/>
+          <w:szCs w:val="28"/>
+        </w:rPr>
+        <w:t>Отдел тестирования - отвечает за тестирование сервиса. Состоит из 2 человек.</w:t>
+      </w:r>
     </w:p>
     <w:p>
       <w:pPr>
@@ -6111,6 +5838,119 @@
     </w:lvl>
   </w:abstractNum>
   <w:abstractNum w:abstractNumId="3" w15:restartNumberingAfterBreak="0">
+    <w:nsid w:val="36FB692E"/>
+    <w:multiLevelType w:val="hybridMultilevel"/>
+    <w:tmpl w:val="969688E2"/>
+    <w:lvl w:ilvl="0" w:tplc="04090001">
+      <w:start w:val="1"/>
+      <w:numFmt w:val="bullet"/>
+      <w:lvlText w:val=""/>
+      <w:lvlJc w:val="left"/>
+      <w:pPr>
+        <w:ind w:left="720" w:hanging="360"/>
+      </w:pPr>
+      <w:rPr>
+        <w:rFonts w:ascii="Symbol" w:hAnsi="Symbol" w:hint="default"/>
+      </w:rPr>
+    </w:lvl>
+    <w:lvl w:ilvl="1" w:tplc="04090003" w:tentative="1">
+      <w:start w:val="1"/>
+      <w:numFmt w:val="bullet"/>
+      <w:lvlText w:val="o"/>
+      <w:lvlJc w:val="left"/>
+      <w:pPr>
+        <w:ind w:left="1440" w:hanging="360"/>
+      </w:pPr>
+      <w:rPr>
+        <w:rFonts w:ascii="Courier New" w:hAnsi="Courier New" w:cs="Courier New" w:hint="default"/>
+      </w:rPr>
+    </w:lvl>
+    <w:lvl w:ilvl="2" w:tplc="04090005" w:tentative="1">
+      <w:start w:val="1"/>
+      <w:numFmt w:val="bullet"/>
+      <w:lvlText w:val=""/>
+      <w:lvlJc w:val="left"/>
+      <w:pPr>
+        <w:ind w:left="2160" w:hanging="360"/>
+      </w:pPr>
+      <w:rPr>
+        <w:rFonts w:ascii="Wingdings" w:hAnsi="Wingdings" w:hint="default"/>
+      </w:rPr>
+    </w:lvl>
+    <w:lvl w:ilvl="3" w:tplc="04090001" w:tentative="1">
+      <w:start w:val="1"/>
+      <w:numFmt w:val="bullet"/>
+      <w:lvlText w:val=""/>
+      <w:lvlJc w:val="left"/>
+      <w:pPr>
+        <w:ind w:left="2880" w:hanging="360"/>
+      </w:pPr>
+      <w:rPr>
+        <w:rFonts w:ascii="Symbol" w:hAnsi="Symbol" w:hint="default"/>
+      </w:rPr>
+    </w:lvl>
+    <w:lvl w:ilvl="4" w:tplc="04090003" w:tentative="1">
+      <w:start w:val="1"/>
+      <w:numFmt w:val="bullet"/>
+      <w:lvlText w:val="o"/>
+      <w:lvlJc w:val="left"/>
+      <w:pPr>
+        <w:ind w:left="3600" w:hanging="360"/>
+      </w:pPr>
+      <w:rPr>
+        <w:rFonts w:ascii="Courier New" w:hAnsi="Courier New" w:cs="Courier New" w:hint="default"/>
+      </w:rPr>
+    </w:lvl>
+    <w:lvl w:ilvl="5" w:tplc="04090005" w:tentative="1">
+      <w:start w:val="1"/>
+      <w:numFmt w:val="bullet"/>
+      <w:lvlText w:val=""/>
+      <w:lvlJc w:val="left"/>
+      <w:pPr>
+        <w:ind w:left="4320" w:hanging="360"/>
+      </w:pPr>
+      <w:rPr>
+        <w:rFonts w:ascii="Wingdings" w:hAnsi="Wingdings" w:hint="default"/>
+      </w:rPr>
+    </w:lvl>
+    <w:lvl w:ilvl="6" w:tplc="04090001" w:tentative="1">
+      <w:start w:val="1"/>
+      <w:numFmt w:val="bullet"/>
+      <w:lvlText w:val=""/>
+      <w:lvlJc w:val="left"/>
+      <w:pPr>
+        <w:ind w:left="5040" w:hanging="360"/>
+      </w:pPr>
+      <w:rPr>
+        <w:rFonts w:ascii="Symbol" w:hAnsi="Symbol" w:hint="default"/>
+      </w:rPr>
+    </w:lvl>
+    <w:lvl w:ilvl="7" w:tplc="04090003" w:tentative="1">
+      <w:start w:val="1"/>
+      <w:numFmt w:val="bullet"/>
+      <w:lvlText w:val="o"/>
+      <w:lvlJc w:val="left"/>
+      <w:pPr>
+        <w:ind w:left="5760" w:hanging="360"/>
+      </w:pPr>
+      <w:rPr>
+        <w:rFonts w:ascii="Courier New" w:hAnsi="Courier New" w:cs="Courier New" w:hint="default"/>
+      </w:rPr>
+    </w:lvl>
+    <w:lvl w:ilvl="8" w:tplc="04090005" w:tentative="1">
+      <w:start w:val="1"/>
+      <w:numFmt w:val="bullet"/>
+      <w:lvlText w:val=""/>
+      <w:lvlJc w:val="left"/>
+      <w:pPr>
+        <w:ind w:left="6480" w:hanging="360"/>
+      </w:pPr>
+      <w:rPr>
+        <w:rFonts w:ascii="Wingdings" w:hAnsi="Wingdings" w:hint="default"/>
+      </w:rPr>
+    </w:lvl>
+  </w:abstractNum>
+  <w:abstractNum w:abstractNumId="4" w15:restartNumberingAfterBreak="0">
     <w:nsid w:val="453A0A74"/>
     <w:multiLevelType w:val="hybridMultilevel"/>
     <w:tmpl w:val="43FEBA04"/>
@@ -6223,7 +6063,7 @@
       </w:rPr>
     </w:lvl>
   </w:abstractNum>
-  <w:abstractNum w:abstractNumId="4" w15:restartNumberingAfterBreak="0">
+  <w:abstractNum w:abstractNumId="5" w15:restartNumberingAfterBreak="0">
     <w:nsid w:val="613E49E3"/>
     <w:multiLevelType w:val="hybridMultilevel"/>
     <w:tmpl w:val="2C80B85C"/>
@@ -6233,7 +6073,7 @@
       <w:lvlText w:val="%1)"/>
       <w:lvlJc w:val="left"/>
       <w:pPr>
-        <w:ind w:left="432" w:hanging="360"/>
+        <w:ind w:left="3054" w:hanging="360"/>
       </w:pPr>
       <w:rPr>
         <w:rFonts w:hint="default"/>
@@ -6246,7 +6086,7 @@
       <w:lvlText w:val="%2."/>
       <w:lvlJc w:val="left"/>
       <w:pPr>
-        <w:ind w:left="1152" w:hanging="360"/>
+        <w:ind w:left="3774" w:hanging="360"/>
       </w:pPr>
     </w:lvl>
     <w:lvl w:ilvl="2" w:tplc="0409001B" w:tentative="1">
@@ -6255,7 +6095,7 @@
       <w:lvlText w:val="%3."/>
       <w:lvlJc w:val="right"/>
       <w:pPr>
-        <w:ind w:left="1872" w:hanging="180"/>
+        <w:ind w:left="4494" w:hanging="180"/>
       </w:pPr>
     </w:lvl>
     <w:lvl w:ilvl="3" w:tplc="0409000F" w:tentative="1">
@@ -6264,7 +6104,7 @@
       <w:lvlText w:val="%4."/>
       <w:lvlJc w:val="left"/>
       <w:pPr>
-        <w:ind w:left="2592" w:hanging="360"/>
+        <w:ind w:left="5214" w:hanging="360"/>
       </w:pPr>
     </w:lvl>
     <w:lvl w:ilvl="4" w:tplc="04090019" w:tentative="1">
@@ -6273,7 +6113,7 @@
       <w:lvlText w:val="%5."/>
       <w:lvlJc w:val="left"/>
       <w:pPr>
-        <w:ind w:left="3312" w:hanging="360"/>
+        <w:ind w:left="5934" w:hanging="360"/>
       </w:pPr>
     </w:lvl>
     <w:lvl w:ilvl="5" w:tplc="0409001B" w:tentative="1">
@@ -6282,7 +6122,7 @@
       <w:lvlText w:val="%6."/>
       <w:lvlJc w:val="right"/>
       <w:pPr>
-        <w:ind w:left="4032" w:hanging="180"/>
+        <w:ind w:left="6654" w:hanging="180"/>
       </w:pPr>
     </w:lvl>
     <w:lvl w:ilvl="6" w:tplc="0409000F" w:tentative="1">
@@ -6291,7 +6131,7 @@
       <w:lvlText w:val="%7."/>
       <w:lvlJc w:val="left"/>
       <w:pPr>
-        <w:ind w:left="4752" w:hanging="360"/>
+        <w:ind w:left="7374" w:hanging="360"/>
       </w:pPr>
     </w:lvl>
     <w:lvl w:ilvl="7" w:tplc="04090019" w:tentative="1">
@@ -6300,7 +6140,7 @@
       <w:lvlText w:val="%8."/>
       <w:lvlJc w:val="left"/>
       <w:pPr>
-        <w:ind w:left="5472" w:hanging="360"/>
+        <w:ind w:left="8094" w:hanging="360"/>
       </w:pPr>
     </w:lvl>
     <w:lvl w:ilvl="8" w:tplc="0409001B" w:tentative="1">
@@ -6309,11 +6149,11 @@
       <w:lvlText w:val="%9."/>
       <w:lvlJc w:val="right"/>
       <w:pPr>
-        <w:ind w:left="6192" w:hanging="180"/>
+        <w:ind w:left="8814" w:hanging="180"/>
       </w:pPr>
     </w:lvl>
   </w:abstractNum>
-  <w:abstractNum w:abstractNumId="5" w15:restartNumberingAfterBreak="0">
+  <w:abstractNum w:abstractNumId="6" w15:restartNumberingAfterBreak="0">
     <w:nsid w:val="718C4554"/>
     <w:multiLevelType w:val="hybridMultilevel"/>
     <w:tmpl w:val="FB50D226"/>
@@ -6426,7 +6266,7 @@
       </w:rPr>
     </w:lvl>
   </w:abstractNum>
-  <w:abstractNum w:abstractNumId="6" w15:restartNumberingAfterBreak="0">
+  <w:abstractNum w:abstractNumId="7" w15:restartNumberingAfterBreak="0">
     <w:nsid w:val="73177D45"/>
     <w:multiLevelType w:val="hybridMultilevel"/>
     <w:tmpl w:val="467464BE"/>
@@ -6539,7 +6379,7 @@
       </w:rPr>
     </w:lvl>
   </w:abstractNum>
-  <w:abstractNum w:abstractNumId="7" w15:restartNumberingAfterBreak="0">
+  <w:abstractNum w:abstractNumId="8" w15:restartNumberingAfterBreak="0">
     <w:nsid w:val="79273076"/>
     <w:multiLevelType w:val="hybridMultilevel"/>
     <w:tmpl w:val="D4BA667E"/>
@@ -6653,22 +6493,22 @@
     </w:lvl>
   </w:abstractNum>
   <w:num w:numId="1">
-    <w:abstractNumId w:val="3"/>
+    <w:abstractNumId w:val="4"/>
   </w:num>
   <w:num w:numId="2">
-    <w:abstractNumId w:val="7"/>
+    <w:abstractNumId w:val="8"/>
   </w:num>
   <w:num w:numId="3">
     <w:abstractNumId w:val="2"/>
   </w:num>
   <w:num w:numId="4">
+    <w:abstractNumId w:val="7"/>
+  </w:num>
+  <w:num w:numId="5">
     <w:abstractNumId w:val="6"/>
   </w:num>
-  <w:num w:numId="5">
-    <w:abstractNumId w:val="5"/>
-  </w:num>
   <w:num w:numId="6">
-    <w:abstractNumId w:val="6"/>
+    <w:abstractNumId w:val="7"/>
   </w:num>
   <w:num w:numId="7">
     <w:abstractNumId w:val="0"/>
@@ -6677,7 +6517,10 @@
     <w:abstractNumId w:val="1"/>
   </w:num>
   <w:num w:numId="9">
-    <w:abstractNumId w:val="4"/>
+    <w:abstractNumId w:val="5"/>
+  </w:num>
+  <w:num w:numId="10">
+    <w:abstractNumId w:val="3"/>
   </w:num>
 </w:numbering>
 </file>
@@ -7075,7 +6918,7 @@
   <w:style w:type="paragraph" w:default="1" w:styleId="a">
     <w:name w:val="Normal"/>
     <w:qFormat/>
-    <w:rsid w:val="00913080"/>
+    <w:rsid w:val="00F07923"/>
     <w:rPr>
       <w:lang w:val="ru-RU"/>
     </w:rPr>
@@ -7451,7 +7294,7 @@
 </file>
 
 <file path=customXml/itemProps1.xml><?xml version="1.0" encoding="utf-8"?>
-<ds:datastoreItem xmlns:ds="http://schemas.openxmlformats.org/officeDocument/2006/customXml" ds:itemID="{57482849-7E84-49EB-80E2-B8986DBDDCB0}">
+<ds:datastoreItem xmlns:ds="http://schemas.openxmlformats.org/officeDocument/2006/customXml" ds:itemID="{C242B588-A953-453B-BCDE-C6A120C8AA80}">
   <ds:schemaRefs>
     <ds:schemaRef ds:uri="http://schemas.openxmlformats.org/officeDocument/2006/bibliography"/>
   </ds:schemaRefs>

--- a/1 семестр/СТАРИС/Basketball.docx
+++ b/1 семестр/СТАРИС/Basketball.docx
@@ -2948,17 +2948,7 @@
           <w:sz w:val="28"/>
           <w:szCs w:val="28"/>
         </w:rPr>
-        <w:t>щаться на са</w:t>
-      </w:r>
-      <w:bookmarkStart w:id="0" w:name="_GoBack"/>
-      <w:bookmarkEnd w:id="0"/>
-      <w:r>
-        <w:rPr>
-          <w:rFonts w:ascii="Times New Roman" w:hAnsi="Times New Roman" w:cs="Times New Roman"/>
-          <w:sz w:val="28"/>
-          <w:szCs w:val="28"/>
-        </w:rPr>
-        <w:t xml:space="preserve">йте. </w:t>
+        <w:t xml:space="preserve">щаться на сайте. </w:t>
       </w:r>
       <w:r>
         <w:rPr>
@@ -5506,6 +5496,478 @@
     <w:p>
       <w:pPr>
         <w:spacing w:after="0" w:line="240" w:lineRule="auto"/>
+        <w:rPr>
+          <w:rFonts w:ascii="Times New Roman" w:hAnsi="Times New Roman" w:cs="Times New Roman"/>
+          <w:sz w:val="28"/>
+          <w:szCs w:val="28"/>
+        </w:rPr>
+      </w:pPr>
+    </w:p>
+    <w:p>
+      <w:pPr>
+        <w:spacing w:after="0" w:line="240" w:lineRule="auto"/>
+        <w:rPr>
+          <w:rFonts w:ascii="Times New Roman" w:hAnsi="Times New Roman" w:cs="Times New Roman"/>
+          <w:sz w:val="28"/>
+          <w:szCs w:val="28"/>
+        </w:rPr>
+      </w:pPr>
+    </w:p>
+    <w:p>
+      <w:pPr>
+        <w:spacing w:after="0" w:line="240" w:lineRule="auto"/>
+        <w:rPr>
+          <w:rFonts w:ascii="Times New Roman" w:hAnsi="Times New Roman" w:cs="Times New Roman"/>
+          <w:sz w:val="28"/>
+          <w:szCs w:val="28"/>
+        </w:rPr>
+      </w:pPr>
+    </w:p>
+    <w:p>
+      <w:pPr>
+        <w:spacing w:after="0" w:line="240" w:lineRule="auto"/>
+        <w:rPr>
+          <w:rFonts w:ascii="Times New Roman" w:hAnsi="Times New Roman" w:cs="Times New Roman"/>
+          <w:sz w:val="28"/>
+          <w:szCs w:val="28"/>
+        </w:rPr>
+      </w:pPr>
+    </w:p>
+    <w:p>
+      <w:pPr>
+        <w:spacing w:after="0" w:line="240" w:lineRule="auto"/>
+        <w:rPr>
+          <w:rFonts w:ascii="Times New Roman" w:hAnsi="Times New Roman" w:cs="Times New Roman"/>
+          <w:sz w:val="28"/>
+          <w:szCs w:val="28"/>
+        </w:rPr>
+      </w:pPr>
+    </w:p>
+    <w:p>
+      <w:pPr>
+        <w:spacing w:after="0" w:line="240" w:lineRule="auto"/>
+        <w:rPr>
+          <w:rFonts w:ascii="Times New Roman" w:hAnsi="Times New Roman" w:cs="Times New Roman"/>
+          <w:sz w:val="28"/>
+          <w:szCs w:val="28"/>
+        </w:rPr>
+      </w:pPr>
+    </w:p>
+    <w:p>
+      <w:pPr>
+        <w:spacing w:after="0" w:line="240" w:lineRule="auto"/>
+        <w:rPr>
+          <w:rFonts w:ascii="Times New Roman" w:hAnsi="Times New Roman" w:cs="Times New Roman"/>
+          <w:sz w:val="28"/>
+          <w:szCs w:val="28"/>
+        </w:rPr>
+      </w:pPr>
+    </w:p>
+    <w:p>
+      <w:pPr>
+        <w:spacing w:after="0" w:line="240" w:lineRule="auto"/>
+        <w:rPr>
+          <w:rFonts w:ascii="Times New Roman" w:hAnsi="Times New Roman" w:cs="Times New Roman"/>
+          <w:sz w:val="28"/>
+          <w:szCs w:val="28"/>
+        </w:rPr>
+      </w:pPr>
+    </w:p>
+    <w:p>
+      <w:pPr>
+        <w:spacing w:after="0" w:line="240" w:lineRule="auto"/>
+        <w:rPr>
+          <w:rFonts w:ascii="Times New Roman" w:hAnsi="Times New Roman" w:cs="Times New Roman"/>
+          <w:sz w:val="28"/>
+          <w:szCs w:val="28"/>
+        </w:rPr>
+      </w:pPr>
+    </w:p>
+    <w:p>
+      <w:pPr>
+        <w:spacing w:after="0" w:line="240" w:lineRule="auto"/>
+        <w:rPr>
+          <w:rFonts w:ascii="Times New Roman" w:hAnsi="Times New Roman" w:cs="Times New Roman"/>
+          <w:sz w:val="28"/>
+          <w:szCs w:val="28"/>
+        </w:rPr>
+      </w:pPr>
+    </w:p>
+    <w:p>
+      <w:pPr>
+        <w:spacing w:after="0" w:line="240" w:lineRule="auto"/>
+        <w:rPr>
+          <w:rFonts w:ascii="Times New Roman" w:hAnsi="Times New Roman" w:cs="Times New Roman"/>
+          <w:sz w:val="28"/>
+          <w:szCs w:val="28"/>
+        </w:rPr>
+      </w:pPr>
+    </w:p>
+    <w:p>
+      <w:pPr>
+        <w:spacing w:before="120" w:after="120" w:line="240" w:lineRule="auto"/>
+        <w:jc w:val="center"/>
+        <w:rPr>
+          <w:rFonts w:ascii="Times New Roman" w:hAnsi="Times New Roman" w:cs="Times New Roman"/>
+          <w:b/>
+          <w:sz w:val="28"/>
+          <w:szCs w:val="28"/>
+        </w:rPr>
+      </w:pPr>
+      <w:r>
+        <w:rPr>
+          <w:rFonts w:ascii="Times New Roman" w:hAnsi="Times New Roman" w:cs="Times New Roman"/>
+          <w:b/>
+          <w:sz w:val="28"/>
+          <w:szCs w:val="28"/>
+        </w:rPr>
+        <w:lastRenderedPageBreak/>
+        <w:t>Пользовательские роли и их функциональное наполнение</w:t>
+      </w:r>
+    </w:p>
+    <w:p>
+      <w:pPr>
+        <w:spacing w:before="120" w:after="120" w:line="240" w:lineRule="auto"/>
+        <w:rPr>
+          <w:rFonts w:ascii="Times New Roman" w:hAnsi="Times New Roman" w:cs="Times New Roman"/>
+          <w:b/>
+          <w:sz w:val="28"/>
+          <w:szCs w:val="28"/>
+        </w:rPr>
+      </w:pPr>
+      <w:r>
+        <w:rPr>
+          <w:rFonts w:ascii="Times New Roman" w:hAnsi="Times New Roman" w:cs="Times New Roman"/>
+          <w:b/>
+          <w:sz w:val="28"/>
+          <w:szCs w:val="28"/>
+        </w:rPr>
+        <w:t>Функциональные возможности сервиса</w:t>
+      </w:r>
+    </w:p>
+    <w:p>
+      <w:pPr>
+        <w:spacing w:before="120" w:after="120" w:line="240" w:lineRule="auto"/>
+        <w:rPr>
+          <w:rFonts w:ascii="Times New Roman" w:hAnsi="Times New Roman" w:cs="Times New Roman"/>
+          <w:b/>
+          <w:sz w:val="28"/>
+          <w:szCs w:val="28"/>
+        </w:rPr>
+      </w:pPr>
+      <w:r>
+        <w:rPr>
+          <w:rFonts w:ascii="Times New Roman" w:hAnsi="Times New Roman" w:cs="Times New Roman"/>
+          <w:b/>
+          <w:sz w:val="28"/>
+          <w:szCs w:val="28"/>
+        </w:rPr>
+        <w:t>1.1 Пользовательские роли</w:t>
+      </w:r>
+    </w:p>
+    <w:p>
+      <w:pPr>
+        <w:spacing w:after="0" w:line="240" w:lineRule="auto"/>
+        <w:ind w:firstLine="720"/>
+        <w:jc w:val="both"/>
+        <w:rPr>
+          <w:rFonts w:ascii="Times New Roman" w:hAnsi="Times New Roman" w:cs="Times New Roman"/>
+          <w:sz w:val="28"/>
+          <w:szCs w:val="28"/>
+        </w:rPr>
+      </w:pPr>
+      <w:r>
+        <w:rPr>
+          <w:rFonts w:ascii="Times New Roman" w:hAnsi="Times New Roman" w:cs="Times New Roman"/>
+          <w:sz w:val="28"/>
+          <w:szCs w:val="28"/>
+        </w:rPr>
+        <w:t xml:space="preserve">Роли, которые могут </w:t>
+      </w:r>
+      <w:r>
+        <w:rPr>
+          <w:rFonts w:ascii="Times New Roman" w:hAnsi="Times New Roman" w:cs="Times New Roman"/>
+          <w:sz w:val="28"/>
+          <w:szCs w:val="28"/>
+        </w:rPr>
+        <w:t>выполнять пользователи сервиса.</w:t>
+      </w:r>
+      <w:r>
+        <w:rPr>
+          <w:rFonts w:ascii="Times New Roman" w:hAnsi="Times New Roman" w:cs="Times New Roman"/>
+          <w:sz w:val="28"/>
+          <w:szCs w:val="28"/>
+        </w:rPr>
+        <w:t xml:space="preserve"> </w:t>
+      </w:r>
+      <w:r>
+        <w:rPr>
+          <w:rFonts w:ascii="Times New Roman" w:hAnsi="Times New Roman" w:cs="Times New Roman"/>
+          <w:sz w:val="28"/>
+          <w:szCs w:val="28"/>
+        </w:rPr>
+        <w:t>В Интернет-сервисе для проведения соревновани</w:t>
+      </w:r>
+      <w:r>
+        <w:rPr>
+          <w:rFonts w:ascii="Times New Roman" w:hAnsi="Times New Roman" w:cs="Times New Roman"/>
+          <w:sz w:val="28"/>
+          <w:szCs w:val="28"/>
+        </w:rPr>
+        <w:t xml:space="preserve">й по уличному баскетболу могут </w:t>
+      </w:r>
+      <w:r>
+        <w:rPr>
+          <w:rFonts w:ascii="Times New Roman" w:hAnsi="Times New Roman" w:cs="Times New Roman"/>
+          <w:sz w:val="28"/>
+          <w:szCs w:val="28"/>
+        </w:rPr>
+        <w:t>учас</w:t>
+      </w:r>
+      <w:r>
+        <w:rPr>
+          <w:rFonts w:ascii="Times New Roman" w:hAnsi="Times New Roman" w:cs="Times New Roman"/>
+          <w:sz w:val="28"/>
+          <w:szCs w:val="28"/>
+        </w:rPr>
+        <w:t>твовать следующие пользователи:</w:t>
+      </w:r>
+    </w:p>
+    <w:p>
+      <w:pPr>
+        <w:spacing w:after="0" w:line="240" w:lineRule="auto"/>
+        <w:jc w:val="both"/>
+        <w:rPr>
+          <w:rFonts w:ascii="Times New Roman" w:hAnsi="Times New Roman" w:cs="Times New Roman"/>
+          <w:sz w:val="28"/>
+          <w:szCs w:val="28"/>
+        </w:rPr>
+      </w:pPr>
+      <w:r>
+        <w:rPr>
+          <w:rFonts w:ascii="Times New Roman" w:hAnsi="Times New Roman" w:cs="Times New Roman"/>
+          <w:sz w:val="28"/>
+          <w:szCs w:val="28"/>
+        </w:rPr>
+        <w:t xml:space="preserve">1. </w:t>
+      </w:r>
+      <w:r>
+        <w:rPr>
+          <w:rFonts w:ascii="Times New Roman" w:hAnsi="Times New Roman" w:cs="Times New Roman"/>
+          <w:sz w:val="28"/>
+          <w:szCs w:val="28"/>
+        </w:rPr>
+        <w:t>Администратор - пользователь, который имеет право упр</w:t>
+      </w:r>
+      <w:r>
+        <w:rPr>
+          <w:rFonts w:ascii="Times New Roman" w:hAnsi="Times New Roman" w:cs="Times New Roman"/>
+          <w:sz w:val="28"/>
+          <w:szCs w:val="28"/>
+        </w:rPr>
+        <w:t>авлять всеми функциями сервиса</w:t>
+      </w:r>
+      <w:r>
+        <w:rPr>
+          <w:rFonts w:ascii="Times New Roman" w:hAnsi="Times New Roman" w:cs="Times New Roman"/>
+          <w:sz w:val="28"/>
+          <w:szCs w:val="28"/>
+        </w:rPr>
+        <w:t>,</w:t>
+      </w:r>
+      <w:r>
+        <w:rPr>
+          <w:rFonts w:ascii="Times New Roman" w:hAnsi="Times New Roman" w:cs="Times New Roman"/>
+          <w:sz w:val="28"/>
+          <w:szCs w:val="28"/>
+        </w:rPr>
+        <w:t xml:space="preserve"> а именно </w:t>
+      </w:r>
+      <w:r>
+        <w:rPr>
+          <w:rFonts w:ascii="Times New Roman" w:hAnsi="Times New Roman" w:cs="Times New Roman"/>
+          <w:sz w:val="28"/>
+          <w:szCs w:val="28"/>
+        </w:rPr>
+        <w:t>добавлять, удалять, редактировать информацию о соревнованиях, участниках, командах,</w:t>
+      </w:r>
+    </w:p>
+    <w:p>
+      <w:pPr>
+        <w:spacing w:after="0" w:line="240" w:lineRule="auto"/>
+        <w:jc w:val="both"/>
+        <w:rPr>
+          <w:rFonts w:ascii="Times New Roman" w:hAnsi="Times New Roman" w:cs="Times New Roman"/>
+          <w:sz w:val="28"/>
+          <w:szCs w:val="28"/>
+        </w:rPr>
+      </w:pPr>
+      <w:r>
+        <w:rPr>
+          <w:rFonts w:ascii="Times New Roman" w:hAnsi="Times New Roman" w:cs="Times New Roman"/>
+          <w:sz w:val="28"/>
+          <w:szCs w:val="28"/>
+        </w:rPr>
+        <w:t>результаты соревнований, а также имеет право управлять пользователями сервиса.</w:t>
+      </w:r>
+    </w:p>
+    <w:p>
+      <w:pPr>
+        <w:spacing w:after="0" w:line="240" w:lineRule="auto"/>
+        <w:jc w:val="both"/>
+        <w:rPr>
+          <w:rFonts w:ascii="Times New Roman" w:hAnsi="Times New Roman" w:cs="Times New Roman"/>
+          <w:sz w:val="28"/>
+          <w:szCs w:val="28"/>
+        </w:rPr>
+      </w:pPr>
+      <w:r>
+        <w:rPr>
+          <w:rFonts w:ascii="Times New Roman" w:hAnsi="Times New Roman" w:cs="Times New Roman"/>
+          <w:sz w:val="28"/>
+          <w:szCs w:val="28"/>
+        </w:rPr>
+        <w:t xml:space="preserve">2. </w:t>
+      </w:r>
+      <w:r>
+        <w:rPr>
+          <w:rFonts w:ascii="Times New Roman" w:hAnsi="Times New Roman" w:cs="Times New Roman"/>
+          <w:sz w:val="28"/>
+          <w:szCs w:val="28"/>
+        </w:rPr>
+        <w:t>Пользователь - пользователь, который может просматривать информац</w:t>
+      </w:r>
+      <w:r>
+        <w:rPr>
+          <w:rFonts w:ascii="Times New Roman" w:hAnsi="Times New Roman" w:cs="Times New Roman"/>
+          <w:sz w:val="28"/>
+          <w:szCs w:val="28"/>
+        </w:rPr>
+        <w:t>ию о соревнованиях, участниках,</w:t>
+      </w:r>
+      <w:r>
+        <w:rPr>
+          <w:rFonts w:ascii="Times New Roman" w:hAnsi="Times New Roman" w:cs="Times New Roman"/>
+          <w:sz w:val="28"/>
+          <w:szCs w:val="28"/>
+        </w:rPr>
+        <w:t xml:space="preserve"> </w:t>
+      </w:r>
+      <w:r>
+        <w:rPr>
+          <w:rFonts w:ascii="Times New Roman" w:hAnsi="Times New Roman" w:cs="Times New Roman"/>
+          <w:sz w:val="28"/>
+          <w:szCs w:val="28"/>
+        </w:rPr>
+        <w:t>командах, результаты соревнований, а также может принимать участие в соревнованиях.</w:t>
+      </w:r>
+    </w:p>
+    <w:p>
+      <w:pPr>
+        <w:spacing w:after="0" w:line="240" w:lineRule="auto"/>
+        <w:jc w:val="both"/>
+        <w:rPr>
+          <w:rFonts w:ascii="Times New Roman" w:hAnsi="Times New Roman" w:cs="Times New Roman"/>
+          <w:sz w:val="28"/>
+          <w:szCs w:val="28"/>
+        </w:rPr>
+      </w:pPr>
+      <w:r>
+        <w:rPr>
+          <w:rFonts w:ascii="Times New Roman" w:hAnsi="Times New Roman" w:cs="Times New Roman"/>
+          <w:sz w:val="28"/>
+          <w:szCs w:val="28"/>
+        </w:rPr>
+        <w:t xml:space="preserve">3. </w:t>
+      </w:r>
+      <w:r>
+        <w:rPr>
+          <w:rFonts w:ascii="Times New Roman" w:hAnsi="Times New Roman" w:cs="Times New Roman"/>
+          <w:sz w:val="28"/>
+          <w:szCs w:val="28"/>
+        </w:rPr>
+        <w:t xml:space="preserve">Гость - пользователь, который может просматривать информацию о </w:t>
+      </w:r>
+      <w:r>
+        <w:rPr>
+          <w:rFonts w:ascii="Times New Roman" w:hAnsi="Times New Roman" w:cs="Times New Roman"/>
+          <w:sz w:val="28"/>
+          <w:szCs w:val="28"/>
+        </w:rPr>
+        <w:t>соревнованиях, участниках,</w:t>
+      </w:r>
+      <w:r>
+        <w:rPr>
+          <w:rFonts w:ascii="Times New Roman" w:hAnsi="Times New Roman" w:cs="Times New Roman"/>
+          <w:sz w:val="28"/>
+          <w:szCs w:val="28"/>
+        </w:rPr>
+        <w:t xml:space="preserve"> </w:t>
+      </w:r>
+      <w:r>
+        <w:rPr>
+          <w:rFonts w:ascii="Times New Roman" w:hAnsi="Times New Roman" w:cs="Times New Roman"/>
+          <w:sz w:val="28"/>
+          <w:szCs w:val="28"/>
+        </w:rPr>
+        <w:t>командах, результаты соревнований.</w:t>
+      </w:r>
+    </w:p>
+    <w:p>
+      <w:pPr>
+        <w:spacing w:before="120" w:after="120" w:line="240" w:lineRule="auto"/>
+        <w:rPr>
+          <w:rFonts w:ascii="Times New Roman" w:hAnsi="Times New Roman" w:cs="Times New Roman"/>
+          <w:b/>
+          <w:sz w:val="28"/>
+          <w:szCs w:val="28"/>
+        </w:rPr>
+      </w:pPr>
+      <w:r>
+        <w:rPr>
+          <w:rFonts w:ascii="Times New Roman" w:hAnsi="Times New Roman" w:cs="Times New Roman"/>
+          <w:b/>
+          <w:sz w:val="28"/>
+          <w:szCs w:val="28"/>
+        </w:rPr>
+        <w:t>1.2</w:t>
+      </w:r>
+      <w:r>
+        <w:rPr>
+          <w:rFonts w:ascii="Times New Roman" w:hAnsi="Times New Roman" w:cs="Times New Roman"/>
+          <w:b/>
+          <w:sz w:val="28"/>
+          <w:szCs w:val="28"/>
+        </w:rPr>
+        <w:t xml:space="preserve"> </w:t>
+      </w:r>
+      <w:r>
+        <w:rPr>
+          <w:rFonts w:ascii="Times New Roman" w:hAnsi="Times New Roman" w:cs="Times New Roman"/>
+          <w:b/>
+          <w:sz w:val="28"/>
+          <w:szCs w:val="28"/>
+        </w:rPr>
+        <w:t>Функциональное наполнение пользовательских ролей</w:t>
+      </w:r>
+    </w:p>
+    <w:p>
+      <w:pPr>
+        <w:spacing w:after="0" w:line="240" w:lineRule="auto"/>
+        <w:jc w:val="both"/>
+        <w:rPr>
+          <w:rFonts w:ascii="Times New Roman" w:hAnsi="Times New Roman" w:cs="Times New Roman"/>
+          <w:sz w:val="28"/>
+          <w:szCs w:val="28"/>
+        </w:rPr>
+      </w:pPr>
+      <w:bookmarkStart w:id="0" w:name="_GoBack"/>
+      <w:bookmarkEnd w:id="0"/>
+    </w:p>
+    <w:p>
+      <w:pPr>
+        <w:spacing w:after="0" w:line="240" w:lineRule="auto"/>
+        <w:jc w:val="both"/>
         <w:rPr>
           <w:rFonts w:ascii="Times New Roman" w:hAnsi="Times New Roman" w:cs="Times New Roman"/>
           <w:sz w:val="28"/>
@@ -6918,7 +7380,7 @@
   <w:style w:type="paragraph" w:default="1" w:styleId="a">
     <w:name w:val="Normal"/>
     <w:qFormat/>
-    <w:rsid w:val="00F07923"/>
+    <w:rsid w:val="00D22885"/>
     <w:rPr>
       <w:lang w:val="ru-RU"/>
     </w:rPr>
@@ -7294,7 +7756,7 @@
 </file>
 
 <file path=customXml/itemProps1.xml><?xml version="1.0" encoding="utf-8"?>
-<ds:datastoreItem xmlns:ds="http://schemas.openxmlformats.org/officeDocument/2006/customXml" ds:itemID="{C242B588-A953-453B-BCDE-C6A120C8AA80}">
+<ds:datastoreItem xmlns:ds="http://schemas.openxmlformats.org/officeDocument/2006/customXml" ds:itemID="{49FB2B43-9C42-41AC-8062-B74AED7BD9FD}">
   <ds:schemaRefs>
     <ds:schemaRef ds:uri="http://schemas.openxmlformats.org/officeDocument/2006/bibliography"/>
   </ds:schemaRefs>

--- a/1 семестр/СТАРИС/Basketball.docx
+++ b/1 семестр/СТАРИС/Basketball.docx
@@ -8,15 +8,17 @@
         <w:jc w:val="center"/>
         <w:rPr>
           <w:rFonts w:ascii="Times New Roman" w:hAnsi="Times New Roman" w:cs="Times New Roman"/>
-          <w:sz w:val="32"/>
-          <w:szCs w:val="32"/>
-        </w:rPr>
-      </w:pPr>
-      <w:r>
-        <w:rPr>
-          <w:rFonts w:ascii="Times New Roman" w:hAnsi="Times New Roman" w:cs="Times New Roman"/>
-          <w:sz w:val="32"/>
-          <w:szCs w:val="32"/>
+          <w:b/>
+          <w:sz w:val="28"/>
+          <w:szCs w:val="28"/>
+        </w:rPr>
+      </w:pPr>
+      <w:r>
+        <w:rPr>
+          <w:rFonts w:ascii="Times New Roman" w:hAnsi="Times New Roman" w:cs="Times New Roman"/>
+          <w:b/>
+          <w:sz w:val="28"/>
+          <w:szCs w:val="28"/>
         </w:rPr>
         <w:t>Введение</w:t>
       </w:r>
@@ -1235,7 +1237,6 @@
           <w:szCs w:val="28"/>
           <w:shd w:val="clear" w:color="auto" w:fill="FFFFFF"/>
         </w:rPr>
-        <w:lastRenderedPageBreak/>
         <w:t>Гость - просматривает турниры, просматривает информацию о турнирах, просматривает информацию о пользователях.</w:t>
       </w:r>
     </w:p>
@@ -1256,6 +1257,7 @@
           <w:sz w:val="28"/>
           <w:szCs w:val="28"/>
         </w:rPr>
+        <w:lastRenderedPageBreak/>
         <w:t>К</w:t>
       </w:r>
       <w:r>
@@ -1907,6 +1909,25 @@
     </w:p>
     <w:p>
       <w:pPr>
+        <w:rPr>
+          <w:rFonts w:ascii="Times New Roman" w:hAnsi="Times New Roman" w:cs="Times New Roman"/>
+          <w:b/>
+          <w:sz w:val="28"/>
+          <w:szCs w:val="28"/>
+        </w:rPr>
+      </w:pPr>
+      <w:r>
+        <w:rPr>
+          <w:rFonts w:ascii="Times New Roman" w:hAnsi="Times New Roman" w:cs="Times New Roman"/>
+          <w:b/>
+          <w:sz w:val="28"/>
+          <w:szCs w:val="28"/>
+        </w:rPr>
+        <w:br w:type="page"/>
+      </w:r>
+    </w:p>
+    <w:p>
+      <w:pPr>
         <w:jc w:val="center"/>
         <w:rPr>
           <w:rFonts w:ascii="Times New Roman" w:hAnsi="Times New Roman" w:cs="Times New Roman"/>
@@ -2076,25 +2097,15 @@
           <w:sz w:val="28"/>
           <w:szCs w:val="28"/>
         </w:rPr>
-        <w:t xml:space="preserve">пользователю доступны </w:t>
-      </w:r>
-      <w:proofErr w:type="gramStart"/>
-      <w:r>
-        <w:rPr>
-          <w:rFonts w:ascii="Times New Roman" w:hAnsi="Times New Roman" w:cs="Times New Roman"/>
-          <w:sz w:val="28"/>
-          <w:szCs w:val="28"/>
-        </w:rPr>
-        <w:t>все  возможности</w:t>
-      </w:r>
-      <w:proofErr w:type="gramEnd"/>
-      <w:r>
-        <w:rPr>
-          <w:rFonts w:ascii="Times New Roman" w:hAnsi="Times New Roman" w:cs="Times New Roman"/>
-          <w:sz w:val="28"/>
-          <w:szCs w:val="28"/>
-        </w:rPr>
-        <w:t xml:space="preserve"> пользователя роли </w:t>
+        <w:t xml:space="preserve">пользователю доступны все </w:t>
+      </w:r>
+      <w:r>
+        <w:rPr>
+          <w:rFonts w:ascii="Times New Roman" w:hAnsi="Times New Roman" w:cs="Times New Roman"/>
+          <w:sz w:val="28"/>
+          <w:szCs w:val="28"/>
+        </w:rPr>
+        <w:t xml:space="preserve">возможности пользователя роли </w:t>
       </w:r>
       <w:proofErr w:type="spellStart"/>
       <w:r>
@@ -2166,65 +2177,138 @@
           <w:sz w:val="28"/>
           <w:szCs w:val="28"/>
         </w:rPr>
-        <w:t>Пользователь может заполнить свой профиль, указав свои персональные данные (</w:t>
+        <w:t>Пользователь может заполнить свой профиль, указав свои персональные данные (имя,</w:t>
+      </w:r>
+      <w:r>
+        <w:rPr>
+          <w:rFonts w:ascii="Times New Roman" w:hAnsi="Times New Roman" w:cs="Times New Roman"/>
+          <w:sz w:val="28"/>
+          <w:szCs w:val="28"/>
+        </w:rPr>
+        <w:t xml:space="preserve"> </w:t>
+      </w:r>
+      <w:r>
+        <w:rPr>
+          <w:rFonts w:ascii="Times New Roman" w:hAnsi="Times New Roman" w:cs="Times New Roman"/>
+          <w:sz w:val="28"/>
+          <w:szCs w:val="28"/>
+        </w:rPr>
+        <w:t>фамилия, возраст, пол, рост, вес, город, страна, фотогр</w:t>
+      </w:r>
+      <w:r>
+        <w:rPr>
+          <w:rFonts w:ascii="Times New Roman" w:hAnsi="Times New Roman" w:cs="Times New Roman"/>
+          <w:sz w:val="28"/>
+          <w:szCs w:val="28"/>
+        </w:rPr>
+        <w:t>афия, контактные данные и т.д.)</w:t>
+      </w:r>
+      <w:r>
+        <w:rPr>
+          <w:rFonts w:ascii="Times New Roman" w:hAnsi="Times New Roman" w:cs="Times New Roman"/>
+          <w:sz w:val="28"/>
+          <w:szCs w:val="28"/>
+        </w:rPr>
+        <w:t>, а также выбрать фотографию, которая будет отображаться в профиле пользователя.</w:t>
+      </w:r>
+      <w:r>
+        <w:rPr>
+          <w:rFonts w:ascii="Times New Roman" w:hAnsi="Times New Roman" w:cs="Times New Roman"/>
+          <w:sz w:val="28"/>
+          <w:szCs w:val="28"/>
+        </w:rPr>
+        <w:t xml:space="preserve"> </w:t>
+      </w:r>
+      <w:r>
+        <w:rPr>
+          <w:rFonts w:ascii="Times New Roman" w:hAnsi="Times New Roman" w:cs="Times New Roman"/>
+          <w:sz w:val="28"/>
+          <w:szCs w:val="28"/>
+        </w:rPr>
+        <w:t>Также в этом режиме доступны такие функции</w:t>
+      </w:r>
+      <w:r>
+        <w:rPr>
+          <w:rFonts w:ascii="Times New Roman" w:hAnsi="Times New Roman" w:cs="Times New Roman"/>
+          <w:sz w:val="28"/>
+          <w:szCs w:val="28"/>
+        </w:rPr>
+        <w:t>,</w:t>
+      </w:r>
+      <w:r>
+        <w:rPr>
+          <w:rFonts w:ascii="Times New Roman" w:hAnsi="Times New Roman" w:cs="Times New Roman"/>
+          <w:sz w:val="28"/>
+          <w:szCs w:val="28"/>
+        </w:rPr>
+        <w:t xml:space="preserve"> как оставить любой, соответствующий правилам ресурса, комментарий и поставить отметку «Нравится» или «Не нравится» к соревнованию. </w:t>
+      </w:r>
+      <w:r>
+        <w:rPr>
+          <w:rFonts w:ascii="Times New Roman" w:hAnsi="Times New Roman" w:cs="Times New Roman"/>
+          <w:sz w:val="28"/>
+          <w:szCs w:val="28"/>
+        </w:rPr>
+        <w:t xml:space="preserve"> </w:t>
+      </w:r>
+      <w:r>
+        <w:rPr>
+          <w:rFonts w:ascii="Times New Roman" w:hAnsi="Times New Roman" w:cs="Times New Roman"/>
+          <w:sz w:val="28"/>
+          <w:szCs w:val="28"/>
+        </w:rPr>
+        <w:t>Если пользователь хочет зарегистрировать свою команду на соревнование, он должен со</w:t>
+      </w:r>
+      <w:r>
+        <w:rPr>
+          <w:rFonts w:ascii="Times New Roman" w:hAnsi="Times New Roman" w:cs="Times New Roman"/>
+          <w:sz w:val="28"/>
+          <w:szCs w:val="28"/>
+        </w:rPr>
+        <w:t>брать</w:t>
+      </w:r>
+      <w:r>
+        <w:rPr>
+          <w:rFonts w:ascii="Times New Roman" w:hAnsi="Times New Roman" w:cs="Times New Roman"/>
+          <w:sz w:val="28"/>
+          <w:szCs w:val="28"/>
+        </w:rPr>
+        <w:t xml:space="preserve"> команду</w:t>
+      </w:r>
+      <w:r>
+        <w:rPr>
+          <w:rFonts w:ascii="Times New Roman" w:hAnsi="Times New Roman" w:cs="Times New Roman"/>
+          <w:sz w:val="28"/>
+          <w:szCs w:val="28"/>
+        </w:rPr>
+        <w:t xml:space="preserve"> и подать заявку на участие в турнире</w:t>
+      </w:r>
+      <w:r>
+        <w:rPr>
+          <w:rFonts w:ascii="Times New Roman" w:hAnsi="Times New Roman" w:cs="Times New Roman"/>
+          <w:sz w:val="28"/>
+          <w:szCs w:val="28"/>
+        </w:rPr>
+        <w:t>. После того, как заявку одобрили,</w:t>
+      </w:r>
+      <w:r>
+        <w:rPr>
+          <w:rFonts w:ascii="Times New Roman" w:hAnsi="Times New Roman" w:cs="Times New Roman"/>
+          <w:sz w:val="28"/>
+          <w:szCs w:val="28"/>
+        </w:rPr>
+        <w:t xml:space="preserve"> пользователь из режима </w:t>
       </w:r>
       <w:proofErr w:type="spellStart"/>
-      <w:proofErr w:type="gramStart"/>
-      <w:r>
-        <w:rPr>
-          <w:rFonts w:ascii="Times New Roman" w:hAnsi="Times New Roman" w:cs="Times New Roman"/>
-          <w:sz w:val="28"/>
-          <w:szCs w:val="28"/>
-        </w:rPr>
-        <w:t>имя,фамилия</w:t>
+      <w:r>
+        <w:rPr>
+          <w:rFonts w:ascii="Times New Roman" w:hAnsi="Times New Roman" w:cs="Times New Roman"/>
+          <w:sz w:val="28"/>
+          <w:szCs w:val="28"/>
+        </w:rPr>
+        <w:t>User</w:t>
       </w:r>
       <w:proofErr w:type="spellEnd"/>
-      <w:proofErr w:type="gramEnd"/>
-      <w:r>
-        <w:rPr>
-          <w:rFonts w:ascii="Times New Roman" w:hAnsi="Times New Roman" w:cs="Times New Roman"/>
-          <w:sz w:val="28"/>
-          <w:szCs w:val="28"/>
-        </w:rPr>
-        <w:t>, возраст, пол, рост, вес, город, страна, фотогр</w:t>
-      </w:r>
-      <w:r>
-        <w:rPr>
-          <w:rFonts w:ascii="Times New Roman" w:hAnsi="Times New Roman" w:cs="Times New Roman"/>
-          <w:sz w:val="28"/>
-          <w:szCs w:val="28"/>
-        </w:rPr>
-        <w:t>афия, контактные данные и т.д.)</w:t>
-      </w:r>
-      <w:r>
-        <w:rPr>
-          <w:rFonts w:ascii="Times New Roman" w:hAnsi="Times New Roman" w:cs="Times New Roman"/>
-          <w:sz w:val="28"/>
-          <w:szCs w:val="28"/>
-        </w:rPr>
-        <w:t xml:space="preserve"> , а также выбрать фотографию, которая будет отображаться в профиле пользователя.</w:t>
-      </w:r>
-      <w:r>
-        <w:t xml:space="preserve"> </w:t>
-      </w:r>
-      <w:r>
-        <w:rPr>
-          <w:rFonts w:ascii="Times New Roman" w:hAnsi="Times New Roman" w:cs="Times New Roman"/>
-          <w:sz w:val="28"/>
-          <w:szCs w:val="28"/>
-        </w:rPr>
-        <w:t xml:space="preserve">Если пользователь хочет зарегистрировать свою команду на соревнование, он должен создать команду. После создания команды пользователь из режима </w:t>
-      </w:r>
-      <w:proofErr w:type="spellStart"/>
-      <w:r>
-        <w:rPr>
-          <w:rFonts w:ascii="Times New Roman" w:hAnsi="Times New Roman" w:cs="Times New Roman"/>
-          <w:sz w:val="28"/>
-          <w:szCs w:val="28"/>
-        </w:rPr>
-        <w:t>User</w:t>
-      </w:r>
-      <w:proofErr w:type="spellEnd"/>
       <w:r>
         <w:rPr>
           <w:rFonts w:ascii="Times New Roman" w:hAnsi="Times New Roman" w:cs="Times New Roman"/>
@@ -2241,50 +2325,6 @@
         </w:rPr>
         <w:t xml:space="preserve">чески переключается в режим </w:t>
       </w:r>
-      <w:proofErr w:type="spellStart"/>
-      <w:r>
-        <w:rPr>
-          <w:rFonts w:ascii="Times New Roman" w:hAnsi="Times New Roman" w:cs="Times New Roman"/>
-          <w:sz w:val="28"/>
-          <w:szCs w:val="28"/>
-        </w:rPr>
-        <w:t>Captain</w:t>
-      </w:r>
-      <w:proofErr w:type="spellEnd"/>
-      <w:r>
-        <w:rPr>
-          <w:rFonts w:ascii="Times New Roman" w:hAnsi="Times New Roman" w:cs="Times New Roman"/>
-          <w:sz w:val="28"/>
-          <w:szCs w:val="28"/>
-        </w:rPr>
-        <w:t xml:space="preserve">, соответствующий пользовательской роли </w:t>
-      </w:r>
-      <w:proofErr w:type="spellStart"/>
-      <w:r>
-        <w:rPr>
-          <w:rFonts w:ascii="Times New Roman" w:hAnsi="Times New Roman" w:cs="Times New Roman"/>
-          <w:sz w:val="28"/>
-          <w:szCs w:val="28"/>
-        </w:rPr>
-        <w:t>Captain</w:t>
-      </w:r>
-      <w:proofErr w:type="spellEnd"/>
-      <w:r>
-        <w:rPr>
-          <w:rFonts w:ascii="Times New Roman" w:hAnsi="Times New Roman" w:cs="Times New Roman"/>
-          <w:sz w:val="28"/>
-          <w:szCs w:val="28"/>
-        </w:rPr>
-        <w:t xml:space="preserve"> (капитан команды) и отменить создание команды.</w:t>
-      </w:r>
-      <w:r>
-        <w:rPr>
-          <w:rFonts w:ascii="Times New Roman" w:hAnsi="Times New Roman" w:cs="Times New Roman"/>
-          <w:sz w:val="28"/>
-          <w:szCs w:val="28"/>
-        </w:rPr>
-        <w:t xml:space="preserve"> Также </w:t>
-      </w:r>
       <w:r>
         <w:rPr>
           <w:rFonts w:ascii="Times New Roman" w:hAnsi="Times New Roman" w:cs="Times New Roman"/>
@@ -2292,69 +2332,7 @@
           <w:szCs w:val="28"/>
           <w:lang w:val="en-US"/>
         </w:rPr>
-        <w:t>Captain</w:t>
-      </w:r>
-      <w:r>
-        <w:rPr>
-          <w:rFonts w:ascii="Times New Roman" w:hAnsi="Times New Roman" w:cs="Times New Roman"/>
-          <w:sz w:val="28"/>
-          <w:szCs w:val="28"/>
-        </w:rPr>
-        <w:t xml:space="preserve"> </w:t>
-      </w:r>
-      <w:r>
-        <w:rPr>
-          <w:rFonts w:ascii="Times New Roman" w:hAnsi="Times New Roman" w:cs="Times New Roman"/>
-          <w:sz w:val="28"/>
-          <w:szCs w:val="28"/>
-        </w:rPr>
-        <w:t>может отменить создание команды.</w:t>
-      </w:r>
-      <w:r>
-        <w:t xml:space="preserve"> </w:t>
-      </w:r>
-      <w:r>
-        <w:rPr>
-          <w:rFonts w:ascii="Times New Roman" w:hAnsi="Times New Roman" w:cs="Times New Roman"/>
-          <w:sz w:val="28"/>
-          <w:szCs w:val="28"/>
-          <w:lang w:val="en-US"/>
-        </w:rPr>
-        <w:t>Captain</w:t>
-      </w:r>
-      <w:r>
-        <w:rPr>
-          <w:rFonts w:ascii="Times New Roman" w:hAnsi="Times New Roman" w:cs="Times New Roman"/>
-          <w:sz w:val="28"/>
-          <w:szCs w:val="28"/>
-        </w:rPr>
-        <w:t xml:space="preserve"> </w:t>
-      </w:r>
-      <w:proofErr w:type="gramStart"/>
-      <w:r>
-        <w:rPr>
-          <w:rFonts w:ascii="Times New Roman" w:hAnsi="Times New Roman" w:cs="Times New Roman"/>
-          <w:sz w:val="28"/>
-          <w:szCs w:val="28"/>
-        </w:rPr>
-        <w:t>будет</w:t>
-      </w:r>
-      <w:proofErr w:type="gramEnd"/>
-      <w:r>
-        <w:rPr>
-          <w:rFonts w:ascii="Times New Roman" w:hAnsi="Times New Roman" w:cs="Times New Roman"/>
-          <w:sz w:val="28"/>
-          <w:szCs w:val="28"/>
-        </w:rPr>
-        <w:t xml:space="preserve"> </w:t>
-      </w:r>
-      <w:r>
-        <w:rPr>
-          <w:rFonts w:ascii="Times New Roman" w:hAnsi="Times New Roman" w:cs="Times New Roman"/>
-          <w:sz w:val="28"/>
-          <w:szCs w:val="28"/>
-        </w:rPr>
-        <w:t>ответственный за денежные сборы команды, а также за оплату участия команды в соревновании.</w:t>
+        <w:t>Moderator</w:t>
       </w:r>
     </w:p>
     <w:p>
@@ -2374,7 +2352,7 @@
           <w:sz w:val="28"/>
           <w:szCs w:val="28"/>
         </w:rPr>
-        <w:t xml:space="preserve">Также будет режим </w:t>
+        <w:t xml:space="preserve">В режиме </w:t>
       </w:r>
       <w:proofErr w:type="spellStart"/>
       <w:r>
@@ -2383,7 +2361,7 @@
           <w:sz w:val="28"/>
           <w:szCs w:val="28"/>
         </w:rPr>
-        <w:t>Member</w:t>
+        <w:t>Moderator</w:t>
       </w:r>
       <w:proofErr w:type="spellEnd"/>
       <w:r>
@@ -2392,15 +2370,31 @@
           <w:sz w:val="28"/>
           <w:szCs w:val="28"/>
         </w:rPr>
-        <w:t xml:space="preserve">, соответствующий пользовательской </w:t>
-      </w:r>
-      <w:r>
-        <w:rPr>
-          <w:rFonts w:ascii="Times New Roman" w:hAnsi="Times New Roman" w:cs="Times New Roman"/>
-          <w:sz w:val="28"/>
-          <w:szCs w:val="28"/>
-        </w:rPr>
-        <w:t xml:space="preserve">роли </w:t>
+        <w:t xml:space="preserve"> (</w:t>
+      </w:r>
+      <w:r>
+        <w:rPr>
+          <w:rFonts w:ascii="Times New Roman" w:hAnsi="Times New Roman" w:cs="Times New Roman"/>
+          <w:sz w:val="28"/>
+          <w:szCs w:val="28"/>
+        </w:rPr>
+        <w:t>Модератор</w:t>
+      </w:r>
+      <w:r>
+        <w:rPr>
+          <w:rFonts w:ascii="Times New Roman" w:hAnsi="Times New Roman" w:cs="Times New Roman"/>
+          <w:sz w:val="28"/>
+          <w:szCs w:val="28"/>
+        </w:rPr>
+        <w:t xml:space="preserve">) доступны все возможности, что </w:t>
+      </w:r>
+      <w:r>
+        <w:rPr>
+          <w:rFonts w:ascii="Times New Roman" w:hAnsi="Times New Roman" w:cs="Times New Roman"/>
+          <w:sz w:val="28"/>
+          <w:szCs w:val="28"/>
+        </w:rPr>
+        <w:t xml:space="preserve">и в режиме </w:t>
       </w:r>
       <w:proofErr w:type="spellStart"/>
       <w:r>
@@ -2409,7 +2403,7 @@
           <w:sz w:val="28"/>
           <w:szCs w:val="28"/>
         </w:rPr>
-        <w:t>Member</w:t>
+        <w:t>User</w:t>
       </w:r>
       <w:proofErr w:type="spellEnd"/>
       <w:r>
@@ -2418,49 +2412,62 @@
           <w:sz w:val="28"/>
           <w:szCs w:val="28"/>
         </w:rPr>
-        <w:t xml:space="preserve"> (участник команды). В этом режиме будут люди</w:t>
-      </w:r>
-      <w:r>
-        <w:rPr>
-          <w:rFonts w:ascii="Times New Roman" w:hAnsi="Times New Roman" w:cs="Times New Roman"/>
-          <w:sz w:val="28"/>
-          <w:szCs w:val="28"/>
-        </w:rPr>
-        <w:t>, ко</w:t>
-      </w:r>
-      <w:r>
-        <w:rPr>
-          <w:rFonts w:ascii="Times New Roman" w:hAnsi="Times New Roman" w:cs="Times New Roman"/>
-          <w:sz w:val="28"/>
-          <w:szCs w:val="28"/>
-        </w:rPr>
-        <w:t xml:space="preserve">торые присоединились к команде. </w:t>
-      </w:r>
-      <w:r>
-        <w:rPr>
-          <w:rFonts w:ascii="Times New Roman" w:hAnsi="Times New Roman" w:cs="Times New Roman"/>
-          <w:sz w:val="28"/>
-          <w:szCs w:val="28"/>
-        </w:rPr>
-        <w:t xml:space="preserve">В режиме </w:t>
-      </w:r>
-      <w:proofErr w:type="spellStart"/>
-      <w:r>
-        <w:rPr>
-          <w:rFonts w:ascii="Times New Roman" w:hAnsi="Times New Roman" w:cs="Times New Roman"/>
-          <w:sz w:val="28"/>
-          <w:szCs w:val="28"/>
-        </w:rPr>
-        <w:t>Member</w:t>
-      </w:r>
-      <w:proofErr w:type="spellEnd"/>
-      <w:r>
-        <w:rPr>
-          <w:rFonts w:ascii="Times New Roman" w:hAnsi="Times New Roman" w:cs="Times New Roman"/>
-          <w:sz w:val="28"/>
-          <w:szCs w:val="28"/>
-        </w:rPr>
-        <w:t xml:space="preserve"> пользователь может просмотреть список матчей, в которых он участвует, а также просмотреть информацию о них.</w:t>
+        <w:t>, но в дополнение к этому</w:t>
+      </w:r>
+      <w:r>
+        <w:rPr>
+          <w:rFonts w:ascii="Times New Roman" w:hAnsi="Times New Roman" w:cs="Times New Roman"/>
+          <w:sz w:val="28"/>
+          <w:szCs w:val="28"/>
+        </w:rPr>
+        <w:t>, может</w:t>
+      </w:r>
+      <w:r>
+        <w:t xml:space="preserve"> </w:t>
+      </w:r>
+      <w:r>
+        <w:rPr>
+          <w:rFonts w:ascii="Times New Roman" w:hAnsi="Times New Roman" w:cs="Times New Roman"/>
+          <w:sz w:val="28"/>
+          <w:szCs w:val="28"/>
+        </w:rPr>
+        <w:t>зарегистрировать</w:t>
+      </w:r>
+      <w:r>
+        <w:rPr>
+          <w:rFonts w:ascii="Times New Roman" w:hAnsi="Times New Roman" w:cs="Times New Roman"/>
+          <w:sz w:val="28"/>
+          <w:szCs w:val="28"/>
+        </w:rPr>
+        <w:t xml:space="preserve"> команду и отменять регистрацию на соревнование.</w:t>
+      </w:r>
+      <w:r>
+        <w:t xml:space="preserve"> </w:t>
+      </w:r>
+      <w:r>
+        <w:rPr>
+          <w:rFonts w:ascii="Times New Roman" w:hAnsi="Times New Roman" w:cs="Times New Roman"/>
+          <w:sz w:val="28"/>
+          <w:szCs w:val="28"/>
+          <w:lang w:val="en-US"/>
+        </w:rPr>
+        <w:t>Moderator</w:t>
+      </w:r>
+      <w:r>
+        <w:rPr>
+          <w:rFonts w:ascii="Times New Roman" w:hAnsi="Times New Roman" w:cs="Times New Roman"/>
+          <w:sz w:val="28"/>
+          <w:szCs w:val="28"/>
+        </w:rPr>
+        <w:t xml:space="preserve"> будет </w:t>
+      </w:r>
+      <w:r>
+        <w:rPr>
+          <w:rFonts w:ascii="Times New Roman" w:hAnsi="Times New Roman" w:cs="Times New Roman"/>
+          <w:sz w:val="28"/>
+          <w:szCs w:val="28"/>
+        </w:rPr>
+        <w:t>ответственный за денежные сборы команды, а также за оплату участия команды в соревновании.</w:t>
       </w:r>
     </w:p>
     <w:p>
@@ -2634,7 +2641,7 @@
     <w:p>
       <w:pPr>
         <w:pStyle w:val="a4"/>
-        <w:ind w:left="-142"/>
+        <w:ind w:left="-142" w:firstLine="142"/>
         <w:jc w:val="both"/>
         <w:rPr>
           <w:rFonts w:ascii="Times New Roman" w:hAnsi="Times New Roman" w:cs="Times New Roman"/>
@@ -3385,6 +3392,45 @@
     </w:p>
     <w:p>
       <w:pPr>
+        <w:rPr>
+          <w:rFonts w:ascii="Times New Roman" w:hAnsi="Times New Roman" w:cs="Times New Roman"/>
+          <w:sz w:val="28"/>
+          <w:szCs w:val="28"/>
+        </w:rPr>
+      </w:pPr>
+      <w:r>
+        <w:rPr>
+          <w:rFonts w:ascii="Times New Roman" w:hAnsi="Times New Roman" w:cs="Times New Roman"/>
+          <w:sz w:val="28"/>
+          <w:szCs w:val="28"/>
+        </w:rPr>
+        <w:br w:type="page"/>
+      </w:r>
+    </w:p>
+    <w:p>
+      <w:pPr>
+        <w:ind w:firstLine="720"/>
+        <w:jc w:val="center"/>
+        <w:rPr>
+          <w:rFonts w:ascii="Times New Roman" w:hAnsi="Times New Roman" w:cs="Times New Roman"/>
+          <w:b/>
+          <w:sz w:val="28"/>
+          <w:szCs w:val="24"/>
+        </w:rPr>
+      </w:pPr>
+      <w:r>
+        <w:rPr>
+          <w:rFonts w:ascii="Times New Roman" w:hAnsi="Times New Roman" w:cs="Times New Roman"/>
+          <w:b/>
+          <w:sz w:val="28"/>
+          <w:szCs w:val="24"/>
+        </w:rPr>
+        <w:lastRenderedPageBreak/>
+        <w:t>Анализ аналогичных решений</w:t>
+      </w:r>
+    </w:p>
+    <w:p>
+      <w:pPr>
         <w:spacing w:after="0" w:line="240" w:lineRule="auto"/>
         <w:ind w:firstLine="720"/>
         <w:jc w:val="both"/>
@@ -3394,17 +3440,14 @@
           <w:szCs w:val="28"/>
         </w:rPr>
       </w:pPr>
-    </w:p>
-    <w:p>
-      <w:pPr>
-        <w:spacing w:after="0" w:line="240" w:lineRule="auto"/>
-        <w:jc w:val="both"/>
-        <w:rPr>
-          <w:rFonts w:ascii="Times New Roman" w:hAnsi="Times New Roman" w:cs="Times New Roman"/>
-          <w:sz w:val="28"/>
-          <w:szCs w:val="28"/>
-        </w:rPr>
-      </w:pPr>
+      <w:r>
+        <w:rPr>
+          <w:rFonts w:ascii="Times New Roman" w:hAnsi="Times New Roman" w:cs="Times New Roman"/>
+          <w:sz w:val="28"/>
+          <w:szCs w:val="28"/>
+        </w:rPr>
+        <w:t>Анализ аналогичных решений – описание фрагментов известных приложений или доступных интернет-сервисов, которые можно было бы использовать в качестве примера при создании собственного сервиса или приложения.</w:t>
+      </w:r>
     </w:p>
     <w:p>
       <w:pPr>
@@ -3417,6 +3460,86 @@
           <w:szCs w:val="28"/>
         </w:rPr>
       </w:pPr>
+      <w:r>
+        <w:rPr>
+          <w:rFonts w:ascii="Times New Roman" w:hAnsi="Times New Roman" w:cs="Times New Roman"/>
+          <w:sz w:val="28"/>
+          <w:szCs w:val="28"/>
+        </w:rPr>
+        <w:t xml:space="preserve"> </w:t>
+      </w:r>
+      <w:r>
+        <w:rPr>
+          <w:rFonts w:ascii="Times New Roman" w:hAnsi="Times New Roman" w:cs="Times New Roman"/>
+          <w:sz w:val="28"/>
+          <w:szCs w:val="28"/>
+        </w:rPr>
+        <w:t>Для сервиса по проведению соревнований по баскетболу, таковым является европейский веб-сайт fiba</w:t>
+      </w:r>
+      <w:r>
+        <w:rPr>
+          <w:rFonts w:ascii="Times New Roman" w:hAnsi="Times New Roman" w:cs="Times New Roman"/>
+          <w:sz w:val="28"/>
+          <w:szCs w:val="28"/>
+        </w:rPr>
+        <w:t>3</w:t>
+      </w:r>
+      <w:r>
+        <w:rPr>
+          <w:rFonts w:ascii="Times New Roman" w:hAnsi="Times New Roman" w:cs="Times New Roman"/>
+          <w:sz w:val="28"/>
+          <w:szCs w:val="28"/>
+        </w:rPr>
+        <w:t>x</w:t>
+      </w:r>
+      <w:r>
+        <w:rPr>
+          <w:rFonts w:ascii="Times New Roman" w:hAnsi="Times New Roman" w:cs="Times New Roman"/>
+          <w:sz w:val="28"/>
+          <w:szCs w:val="28"/>
+        </w:rPr>
+        <w:t xml:space="preserve">3 (https://www.fiba.basketball), </w:t>
+      </w:r>
+      <w:r>
+        <w:rPr>
+          <w:rFonts w:ascii="Times New Roman" w:hAnsi="Times New Roman" w:cs="Times New Roman"/>
+          <w:sz w:val="28"/>
+          <w:szCs w:val="28"/>
+        </w:rPr>
+        <w:t>предоставляющий широкий спектр возможностей, начиная от просмотра ближайших соревнований и наблюдении за игроками лиги, заканчивая способностью зарегистрировать свою собственную команду на некоторые соревнования. Веб-сайт fiba</w:t>
+      </w:r>
+      <w:r>
+        <w:rPr>
+          <w:rFonts w:ascii="Times New Roman" w:hAnsi="Times New Roman" w:cs="Times New Roman"/>
+          <w:sz w:val="28"/>
+          <w:szCs w:val="28"/>
+        </w:rPr>
+        <w:t>3</w:t>
+      </w:r>
+      <w:r>
+        <w:rPr>
+          <w:rFonts w:ascii="Times New Roman" w:hAnsi="Times New Roman" w:cs="Times New Roman"/>
+          <w:sz w:val="28"/>
+          <w:szCs w:val="28"/>
+        </w:rPr>
+        <w:t>x</w:t>
+      </w:r>
+      <w:r>
+        <w:rPr>
+          <w:rFonts w:ascii="Times New Roman" w:hAnsi="Times New Roman" w:cs="Times New Roman"/>
+          <w:sz w:val="28"/>
+          <w:szCs w:val="28"/>
+        </w:rPr>
+        <w:t xml:space="preserve">3 </w:t>
+      </w:r>
+      <w:r>
+        <w:rPr>
+          <w:rFonts w:ascii="Times New Roman" w:hAnsi="Times New Roman" w:cs="Times New Roman"/>
+          <w:sz w:val="28"/>
+          <w:szCs w:val="28"/>
+        </w:rPr>
+        <w:t>сделан в лаконичном черно-белом стиле, с большими заголовочными изображениями в начале страниц. Значимым минусом веб-сайта является отсутствие возможности посмотреть записи с игр.</w:t>
+      </w:r>
     </w:p>
     <w:p>
       <w:pPr>
@@ -3429,26 +3552,187 @@
           <w:szCs w:val="28"/>
         </w:rPr>
       </w:pPr>
-    </w:p>
-    <w:p>
-      <w:pPr>
-        <w:ind w:firstLine="720"/>
-        <w:jc w:val="center"/>
-        <w:rPr>
-          <w:rFonts w:ascii="Times New Roman" w:hAnsi="Times New Roman" w:cs="Times New Roman"/>
-          <w:b/>
-          <w:sz w:val="28"/>
-          <w:szCs w:val="24"/>
-        </w:rPr>
-      </w:pPr>
-      <w:r>
-        <w:rPr>
-          <w:rFonts w:ascii="Times New Roman" w:hAnsi="Times New Roman" w:cs="Times New Roman"/>
-          <w:b/>
-          <w:sz w:val="28"/>
-          <w:szCs w:val="24"/>
-        </w:rPr>
-        <w:t>Анализ аналогичных решений</w:t>
+      <w:r>
+        <w:rPr>
+          <w:rFonts w:ascii="Times New Roman" w:hAnsi="Times New Roman" w:cs="Times New Roman"/>
+          <w:sz w:val="28"/>
+          <w:szCs w:val="28"/>
+        </w:rPr>
+        <w:t>Вторы</w:t>
+      </w:r>
+      <w:bookmarkStart w:id="0" w:name="_GoBack"/>
+      <w:bookmarkEnd w:id="0"/>
+      <w:r>
+        <w:rPr>
+          <w:rFonts w:ascii="Times New Roman" w:hAnsi="Times New Roman" w:cs="Times New Roman"/>
+          <w:sz w:val="28"/>
+          <w:szCs w:val="28"/>
+        </w:rPr>
+        <w:t xml:space="preserve">м аналогом является американская компания </w:t>
+      </w:r>
+      <w:r>
+        <w:rPr>
+          <w:rFonts w:ascii="Times New Roman" w:hAnsi="Times New Roman" w:cs="Times New Roman"/>
+          <w:sz w:val="28"/>
+          <w:szCs w:val="28"/>
+        </w:rPr>
+        <w:t>FXA</w:t>
+      </w:r>
+      <w:r>
+        <w:rPr>
+          <w:rFonts w:ascii="Times New Roman" w:hAnsi="Times New Roman" w:cs="Times New Roman"/>
+          <w:sz w:val="28"/>
+          <w:szCs w:val="28"/>
+        </w:rPr>
+        <w:t xml:space="preserve"> </w:t>
+      </w:r>
+      <w:proofErr w:type="spellStart"/>
+      <w:r>
+        <w:rPr>
+          <w:rFonts w:ascii="Times New Roman" w:hAnsi="Times New Roman" w:cs="Times New Roman"/>
+          <w:sz w:val="28"/>
+          <w:szCs w:val="28"/>
+        </w:rPr>
+        <w:t>Sports</w:t>
+      </w:r>
+      <w:proofErr w:type="spellEnd"/>
+      <w:r>
+        <w:rPr>
+          <w:rFonts w:ascii="Times New Roman" w:hAnsi="Times New Roman" w:cs="Times New Roman"/>
+          <w:sz w:val="28"/>
+          <w:szCs w:val="28"/>
+        </w:rPr>
+        <w:t xml:space="preserve"> </w:t>
+      </w:r>
+      <w:r>
+        <w:rPr>
+          <w:rFonts w:ascii="Times New Roman" w:hAnsi="Times New Roman" w:cs="Times New Roman"/>
+          <w:sz w:val="28"/>
+          <w:szCs w:val="28"/>
+        </w:rPr>
+        <w:t>(</w:t>
+      </w:r>
+      <w:r>
+        <w:rPr>
+          <w:rFonts w:ascii="Times New Roman" w:hAnsi="Times New Roman" w:cs="Times New Roman"/>
+          <w:sz w:val="28"/>
+          <w:szCs w:val="28"/>
+        </w:rPr>
+        <w:t>https</w:t>
+      </w:r>
+      <w:r>
+        <w:rPr>
+          <w:rFonts w:ascii="Times New Roman" w:hAnsi="Times New Roman" w:cs="Times New Roman"/>
+          <w:sz w:val="28"/>
+          <w:szCs w:val="28"/>
+        </w:rPr>
+        <w:t>://</w:t>
+      </w:r>
+      <w:r>
+        <w:rPr>
+          <w:rFonts w:ascii="Times New Roman" w:hAnsi="Times New Roman" w:cs="Times New Roman"/>
+          <w:sz w:val="28"/>
+          <w:szCs w:val="28"/>
+        </w:rPr>
+        <w:t>fxasports</w:t>
+      </w:r>
+      <w:r>
+        <w:rPr>
+          <w:rFonts w:ascii="Times New Roman" w:hAnsi="Times New Roman" w:cs="Times New Roman"/>
+          <w:sz w:val="28"/>
+          <w:szCs w:val="28"/>
+        </w:rPr>
+        <w:t>.</w:t>
+      </w:r>
+      <w:r>
+        <w:rPr>
+          <w:rFonts w:ascii="Times New Roman" w:hAnsi="Times New Roman" w:cs="Times New Roman"/>
+          <w:sz w:val="28"/>
+          <w:szCs w:val="28"/>
+        </w:rPr>
+        <w:t>com</w:t>
+      </w:r>
+      <w:r>
+        <w:rPr>
+          <w:rFonts w:ascii="Times New Roman" w:hAnsi="Times New Roman" w:cs="Times New Roman"/>
+          <w:sz w:val="28"/>
+          <w:szCs w:val="28"/>
+        </w:rPr>
+        <w:t>/</w:t>
+      </w:r>
+      <w:r>
+        <w:rPr>
+          <w:rFonts w:ascii="Times New Roman" w:hAnsi="Times New Roman" w:cs="Times New Roman"/>
+          <w:sz w:val="28"/>
+          <w:szCs w:val="28"/>
+        </w:rPr>
+        <w:t>leagues</w:t>
+      </w:r>
+      <w:r>
+        <w:rPr>
+          <w:rFonts w:ascii="Times New Roman" w:hAnsi="Times New Roman" w:cs="Times New Roman"/>
+          <w:sz w:val="28"/>
+          <w:szCs w:val="28"/>
+        </w:rPr>
+        <w:t>/</w:t>
+      </w:r>
+      <w:r>
+        <w:rPr>
+          <w:rFonts w:ascii="Times New Roman" w:hAnsi="Times New Roman" w:cs="Times New Roman"/>
+          <w:sz w:val="28"/>
+          <w:szCs w:val="28"/>
+        </w:rPr>
+        <w:t>basketball</w:t>
+      </w:r>
+      <w:r>
+        <w:rPr>
+          <w:rFonts w:ascii="Times New Roman" w:hAnsi="Times New Roman" w:cs="Times New Roman"/>
+          <w:sz w:val="28"/>
+          <w:szCs w:val="28"/>
+        </w:rPr>
+        <w:t>)</w:t>
+      </w:r>
+      <w:r>
+        <w:rPr>
+          <w:rFonts w:ascii="Times New Roman" w:hAnsi="Times New Roman" w:cs="Times New Roman"/>
+          <w:sz w:val="28"/>
+          <w:szCs w:val="28"/>
+        </w:rPr>
+        <w:t xml:space="preserve">, организующая крупные соревнования в Америке как для подростков и молодых талантов, так и взрослых любителей баскетбола. Дизайн сайта современный и полон полезной информацией </w:t>
+      </w:r>
+      <w:proofErr w:type="gramStart"/>
+      <w:r>
+        <w:rPr>
+          <w:rFonts w:ascii="Times New Roman" w:hAnsi="Times New Roman" w:cs="Times New Roman"/>
+          <w:sz w:val="28"/>
+          <w:szCs w:val="28"/>
+        </w:rPr>
+        <w:t>о различного рода</w:t>
+      </w:r>
+      <w:proofErr w:type="gramEnd"/>
+      <w:r>
+        <w:rPr>
+          <w:rFonts w:ascii="Times New Roman" w:hAnsi="Times New Roman" w:cs="Times New Roman"/>
+          <w:sz w:val="28"/>
+          <w:szCs w:val="28"/>
+        </w:rPr>
+        <w:t xml:space="preserve"> соревнований, которая отсортирована и находится в разных категориях для более простого осознания материала. Недостатком веб-сервиса является долгая </w:t>
+      </w:r>
+      <w:r>
+        <w:rPr>
+          <w:rFonts w:ascii="Times New Roman" w:hAnsi="Times New Roman" w:cs="Times New Roman"/>
+          <w:sz w:val="28"/>
+          <w:szCs w:val="28"/>
+        </w:rPr>
+        <w:t>загрузка</w:t>
+      </w:r>
+      <w:r>
+        <w:rPr>
+          <w:rFonts w:ascii="Times New Roman" w:hAnsi="Times New Roman" w:cs="Times New Roman"/>
+          <w:sz w:val="28"/>
+          <w:szCs w:val="28"/>
+        </w:rPr>
+        <w:t xml:space="preserve"> элементов в силу их высокого качества. Изображения веб-сайта приведены ниже:</w:t>
       </w:r>
     </w:p>
     <w:p>
@@ -3468,7 +3752,101 @@
           <w:sz w:val="28"/>
           <w:szCs w:val="28"/>
         </w:rPr>
-        <w:t>Анализ аналогичных решений – описание фрагментов известных приложений или доступных интернет-сервисов, которые можно было бы использовать в качестве примера при создании собственного сервиса или приложения.</w:t>
+        <w:t xml:space="preserve">Третьим аналогом является сервис самой популярная и высокой, по уровню игры, лиги – </w:t>
+      </w:r>
+      <w:r>
+        <w:rPr>
+          <w:rFonts w:ascii="Times New Roman" w:hAnsi="Times New Roman" w:cs="Times New Roman"/>
+          <w:sz w:val="28"/>
+          <w:szCs w:val="28"/>
+        </w:rPr>
+        <w:t>NBA</w:t>
+      </w:r>
+      <w:r>
+        <w:rPr>
+          <w:rFonts w:ascii="Times New Roman" w:hAnsi="Times New Roman" w:cs="Times New Roman"/>
+          <w:sz w:val="28"/>
+          <w:szCs w:val="28"/>
+        </w:rPr>
+        <w:t xml:space="preserve"> (</w:t>
+      </w:r>
+      <w:proofErr w:type="spellStart"/>
+      <w:r>
+        <w:rPr>
+          <w:rFonts w:ascii="Times New Roman" w:hAnsi="Times New Roman" w:cs="Times New Roman"/>
+          <w:sz w:val="28"/>
+          <w:szCs w:val="28"/>
+        </w:rPr>
+        <w:t>National</w:t>
+      </w:r>
+      <w:proofErr w:type="spellEnd"/>
+      <w:r>
+        <w:rPr>
+          <w:rFonts w:ascii="Times New Roman" w:hAnsi="Times New Roman" w:cs="Times New Roman"/>
+          <w:sz w:val="28"/>
+          <w:szCs w:val="28"/>
+        </w:rPr>
+        <w:t xml:space="preserve"> </w:t>
+      </w:r>
+      <w:proofErr w:type="spellStart"/>
+      <w:r>
+        <w:rPr>
+          <w:rFonts w:ascii="Times New Roman" w:hAnsi="Times New Roman" w:cs="Times New Roman"/>
+          <w:sz w:val="28"/>
+          <w:szCs w:val="28"/>
+        </w:rPr>
+        <w:t>Basketball</w:t>
+      </w:r>
+      <w:proofErr w:type="spellEnd"/>
+      <w:r>
+        <w:rPr>
+          <w:rFonts w:ascii="Times New Roman" w:hAnsi="Times New Roman" w:cs="Times New Roman"/>
+          <w:sz w:val="28"/>
+          <w:szCs w:val="28"/>
+        </w:rPr>
+        <w:t xml:space="preserve"> </w:t>
+      </w:r>
+      <w:proofErr w:type="spellStart"/>
+      <w:r>
+        <w:rPr>
+          <w:rFonts w:ascii="Times New Roman" w:hAnsi="Times New Roman" w:cs="Times New Roman"/>
+          <w:sz w:val="28"/>
+          <w:szCs w:val="28"/>
+        </w:rPr>
+        <w:t>Association</w:t>
+      </w:r>
+      <w:proofErr w:type="spellEnd"/>
+      <w:r>
+        <w:rPr>
+          <w:rFonts w:ascii="Times New Roman" w:hAnsi="Times New Roman" w:cs="Times New Roman"/>
+          <w:sz w:val="28"/>
+          <w:szCs w:val="28"/>
+        </w:rPr>
+        <w:t xml:space="preserve">, </w:t>
+      </w:r>
+      <w:r>
+        <w:rPr>
+          <w:rFonts w:ascii="Times New Roman" w:hAnsi="Times New Roman" w:cs="Times New Roman"/>
+          <w:sz w:val="28"/>
+          <w:szCs w:val="28"/>
+        </w:rPr>
+        <w:t>https://www.espn.com/nba/</w:t>
+      </w:r>
+      <w:r>
+        <w:rPr>
+          <w:rFonts w:ascii="Times New Roman" w:hAnsi="Times New Roman" w:cs="Times New Roman"/>
+          <w:sz w:val="28"/>
+          <w:szCs w:val="28"/>
+        </w:rPr>
+        <w:t xml:space="preserve">). </w:t>
+      </w:r>
+      <w:r>
+        <w:rPr>
+          <w:rFonts w:ascii="Times New Roman" w:hAnsi="Times New Roman" w:cs="Times New Roman"/>
+          <w:sz w:val="28"/>
+          <w:szCs w:val="28"/>
+        </w:rPr>
+        <w:t>Веб-сайт компании выполнен в простом стиле, что позволяет сильно не нагружать процессор устройства пользователя и снижает скорость загрузки веб-сайта. На главной странице расположены горячие новости о самой лиге, а в навигации, расположенной сверху сервиса, находится описание последних матчей, при нажатии на которые, открывается их краткая статистика. Подобное расположении информации может быть применено в интернет-сервисе по проведению соревнований по баскетболу. Минусом веб-сервиса является простой дизайн с устаревшими правилами формирования стилей.</w:t>
       </w:r>
     </w:p>
     <w:p>
@@ -3488,6 +3866,72 @@
           <w:sz w:val="28"/>
           <w:szCs w:val="28"/>
         </w:rPr>
+        <w:t xml:space="preserve">Четверым аналогичным решением является сервис крупнейшей лиги в Европе – </w:t>
+      </w:r>
+      <w:proofErr w:type="spellStart"/>
+      <w:r>
+        <w:rPr>
+          <w:rFonts w:ascii="Times New Roman" w:hAnsi="Times New Roman" w:cs="Times New Roman"/>
+          <w:sz w:val="28"/>
+          <w:szCs w:val="28"/>
+        </w:rPr>
+        <w:t>EuroBasket</w:t>
+      </w:r>
+      <w:proofErr w:type="spellEnd"/>
+      <w:r>
+        <w:rPr>
+          <w:rFonts w:ascii="Times New Roman" w:hAnsi="Times New Roman" w:cs="Times New Roman"/>
+          <w:sz w:val="28"/>
+          <w:szCs w:val="28"/>
+        </w:rPr>
+        <w:t xml:space="preserve"> (</w:t>
+      </w:r>
+      <w:r>
+        <w:rPr>
+          <w:rFonts w:ascii="Times New Roman" w:hAnsi="Times New Roman" w:cs="Times New Roman"/>
+          <w:sz w:val="28"/>
+          <w:szCs w:val="28"/>
+        </w:rPr>
+        <w:t>https://www.eurobasket.com/</w:t>
+      </w:r>
+      <w:r>
+        <w:rPr>
+          <w:rFonts w:ascii="Times New Roman" w:hAnsi="Times New Roman" w:cs="Times New Roman"/>
+          <w:sz w:val="28"/>
+          <w:szCs w:val="28"/>
+        </w:rPr>
+        <w:t>)</w:t>
+      </w:r>
+      <w:r>
+        <w:rPr>
+          <w:rFonts w:ascii="Times New Roman" w:hAnsi="Times New Roman" w:cs="Times New Roman"/>
+          <w:sz w:val="28"/>
+          <w:szCs w:val="28"/>
+        </w:rPr>
+        <w:t xml:space="preserve">. Их веб-сайт хоть и является самым простым из всех тех, что были представлены раньше, имеет самую быструю </w:t>
+      </w:r>
+      <w:r>
+        <w:rPr>
+          <w:rFonts w:ascii="Times New Roman" w:hAnsi="Times New Roman" w:cs="Times New Roman"/>
+          <w:sz w:val="28"/>
+          <w:szCs w:val="28"/>
+        </w:rPr>
+        <w:t>загрузку</w:t>
+      </w:r>
+      <w:r>
+        <w:rPr>
+          <w:rFonts w:ascii="Times New Roman" w:hAnsi="Times New Roman" w:cs="Times New Roman"/>
+          <w:sz w:val="28"/>
+          <w:szCs w:val="28"/>
+        </w:rPr>
+        <w:t xml:space="preserve"> и элементы небольшого размера, что позволяет уместить всю самую важную информацию, не нагружая весь веб-сайт.</w:t>
+      </w:r>
+      <w:r>
+        <w:rPr>
+          <w:rFonts w:ascii="Times New Roman" w:hAnsi="Times New Roman" w:cs="Times New Roman"/>
+          <w:sz w:val="28"/>
+          <w:szCs w:val="28"/>
+        </w:rPr>
         <w:t xml:space="preserve"> </w:t>
       </w:r>
       <w:r>
@@ -3496,468 +3940,41 @@
           <w:sz w:val="28"/>
           <w:szCs w:val="28"/>
         </w:rPr>
-        <w:t>Для сервиса по проведению соревнований по баскетболу, таковым является европейский веб-сайт fiba</w:t>
-      </w:r>
-      <w:r>
-        <w:rPr>
-          <w:rFonts w:ascii="Times New Roman" w:hAnsi="Times New Roman" w:cs="Times New Roman"/>
-          <w:sz w:val="28"/>
-          <w:szCs w:val="28"/>
-        </w:rPr>
-        <w:t>3</w:t>
-      </w:r>
-      <w:r>
-        <w:rPr>
-          <w:rFonts w:ascii="Times New Roman" w:hAnsi="Times New Roman" w:cs="Times New Roman"/>
-          <w:sz w:val="28"/>
-          <w:szCs w:val="28"/>
-        </w:rPr>
-        <w:t>x</w:t>
-      </w:r>
-      <w:r>
-        <w:rPr>
-          <w:rFonts w:ascii="Times New Roman" w:hAnsi="Times New Roman" w:cs="Times New Roman"/>
-          <w:sz w:val="28"/>
-          <w:szCs w:val="28"/>
-        </w:rPr>
-        <w:t xml:space="preserve">3 (https://www.fiba.basketball), </w:t>
-      </w:r>
-      <w:r>
-        <w:rPr>
-          <w:rFonts w:ascii="Times New Roman" w:hAnsi="Times New Roman" w:cs="Times New Roman"/>
-          <w:sz w:val="28"/>
-          <w:szCs w:val="28"/>
-        </w:rPr>
-        <w:t>предоставляющий широкий спектр возможностей, начиная от просмотра ближайших соревнований и наблюдении за игроками лиги, заканчивая способностью зарегистрировать свою собственную команду на некоторые соревнования. Веб-сайт fiba</w:t>
-      </w:r>
-      <w:r>
-        <w:rPr>
-          <w:rFonts w:ascii="Times New Roman" w:hAnsi="Times New Roman" w:cs="Times New Roman"/>
-          <w:sz w:val="28"/>
-          <w:szCs w:val="28"/>
-        </w:rPr>
-        <w:t>3</w:t>
-      </w:r>
-      <w:r>
-        <w:rPr>
-          <w:rFonts w:ascii="Times New Roman" w:hAnsi="Times New Roman" w:cs="Times New Roman"/>
-          <w:sz w:val="28"/>
-          <w:szCs w:val="28"/>
-        </w:rPr>
-        <w:t>x</w:t>
-      </w:r>
-      <w:r>
-        <w:rPr>
-          <w:rFonts w:ascii="Times New Roman" w:hAnsi="Times New Roman" w:cs="Times New Roman"/>
-          <w:sz w:val="28"/>
-          <w:szCs w:val="28"/>
-        </w:rPr>
-        <w:t xml:space="preserve">3 </w:t>
-      </w:r>
-      <w:r>
-        <w:rPr>
-          <w:rFonts w:ascii="Times New Roman" w:hAnsi="Times New Roman" w:cs="Times New Roman"/>
-          <w:sz w:val="28"/>
-          <w:szCs w:val="28"/>
-        </w:rPr>
-        <w:t>сделан в лаконичном черно-белом стиле, с большими заголовочными изображениями в начале страниц. Значимым минусом веб-сайта является отсутствие возможности посмотреть записи с игр.</w:t>
+        <w:t>Несмотря на это, на веб-сайте много пустого места, на котором могли быть расположены дополнительные нужные элементы.</w:t>
       </w:r>
     </w:p>
     <w:p>
       <w:pPr>
         <w:spacing w:after="0" w:line="240" w:lineRule="auto"/>
-        <w:ind w:firstLine="720"/>
-        <w:jc w:val="both"/>
-        <w:rPr>
-          <w:rFonts w:ascii="Times New Roman" w:hAnsi="Times New Roman" w:cs="Times New Roman"/>
-          <w:sz w:val="28"/>
-          <w:szCs w:val="28"/>
-        </w:rPr>
-      </w:pPr>
-      <w:r>
-        <w:rPr>
-          <w:rFonts w:ascii="Times New Roman" w:hAnsi="Times New Roman" w:cs="Times New Roman"/>
-          <w:sz w:val="28"/>
-          <w:szCs w:val="28"/>
-        </w:rPr>
-        <w:t xml:space="preserve">Вторым аналогом является американская компания </w:t>
-      </w:r>
-      <w:r>
-        <w:rPr>
-          <w:rFonts w:ascii="Times New Roman" w:hAnsi="Times New Roman" w:cs="Times New Roman"/>
-          <w:sz w:val="28"/>
-          <w:szCs w:val="28"/>
-        </w:rPr>
-        <w:t>FXA</w:t>
-      </w:r>
-      <w:r>
-        <w:rPr>
-          <w:rFonts w:ascii="Times New Roman" w:hAnsi="Times New Roman" w:cs="Times New Roman"/>
-          <w:sz w:val="28"/>
-          <w:szCs w:val="28"/>
-        </w:rPr>
-        <w:t xml:space="preserve"> </w:t>
-      </w:r>
-      <w:proofErr w:type="spellStart"/>
-      <w:r>
-        <w:rPr>
-          <w:rFonts w:ascii="Times New Roman" w:hAnsi="Times New Roman" w:cs="Times New Roman"/>
-          <w:sz w:val="28"/>
-          <w:szCs w:val="28"/>
-        </w:rPr>
-        <w:t>Sports</w:t>
-      </w:r>
-      <w:proofErr w:type="spellEnd"/>
-      <w:r>
-        <w:rPr>
-          <w:rFonts w:ascii="Times New Roman" w:hAnsi="Times New Roman" w:cs="Times New Roman"/>
-          <w:sz w:val="28"/>
-          <w:szCs w:val="28"/>
-        </w:rPr>
-        <w:t xml:space="preserve"> </w:t>
-      </w:r>
-      <w:r>
-        <w:rPr>
-          <w:rFonts w:ascii="Times New Roman" w:hAnsi="Times New Roman" w:cs="Times New Roman"/>
-          <w:sz w:val="28"/>
-          <w:szCs w:val="28"/>
-        </w:rPr>
-        <w:t>(</w:t>
-      </w:r>
-      <w:r>
-        <w:rPr>
-          <w:rFonts w:ascii="Times New Roman" w:hAnsi="Times New Roman" w:cs="Times New Roman"/>
-          <w:sz w:val="28"/>
-          <w:szCs w:val="28"/>
-        </w:rPr>
-        <w:t>https</w:t>
-      </w:r>
-      <w:r>
-        <w:rPr>
-          <w:rFonts w:ascii="Times New Roman" w:hAnsi="Times New Roman" w:cs="Times New Roman"/>
-          <w:sz w:val="28"/>
-          <w:szCs w:val="28"/>
-        </w:rPr>
-        <w:t>://</w:t>
-      </w:r>
-      <w:r>
-        <w:rPr>
-          <w:rFonts w:ascii="Times New Roman" w:hAnsi="Times New Roman" w:cs="Times New Roman"/>
-          <w:sz w:val="28"/>
-          <w:szCs w:val="28"/>
-        </w:rPr>
-        <w:t>fxasports</w:t>
-      </w:r>
-      <w:r>
-        <w:rPr>
-          <w:rFonts w:ascii="Times New Roman" w:hAnsi="Times New Roman" w:cs="Times New Roman"/>
-          <w:sz w:val="28"/>
-          <w:szCs w:val="28"/>
-        </w:rPr>
-        <w:t>.</w:t>
-      </w:r>
-      <w:r>
-        <w:rPr>
-          <w:rFonts w:ascii="Times New Roman" w:hAnsi="Times New Roman" w:cs="Times New Roman"/>
-          <w:sz w:val="28"/>
-          <w:szCs w:val="28"/>
-        </w:rPr>
-        <w:t>com</w:t>
-      </w:r>
-      <w:r>
-        <w:rPr>
-          <w:rFonts w:ascii="Times New Roman" w:hAnsi="Times New Roman" w:cs="Times New Roman"/>
-          <w:sz w:val="28"/>
-          <w:szCs w:val="28"/>
-        </w:rPr>
-        <w:t>/</w:t>
-      </w:r>
-      <w:r>
-        <w:rPr>
-          <w:rFonts w:ascii="Times New Roman" w:hAnsi="Times New Roman" w:cs="Times New Roman"/>
-          <w:sz w:val="28"/>
-          <w:szCs w:val="28"/>
-        </w:rPr>
-        <w:t>leagues</w:t>
-      </w:r>
-      <w:r>
-        <w:rPr>
-          <w:rFonts w:ascii="Times New Roman" w:hAnsi="Times New Roman" w:cs="Times New Roman"/>
-          <w:sz w:val="28"/>
-          <w:szCs w:val="28"/>
-        </w:rPr>
-        <w:t>/</w:t>
-      </w:r>
-      <w:r>
-        <w:rPr>
-          <w:rFonts w:ascii="Times New Roman" w:hAnsi="Times New Roman" w:cs="Times New Roman"/>
-          <w:sz w:val="28"/>
-          <w:szCs w:val="28"/>
-        </w:rPr>
-        <w:t>basketball</w:t>
-      </w:r>
-      <w:r>
-        <w:rPr>
-          <w:rFonts w:ascii="Times New Roman" w:hAnsi="Times New Roman" w:cs="Times New Roman"/>
-          <w:sz w:val="28"/>
-          <w:szCs w:val="28"/>
-        </w:rPr>
-        <w:t>)</w:t>
-      </w:r>
-      <w:r>
-        <w:rPr>
-          <w:rFonts w:ascii="Times New Roman" w:hAnsi="Times New Roman" w:cs="Times New Roman"/>
-          <w:sz w:val="28"/>
-          <w:szCs w:val="28"/>
-        </w:rPr>
-        <w:t xml:space="preserve">, организующая крупные соревнования в Америке как для подростков и молодых талантов, так и взрослых любителей баскетбола. Дизайн сайта современный и полон полезной информацией </w:t>
-      </w:r>
-      <w:proofErr w:type="gramStart"/>
-      <w:r>
-        <w:rPr>
-          <w:rFonts w:ascii="Times New Roman" w:hAnsi="Times New Roman" w:cs="Times New Roman"/>
-          <w:sz w:val="28"/>
-          <w:szCs w:val="28"/>
-        </w:rPr>
-        <w:t>о различного рода</w:t>
-      </w:r>
-      <w:proofErr w:type="gramEnd"/>
-      <w:r>
-        <w:rPr>
-          <w:rFonts w:ascii="Times New Roman" w:hAnsi="Times New Roman" w:cs="Times New Roman"/>
-          <w:sz w:val="28"/>
-          <w:szCs w:val="28"/>
-        </w:rPr>
-        <w:t xml:space="preserve"> соревнований, которая отсортирована и находится в разных категориях для более простого осознания материала. Недостатком веб-сервиса является долгая </w:t>
-      </w:r>
-      <w:proofErr w:type="spellStart"/>
-      <w:r>
-        <w:rPr>
-          <w:rFonts w:ascii="Times New Roman" w:hAnsi="Times New Roman" w:cs="Times New Roman"/>
-          <w:sz w:val="28"/>
-          <w:szCs w:val="28"/>
-        </w:rPr>
-        <w:t>прогрузка</w:t>
-      </w:r>
-      <w:proofErr w:type="spellEnd"/>
-      <w:r>
-        <w:rPr>
-          <w:rFonts w:ascii="Times New Roman" w:hAnsi="Times New Roman" w:cs="Times New Roman"/>
-          <w:sz w:val="28"/>
-          <w:szCs w:val="28"/>
-        </w:rPr>
-        <w:t xml:space="preserve"> элементов в силу их высокого качества. Изображения веб-сайта приведены ниже:</w:t>
-      </w:r>
+        <w:jc w:val="both"/>
+        <w:rPr>
+          <w:rFonts w:ascii="Times New Roman" w:hAnsi="Times New Roman" w:cs="Times New Roman"/>
+          <w:sz w:val="28"/>
+          <w:szCs w:val="28"/>
+        </w:rPr>
+      </w:pPr>
     </w:p>
     <w:p>
       <w:pPr>
         <w:spacing w:after="0" w:line="240" w:lineRule="auto"/>
-        <w:ind w:firstLine="720"/>
-        <w:jc w:val="both"/>
-        <w:rPr>
-          <w:rFonts w:ascii="Times New Roman" w:hAnsi="Times New Roman" w:cs="Times New Roman"/>
-          <w:sz w:val="28"/>
-          <w:szCs w:val="28"/>
-        </w:rPr>
-      </w:pPr>
-      <w:r>
-        <w:rPr>
-          <w:rFonts w:ascii="Times New Roman" w:hAnsi="Times New Roman" w:cs="Times New Roman"/>
-          <w:sz w:val="28"/>
-          <w:szCs w:val="28"/>
-        </w:rPr>
-        <w:t xml:space="preserve">Третьим аналогом является сервис самой популярная и высокой, по уровню игры, лиги – </w:t>
-      </w:r>
-      <w:r>
-        <w:rPr>
-          <w:rFonts w:ascii="Times New Roman" w:hAnsi="Times New Roman" w:cs="Times New Roman"/>
-          <w:sz w:val="28"/>
-          <w:szCs w:val="28"/>
-        </w:rPr>
-        <w:t>NBA</w:t>
-      </w:r>
-      <w:r>
-        <w:rPr>
-          <w:rFonts w:ascii="Times New Roman" w:hAnsi="Times New Roman" w:cs="Times New Roman"/>
-          <w:sz w:val="28"/>
-          <w:szCs w:val="28"/>
-        </w:rPr>
-        <w:t xml:space="preserve"> (</w:t>
-      </w:r>
-      <w:proofErr w:type="spellStart"/>
-      <w:r>
-        <w:rPr>
-          <w:rFonts w:ascii="Times New Roman" w:hAnsi="Times New Roman" w:cs="Times New Roman"/>
-          <w:sz w:val="28"/>
-          <w:szCs w:val="28"/>
-        </w:rPr>
-        <w:t>National</w:t>
-      </w:r>
-      <w:proofErr w:type="spellEnd"/>
-      <w:r>
-        <w:rPr>
-          <w:rFonts w:ascii="Times New Roman" w:hAnsi="Times New Roman" w:cs="Times New Roman"/>
-          <w:sz w:val="28"/>
-          <w:szCs w:val="28"/>
-        </w:rPr>
-        <w:t xml:space="preserve"> </w:t>
-      </w:r>
-      <w:proofErr w:type="spellStart"/>
-      <w:r>
-        <w:rPr>
-          <w:rFonts w:ascii="Times New Roman" w:hAnsi="Times New Roman" w:cs="Times New Roman"/>
-          <w:sz w:val="28"/>
-          <w:szCs w:val="28"/>
-        </w:rPr>
-        <w:t>Basketball</w:t>
-      </w:r>
-      <w:proofErr w:type="spellEnd"/>
-      <w:r>
-        <w:rPr>
-          <w:rFonts w:ascii="Times New Roman" w:hAnsi="Times New Roman" w:cs="Times New Roman"/>
-          <w:sz w:val="28"/>
-          <w:szCs w:val="28"/>
-        </w:rPr>
-        <w:t xml:space="preserve"> </w:t>
-      </w:r>
-      <w:proofErr w:type="spellStart"/>
-      <w:r>
-        <w:rPr>
-          <w:rFonts w:ascii="Times New Roman" w:hAnsi="Times New Roman" w:cs="Times New Roman"/>
-          <w:sz w:val="28"/>
-          <w:szCs w:val="28"/>
-        </w:rPr>
-        <w:t>Association</w:t>
-      </w:r>
-      <w:proofErr w:type="spellEnd"/>
-      <w:r>
-        <w:rPr>
-          <w:rFonts w:ascii="Times New Roman" w:hAnsi="Times New Roman" w:cs="Times New Roman"/>
-          <w:sz w:val="28"/>
-          <w:szCs w:val="28"/>
-        </w:rPr>
-        <w:t xml:space="preserve">, </w:t>
-      </w:r>
-      <w:r>
-        <w:rPr>
-          <w:rFonts w:ascii="Times New Roman" w:hAnsi="Times New Roman" w:cs="Times New Roman"/>
-          <w:sz w:val="28"/>
-          <w:szCs w:val="28"/>
-        </w:rPr>
-        <w:t>https://www.espn.com/nba/</w:t>
-      </w:r>
-      <w:r>
-        <w:rPr>
-          <w:rFonts w:ascii="Times New Roman" w:hAnsi="Times New Roman" w:cs="Times New Roman"/>
-          <w:sz w:val="28"/>
-          <w:szCs w:val="28"/>
-        </w:rPr>
-        <w:t xml:space="preserve">). </w:t>
-      </w:r>
-      <w:r>
-        <w:rPr>
-          <w:rFonts w:ascii="Times New Roman" w:hAnsi="Times New Roman" w:cs="Times New Roman"/>
-          <w:sz w:val="28"/>
-          <w:szCs w:val="28"/>
-        </w:rPr>
-        <w:t>Веб-сайт компании выполнен в простом стиле, что позволяет сильно не нагружать процессор устройства пользователя и снижает скорость загрузки веб-сайта. На главной странице расположены горячие новости о самой лиге, а в навигации, расположенной сверху сервиса, находится описание последних матчей, при нажатии на которые, открывается их краткая статистика. Подобное расположении информации может быть применено в интернет-сервисе по проведению соревнований по баскетболу. Минусом веб-сервиса является простой дизайн с устаревшими правилами формирования стилей.</w:t>
-      </w:r>
+        <w:jc w:val="both"/>
+        <w:rPr>
+          <w:rFonts w:ascii="Times New Roman" w:hAnsi="Times New Roman" w:cs="Times New Roman"/>
+          <w:sz w:val="28"/>
+          <w:szCs w:val="28"/>
+        </w:rPr>
+      </w:pPr>
     </w:p>
     <w:p>
       <w:pPr>
         <w:spacing w:after="0" w:line="240" w:lineRule="auto"/>
-        <w:ind w:firstLine="720"/>
-        <w:jc w:val="both"/>
-        <w:rPr>
-          <w:rFonts w:ascii="Times New Roman" w:hAnsi="Times New Roman" w:cs="Times New Roman"/>
-          <w:sz w:val="28"/>
-          <w:szCs w:val="28"/>
-        </w:rPr>
-      </w:pPr>
-      <w:r>
-        <w:rPr>
-          <w:rFonts w:ascii="Times New Roman" w:hAnsi="Times New Roman" w:cs="Times New Roman"/>
-          <w:sz w:val="28"/>
-          <w:szCs w:val="28"/>
-        </w:rPr>
-        <w:t xml:space="preserve">Четверым аналогичным решением является сервис крупнейшей лиги в Европе – </w:t>
-      </w:r>
-      <w:proofErr w:type="spellStart"/>
-      <w:r>
-        <w:rPr>
-          <w:rFonts w:ascii="Times New Roman" w:hAnsi="Times New Roman" w:cs="Times New Roman"/>
-          <w:sz w:val="28"/>
-          <w:szCs w:val="28"/>
-        </w:rPr>
-        <w:t>EuroBasket</w:t>
-      </w:r>
-      <w:proofErr w:type="spellEnd"/>
-      <w:r>
-        <w:rPr>
-          <w:rFonts w:ascii="Times New Roman" w:hAnsi="Times New Roman" w:cs="Times New Roman"/>
-          <w:sz w:val="28"/>
-          <w:szCs w:val="28"/>
-        </w:rPr>
-        <w:t xml:space="preserve"> (</w:t>
-      </w:r>
-      <w:r>
-        <w:rPr>
-          <w:rFonts w:ascii="Times New Roman" w:hAnsi="Times New Roman" w:cs="Times New Roman"/>
-          <w:sz w:val="28"/>
-          <w:szCs w:val="28"/>
-        </w:rPr>
-        <w:t>https://www.eurobasket.com/</w:t>
-      </w:r>
-      <w:r>
-        <w:rPr>
-          <w:rFonts w:ascii="Times New Roman" w:hAnsi="Times New Roman" w:cs="Times New Roman"/>
-          <w:sz w:val="28"/>
-          <w:szCs w:val="28"/>
-        </w:rPr>
-        <w:t>)</w:t>
-      </w:r>
-      <w:r>
-        <w:rPr>
-          <w:rFonts w:ascii="Times New Roman" w:hAnsi="Times New Roman" w:cs="Times New Roman"/>
-          <w:sz w:val="28"/>
-          <w:szCs w:val="28"/>
-        </w:rPr>
-        <w:t xml:space="preserve">. Их веб-сайт хоть и является самым простым из всех тех, что были представлены раньше, имеет самую быструю </w:t>
-      </w:r>
-      <w:proofErr w:type="spellStart"/>
-      <w:r>
-        <w:rPr>
-          <w:rFonts w:ascii="Times New Roman" w:hAnsi="Times New Roman" w:cs="Times New Roman"/>
-          <w:sz w:val="28"/>
-          <w:szCs w:val="28"/>
-        </w:rPr>
-        <w:t>прогрузку</w:t>
-      </w:r>
-      <w:proofErr w:type="spellEnd"/>
-      <w:r>
-        <w:rPr>
-          <w:rFonts w:ascii="Times New Roman" w:hAnsi="Times New Roman" w:cs="Times New Roman"/>
-          <w:sz w:val="28"/>
-          <w:szCs w:val="28"/>
-        </w:rPr>
-        <w:t xml:space="preserve"> и элементы небольшого размера, что позволяет уместить всю самую важную информацию, не нагружая весь веб-сайт.</w:t>
-      </w:r>
-      <w:r>
-        <w:rPr>
-          <w:rFonts w:ascii="Times New Roman" w:hAnsi="Times New Roman" w:cs="Times New Roman"/>
-          <w:sz w:val="28"/>
-          <w:szCs w:val="28"/>
-        </w:rPr>
-        <w:t xml:space="preserve"> </w:t>
-      </w:r>
-      <w:r>
-        <w:rPr>
-          <w:rFonts w:ascii="Times New Roman" w:hAnsi="Times New Roman" w:cs="Times New Roman"/>
-          <w:sz w:val="28"/>
-          <w:szCs w:val="28"/>
-        </w:rPr>
-        <w:t>Несмотря на это, на веб-сайте много пустого места, на котором могли быть расположены дополнительные нужные элементы.</w:t>
-      </w:r>
+        <w:jc w:val="both"/>
+        <w:rPr>
+          <w:rFonts w:ascii="Times New Roman" w:hAnsi="Times New Roman" w:cs="Times New Roman"/>
+          <w:sz w:val="28"/>
+          <w:szCs w:val="28"/>
+        </w:rPr>
+      </w:pPr>
     </w:p>
     <w:p>
       <w:pPr>
@@ -3983,47 +4000,20 @@
     </w:p>
     <w:p>
       <w:pPr>
-        <w:spacing w:after="0" w:line="240" w:lineRule="auto"/>
-        <w:jc w:val="both"/>
-        <w:rPr>
-          <w:rFonts w:ascii="Times New Roman" w:hAnsi="Times New Roman" w:cs="Times New Roman"/>
-          <w:sz w:val="28"/>
-          <w:szCs w:val="28"/>
-        </w:rPr>
-      </w:pPr>
-    </w:p>
-    <w:p>
-      <w:pPr>
-        <w:spacing w:after="0" w:line="240" w:lineRule="auto"/>
-        <w:jc w:val="both"/>
-        <w:rPr>
-          <w:rFonts w:ascii="Times New Roman" w:hAnsi="Times New Roman" w:cs="Times New Roman"/>
-          <w:sz w:val="28"/>
-          <w:szCs w:val="28"/>
-        </w:rPr>
-      </w:pPr>
-    </w:p>
-    <w:p>
-      <w:pPr>
-        <w:spacing w:after="0" w:line="240" w:lineRule="auto"/>
-        <w:jc w:val="both"/>
-        <w:rPr>
-          <w:rFonts w:ascii="Times New Roman" w:hAnsi="Times New Roman" w:cs="Times New Roman"/>
-          <w:sz w:val="28"/>
-          <w:szCs w:val="28"/>
-        </w:rPr>
-      </w:pPr>
-    </w:p>
-    <w:p>
-      <w:pPr>
-        <w:spacing w:after="0" w:line="240" w:lineRule="auto"/>
-        <w:jc w:val="both"/>
-        <w:rPr>
-          <w:rFonts w:ascii="Times New Roman" w:hAnsi="Times New Roman" w:cs="Times New Roman"/>
-          <w:sz w:val="28"/>
-          <w:szCs w:val="28"/>
-        </w:rPr>
-      </w:pPr>
+        <w:rPr>
+          <w:rFonts w:ascii="Times New Roman" w:hAnsi="Times New Roman" w:cs="Times New Roman"/>
+          <w:sz w:val="28"/>
+          <w:szCs w:val="28"/>
+        </w:rPr>
+      </w:pPr>
+      <w:r>
+        <w:rPr>
+          <w:rFonts w:ascii="Times New Roman" w:hAnsi="Times New Roman" w:cs="Times New Roman"/>
+          <w:sz w:val="28"/>
+          <w:szCs w:val="28"/>
+        </w:rPr>
+        <w:br w:type="page"/>
+      </w:r>
     </w:p>
     <w:p>
       <w:pPr>
@@ -4045,6 +4035,7 @@
           <w:sz w:val="28"/>
           <w:szCs w:val="28"/>
         </w:rPr>
+        <w:lastRenderedPageBreak/>
         <w:t xml:space="preserve">Соглашение об уровне </w:t>
       </w:r>
       <w:r>
@@ -4336,208 +4327,12 @@
         <w:rPr>
           <w:rFonts w:ascii="Times New Roman" w:hAnsi="Times New Roman" w:cs="Times New Roman"/>
           <w:b/>
-          <w:sz w:val="28"/>
-          <w:szCs w:val="28"/>
-        </w:rPr>
-      </w:pPr>
-      <w:r>
-        <w:rPr>
-          <w:rFonts w:ascii="Times New Roman" w:hAnsi="Times New Roman" w:cs="Times New Roman"/>
-          <w:b/>
-          <w:sz w:val="28"/>
-          <w:szCs w:val="28"/>
-        </w:rPr>
-        <w:t>Доступ к службам поддержки сервисам</w:t>
-      </w:r>
-    </w:p>
-    <w:p>
-      <w:pPr>
-        <w:spacing w:after="0"/>
-        <w:rPr>
-          <w:rFonts w:ascii="Times New Roman" w:hAnsi="Times New Roman" w:cs="Times New Roman"/>
-          <w:sz w:val="28"/>
-          <w:szCs w:val="28"/>
-        </w:rPr>
-      </w:pPr>
-      <w:r>
-        <w:rPr>
-          <w:rFonts w:ascii="Times New Roman" w:hAnsi="Times New Roman" w:cs="Times New Roman"/>
-          <w:sz w:val="28"/>
-          <w:szCs w:val="28"/>
-        </w:rPr>
-        <w:t xml:space="preserve">По вопросам, связанным с работой сервиса, Заказчик может обращаться в службу поддержки сервиса c 9:00 до 18:00 </w:t>
-      </w:r>
-    </w:p>
-    <w:p>
-      <w:pPr>
-        <w:spacing w:after="0"/>
-        <w:rPr>
-          <w:rFonts w:ascii="Times New Roman" w:hAnsi="Times New Roman" w:cs="Times New Roman"/>
-          <w:b/>
-          <w:sz w:val="28"/>
-          <w:szCs w:val="28"/>
-        </w:rPr>
-      </w:pPr>
-      <w:r>
-        <w:rPr>
-          <w:rFonts w:ascii="Times New Roman" w:hAnsi="Times New Roman" w:cs="Times New Roman"/>
-          <w:b/>
-          <w:sz w:val="28"/>
-          <w:szCs w:val="28"/>
-        </w:rPr>
-        <w:t>Процедура сообщения о дефектах сервиса и порядок исправления дефектов</w:t>
-      </w:r>
-    </w:p>
-    <w:p>
-      <w:pPr>
-        <w:spacing w:after="0"/>
-        <w:rPr>
-          <w:rFonts w:ascii="Times New Roman" w:hAnsi="Times New Roman" w:cs="Times New Roman"/>
-          <w:sz w:val="28"/>
-          <w:szCs w:val="28"/>
-        </w:rPr>
-      </w:pPr>
-      <w:r>
-        <w:rPr>
-          <w:rFonts w:ascii="Times New Roman" w:hAnsi="Times New Roman" w:cs="Times New Roman"/>
-          <w:sz w:val="28"/>
-          <w:szCs w:val="28"/>
-        </w:rPr>
-        <w:t xml:space="preserve">При обнаружении дефектов в работе сервиса Заказчик должен сообщить об </w:t>
-      </w:r>
-      <w:r>
-        <w:rPr>
-          <w:rFonts w:ascii="Times New Roman" w:hAnsi="Times New Roman" w:cs="Times New Roman"/>
-          <w:sz w:val="28"/>
-          <w:szCs w:val="28"/>
-        </w:rPr>
-        <w:t xml:space="preserve">этом в службу поддержки сервиса </w:t>
-      </w:r>
-      <w:r>
-        <w:rPr>
-          <w:rFonts w:ascii="Times New Roman" w:hAnsi="Times New Roman" w:cs="Times New Roman"/>
-          <w:sz w:val="28"/>
-          <w:szCs w:val="28"/>
-        </w:rPr>
-        <w:t>и будет осуществляться в течение 1 рабочего дня с момента получения сообщения.</w:t>
-      </w:r>
-    </w:p>
-    <w:p>
-      <w:pPr>
-        <w:spacing w:after="0"/>
-        <w:rPr>
-          <w:rFonts w:ascii="Times New Roman" w:hAnsi="Times New Roman" w:cs="Times New Roman"/>
-          <w:b/>
-          <w:sz w:val="28"/>
-          <w:szCs w:val="28"/>
-        </w:rPr>
-      </w:pPr>
-      <w:r>
-        <w:rPr>
-          <w:rFonts w:ascii="Times New Roman" w:hAnsi="Times New Roman" w:cs="Times New Roman"/>
-          <w:b/>
-          <w:sz w:val="28"/>
-          <w:szCs w:val="28"/>
-        </w:rPr>
-        <w:t>Процедура запроса на изменение сервиса и порядок ответа на запрос</w:t>
-      </w:r>
-    </w:p>
-    <w:p>
-      <w:pPr>
-        <w:spacing w:after="0"/>
-        <w:jc w:val="both"/>
-        <w:rPr>
-          <w:rFonts w:ascii="Times New Roman" w:hAnsi="Times New Roman" w:cs="Times New Roman"/>
-          <w:sz w:val="28"/>
-          <w:szCs w:val="28"/>
-        </w:rPr>
-      </w:pPr>
-      <w:r>
-        <w:rPr>
-          <w:rFonts w:ascii="Times New Roman" w:hAnsi="Times New Roman" w:cs="Times New Roman"/>
-          <w:sz w:val="28"/>
-          <w:szCs w:val="28"/>
-        </w:rPr>
-        <w:t>Заказчик может запросить изменение сервиса, направив запрос в службу поддержки сервиса.</w:t>
-      </w:r>
-      <w:r>
-        <w:rPr>
-          <w:rFonts w:ascii="Times New Roman" w:hAnsi="Times New Roman" w:cs="Times New Roman"/>
-          <w:sz w:val="28"/>
-          <w:szCs w:val="28"/>
-        </w:rPr>
-        <w:t xml:space="preserve"> </w:t>
-      </w:r>
-      <w:r>
-        <w:rPr>
-          <w:rFonts w:ascii="Times New Roman" w:hAnsi="Times New Roman" w:cs="Times New Roman"/>
-          <w:sz w:val="28"/>
-          <w:szCs w:val="28"/>
-        </w:rPr>
-        <w:t>Изменение сервиса будет осуществляться в течение 1 рабочего дня с момента получения запроса.</w:t>
-      </w:r>
-    </w:p>
-    <w:p>
-      <w:pPr>
-        <w:spacing w:after="0"/>
-        <w:rPr>
-          <w:rFonts w:ascii="Times New Roman" w:hAnsi="Times New Roman" w:cs="Times New Roman"/>
-          <w:b/>
-          <w:sz w:val="28"/>
-          <w:szCs w:val="28"/>
-        </w:rPr>
-      </w:pPr>
-      <w:r>
-        <w:rPr>
-          <w:rFonts w:ascii="Times New Roman" w:hAnsi="Times New Roman" w:cs="Times New Roman"/>
-          <w:b/>
-          <w:sz w:val="28"/>
-          <w:szCs w:val="28"/>
-        </w:rPr>
-        <w:t>Гарантированное время отклика на запрос к сервису</w:t>
-      </w:r>
-    </w:p>
-    <w:p>
-      <w:pPr>
-        <w:spacing w:after="0"/>
-        <w:rPr>
-          <w:rFonts w:ascii="Times New Roman" w:hAnsi="Times New Roman" w:cs="Times New Roman"/>
-          <w:sz w:val="28"/>
-          <w:szCs w:val="28"/>
-        </w:rPr>
-      </w:pPr>
-      <w:r>
-        <w:rPr>
-          <w:rFonts w:ascii="Times New Roman" w:hAnsi="Times New Roman" w:cs="Times New Roman"/>
-          <w:sz w:val="28"/>
-          <w:szCs w:val="28"/>
-        </w:rPr>
-        <w:t>Время отклика на запрос к сервису составляет 1 рабочий день.</w:t>
-      </w:r>
-    </w:p>
-    <w:p>
-      <w:pPr>
-        <w:spacing w:after="0"/>
-        <w:rPr>
-          <w:rFonts w:ascii="Times New Roman" w:hAnsi="Times New Roman" w:cs="Times New Roman"/>
-          <w:b/>
-          <w:sz w:val="28"/>
-          <w:szCs w:val="28"/>
-        </w:rPr>
-      </w:pPr>
-      <w:r>
-        <w:rPr>
-          <w:rFonts w:ascii="Times New Roman" w:hAnsi="Times New Roman" w:cs="Times New Roman"/>
-          <w:b/>
-          <w:sz w:val="28"/>
-          <w:szCs w:val="28"/>
-        </w:rPr>
-        <w:t>Гарантированная доступность сервиса (вероятность безотказной работы в процентах)</w:t>
-      </w:r>
-    </w:p>
-    <w:p>
-      <w:pPr>
-        <w:spacing w:after="0"/>
+          <w:bCs/>
+          <w:sz w:val="28"/>
+          <w:szCs w:val="28"/>
+        </w:rPr>
+      </w:pPr>
+      <w:r>
         <w:rPr>
           <w:rFonts w:ascii="Times New Roman" w:hAnsi="Times New Roman" w:cs="Times New Roman"/>
           <w:b/>
@@ -4545,24 +4340,358 @@
           <w:sz w:val="28"/>
           <w:szCs w:val="28"/>
         </w:rPr>
-      </w:pPr>
-      <w:r>
-        <w:rPr>
-          <w:rFonts w:ascii="Times New Roman" w:hAnsi="Times New Roman" w:cs="Times New Roman"/>
-          <w:sz w:val="28"/>
-          <w:szCs w:val="28"/>
-        </w:rPr>
-        <w:t>Вероятность безотказной работы сервиса составляет 99,9%.</w:t>
-      </w:r>
-      <w:r>
-        <w:rPr>
-          <w:rFonts w:ascii="Times New Roman" w:hAnsi="Times New Roman" w:cs="Times New Roman"/>
-          <w:sz w:val="28"/>
-          <w:szCs w:val="28"/>
-        </w:rPr>
-        <w:br/>
-      </w:r>
-      <w:r>
+        <w:t>Расписание работы сервиса</w:t>
+      </w:r>
+    </w:p>
+    <w:tbl>
+      <w:tblPr>
+        <w:tblStyle w:val="a6"/>
+        <w:tblW w:w="0" w:type="auto"/>
+        <w:tblLook w:val="04A0" w:firstRow="1" w:lastRow="0" w:firstColumn="1" w:lastColumn="0" w:noHBand="0" w:noVBand="1"/>
+      </w:tblPr>
+      <w:tblGrid>
+        <w:gridCol w:w="4672"/>
+        <w:gridCol w:w="4673"/>
+      </w:tblGrid>
+      <w:tr>
+        <w:tc>
+          <w:tcPr>
+            <w:tcW w:w="4672" w:type="dxa"/>
+          </w:tcPr>
+          <w:p>
+            <w:pPr>
+              <w:rPr>
+                <w:rFonts w:ascii="Times New Roman" w:hAnsi="Times New Roman" w:cs="Times New Roman"/>
+                <w:sz w:val="28"/>
+                <w:szCs w:val="28"/>
+              </w:rPr>
+            </w:pPr>
+            <w:r>
+              <w:rPr>
+                <w:rFonts w:ascii="Times New Roman" w:hAnsi="Times New Roman" w:cs="Times New Roman"/>
+                <w:sz w:val="28"/>
+                <w:szCs w:val="28"/>
+              </w:rPr>
+              <w:t>Доступ к службам поддержки сервисам</w:t>
+            </w:r>
+          </w:p>
+          <w:p>
+            <w:pPr>
+              <w:rPr>
+                <w:rFonts w:ascii="Times New Roman" w:hAnsi="Times New Roman" w:cs="Times New Roman"/>
+                <w:sz w:val="28"/>
+                <w:szCs w:val="28"/>
+              </w:rPr>
+            </w:pPr>
+          </w:p>
+        </w:tc>
+        <w:tc>
+          <w:tcPr>
+            <w:tcW w:w="4673" w:type="dxa"/>
+          </w:tcPr>
+          <w:p>
+            <w:pPr>
+              <w:rPr>
+                <w:rFonts w:ascii="Times New Roman" w:hAnsi="Times New Roman" w:cs="Times New Roman"/>
+                <w:sz w:val="28"/>
+                <w:szCs w:val="28"/>
+              </w:rPr>
+            </w:pPr>
+            <w:r>
+              <w:rPr>
+                <w:rFonts w:ascii="Times New Roman" w:hAnsi="Times New Roman" w:cs="Times New Roman"/>
+                <w:sz w:val="28"/>
+                <w:szCs w:val="28"/>
+              </w:rPr>
+              <w:t xml:space="preserve">По вопросам, связанным с работой сервиса, Заказчик может обращаться в службу поддержки сервиса c 9:00 до 18:00 </w:t>
+            </w:r>
+          </w:p>
+        </w:tc>
+      </w:tr>
+      <w:tr>
+        <w:tc>
+          <w:tcPr>
+            <w:tcW w:w="4672" w:type="dxa"/>
+          </w:tcPr>
+          <w:p>
+            <w:pPr>
+              <w:rPr>
+                <w:rFonts w:ascii="Times New Roman" w:hAnsi="Times New Roman" w:cs="Times New Roman"/>
+                <w:sz w:val="28"/>
+                <w:szCs w:val="28"/>
+              </w:rPr>
+            </w:pPr>
+            <w:r>
+              <w:rPr>
+                <w:rFonts w:ascii="Times New Roman" w:hAnsi="Times New Roman" w:cs="Times New Roman"/>
+                <w:sz w:val="28"/>
+                <w:szCs w:val="28"/>
+              </w:rPr>
+              <w:t>Процедура сообщения о дефектах сервиса и порядок исправления дефектов</w:t>
+            </w:r>
+          </w:p>
+          <w:p>
+            <w:pPr>
+              <w:rPr>
+                <w:rFonts w:ascii="Times New Roman" w:hAnsi="Times New Roman" w:cs="Times New Roman"/>
+                <w:sz w:val="28"/>
+                <w:szCs w:val="28"/>
+              </w:rPr>
+            </w:pPr>
+          </w:p>
+        </w:tc>
+        <w:tc>
+          <w:tcPr>
+            <w:tcW w:w="4673" w:type="dxa"/>
+          </w:tcPr>
+          <w:p>
+            <w:pPr>
+              <w:rPr>
+                <w:rFonts w:ascii="Times New Roman" w:hAnsi="Times New Roman" w:cs="Times New Roman"/>
+                <w:sz w:val="28"/>
+                <w:szCs w:val="28"/>
+              </w:rPr>
+            </w:pPr>
+            <w:r>
+              <w:rPr>
+                <w:rFonts w:ascii="Times New Roman" w:hAnsi="Times New Roman" w:cs="Times New Roman"/>
+                <w:sz w:val="28"/>
+                <w:szCs w:val="28"/>
+              </w:rPr>
+              <w:t xml:space="preserve">При обнаружении дефектов в работе сервиса Заказчик должен сообщить об </w:t>
+            </w:r>
+            <w:r>
+              <w:rPr>
+                <w:rFonts w:ascii="Times New Roman" w:hAnsi="Times New Roman" w:cs="Times New Roman"/>
+                <w:sz w:val="28"/>
+                <w:szCs w:val="28"/>
+              </w:rPr>
+              <w:t xml:space="preserve">этом в службу поддержки сервиса </w:t>
+            </w:r>
+            <w:r>
+              <w:rPr>
+                <w:rFonts w:ascii="Times New Roman" w:hAnsi="Times New Roman" w:cs="Times New Roman"/>
+                <w:sz w:val="28"/>
+                <w:szCs w:val="28"/>
+              </w:rPr>
+              <w:t>и будет осуществляться в течение 1 рабочего дня с момента получения сообщения.</w:t>
+            </w:r>
+          </w:p>
+        </w:tc>
+      </w:tr>
+      <w:tr>
+        <w:tc>
+          <w:tcPr>
+            <w:tcW w:w="4672" w:type="dxa"/>
+          </w:tcPr>
+          <w:p>
+            <w:pPr>
+              <w:rPr>
+                <w:rFonts w:ascii="Times New Roman" w:hAnsi="Times New Roman" w:cs="Times New Roman"/>
+                <w:sz w:val="28"/>
+                <w:szCs w:val="28"/>
+              </w:rPr>
+            </w:pPr>
+            <w:r>
+              <w:rPr>
+                <w:rFonts w:ascii="Times New Roman" w:hAnsi="Times New Roman" w:cs="Times New Roman"/>
+                <w:sz w:val="28"/>
+                <w:szCs w:val="28"/>
+              </w:rPr>
+              <w:t>Процедура запроса на изменение сервиса и порядок ответа на запрос</w:t>
+            </w:r>
+          </w:p>
+          <w:p>
+            <w:pPr>
+              <w:rPr>
+                <w:rFonts w:ascii="Times New Roman" w:hAnsi="Times New Roman" w:cs="Times New Roman"/>
+                <w:sz w:val="28"/>
+                <w:szCs w:val="28"/>
+              </w:rPr>
+            </w:pPr>
+          </w:p>
+        </w:tc>
+        <w:tc>
+          <w:tcPr>
+            <w:tcW w:w="4673" w:type="dxa"/>
+          </w:tcPr>
+          <w:p>
+            <w:pPr>
+              <w:jc w:val="both"/>
+              <w:rPr>
+                <w:rFonts w:ascii="Times New Roman" w:hAnsi="Times New Roman" w:cs="Times New Roman"/>
+                <w:sz w:val="28"/>
+                <w:szCs w:val="28"/>
+              </w:rPr>
+            </w:pPr>
+            <w:r>
+              <w:rPr>
+                <w:rFonts w:ascii="Times New Roman" w:hAnsi="Times New Roman" w:cs="Times New Roman"/>
+                <w:sz w:val="28"/>
+                <w:szCs w:val="28"/>
+              </w:rPr>
+              <w:t>Заказчик может запросить изменение сервиса, направив запрос в службу поддержки сервиса.</w:t>
+            </w:r>
+            <w:r>
+              <w:rPr>
+                <w:rFonts w:ascii="Times New Roman" w:hAnsi="Times New Roman" w:cs="Times New Roman"/>
+                <w:sz w:val="28"/>
+                <w:szCs w:val="28"/>
+              </w:rPr>
+              <w:t xml:space="preserve"> </w:t>
+            </w:r>
+            <w:r>
+              <w:rPr>
+                <w:rFonts w:ascii="Times New Roman" w:hAnsi="Times New Roman" w:cs="Times New Roman"/>
+                <w:sz w:val="28"/>
+                <w:szCs w:val="28"/>
+              </w:rPr>
+              <w:t>Изменение сервиса будет осуществляться в течение 1 рабочего дня с момента получения запроса.</w:t>
+            </w:r>
+          </w:p>
+        </w:tc>
+      </w:tr>
+      <w:tr>
+        <w:tc>
+          <w:tcPr>
+            <w:tcW w:w="4672" w:type="dxa"/>
+          </w:tcPr>
+          <w:p>
+            <w:pPr>
+              <w:rPr>
+                <w:rFonts w:ascii="Times New Roman" w:hAnsi="Times New Roman" w:cs="Times New Roman"/>
+                <w:sz w:val="28"/>
+                <w:szCs w:val="28"/>
+              </w:rPr>
+            </w:pPr>
+            <w:r>
+              <w:rPr>
+                <w:rFonts w:ascii="Times New Roman" w:hAnsi="Times New Roman" w:cs="Times New Roman"/>
+                <w:sz w:val="28"/>
+                <w:szCs w:val="28"/>
+              </w:rPr>
+              <w:t>Гарантированное время отклика на запрос к сервису</w:t>
+            </w:r>
+          </w:p>
+          <w:p>
+            <w:pPr>
+              <w:rPr>
+                <w:rFonts w:ascii="Times New Roman" w:hAnsi="Times New Roman" w:cs="Times New Roman"/>
+                <w:sz w:val="28"/>
+                <w:szCs w:val="28"/>
+              </w:rPr>
+            </w:pPr>
+          </w:p>
+        </w:tc>
+        <w:tc>
+          <w:tcPr>
+            <w:tcW w:w="4673" w:type="dxa"/>
+          </w:tcPr>
+          <w:p>
+            <w:pPr>
+              <w:rPr>
+                <w:rFonts w:ascii="Times New Roman" w:hAnsi="Times New Roman" w:cs="Times New Roman"/>
+                <w:sz w:val="28"/>
+                <w:szCs w:val="28"/>
+              </w:rPr>
+            </w:pPr>
+            <w:r>
+              <w:rPr>
+                <w:rFonts w:ascii="Times New Roman" w:hAnsi="Times New Roman" w:cs="Times New Roman"/>
+                <w:sz w:val="28"/>
+                <w:szCs w:val="28"/>
+                <w:lang w:val="en-US"/>
+              </w:rPr>
+              <w:t xml:space="preserve">1-5 </w:t>
+            </w:r>
+            <w:r>
+              <w:rPr>
+                <w:rFonts w:ascii="Times New Roman" w:hAnsi="Times New Roman" w:cs="Times New Roman"/>
+                <w:sz w:val="28"/>
+                <w:szCs w:val="28"/>
+              </w:rPr>
+              <w:t>минуты</w:t>
+            </w:r>
+          </w:p>
+        </w:tc>
+      </w:tr>
+      <w:tr>
+        <w:tc>
+          <w:tcPr>
+            <w:tcW w:w="4672" w:type="dxa"/>
+          </w:tcPr>
+          <w:p>
+            <w:pPr>
+              <w:rPr>
+                <w:rFonts w:ascii="Times New Roman" w:hAnsi="Times New Roman" w:cs="Times New Roman"/>
+                <w:sz w:val="28"/>
+                <w:szCs w:val="28"/>
+              </w:rPr>
+            </w:pPr>
+            <w:r>
+              <w:rPr>
+                <w:rFonts w:ascii="Times New Roman" w:hAnsi="Times New Roman" w:cs="Times New Roman"/>
+                <w:sz w:val="28"/>
+                <w:szCs w:val="28"/>
+              </w:rPr>
+              <w:t>Гарантированная доступность сервиса (вероятность безотказной работы в процентах)</w:t>
+            </w:r>
+          </w:p>
+          <w:p>
+            <w:pPr>
+              <w:rPr>
+                <w:rFonts w:ascii="Times New Roman" w:hAnsi="Times New Roman" w:cs="Times New Roman"/>
+                <w:sz w:val="28"/>
+                <w:szCs w:val="28"/>
+              </w:rPr>
+            </w:pPr>
+          </w:p>
+        </w:tc>
+        <w:tc>
+          <w:tcPr>
+            <w:tcW w:w="4673" w:type="dxa"/>
+          </w:tcPr>
+          <w:p>
+            <w:pPr>
+              <w:rPr>
+                <w:rFonts w:ascii="Times New Roman" w:hAnsi="Times New Roman" w:cs="Times New Roman"/>
+                <w:sz w:val="28"/>
+                <w:szCs w:val="28"/>
+              </w:rPr>
+            </w:pPr>
+            <w:r>
+              <w:rPr>
+                <w:rFonts w:ascii="Times New Roman" w:hAnsi="Times New Roman" w:cs="Times New Roman"/>
+                <w:sz w:val="28"/>
+                <w:szCs w:val="28"/>
+              </w:rPr>
+              <w:t>97</w:t>
+            </w:r>
+            <w:r>
+              <w:rPr>
+                <w:rFonts w:ascii="Times New Roman" w:hAnsi="Times New Roman" w:cs="Times New Roman"/>
+                <w:sz w:val="28"/>
+                <w:szCs w:val="28"/>
+              </w:rPr>
+              <w:t>%</w:t>
+            </w:r>
+          </w:p>
+        </w:tc>
+      </w:tr>
+    </w:tbl>
+    <w:p>
+      <w:pPr>
+        <w:spacing w:after="0"/>
+        <w:rPr>
+          <w:rFonts w:ascii="Times New Roman" w:hAnsi="Times New Roman" w:cs="Times New Roman"/>
+          <w:sz w:val="28"/>
+          <w:szCs w:val="28"/>
+        </w:rPr>
+      </w:pPr>
+    </w:p>
+    <w:p>
+      <w:pPr>
+        <w:spacing w:after="0"/>
         <w:rPr>
           <w:rFonts w:ascii="Times New Roman" w:hAnsi="Times New Roman" w:cs="Times New Roman"/>
           <w:b/>
@@ -4570,6 +4699,15 @@
           <w:sz w:val="28"/>
           <w:szCs w:val="28"/>
         </w:rPr>
+      </w:pPr>
+      <w:r>
+        <w:rPr>
+          <w:rFonts w:ascii="Times New Roman" w:hAnsi="Times New Roman" w:cs="Times New Roman"/>
+          <w:b/>
+          <w:bCs/>
+          <w:sz w:val="28"/>
+          <w:szCs w:val="28"/>
+        </w:rPr>
         <w:t>Описание способов оплаты</w:t>
       </w:r>
     </w:p>
@@ -4927,6 +5065,7 @@
           <w:sz w:val="28"/>
           <w:szCs w:val="28"/>
         </w:rPr>
+        <w:lastRenderedPageBreak/>
         <w:t>Банк :</w:t>
       </w:r>
       <w:proofErr w:type="gramEnd"/>
@@ -5078,17 +5217,6 @@
         </w:rPr>
         <w:t xml:space="preserve"> 1234567890123</w:t>
       </w:r>
-    </w:p>
-    <w:p>
-      <w:pPr>
-        <w:spacing w:after="0"/>
-        <w:rPr>
-          <w:rFonts w:ascii="Times New Roman" w:hAnsi="Times New Roman" w:cs="Times New Roman"/>
-          <w:b/>
-          <w:sz w:val="28"/>
-          <w:szCs w:val="28"/>
-        </w:rPr>
-      </w:pPr>
     </w:p>
     <w:p>
       <w:pPr>
@@ -5254,19 +5382,21 @@
           <w:ilvl w:val="0"/>
           <w:numId w:val="10"/>
         </w:numPr>
-        <w:rPr>
-          <w:rFonts w:ascii="Times New Roman" w:hAnsi="Times New Roman" w:cs="Times New Roman"/>
-          <w:sz w:val="28"/>
-          <w:szCs w:val="28"/>
-        </w:rPr>
-      </w:pPr>
-      <w:r>
-        <w:rPr>
-          <w:rFonts w:ascii="Times New Roman" w:hAnsi="Times New Roman" w:cs="Times New Roman"/>
-          <w:sz w:val="28"/>
-          <w:szCs w:val="28"/>
-        </w:rPr>
-        <w:t>- Отдел продаж - отвечает за продажу рекламы на сайте. Состоит из 3 человек.</w:t>
+        <w:spacing w:after="0"/>
+        <w:jc w:val="both"/>
+        <w:rPr>
+          <w:rFonts w:ascii="Times New Roman" w:hAnsi="Times New Roman" w:cs="Times New Roman"/>
+          <w:sz w:val="28"/>
+          <w:szCs w:val="28"/>
+        </w:rPr>
+      </w:pPr>
+      <w:r>
+        <w:rPr>
+          <w:rFonts w:ascii="Times New Roman" w:hAnsi="Times New Roman" w:cs="Times New Roman"/>
+          <w:sz w:val="28"/>
+          <w:szCs w:val="28"/>
+        </w:rPr>
+        <w:t>Отдел маркетинга - отвечает за продвижение сервиса. Состоит из 2 человек.</w:t>
       </w:r>
     </w:p>
     <w:p>
@@ -5290,7 +5420,7 @@
           <w:sz w:val="28"/>
           <w:szCs w:val="28"/>
         </w:rPr>
-        <w:t>Отдел маркетинга - отвечает за продвижение сервиса. Состоит из 2 человек.</w:t>
+        <w:t>Отдел финансов - отвечает за финансовые вопросы. Состоит из 1 человека.</w:t>
       </w:r>
     </w:p>
     <w:p>
@@ -5314,7 +5444,29 @@
           <w:sz w:val="28"/>
           <w:szCs w:val="28"/>
         </w:rPr>
-        <w:t>Отдел финансов - отвечает за финансовые вопросы. Состоит из 1 человека.</w:t>
+        <w:t>Отдел юридических вопросов - отвечает за юридические вопросы. Состоит из 1 человека.</w:t>
+      </w:r>
+    </w:p>
+    <w:p>
+      <w:pPr>
+        <w:pStyle w:val="a4"/>
+        <w:numPr>
+          <w:ilvl w:val="0"/>
+          <w:numId w:val="10"/>
+        </w:numPr>
+        <w:rPr>
+          <w:rFonts w:ascii="Times New Roman" w:hAnsi="Times New Roman" w:cs="Times New Roman"/>
+          <w:sz w:val="28"/>
+          <w:szCs w:val="28"/>
+        </w:rPr>
+      </w:pPr>
+      <w:r>
+        <w:rPr>
+          <w:rFonts w:ascii="Times New Roman" w:hAnsi="Times New Roman" w:cs="Times New Roman"/>
+          <w:sz w:val="28"/>
+          <w:szCs w:val="28"/>
+        </w:rPr>
+        <w:t>Отдел администрирования - отвечает за администрирование серверов. Состоит из 1 человека.</w:t>
       </w:r>
     </w:p>
     <w:p>
@@ -5338,7 +5490,7 @@
           <w:sz w:val="28"/>
           <w:szCs w:val="28"/>
         </w:rPr>
-        <w:t>Отдел юридических вопросов - отвечает за юридические вопросы. Состоит из 1 человека.</w:t>
+        <w:t>Отдел поддержки - отвечает за поддержку пользователей. Состоит из 2 человек.</w:t>
       </w:r>
     </w:p>
     <w:p>
@@ -5360,7 +5512,7 @@
           <w:sz w:val="28"/>
           <w:szCs w:val="28"/>
         </w:rPr>
-        <w:t>Отдел администрирования - отвечает за администрирование серверов. Состоит из 1 человека.</w:t>
+        <w:t>Отдел безопасности - отвечает за безопасность сервиса. Состоит из 1 человека.</w:t>
       </w:r>
     </w:p>
     <w:p>
@@ -5384,7 +5536,201 @@
           <w:sz w:val="28"/>
           <w:szCs w:val="28"/>
         </w:rPr>
-        <w:t>Отдел поддержки - отвечает за поддержку пользователей. Состоит из 2 человек.</w:t>
+        <w:t>Отдел тестирования - отвечает за тес</w:t>
+      </w:r>
+      <w:r>
+        <w:rPr>
+          <w:rFonts w:ascii="Times New Roman" w:hAnsi="Times New Roman" w:cs="Times New Roman"/>
+          <w:sz w:val="28"/>
+          <w:szCs w:val="28"/>
+        </w:rPr>
+        <w:t xml:space="preserve">тирование сервиса. Состоит из 1 </w:t>
+      </w:r>
+      <w:r>
+        <w:rPr>
+          <w:rFonts w:ascii="Times New Roman" w:hAnsi="Times New Roman" w:cs="Times New Roman"/>
+          <w:sz w:val="28"/>
+          <w:szCs w:val="28"/>
+        </w:rPr>
+        <w:t>человек</w:t>
+      </w:r>
+      <w:r>
+        <w:rPr>
+          <w:rFonts w:ascii="Times New Roman" w:hAnsi="Times New Roman" w:cs="Times New Roman"/>
+          <w:sz w:val="28"/>
+          <w:szCs w:val="28"/>
+        </w:rPr>
+        <w:t>а</w:t>
+      </w:r>
+      <w:r>
+        <w:rPr>
+          <w:rFonts w:ascii="Times New Roman" w:hAnsi="Times New Roman" w:cs="Times New Roman"/>
+          <w:sz w:val="28"/>
+          <w:szCs w:val="28"/>
+        </w:rPr>
+        <w:t>.</w:t>
+      </w:r>
+    </w:p>
+    <w:p>
+      <w:pPr>
+        <w:rPr>
+          <w:b/>
+          <w:bCs/>
+          <w:sz w:val="28"/>
+          <w:szCs w:val="28"/>
+        </w:rPr>
+      </w:pPr>
+    </w:p>
+    <w:p>
+      <w:pPr>
+        <w:rPr>
+          <w:rFonts w:ascii="Times New Roman" w:hAnsi="Times New Roman" w:cs="Times New Roman"/>
+          <w:b/>
+          <w:sz w:val="28"/>
+          <w:szCs w:val="28"/>
+        </w:rPr>
+      </w:pPr>
+    </w:p>
+    <w:p>
+      <w:pPr>
+        <w:rPr>
+          <w:rFonts w:ascii="Times New Roman" w:hAnsi="Times New Roman" w:cs="Times New Roman"/>
+          <w:b/>
+          <w:sz w:val="28"/>
+          <w:szCs w:val="28"/>
+        </w:rPr>
+      </w:pPr>
+    </w:p>
+    <w:p>
+      <w:pPr>
+        <w:rPr>
+          <w:rFonts w:ascii="Times New Roman" w:hAnsi="Times New Roman" w:cs="Times New Roman"/>
+          <w:b/>
+          <w:sz w:val="28"/>
+          <w:szCs w:val="28"/>
+        </w:rPr>
+      </w:pPr>
+    </w:p>
+    <w:p>
+      <w:pPr>
+        <w:rPr>
+          <w:rFonts w:ascii="Times New Roman" w:hAnsi="Times New Roman" w:cs="Times New Roman"/>
+          <w:b/>
+          <w:sz w:val="28"/>
+          <w:szCs w:val="28"/>
+        </w:rPr>
+      </w:pPr>
+    </w:p>
+    <w:p>
+      <w:pPr>
+        <w:spacing w:after="0" w:line="240" w:lineRule="auto"/>
+        <w:rPr>
+          <w:rFonts w:ascii="Times New Roman" w:hAnsi="Times New Roman" w:cs="Times New Roman"/>
+          <w:sz w:val="28"/>
+          <w:szCs w:val="28"/>
+        </w:rPr>
+      </w:pPr>
+    </w:p>
+    <w:p>
+      <w:pPr>
+        <w:spacing w:after="0" w:line="240" w:lineRule="auto"/>
+        <w:rPr>
+          <w:rFonts w:ascii="Times New Roman" w:hAnsi="Times New Roman" w:cs="Times New Roman"/>
+          <w:sz w:val="28"/>
+          <w:szCs w:val="28"/>
+        </w:rPr>
+      </w:pPr>
+    </w:p>
+    <w:p>
+      <w:pPr>
+        <w:spacing w:after="0" w:line="240" w:lineRule="auto"/>
+        <w:rPr>
+          <w:rFonts w:ascii="Times New Roman" w:hAnsi="Times New Roman" w:cs="Times New Roman"/>
+          <w:sz w:val="28"/>
+          <w:szCs w:val="28"/>
+        </w:rPr>
+      </w:pPr>
+    </w:p>
+    <w:p>
+      <w:pPr>
+        <w:spacing w:after="0" w:line="240" w:lineRule="auto"/>
+        <w:rPr>
+          <w:rFonts w:ascii="Times New Roman" w:hAnsi="Times New Roman" w:cs="Times New Roman"/>
+          <w:sz w:val="28"/>
+          <w:szCs w:val="28"/>
+        </w:rPr>
+      </w:pPr>
+    </w:p>
+    <w:p>
+      <w:pPr>
+        <w:pStyle w:val="1"/>
+        <w:numPr>
+          <w:ilvl w:val="0"/>
+          <w:numId w:val="11"/>
+        </w:numPr>
+        <w:rPr>
+          <w:rFonts w:cs="Times New Roman"/>
+          <w:szCs w:val="28"/>
+        </w:rPr>
+      </w:pPr>
+      <w:r>
+        <w:rPr>
+          <w:rFonts w:cs="Times New Roman"/>
+          <w:szCs w:val="28"/>
+        </w:rPr>
+        <w:lastRenderedPageBreak/>
+        <w:t>Функциональные возможности сервиса</w:t>
+      </w:r>
+    </w:p>
+    <w:p>
+      <w:pPr>
+        <w:pStyle w:val="1"/>
+        <w:ind w:firstLine="720"/>
+        <w:rPr>
+          <w:rFonts w:cs="Times New Roman"/>
+          <w:szCs w:val="28"/>
+        </w:rPr>
+      </w:pPr>
+      <w:r>
+        <w:rPr>
+          <w:rFonts w:cs="Times New Roman"/>
+          <w:szCs w:val="28"/>
+        </w:rPr>
+        <w:t>5</w:t>
+      </w:r>
+      <w:r>
+        <w:rPr>
+          <w:rFonts w:cs="Times New Roman"/>
+          <w:szCs w:val="28"/>
+        </w:rPr>
+        <w:t>.1. Пользовательские роли</w:t>
+      </w:r>
+    </w:p>
+    <w:p>
+      <w:pPr>
+        <w:spacing w:after="0"/>
+        <w:ind w:firstLine="720"/>
+        <w:rPr>
+          <w:rFonts w:ascii="Times New Roman" w:hAnsi="Times New Roman" w:cs="Times New Roman"/>
+          <w:sz w:val="28"/>
+          <w:szCs w:val="28"/>
+        </w:rPr>
+      </w:pPr>
+      <w:r>
+        <w:rPr>
+          <w:rFonts w:ascii="Times New Roman" w:hAnsi="Times New Roman" w:cs="Times New Roman"/>
+          <w:sz w:val="28"/>
+          <w:szCs w:val="28"/>
+        </w:rPr>
+        <w:t>В Интернет-</w:t>
+      </w:r>
+      <w:r>
+        <w:rPr>
+          <w:rFonts w:ascii="Times New Roman" w:hAnsi="Times New Roman" w:cs="Times New Roman"/>
+          <w:sz w:val="28"/>
+          <w:szCs w:val="28"/>
+        </w:rPr>
+        <w:t>сервисе реализован следующий ряд ролей, которые отличаются своими особенностями и уровнями доступа:</w:t>
       </w:r>
     </w:p>
     <w:p>
@@ -5392,21 +5738,40 @@
         <w:pStyle w:val="a4"/>
         <w:numPr>
           <w:ilvl w:val="0"/>
-          <w:numId w:val="10"/>
+          <w:numId w:val="12"/>
         </w:numPr>
-        <w:rPr>
-          <w:rFonts w:ascii="Times New Roman" w:hAnsi="Times New Roman" w:cs="Times New Roman"/>
-          <w:sz w:val="28"/>
-          <w:szCs w:val="28"/>
-        </w:rPr>
-      </w:pPr>
-      <w:r>
-        <w:rPr>
-          <w:rFonts w:ascii="Times New Roman" w:hAnsi="Times New Roman" w:cs="Times New Roman"/>
-          <w:sz w:val="28"/>
-          <w:szCs w:val="28"/>
-        </w:rPr>
-        <w:t>Отдел безопасности - отвечает за безопасность сервиса. Состоит из 1 человека.</w:t>
+        <w:spacing w:after="0" w:line="276" w:lineRule="auto"/>
+        <w:rPr>
+          <w:rFonts w:ascii="Times New Roman" w:hAnsi="Times New Roman" w:cs="Times New Roman"/>
+          <w:sz w:val="28"/>
+          <w:szCs w:val="28"/>
+        </w:rPr>
+      </w:pPr>
+      <w:r>
+        <w:rPr>
+          <w:rFonts w:ascii="Times New Roman" w:hAnsi="Times New Roman" w:cs="Times New Roman"/>
+          <w:sz w:val="28"/>
+          <w:szCs w:val="28"/>
+        </w:rPr>
+        <w:t>Гость (</w:t>
+      </w:r>
+      <w:proofErr w:type="spellStart"/>
+      <w:r>
+        <w:rPr>
+          <w:rFonts w:ascii="Times New Roman" w:hAnsi="Times New Roman" w:cs="Times New Roman"/>
+          <w:sz w:val="28"/>
+          <w:szCs w:val="28"/>
+        </w:rPr>
+        <w:t>Guest</w:t>
+      </w:r>
+      <w:proofErr w:type="spellEnd"/>
+      <w:r>
+        <w:rPr>
+          <w:rFonts w:ascii="Times New Roman" w:hAnsi="Times New Roman" w:cs="Times New Roman"/>
+          <w:sz w:val="28"/>
+          <w:szCs w:val="28"/>
+        </w:rPr>
+        <w:t>)</w:t>
       </w:r>
     </w:p>
     <w:p>
@@ -5414,255 +5779,383 @@
         <w:pStyle w:val="a4"/>
         <w:numPr>
           <w:ilvl w:val="0"/>
-          <w:numId w:val="10"/>
+          <w:numId w:val="12"/>
         </w:numPr>
+        <w:spacing w:after="0" w:line="276" w:lineRule="auto"/>
+        <w:rPr>
+          <w:rFonts w:ascii="Times New Roman" w:hAnsi="Times New Roman" w:cs="Times New Roman"/>
+          <w:sz w:val="28"/>
+          <w:szCs w:val="28"/>
+        </w:rPr>
+      </w:pPr>
+      <w:r>
+        <w:rPr>
+          <w:rFonts w:ascii="Times New Roman" w:hAnsi="Times New Roman" w:cs="Times New Roman"/>
+          <w:sz w:val="28"/>
+          <w:szCs w:val="28"/>
+        </w:rPr>
+        <w:t>Пользователь (</w:t>
+      </w:r>
+      <w:proofErr w:type="spellStart"/>
+      <w:r>
+        <w:rPr>
+          <w:rFonts w:ascii="Times New Roman" w:hAnsi="Times New Roman" w:cs="Times New Roman"/>
+          <w:sz w:val="28"/>
+          <w:szCs w:val="28"/>
+        </w:rPr>
+        <w:t>User</w:t>
+      </w:r>
+      <w:proofErr w:type="spellEnd"/>
+      <w:r>
+        <w:rPr>
+          <w:rFonts w:ascii="Times New Roman" w:hAnsi="Times New Roman" w:cs="Times New Roman"/>
+          <w:sz w:val="28"/>
+          <w:szCs w:val="28"/>
+        </w:rPr>
+        <w:t>)</w:t>
+      </w:r>
+    </w:p>
+    <w:p>
+      <w:pPr>
+        <w:pStyle w:val="a4"/>
+        <w:numPr>
+          <w:ilvl w:val="0"/>
+          <w:numId w:val="12"/>
+        </w:numPr>
+        <w:spacing w:after="0" w:line="276" w:lineRule="auto"/>
+        <w:rPr>
+          <w:rFonts w:ascii="Times New Roman" w:hAnsi="Times New Roman" w:cs="Times New Roman"/>
+          <w:sz w:val="28"/>
+          <w:szCs w:val="28"/>
+        </w:rPr>
+      </w:pPr>
+      <w:r>
+        <w:rPr>
+          <w:rFonts w:ascii="Times New Roman" w:hAnsi="Times New Roman" w:cs="Times New Roman"/>
+          <w:sz w:val="28"/>
+          <w:szCs w:val="28"/>
+        </w:rPr>
+        <w:t>Модератор (</w:t>
+      </w:r>
+      <w:r>
+        <w:rPr>
+          <w:rFonts w:ascii="Times New Roman" w:hAnsi="Times New Roman" w:cs="Times New Roman"/>
+          <w:sz w:val="28"/>
+          <w:szCs w:val="28"/>
+          <w:lang w:val="en-US"/>
+        </w:rPr>
+        <w:t>Moderator</w:t>
+      </w:r>
+      <w:r>
+        <w:rPr>
+          <w:rFonts w:ascii="Times New Roman" w:hAnsi="Times New Roman" w:cs="Times New Roman"/>
+          <w:sz w:val="28"/>
+          <w:szCs w:val="28"/>
+        </w:rPr>
+        <w:t>)</w:t>
+      </w:r>
+    </w:p>
+    <w:p>
+      <w:pPr>
+        <w:pStyle w:val="a4"/>
+        <w:numPr>
+          <w:ilvl w:val="0"/>
+          <w:numId w:val="12"/>
+        </w:numPr>
+        <w:spacing w:after="0" w:line="276" w:lineRule="auto"/>
+        <w:rPr>
+          <w:rFonts w:ascii="Times New Roman" w:hAnsi="Times New Roman" w:cs="Times New Roman"/>
+          <w:sz w:val="28"/>
+          <w:szCs w:val="28"/>
+        </w:rPr>
+      </w:pPr>
+      <w:r>
+        <w:rPr>
+          <w:rFonts w:ascii="Times New Roman" w:hAnsi="Times New Roman" w:cs="Times New Roman"/>
+          <w:sz w:val="28"/>
+          <w:szCs w:val="28"/>
+        </w:rPr>
+        <w:t>Администратор (</w:t>
+      </w:r>
+      <w:proofErr w:type="spellStart"/>
+      <w:r>
+        <w:rPr>
+          <w:rFonts w:ascii="Times New Roman" w:hAnsi="Times New Roman" w:cs="Times New Roman"/>
+          <w:sz w:val="28"/>
+          <w:szCs w:val="28"/>
+        </w:rPr>
+        <w:t>Admin</w:t>
+      </w:r>
+      <w:proofErr w:type="spellEnd"/>
+      <w:r>
+        <w:rPr>
+          <w:rFonts w:ascii="Times New Roman" w:hAnsi="Times New Roman" w:cs="Times New Roman"/>
+          <w:sz w:val="28"/>
+          <w:szCs w:val="28"/>
+        </w:rPr>
+        <w:t>)</w:t>
+      </w:r>
+    </w:p>
+    <w:p>
+      <w:pPr>
         <w:spacing w:after="0"/>
-        <w:jc w:val="both"/>
-        <w:rPr>
-          <w:rFonts w:ascii="Times New Roman" w:hAnsi="Times New Roman" w:cs="Times New Roman"/>
-          <w:sz w:val="28"/>
-          <w:szCs w:val="28"/>
-        </w:rPr>
-      </w:pPr>
-      <w:r>
-        <w:rPr>
-          <w:rFonts w:ascii="Times New Roman" w:hAnsi="Times New Roman" w:cs="Times New Roman"/>
-          <w:sz w:val="28"/>
-          <w:szCs w:val="28"/>
-        </w:rPr>
-        <w:t>Отдел тестирования - отвечает за тестирование сервиса. Состоит из 2 человек.</w:t>
-      </w:r>
-    </w:p>
-    <w:p>
-      <w:pPr>
-        <w:rPr>
-          <w:b/>
-          <w:bCs/>
-          <w:sz w:val="28"/>
-          <w:szCs w:val="28"/>
-        </w:rPr>
-      </w:pPr>
-    </w:p>
-    <w:p>
-      <w:pPr>
-        <w:rPr>
-          <w:rFonts w:ascii="Times New Roman" w:hAnsi="Times New Roman" w:cs="Times New Roman"/>
-          <w:b/>
-          <w:sz w:val="28"/>
-          <w:szCs w:val="28"/>
-        </w:rPr>
-      </w:pPr>
-    </w:p>
-    <w:p>
-      <w:pPr>
-        <w:rPr>
-          <w:rFonts w:ascii="Times New Roman" w:hAnsi="Times New Roman" w:cs="Times New Roman"/>
-          <w:b/>
-          <w:sz w:val="28"/>
-          <w:szCs w:val="28"/>
-        </w:rPr>
-      </w:pPr>
-    </w:p>
-    <w:p>
-      <w:pPr>
-        <w:rPr>
-          <w:rFonts w:ascii="Times New Roman" w:hAnsi="Times New Roman" w:cs="Times New Roman"/>
-          <w:b/>
-          <w:sz w:val="28"/>
-          <w:szCs w:val="28"/>
-        </w:rPr>
-      </w:pPr>
-    </w:p>
-    <w:p>
-      <w:pPr>
-        <w:rPr>
-          <w:rFonts w:ascii="Times New Roman" w:hAnsi="Times New Roman" w:cs="Times New Roman"/>
-          <w:b/>
-          <w:sz w:val="28"/>
-          <w:szCs w:val="28"/>
-        </w:rPr>
-      </w:pPr>
-    </w:p>
-    <w:p>
-      <w:pPr>
-        <w:spacing w:after="0" w:line="240" w:lineRule="auto"/>
-        <w:rPr>
-          <w:rFonts w:ascii="Times New Roman" w:hAnsi="Times New Roman" w:cs="Times New Roman"/>
-          <w:sz w:val="28"/>
-          <w:szCs w:val="28"/>
-        </w:rPr>
-      </w:pPr>
-    </w:p>
-    <w:p>
-      <w:pPr>
-        <w:spacing w:after="0" w:line="240" w:lineRule="auto"/>
-        <w:rPr>
-          <w:rFonts w:ascii="Times New Roman" w:hAnsi="Times New Roman" w:cs="Times New Roman"/>
-          <w:sz w:val="28"/>
-          <w:szCs w:val="28"/>
-        </w:rPr>
-      </w:pPr>
-    </w:p>
-    <w:p>
-      <w:pPr>
-        <w:spacing w:after="0" w:line="240" w:lineRule="auto"/>
-        <w:rPr>
-          <w:rFonts w:ascii="Times New Roman" w:hAnsi="Times New Roman" w:cs="Times New Roman"/>
-          <w:sz w:val="28"/>
-          <w:szCs w:val="28"/>
-        </w:rPr>
-      </w:pPr>
-    </w:p>
-    <w:p>
-      <w:pPr>
-        <w:spacing w:after="0" w:line="240" w:lineRule="auto"/>
-        <w:rPr>
-          <w:rFonts w:ascii="Times New Roman" w:hAnsi="Times New Roman" w:cs="Times New Roman"/>
-          <w:sz w:val="28"/>
-          <w:szCs w:val="28"/>
-        </w:rPr>
-      </w:pPr>
-    </w:p>
-    <w:p>
-      <w:pPr>
-        <w:spacing w:after="0" w:line="240" w:lineRule="auto"/>
-        <w:rPr>
-          <w:rFonts w:ascii="Times New Roman" w:hAnsi="Times New Roman" w:cs="Times New Roman"/>
-          <w:sz w:val="28"/>
-          <w:szCs w:val="28"/>
-        </w:rPr>
-      </w:pPr>
-    </w:p>
-    <w:p>
-      <w:pPr>
-        <w:spacing w:after="0" w:line="240" w:lineRule="auto"/>
-        <w:rPr>
-          <w:rFonts w:ascii="Times New Roman" w:hAnsi="Times New Roman" w:cs="Times New Roman"/>
-          <w:sz w:val="28"/>
-          <w:szCs w:val="28"/>
-        </w:rPr>
-      </w:pPr>
-    </w:p>
-    <w:p>
-      <w:pPr>
-        <w:spacing w:after="0" w:line="240" w:lineRule="auto"/>
-        <w:rPr>
-          <w:rFonts w:ascii="Times New Roman" w:hAnsi="Times New Roman" w:cs="Times New Roman"/>
-          <w:sz w:val="28"/>
-          <w:szCs w:val="28"/>
-        </w:rPr>
-      </w:pPr>
-    </w:p>
-    <w:p>
-      <w:pPr>
-        <w:spacing w:after="0" w:line="240" w:lineRule="auto"/>
-        <w:rPr>
-          <w:rFonts w:ascii="Times New Roman" w:hAnsi="Times New Roman" w:cs="Times New Roman"/>
-          <w:sz w:val="28"/>
-          <w:szCs w:val="28"/>
-        </w:rPr>
-      </w:pPr>
-    </w:p>
-    <w:p>
-      <w:pPr>
-        <w:spacing w:after="0" w:line="240" w:lineRule="auto"/>
-        <w:rPr>
-          <w:rFonts w:ascii="Times New Roman" w:hAnsi="Times New Roman" w:cs="Times New Roman"/>
-          <w:sz w:val="28"/>
-          <w:szCs w:val="28"/>
-        </w:rPr>
-      </w:pPr>
-    </w:p>
-    <w:p>
-      <w:pPr>
-        <w:spacing w:after="0" w:line="240" w:lineRule="auto"/>
-        <w:rPr>
-          <w:rFonts w:ascii="Times New Roman" w:hAnsi="Times New Roman" w:cs="Times New Roman"/>
-          <w:sz w:val="28"/>
-          <w:szCs w:val="28"/>
-        </w:rPr>
-      </w:pPr>
-    </w:p>
-    <w:p>
-      <w:pPr>
-        <w:spacing w:after="0" w:line="240" w:lineRule="auto"/>
-        <w:rPr>
-          <w:rFonts w:ascii="Times New Roman" w:hAnsi="Times New Roman" w:cs="Times New Roman"/>
-          <w:sz w:val="28"/>
-          <w:szCs w:val="28"/>
-        </w:rPr>
-      </w:pPr>
-    </w:p>
-    <w:p>
-      <w:pPr>
-        <w:spacing w:after="0" w:line="240" w:lineRule="auto"/>
-        <w:rPr>
-          <w:rFonts w:ascii="Times New Roman" w:hAnsi="Times New Roman" w:cs="Times New Roman"/>
-          <w:sz w:val="28"/>
-          <w:szCs w:val="28"/>
-        </w:rPr>
-      </w:pPr>
-    </w:p>
-    <w:p>
-      <w:pPr>
-        <w:spacing w:before="120" w:after="120" w:line="240" w:lineRule="auto"/>
-        <w:jc w:val="center"/>
-        <w:rPr>
-          <w:rFonts w:ascii="Times New Roman" w:hAnsi="Times New Roman" w:cs="Times New Roman"/>
-          <w:b/>
-          <w:sz w:val="28"/>
-          <w:szCs w:val="28"/>
-        </w:rPr>
-      </w:pPr>
-      <w:r>
-        <w:rPr>
-          <w:rFonts w:ascii="Times New Roman" w:hAnsi="Times New Roman" w:cs="Times New Roman"/>
-          <w:b/>
-          <w:sz w:val="28"/>
-          <w:szCs w:val="28"/>
-        </w:rPr>
-        <w:lastRenderedPageBreak/>
-        <w:t>Пользовательские роли и их функциональное наполнение</w:t>
-      </w:r>
-    </w:p>
-    <w:p>
-      <w:pPr>
-        <w:spacing w:before="120" w:after="120" w:line="240" w:lineRule="auto"/>
-        <w:rPr>
-          <w:rFonts w:ascii="Times New Roman" w:hAnsi="Times New Roman" w:cs="Times New Roman"/>
-          <w:b/>
-          <w:sz w:val="28"/>
-          <w:szCs w:val="28"/>
-        </w:rPr>
-      </w:pPr>
-      <w:r>
-        <w:rPr>
-          <w:rFonts w:ascii="Times New Roman" w:hAnsi="Times New Roman" w:cs="Times New Roman"/>
-          <w:b/>
-          <w:sz w:val="28"/>
-          <w:szCs w:val="28"/>
-        </w:rPr>
-        <w:t>Функциональные возможности сервиса</w:t>
-      </w:r>
-    </w:p>
-    <w:p>
-      <w:pPr>
-        <w:spacing w:before="120" w:after="120" w:line="240" w:lineRule="auto"/>
-        <w:rPr>
-          <w:rFonts w:ascii="Times New Roman" w:hAnsi="Times New Roman" w:cs="Times New Roman"/>
-          <w:b/>
-          <w:sz w:val="28"/>
-          <w:szCs w:val="28"/>
-        </w:rPr>
-      </w:pPr>
-      <w:r>
-        <w:rPr>
-          <w:rFonts w:ascii="Times New Roman" w:hAnsi="Times New Roman" w:cs="Times New Roman"/>
-          <w:b/>
-          <w:sz w:val="28"/>
-          <w:szCs w:val="28"/>
-        </w:rPr>
-        <w:t>1.1 Пользовательские роли</w:t>
+        <w:ind w:firstLine="720"/>
+        <w:jc w:val="both"/>
+        <w:rPr>
+          <w:rFonts w:ascii="Times New Roman" w:hAnsi="Times New Roman" w:cs="Times New Roman"/>
+          <w:sz w:val="28"/>
+          <w:szCs w:val="28"/>
+        </w:rPr>
+      </w:pPr>
+      <w:r>
+        <w:rPr>
+          <w:rFonts w:ascii="Times New Roman" w:hAnsi="Times New Roman" w:cs="Times New Roman"/>
+          <w:sz w:val="28"/>
+          <w:szCs w:val="28"/>
+        </w:rPr>
+        <w:t>При первом заходе в</w:t>
+      </w:r>
+      <w:r>
+        <w:rPr>
+          <w:rFonts w:ascii="Times New Roman" w:hAnsi="Times New Roman" w:cs="Times New Roman"/>
+          <w:sz w:val="28"/>
+          <w:szCs w:val="28"/>
+        </w:rPr>
+        <w:t xml:space="preserve"> интернет</w:t>
+      </w:r>
+      <w:r>
+        <w:rPr>
+          <w:rFonts w:ascii="Times New Roman" w:hAnsi="Times New Roman" w:cs="Times New Roman"/>
+          <w:sz w:val="28"/>
+          <w:szCs w:val="28"/>
+        </w:rPr>
+        <w:t>-сервис, пользователь получает по умолчанию роль Гостя (</w:t>
+      </w:r>
+      <w:proofErr w:type="spellStart"/>
+      <w:r>
+        <w:rPr>
+          <w:rFonts w:ascii="Times New Roman" w:hAnsi="Times New Roman" w:cs="Times New Roman"/>
+          <w:sz w:val="28"/>
+          <w:szCs w:val="28"/>
+        </w:rPr>
+        <w:t>Guest</w:t>
+      </w:r>
+      <w:proofErr w:type="spellEnd"/>
+      <w:r>
+        <w:rPr>
+          <w:rFonts w:ascii="Times New Roman" w:hAnsi="Times New Roman" w:cs="Times New Roman"/>
+          <w:sz w:val="28"/>
+          <w:szCs w:val="28"/>
+        </w:rPr>
+        <w:t>)</w:t>
+      </w:r>
+      <w:r>
+        <w:rPr>
+          <w:rFonts w:ascii="Times New Roman" w:hAnsi="Times New Roman" w:cs="Times New Roman"/>
+          <w:sz w:val="28"/>
+          <w:szCs w:val="28"/>
+        </w:rPr>
+        <w:t xml:space="preserve">, </w:t>
+      </w:r>
+      <w:r>
+        <w:rPr>
+          <w:rFonts w:ascii="Times New Roman" w:hAnsi="Times New Roman" w:cs="Times New Roman"/>
+          <w:sz w:val="28"/>
+          <w:szCs w:val="28"/>
+        </w:rPr>
+        <w:t>которая позволяет просматривать большинство контента. Однако ему недоступно в</w:t>
+      </w:r>
+      <w:r>
+        <w:rPr>
+          <w:rFonts w:ascii="Times New Roman" w:hAnsi="Times New Roman" w:cs="Times New Roman"/>
+          <w:sz w:val="28"/>
+          <w:szCs w:val="28"/>
+        </w:rPr>
+        <w:t>несение каких-либо изменений в</w:t>
+      </w:r>
+      <w:r>
+        <w:rPr>
+          <w:rFonts w:ascii="Times New Roman" w:hAnsi="Times New Roman" w:cs="Times New Roman"/>
+          <w:sz w:val="28"/>
+          <w:szCs w:val="28"/>
+        </w:rPr>
+        <w:t xml:space="preserve"> </w:t>
+      </w:r>
+      <w:r>
+        <w:rPr>
+          <w:rFonts w:ascii="Times New Roman" w:hAnsi="Times New Roman" w:cs="Times New Roman"/>
+          <w:sz w:val="28"/>
+          <w:szCs w:val="28"/>
+        </w:rPr>
+        <w:t>интернет</w:t>
+      </w:r>
+      <w:r>
+        <w:rPr>
+          <w:rFonts w:ascii="Times New Roman" w:hAnsi="Times New Roman" w:cs="Times New Roman"/>
+          <w:sz w:val="28"/>
+          <w:szCs w:val="28"/>
+        </w:rPr>
+        <w:t>-сервис</w:t>
+      </w:r>
+      <w:r>
+        <w:rPr>
+          <w:rFonts w:ascii="Times New Roman" w:hAnsi="Times New Roman" w:cs="Times New Roman"/>
+          <w:sz w:val="28"/>
+          <w:szCs w:val="28"/>
+        </w:rPr>
+        <w:t>е</w:t>
+      </w:r>
+      <w:r>
+        <w:rPr>
+          <w:rFonts w:ascii="Times New Roman" w:hAnsi="Times New Roman" w:cs="Times New Roman"/>
+          <w:sz w:val="28"/>
+          <w:szCs w:val="28"/>
+        </w:rPr>
+        <w:t xml:space="preserve">. </w:t>
+      </w:r>
+    </w:p>
+    <w:p>
+      <w:pPr>
+        <w:spacing w:after="0"/>
+        <w:ind w:firstLine="720"/>
+        <w:jc w:val="both"/>
+        <w:rPr>
+          <w:rFonts w:ascii="Times New Roman" w:hAnsi="Times New Roman" w:cs="Times New Roman"/>
+          <w:sz w:val="28"/>
+          <w:szCs w:val="28"/>
+        </w:rPr>
+      </w:pPr>
+      <w:r>
+        <w:rPr>
+          <w:rFonts w:ascii="Times New Roman" w:hAnsi="Times New Roman" w:cs="Times New Roman"/>
+          <w:sz w:val="28"/>
+          <w:szCs w:val="28"/>
+        </w:rPr>
+        <w:t>После того, как пользователь регистрируется и создает свою учетную запись, его роль автоматически переходит из Гостя</w:t>
+      </w:r>
+      <w:r>
+        <w:rPr>
+          <w:rFonts w:ascii="Times New Roman" w:hAnsi="Times New Roman" w:cs="Times New Roman"/>
+          <w:sz w:val="28"/>
+          <w:szCs w:val="28"/>
+        </w:rPr>
+        <w:t xml:space="preserve"> </w:t>
+      </w:r>
+      <w:r>
+        <w:rPr>
+          <w:rFonts w:ascii="Times New Roman" w:hAnsi="Times New Roman" w:cs="Times New Roman"/>
+          <w:sz w:val="28"/>
+          <w:szCs w:val="28"/>
+        </w:rPr>
+        <w:t>(</w:t>
+      </w:r>
+      <w:proofErr w:type="spellStart"/>
+      <w:r>
+        <w:rPr>
+          <w:rFonts w:ascii="Times New Roman" w:hAnsi="Times New Roman" w:cs="Times New Roman"/>
+          <w:sz w:val="28"/>
+          <w:szCs w:val="28"/>
+        </w:rPr>
+        <w:t>Guest</w:t>
+      </w:r>
+      <w:proofErr w:type="spellEnd"/>
+      <w:r>
+        <w:rPr>
+          <w:rFonts w:ascii="Times New Roman" w:hAnsi="Times New Roman" w:cs="Times New Roman"/>
+          <w:sz w:val="28"/>
+          <w:szCs w:val="28"/>
+        </w:rPr>
+        <w:t>)</w:t>
+      </w:r>
+      <w:r>
+        <w:rPr>
+          <w:rFonts w:ascii="Times New Roman" w:hAnsi="Times New Roman" w:cs="Times New Roman"/>
+          <w:sz w:val="28"/>
+          <w:szCs w:val="28"/>
+        </w:rPr>
+        <w:t xml:space="preserve"> в Пользователя (</w:t>
+      </w:r>
+      <w:proofErr w:type="spellStart"/>
+      <w:r>
+        <w:rPr>
+          <w:rFonts w:ascii="Times New Roman" w:hAnsi="Times New Roman" w:cs="Times New Roman"/>
+          <w:sz w:val="28"/>
+          <w:szCs w:val="28"/>
+        </w:rPr>
+        <w:t>User</w:t>
+      </w:r>
+      <w:proofErr w:type="spellEnd"/>
+      <w:r>
+        <w:rPr>
+          <w:rFonts w:ascii="Times New Roman" w:hAnsi="Times New Roman" w:cs="Times New Roman"/>
+          <w:sz w:val="28"/>
+          <w:szCs w:val="28"/>
+        </w:rPr>
+        <w:t>)</w:t>
+      </w:r>
+      <w:r>
+        <w:rPr>
+          <w:rFonts w:ascii="Times New Roman" w:hAnsi="Times New Roman" w:cs="Times New Roman"/>
+          <w:sz w:val="28"/>
+          <w:szCs w:val="28"/>
+        </w:rPr>
+        <w:t xml:space="preserve">, </w:t>
+      </w:r>
+      <w:r>
+        <w:rPr>
+          <w:rFonts w:ascii="Times New Roman" w:hAnsi="Times New Roman" w:cs="Times New Roman"/>
+          <w:sz w:val="28"/>
+          <w:szCs w:val="28"/>
+        </w:rPr>
+        <w:t>которая позволяет ему</w:t>
+      </w:r>
+      <w:r>
+        <w:rPr>
+          <w:rFonts w:ascii="Times New Roman" w:hAnsi="Times New Roman" w:cs="Times New Roman"/>
+          <w:sz w:val="28"/>
+          <w:szCs w:val="28"/>
+        </w:rPr>
+        <w:t xml:space="preserve"> просматривать </w:t>
+      </w:r>
+      <w:r>
+        <w:rPr>
+          <w:rFonts w:ascii="Times New Roman" w:hAnsi="Times New Roman" w:cs="Times New Roman"/>
+          <w:sz w:val="28"/>
+          <w:szCs w:val="28"/>
+        </w:rPr>
+        <w:t>соревнования</w:t>
+      </w:r>
+      <w:r>
+        <w:rPr>
+          <w:rFonts w:ascii="Times New Roman" w:hAnsi="Times New Roman" w:cs="Times New Roman"/>
+          <w:sz w:val="28"/>
+          <w:szCs w:val="28"/>
+        </w:rPr>
+        <w:t xml:space="preserve">. Его основные возможности при такой роли: поставить отметку «Нравится» под </w:t>
+      </w:r>
+      <w:r>
+        <w:rPr>
+          <w:rFonts w:ascii="Times New Roman" w:hAnsi="Times New Roman" w:cs="Times New Roman"/>
+          <w:sz w:val="28"/>
+          <w:szCs w:val="28"/>
+        </w:rPr>
+        <w:t>соревнованием, оставлять под соревнов</w:t>
+      </w:r>
+      <w:r>
+        <w:rPr>
+          <w:rFonts w:ascii="Times New Roman" w:hAnsi="Times New Roman" w:cs="Times New Roman"/>
+          <w:sz w:val="28"/>
+          <w:szCs w:val="28"/>
+        </w:rPr>
+        <w:t xml:space="preserve">анием </w:t>
+      </w:r>
+      <w:r>
+        <w:rPr>
+          <w:rFonts w:ascii="Times New Roman" w:hAnsi="Times New Roman" w:cs="Times New Roman"/>
+          <w:sz w:val="28"/>
+          <w:szCs w:val="28"/>
+        </w:rPr>
+        <w:t>комментарии.</w:t>
       </w:r>
     </w:p>
     <w:p>
@@ -5682,15 +6175,39 @@
           <w:sz w:val="28"/>
           <w:szCs w:val="28"/>
         </w:rPr>
-        <w:t xml:space="preserve">Роли, которые могут </w:t>
-      </w:r>
-      <w:r>
-        <w:rPr>
-          <w:rFonts w:ascii="Times New Roman" w:hAnsi="Times New Roman" w:cs="Times New Roman"/>
-          <w:sz w:val="28"/>
-          <w:szCs w:val="28"/>
-        </w:rPr>
-        <w:t>выполнять пользователи сервиса.</w:t>
+        <w:t xml:space="preserve">Если пользователь зарегистрирован </w:t>
+      </w:r>
+      <w:r>
+        <w:rPr>
+          <w:rFonts w:ascii="Times New Roman" w:hAnsi="Times New Roman" w:cs="Times New Roman"/>
+          <w:sz w:val="28"/>
+          <w:szCs w:val="28"/>
+        </w:rPr>
+        <w:t>в интернет</w:t>
+      </w:r>
+      <w:r>
+        <w:rPr>
+          <w:rFonts w:ascii="Times New Roman" w:hAnsi="Times New Roman" w:cs="Times New Roman"/>
+          <w:sz w:val="28"/>
+          <w:szCs w:val="28"/>
+        </w:rPr>
+        <w:t>-сервисе</w:t>
+      </w:r>
+      <w:r>
+        <w:rPr>
+          <w:rFonts w:ascii="Times New Roman" w:hAnsi="Times New Roman" w:cs="Times New Roman"/>
+          <w:sz w:val="28"/>
+          <w:szCs w:val="28"/>
+        </w:rPr>
+        <w:t>, то он может подать заявку</w:t>
+      </w:r>
+      <w:r>
+        <w:rPr>
+          <w:rFonts w:ascii="Times New Roman" w:hAnsi="Times New Roman" w:cs="Times New Roman"/>
+          <w:sz w:val="28"/>
+          <w:szCs w:val="28"/>
+        </w:rPr>
+        <w:t xml:space="preserve"> на</w:t>
       </w:r>
       <w:r>
         <w:rPr>
@@ -5706,144 +6223,7 @@
           <w:sz w:val="28"/>
           <w:szCs w:val="28"/>
         </w:rPr>
-        <w:t>В Интернет-сервисе для проведения соревновани</w:t>
-      </w:r>
-      <w:r>
-        <w:rPr>
-          <w:rFonts w:ascii="Times New Roman" w:hAnsi="Times New Roman" w:cs="Times New Roman"/>
-          <w:sz w:val="28"/>
-          <w:szCs w:val="28"/>
-        </w:rPr>
-        <w:t xml:space="preserve">й по уличному баскетболу могут </w:t>
-      </w:r>
-      <w:r>
-        <w:rPr>
-          <w:rFonts w:ascii="Times New Roman" w:hAnsi="Times New Roman" w:cs="Times New Roman"/>
-          <w:sz w:val="28"/>
-          <w:szCs w:val="28"/>
-        </w:rPr>
-        <w:t>учас</w:t>
-      </w:r>
-      <w:r>
-        <w:rPr>
-          <w:rFonts w:ascii="Times New Roman" w:hAnsi="Times New Roman" w:cs="Times New Roman"/>
-          <w:sz w:val="28"/>
-          <w:szCs w:val="28"/>
-        </w:rPr>
-        <w:t>твовать следующие пользователи:</w:t>
-      </w:r>
-    </w:p>
-    <w:p>
-      <w:pPr>
-        <w:spacing w:after="0" w:line="240" w:lineRule="auto"/>
-        <w:jc w:val="both"/>
-        <w:rPr>
-          <w:rFonts w:ascii="Times New Roman" w:hAnsi="Times New Roman" w:cs="Times New Roman"/>
-          <w:sz w:val="28"/>
-          <w:szCs w:val="28"/>
-        </w:rPr>
-      </w:pPr>
-      <w:r>
-        <w:rPr>
-          <w:rFonts w:ascii="Times New Roman" w:hAnsi="Times New Roman" w:cs="Times New Roman"/>
-          <w:sz w:val="28"/>
-          <w:szCs w:val="28"/>
-        </w:rPr>
-        <w:t xml:space="preserve">1. </w:t>
-      </w:r>
-      <w:r>
-        <w:rPr>
-          <w:rFonts w:ascii="Times New Roman" w:hAnsi="Times New Roman" w:cs="Times New Roman"/>
-          <w:sz w:val="28"/>
-          <w:szCs w:val="28"/>
-        </w:rPr>
-        <w:t>Администратор - пользователь, который имеет право упр</w:t>
-      </w:r>
-      <w:r>
-        <w:rPr>
-          <w:rFonts w:ascii="Times New Roman" w:hAnsi="Times New Roman" w:cs="Times New Roman"/>
-          <w:sz w:val="28"/>
-          <w:szCs w:val="28"/>
-        </w:rPr>
-        <w:t>авлять всеми функциями сервиса</w:t>
-      </w:r>
-      <w:r>
-        <w:rPr>
-          <w:rFonts w:ascii="Times New Roman" w:hAnsi="Times New Roman" w:cs="Times New Roman"/>
-          <w:sz w:val="28"/>
-          <w:szCs w:val="28"/>
-        </w:rPr>
-        <w:t>,</w:t>
-      </w:r>
-      <w:r>
-        <w:rPr>
-          <w:rFonts w:ascii="Times New Roman" w:hAnsi="Times New Roman" w:cs="Times New Roman"/>
-          <w:sz w:val="28"/>
-          <w:szCs w:val="28"/>
-        </w:rPr>
-        <w:t xml:space="preserve"> а именно </w:t>
-      </w:r>
-      <w:r>
-        <w:rPr>
-          <w:rFonts w:ascii="Times New Roman" w:hAnsi="Times New Roman" w:cs="Times New Roman"/>
-          <w:sz w:val="28"/>
-          <w:szCs w:val="28"/>
-        </w:rPr>
-        <w:t>добавлять, удалять, редактировать информацию о соревнованиях, участниках, командах,</w:t>
-      </w:r>
-    </w:p>
-    <w:p>
-      <w:pPr>
-        <w:spacing w:after="0" w:line="240" w:lineRule="auto"/>
-        <w:jc w:val="both"/>
-        <w:rPr>
-          <w:rFonts w:ascii="Times New Roman" w:hAnsi="Times New Roman" w:cs="Times New Roman"/>
-          <w:sz w:val="28"/>
-          <w:szCs w:val="28"/>
-        </w:rPr>
-      </w:pPr>
-      <w:r>
-        <w:rPr>
-          <w:rFonts w:ascii="Times New Roman" w:hAnsi="Times New Roman" w:cs="Times New Roman"/>
-          <w:sz w:val="28"/>
-          <w:szCs w:val="28"/>
-        </w:rPr>
-        <w:t>результаты соревнований, а также имеет право управлять пользователями сервиса.</w:t>
-      </w:r>
-    </w:p>
-    <w:p>
-      <w:pPr>
-        <w:spacing w:after="0" w:line="240" w:lineRule="auto"/>
-        <w:jc w:val="both"/>
-        <w:rPr>
-          <w:rFonts w:ascii="Times New Roman" w:hAnsi="Times New Roman" w:cs="Times New Roman"/>
-          <w:sz w:val="28"/>
-          <w:szCs w:val="28"/>
-        </w:rPr>
-      </w:pPr>
-      <w:r>
-        <w:rPr>
-          <w:rFonts w:ascii="Times New Roman" w:hAnsi="Times New Roman" w:cs="Times New Roman"/>
-          <w:sz w:val="28"/>
-          <w:szCs w:val="28"/>
-        </w:rPr>
-        <w:t xml:space="preserve">2. </w:t>
-      </w:r>
-      <w:r>
-        <w:rPr>
-          <w:rFonts w:ascii="Times New Roman" w:hAnsi="Times New Roman" w:cs="Times New Roman"/>
-          <w:sz w:val="28"/>
-          <w:szCs w:val="28"/>
-        </w:rPr>
-        <w:t>Пользователь - пользователь, который может просматривать информац</w:t>
-      </w:r>
-      <w:r>
-        <w:rPr>
-          <w:rFonts w:ascii="Times New Roman" w:hAnsi="Times New Roman" w:cs="Times New Roman"/>
-          <w:sz w:val="28"/>
-          <w:szCs w:val="28"/>
-        </w:rPr>
-        <w:t>ию о соревнованиях, участниках,</w:t>
+        <w:t>участие</w:t>
       </w:r>
       <w:r>
         <w:rPr>
@@ -5859,93 +6239,177 @@
           <w:sz w:val="28"/>
           <w:szCs w:val="28"/>
         </w:rPr>
-        <w:t>командах, результаты соревнований, а также может принимать участие в соревнованиях.</w:t>
-      </w:r>
-    </w:p>
-    <w:p>
-      <w:pPr>
-        <w:spacing w:after="0" w:line="240" w:lineRule="auto"/>
-        <w:jc w:val="both"/>
-        <w:rPr>
-          <w:rFonts w:ascii="Times New Roman" w:hAnsi="Times New Roman" w:cs="Times New Roman"/>
-          <w:sz w:val="28"/>
-          <w:szCs w:val="28"/>
-        </w:rPr>
-      </w:pPr>
-      <w:r>
-        <w:rPr>
-          <w:rFonts w:ascii="Times New Roman" w:hAnsi="Times New Roman" w:cs="Times New Roman"/>
-          <w:sz w:val="28"/>
-          <w:szCs w:val="28"/>
-        </w:rPr>
-        <w:t xml:space="preserve">3. </w:t>
-      </w:r>
-      <w:r>
-        <w:rPr>
-          <w:rFonts w:ascii="Times New Roman" w:hAnsi="Times New Roman" w:cs="Times New Roman"/>
-          <w:sz w:val="28"/>
-          <w:szCs w:val="28"/>
-        </w:rPr>
-        <w:t xml:space="preserve">Гость - пользователь, который может просматривать информацию о </w:t>
-      </w:r>
-      <w:r>
-        <w:rPr>
-          <w:rFonts w:ascii="Times New Roman" w:hAnsi="Times New Roman" w:cs="Times New Roman"/>
-          <w:sz w:val="28"/>
-          <w:szCs w:val="28"/>
-        </w:rPr>
-        <w:t>соревнованиях, участниках,</w:t>
-      </w:r>
-      <w:r>
-        <w:rPr>
-          <w:rFonts w:ascii="Times New Roman" w:hAnsi="Times New Roman" w:cs="Times New Roman"/>
-          <w:sz w:val="28"/>
-          <w:szCs w:val="28"/>
-        </w:rPr>
-        <w:t xml:space="preserve"> </w:t>
-      </w:r>
-      <w:r>
-        <w:rPr>
-          <w:rFonts w:ascii="Times New Roman" w:hAnsi="Times New Roman" w:cs="Times New Roman"/>
-          <w:sz w:val="28"/>
-          <w:szCs w:val="28"/>
-        </w:rPr>
-        <w:t>командах, результаты соревнований.</w:t>
-      </w:r>
-    </w:p>
-    <w:p>
-      <w:pPr>
-        <w:spacing w:before="120" w:after="120" w:line="240" w:lineRule="auto"/>
-        <w:rPr>
-          <w:rFonts w:ascii="Times New Roman" w:hAnsi="Times New Roman" w:cs="Times New Roman"/>
-          <w:b/>
-          <w:sz w:val="28"/>
-          <w:szCs w:val="28"/>
-        </w:rPr>
-      </w:pPr>
-      <w:r>
-        <w:rPr>
-          <w:rFonts w:ascii="Times New Roman" w:hAnsi="Times New Roman" w:cs="Times New Roman"/>
-          <w:b/>
-          <w:sz w:val="28"/>
-          <w:szCs w:val="28"/>
-        </w:rPr>
-        <w:t>1.2</w:t>
-      </w:r>
-      <w:r>
-        <w:rPr>
-          <w:rFonts w:ascii="Times New Roman" w:hAnsi="Times New Roman" w:cs="Times New Roman"/>
-          <w:b/>
-          <w:sz w:val="28"/>
-          <w:szCs w:val="28"/>
-        </w:rPr>
-        <w:t xml:space="preserve"> </w:t>
-      </w:r>
-      <w:r>
-        <w:rPr>
-          <w:rFonts w:ascii="Times New Roman" w:hAnsi="Times New Roman" w:cs="Times New Roman"/>
-          <w:b/>
-          <w:sz w:val="28"/>
+        <w:t>команды</w:t>
+      </w:r>
+      <w:r>
+        <w:rPr>
+          <w:rFonts w:ascii="Times New Roman" w:hAnsi="Times New Roman" w:cs="Times New Roman"/>
+          <w:sz w:val="28"/>
+          <w:szCs w:val="28"/>
+        </w:rPr>
+        <w:t xml:space="preserve"> в</w:t>
+      </w:r>
+      <w:r>
+        <w:rPr>
+          <w:rFonts w:ascii="Times New Roman" w:hAnsi="Times New Roman" w:cs="Times New Roman"/>
+          <w:sz w:val="28"/>
+          <w:szCs w:val="28"/>
+        </w:rPr>
+        <w:t xml:space="preserve"> соревнование</w:t>
+      </w:r>
+      <w:r>
+        <w:rPr>
+          <w:rFonts w:ascii="Times New Roman" w:hAnsi="Times New Roman" w:cs="Times New Roman"/>
+          <w:sz w:val="28"/>
+          <w:szCs w:val="28"/>
+        </w:rPr>
+        <w:t>.</w:t>
+      </w:r>
+      <w:r>
+        <w:rPr>
+          <w:rFonts w:ascii="Times New Roman" w:hAnsi="Times New Roman" w:cs="Times New Roman"/>
+          <w:sz w:val="28"/>
+          <w:szCs w:val="28"/>
+        </w:rPr>
+        <w:t xml:space="preserve"> П</w:t>
+      </w:r>
+      <w:r>
+        <w:rPr>
+          <w:rFonts w:ascii="Times New Roman" w:hAnsi="Times New Roman" w:cs="Times New Roman"/>
+          <w:sz w:val="28"/>
+          <w:szCs w:val="28"/>
+        </w:rPr>
+        <w:t xml:space="preserve">ользователь из режима </w:t>
+      </w:r>
+      <w:proofErr w:type="spellStart"/>
+      <w:r>
+        <w:rPr>
+          <w:rFonts w:ascii="Times New Roman" w:hAnsi="Times New Roman" w:cs="Times New Roman"/>
+          <w:sz w:val="28"/>
+          <w:szCs w:val="28"/>
+        </w:rPr>
+        <w:t>User</w:t>
+      </w:r>
+      <w:proofErr w:type="spellEnd"/>
+      <w:r>
+        <w:rPr>
+          <w:rFonts w:ascii="Times New Roman" w:hAnsi="Times New Roman" w:cs="Times New Roman"/>
+          <w:sz w:val="28"/>
+          <w:szCs w:val="28"/>
+        </w:rPr>
+        <w:t xml:space="preserve"> автомати</w:t>
+      </w:r>
+      <w:r>
+        <w:rPr>
+          <w:rFonts w:ascii="Times New Roman" w:hAnsi="Times New Roman" w:cs="Times New Roman"/>
+          <w:sz w:val="28"/>
+          <w:szCs w:val="28"/>
+        </w:rPr>
+        <w:t xml:space="preserve">чески переключается в режим </w:t>
+      </w:r>
+      <w:r>
+        <w:rPr>
+          <w:rFonts w:ascii="Times New Roman" w:hAnsi="Times New Roman" w:cs="Times New Roman"/>
+          <w:sz w:val="28"/>
+          <w:szCs w:val="28"/>
+          <w:lang w:val="en-US"/>
+        </w:rPr>
+        <w:t>Moderator</w:t>
+      </w:r>
+      <w:r>
+        <w:rPr>
+          <w:rFonts w:ascii="Times New Roman" w:hAnsi="Times New Roman" w:cs="Times New Roman"/>
+          <w:sz w:val="28"/>
+          <w:szCs w:val="28"/>
+        </w:rPr>
+        <w:t xml:space="preserve">. </w:t>
+      </w:r>
+    </w:p>
+    <w:p>
+      <w:pPr>
+        <w:spacing w:after="0"/>
+        <w:ind w:firstLine="720"/>
+        <w:jc w:val="both"/>
+        <w:rPr>
+          <w:rFonts w:ascii="Times New Roman" w:hAnsi="Times New Roman" w:cs="Times New Roman"/>
+          <w:sz w:val="28"/>
+          <w:szCs w:val="28"/>
+        </w:rPr>
+      </w:pPr>
+      <w:r>
+        <w:rPr>
+          <w:rFonts w:ascii="Times New Roman" w:hAnsi="Times New Roman" w:cs="Times New Roman"/>
+          <w:sz w:val="28"/>
+          <w:szCs w:val="28"/>
+        </w:rPr>
+        <w:t>Последней ролью, является Администратор (</w:t>
+      </w:r>
+      <w:proofErr w:type="spellStart"/>
+      <w:r>
+        <w:rPr>
+          <w:rFonts w:ascii="Times New Roman" w:hAnsi="Times New Roman" w:cs="Times New Roman"/>
+          <w:sz w:val="28"/>
+          <w:szCs w:val="28"/>
+        </w:rPr>
+        <w:t>Admin</w:t>
+      </w:r>
+      <w:proofErr w:type="spellEnd"/>
+      <w:r>
+        <w:rPr>
+          <w:rFonts w:ascii="Times New Roman" w:hAnsi="Times New Roman" w:cs="Times New Roman"/>
+          <w:sz w:val="28"/>
+          <w:szCs w:val="28"/>
+        </w:rPr>
+        <w:t>)</w:t>
+      </w:r>
+      <w:r>
+        <w:rPr>
+          <w:rFonts w:ascii="Times New Roman" w:hAnsi="Times New Roman" w:cs="Times New Roman"/>
+          <w:sz w:val="28"/>
+          <w:szCs w:val="28"/>
+        </w:rPr>
+        <w:t xml:space="preserve">. </w:t>
+      </w:r>
+      <w:r>
+        <w:rPr>
+          <w:rFonts w:ascii="Times New Roman" w:hAnsi="Times New Roman" w:cs="Times New Roman"/>
+          <w:sz w:val="28"/>
+          <w:szCs w:val="28"/>
+        </w:rPr>
+        <w:t xml:space="preserve">Он отвечает за поддержание </w:t>
+      </w:r>
+      <w:r>
+        <w:rPr>
+          <w:rFonts w:ascii="Times New Roman" w:hAnsi="Times New Roman" w:cs="Times New Roman"/>
+          <w:sz w:val="28"/>
+          <w:szCs w:val="28"/>
+        </w:rPr>
+        <w:t>интернет</w:t>
+      </w:r>
+      <w:r>
+        <w:rPr>
+          <w:rFonts w:ascii="Times New Roman" w:hAnsi="Times New Roman" w:cs="Times New Roman"/>
+          <w:sz w:val="28"/>
+          <w:szCs w:val="28"/>
+        </w:rPr>
+        <w:t>-сервиса на серверах, и его экстренную перезагрузку или запуск, при внешних атаках.</w:t>
+      </w:r>
+    </w:p>
+    <w:p>
+      <w:pPr>
+        <w:pStyle w:val="1"/>
+        <w:numPr>
+          <w:ilvl w:val="1"/>
+          <w:numId w:val="11"/>
+        </w:numPr>
+        <w:rPr>
+          <w:rFonts w:cs="Times New Roman"/>
+          <w:szCs w:val="28"/>
+        </w:rPr>
+      </w:pPr>
+      <w:r>
+        <w:rPr>
+          <w:rFonts w:cs="Times New Roman"/>
           <w:szCs w:val="28"/>
         </w:rPr>
         <w:t>Функциональное наполнение пользовательских ролей</w:t>
@@ -5953,21 +6417,680 @@
     </w:p>
     <w:p>
       <w:pPr>
-        <w:spacing w:after="0" w:line="240" w:lineRule="auto"/>
-        <w:jc w:val="both"/>
-        <w:rPr>
-          <w:rFonts w:ascii="Times New Roman" w:hAnsi="Times New Roman" w:cs="Times New Roman"/>
-          <w:sz w:val="28"/>
-          <w:szCs w:val="28"/>
-        </w:rPr>
-      </w:pPr>
-      <w:bookmarkStart w:id="0" w:name="_GoBack"/>
-      <w:bookmarkEnd w:id="0"/>
-    </w:p>
-    <w:p>
-      <w:pPr>
-        <w:spacing w:after="0" w:line="240" w:lineRule="auto"/>
-        <w:jc w:val="both"/>
+        <w:ind w:firstLine="720"/>
+        <w:rPr>
+          <w:rFonts w:ascii="Times New Roman" w:hAnsi="Times New Roman" w:cs="Times New Roman"/>
+          <w:sz w:val="28"/>
+          <w:szCs w:val="28"/>
+        </w:rPr>
+      </w:pPr>
+      <w:r>
+        <w:rPr>
+          <w:rFonts w:ascii="Times New Roman" w:hAnsi="Times New Roman" w:cs="Times New Roman"/>
+          <w:sz w:val="28"/>
+          <w:szCs w:val="28"/>
+        </w:rPr>
+        <w:t>Для подробного описания всех вариантов использования веб-сервиса, была разработана диагра</w:t>
+      </w:r>
+      <w:r>
+        <w:rPr>
+          <w:rFonts w:ascii="Times New Roman" w:hAnsi="Times New Roman" w:cs="Times New Roman"/>
+          <w:i/>
+          <w:sz w:val="28"/>
+          <w:szCs w:val="28"/>
+        </w:rPr>
+        <w:t>мм</w:t>
+      </w:r>
+      <w:r>
+        <w:rPr>
+          <w:rFonts w:ascii="Times New Roman" w:hAnsi="Times New Roman" w:cs="Times New Roman"/>
+          <w:sz w:val="28"/>
+          <w:szCs w:val="28"/>
+        </w:rPr>
+        <w:t xml:space="preserve">а, представленная на рис. </w:t>
+      </w:r>
+      <w:r>
+        <w:rPr>
+          <w:rFonts w:ascii="Times New Roman" w:hAnsi="Times New Roman" w:cs="Times New Roman"/>
+          <w:sz w:val="28"/>
+          <w:szCs w:val="28"/>
+        </w:rPr>
+        <w:t>1</w:t>
+      </w:r>
+      <w:r>
+        <w:rPr>
+          <w:rFonts w:ascii="Times New Roman" w:hAnsi="Times New Roman" w:cs="Times New Roman"/>
+          <w:sz w:val="28"/>
+          <w:szCs w:val="28"/>
+        </w:rPr>
+        <w:t>:</w:t>
+      </w:r>
+    </w:p>
+    <w:tbl>
+      <w:tblPr>
+        <w:tblStyle w:val="a6"/>
+        <w:tblW w:w="0" w:type="auto"/>
+        <w:tblInd w:w="720" w:type="dxa"/>
+        <w:tblBorders>
+          <w:top w:val="none" w:sz="0" w:space="0" w:color="auto"/>
+          <w:left w:val="none" w:sz="0" w:space="0" w:color="auto"/>
+          <w:bottom w:val="none" w:sz="0" w:space="0" w:color="auto"/>
+          <w:right w:val="none" w:sz="0" w:space="0" w:color="auto"/>
+          <w:insideH w:val="none" w:sz="0" w:space="0" w:color="auto"/>
+          <w:insideV w:val="none" w:sz="0" w:space="0" w:color="auto"/>
+        </w:tblBorders>
+        <w:tblLook w:val="04A0" w:firstRow="1" w:lastRow="0" w:firstColumn="1" w:lastColumn="0" w:noHBand="0" w:noVBand="1"/>
+      </w:tblPr>
+      <w:tblGrid>
+        <w:gridCol w:w="8635"/>
+      </w:tblGrid>
+      <w:tr>
+        <w:tc>
+          <w:tcPr>
+            <w:tcW w:w="9679" w:type="dxa"/>
+          </w:tcPr>
+          <w:p>
+            <w:r>
+              <w:rPr>
+                <w:noProof/>
+                <w:lang w:val="en-US"/>
+              </w:rPr>
+              <w:drawing>
+                <wp:inline distT="0" distB="0" distL="0" distR="0" wp14:anchorId="2494A09E" wp14:editId="74E28824">
+                  <wp:extent cx="5070475" cy="2874612"/>
+                  <wp:effectExtent l="0" t="0" r="0" b="2540"/>
+                  <wp:docPr id="1" name="Рисунок 1"/>
+                  <wp:cNvGraphicFramePr>
+                    <a:graphicFrameLocks xmlns:a="http://schemas.openxmlformats.org/drawingml/2006/main" noChangeAspect="1"/>
+                  </wp:cNvGraphicFramePr>
+                  <a:graphic xmlns:a="http://schemas.openxmlformats.org/drawingml/2006/main">
+                    <a:graphicData uri="http://schemas.openxmlformats.org/drawingml/2006/picture">
+                      <pic:pic xmlns:pic="http://schemas.openxmlformats.org/drawingml/2006/picture">
+                        <pic:nvPicPr>
+                          <pic:cNvPr id="1" name=""/>
+                          <pic:cNvPicPr/>
+                        </pic:nvPicPr>
+                        <pic:blipFill>
+                          <a:blip r:embed="rId9"/>
+                          <a:stretch>
+                            <a:fillRect/>
+                          </a:stretch>
+                        </pic:blipFill>
+                        <pic:spPr>
+                          <a:xfrm>
+                            <a:off x="0" y="0"/>
+                            <a:ext cx="5078005" cy="2878881"/>
+                          </a:xfrm>
+                          <a:prstGeom prst="rect">
+                            <a:avLst/>
+                          </a:prstGeom>
+                        </pic:spPr>
+                      </pic:pic>
+                    </a:graphicData>
+                  </a:graphic>
+                </wp:inline>
+              </w:drawing>
+            </w:r>
+          </w:p>
+        </w:tc>
+      </w:tr>
+    </w:tbl>
+    <w:p>
+      <w:pPr>
+        <w:jc w:val="center"/>
+        <w:rPr>
+          <w:rFonts w:ascii="Times New Roman" w:hAnsi="Times New Roman" w:cs="Times New Roman"/>
+          <w:sz w:val="28"/>
+          <w:szCs w:val="28"/>
+        </w:rPr>
+      </w:pPr>
+      <w:r>
+        <w:rPr>
+          <w:rFonts w:ascii="Times New Roman" w:hAnsi="Times New Roman" w:cs="Times New Roman"/>
+          <w:sz w:val="28"/>
+          <w:szCs w:val="28"/>
+        </w:rPr>
+        <w:t>Рисунок 1</w:t>
+      </w:r>
+      <w:r>
+        <w:rPr>
+          <w:rFonts w:ascii="Times New Roman" w:hAnsi="Times New Roman" w:cs="Times New Roman"/>
+          <w:sz w:val="28"/>
+          <w:szCs w:val="28"/>
+        </w:rPr>
+        <w:softHyphen/>
+        <w:t xml:space="preserve">– </w:t>
+      </w:r>
+      <w:r>
+        <w:rPr>
+          <w:rFonts w:ascii="Times New Roman" w:hAnsi="Times New Roman" w:cs="Times New Roman"/>
+          <w:sz w:val="28"/>
+          <w:szCs w:val="28"/>
+        </w:rPr>
+        <w:t>диаграмма вариантов использования</w:t>
+      </w:r>
+    </w:p>
+    <w:p>
+      <w:pPr>
+        <w:ind w:firstLine="720"/>
+        <w:rPr>
+          <w:rFonts w:ascii="Times New Roman" w:hAnsi="Times New Roman" w:cs="Times New Roman"/>
+          <w:sz w:val="28"/>
+          <w:szCs w:val="28"/>
+        </w:rPr>
+      </w:pPr>
+      <w:r>
+        <w:rPr>
+          <w:rFonts w:ascii="Times New Roman" w:hAnsi="Times New Roman" w:cs="Times New Roman"/>
+          <w:sz w:val="28"/>
+          <w:szCs w:val="28"/>
+        </w:rPr>
+        <w:lastRenderedPageBreak/>
+        <w:t>Ниже приведена таблица прецедент-пояснение:</w:t>
+      </w:r>
+    </w:p>
+    <w:tbl>
+      <w:tblPr>
+        <w:tblStyle w:val="a6"/>
+        <w:tblW w:w="0" w:type="auto"/>
+        <w:tblLook w:val="04A0" w:firstRow="1" w:lastRow="0" w:firstColumn="1" w:lastColumn="0" w:noHBand="0" w:noVBand="1"/>
+      </w:tblPr>
+      <w:tblGrid>
+        <w:gridCol w:w="4661"/>
+        <w:gridCol w:w="4684"/>
+      </w:tblGrid>
+      <w:tr>
+        <w:tc>
+          <w:tcPr>
+            <w:tcW w:w="4661" w:type="dxa"/>
+            <w:shd w:val="clear" w:color="auto" w:fill="auto"/>
+          </w:tcPr>
+          <w:p>
+            <w:pPr>
+              <w:rPr>
+                <w:rFonts w:ascii="Times New Roman" w:hAnsi="Times New Roman" w:cs="Times New Roman"/>
+                <w:sz w:val="28"/>
+                <w:szCs w:val="28"/>
+              </w:rPr>
+            </w:pPr>
+            <w:r>
+              <w:rPr>
+                <w:rFonts w:ascii="Times New Roman" w:hAnsi="Times New Roman" w:cs="Times New Roman"/>
+                <w:sz w:val="28"/>
+                <w:szCs w:val="28"/>
+              </w:rPr>
+              <w:t>Прецедент</w:t>
+            </w:r>
+          </w:p>
+        </w:tc>
+        <w:tc>
+          <w:tcPr>
+            <w:tcW w:w="4684" w:type="dxa"/>
+            <w:shd w:val="clear" w:color="auto" w:fill="auto"/>
+          </w:tcPr>
+          <w:p>
+            <w:pPr>
+              <w:rPr>
+                <w:rFonts w:ascii="Times New Roman" w:hAnsi="Times New Roman" w:cs="Times New Roman"/>
+                <w:sz w:val="28"/>
+                <w:szCs w:val="28"/>
+              </w:rPr>
+            </w:pPr>
+            <w:r>
+              <w:rPr>
+                <w:rFonts w:ascii="Times New Roman" w:hAnsi="Times New Roman" w:cs="Times New Roman"/>
+                <w:sz w:val="28"/>
+                <w:szCs w:val="28"/>
+              </w:rPr>
+              <w:t>Пояснения</w:t>
+            </w:r>
+          </w:p>
+        </w:tc>
+      </w:tr>
+      <w:tr>
+        <w:tc>
+          <w:tcPr>
+            <w:tcW w:w="4661" w:type="dxa"/>
+            <w:shd w:val="clear" w:color="auto" w:fill="auto"/>
+          </w:tcPr>
+          <w:p>
+            <w:pPr>
+              <w:jc w:val="both"/>
+              <w:rPr>
+                <w:rFonts w:ascii="Times New Roman" w:hAnsi="Times New Roman" w:cs="Times New Roman"/>
+                <w:sz w:val="28"/>
+                <w:szCs w:val="28"/>
+              </w:rPr>
+            </w:pPr>
+            <w:r>
+              <w:rPr>
+                <w:rFonts w:ascii="Times New Roman" w:hAnsi="Times New Roman" w:cs="Times New Roman"/>
+                <w:sz w:val="28"/>
+                <w:szCs w:val="28"/>
+              </w:rPr>
+              <w:t>Зарегистрироваться и создать свою учетную запись</w:t>
+            </w:r>
+          </w:p>
+        </w:tc>
+        <w:tc>
+          <w:tcPr>
+            <w:tcW w:w="4684" w:type="dxa"/>
+            <w:shd w:val="clear" w:color="auto" w:fill="auto"/>
+          </w:tcPr>
+          <w:p>
+            <w:pPr>
+              <w:jc w:val="both"/>
+              <w:rPr>
+                <w:rFonts w:ascii="Times New Roman" w:hAnsi="Times New Roman" w:cs="Times New Roman"/>
+                <w:sz w:val="28"/>
+                <w:szCs w:val="28"/>
+              </w:rPr>
+            </w:pPr>
+            <w:r>
+              <w:rPr>
+                <w:rFonts w:ascii="Times New Roman" w:hAnsi="Times New Roman" w:cs="Times New Roman"/>
+                <w:sz w:val="28"/>
+                <w:szCs w:val="28"/>
+              </w:rPr>
+              <w:t>Пользователь может пройти по нужной ссылке и зарегистрировавшись, создать свою учетную запись</w:t>
+            </w:r>
+          </w:p>
+        </w:tc>
+      </w:tr>
+      <w:tr>
+        <w:tc>
+          <w:tcPr>
+            <w:tcW w:w="4661" w:type="dxa"/>
+            <w:shd w:val="clear" w:color="auto" w:fill="auto"/>
+          </w:tcPr>
+          <w:p>
+            <w:pPr>
+              <w:jc w:val="both"/>
+              <w:rPr>
+                <w:rFonts w:ascii="Times New Roman" w:hAnsi="Times New Roman" w:cs="Times New Roman"/>
+                <w:sz w:val="28"/>
+                <w:szCs w:val="28"/>
+              </w:rPr>
+            </w:pPr>
+            <w:r>
+              <w:rPr>
+                <w:rFonts w:ascii="Times New Roman" w:hAnsi="Times New Roman" w:cs="Times New Roman"/>
+                <w:sz w:val="28"/>
+                <w:szCs w:val="28"/>
+              </w:rPr>
+              <w:t>Оформить учетную запись</w:t>
+            </w:r>
+          </w:p>
+        </w:tc>
+        <w:tc>
+          <w:tcPr>
+            <w:tcW w:w="4684" w:type="dxa"/>
+            <w:shd w:val="clear" w:color="auto" w:fill="auto"/>
+          </w:tcPr>
+          <w:p>
+            <w:pPr>
+              <w:jc w:val="both"/>
+              <w:rPr>
+                <w:rFonts w:ascii="Times New Roman" w:hAnsi="Times New Roman" w:cs="Times New Roman"/>
+                <w:sz w:val="28"/>
+                <w:szCs w:val="28"/>
+              </w:rPr>
+            </w:pPr>
+            <w:r>
+              <w:rPr>
+                <w:rFonts w:ascii="Times New Roman" w:hAnsi="Times New Roman" w:cs="Times New Roman"/>
+                <w:sz w:val="28"/>
+                <w:szCs w:val="28"/>
+              </w:rPr>
+              <w:t>Пользователю предоставлен ряд встроенных инструментов для оформления и стилизации своей учетной записи</w:t>
+            </w:r>
+          </w:p>
+        </w:tc>
+      </w:tr>
+      <w:tr>
+        <w:tc>
+          <w:tcPr>
+            <w:tcW w:w="4661" w:type="dxa"/>
+            <w:shd w:val="clear" w:color="auto" w:fill="auto"/>
+          </w:tcPr>
+          <w:p>
+            <w:pPr>
+              <w:jc w:val="both"/>
+              <w:rPr>
+                <w:rFonts w:ascii="Times New Roman" w:hAnsi="Times New Roman" w:cs="Times New Roman"/>
+                <w:sz w:val="28"/>
+                <w:szCs w:val="28"/>
+              </w:rPr>
+            </w:pPr>
+            <w:r>
+              <w:rPr>
+                <w:rFonts w:ascii="Times New Roman" w:hAnsi="Times New Roman" w:cs="Times New Roman"/>
+                <w:sz w:val="28"/>
+                <w:szCs w:val="28"/>
+              </w:rPr>
+              <w:t>Просматривать игры и результаты</w:t>
+            </w:r>
+          </w:p>
+        </w:tc>
+        <w:tc>
+          <w:tcPr>
+            <w:tcW w:w="4684" w:type="dxa"/>
+            <w:shd w:val="clear" w:color="auto" w:fill="auto"/>
+          </w:tcPr>
+          <w:p>
+            <w:pPr>
+              <w:jc w:val="both"/>
+              <w:rPr>
+                <w:rFonts w:ascii="Times New Roman" w:hAnsi="Times New Roman" w:cs="Times New Roman"/>
+                <w:sz w:val="28"/>
+                <w:szCs w:val="28"/>
+              </w:rPr>
+            </w:pPr>
+            <w:r>
+              <w:rPr>
+                <w:rFonts w:ascii="Times New Roman" w:hAnsi="Times New Roman" w:cs="Times New Roman"/>
+                <w:sz w:val="28"/>
+                <w:szCs w:val="28"/>
+              </w:rPr>
+              <w:t>Пользователь, независимо от его роли, может просматривать результаты игр</w:t>
+            </w:r>
+          </w:p>
+        </w:tc>
+      </w:tr>
+      <w:tr>
+        <w:tc>
+          <w:tcPr>
+            <w:tcW w:w="4661" w:type="dxa"/>
+            <w:shd w:val="clear" w:color="auto" w:fill="auto"/>
+          </w:tcPr>
+          <w:p>
+            <w:pPr>
+              <w:jc w:val="both"/>
+              <w:rPr>
+                <w:rFonts w:ascii="Times New Roman" w:hAnsi="Times New Roman" w:cs="Times New Roman"/>
+                <w:sz w:val="28"/>
+                <w:szCs w:val="28"/>
+              </w:rPr>
+            </w:pPr>
+            <w:r>
+              <w:rPr>
+                <w:rFonts w:ascii="Times New Roman" w:hAnsi="Times New Roman" w:cs="Times New Roman"/>
+                <w:sz w:val="28"/>
+                <w:szCs w:val="28"/>
+              </w:rPr>
+              <w:t>Оставлять отметки «Нравится» или «Не нравится</w:t>
+            </w:r>
+          </w:p>
+        </w:tc>
+        <w:tc>
+          <w:tcPr>
+            <w:tcW w:w="4684" w:type="dxa"/>
+            <w:shd w:val="clear" w:color="auto" w:fill="auto"/>
+          </w:tcPr>
+          <w:p>
+            <w:pPr>
+              <w:jc w:val="both"/>
+              <w:rPr>
+                <w:rFonts w:ascii="Times New Roman" w:hAnsi="Times New Roman" w:cs="Times New Roman"/>
+                <w:sz w:val="28"/>
+                <w:szCs w:val="28"/>
+              </w:rPr>
+            </w:pPr>
+            <w:r>
+              <w:rPr>
+                <w:rFonts w:ascii="Times New Roman" w:hAnsi="Times New Roman" w:cs="Times New Roman"/>
+                <w:sz w:val="28"/>
+                <w:szCs w:val="28"/>
+              </w:rPr>
+              <w:t>Пользователь, при подключении к роли «Пользователь», может ставить отметки «Нравится» или «Не нравится»  под турниром.</w:t>
+            </w:r>
+          </w:p>
+        </w:tc>
+      </w:tr>
+      <w:tr>
+        <w:tc>
+          <w:tcPr>
+            <w:tcW w:w="4661" w:type="dxa"/>
+            <w:shd w:val="clear" w:color="auto" w:fill="auto"/>
+          </w:tcPr>
+          <w:p>
+            <w:pPr>
+              <w:jc w:val="both"/>
+              <w:rPr>
+                <w:rFonts w:ascii="Times New Roman" w:hAnsi="Times New Roman" w:cs="Times New Roman"/>
+                <w:sz w:val="28"/>
+                <w:szCs w:val="28"/>
+              </w:rPr>
+            </w:pPr>
+            <w:r>
+              <w:rPr>
+                <w:rFonts w:ascii="Times New Roman" w:hAnsi="Times New Roman" w:cs="Times New Roman"/>
+                <w:sz w:val="28"/>
+                <w:szCs w:val="28"/>
+              </w:rPr>
+              <w:t>Оставлять комментарии</w:t>
+            </w:r>
+          </w:p>
+        </w:tc>
+        <w:tc>
+          <w:tcPr>
+            <w:tcW w:w="4684" w:type="dxa"/>
+            <w:shd w:val="clear" w:color="auto" w:fill="auto"/>
+          </w:tcPr>
+          <w:p>
+            <w:pPr>
+              <w:jc w:val="both"/>
+              <w:rPr>
+                <w:rFonts w:ascii="Times New Roman" w:hAnsi="Times New Roman" w:cs="Times New Roman"/>
+                <w:sz w:val="28"/>
+                <w:szCs w:val="28"/>
+              </w:rPr>
+            </w:pPr>
+            <w:r>
+              <w:rPr>
+                <w:rFonts w:ascii="Times New Roman" w:hAnsi="Times New Roman" w:cs="Times New Roman"/>
+                <w:sz w:val="28"/>
+                <w:szCs w:val="28"/>
+              </w:rPr>
+              <w:t>Пользователь, при подключении к роли «Пользователь», может оставлять комментарии под турниром</w:t>
+            </w:r>
+          </w:p>
+        </w:tc>
+      </w:tr>
+      <w:tr>
+        <w:tc>
+          <w:tcPr>
+            <w:tcW w:w="4661" w:type="dxa"/>
+            <w:shd w:val="clear" w:color="auto" w:fill="auto"/>
+          </w:tcPr>
+          <w:p>
+            <w:pPr>
+              <w:jc w:val="both"/>
+              <w:rPr>
+                <w:rFonts w:ascii="Times New Roman" w:hAnsi="Times New Roman" w:cs="Times New Roman"/>
+                <w:sz w:val="28"/>
+                <w:szCs w:val="28"/>
+              </w:rPr>
+            </w:pPr>
+            <w:r>
+              <w:rPr>
+                <w:rFonts w:ascii="Times New Roman" w:hAnsi="Times New Roman" w:cs="Times New Roman"/>
+                <w:sz w:val="28"/>
+                <w:szCs w:val="28"/>
+              </w:rPr>
+              <w:t>Подать заявку на участие в соревнованиях</w:t>
+            </w:r>
+          </w:p>
+        </w:tc>
+        <w:tc>
+          <w:tcPr>
+            <w:tcW w:w="4684" w:type="dxa"/>
+            <w:shd w:val="clear" w:color="auto" w:fill="auto"/>
+          </w:tcPr>
+          <w:p>
+            <w:pPr>
+              <w:jc w:val="both"/>
+              <w:rPr>
+                <w:rFonts w:ascii="Times New Roman" w:hAnsi="Times New Roman" w:cs="Times New Roman"/>
+                <w:sz w:val="28"/>
+                <w:szCs w:val="28"/>
+              </w:rPr>
+            </w:pPr>
+            <w:r>
+              <w:rPr>
+                <w:rFonts w:ascii="Times New Roman" w:hAnsi="Times New Roman" w:cs="Times New Roman"/>
+                <w:sz w:val="28"/>
+                <w:szCs w:val="28"/>
+              </w:rPr>
+              <w:t>При подключении к роли «Пользователь», пользователь может подать заявку на участие команды в соревнование</w:t>
+            </w:r>
+          </w:p>
+        </w:tc>
+      </w:tr>
+    </w:tbl>
+    <w:p>
+      <w:pPr>
+        <w:rPr>
+          <w:rFonts w:ascii="Times New Roman" w:hAnsi="Times New Roman" w:cs="Times New Roman"/>
+          <w:sz w:val="28"/>
+          <w:szCs w:val="28"/>
+        </w:rPr>
+      </w:pPr>
+    </w:p>
+    <w:p>
+      <w:pPr>
+        <w:pStyle w:val="1"/>
+        <w:numPr>
+          <w:ilvl w:val="1"/>
+          <w:numId w:val="11"/>
+        </w:numPr>
+        <w:rPr>
+          <w:rFonts w:cs="Times New Roman"/>
+          <w:szCs w:val="28"/>
+        </w:rPr>
+      </w:pPr>
+      <w:r>
+        <w:rPr>
+          <w:rFonts w:cs="Times New Roman"/>
+          <w:szCs w:val="28"/>
+        </w:rPr>
+        <w:t xml:space="preserve">Последовательность создания сервиса </w:t>
+      </w:r>
+    </w:p>
+    <w:p>
+      <w:pPr>
+        <w:ind w:firstLine="720"/>
+        <w:jc w:val="both"/>
+        <w:rPr>
+          <w:rFonts w:ascii="Times New Roman" w:hAnsi="Times New Roman" w:cs="Times New Roman"/>
+          <w:sz w:val="28"/>
+          <w:szCs w:val="28"/>
+        </w:rPr>
+      </w:pPr>
+      <w:r>
+        <w:rPr>
+          <w:rFonts w:ascii="Times New Roman" w:hAnsi="Times New Roman" w:cs="Times New Roman"/>
+          <w:sz w:val="28"/>
+          <w:szCs w:val="28"/>
+        </w:rPr>
+        <w:t>Для эффективной разработки веб-сервиса, была разработана диаграмма, которая полностью описывает процесс разработки и разделена на несколько этапов:</w:t>
+      </w:r>
+    </w:p>
+    <w:tbl>
+      <w:tblPr>
+        <w:tblStyle w:val="a6"/>
+        <w:tblW w:w="0" w:type="auto"/>
+        <w:tblBorders>
+          <w:top w:val="none" w:sz="0" w:space="0" w:color="auto"/>
+          <w:left w:val="none" w:sz="0" w:space="0" w:color="auto"/>
+          <w:bottom w:val="none" w:sz="0" w:space="0" w:color="auto"/>
+          <w:right w:val="none" w:sz="0" w:space="0" w:color="auto"/>
+          <w:insideH w:val="none" w:sz="0" w:space="0" w:color="auto"/>
+          <w:insideV w:val="none" w:sz="0" w:space="0" w:color="auto"/>
+        </w:tblBorders>
+        <w:tblLook w:val="04A0" w:firstRow="1" w:lastRow="0" w:firstColumn="1" w:lastColumn="0" w:noHBand="0" w:noVBand="1"/>
+      </w:tblPr>
+      <w:tblGrid>
+        <w:gridCol w:w="9355"/>
+      </w:tblGrid>
+      <w:tr>
+        <w:tc>
+          <w:tcPr>
+            <w:tcW w:w="9679" w:type="dxa"/>
+          </w:tcPr>
+          <w:p>
+            <w:pPr>
+              <w:jc w:val="both"/>
+              <w:rPr>
+                <w:rFonts w:ascii="Times New Roman" w:hAnsi="Times New Roman" w:cs="Times New Roman"/>
+                <w:sz w:val="28"/>
+                <w:szCs w:val="28"/>
+              </w:rPr>
+            </w:pPr>
+            <w:r>
+              <w:rPr>
+                <w:rFonts w:ascii="Times New Roman" w:hAnsi="Times New Roman" w:cs="Times New Roman"/>
+                <w:noProof/>
+                <w:sz w:val="28"/>
+                <w:szCs w:val="28"/>
+                <w:lang w:val="en-US"/>
+              </w:rPr>
+              <w:drawing>
+                <wp:inline distT="0" distB="0" distL="0" distR="0">
+                  <wp:extent cx="5684520" cy="2695608"/>
+                  <wp:effectExtent l="0" t="0" r="0" b="0"/>
+                  <wp:docPr id="4" name="Рисунок 4" descr="диаграма2-1"/>
+                  <wp:cNvGraphicFramePr>
+                    <a:graphicFrameLocks xmlns:a="http://schemas.openxmlformats.org/drawingml/2006/main" noChangeAspect="1"/>
+                  </wp:cNvGraphicFramePr>
+                  <a:graphic xmlns:a="http://schemas.openxmlformats.org/drawingml/2006/main">
+                    <a:graphicData uri="http://schemas.openxmlformats.org/drawingml/2006/picture">
+                      <pic:pic xmlns:pic="http://schemas.openxmlformats.org/drawingml/2006/picture">
+                        <pic:nvPicPr>
+                          <pic:cNvPr id="0" name="Picture 7" descr="диаграма2-1"/>
+                          <pic:cNvPicPr>
+                            <a:picLocks noChangeAspect="1" noChangeArrowheads="1"/>
+                          </pic:cNvPicPr>
+                        </pic:nvPicPr>
+                        <pic:blipFill>
+                          <a:blip r:embed="rId10">
+                            <a:extLst>
+                              <a:ext uri="{28A0092B-C50C-407E-A947-70E740481C1C}">
+                                <a14:useLocalDpi xmlns:a14="http://schemas.microsoft.com/office/drawing/2010/main" val="0"/>
+                              </a:ext>
+                            </a:extLst>
+                          </a:blip>
+                          <a:srcRect l="555" t="63164" r="-4097" b="-5981"/>
+                          <a:stretch>
+                            <a:fillRect/>
+                          </a:stretch>
+                        </pic:blipFill>
+                        <pic:spPr bwMode="auto">
+                          <a:xfrm>
+                            <a:off x="0" y="0"/>
+                            <a:ext cx="5688571" cy="2697529"/>
+                          </a:xfrm>
+                          <a:prstGeom prst="rect">
+                            <a:avLst/>
+                          </a:prstGeom>
+                          <a:noFill/>
+                          <a:ln>
+                            <a:noFill/>
+                          </a:ln>
+                        </pic:spPr>
+                      </pic:pic>
+                    </a:graphicData>
+                  </a:graphic>
+                </wp:inline>
+              </w:drawing>
+            </w:r>
+          </w:p>
+        </w:tc>
+      </w:tr>
+    </w:tbl>
+    <w:p>
+      <w:pPr>
+        <w:ind w:firstLine="720"/>
         <w:rPr>
           <w:rFonts w:ascii="Times New Roman" w:hAnsi="Times New Roman" w:cs="Times New Roman"/>
           <w:sz w:val="28"/>
@@ -5988,6 +7111,119 @@
 <file path=word/numbering.xml><?xml version="1.0" encoding="utf-8"?>
 <w:numbering xmlns:wpc="http://schemas.microsoft.com/office/word/2010/wordprocessingCanvas" xmlns:cx="http://schemas.microsoft.com/office/drawing/2014/chartex" xmlns:cx1="http://schemas.microsoft.com/office/drawing/2015/9/8/chartex" xmlns:mc="http://schemas.openxmlformats.org/markup-compatibility/2006" xmlns:o="urn:schemas-microsoft-com:office:office" xmlns:r="http://schemas.openxmlformats.org/officeDocument/2006/relationships" xmlns:m="http://schemas.openxmlformats.org/officeDocument/2006/math" xmlns:v="urn:schemas-microsoft-com:vml" xmlns:wp14="http://schemas.microsoft.com/office/word/2010/wordprocessingDrawing" xmlns:wp="http://schemas.openxmlformats.org/drawingml/2006/wordprocessingDrawing" xmlns:w10="urn:schemas-microsoft-com:office:word" xmlns:w="http://schemas.openxmlformats.org/wordprocessingml/2006/main" xmlns:w14="http://schemas.microsoft.com/office/word/2010/wordml" xmlns:w15="http://schemas.microsoft.com/office/word/2012/wordml" xmlns:w16se="http://schemas.microsoft.com/office/word/2015/wordml/symex" xmlns:wpg="http://schemas.microsoft.com/office/word/2010/wordprocessingGroup" xmlns:wpi="http://schemas.microsoft.com/office/word/2010/wordprocessingInk" xmlns:wne="http://schemas.microsoft.com/office/word/2006/wordml" xmlns:wps="http://schemas.microsoft.com/office/word/2010/wordprocessingShape" mc:Ignorable="w14 w15 w16se wp14">
   <w:abstractNum w:abstractNumId="0" w15:restartNumberingAfterBreak="0">
+    <w:nsid w:val="15A05BDD"/>
+    <w:multiLevelType w:val="hybridMultilevel"/>
+    <w:tmpl w:val="CDBC3854"/>
+    <w:lvl w:ilvl="0" w:tplc="4A864F7A">
+      <w:start w:val="1"/>
+      <w:numFmt w:val="bullet"/>
+      <w:lvlText w:val=""/>
+      <w:lvlJc w:val="left"/>
+      <w:pPr>
+        <w:ind w:left="1080" w:hanging="360"/>
+      </w:pPr>
+      <w:rPr>
+        <w:rFonts w:ascii="Symbol" w:hAnsi="Symbol" w:hint="default"/>
+      </w:rPr>
+    </w:lvl>
+    <w:lvl w:ilvl="1" w:tplc="04090003" w:tentative="1">
+      <w:start w:val="1"/>
+      <w:numFmt w:val="bullet"/>
+      <w:lvlText w:val="o"/>
+      <w:lvlJc w:val="left"/>
+      <w:pPr>
+        <w:ind w:left="1800" w:hanging="360"/>
+      </w:pPr>
+      <w:rPr>
+        <w:rFonts w:ascii="Courier New" w:hAnsi="Courier New" w:cs="Courier New" w:hint="default"/>
+      </w:rPr>
+    </w:lvl>
+    <w:lvl w:ilvl="2" w:tplc="04090005" w:tentative="1">
+      <w:start w:val="1"/>
+      <w:numFmt w:val="bullet"/>
+      <w:lvlText w:val=""/>
+      <w:lvlJc w:val="left"/>
+      <w:pPr>
+        <w:ind w:left="2520" w:hanging="360"/>
+      </w:pPr>
+      <w:rPr>
+        <w:rFonts w:ascii="Wingdings" w:hAnsi="Wingdings" w:hint="default"/>
+      </w:rPr>
+    </w:lvl>
+    <w:lvl w:ilvl="3" w:tplc="04090001" w:tentative="1">
+      <w:start w:val="1"/>
+      <w:numFmt w:val="bullet"/>
+      <w:lvlText w:val=""/>
+      <w:lvlJc w:val="left"/>
+      <w:pPr>
+        <w:ind w:left="3240" w:hanging="360"/>
+      </w:pPr>
+      <w:rPr>
+        <w:rFonts w:ascii="Symbol" w:hAnsi="Symbol" w:hint="default"/>
+      </w:rPr>
+    </w:lvl>
+    <w:lvl w:ilvl="4" w:tplc="04090003" w:tentative="1">
+      <w:start w:val="1"/>
+      <w:numFmt w:val="bullet"/>
+      <w:lvlText w:val="o"/>
+      <w:lvlJc w:val="left"/>
+      <w:pPr>
+        <w:ind w:left="3960" w:hanging="360"/>
+      </w:pPr>
+      <w:rPr>
+        <w:rFonts w:ascii="Courier New" w:hAnsi="Courier New" w:cs="Courier New" w:hint="default"/>
+      </w:rPr>
+    </w:lvl>
+    <w:lvl w:ilvl="5" w:tplc="04090005" w:tentative="1">
+      <w:start w:val="1"/>
+      <w:numFmt w:val="bullet"/>
+      <w:lvlText w:val=""/>
+      <w:lvlJc w:val="left"/>
+      <w:pPr>
+        <w:ind w:left="4680" w:hanging="360"/>
+      </w:pPr>
+      <w:rPr>
+        <w:rFonts w:ascii="Wingdings" w:hAnsi="Wingdings" w:hint="default"/>
+      </w:rPr>
+    </w:lvl>
+    <w:lvl w:ilvl="6" w:tplc="04090001" w:tentative="1">
+      <w:start w:val="1"/>
+      <w:numFmt w:val="bullet"/>
+      <w:lvlText w:val=""/>
+      <w:lvlJc w:val="left"/>
+      <w:pPr>
+        <w:ind w:left="5400" w:hanging="360"/>
+      </w:pPr>
+      <w:rPr>
+        <w:rFonts w:ascii="Symbol" w:hAnsi="Symbol" w:hint="default"/>
+      </w:rPr>
+    </w:lvl>
+    <w:lvl w:ilvl="7" w:tplc="04090003" w:tentative="1">
+      <w:start w:val="1"/>
+      <w:numFmt w:val="bullet"/>
+      <w:lvlText w:val="o"/>
+      <w:lvlJc w:val="left"/>
+      <w:pPr>
+        <w:ind w:left="6120" w:hanging="360"/>
+      </w:pPr>
+      <w:rPr>
+        <w:rFonts w:ascii="Courier New" w:hAnsi="Courier New" w:cs="Courier New" w:hint="default"/>
+      </w:rPr>
+    </w:lvl>
+    <w:lvl w:ilvl="8" w:tplc="04090005" w:tentative="1">
+      <w:start w:val="1"/>
+      <w:numFmt w:val="bullet"/>
+      <w:lvlText w:val=""/>
+      <w:lvlJc w:val="left"/>
+      <w:pPr>
+        <w:ind w:left="6840" w:hanging="360"/>
+      </w:pPr>
+      <w:rPr>
+        <w:rFonts w:ascii="Wingdings" w:hAnsi="Wingdings" w:hint="default"/>
+      </w:rPr>
+    </w:lvl>
+  </w:abstractNum>
+  <w:abstractNum w:abstractNumId="1" w15:restartNumberingAfterBreak="0">
     <w:nsid w:val="1BE8584F"/>
     <w:multiLevelType w:val="hybridMultilevel"/>
     <w:tmpl w:val="3E48DFA0"/>
@@ -6073,7 +7309,7 @@
       </w:pPr>
     </w:lvl>
   </w:abstractNum>
-  <w:abstractNum w:abstractNumId="1" w15:restartNumberingAfterBreak="0">
+  <w:abstractNum w:abstractNumId="2" w15:restartNumberingAfterBreak="0">
     <w:nsid w:val="1EF712A6"/>
     <w:multiLevelType w:val="hybridMultilevel"/>
     <w:tmpl w:val="1BB8A70C"/>
@@ -6186,7 +7422,7 @@
       </w:rPr>
     </w:lvl>
   </w:abstractNum>
-  <w:abstractNum w:abstractNumId="2" w15:restartNumberingAfterBreak="0">
+  <w:abstractNum w:abstractNumId="3" w15:restartNumberingAfterBreak="0">
     <w:nsid w:val="25C94404"/>
     <w:multiLevelType w:val="hybridMultilevel"/>
     <w:tmpl w:val="0CAC5D8A"/>
@@ -6299,7 +7535,7 @@
       </w:rPr>
     </w:lvl>
   </w:abstractNum>
-  <w:abstractNum w:abstractNumId="3" w15:restartNumberingAfterBreak="0">
+  <w:abstractNum w:abstractNumId="4" w15:restartNumberingAfterBreak="0">
     <w:nsid w:val="36FB692E"/>
     <w:multiLevelType w:val="hybridMultilevel"/>
     <w:tmpl w:val="969688E2"/>
@@ -6309,7 +7545,7 @@
       <w:lvlText w:val=""/>
       <w:lvlJc w:val="left"/>
       <w:pPr>
-        <w:ind w:left="720" w:hanging="360"/>
+        <w:ind w:left="360" w:hanging="360"/>
       </w:pPr>
       <w:rPr>
         <w:rFonts w:ascii="Symbol" w:hAnsi="Symbol" w:hint="default"/>
@@ -6321,7 +7557,7 @@
       <w:lvlText w:val="o"/>
       <w:lvlJc w:val="left"/>
       <w:pPr>
-        <w:ind w:left="1440" w:hanging="360"/>
+        <w:ind w:left="1080" w:hanging="360"/>
       </w:pPr>
       <w:rPr>
         <w:rFonts w:ascii="Courier New" w:hAnsi="Courier New" w:cs="Courier New" w:hint="default"/>
@@ -6333,7 +7569,7 @@
       <w:lvlText w:val=""/>
       <w:lvlJc w:val="left"/>
       <w:pPr>
-        <w:ind w:left="2160" w:hanging="360"/>
+        <w:ind w:left="1800" w:hanging="360"/>
       </w:pPr>
       <w:rPr>
         <w:rFonts w:ascii="Wingdings" w:hAnsi="Wingdings" w:hint="default"/>
@@ -6345,7 +7581,7 @@
       <w:lvlText w:val=""/>
       <w:lvlJc w:val="left"/>
       <w:pPr>
-        <w:ind w:left="2880" w:hanging="360"/>
+        <w:ind w:left="2520" w:hanging="360"/>
       </w:pPr>
       <w:rPr>
         <w:rFonts w:ascii="Symbol" w:hAnsi="Symbol" w:hint="default"/>
@@ -6357,7 +7593,7 @@
       <w:lvlText w:val="o"/>
       <w:lvlJc w:val="left"/>
       <w:pPr>
-        <w:ind w:left="3600" w:hanging="360"/>
+        <w:ind w:left="3240" w:hanging="360"/>
       </w:pPr>
       <w:rPr>
         <w:rFonts w:ascii="Courier New" w:hAnsi="Courier New" w:cs="Courier New" w:hint="default"/>
@@ -6369,7 +7605,7 @@
       <w:lvlText w:val=""/>
       <w:lvlJc w:val="left"/>
       <w:pPr>
-        <w:ind w:left="4320" w:hanging="360"/>
+        <w:ind w:left="3960" w:hanging="360"/>
       </w:pPr>
       <w:rPr>
         <w:rFonts w:ascii="Wingdings" w:hAnsi="Wingdings" w:hint="default"/>
@@ -6381,7 +7617,7 @@
       <w:lvlText w:val=""/>
       <w:lvlJc w:val="left"/>
       <w:pPr>
-        <w:ind w:left="5040" w:hanging="360"/>
+        <w:ind w:left="4680" w:hanging="360"/>
       </w:pPr>
       <w:rPr>
         <w:rFonts w:ascii="Symbol" w:hAnsi="Symbol" w:hint="default"/>
@@ -6393,7 +7629,7 @@
       <w:lvlText w:val="o"/>
       <w:lvlJc w:val="left"/>
       <w:pPr>
-        <w:ind w:left="5760" w:hanging="360"/>
+        <w:ind w:left="5400" w:hanging="360"/>
       </w:pPr>
       <w:rPr>
         <w:rFonts w:ascii="Courier New" w:hAnsi="Courier New" w:cs="Courier New" w:hint="default"/>
@@ -6405,14 +7641,14 @@
       <w:lvlText w:val=""/>
       <w:lvlJc w:val="left"/>
       <w:pPr>
-        <w:ind w:left="6480" w:hanging="360"/>
+        <w:ind w:left="6120" w:hanging="360"/>
       </w:pPr>
       <w:rPr>
         <w:rFonts w:ascii="Wingdings" w:hAnsi="Wingdings" w:hint="default"/>
       </w:rPr>
     </w:lvl>
   </w:abstractNum>
-  <w:abstractNum w:abstractNumId="4" w15:restartNumberingAfterBreak="0">
+  <w:abstractNum w:abstractNumId="5" w15:restartNumberingAfterBreak="0">
     <w:nsid w:val="453A0A74"/>
     <w:multiLevelType w:val="hybridMultilevel"/>
     <w:tmpl w:val="43FEBA04"/>
@@ -6525,7 +7761,128 @@
       </w:rPr>
     </w:lvl>
   </w:abstractNum>
-  <w:abstractNum w:abstractNumId="5" w15:restartNumberingAfterBreak="0">
+  <w:abstractNum w:abstractNumId="6" w15:restartNumberingAfterBreak="0">
+    <w:nsid w:val="497373AF"/>
+    <w:multiLevelType w:val="multilevel"/>
+    <w:tmpl w:val="5CB873D4"/>
+    <w:lvl w:ilvl="0">
+      <w:start w:val="1"/>
+      <w:numFmt w:val="decimal"/>
+      <w:lvlText w:val="%1."/>
+      <w:lvlJc w:val="left"/>
+      <w:pPr>
+        <w:ind w:left="1080" w:hanging="360"/>
+      </w:pPr>
+      <w:rPr>
+        <w:rFonts w:hint="default"/>
+      </w:rPr>
+    </w:lvl>
+    <w:lvl w:ilvl="1">
+      <w:start w:val="2"/>
+      <w:numFmt w:val="decimal"/>
+      <w:isLgl/>
+      <w:lvlText w:val="%1.%2."/>
+      <w:lvlJc w:val="left"/>
+      <w:pPr>
+        <w:ind w:left="1440" w:hanging="720"/>
+      </w:pPr>
+      <w:rPr>
+        <w:rFonts w:hint="default"/>
+      </w:rPr>
+    </w:lvl>
+    <w:lvl w:ilvl="2">
+      <w:start w:val="1"/>
+      <w:numFmt w:val="decimal"/>
+      <w:isLgl/>
+      <w:lvlText w:val="%1.%2.%3."/>
+      <w:lvlJc w:val="left"/>
+      <w:pPr>
+        <w:ind w:left="1440" w:hanging="720"/>
+      </w:pPr>
+      <w:rPr>
+        <w:rFonts w:hint="default"/>
+      </w:rPr>
+    </w:lvl>
+    <w:lvl w:ilvl="3">
+      <w:start w:val="1"/>
+      <w:numFmt w:val="decimal"/>
+      <w:isLgl/>
+      <w:lvlText w:val="%1.%2.%3.%4."/>
+      <w:lvlJc w:val="left"/>
+      <w:pPr>
+        <w:ind w:left="1800" w:hanging="1080"/>
+      </w:pPr>
+      <w:rPr>
+        <w:rFonts w:hint="default"/>
+      </w:rPr>
+    </w:lvl>
+    <w:lvl w:ilvl="4">
+      <w:start w:val="1"/>
+      <w:numFmt w:val="decimal"/>
+      <w:isLgl/>
+      <w:lvlText w:val="%1.%2.%3.%4.%5."/>
+      <w:lvlJc w:val="left"/>
+      <w:pPr>
+        <w:ind w:left="1800" w:hanging="1080"/>
+      </w:pPr>
+      <w:rPr>
+        <w:rFonts w:hint="default"/>
+      </w:rPr>
+    </w:lvl>
+    <w:lvl w:ilvl="5">
+      <w:start w:val="1"/>
+      <w:numFmt w:val="decimal"/>
+      <w:isLgl/>
+      <w:lvlText w:val="%1.%2.%3.%4.%5.%6."/>
+      <w:lvlJc w:val="left"/>
+      <w:pPr>
+        <w:ind w:left="2160" w:hanging="1440"/>
+      </w:pPr>
+      <w:rPr>
+        <w:rFonts w:hint="default"/>
+      </w:rPr>
+    </w:lvl>
+    <w:lvl w:ilvl="6">
+      <w:start w:val="1"/>
+      <w:numFmt w:val="decimal"/>
+      <w:isLgl/>
+      <w:lvlText w:val="%1.%2.%3.%4.%5.%6.%7."/>
+      <w:lvlJc w:val="left"/>
+      <w:pPr>
+        <w:ind w:left="2520" w:hanging="1800"/>
+      </w:pPr>
+      <w:rPr>
+        <w:rFonts w:hint="default"/>
+      </w:rPr>
+    </w:lvl>
+    <w:lvl w:ilvl="7">
+      <w:start w:val="1"/>
+      <w:numFmt w:val="decimal"/>
+      <w:isLgl/>
+      <w:lvlText w:val="%1.%2.%3.%4.%5.%6.%7.%8."/>
+      <w:lvlJc w:val="left"/>
+      <w:pPr>
+        <w:ind w:left="2520" w:hanging="1800"/>
+      </w:pPr>
+      <w:rPr>
+        <w:rFonts w:hint="default"/>
+      </w:rPr>
+    </w:lvl>
+    <w:lvl w:ilvl="8">
+      <w:start w:val="1"/>
+      <w:numFmt w:val="decimal"/>
+      <w:isLgl/>
+      <w:lvlText w:val="%1.%2.%3.%4.%5.%6.%7.%8.%9."/>
+      <w:lvlJc w:val="left"/>
+      <w:pPr>
+        <w:ind w:left="2880" w:hanging="2160"/>
+      </w:pPr>
+      <w:rPr>
+        <w:rFonts w:hint="default"/>
+      </w:rPr>
+    </w:lvl>
+  </w:abstractNum>
+  <w:abstractNum w:abstractNumId="7" w15:restartNumberingAfterBreak="0">
     <w:nsid w:val="613E49E3"/>
     <w:multiLevelType w:val="hybridMultilevel"/>
     <w:tmpl w:val="2C80B85C"/>
@@ -6615,7 +7972,7 @@
       </w:pPr>
     </w:lvl>
   </w:abstractNum>
-  <w:abstractNum w:abstractNumId="6" w15:restartNumberingAfterBreak="0">
+  <w:abstractNum w:abstractNumId="8" w15:restartNumberingAfterBreak="0">
     <w:nsid w:val="718C4554"/>
     <w:multiLevelType w:val="hybridMultilevel"/>
     <w:tmpl w:val="FB50D226"/>
@@ -6728,7 +8085,7 @@
       </w:rPr>
     </w:lvl>
   </w:abstractNum>
-  <w:abstractNum w:abstractNumId="7" w15:restartNumberingAfterBreak="0">
+  <w:abstractNum w:abstractNumId="9" w15:restartNumberingAfterBreak="0">
     <w:nsid w:val="73177D45"/>
     <w:multiLevelType w:val="hybridMultilevel"/>
     <w:tmpl w:val="467464BE"/>
@@ -6841,7 +8198,7 @@
       </w:rPr>
     </w:lvl>
   </w:abstractNum>
-  <w:abstractNum w:abstractNumId="8" w15:restartNumberingAfterBreak="0">
+  <w:abstractNum w:abstractNumId="10" w15:restartNumberingAfterBreak="0">
     <w:nsid w:val="79273076"/>
     <w:multiLevelType w:val="hybridMultilevel"/>
     <w:tmpl w:val="D4BA667E"/>
@@ -6955,34 +8312,40 @@
     </w:lvl>
   </w:abstractNum>
   <w:num w:numId="1">
+    <w:abstractNumId w:val="5"/>
+  </w:num>
+  <w:num w:numId="2">
+    <w:abstractNumId w:val="10"/>
+  </w:num>
+  <w:num w:numId="3">
+    <w:abstractNumId w:val="3"/>
+  </w:num>
+  <w:num w:numId="4">
+    <w:abstractNumId w:val="9"/>
+  </w:num>
+  <w:num w:numId="5">
+    <w:abstractNumId w:val="8"/>
+  </w:num>
+  <w:num w:numId="6">
+    <w:abstractNumId w:val="9"/>
+  </w:num>
+  <w:num w:numId="7">
+    <w:abstractNumId w:val="1"/>
+  </w:num>
+  <w:num w:numId="8">
+    <w:abstractNumId w:val="2"/>
+  </w:num>
+  <w:num w:numId="9">
+    <w:abstractNumId w:val="7"/>
+  </w:num>
+  <w:num w:numId="10">
     <w:abstractNumId w:val="4"/>
   </w:num>
-  <w:num w:numId="2">
-    <w:abstractNumId w:val="8"/>
-  </w:num>
-  <w:num w:numId="3">
-    <w:abstractNumId w:val="2"/>
-  </w:num>
-  <w:num w:numId="4">
-    <w:abstractNumId w:val="7"/>
-  </w:num>
-  <w:num w:numId="5">
+  <w:num w:numId="11">
     <w:abstractNumId w:val="6"/>
   </w:num>
-  <w:num w:numId="6">
-    <w:abstractNumId w:val="7"/>
-  </w:num>
-  <w:num w:numId="7">
+  <w:num w:numId="12">
     <w:abstractNumId w:val="0"/>
-  </w:num>
-  <w:num w:numId="8">
-    <w:abstractNumId w:val="1"/>
-  </w:num>
-  <w:num w:numId="9">
-    <w:abstractNumId w:val="5"/>
-  </w:num>
-  <w:num w:numId="10">
-    <w:abstractNumId w:val="3"/>
   </w:num>
 </w:numbering>
 </file>
@@ -7380,9 +8743,31 @@
   <w:style w:type="paragraph" w:default="1" w:styleId="a">
     <w:name w:val="Normal"/>
     <w:qFormat/>
-    <w:rsid w:val="00D22885"/>
+    <w:rsid w:val="00096469"/>
     <w:rPr>
       <w:lang w:val="ru-RU"/>
+    </w:rPr>
+  </w:style>
+  <w:style w:type="paragraph" w:styleId="1">
+    <w:name w:val="heading 1"/>
+    <w:basedOn w:val="a"/>
+    <w:next w:val="a"/>
+    <w:link w:val="10"/>
+    <w:uiPriority w:val="9"/>
+    <w:qFormat/>
+    <w:rsid w:val="00421C33"/>
+    <w:pPr>
+      <w:keepNext/>
+      <w:keepLines/>
+      <w:spacing w:before="360" w:after="240" w:line="240" w:lineRule="auto"/>
+      <w:outlineLvl w:val="0"/>
+    </w:pPr>
+    <w:rPr>
+      <w:rFonts w:ascii="Times New Roman" w:eastAsiaTheme="majorEastAsia" w:hAnsi="Times New Roman" w:cstheme="majorBidi"/>
+      <w:b/>
+      <w:color w:val="000000" w:themeColor="text1"/>
+      <w:sz w:val="28"/>
+      <w:szCs w:val="32"/>
     </w:rPr>
   </w:style>
   <w:style w:type="character" w:default="1" w:styleId="a0">
@@ -7486,6 +8871,21 @@
         <w:insideV w:val="single" w:sz="4" w:space="0" w:color="auto"/>
       </w:tblBorders>
     </w:tblPr>
+  </w:style>
+  <w:style w:type="character" w:customStyle="1" w:styleId="10">
+    <w:name w:val="Заголовок 1 Знак"/>
+    <w:basedOn w:val="a0"/>
+    <w:link w:val="1"/>
+    <w:uiPriority w:val="9"/>
+    <w:rsid w:val="00421C33"/>
+    <w:rPr>
+      <w:rFonts w:ascii="Times New Roman" w:eastAsiaTheme="majorEastAsia" w:hAnsi="Times New Roman" w:cstheme="majorBidi"/>
+      <w:b/>
+      <w:color w:val="000000" w:themeColor="text1"/>
+      <w:sz w:val="28"/>
+      <w:szCs w:val="32"/>
+      <w:lang w:val="ru-RU"/>
+    </w:rPr>
   </w:style>
 </w:styles>
 </file>
@@ -7756,7 +9156,7 @@
 </file>
 
 <file path=customXml/itemProps1.xml><?xml version="1.0" encoding="utf-8"?>
-<ds:datastoreItem xmlns:ds="http://schemas.openxmlformats.org/officeDocument/2006/customXml" ds:itemID="{49FB2B43-9C42-41AC-8062-B74AED7BD9FD}">
+<ds:datastoreItem xmlns:ds="http://schemas.openxmlformats.org/officeDocument/2006/customXml" ds:itemID="{0DD2BF47-5DF4-4685-AC0A-789D84DA46A6}">
   <ds:schemaRefs>
     <ds:schemaRef ds:uri="http://schemas.openxmlformats.org/officeDocument/2006/bibliography"/>
   </ds:schemaRefs>

--- a/1 семестр/СТАРИС/Basketball.docx
+++ b/1 семестр/СТАРИС/Basketball.docx
@@ -1158,6 +1158,7 @@
           <w:shd w:val="clear" w:color="auto" w:fill="FFFFFF"/>
         </w:rPr>
       </w:pPr>
+      <w:proofErr w:type="spellStart"/>
       <w:r>
         <w:rPr>
           <w:color w:val="000000"/>
@@ -1165,7 +1166,38 @@
           <w:szCs w:val="28"/>
           <w:shd w:val="clear" w:color="auto" w:fill="FFFFFF"/>
         </w:rPr>
-        <w:t>Администратор - создает турниры, управляет турнирами, управляет пользователями.</w:t>
+        <w:t>Guest</w:t>
+      </w:r>
+      <w:proofErr w:type="spellEnd"/>
+      <w:r>
+        <w:rPr>
+          <w:color w:val="000000"/>
+          <w:sz w:val="28"/>
+          <w:szCs w:val="28"/>
+          <w:shd w:val="clear" w:color="auto" w:fill="FFFFFF"/>
+        </w:rPr>
+        <w:t xml:space="preserve"> (Гость) - роль по умолчанию, которая позволяет пользователю просматривать соревнования, а также подавать</w:t>
+      </w:r>
+      <w:r>
+        <w:t xml:space="preserve"> </w:t>
+      </w:r>
+      <w:r>
+        <w:rPr>
+          <w:color w:val="000000"/>
+          <w:sz w:val="28"/>
+          <w:szCs w:val="28"/>
+          <w:shd w:val="clear" w:color="auto" w:fill="FFFFFF"/>
+        </w:rPr>
+        <w:t>заявку участие в соревновании</w:t>
+      </w:r>
+      <w:r>
+        <w:rPr>
+          <w:color w:val="000000"/>
+          <w:sz w:val="28"/>
+          <w:szCs w:val="28"/>
+          <w:shd w:val="clear" w:color="auto" w:fill="FFFFFF"/>
+        </w:rPr>
+        <w:t>.</w:t>
       </w:r>
     </w:p>
     <w:p>
@@ -1185,6 +1217,7 @@
           <w:shd w:val="clear" w:color="auto" w:fill="FFFFFF"/>
         </w:rPr>
       </w:pPr>
+      <w:proofErr w:type="spellStart"/>
       <w:r>
         <w:rPr>
           <w:color w:val="000000"/>
@@ -1192,8 +1225,9 @@
           <w:szCs w:val="28"/>
           <w:shd w:val="clear" w:color="auto" w:fill="FFFFFF"/>
         </w:rPr>
-        <w:t>Пользователь - принимает участие в турнирах, создает свои турниры, управляет</w:t>
-      </w:r>
+        <w:t>Organizator</w:t>
+      </w:r>
+      <w:proofErr w:type="spellEnd"/>
       <w:r>
         <w:rPr>
           <w:color w:val="000000"/>
@@ -1201,16 +1235,7 @@
           <w:szCs w:val="28"/>
           <w:shd w:val="clear" w:color="auto" w:fill="FFFFFF"/>
         </w:rPr>
-        <w:t xml:space="preserve"> </w:t>
-      </w:r>
-      <w:r>
-        <w:rPr>
-          <w:color w:val="000000"/>
-          <w:sz w:val="28"/>
-          <w:szCs w:val="28"/>
-          <w:shd w:val="clear" w:color="auto" w:fill="FFFFFF"/>
-        </w:rPr>
-        <w:t>своими турнирами.</w:t>
+        <w:t xml:space="preserve"> (Организатор) - роль, которая позволяет пользователю создавать соревнования.</w:t>
       </w:r>
     </w:p>
     <w:p>
@@ -1230,6 +1255,7 @@
           <w:shd w:val="clear" w:color="auto" w:fill="FFFFFF"/>
         </w:rPr>
       </w:pPr>
+      <w:proofErr w:type="spellStart"/>
       <w:r>
         <w:rPr>
           <w:color w:val="000000"/>
@@ -1237,7 +1263,132 @@
           <w:szCs w:val="28"/>
           <w:shd w:val="clear" w:color="auto" w:fill="FFFFFF"/>
         </w:rPr>
-        <w:t>Гость - просматривает турниры, просматривает информацию о турнирах, просматривает информацию о пользователях.</w:t>
+        <w:lastRenderedPageBreak/>
+        <w:t>TeamLeader</w:t>
+      </w:r>
+      <w:proofErr w:type="spellEnd"/>
+      <w:r>
+        <w:rPr>
+          <w:color w:val="000000"/>
+          <w:sz w:val="28"/>
+          <w:szCs w:val="28"/>
+          <w:shd w:val="clear" w:color="auto" w:fill="FFFFFF"/>
+        </w:rPr>
+        <w:t xml:space="preserve"> (Капитан команды) - роль, которая позволяет пользователю набирать команду для участия в соревновании.</w:t>
+      </w:r>
+    </w:p>
+    <w:p>
+      <w:pPr>
+        <w:pStyle w:val="box-paragraphtext"/>
+        <w:numPr>
+          <w:ilvl w:val="0"/>
+          <w:numId w:val="7"/>
+        </w:numPr>
+        <w:shd w:val="clear" w:color="auto" w:fill="FFFFFF"/>
+        <w:contextualSpacing/>
+        <w:jc w:val="both"/>
+        <w:rPr>
+          <w:color w:val="000000"/>
+          <w:sz w:val="28"/>
+          <w:szCs w:val="28"/>
+          <w:shd w:val="clear" w:color="auto" w:fill="FFFFFF"/>
+        </w:rPr>
+      </w:pPr>
+      <w:proofErr w:type="spellStart"/>
+      <w:r>
+        <w:rPr>
+          <w:color w:val="000000"/>
+          <w:sz w:val="28"/>
+          <w:szCs w:val="28"/>
+          <w:shd w:val="clear" w:color="auto" w:fill="FFFFFF"/>
+        </w:rPr>
+        <w:t>Moderator</w:t>
+      </w:r>
+      <w:proofErr w:type="spellEnd"/>
+      <w:r>
+        <w:rPr>
+          <w:color w:val="000000"/>
+          <w:sz w:val="28"/>
+          <w:szCs w:val="28"/>
+          <w:shd w:val="clear" w:color="auto" w:fill="FFFFFF"/>
+        </w:rPr>
+        <w:t xml:space="preserve"> (Модератор) - роль, которая позволяет пользователю одобрять или отклонять заявки на создание соревнований.</w:t>
+      </w:r>
+    </w:p>
+    <w:p>
+      <w:pPr>
+        <w:pStyle w:val="box-paragraphtext"/>
+        <w:numPr>
+          <w:ilvl w:val="0"/>
+          <w:numId w:val="7"/>
+        </w:numPr>
+        <w:shd w:val="clear" w:color="auto" w:fill="FFFFFF"/>
+        <w:contextualSpacing/>
+        <w:jc w:val="both"/>
+        <w:rPr>
+          <w:color w:val="000000"/>
+          <w:sz w:val="28"/>
+          <w:szCs w:val="28"/>
+          <w:shd w:val="clear" w:color="auto" w:fill="FFFFFF"/>
+        </w:rPr>
+      </w:pPr>
+      <w:proofErr w:type="spellStart"/>
+      <w:r>
+        <w:rPr>
+          <w:color w:val="000000"/>
+          <w:sz w:val="28"/>
+          <w:szCs w:val="28"/>
+          <w:shd w:val="clear" w:color="auto" w:fill="FFFFFF"/>
+        </w:rPr>
+        <w:t>Admin</w:t>
+      </w:r>
+      <w:proofErr w:type="spellEnd"/>
+      <w:r>
+        <w:rPr>
+          <w:color w:val="000000"/>
+          <w:sz w:val="28"/>
+          <w:szCs w:val="28"/>
+          <w:shd w:val="clear" w:color="auto" w:fill="FFFFFF"/>
+        </w:rPr>
+        <w:t xml:space="preserve"> (Администратор) - роль, которая позволяет пользователю удалять и редактировать соревнования.</w:t>
+      </w:r>
+    </w:p>
+    <w:p>
+      <w:pPr>
+        <w:pStyle w:val="box-paragraphtext"/>
+        <w:numPr>
+          <w:ilvl w:val="0"/>
+          <w:numId w:val="7"/>
+        </w:numPr>
+        <w:shd w:val="clear" w:color="auto" w:fill="FFFFFF"/>
+        <w:contextualSpacing/>
+        <w:jc w:val="both"/>
+        <w:rPr>
+          <w:color w:val="000000"/>
+          <w:sz w:val="28"/>
+          <w:szCs w:val="28"/>
+          <w:shd w:val="clear" w:color="auto" w:fill="FFFFFF"/>
+        </w:rPr>
+      </w:pPr>
+      <w:proofErr w:type="spellStart"/>
+      <w:r>
+        <w:rPr>
+          <w:color w:val="000000"/>
+          <w:sz w:val="28"/>
+          <w:szCs w:val="28"/>
+          <w:shd w:val="clear" w:color="auto" w:fill="FFFFFF"/>
+        </w:rPr>
+        <w:t>Support</w:t>
+      </w:r>
+      <w:proofErr w:type="spellEnd"/>
+      <w:r>
+        <w:rPr>
+          <w:color w:val="000000"/>
+          <w:sz w:val="28"/>
+          <w:szCs w:val="28"/>
+          <w:shd w:val="clear" w:color="auto" w:fill="FFFFFF"/>
+        </w:rPr>
+        <w:t xml:space="preserve"> (Поддержка) - роль, которая позволяет поддерживать работу сайта.</w:t>
       </w:r>
     </w:p>
     <w:p>
@@ -1257,7 +1408,6 @@
           <w:sz w:val="28"/>
           <w:szCs w:val="28"/>
         </w:rPr>
-        <w:lastRenderedPageBreak/>
         <w:t>К</w:t>
       </w:r>
       <w:r>
@@ -1480,21 +1630,79 @@
         </w:rPr>
         <w:t xml:space="preserve"> </w:t>
       </w:r>
+      <w:r>
+        <w:rPr>
+          <w:sz w:val="28"/>
+          <w:szCs w:val="28"/>
+          <w:lang w:val="en-US"/>
+        </w:rPr>
+        <w:t>Native</w:t>
+      </w:r>
+      <w:r>
+        <w:rPr>
+          <w:sz w:val="28"/>
+          <w:szCs w:val="28"/>
+        </w:rPr>
+        <w:t xml:space="preserve"> </w:t>
+      </w:r>
+      <w:r>
+        <w:rPr>
+          <w:sz w:val="28"/>
+          <w:szCs w:val="28"/>
+        </w:rPr>
+        <w:t>(</w:t>
+      </w:r>
+      <w:r>
+        <w:rPr>
+          <w:sz w:val="28"/>
+          <w:szCs w:val="28"/>
+        </w:rPr>
+        <w:t>для мобильных устройств)</w:t>
+      </w:r>
+      <w:r>
+        <w:rPr>
+          <w:sz w:val="28"/>
+          <w:szCs w:val="28"/>
+        </w:rPr>
+        <w:t xml:space="preserve">, </w:t>
+      </w:r>
+      <w:r>
+        <w:rPr>
+          <w:sz w:val="28"/>
+          <w:szCs w:val="28"/>
+          <w:lang w:val="en-US"/>
+        </w:rPr>
+        <w:t>Node</w:t>
+      </w:r>
+      <w:r>
+        <w:rPr>
+          <w:sz w:val="28"/>
+          <w:szCs w:val="28"/>
+        </w:rPr>
+        <w:t xml:space="preserve"> </w:t>
+      </w:r>
+      <w:r>
+        <w:rPr>
+          <w:sz w:val="28"/>
+          <w:szCs w:val="28"/>
+          <w:lang w:val="en-US"/>
+        </w:rPr>
+        <w:t>JS</w:t>
+      </w:r>
+      <w:r>
+        <w:rPr>
+          <w:sz w:val="28"/>
+          <w:szCs w:val="28"/>
+        </w:rPr>
+        <w:t xml:space="preserve"> 16.1</w:t>
+      </w:r>
       <w:proofErr w:type="gramStart"/>
       <w:r>
         <w:rPr>
           <w:sz w:val="28"/>
           <w:szCs w:val="28"/>
-          <w:lang w:val="en-US"/>
-        </w:rPr>
-        <w:t>Native</w:t>
-      </w:r>
-      <w:r>
-        <w:rPr>
-          <w:sz w:val="28"/>
-          <w:szCs w:val="28"/>
-        </w:rPr>
-        <w:t>(</w:t>
+        </w:rPr>
+        <w:t>, ,</w:t>
       </w:r>
       <w:proofErr w:type="gramEnd"/>
       <w:r>
@@ -1502,44 +1710,7 @@
           <w:sz w:val="28"/>
           <w:szCs w:val="28"/>
         </w:rPr>
-        <w:t>для мобильных устройств)</w:t>
-      </w:r>
-      <w:r>
-        <w:rPr>
-          <w:sz w:val="28"/>
-          <w:szCs w:val="28"/>
-        </w:rPr>
-        <w:t xml:space="preserve">, </w:t>
-      </w:r>
-      <w:r>
-        <w:rPr>
-          <w:sz w:val="28"/>
-          <w:szCs w:val="28"/>
-          <w:lang w:val="en-US"/>
-        </w:rPr>
-        <w:t>Node</w:t>
-      </w:r>
-      <w:r>
-        <w:rPr>
-          <w:sz w:val="28"/>
-          <w:szCs w:val="28"/>
-        </w:rPr>
-        <w:t xml:space="preserve"> </w:t>
-      </w:r>
-      <w:r>
-        <w:rPr>
-          <w:sz w:val="28"/>
-          <w:szCs w:val="28"/>
-          <w:lang w:val="en-US"/>
-        </w:rPr>
-        <w:t>JS</w:t>
-      </w:r>
-      <w:r>
-        <w:rPr>
-          <w:sz w:val="28"/>
-          <w:szCs w:val="28"/>
-        </w:rPr>
-        <w:t xml:space="preserve"> 16.1, ,  СУБД </w:t>
+        <w:t xml:space="preserve">  СУБД </w:t>
       </w:r>
       <w:r>
         <w:rPr>
@@ -1984,23 +2155,23 @@
           <w:sz w:val="28"/>
           <w:szCs w:val="28"/>
         </w:rPr>
-        <w:t>Любой пользователь интернет может подключиться к сервису набрав правильный URI в адресной строке браузера.  По умолчанию он соединяется с серв</w:t>
-      </w:r>
-      <w:r>
-        <w:rPr>
-          <w:rFonts w:ascii="Times New Roman" w:hAnsi="Times New Roman" w:cs="Times New Roman"/>
-          <w:sz w:val="28"/>
-          <w:szCs w:val="28"/>
-        </w:rPr>
-        <w:t xml:space="preserve">исом как пользователь, имеющий </w:t>
-      </w:r>
-      <w:r>
-        <w:rPr>
-          <w:rFonts w:ascii="Times New Roman" w:hAnsi="Times New Roman" w:cs="Times New Roman"/>
-          <w:sz w:val="28"/>
-          <w:szCs w:val="28"/>
-        </w:rPr>
-        <w:t xml:space="preserve">роль </w:t>
+        <w:t xml:space="preserve">Любой пользователь интернет может подключиться к сервису набрав правильный </w:t>
+      </w:r>
+      <w:r>
+        <w:rPr>
+          <w:rFonts w:ascii="Times New Roman" w:hAnsi="Times New Roman" w:cs="Times New Roman"/>
+          <w:sz w:val="28"/>
+          <w:szCs w:val="28"/>
+        </w:rPr>
+        <w:t xml:space="preserve">URL в адресной строке браузера. </w:t>
+      </w:r>
+      <w:r>
+        <w:rPr>
+          <w:rFonts w:ascii="Times New Roman" w:hAnsi="Times New Roman" w:cs="Times New Roman"/>
+          <w:sz w:val="28"/>
+          <w:szCs w:val="28"/>
+        </w:rPr>
+        <w:t xml:space="preserve">По умолчанию он соединяется с сервисом как пользователь, имеющий роль </w:t>
       </w:r>
       <w:proofErr w:type="spellStart"/>
       <w:r>
@@ -2018,9 +2189,129 @@
           <w:sz w:val="28"/>
           <w:szCs w:val="28"/>
         </w:rPr>
+        <w:t xml:space="preserve"> (Гость). Если пользователь хочет организовать соревнование он должен отправить запрос модератору сервиса. Модератор может </w:t>
+      </w:r>
+      <w:r>
+        <w:rPr>
+          <w:rFonts w:ascii="Times New Roman" w:hAnsi="Times New Roman" w:cs="Times New Roman"/>
+          <w:sz w:val="28"/>
+          <w:szCs w:val="28"/>
+        </w:rPr>
+        <w:t xml:space="preserve">одобрить или отклонить запрос. </w:t>
+      </w:r>
+      <w:r>
+        <w:rPr>
+          <w:rFonts w:ascii="Times New Roman" w:hAnsi="Times New Roman" w:cs="Times New Roman"/>
+          <w:sz w:val="28"/>
+          <w:szCs w:val="28"/>
+        </w:rPr>
+        <w:t>Если запрос одобрен, то пользов</w:t>
+      </w:r>
+      <w:r>
+        <w:rPr>
+          <w:rFonts w:ascii="Times New Roman" w:hAnsi="Times New Roman" w:cs="Times New Roman"/>
+          <w:sz w:val="28"/>
+          <w:szCs w:val="28"/>
+        </w:rPr>
+        <w:t xml:space="preserve">атель получает </w:t>
+      </w:r>
+      <w:r>
+        <w:rPr>
+          <w:rFonts w:ascii="Times New Roman" w:hAnsi="Times New Roman" w:cs="Times New Roman"/>
+          <w:sz w:val="28"/>
+          <w:szCs w:val="28"/>
+        </w:rPr>
+        <w:t>временный аккаунт</w:t>
+      </w:r>
+      <w:r>
+        <w:rPr>
+          <w:rFonts w:ascii="Times New Roman" w:hAnsi="Times New Roman" w:cs="Times New Roman"/>
+          <w:sz w:val="28"/>
+          <w:szCs w:val="28"/>
+        </w:rPr>
+        <w:t xml:space="preserve"> </w:t>
+      </w:r>
+      <w:r>
+        <w:rPr>
+          <w:rFonts w:ascii="Times New Roman" w:hAnsi="Times New Roman" w:cs="Times New Roman"/>
+          <w:sz w:val="28"/>
+          <w:szCs w:val="28"/>
+          <w:lang w:val="en-US"/>
+        </w:rPr>
+        <w:t>c</w:t>
+      </w:r>
+      <w:r>
+        <w:rPr>
+          <w:rFonts w:ascii="Times New Roman" w:hAnsi="Times New Roman" w:cs="Times New Roman"/>
+          <w:sz w:val="28"/>
+          <w:szCs w:val="28"/>
+        </w:rPr>
+        <w:t xml:space="preserve"> </w:t>
+      </w:r>
+      <w:r>
+        <w:rPr>
+          <w:rFonts w:ascii="Times New Roman" w:hAnsi="Times New Roman" w:cs="Times New Roman"/>
+          <w:sz w:val="28"/>
+          <w:szCs w:val="28"/>
+        </w:rPr>
+        <w:t>роль</w:t>
+      </w:r>
+      <w:r>
+        <w:rPr>
+          <w:rFonts w:ascii="Times New Roman" w:hAnsi="Times New Roman" w:cs="Times New Roman"/>
+          <w:sz w:val="28"/>
+          <w:szCs w:val="28"/>
+        </w:rPr>
+        <w:t>ю</w:t>
+      </w:r>
+      <w:r>
+        <w:rPr>
+          <w:rFonts w:ascii="Times New Roman" w:hAnsi="Times New Roman" w:cs="Times New Roman"/>
+          <w:sz w:val="28"/>
+          <w:szCs w:val="28"/>
+        </w:rPr>
+        <w:t xml:space="preserve"> </w:t>
+      </w:r>
+      <w:proofErr w:type="spellStart"/>
+      <w:r>
+        <w:rPr>
+          <w:rFonts w:ascii="Times New Roman" w:hAnsi="Times New Roman" w:cs="Times New Roman"/>
+          <w:sz w:val="28"/>
+          <w:szCs w:val="28"/>
+        </w:rPr>
+        <w:t>Organizator</w:t>
+      </w:r>
+      <w:proofErr w:type="spellEnd"/>
+      <w:r>
+        <w:rPr>
+          <w:rFonts w:ascii="Times New Roman" w:hAnsi="Times New Roman" w:cs="Times New Roman"/>
+          <w:sz w:val="28"/>
+          <w:szCs w:val="28"/>
+        </w:rPr>
+        <w:t xml:space="preserve"> </w:t>
+      </w:r>
+      <w:r>
+        <w:rPr>
+          <w:rFonts w:ascii="Times New Roman" w:hAnsi="Times New Roman" w:cs="Times New Roman"/>
+          <w:sz w:val="28"/>
+          <w:szCs w:val="28"/>
+        </w:rPr>
+        <w:t>(Организатор)</w:t>
+      </w:r>
+      <w:r>
+        <w:rPr>
+          <w:rFonts w:ascii="Times New Roman" w:hAnsi="Times New Roman" w:cs="Times New Roman"/>
+          <w:sz w:val="28"/>
+          <w:szCs w:val="28"/>
+        </w:rPr>
         <w:t>.</w:t>
       </w:r>
       <w:r>
+        <w:rPr>
+          <w:rFonts w:ascii="Times New Roman" w:hAnsi="Times New Roman" w:cs="Times New Roman"/>
+          <w:sz w:val="28"/>
+          <w:szCs w:val="28"/>
+        </w:rPr>
         <w:t xml:space="preserve"> </w:t>
       </w:r>
       <w:r>
@@ -2029,7 +2320,7 @@
           <w:sz w:val="28"/>
           <w:szCs w:val="28"/>
         </w:rPr>
-        <w:t xml:space="preserve">Если пользователь хочет принять участие в соревновании, он должен зарегистрироваться в системе. После регистрации пользователь из режима </w:t>
+        <w:t xml:space="preserve">Если запрос отклонен, то пользователь остается в роли </w:t>
       </w:r>
       <w:proofErr w:type="spellStart"/>
       <w:r>
@@ -2047,83 +2338,7 @@
           <w:sz w:val="28"/>
           <w:szCs w:val="28"/>
         </w:rPr>
-        <w:t xml:space="preserve"> автоматич</w:t>
-      </w:r>
-      <w:r>
-        <w:rPr>
-          <w:rFonts w:ascii="Times New Roman" w:hAnsi="Times New Roman" w:cs="Times New Roman"/>
-          <w:sz w:val="28"/>
-          <w:szCs w:val="28"/>
-        </w:rPr>
-        <w:t xml:space="preserve">ески переключается в режим </w:t>
-      </w:r>
-      <w:proofErr w:type="spellStart"/>
-      <w:r>
-        <w:rPr>
-          <w:rFonts w:ascii="Times New Roman" w:hAnsi="Times New Roman" w:cs="Times New Roman"/>
-          <w:sz w:val="28"/>
-          <w:szCs w:val="28"/>
-        </w:rPr>
-        <w:t>User</w:t>
-      </w:r>
-      <w:proofErr w:type="spellEnd"/>
-      <w:r>
-        <w:rPr>
-          <w:rFonts w:ascii="Times New Roman" w:hAnsi="Times New Roman" w:cs="Times New Roman"/>
-          <w:sz w:val="28"/>
-          <w:szCs w:val="28"/>
-        </w:rPr>
-        <w:t xml:space="preserve"> </w:t>
-      </w:r>
-      <w:r>
-        <w:rPr>
-          <w:rFonts w:ascii="Times New Roman" w:hAnsi="Times New Roman" w:cs="Times New Roman"/>
-          <w:sz w:val="28"/>
-          <w:szCs w:val="28"/>
-        </w:rPr>
-        <w:t>(зарегистрированный пользователь)</w:t>
-      </w:r>
-      <w:r>
-        <w:rPr>
-          <w:rFonts w:ascii="Times New Roman" w:hAnsi="Times New Roman" w:cs="Times New Roman"/>
-          <w:sz w:val="28"/>
-          <w:szCs w:val="28"/>
-        </w:rPr>
-        <w:t xml:space="preserve">. Зарегистрированному </w:t>
-      </w:r>
-      <w:r>
-        <w:rPr>
-          <w:rFonts w:ascii="Times New Roman" w:hAnsi="Times New Roman" w:cs="Times New Roman"/>
-          <w:sz w:val="28"/>
-          <w:szCs w:val="28"/>
-        </w:rPr>
-        <w:t xml:space="preserve">пользователю доступны все </w:t>
-      </w:r>
-      <w:r>
-        <w:rPr>
-          <w:rFonts w:ascii="Times New Roman" w:hAnsi="Times New Roman" w:cs="Times New Roman"/>
-          <w:sz w:val="28"/>
-          <w:szCs w:val="28"/>
-        </w:rPr>
-        <w:t xml:space="preserve">возможности пользователя роли </w:t>
-      </w:r>
-      <w:proofErr w:type="spellStart"/>
-      <w:r>
-        <w:rPr>
-          <w:rFonts w:ascii="Times New Roman" w:hAnsi="Times New Roman" w:cs="Times New Roman"/>
-          <w:sz w:val="28"/>
-          <w:szCs w:val="28"/>
-        </w:rPr>
-        <w:t>Guest</w:t>
-      </w:r>
-      <w:proofErr w:type="spellEnd"/>
-      <w:r>
-        <w:rPr>
-          <w:rFonts w:ascii="Times New Roman" w:hAnsi="Times New Roman" w:cs="Times New Roman"/>
-          <w:sz w:val="28"/>
-          <w:szCs w:val="28"/>
-        </w:rPr>
-        <w:t xml:space="preserve"> и дополнительные функции, связанные с участием в соревнованиях.</w:t>
+        <w:t>.</w:t>
       </w:r>
     </w:p>
     <w:p>
@@ -2143,7 +2358,7 @@
           <w:sz w:val="28"/>
           <w:szCs w:val="28"/>
         </w:rPr>
-        <w:t xml:space="preserve">В режиме </w:t>
+        <w:t xml:space="preserve">В роли </w:t>
       </w:r>
       <w:proofErr w:type="spellStart"/>
       <w:r>
@@ -2152,7 +2367,7 @@
           <w:sz w:val="28"/>
           <w:szCs w:val="28"/>
         </w:rPr>
-        <w:t>User</w:t>
+        <w:t>Organizator</w:t>
       </w:r>
       <w:proofErr w:type="spellEnd"/>
       <w:r>
@@ -2161,23 +2376,7 @@
           <w:sz w:val="28"/>
           <w:szCs w:val="28"/>
         </w:rPr>
-        <w:t xml:space="preserve"> пользователь может просмотреть список доступных соревнований, а также</w:t>
-      </w:r>
-      <w:r>
-        <w:rPr>
-          <w:rFonts w:ascii="Times New Roman" w:hAnsi="Times New Roman" w:cs="Times New Roman"/>
-          <w:sz w:val="28"/>
-          <w:szCs w:val="28"/>
-        </w:rPr>
-        <w:t xml:space="preserve"> просмотреть информацию о них. </w:t>
-      </w:r>
-      <w:r>
-        <w:rPr>
-          <w:rFonts w:ascii="Times New Roman" w:hAnsi="Times New Roman" w:cs="Times New Roman"/>
-          <w:sz w:val="28"/>
-          <w:szCs w:val="28"/>
-        </w:rPr>
-        <w:t>Пользователь может заполнить свой профиль, указав свои персональные данные (имя,</w:t>
+        <w:t xml:space="preserve"> (Организатор) пользователь</w:t>
       </w:r>
       <w:r>
         <w:rPr>
@@ -2193,30 +2392,49 @@
           <w:sz w:val="28"/>
           <w:szCs w:val="28"/>
         </w:rPr>
-        <w:t>фамилия, возраст, пол, рост, вес, город, страна, фотогр</w:t>
-      </w:r>
-      <w:r>
-        <w:rPr>
-          <w:rFonts w:ascii="Times New Roman" w:hAnsi="Times New Roman" w:cs="Times New Roman"/>
-          <w:sz w:val="28"/>
-          <w:szCs w:val="28"/>
-        </w:rPr>
-        <w:t>афия, контактные данные и т.д.)</w:t>
-      </w:r>
-      <w:r>
-        <w:rPr>
-          <w:rFonts w:ascii="Times New Roman" w:hAnsi="Times New Roman" w:cs="Times New Roman"/>
-          <w:sz w:val="28"/>
-          <w:szCs w:val="28"/>
-        </w:rPr>
-        <w:t>, а также выбрать фотографию, которая будет отображаться в профиле пользователя.</w:t>
-      </w:r>
-      <w:r>
-        <w:rPr>
-          <w:rFonts w:ascii="Times New Roman" w:hAnsi="Times New Roman" w:cs="Times New Roman"/>
-          <w:sz w:val="28"/>
-          <w:szCs w:val="28"/>
-        </w:rPr>
+        <w:t>после того</w:t>
+      </w:r>
+      <w:r>
+        <w:rPr>
+          <w:rFonts w:ascii="Times New Roman" w:hAnsi="Times New Roman" w:cs="Times New Roman"/>
+          <w:sz w:val="28"/>
+          <w:szCs w:val="28"/>
+        </w:rPr>
+        <w:t xml:space="preserve">, </w:t>
+      </w:r>
+      <w:r>
+        <w:rPr>
+          <w:rFonts w:ascii="Times New Roman" w:hAnsi="Times New Roman" w:cs="Times New Roman"/>
+          <w:sz w:val="28"/>
+          <w:szCs w:val="28"/>
+        </w:rPr>
+        <w:t>как создал соревнование может описать его правил</w:t>
+      </w:r>
+      <w:r>
+        <w:rPr>
+          <w:rFonts w:ascii="Times New Roman" w:hAnsi="Times New Roman" w:cs="Times New Roman"/>
+          <w:sz w:val="28"/>
+          <w:szCs w:val="28"/>
+        </w:rPr>
+        <w:t>а и условия (Количество команд</w:t>
+      </w:r>
+      <w:r>
+        <w:rPr>
+          <w:rFonts w:ascii="Times New Roman" w:hAnsi="Times New Roman" w:cs="Times New Roman"/>
+          <w:sz w:val="28"/>
+          <w:szCs w:val="28"/>
+        </w:rPr>
+        <w:t xml:space="preserve"> и участников, время проведения, место проведения, условия проведения, прави</w:t>
+      </w:r>
+      <w:r>
+        <w:rPr>
+          <w:rFonts w:ascii="Times New Roman" w:hAnsi="Times New Roman" w:cs="Times New Roman"/>
+          <w:sz w:val="28"/>
+          <w:szCs w:val="28"/>
+        </w:rPr>
+        <w:t>ла проведения, награды и т.д.).</w:t>
+      </w:r>
+      <w:r>
         <w:t xml:space="preserve"> </w:t>
       </w:r>
       <w:r>
@@ -2225,7 +2443,111 @@
           <w:sz w:val="28"/>
           <w:szCs w:val="28"/>
         </w:rPr>
-        <w:t>Также в этом режиме доступны такие функции</w:t>
+        <w:t>Организатор соревнований будут оплачивать услуги интернет-сервиса</w:t>
+      </w:r>
+      <w:r>
+        <w:rPr>
+          <w:rFonts w:ascii="Times New Roman" w:hAnsi="Times New Roman" w:cs="Times New Roman"/>
+          <w:sz w:val="28"/>
+          <w:szCs w:val="28"/>
+        </w:rPr>
+        <w:t xml:space="preserve">. После </w:t>
+      </w:r>
+      <w:r>
+        <w:rPr>
+          <w:rFonts w:ascii="Times New Roman" w:hAnsi="Times New Roman" w:cs="Times New Roman"/>
+          <w:sz w:val="28"/>
+          <w:szCs w:val="28"/>
+        </w:rPr>
+        <w:t xml:space="preserve">этого </w:t>
+      </w:r>
+      <w:r>
+        <w:rPr>
+          <w:rFonts w:ascii="Times New Roman" w:hAnsi="Times New Roman" w:cs="Times New Roman"/>
+          <w:sz w:val="28"/>
+          <w:szCs w:val="28"/>
+        </w:rPr>
+        <w:t>организатор может выставить объявление о соревно</w:t>
+      </w:r>
+      <w:r>
+        <w:rPr>
+          <w:rFonts w:ascii="Times New Roman" w:hAnsi="Times New Roman" w:cs="Times New Roman"/>
+          <w:sz w:val="28"/>
+          <w:szCs w:val="28"/>
+        </w:rPr>
+        <w:t>вании на странице новости</w:t>
+      </w:r>
+      <w:r>
+        <w:rPr>
+          <w:rFonts w:ascii="Times New Roman" w:hAnsi="Times New Roman" w:cs="Times New Roman"/>
+          <w:sz w:val="28"/>
+          <w:szCs w:val="28"/>
+        </w:rPr>
+        <w:t xml:space="preserve"> сервиса</w:t>
+      </w:r>
+      <w:r>
+        <w:rPr>
+          <w:rFonts w:ascii="Times New Roman" w:hAnsi="Times New Roman" w:cs="Times New Roman"/>
+          <w:sz w:val="28"/>
+          <w:szCs w:val="28"/>
+        </w:rPr>
+        <w:t>.</w:t>
+      </w:r>
+      <w:r>
+        <w:rPr>
+          <w:rFonts w:ascii="Times New Roman" w:hAnsi="Times New Roman" w:cs="Times New Roman"/>
+          <w:sz w:val="28"/>
+          <w:szCs w:val="28"/>
+        </w:rPr>
+        <w:t xml:space="preserve"> </w:t>
+      </w:r>
+      <w:r>
+        <w:rPr>
+          <w:rFonts w:ascii="Times New Roman" w:hAnsi="Times New Roman" w:cs="Times New Roman"/>
+          <w:sz w:val="28"/>
+          <w:szCs w:val="28"/>
+        </w:rPr>
+        <w:t>Л</w:t>
+      </w:r>
+      <w:r>
+        <w:rPr>
+          <w:rFonts w:ascii="Times New Roman" w:hAnsi="Times New Roman" w:cs="Times New Roman"/>
+          <w:sz w:val="28"/>
+          <w:szCs w:val="28"/>
+        </w:rPr>
+        <w:t xml:space="preserve">юбой пользователь может смотреть объявления о соревнованиях и </w:t>
+      </w:r>
+      <w:r>
+        <w:rPr>
+          <w:rFonts w:ascii="Times New Roman" w:hAnsi="Times New Roman" w:cs="Times New Roman"/>
+          <w:sz w:val="28"/>
+          <w:szCs w:val="28"/>
+        </w:rPr>
+        <w:t xml:space="preserve">подавать заявку на регистрацию </w:t>
+      </w:r>
+      <w:r>
+        <w:rPr>
+          <w:rFonts w:ascii="Times New Roman" w:hAnsi="Times New Roman" w:cs="Times New Roman"/>
+          <w:sz w:val="28"/>
+          <w:szCs w:val="28"/>
+        </w:rPr>
+        <w:t>команды в соревновании.</w:t>
+      </w:r>
+      <w:r>
+        <w:rPr>
+          <w:rFonts w:ascii="Times New Roman" w:hAnsi="Times New Roman" w:cs="Times New Roman"/>
+          <w:sz w:val="28"/>
+          <w:szCs w:val="28"/>
+        </w:rPr>
+        <w:t xml:space="preserve"> </w:t>
+      </w:r>
+      <w:r>
+        <w:rPr>
+          <w:rFonts w:ascii="Times New Roman" w:hAnsi="Times New Roman" w:cs="Times New Roman"/>
+          <w:sz w:val="28"/>
+          <w:szCs w:val="28"/>
+        </w:rPr>
+        <w:t>После того</w:t>
       </w:r>
       <w:r>
         <w:rPr>
@@ -2241,7 +2563,7 @@
           <w:sz w:val="28"/>
           <w:szCs w:val="28"/>
         </w:rPr>
-        <w:t xml:space="preserve"> как оставить любой, соответствующий правилам ресурса, комментарий и поставить отметку «Нравится» или «Не нравится» к соревнованию. </w:t>
+        <w:t xml:space="preserve"> как пользователь подал заявку на регистрацию команды в соревновании, организатор может одобрить или отклонить заявку. Если заявка одобрена, то пользователь получает</w:t>
       </w:r>
       <w:r>
         <w:rPr>
@@ -2257,47 +2579,23 @@
           <w:sz w:val="28"/>
           <w:szCs w:val="28"/>
         </w:rPr>
-        <w:t>Если пользователь хочет зарегистрировать свою команду на соревнование, он должен со</w:t>
-      </w:r>
-      <w:r>
-        <w:rPr>
-          <w:rFonts w:ascii="Times New Roman" w:hAnsi="Times New Roman" w:cs="Times New Roman"/>
-          <w:sz w:val="28"/>
-          <w:szCs w:val="28"/>
-        </w:rPr>
-        <w:t>брать</w:t>
-      </w:r>
-      <w:r>
-        <w:rPr>
-          <w:rFonts w:ascii="Times New Roman" w:hAnsi="Times New Roman" w:cs="Times New Roman"/>
-          <w:sz w:val="28"/>
-          <w:szCs w:val="28"/>
-        </w:rPr>
-        <w:t xml:space="preserve"> команду</w:t>
-      </w:r>
-      <w:r>
-        <w:rPr>
-          <w:rFonts w:ascii="Times New Roman" w:hAnsi="Times New Roman" w:cs="Times New Roman"/>
-          <w:sz w:val="28"/>
-          <w:szCs w:val="28"/>
-        </w:rPr>
-        <w:t xml:space="preserve"> и подать заявку на участие в турнире</w:t>
-      </w:r>
-      <w:r>
-        <w:rPr>
-          <w:rFonts w:ascii="Times New Roman" w:hAnsi="Times New Roman" w:cs="Times New Roman"/>
-          <w:sz w:val="28"/>
-          <w:szCs w:val="28"/>
-        </w:rPr>
-        <w:t>. После того, как заявку одобрили,</w:t>
-      </w:r>
-      <w:r>
-        <w:rPr>
-          <w:rFonts w:ascii="Times New Roman" w:hAnsi="Times New Roman" w:cs="Times New Roman"/>
-          <w:sz w:val="28"/>
-          <w:szCs w:val="28"/>
-        </w:rPr>
-        <w:t xml:space="preserve"> пользователь из режима </w:t>
+        <w:t>временный аккаунт</w:t>
+      </w:r>
+      <w:r>
+        <w:rPr>
+          <w:rFonts w:ascii="Times New Roman" w:hAnsi="Times New Roman" w:cs="Times New Roman"/>
+          <w:sz w:val="28"/>
+          <w:szCs w:val="28"/>
+        </w:rPr>
+        <w:t xml:space="preserve"> </w:t>
+      </w:r>
+      <w:r>
+        <w:rPr>
+          <w:rFonts w:ascii="Times New Roman" w:hAnsi="Times New Roman" w:cs="Times New Roman"/>
+          <w:sz w:val="28"/>
+          <w:szCs w:val="28"/>
+        </w:rPr>
+        <w:t xml:space="preserve">с ролью </w:t>
       </w:r>
       <w:proofErr w:type="spellStart"/>
       <w:r>
@@ -2306,7 +2604,7 @@
           <w:sz w:val="28"/>
           <w:szCs w:val="28"/>
         </w:rPr>
-        <w:t>User</w:t>
+        <w:t>TeamLeader</w:t>
       </w:r>
       <w:proofErr w:type="spellEnd"/>
       <w:r>
@@ -2315,24 +2613,33 @@
           <w:sz w:val="28"/>
           <w:szCs w:val="28"/>
         </w:rPr>
-        <w:t xml:space="preserve"> автомати</w:t>
-      </w:r>
-      <w:r>
-        <w:rPr>
-          <w:rFonts w:ascii="Times New Roman" w:hAnsi="Times New Roman" w:cs="Times New Roman"/>
-          <w:sz w:val="28"/>
-          <w:szCs w:val="28"/>
-        </w:rPr>
-        <w:t xml:space="preserve">чески переключается в режим </w:t>
-      </w:r>
-      <w:r>
-        <w:rPr>
-          <w:rFonts w:ascii="Times New Roman" w:hAnsi="Times New Roman" w:cs="Times New Roman"/>
-          <w:sz w:val="28"/>
-          <w:szCs w:val="28"/>
-          <w:lang w:val="en-US"/>
-        </w:rPr>
-        <w:t>Moderator</w:t>
+        <w:t xml:space="preserve"> (Капитан команды). Если заявка отклонена, то пользоват</w:t>
+      </w:r>
+      <w:r>
+        <w:rPr>
+          <w:rFonts w:ascii="Times New Roman" w:hAnsi="Times New Roman" w:cs="Times New Roman"/>
+          <w:sz w:val="28"/>
+          <w:szCs w:val="28"/>
+        </w:rPr>
+        <w:t xml:space="preserve">ель остается в роли </w:t>
+      </w:r>
+      <w:proofErr w:type="spellStart"/>
+      <w:r>
+        <w:rPr>
+          <w:rFonts w:ascii="Times New Roman" w:hAnsi="Times New Roman" w:cs="Times New Roman"/>
+          <w:sz w:val="28"/>
+          <w:szCs w:val="28"/>
+        </w:rPr>
+        <w:t>Guest</w:t>
+      </w:r>
+      <w:proofErr w:type="spellEnd"/>
+      <w:r>
+        <w:rPr>
+          <w:rFonts w:ascii="Times New Roman" w:hAnsi="Times New Roman" w:cs="Times New Roman"/>
+          <w:sz w:val="28"/>
+          <w:szCs w:val="28"/>
+        </w:rPr>
+        <w:t>.</w:t>
       </w:r>
     </w:p>
     <w:p>
@@ -2352,7 +2659,7 @@
           <w:sz w:val="28"/>
           <w:szCs w:val="28"/>
         </w:rPr>
-        <w:t xml:space="preserve">В режиме </w:t>
+        <w:t xml:space="preserve">В роли </w:t>
       </w:r>
       <w:proofErr w:type="spellStart"/>
       <w:r>
@@ -2361,7 +2668,7 @@
           <w:sz w:val="28"/>
           <w:szCs w:val="28"/>
         </w:rPr>
-        <w:t>Moderator</w:t>
+        <w:t>TeamLeader</w:t>
       </w:r>
       <w:proofErr w:type="spellEnd"/>
       <w:r>
@@ -2370,104 +2677,15 @@
           <w:sz w:val="28"/>
           <w:szCs w:val="28"/>
         </w:rPr>
-        <w:t xml:space="preserve"> (</w:t>
-      </w:r>
-      <w:r>
-        <w:rPr>
-          <w:rFonts w:ascii="Times New Roman" w:hAnsi="Times New Roman" w:cs="Times New Roman"/>
-          <w:sz w:val="28"/>
-          <w:szCs w:val="28"/>
-        </w:rPr>
-        <w:t>Модератор</w:t>
-      </w:r>
-      <w:r>
-        <w:rPr>
-          <w:rFonts w:ascii="Times New Roman" w:hAnsi="Times New Roman" w:cs="Times New Roman"/>
-          <w:sz w:val="28"/>
-          <w:szCs w:val="28"/>
-        </w:rPr>
-        <w:t xml:space="preserve">) доступны все возможности, что </w:t>
-      </w:r>
-      <w:r>
-        <w:rPr>
-          <w:rFonts w:ascii="Times New Roman" w:hAnsi="Times New Roman" w:cs="Times New Roman"/>
-          <w:sz w:val="28"/>
-          <w:szCs w:val="28"/>
-        </w:rPr>
-        <w:t xml:space="preserve">и в режиме </w:t>
-      </w:r>
-      <w:proofErr w:type="spellStart"/>
-      <w:r>
-        <w:rPr>
-          <w:rFonts w:ascii="Times New Roman" w:hAnsi="Times New Roman" w:cs="Times New Roman"/>
-          <w:sz w:val="28"/>
-          <w:szCs w:val="28"/>
-        </w:rPr>
-        <w:t>User</w:t>
-      </w:r>
-      <w:proofErr w:type="spellEnd"/>
-      <w:r>
-        <w:rPr>
-          <w:rFonts w:ascii="Times New Roman" w:hAnsi="Times New Roman" w:cs="Times New Roman"/>
-          <w:sz w:val="28"/>
-          <w:szCs w:val="28"/>
-        </w:rPr>
-        <w:t>, но в дополнение к этому</w:t>
-      </w:r>
-      <w:r>
-        <w:rPr>
-          <w:rFonts w:ascii="Times New Roman" w:hAnsi="Times New Roman" w:cs="Times New Roman"/>
-          <w:sz w:val="28"/>
-          <w:szCs w:val="28"/>
-        </w:rPr>
-        <w:t>, может</w:t>
-      </w:r>
-      <w:r>
-        <w:t xml:space="preserve"> </w:t>
-      </w:r>
-      <w:r>
-        <w:rPr>
-          <w:rFonts w:ascii="Times New Roman" w:hAnsi="Times New Roman" w:cs="Times New Roman"/>
-          <w:sz w:val="28"/>
-          <w:szCs w:val="28"/>
-        </w:rPr>
-        <w:t>зарегистрировать</w:t>
-      </w:r>
-      <w:r>
-        <w:rPr>
-          <w:rFonts w:ascii="Times New Roman" w:hAnsi="Times New Roman" w:cs="Times New Roman"/>
-          <w:sz w:val="28"/>
-          <w:szCs w:val="28"/>
-        </w:rPr>
-        <w:t xml:space="preserve"> команду и отменять регистрацию на соревнование.</w:t>
-      </w:r>
-      <w:r>
-        <w:t xml:space="preserve"> </w:t>
-      </w:r>
-      <w:r>
-        <w:rPr>
-          <w:rFonts w:ascii="Times New Roman" w:hAnsi="Times New Roman" w:cs="Times New Roman"/>
-          <w:sz w:val="28"/>
-          <w:szCs w:val="28"/>
-          <w:lang w:val="en-US"/>
-        </w:rPr>
-        <w:t>Moderator</w:t>
-      </w:r>
-      <w:r>
-        <w:rPr>
-          <w:rFonts w:ascii="Times New Roman" w:hAnsi="Times New Roman" w:cs="Times New Roman"/>
-          <w:sz w:val="28"/>
-          <w:szCs w:val="28"/>
-        </w:rPr>
-        <w:t xml:space="preserve"> будет </w:t>
-      </w:r>
-      <w:r>
-        <w:rPr>
-          <w:rFonts w:ascii="Times New Roman" w:hAnsi="Times New Roman" w:cs="Times New Roman"/>
-          <w:sz w:val="28"/>
-          <w:szCs w:val="28"/>
-        </w:rPr>
-        <w:t>ответственный за денежные сборы команды, а также за оплату участия команды в соревновании.</w:t>
+        <w:t xml:space="preserve"> (Капитан команды) пользователь может добавить в команду участников, которые пода</w:t>
+      </w:r>
+      <w:r>
+        <w:rPr>
+          <w:rFonts w:ascii="Times New Roman" w:hAnsi="Times New Roman" w:cs="Times New Roman"/>
+          <w:sz w:val="28"/>
+          <w:szCs w:val="28"/>
+        </w:rPr>
+        <w:t>ли заявку на участие в команде.</w:t>
       </w:r>
     </w:p>
     <w:p>
@@ -2487,7 +2705,7 @@
           <w:sz w:val="28"/>
           <w:szCs w:val="28"/>
         </w:rPr>
-        <w:t xml:space="preserve">Также есть режим </w:t>
+        <w:t xml:space="preserve">Также есть роль </w:t>
       </w:r>
       <w:proofErr w:type="spellStart"/>
       <w:r>
@@ -2496,7 +2714,7 @@
           <w:sz w:val="28"/>
           <w:szCs w:val="28"/>
         </w:rPr>
-        <w:t>Admin</w:t>
+        <w:t>Moderator</w:t>
       </w:r>
       <w:proofErr w:type="spellEnd"/>
       <w:r>
@@ -2505,49 +2723,15 @@
           <w:sz w:val="28"/>
           <w:szCs w:val="28"/>
         </w:rPr>
-        <w:t>, соответствующий пользовательс</w:t>
-      </w:r>
-      <w:r>
-        <w:rPr>
-          <w:rFonts w:ascii="Times New Roman" w:hAnsi="Times New Roman" w:cs="Times New Roman"/>
-          <w:sz w:val="28"/>
-          <w:szCs w:val="28"/>
-        </w:rPr>
-        <w:t xml:space="preserve">кой роли </w:t>
-      </w:r>
-      <w:proofErr w:type="spellStart"/>
-      <w:r>
-        <w:rPr>
-          <w:rFonts w:ascii="Times New Roman" w:hAnsi="Times New Roman" w:cs="Times New Roman"/>
-          <w:sz w:val="28"/>
-          <w:szCs w:val="28"/>
-        </w:rPr>
-        <w:t>Admin</w:t>
-      </w:r>
-      <w:proofErr w:type="spellEnd"/>
-      <w:r>
-        <w:rPr>
-          <w:rFonts w:ascii="Times New Roman" w:hAnsi="Times New Roman" w:cs="Times New Roman"/>
-          <w:sz w:val="28"/>
-          <w:szCs w:val="28"/>
-        </w:rPr>
-        <w:t xml:space="preserve"> (администратор). </w:t>
-      </w:r>
-      <w:r>
-        <w:rPr>
-          <w:rFonts w:ascii="Times New Roman" w:hAnsi="Times New Roman" w:cs="Times New Roman"/>
-          <w:sz w:val="28"/>
-          <w:szCs w:val="28"/>
-        </w:rPr>
-        <w:t>Он занимается поддержкой сервиса, а также может удалять турниры, которые были созданы некорректно или не соответствуют правилам сервиса. Также он может удалять пользователей, которые нарушают правила сервиса.</w:t>
-      </w:r>
-      <w:r>
-        <w:rPr>
-          <w:rFonts w:ascii="Times New Roman" w:hAnsi="Times New Roman" w:cs="Times New Roman"/>
-          <w:sz w:val="28"/>
-          <w:szCs w:val="28"/>
-        </w:rPr>
-        <w:tab/>
+        <w:t xml:space="preserve"> (Модератор), которые может одобрять или отклонять запросы на регистраци</w:t>
+      </w:r>
+      <w:r>
+        <w:rPr>
+          <w:rFonts w:ascii="Times New Roman" w:hAnsi="Times New Roman" w:cs="Times New Roman"/>
+          <w:sz w:val="28"/>
+          <w:szCs w:val="28"/>
+        </w:rPr>
+        <w:t xml:space="preserve">ю в соревновании. </w:t>
       </w:r>
     </w:p>
     <w:p>
@@ -2567,7 +2751,7 @@
           <w:sz w:val="28"/>
           <w:szCs w:val="28"/>
         </w:rPr>
-        <w:t xml:space="preserve">Аккаунт </w:t>
+        <w:t xml:space="preserve">В роли </w:t>
       </w:r>
       <w:proofErr w:type="spellStart"/>
       <w:r>
@@ -2576,6 +2760,52 @@
           <w:sz w:val="28"/>
           <w:szCs w:val="28"/>
         </w:rPr>
+        <w:t>Admin</w:t>
+      </w:r>
+      <w:proofErr w:type="spellEnd"/>
+      <w:r>
+        <w:rPr>
+          <w:rFonts w:ascii="Times New Roman" w:hAnsi="Times New Roman" w:cs="Times New Roman"/>
+          <w:sz w:val="28"/>
+          <w:szCs w:val="28"/>
+        </w:rPr>
+        <w:t xml:space="preserve"> (Администратор) пользователь может управля</w:t>
+      </w:r>
+      <w:r>
+        <w:rPr>
+          <w:rFonts w:ascii="Times New Roman" w:hAnsi="Times New Roman" w:cs="Times New Roman"/>
+          <w:sz w:val="28"/>
+          <w:szCs w:val="28"/>
+        </w:rPr>
+        <w:t xml:space="preserve">ть всеми ролями и аккаунтами.  </w:t>
+      </w:r>
+    </w:p>
+    <w:p>
+      <w:pPr>
+        <w:spacing w:after="0" w:line="240" w:lineRule="auto"/>
+        <w:ind w:firstLine="720"/>
+        <w:jc w:val="both"/>
+        <w:rPr>
+          <w:rFonts w:ascii="Times New Roman" w:hAnsi="Times New Roman" w:cs="Times New Roman"/>
+          <w:sz w:val="28"/>
+          <w:szCs w:val="28"/>
+        </w:rPr>
+      </w:pPr>
+      <w:r>
+        <w:rPr>
+          <w:rFonts w:ascii="Times New Roman" w:hAnsi="Times New Roman" w:cs="Times New Roman"/>
+          <w:sz w:val="28"/>
+          <w:szCs w:val="28"/>
+        </w:rPr>
+        <w:t xml:space="preserve">Также есть роль </w:t>
+      </w:r>
+      <w:proofErr w:type="spellStart"/>
+      <w:r>
+        <w:rPr>
+          <w:rFonts w:ascii="Times New Roman" w:hAnsi="Times New Roman" w:cs="Times New Roman"/>
+          <w:sz w:val="28"/>
+          <w:szCs w:val="28"/>
+        </w:rPr>
         <w:t>Support</w:t>
       </w:r>
       <w:proofErr w:type="spellEnd"/>
@@ -2585,57 +2815,23 @@
           <w:sz w:val="28"/>
           <w:szCs w:val="28"/>
         </w:rPr>
-        <w:t>, соответствующий пользовател</w:t>
-      </w:r>
-      <w:r>
-        <w:rPr>
-          <w:rFonts w:ascii="Times New Roman" w:hAnsi="Times New Roman" w:cs="Times New Roman"/>
-          <w:sz w:val="28"/>
-          <w:szCs w:val="28"/>
-        </w:rPr>
-        <w:t xml:space="preserve">ьской роли </w:t>
-      </w:r>
-      <w:proofErr w:type="spellStart"/>
-      <w:r>
-        <w:rPr>
-          <w:rFonts w:ascii="Times New Roman" w:hAnsi="Times New Roman" w:cs="Times New Roman"/>
-          <w:sz w:val="28"/>
-          <w:szCs w:val="28"/>
-        </w:rPr>
-        <w:t>Support</w:t>
-      </w:r>
-      <w:proofErr w:type="spellEnd"/>
-      <w:r>
-        <w:rPr>
-          <w:rFonts w:ascii="Times New Roman" w:hAnsi="Times New Roman" w:cs="Times New Roman"/>
-          <w:sz w:val="28"/>
-          <w:szCs w:val="28"/>
-        </w:rPr>
-        <w:t xml:space="preserve"> (поддержка). </w:t>
-      </w:r>
-      <w:r>
-        <w:rPr>
-          <w:rFonts w:ascii="Times New Roman" w:hAnsi="Times New Roman" w:cs="Times New Roman"/>
-          <w:sz w:val="28"/>
-          <w:szCs w:val="28"/>
-        </w:rPr>
-        <w:t>Этот аккаунт</w:t>
-      </w:r>
-      <w:r>
-        <w:rPr>
-          <w:rFonts w:ascii="Times New Roman" w:hAnsi="Times New Roman" w:cs="Times New Roman"/>
-          <w:sz w:val="28"/>
-          <w:szCs w:val="28"/>
-        </w:rPr>
-        <w:t xml:space="preserve"> принадлежит поддержке сервиса.</w:t>
-      </w:r>
-      <w:r>
-        <w:rPr>
-          <w:rFonts w:ascii="Times New Roman" w:hAnsi="Times New Roman" w:cs="Times New Roman"/>
-          <w:sz w:val="28"/>
-          <w:szCs w:val="28"/>
-        </w:rPr>
-        <w:t xml:space="preserve"> Он помогает пользователям, которые не могут разобраться в работе сервиса, а также может удалять турниры, которые были созданы некорректно или не соответствуют правилам сервиса. Также он может удалять пользователей, которые нарушают правила сервиса.</w:t>
+        <w:t xml:space="preserve"> </w:t>
+      </w:r>
+      <w:r>
+        <w:rPr>
+          <w:rFonts w:ascii="Times New Roman" w:hAnsi="Times New Roman" w:cs="Times New Roman"/>
+          <w:sz w:val="28"/>
+          <w:szCs w:val="28"/>
+        </w:rPr>
+        <w:t>(Поддержка). Он помогает пользователям, которые не могут разобраться в работе сервиса, а также может удалять турниры, которые были созданы некорректно или не соответствуют правилам сервиса. Также он может удалять пользователей, ко</w:t>
+      </w:r>
+      <w:r>
+        <w:rPr>
+          <w:rFonts w:ascii="Times New Roman" w:hAnsi="Times New Roman" w:cs="Times New Roman"/>
+          <w:sz w:val="28"/>
+          <w:szCs w:val="28"/>
+        </w:rPr>
+        <w:t>торые нарушают правила сервиса.</w:t>
       </w:r>
     </w:p>
     <w:p>
@@ -2834,64 +3030,90 @@
           <w:sz w:val="28"/>
           <w:szCs w:val="28"/>
         </w:rPr>
+        <w:t>Принцип проведения соревнований заключается в том, что пользователь может создать соревнование, в котором он будет орг</w:t>
+      </w:r>
+      <w:r>
+        <w:rPr>
+          <w:rFonts w:ascii="Times New Roman" w:hAnsi="Times New Roman" w:cs="Times New Roman"/>
+          <w:sz w:val="28"/>
+          <w:szCs w:val="28"/>
+        </w:rPr>
+        <w:t xml:space="preserve">анизатором. </w:t>
+      </w:r>
+      <w:r>
+        <w:rPr>
+          <w:rFonts w:ascii="Times New Roman" w:hAnsi="Times New Roman" w:cs="Times New Roman"/>
+          <w:sz w:val="28"/>
+          <w:szCs w:val="28"/>
+        </w:rPr>
+        <w:t>После создания соревнования, пользователь может подать за</w:t>
+      </w:r>
+      <w:r>
+        <w:rPr>
+          <w:rFonts w:ascii="Times New Roman" w:hAnsi="Times New Roman" w:cs="Times New Roman"/>
+          <w:sz w:val="28"/>
+          <w:szCs w:val="28"/>
+        </w:rPr>
+        <w:t xml:space="preserve">явку на участие в соревновании </w:t>
+      </w:r>
+      <w:r>
+        <w:rPr>
+          <w:rFonts w:ascii="Times New Roman" w:hAnsi="Times New Roman" w:cs="Times New Roman"/>
+          <w:sz w:val="28"/>
+          <w:szCs w:val="28"/>
+        </w:rPr>
+        <w:t>и если заявка одобрена, то пользователь становится капитаном команды. Капитан команды уже сам выбирает участников команды, которые подали заявку на участие в команде.</w:t>
+      </w:r>
+      <w:r>
+        <w:rPr>
+          <w:rFonts w:ascii="Times New Roman" w:hAnsi="Times New Roman" w:cs="Times New Roman"/>
+          <w:sz w:val="28"/>
+          <w:szCs w:val="28"/>
+        </w:rPr>
+        <w:t xml:space="preserve"> </w:t>
+      </w:r>
+      <w:r>
+        <w:rPr>
+          <w:rFonts w:ascii="Times New Roman" w:hAnsi="Times New Roman" w:cs="Times New Roman"/>
+          <w:sz w:val="28"/>
+          <w:szCs w:val="28"/>
+        </w:rPr>
+        <w:t xml:space="preserve">Когда все команды сформированы, то </w:t>
+      </w:r>
+      <w:r>
+        <w:rPr>
+          <w:rFonts w:ascii="Times New Roman" w:hAnsi="Times New Roman" w:cs="Times New Roman"/>
+          <w:sz w:val="28"/>
+          <w:szCs w:val="28"/>
+        </w:rPr>
         <w:lastRenderedPageBreak/>
-        <w:t>Принцип проведения соревнований заключается в том</w:t>
-      </w:r>
-      <w:r>
-        <w:rPr>
-          <w:rFonts w:ascii="Times New Roman" w:hAnsi="Times New Roman" w:cs="Times New Roman"/>
-          <w:sz w:val="28"/>
-          <w:szCs w:val="28"/>
-        </w:rPr>
-        <w:t>, что пользователь создает турнир, в котором он указывает дату проведения, место проведения, количество команд, которые могут принять участие в турнире, а также количество матчей, котор</w:t>
-      </w:r>
-      <w:r>
-        <w:rPr>
-          <w:rFonts w:ascii="Times New Roman" w:hAnsi="Times New Roman" w:cs="Times New Roman"/>
-          <w:sz w:val="28"/>
-          <w:szCs w:val="28"/>
-        </w:rPr>
-        <w:t xml:space="preserve">ые будут проводиться в турнире. </w:t>
-      </w:r>
-      <w:r>
-        <w:rPr>
-          <w:rFonts w:ascii="Times New Roman" w:hAnsi="Times New Roman" w:cs="Times New Roman"/>
-          <w:sz w:val="28"/>
-          <w:szCs w:val="28"/>
-        </w:rPr>
-        <w:t>Потом пользователи регистрируют команды на турнир, а затем другие пользователи регистрируются в этих командах.</w:t>
-      </w:r>
-      <w:r>
-        <w:rPr>
-          <w:rFonts w:ascii="Times New Roman" w:hAnsi="Times New Roman" w:cs="Times New Roman"/>
-          <w:sz w:val="28"/>
-          <w:szCs w:val="28"/>
-        </w:rPr>
-        <w:t xml:space="preserve"> Когда команды собраны</w:t>
-      </w:r>
-      <w:r>
-        <w:rPr>
-          <w:rFonts w:ascii="Times New Roman" w:hAnsi="Times New Roman" w:cs="Times New Roman"/>
-          <w:sz w:val="28"/>
-          <w:szCs w:val="28"/>
-        </w:rPr>
-        <w:t>,</w:t>
-      </w:r>
-      <w:r>
-        <w:rPr>
-          <w:rFonts w:ascii="Times New Roman" w:hAnsi="Times New Roman" w:cs="Times New Roman"/>
-          <w:sz w:val="28"/>
-          <w:szCs w:val="28"/>
-        </w:rPr>
-        <w:t xml:space="preserve"> </w:t>
-      </w:r>
-      <w:r>
-        <w:rPr>
-          <w:rFonts w:ascii="Times New Roman" w:hAnsi="Times New Roman" w:cs="Times New Roman"/>
-          <w:sz w:val="28"/>
-          <w:szCs w:val="28"/>
-        </w:rPr>
-        <w:t>то назначается дата проведения матчей, а также место проведения матчей и призовой фонд, который формируется из взносов команд.</w:t>
+        <w:t xml:space="preserve">начинается само соревнование. </w:t>
+      </w:r>
+      <w:r>
+        <w:rPr>
+          <w:rFonts w:ascii="Times New Roman" w:hAnsi="Times New Roman" w:cs="Times New Roman"/>
+          <w:sz w:val="28"/>
+          <w:szCs w:val="28"/>
+        </w:rPr>
+        <w:t xml:space="preserve">После окончания соревнования, все роли пользователей сбрасываются на </w:t>
+      </w:r>
+      <w:proofErr w:type="spellStart"/>
+      <w:r>
+        <w:rPr>
+          <w:rFonts w:ascii="Times New Roman" w:hAnsi="Times New Roman" w:cs="Times New Roman"/>
+          <w:sz w:val="28"/>
+          <w:szCs w:val="28"/>
+        </w:rPr>
+        <w:t>Guest</w:t>
+      </w:r>
+      <w:proofErr w:type="spellEnd"/>
+      <w:r>
+        <w:rPr>
+          <w:rFonts w:ascii="Times New Roman" w:hAnsi="Times New Roman" w:cs="Times New Roman"/>
+          <w:sz w:val="28"/>
+          <w:szCs w:val="28"/>
+        </w:rPr>
+        <w:t>.</w:t>
       </w:r>
     </w:p>
     <w:p>
@@ -2911,6 +3133,94 @@
           <w:sz w:val="28"/>
           <w:szCs w:val="28"/>
         </w:rPr>
+        <w:t>Основным заработком сервиса является раз</w:t>
+      </w:r>
+      <w:r>
+        <w:rPr>
+          <w:rFonts w:ascii="Times New Roman" w:hAnsi="Times New Roman" w:cs="Times New Roman"/>
+          <w:sz w:val="28"/>
+          <w:szCs w:val="28"/>
+        </w:rPr>
+        <w:t xml:space="preserve">мещение соревнований. </w:t>
+      </w:r>
+      <w:r>
+        <w:rPr>
+          <w:rFonts w:ascii="Times New Roman" w:hAnsi="Times New Roman" w:cs="Times New Roman"/>
+          <w:sz w:val="28"/>
+          <w:szCs w:val="28"/>
+        </w:rPr>
+        <w:t>Организаторы соревнований могут размещать свои соревнования на нашем сервисе, а также</w:t>
+      </w:r>
+      <w:r>
+        <w:rPr>
+          <w:rFonts w:ascii="Times New Roman" w:hAnsi="Times New Roman" w:cs="Times New Roman"/>
+          <w:sz w:val="28"/>
+          <w:szCs w:val="28"/>
+        </w:rPr>
+        <w:t xml:space="preserve"> должны</w:t>
+      </w:r>
+      <w:r>
+        <w:rPr>
+          <w:rFonts w:ascii="Times New Roman" w:hAnsi="Times New Roman" w:cs="Times New Roman"/>
+          <w:sz w:val="28"/>
+          <w:szCs w:val="28"/>
+        </w:rPr>
+        <w:t xml:space="preserve"> оплачивать размещение соревнований.</w:t>
+      </w:r>
+      <w:r>
+        <w:rPr>
+          <w:rFonts w:ascii="Times New Roman" w:hAnsi="Times New Roman" w:cs="Times New Roman"/>
+          <w:sz w:val="28"/>
+          <w:szCs w:val="28"/>
+        </w:rPr>
+        <w:t xml:space="preserve"> </w:t>
+      </w:r>
+      <w:r>
+        <w:rPr>
+          <w:rFonts w:ascii="Times New Roman" w:hAnsi="Times New Roman" w:cs="Times New Roman"/>
+          <w:sz w:val="28"/>
+          <w:szCs w:val="28"/>
+        </w:rPr>
+        <w:t xml:space="preserve">Цена размещения соревнования </w:t>
+      </w:r>
+      <w:r>
+        <w:rPr>
+          <w:rFonts w:ascii="Times New Roman" w:hAnsi="Times New Roman" w:cs="Times New Roman"/>
+          <w:sz w:val="28"/>
+          <w:szCs w:val="28"/>
+        </w:rPr>
+        <w:t>зависит от различных факторов (Н</w:t>
+      </w:r>
+      <w:r>
+        <w:rPr>
+          <w:rFonts w:ascii="Times New Roman" w:hAnsi="Times New Roman" w:cs="Times New Roman"/>
+          <w:sz w:val="28"/>
+          <w:szCs w:val="28"/>
+        </w:rPr>
+        <w:t>апример, от количества участников, от количества команд, от количества дней проведения соревнования и т.д.).</w:t>
+      </w:r>
+      <w:r>
+        <w:rPr>
+          <w:rFonts w:ascii="Times New Roman" w:hAnsi="Times New Roman" w:cs="Times New Roman"/>
+          <w:sz w:val="28"/>
+          <w:szCs w:val="28"/>
+        </w:rPr>
+        <w:t xml:space="preserve"> </w:t>
+      </w:r>
+      <w:r>
+        <w:rPr>
+          <w:rFonts w:ascii="Times New Roman" w:hAnsi="Times New Roman" w:cs="Times New Roman"/>
+          <w:sz w:val="28"/>
+          <w:szCs w:val="28"/>
+        </w:rPr>
+        <w:t xml:space="preserve">Также в интернет-сервисе есть реклама, которая позволяет зарабатывать деньги на размещении рекламы на нашем сервисе. </w:t>
+      </w:r>
+      <w:r>
+        <w:rPr>
+          <w:rFonts w:ascii="Times New Roman" w:hAnsi="Times New Roman" w:cs="Times New Roman"/>
+          <w:sz w:val="28"/>
+          <w:szCs w:val="28"/>
+        </w:rPr>
         <w:t>После проведения матчей, пользователь может посмотреть результаты матчей, а также посмотре</w:t>
       </w:r>
       <w:r>
@@ -2939,47 +3249,31 @@
           <w:sz w:val="28"/>
           <w:szCs w:val="28"/>
         </w:rPr>
-        <w:t>И</w:t>
-      </w:r>
-      <w:r>
-        <w:rPr>
-          <w:rFonts w:ascii="Times New Roman" w:hAnsi="Times New Roman" w:cs="Times New Roman"/>
-          <w:sz w:val="28"/>
-          <w:szCs w:val="28"/>
-        </w:rPr>
-        <w:t>нтернет-сервис будет зарабатывать на рекламе, которая будет разме</w:t>
-      </w:r>
-      <w:r>
-        <w:rPr>
-          <w:rFonts w:ascii="Times New Roman" w:hAnsi="Times New Roman" w:cs="Times New Roman"/>
-          <w:sz w:val="28"/>
-          <w:szCs w:val="28"/>
-        </w:rPr>
-        <w:t xml:space="preserve">щаться на сайте. </w:t>
-      </w:r>
-      <w:r>
-        <w:rPr>
-          <w:rFonts w:ascii="Times New Roman" w:hAnsi="Times New Roman" w:cs="Times New Roman"/>
-          <w:sz w:val="28"/>
-          <w:szCs w:val="28"/>
-        </w:rPr>
-        <w:t>Также пользователи могут присылать свои де</w:t>
-      </w:r>
-      <w:r>
-        <w:rPr>
-          <w:rFonts w:ascii="Times New Roman" w:hAnsi="Times New Roman" w:cs="Times New Roman"/>
-          <w:sz w:val="28"/>
-          <w:szCs w:val="28"/>
-        </w:rPr>
-        <w:t>нежные</w:t>
-      </w:r>
-      <w:r>
-        <w:rPr>
-          <w:rFonts w:ascii="Times New Roman" w:hAnsi="Times New Roman" w:cs="Times New Roman"/>
-          <w:sz w:val="28"/>
-          <w:szCs w:val="28"/>
-        </w:rPr>
-        <w:t xml:space="preserve"> средства на интернет-сервис, чтобы улучшить его функционал.</w:t>
+        <w:t>В качестве маркетинговой стратегии будет использоваться реклама в социальных сетях, а т</w:t>
+      </w:r>
+      <w:r>
+        <w:rPr>
+          <w:rFonts w:ascii="Times New Roman" w:hAnsi="Times New Roman" w:cs="Times New Roman"/>
+          <w:sz w:val="28"/>
+          <w:szCs w:val="28"/>
+        </w:rPr>
+        <w:t xml:space="preserve">акже реклама в интернете, чтобы </w:t>
+      </w:r>
+      <w:r>
+        <w:rPr>
+          <w:rFonts w:ascii="Times New Roman" w:hAnsi="Times New Roman" w:cs="Times New Roman"/>
+          <w:sz w:val="28"/>
+          <w:szCs w:val="28"/>
+        </w:rPr>
+        <w:t xml:space="preserve">привлечь </w:t>
+      </w:r>
+      <w:r>
+        <w:rPr>
+          <w:rFonts w:ascii="Times New Roman" w:hAnsi="Times New Roman" w:cs="Times New Roman"/>
+          <w:sz w:val="28"/>
+          <w:szCs w:val="28"/>
+        </w:rPr>
+        <w:t>больше пользователей.</w:t>
       </w:r>
     </w:p>
     <w:p>
@@ -2999,31 +3293,7 @@
           <w:sz w:val="28"/>
           <w:szCs w:val="28"/>
         </w:rPr>
-        <w:t>В качестве маркетинговой стратегии будет использоваться реклама в социальных сетях, а т</w:t>
-      </w:r>
-      <w:r>
-        <w:rPr>
-          <w:rFonts w:ascii="Times New Roman" w:hAnsi="Times New Roman" w:cs="Times New Roman"/>
-          <w:sz w:val="28"/>
-          <w:szCs w:val="28"/>
-        </w:rPr>
-        <w:t xml:space="preserve">акже реклама в интернете, чтобы </w:t>
-      </w:r>
-      <w:r>
-        <w:rPr>
-          <w:rFonts w:ascii="Times New Roman" w:hAnsi="Times New Roman" w:cs="Times New Roman"/>
-          <w:sz w:val="28"/>
-          <w:szCs w:val="28"/>
-        </w:rPr>
-        <w:t xml:space="preserve">привлечь </w:t>
-      </w:r>
-      <w:r>
-        <w:rPr>
-          <w:rFonts w:ascii="Times New Roman" w:hAnsi="Times New Roman" w:cs="Times New Roman"/>
-          <w:sz w:val="28"/>
-          <w:szCs w:val="28"/>
-        </w:rPr>
-        <w:t>больше пользователей.</w:t>
+        <w:t>Этот интернет-сервис будет полезен для людей, которые хотят создавать соревнования, а также для людей, которые хотят участвовать в соревнованиях или просто хотят посмотреть, какие соревнования будут проводиться в ближайшее время.</w:t>
       </w:r>
     </w:p>
     <w:p>
@@ -3037,46 +3307,6 @@
           <w:szCs w:val="28"/>
         </w:rPr>
       </w:pPr>
-      <w:r>
-        <w:rPr>
-          <w:rFonts w:ascii="Times New Roman" w:hAnsi="Times New Roman" w:cs="Times New Roman"/>
-          <w:sz w:val="28"/>
-          <w:szCs w:val="28"/>
-        </w:rPr>
-        <w:t xml:space="preserve"> Этот </w:t>
-      </w:r>
-      <w:r>
-        <w:rPr>
-          <w:rFonts w:ascii="Times New Roman" w:hAnsi="Times New Roman" w:cs="Times New Roman"/>
-          <w:sz w:val="28"/>
-          <w:szCs w:val="28"/>
-        </w:rPr>
-        <w:t>интернет-сервис будет очень полезен для людей, которые любят уличный баскетбол, а</w:t>
-      </w:r>
-      <w:r>
-        <w:rPr>
-          <w:rFonts w:ascii="Times New Roman" w:hAnsi="Times New Roman" w:cs="Times New Roman"/>
-          <w:sz w:val="28"/>
-          <w:szCs w:val="28"/>
-        </w:rPr>
-        <w:t xml:space="preserve"> также для людей, которые хотят </w:t>
-      </w:r>
-      <w:r>
-        <w:rPr>
-          <w:rFonts w:ascii="Times New Roman" w:hAnsi="Times New Roman" w:cs="Times New Roman"/>
-          <w:sz w:val="28"/>
-          <w:szCs w:val="28"/>
-        </w:rPr>
-        <w:t>провести свободное время весело и интересно.</w:t>
-      </w:r>
-      <w:r>
-        <w:rPr>
-          <w:rFonts w:ascii="Times New Roman" w:hAnsi="Times New Roman" w:cs="Times New Roman"/>
-          <w:sz w:val="28"/>
-          <w:szCs w:val="28"/>
-        </w:rPr>
-        <w:t xml:space="preserve">  </w:t>
-      </w:r>
     </w:p>
     <w:p>
       <w:pPr>
@@ -3368,6 +3598,45 @@
     </w:p>
     <w:p>
       <w:pPr>
+        <w:rPr>
+          <w:rFonts w:ascii="Times New Roman" w:hAnsi="Times New Roman" w:cs="Times New Roman"/>
+          <w:sz w:val="28"/>
+          <w:szCs w:val="28"/>
+        </w:rPr>
+      </w:pPr>
+      <w:r>
+        <w:rPr>
+          <w:rFonts w:ascii="Times New Roman" w:hAnsi="Times New Roman" w:cs="Times New Roman"/>
+          <w:sz w:val="28"/>
+          <w:szCs w:val="28"/>
+        </w:rPr>
+        <w:br w:type="page"/>
+      </w:r>
+    </w:p>
+    <w:p>
+      <w:pPr>
+        <w:ind w:firstLine="720"/>
+        <w:jc w:val="center"/>
+        <w:rPr>
+          <w:rFonts w:ascii="Times New Roman" w:hAnsi="Times New Roman" w:cs="Times New Roman"/>
+          <w:b/>
+          <w:sz w:val="28"/>
+          <w:szCs w:val="24"/>
+        </w:rPr>
+      </w:pPr>
+      <w:r>
+        <w:rPr>
+          <w:rFonts w:ascii="Times New Roman" w:hAnsi="Times New Roman" w:cs="Times New Roman"/>
+          <w:b/>
+          <w:sz w:val="28"/>
+          <w:szCs w:val="24"/>
+        </w:rPr>
+        <w:lastRenderedPageBreak/>
+        <w:t>Анализ аналогичных решений</w:t>
+      </w:r>
+    </w:p>
+    <w:p>
+      <w:pPr>
         <w:spacing w:after="0" w:line="240" w:lineRule="auto"/>
         <w:ind w:firstLine="720"/>
         <w:jc w:val="both"/>
@@ -3375,8 +3644,17 @@
           <w:rFonts w:ascii="Times New Roman" w:hAnsi="Times New Roman" w:cs="Times New Roman"/>
           <w:sz w:val="28"/>
           <w:szCs w:val="28"/>
-        </w:rPr>
-      </w:pPr>
+          <w:lang w:val="en-US"/>
+        </w:rPr>
+      </w:pPr>
+      <w:r>
+        <w:rPr>
+          <w:rFonts w:ascii="Times New Roman" w:hAnsi="Times New Roman" w:cs="Times New Roman"/>
+          <w:sz w:val="28"/>
+          <w:szCs w:val="28"/>
+        </w:rPr>
+        <w:t>Анализ аналогичных решений – описание фрагментов известных приложений или доступных интернет-сервисов, которые можно было бы использовать в качестве примера при создании собственного сервиса или приложения.</w:t>
+      </w:r>
     </w:p>
     <w:p>
       <w:pPr>
@@ -3389,44 +3667,85 @@
           <w:szCs w:val="28"/>
         </w:rPr>
       </w:pPr>
-    </w:p>
-    <w:p>
-      <w:pPr>
-        <w:rPr>
-          <w:rFonts w:ascii="Times New Roman" w:hAnsi="Times New Roman" w:cs="Times New Roman"/>
-          <w:sz w:val="28"/>
-          <w:szCs w:val="28"/>
-        </w:rPr>
-      </w:pPr>
-      <w:r>
-        <w:rPr>
-          <w:rFonts w:ascii="Times New Roman" w:hAnsi="Times New Roman" w:cs="Times New Roman"/>
-          <w:sz w:val="28"/>
-          <w:szCs w:val="28"/>
-        </w:rPr>
-        <w:br w:type="page"/>
-      </w:r>
-    </w:p>
-    <w:p>
-      <w:pPr>
-        <w:ind w:firstLine="720"/>
-        <w:jc w:val="center"/>
-        <w:rPr>
-          <w:rFonts w:ascii="Times New Roman" w:hAnsi="Times New Roman" w:cs="Times New Roman"/>
-          <w:b/>
-          <w:sz w:val="28"/>
-          <w:szCs w:val="24"/>
-        </w:rPr>
-      </w:pPr>
-      <w:r>
-        <w:rPr>
-          <w:rFonts w:ascii="Times New Roman" w:hAnsi="Times New Roman" w:cs="Times New Roman"/>
-          <w:b/>
-          <w:sz w:val="28"/>
-          <w:szCs w:val="24"/>
-        </w:rPr>
-        <w:lastRenderedPageBreak/>
-        <w:t>Анализ аналогичных решений</w:t>
+      <w:r>
+        <w:rPr>
+          <w:rFonts w:ascii="Times New Roman" w:hAnsi="Times New Roman" w:cs="Times New Roman"/>
+          <w:sz w:val="28"/>
+          <w:szCs w:val="28"/>
+        </w:rPr>
+        <w:t xml:space="preserve"> </w:t>
+      </w:r>
+      <w:r>
+        <w:rPr>
+          <w:rFonts w:ascii="Times New Roman" w:hAnsi="Times New Roman" w:cs="Times New Roman"/>
+          <w:sz w:val="28"/>
+          <w:szCs w:val="28"/>
+        </w:rPr>
+        <w:t>Для сервиса по проведению соревнований по баскетболу, таковым является европейский веб-сайт fiba</w:t>
+      </w:r>
+      <w:r>
+        <w:rPr>
+          <w:rFonts w:ascii="Times New Roman" w:hAnsi="Times New Roman" w:cs="Times New Roman"/>
+          <w:sz w:val="28"/>
+          <w:szCs w:val="28"/>
+        </w:rPr>
+        <w:t>3</w:t>
+      </w:r>
+      <w:r>
+        <w:rPr>
+          <w:rFonts w:ascii="Times New Roman" w:hAnsi="Times New Roman" w:cs="Times New Roman"/>
+          <w:sz w:val="28"/>
+          <w:szCs w:val="28"/>
+        </w:rPr>
+        <w:t>x</w:t>
+      </w:r>
+      <w:r>
+        <w:rPr>
+          <w:rFonts w:ascii="Times New Roman" w:hAnsi="Times New Roman" w:cs="Times New Roman"/>
+          <w:sz w:val="28"/>
+          <w:szCs w:val="28"/>
+        </w:rPr>
+        <w:t xml:space="preserve">3 (https://www.fiba.basketball), </w:t>
+      </w:r>
+      <w:r>
+        <w:rPr>
+          <w:rFonts w:ascii="Times New Roman" w:hAnsi="Times New Roman" w:cs="Times New Roman"/>
+          <w:sz w:val="28"/>
+          <w:szCs w:val="28"/>
+        </w:rPr>
+        <w:t>предоставляющий широкий спектр возможностей, начиная от просмотра ближайших соревнований и наблюдении за игроками лиги, заканчивая способностью зарегистрировать свою собственную команду на некоторые соревнования. Веб-сайт fiba</w:t>
+      </w:r>
+      <w:r>
+        <w:rPr>
+          <w:rFonts w:ascii="Times New Roman" w:hAnsi="Times New Roman" w:cs="Times New Roman"/>
+          <w:sz w:val="28"/>
+          <w:szCs w:val="28"/>
+        </w:rPr>
+        <w:t>3</w:t>
+      </w:r>
+      <w:r>
+        <w:rPr>
+          <w:rFonts w:ascii="Times New Roman" w:hAnsi="Times New Roman" w:cs="Times New Roman"/>
+          <w:sz w:val="28"/>
+          <w:szCs w:val="28"/>
+        </w:rPr>
+        <w:t>x</w:t>
+      </w:r>
+      <w:r>
+        <w:rPr>
+          <w:rFonts w:ascii="Times New Roman" w:hAnsi="Times New Roman" w:cs="Times New Roman"/>
+          <w:sz w:val="28"/>
+          <w:szCs w:val="28"/>
+        </w:rPr>
+        <w:t xml:space="preserve">3 </w:t>
+      </w:r>
+      <w:r>
+        <w:rPr>
+          <w:rFonts w:ascii="Times New Roman" w:hAnsi="Times New Roman" w:cs="Times New Roman"/>
+          <w:sz w:val="28"/>
+          <w:szCs w:val="28"/>
+        </w:rPr>
+        <w:t>сделан в лаконичном черно-белом стиле, с большими заголовочными изображениями в начале страниц. Значимым минусом веб-сайта является отсутствие возможности посмотреть записи с игр.</w:t>
       </w:r>
     </w:p>
     <w:p>
@@ -3446,7 +3765,203 @@
           <w:sz w:val="28"/>
           <w:szCs w:val="28"/>
         </w:rPr>
-        <w:t>Анализ аналогичных решений – описание фрагментов известных приложений или доступных интернет-сервисов, которые можно было бы использовать в качестве примера при создании собственного сервиса или приложения.</w:t>
+        <w:t xml:space="preserve">Вторым аналогом является американская компания </w:t>
+      </w:r>
+      <w:r>
+        <w:rPr>
+          <w:rFonts w:ascii="Times New Roman" w:hAnsi="Times New Roman" w:cs="Times New Roman"/>
+          <w:sz w:val="28"/>
+          <w:szCs w:val="28"/>
+        </w:rPr>
+        <w:t>FXA</w:t>
+      </w:r>
+      <w:r>
+        <w:rPr>
+          <w:rFonts w:ascii="Times New Roman" w:hAnsi="Times New Roman" w:cs="Times New Roman"/>
+          <w:sz w:val="28"/>
+          <w:szCs w:val="28"/>
+        </w:rPr>
+        <w:t xml:space="preserve"> </w:t>
+      </w:r>
+      <w:proofErr w:type="spellStart"/>
+      <w:r>
+        <w:rPr>
+          <w:rFonts w:ascii="Times New Roman" w:hAnsi="Times New Roman" w:cs="Times New Roman"/>
+          <w:sz w:val="28"/>
+          <w:szCs w:val="28"/>
+        </w:rPr>
+        <w:t>Sports</w:t>
+      </w:r>
+      <w:proofErr w:type="spellEnd"/>
+      <w:r>
+        <w:rPr>
+          <w:rFonts w:ascii="Times New Roman" w:hAnsi="Times New Roman" w:cs="Times New Roman"/>
+          <w:sz w:val="28"/>
+          <w:szCs w:val="28"/>
+        </w:rPr>
+        <w:t xml:space="preserve"> </w:t>
+      </w:r>
+      <w:r>
+        <w:rPr>
+          <w:rFonts w:ascii="Times New Roman" w:hAnsi="Times New Roman" w:cs="Times New Roman"/>
+          <w:sz w:val="28"/>
+          <w:szCs w:val="28"/>
+        </w:rPr>
+        <w:t>(</w:t>
+      </w:r>
+      <w:r>
+        <w:rPr>
+          <w:rFonts w:ascii="Times New Roman" w:hAnsi="Times New Roman" w:cs="Times New Roman"/>
+          <w:sz w:val="28"/>
+          <w:szCs w:val="28"/>
+        </w:rPr>
+        <w:t>https</w:t>
+      </w:r>
+      <w:r>
+        <w:rPr>
+          <w:rFonts w:ascii="Times New Roman" w:hAnsi="Times New Roman" w:cs="Times New Roman"/>
+          <w:sz w:val="28"/>
+          <w:szCs w:val="28"/>
+        </w:rPr>
+        <w:t>://</w:t>
+      </w:r>
+      <w:r>
+        <w:rPr>
+          <w:rFonts w:ascii="Times New Roman" w:hAnsi="Times New Roman" w:cs="Times New Roman"/>
+          <w:sz w:val="28"/>
+          <w:szCs w:val="28"/>
+        </w:rPr>
+        <w:t>fxasports</w:t>
+      </w:r>
+      <w:r>
+        <w:rPr>
+          <w:rFonts w:ascii="Times New Roman" w:hAnsi="Times New Roman" w:cs="Times New Roman"/>
+          <w:sz w:val="28"/>
+          <w:szCs w:val="28"/>
+        </w:rPr>
+        <w:t>.</w:t>
+      </w:r>
+      <w:r>
+        <w:rPr>
+          <w:rFonts w:ascii="Times New Roman" w:hAnsi="Times New Roman" w:cs="Times New Roman"/>
+          <w:sz w:val="28"/>
+          <w:szCs w:val="28"/>
+        </w:rPr>
+        <w:t>com</w:t>
+      </w:r>
+      <w:r>
+        <w:rPr>
+          <w:rFonts w:ascii="Times New Roman" w:hAnsi="Times New Roman" w:cs="Times New Roman"/>
+          <w:sz w:val="28"/>
+          <w:szCs w:val="28"/>
+        </w:rPr>
+        <w:t>/</w:t>
+      </w:r>
+      <w:r>
+        <w:rPr>
+          <w:rFonts w:ascii="Times New Roman" w:hAnsi="Times New Roman" w:cs="Times New Roman"/>
+          <w:sz w:val="28"/>
+          <w:szCs w:val="28"/>
+        </w:rPr>
+        <w:t>leagues</w:t>
+      </w:r>
+      <w:r>
+        <w:rPr>
+          <w:rFonts w:ascii="Times New Roman" w:hAnsi="Times New Roman" w:cs="Times New Roman"/>
+          <w:sz w:val="28"/>
+          <w:szCs w:val="28"/>
+        </w:rPr>
+        <w:t>/</w:t>
+      </w:r>
+      <w:r>
+        <w:rPr>
+          <w:rFonts w:ascii="Times New Roman" w:hAnsi="Times New Roman" w:cs="Times New Roman"/>
+          <w:sz w:val="28"/>
+          <w:szCs w:val="28"/>
+        </w:rPr>
+        <w:t>basketball</w:t>
+      </w:r>
+      <w:r>
+        <w:rPr>
+          <w:rFonts w:ascii="Times New Roman" w:hAnsi="Times New Roman" w:cs="Times New Roman"/>
+          <w:sz w:val="28"/>
+          <w:szCs w:val="28"/>
+        </w:rPr>
+        <w:t>)</w:t>
+      </w:r>
+      <w:r>
+        <w:rPr>
+          <w:rFonts w:ascii="Times New Roman" w:hAnsi="Times New Roman" w:cs="Times New Roman"/>
+          <w:sz w:val="28"/>
+          <w:szCs w:val="28"/>
+        </w:rPr>
+        <w:t>, организующая крупные соревнования в Америке как для подростков и молодых талантов, так и взрослых любителей баскетбола. Дизайн сайта современный и полон по</w:t>
+      </w:r>
+      <w:r>
+        <w:rPr>
+          <w:rFonts w:ascii="Times New Roman" w:hAnsi="Times New Roman" w:cs="Times New Roman"/>
+          <w:sz w:val="28"/>
+          <w:szCs w:val="28"/>
+        </w:rPr>
+        <w:t xml:space="preserve">лезной информацией </w:t>
+      </w:r>
+      <w:proofErr w:type="gramStart"/>
+      <w:r>
+        <w:rPr>
+          <w:rFonts w:ascii="Times New Roman" w:hAnsi="Times New Roman" w:cs="Times New Roman"/>
+          <w:sz w:val="28"/>
+          <w:szCs w:val="28"/>
+        </w:rPr>
+        <w:t xml:space="preserve">о </w:t>
+      </w:r>
+      <w:r>
+        <w:rPr>
+          <w:rFonts w:ascii="Times New Roman" w:hAnsi="Times New Roman" w:cs="Times New Roman"/>
+          <w:sz w:val="28"/>
+          <w:szCs w:val="28"/>
+        </w:rPr>
+        <w:t>различного</w:t>
+      </w:r>
+      <w:r>
+        <w:rPr>
+          <w:rFonts w:ascii="Times New Roman" w:hAnsi="Times New Roman" w:cs="Times New Roman"/>
+          <w:sz w:val="28"/>
+          <w:szCs w:val="28"/>
+        </w:rPr>
+        <w:t xml:space="preserve"> </w:t>
+      </w:r>
+      <w:r>
+        <w:rPr>
+          <w:rFonts w:ascii="Times New Roman" w:hAnsi="Times New Roman" w:cs="Times New Roman"/>
+          <w:sz w:val="28"/>
+          <w:szCs w:val="28"/>
+        </w:rPr>
+        <w:t>рода</w:t>
+      </w:r>
+      <w:proofErr w:type="gramEnd"/>
+      <w:r>
+        <w:rPr>
+          <w:rFonts w:ascii="Times New Roman" w:hAnsi="Times New Roman" w:cs="Times New Roman"/>
+          <w:sz w:val="28"/>
+          <w:szCs w:val="28"/>
+        </w:rPr>
+        <w:t xml:space="preserve"> соревнований, которая отсортирована и находится в разных категориях для более простого осознания материала. Недостатком веб-сервиса является долгая </w:t>
+      </w:r>
+      <w:r>
+        <w:rPr>
+          <w:rFonts w:ascii="Times New Roman" w:hAnsi="Times New Roman" w:cs="Times New Roman"/>
+          <w:sz w:val="28"/>
+          <w:szCs w:val="28"/>
+        </w:rPr>
+        <w:t>загрузка</w:t>
+      </w:r>
+      <w:r>
+        <w:rPr>
+          <w:rFonts w:ascii="Times New Roman" w:hAnsi="Times New Roman" w:cs="Times New Roman"/>
+          <w:sz w:val="28"/>
+          <w:szCs w:val="28"/>
+        </w:rPr>
+        <w:t xml:space="preserve"> элементов в силу их высокого качества. Изображения веб-сайта приведены ниже:</w:t>
       </w:r>
     </w:p>
     <w:p>
@@ -3466,79 +3981,101 @@
           <w:sz w:val="28"/>
           <w:szCs w:val="28"/>
         </w:rPr>
+        <w:t xml:space="preserve">Третьим аналогом является сервис самой популярная и высокой, по уровню игры, лиги – </w:t>
+      </w:r>
+      <w:r>
+        <w:rPr>
+          <w:rFonts w:ascii="Times New Roman" w:hAnsi="Times New Roman" w:cs="Times New Roman"/>
+          <w:sz w:val="28"/>
+          <w:szCs w:val="28"/>
+        </w:rPr>
+        <w:t>NBA</w:t>
+      </w:r>
+      <w:r>
+        <w:rPr>
+          <w:rFonts w:ascii="Times New Roman" w:hAnsi="Times New Roman" w:cs="Times New Roman"/>
+          <w:sz w:val="28"/>
+          <w:szCs w:val="28"/>
+        </w:rPr>
+        <w:t xml:space="preserve"> (</w:t>
+      </w:r>
+      <w:proofErr w:type="spellStart"/>
+      <w:r>
+        <w:rPr>
+          <w:rFonts w:ascii="Times New Roman" w:hAnsi="Times New Roman" w:cs="Times New Roman"/>
+          <w:sz w:val="28"/>
+          <w:szCs w:val="28"/>
+        </w:rPr>
+        <w:t>National</w:t>
+      </w:r>
+      <w:proofErr w:type="spellEnd"/>
+      <w:r>
+        <w:rPr>
+          <w:rFonts w:ascii="Times New Roman" w:hAnsi="Times New Roman" w:cs="Times New Roman"/>
+          <w:sz w:val="28"/>
+          <w:szCs w:val="28"/>
+        </w:rPr>
         <w:t xml:space="preserve"> </w:t>
       </w:r>
-      <w:r>
-        <w:rPr>
-          <w:rFonts w:ascii="Times New Roman" w:hAnsi="Times New Roman" w:cs="Times New Roman"/>
-          <w:sz w:val="28"/>
-          <w:szCs w:val="28"/>
-        </w:rPr>
-        <w:t>Для сервиса по проведению соревнований по баскетболу, таковым является европейский веб-сайт fiba</w:t>
-      </w:r>
-      <w:r>
-        <w:rPr>
-          <w:rFonts w:ascii="Times New Roman" w:hAnsi="Times New Roman" w:cs="Times New Roman"/>
-          <w:sz w:val="28"/>
-          <w:szCs w:val="28"/>
-        </w:rPr>
-        <w:t>3</w:t>
-      </w:r>
-      <w:r>
-        <w:rPr>
-          <w:rFonts w:ascii="Times New Roman" w:hAnsi="Times New Roman" w:cs="Times New Roman"/>
-          <w:sz w:val="28"/>
-          <w:szCs w:val="28"/>
-        </w:rPr>
-        <w:t>x</w:t>
-      </w:r>
-      <w:r>
-        <w:rPr>
-          <w:rFonts w:ascii="Times New Roman" w:hAnsi="Times New Roman" w:cs="Times New Roman"/>
-          <w:sz w:val="28"/>
-          <w:szCs w:val="28"/>
-        </w:rPr>
-        <w:t xml:space="preserve">3 (https://www.fiba.basketball), </w:t>
-      </w:r>
-      <w:r>
-        <w:rPr>
-          <w:rFonts w:ascii="Times New Roman" w:hAnsi="Times New Roman" w:cs="Times New Roman"/>
-          <w:sz w:val="28"/>
-          <w:szCs w:val="28"/>
-        </w:rPr>
-        <w:t>предоставляющий широкий спектр возможностей, начиная от просмотра ближайших соревнований и наблюдении за игроками лиги, заканчивая способностью зарегистрировать свою собственную команду на некоторые соревнования. Веб-сайт fiba</w:t>
-      </w:r>
-      <w:r>
-        <w:rPr>
-          <w:rFonts w:ascii="Times New Roman" w:hAnsi="Times New Roman" w:cs="Times New Roman"/>
-          <w:sz w:val="28"/>
-          <w:szCs w:val="28"/>
-        </w:rPr>
-        <w:t>3</w:t>
-      </w:r>
-      <w:r>
-        <w:rPr>
-          <w:rFonts w:ascii="Times New Roman" w:hAnsi="Times New Roman" w:cs="Times New Roman"/>
-          <w:sz w:val="28"/>
-          <w:szCs w:val="28"/>
-        </w:rPr>
-        <w:t>x</w:t>
-      </w:r>
-      <w:r>
-        <w:rPr>
-          <w:rFonts w:ascii="Times New Roman" w:hAnsi="Times New Roman" w:cs="Times New Roman"/>
-          <w:sz w:val="28"/>
-          <w:szCs w:val="28"/>
-        </w:rPr>
-        <w:t xml:space="preserve">3 </w:t>
-      </w:r>
-      <w:r>
-        <w:rPr>
-          <w:rFonts w:ascii="Times New Roman" w:hAnsi="Times New Roman" w:cs="Times New Roman"/>
-          <w:sz w:val="28"/>
-          <w:szCs w:val="28"/>
-        </w:rPr>
-        <w:t>сделан в лаконичном черно-белом стиле, с большими заголовочными изображениями в начале страниц. Значимым минусом веб-сайта является отсутствие возможности посмотреть записи с игр.</w:t>
+      <w:proofErr w:type="spellStart"/>
+      <w:r>
+        <w:rPr>
+          <w:rFonts w:ascii="Times New Roman" w:hAnsi="Times New Roman" w:cs="Times New Roman"/>
+          <w:sz w:val="28"/>
+          <w:szCs w:val="28"/>
+        </w:rPr>
+        <w:t>Basketball</w:t>
+      </w:r>
+      <w:proofErr w:type="spellEnd"/>
+      <w:r>
+        <w:rPr>
+          <w:rFonts w:ascii="Times New Roman" w:hAnsi="Times New Roman" w:cs="Times New Roman"/>
+          <w:sz w:val="28"/>
+          <w:szCs w:val="28"/>
+        </w:rPr>
+        <w:t xml:space="preserve"> </w:t>
+      </w:r>
+      <w:proofErr w:type="spellStart"/>
+      <w:r>
+        <w:rPr>
+          <w:rFonts w:ascii="Times New Roman" w:hAnsi="Times New Roman" w:cs="Times New Roman"/>
+          <w:sz w:val="28"/>
+          <w:szCs w:val="28"/>
+        </w:rPr>
+        <w:t>Association</w:t>
+      </w:r>
+      <w:proofErr w:type="spellEnd"/>
+      <w:r>
+        <w:rPr>
+          <w:rFonts w:ascii="Times New Roman" w:hAnsi="Times New Roman" w:cs="Times New Roman"/>
+          <w:sz w:val="28"/>
+          <w:szCs w:val="28"/>
+        </w:rPr>
+        <w:t xml:space="preserve">, </w:t>
+      </w:r>
+      <w:r>
+        <w:rPr>
+          <w:rFonts w:ascii="Times New Roman" w:hAnsi="Times New Roman" w:cs="Times New Roman"/>
+          <w:sz w:val="28"/>
+          <w:szCs w:val="28"/>
+        </w:rPr>
+        <w:t>https://www.espn.com/nba/</w:t>
+      </w:r>
+      <w:r>
+        <w:rPr>
+          <w:rFonts w:ascii="Times New Roman" w:hAnsi="Times New Roman" w:cs="Times New Roman"/>
+          <w:sz w:val="28"/>
+          <w:szCs w:val="28"/>
+        </w:rPr>
+        <w:t xml:space="preserve">). </w:t>
+      </w:r>
+      <w:r>
+        <w:rPr>
+          <w:rFonts w:ascii="Times New Roman" w:hAnsi="Times New Roman" w:cs="Times New Roman"/>
+          <w:sz w:val="28"/>
+          <w:szCs w:val="28"/>
+        </w:rPr>
+        <w:t>Веб-сайт компании выполнен в простом стиле, что позволяет сильно не нагружать процессор устройства пользователя и снижает скорость загрузки веб-сайта. На главной странице расположены горячие новости о самой лиге, а в навигации, расположенной сверху сервиса, находится описание последних матчей, при нажатии на которые, открывается их краткая статистика. Подобное расположении информации может быть применено в интернет-сервисе по проведению соревнований по баскетболу. Минусом веб-сервиса является простой дизайн с устаревшими правилами формирования стилей.</w:t>
       </w:r>
     </w:p>
     <w:p>
@@ -3558,314 +4095,6 @@
           <w:sz w:val="28"/>
           <w:szCs w:val="28"/>
         </w:rPr>
-        <w:t>Вторы</w:t>
-      </w:r>
-      <w:bookmarkStart w:id="0" w:name="_GoBack"/>
-      <w:bookmarkEnd w:id="0"/>
-      <w:r>
-        <w:rPr>
-          <w:rFonts w:ascii="Times New Roman" w:hAnsi="Times New Roman" w:cs="Times New Roman"/>
-          <w:sz w:val="28"/>
-          <w:szCs w:val="28"/>
-        </w:rPr>
-        <w:t xml:space="preserve">м аналогом является американская компания </w:t>
-      </w:r>
-      <w:r>
-        <w:rPr>
-          <w:rFonts w:ascii="Times New Roman" w:hAnsi="Times New Roman" w:cs="Times New Roman"/>
-          <w:sz w:val="28"/>
-          <w:szCs w:val="28"/>
-        </w:rPr>
-        <w:t>FXA</w:t>
-      </w:r>
-      <w:r>
-        <w:rPr>
-          <w:rFonts w:ascii="Times New Roman" w:hAnsi="Times New Roman" w:cs="Times New Roman"/>
-          <w:sz w:val="28"/>
-          <w:szCs w:val="28"/>
-        </w:rPr>
-        <w:t xml:space="preserve"> </w:t>
-      </w:r>
-      <w:proofErr w:type="spellStart"/>
-      <w:r>
-        <w:rPr>
-          <w:rFonts w:ascii="Times New Roman" w:hAnsi="Times New Roman" w:cs="Times New Roman"/>
-          <w:sz w:val="28"/>
-          <w:szCs w:val="28"/>
-        </w:rPr>
-        <w:t>Sports</w:t>
-      </w:r>
-      <w:proofErr w:type="spellEnd"/>
-      <w:r>
-        <w:rPr>
-          <w:rFonts w:ascii="Times New Roman" w:hAnsi="Times New Roman" w:cs="Times New Roman"/>
-          <w:sz w:val="28"/>
-          <w:szCs w:val="28"/>
-        </w:rPr>
-        <w:t xml:space="preserve"> </w:t>
-      </w:r>
-      <w:r>
-        <w:rPr>
-          <w:rFonts w:ascii="Times New Roman" w:hAnsi="Times New Roman" w:cs="Times New Roman"/>
-          <w:sz w:val="28"/>
-          <w:szCs w:val="28"/>
-        </w:rPr>
-        <w:t>(</w:t>
-      </w:r>
-      <w:r>
-        <w:rPr>
-          <w:rFonts w:ascii="Times New Roman" w:hAnsi="Times New Roman" w:cs="Times New Roman"/>
-          <w:sz w:val="28"/>
-          <w:szCs w:val="28"/>
-        </w:rPr>
-        <w:t>https</w:t>
-      </w:r>
-      <w:r>
-        <w:rPr>
-          <w:rFonts w:ascii="Times New Roman" w:hAnsi="Times New Roman" w:cs="Times New Roman"/>
-          <w:sz w:val="28"/>
-          <w:szCs w:val="28"/>
-        </w:rPr>
-        <w:t>://</w:t>
-      </w:r>
-      <w:r>
-        <w:rPr>
-          <w:rFonts w:ascii="Times New Roman" w:hAnsi="Times New Roman" w:cs="Times New Roman"/>
-          <w:sz w:val="28"/>
-          <w:szCs w:val="28"/>
-        </w:rPr>
-        <w:t>fxasports</w:t>
-      </w:r>
-      <w:r>
-        <w:rPr>
-          <w:rFonts w:ascii="Times New Roman" w:hAnsi="Times New Roman" w:cs="Times New Roman"/>
-          <w:sz w:val="28"/>
-          <w:szCs w:val="28"/>
-        </w:rPr>
-        <w:t>.</w:t>
-      </w:r>
-      <w:r>
-        <w:rPr>
-          <w:rFonts w:ascii="Times New Roman" w:hAnsi="Times New Roman" w:cs="Times New Roman"/>
-          <w:sz w:val="28"/>
-          <w:szCs w:val="28"/>
-        </w:rPr>
-        <w:t>com</w:t>
-      </w:r>
-      <w:r>
-        <w:rPr>
-          <w:rFonts w:ascii="Times New Roman" w:hAnsi="Times New Roman" w:cs="Times New Roman"/>
-          <w:sz w:val="28"/>
-          <w:szCs w:val="28"/>
-        </w:rPr>
-        <w:t>/</w:t>
-      </w:r>
-      <w:r>
-        <w:rPr>
-          <w:rFonts w:ascii="Times New Roman" w:hAnsi="Times New Roman" w:cs="Times New Roman"/>
-          <w:sz w:val="28"/>
-          <w:szCs w:val="28"/>
-        </w:rPr>
-        <w:t>leagues</w:t>
-      </w:r>
-      <w:r>
-        <w:rPr>
-          <w:rFonts w:ascii="Times New Roman" w:hAnsi="Times New Roman" w:cs="Times New Roman"/>
-          <w:sz w:val="28"/>
-          <w:szCs w:val="28"/>
-        </w:rPr>
-        <w:t>/</w:t>
-      </w:r>
-      <w:r>
-        <w:rPr>
-          <w:rFonts w:ascii="Times New Roman" w:hAnsi="Times New Roman" w:cs="Times New Roman"/>
-          <w:sz w:val="28"/>
-          <w:szCs w:val="28"/>
-        </w:rPr>
-        <w:t>basketball</w:t>
-      </w:r>
-      <w:r>
-        <w:rPr>
-          <w:rFonts w:ascii="Times New Roman" w:hAnsi="Times New Roman" w:cs="Times New Roman"/>
-          <w:sz w:val="28"/>
-          <w:szCs w:val="28"/>
-        </w:rPr>
-        <w:t>)</w:t>
-      </w:r>
-      <w:r>
-        <w:rPr>
-          <w:rFonts w:ascii="Times New Roman" w:hAnsi="Times New Roman" w:cs="Times New Roman"/>
-          <w:sz w:val="28"/>
-          <w:szCs w:val="28"/>
-        </w:rPr>
-        <w:t xml:space="preserve">, организующая крупные соревнования в Америке как для подростков и молодых талантов, так и взрослых любителей баскетбола. Дизайн сайта современный и полон полезной информацией </w:t>
-      </w:r>
-      <w:proofErr w:type="gramStart"/>
-      <w:r>
-        <w:rPr>
-          <w:rFonts w:ascii="Times New Roman" w:hAnsi="Times New Roman" w:cs="Times New Roman"/>
-          <w:sz w:val="28"/>
-          <w:szCs w:val="28"/>
-        </w:rPr>
-        <w:t>о различного рода</w:t>
-      </w:r>
-      <w:proofErr w:type="gramEnd"/>
-      <w:r>
-        <w:rPr>
-          <w:rFonts w:ascii="Times New Roman" w:hAnsi="Times New Roman" w:cs="Times New Roman"/>
-          <w:sz w:val="28"/>
-          <w:szCs w:val="28"/>
-        </w:rPr>
-        <w:t xml:space="preserve"> соревнований, которая отсортирована и находится в разных категориях для более простого осознания материала. Недостатком веб-сервиса является долгая </w:t>
-      </w:r>
-      <w:r>
-        <w:rPr>
-          <w:rFonts w:ascii="Times New Roman" w:hAnsi="Times New Roman" w:cs="Times New Roman"/>
-          <w:sz w:val="28"/>
-          <w:szCs w:val="28"/>
-        </w:rPr>
-        <w:t>загрузка</w:t>
-      </w:r>
-      <w:r>
-        <w:rPr>
-          <w:rFonts w:ascii="Times New Roman" w:hAnsi="Times New Roman" w:cs="Times New Roman"/>
-          <w:sz w:val="28"/>
-          <w:szCs w:val="28"/>
-        </w:rPr>
-        <w:t xml:space="preserve"> элементов в силу их высокого качества. Изображения веб-сайта приведены ниже:</w:t>
-      </w:r>
-    </w:p>
-    <w:p>
-      <w:pPr>
-        <w:spacing w:after="0" w:line="240" w:lineRule="auto"/>
-        <w:ind w:firstLine="720"/>
-        <w:jc w:val="both"/>
-        <w:rPr>
-          <w:rFonts w:ascii="Times New Roman" w:hAnsi="Times New Roman" w:cs="Times New Roman"/>
-          <w:sz w:val="28"/>
-          <w:szCs w:val="28"/>
-        </w:rPr>
-      </w:pPr>
-      <w:r>
-        <w:rPr>
-          <w:rFonts w:ascii="Times New Roman" w:hAnsi="Times New Roman" w:cs="Times New Roman"/>
-          <w:sz w:val="28"/>
-          <w:szCs w:val="28"/>
-        </w:rPr>
-        <w:t xml:space="preserve">Третьим аналогом является сервис самой популярная и высокой, по уровню игры, лиги – </w:t>
-      </w:r>
-      <w:r>
-        <w:rPr>
-          <w:rFonts w:ascii="Times New Roman" w:hAnsi="Times New Roman" w:cs="Times New Roman"/>
-          <w:sz w:val="28"/>
-          <w:szCs w:val="28"/>
-        </w:rPr>
-        <w:t>NBA</w:t>
-      </w:r>
-      <w:r>
-        <w:rPr>
-          <w:rFonts w:ascii="Times New Roman" w:hAnsi="Times New Roman" w:cs="Times New Roman"/>
-          <w:sz w:val="28"/>
-          <w:szCs w:val="28"/>
-        </w:rPr>
-        <w:t xml:space="preserve"> (</w:t>
-      </w:r>
-      <w:proofErr w:type="spellStart"/>
-      <w:r>
-        <w:rPr>
-          <w:rFonts w:ascii="Times New Roman" w:hAnsi="Times New Roman" w:cs="Times New Roman"/>
-          <w:sz w:val="28"/>
-          <w:szCs w:val="28"/>
-        </w:rPr>
-        <w:t>National</w:t>
-      </w:r>
-      <w:proofErr w:type="spellEnd"/>
-      <w:r>
-        <w:rPr>
-          <w:rFonts w:ascii="Times New Roman" w:hAnsi="Times New Roman" w:cs="Times New Roman"/>
-          <w:sz w:val="28"/>
-          <w:szCs w:val="28"/>
-        </w:rPr>
-        <w:t xml:space="preserve"> </w:t>
-      </w:r>
-      <w:proofErr w:type="spellStart"/>
-      <w:r>
-        <w:rPr>
-          <w:rFonts w:ascii="Times New Roman" w:hAnsi="Times New Roman" w:cs="Times New Roman"/>
-          <w:sz w:val="28"/>
-          <w:szCs w:val="28"/>
-        </w:rPr>
-        <w:t>Basketball</w:t>
-      </w:r>
-      <w:proofErr w:type="spellEnd"/>
-      <w:r>
-        <w:rPr>
-          <w:rFonts w:ascii="Times New Roman" w:hAnsi="Times New Roman" w:cs="Times New Roman"/>
-          <w:sz w:val="28"/>
-          <w:szCs w:val="28"/>
-        </w:rPr>
-        <w:t xml:space="preserve"> </w:t>
-      </w:r>
-      <w:proofErr w:type="spellStart"/>
-      <w:r>
-        <w:rPr>
-          <w:rFonts w:ascii="Times New Roman" w:hAnsi="Times New Roman" w:cs="Times New Roman"/>
-          <w:sz w:val="28"/>
-          <w:szCs w:val="28"/>
-        </w:rPr>
-        <w:t>Association</w:t>
-      </w:r>
-      <w:proofErr w:type="spellEnd"/>
-      <w:r>
-        <w:rPr>
-          <w:rFonts w:ascii="Times New Roman" w:hAnsi="Times New Roman" w:cs="Times New Roman"/>
-          <w:sz w:val="28"/>
-          <w:szCs w:val="28"/>
-        </w:rPr>
-        <w:t xml:space="preserve">, </w:t>
-      </w:r>
-      <w:r>
-        <w:rPr>
-          <w:rFonts w:ascii="Times New Roman" w:hAnsi="Times New Roman" w:cs="Times New Roman"/>
-          <w:sz w:val="28"/>
-          <w:szCs w:val="28"/>
-        </w:rPr>
-        <w:t>https://www.espn.com/nba/</w:t>
-      </w:r>
-      <w:r>
-        <w:rPr>
-          <w:rFonts w:ascii="Times New Roman" w:hAnsi="Times New Roman" w:cs="Times New Roman"/>
-          <w:sz w:val="28"/>
-          <w:szCs w:val="28"/>
-        </w:rPr>
-        <w:t xml:space="preserve">). </w:t>
-      </w:r>
-      <w:r>
-        <w:rPr>
-          <w:rFonts w:ascii="Times New Roman" w:hAnsi="Times New Roman" w:cs="Times New Roman"/>
-          <w:sz w:val="28"/>
-          <w:szCs w:val="28"/>
-        </w:rPr>
-        <w:t>Веб-сайт компании выполнен в простом стиле, что позволяет сильно не нагружать процессор устройства пользователя и снижает скорость загрузки веб-сайта. На главной странице расположены горячие новости о самой лиге, а в навигации, расположенной сверху сервиса, находится описание последних матчей, при нажатии на которые, открывается их краткая статистика. Подобное расположении информации может быть применено в интернет-сервисе по проведению соревнований по баскетболу. Минусом веб-сервиса является простой дизайн с устаревшими правилами формирования стилей.</w:t>
-      </w:r>
-    </w:p>
-    <w:p>
-      <w:pPr>
-        <w:spacing w:after="0" w:line="240" w:lineRule="auto"/>
-        <w:ind w:firstLine="720"/>
-        <w:jc w:val="both"/>
-        <w:rPr>
-          <w:rFonts w:ascii="Times New Roman" w:hAnsi="Times New Roman" w:cs="Times New Roman"/>
-          <w:sz w:val="28"/>
-          <w:szCs w:val="28"/>
-        </w:rPr>
-      </w:pPr>
-      <w:r>
-        <w:rPr>
-          <w:rFonts w:ascii="Times New Roman" w:hAnsi="Times New Roman" w:cs="Times New Roman"/>
-          <w:sz w:val="28"/>
-          <w:szCs w:val="28"/>
-        </w:rPr>
         <w:t xml:space="preserve">Четверым аналогичным решением является сервис крупнейшей лиги в Европе – </w:t>
       </w:r>
       <w:proofErr w:type="spellStart"/>
@@ -4318,7 +4547,32 @@
           <w:sz w:val="28"/>
           <w:szCs w:val="28"/>
         </w:rPr>
-        <w:t>Срок действия Соглашения считается с момента его подписания и действует до полного исполнения Сторонами своих обязательств по Соглашению.</w:t>
+        <w:t>С 01.01.2023 до 01.01.2026</w:t>
+      </w:r>
+      <w:r>
+        <w:rPr>
+          <w:rFonts w:ascii="Times New Roman" w:hAnsi="Times New Roman" w:cs="Times New Roman"/>
+          <w:sz w:val="28"/>
+          <w:szCs w:val="28"/>
+        </w:rPr>
+        <w:t>.</w:t>
+      </w:r>
+    </w:p>
+    <w:p>
+      <w:pPr>
+        <w:rPr>
+          <w:rFonts w:ascii="Times New Roman" w:hAnsi="Times New Roman" w:cs="Times New Roman"/>
+          <w:sz w:val="28"/>
+          <w:szCs w:val="28"/>
+        </w:rPr>
+      </w:pPr>
+      <w:r>
+        <w:rPr>
+          <w:rFonts w:ascii="Times New Roman" w:hAnsi="Times New Roman" w:cs="Times New Roman"/>
+          <w:sz w:val="28"/>
+          <w:szCs w:val="28"/>
+        </w:rPr>
+        <w:t>Не исключено расторжение по согласию обеих сторон.</w:t>
       </w:r>
     </w:p>
     <w:p>
@@ -4403,7 +4657,7 @@
                 <w:sz w:val="28"/>
                 <w:szCs w:val="28"/>
               </w:rPr>
-              <w:t xml:space="preserve">По вопросам, связанным с работой сервиса, Заказчик может обращаться в службу поддержки сервиса c 9:00 до 18:00 </w:t>
+              <w:t>Круглосуточно</w:t>
             </w:r>
           </w:p>
         </w:tc>
@@ -4458,7 +4712,7 @@
                 <w:sz w:val="28"/>
                 <w:szCs w:val="28"/>
               </w:rPr>
-              <w:t xml:space="preserve">При обнаружении дефектов в работе сервиса Заказчик должен сообщить об </w:t>
+              <w:t>Выполняется с 8:00 – 17:00</w:t>
             </w:r>
             <w:r>
               <w:rPr>
@@ -4466,15 +4720,25 @@
                 <w:sz w:val="28"/>
                 <w:szCs w:val="28"/>
               </w:rPr>
-              <w:t xml:space="preserve">этом в службу поддержки сервиса </w:t>
+              <w:t>.</w:t>
             </w:r>
+          </w:p>
+          <w:p>
+            <w:pPr>
+              <w:rPr>
+                <w:rFonts w:ascii="Times New Roman" w:hAnsi="Times New Roman" w:cs="Times New Roman"/>
+                <w:sz w:val="28"/>
+                <w:szCs w:val="28"/>
+                <w:lang w:val="en-US"/>
+              </w:rPr>
+            </w:pPr>
             <w:r>
               <w:rPr>
                 <w:rFonts w:ascii="Times New Roman" w:hAnsi="Times New Roman" w:cs="Times New Roman"/>
                 <w:sz w:val="28"/>
                 <w:szCs w:val="28"/>
               </w:rPr>
-              <w:t>и будет осуществляться в течение 1 рабочего дня с момента получения сообщения.</w:t>
+              <w:t>Исключение Воскресенье</w:t>
             </w:r>
           </w:p>
         </w:tc>
@@ -4517,6 +4781,23 @@
           </w:tcPr>
           <w:p>
             <w:pPr>
+              <w:rPr>
+                <w:rFonts w:ascii="Times New Roman" w:hAnsi="Times New Roman" w:cs="Times New Roman"/>
+                <w:sz w:val="28"/>
+                <w:szCs w:val="28"/>
+              </w:rPr>
+            </w:pPr>
+            <w:r>
+              <w:rPr>
+                <w:rFonts w:ascii="Times New Roman" w:hAnsi="Times New Roman" w:cs="Times New Roman"/>
+                <w:sz w:val="28"/>
+                <w:szCs w:val="28"/>
+              </w:rPr>
+              <w:t>Выполняется с 8:00 – 17:00.</w:t>
+            </w:r>
+          </w:p>
+          <w:p>
+            <w:pPr>
               <w:jc w:val="both"/>
               <w:rPr>
                 <w:rFonts w:ascii="Times New Roman" w:hAnsi="Times New Roman" w:cs="Times New Roman"/>
@@ -4530,7 +4811,7 @@
                 <w:sz w:val="28"/>
                 <w:szCs w:val="28"/>
               </w:rPr>
-              <w:t>Заказчик может запросить изменение сервиса, направив запрос в службу поддержки сервиса.</w:t>
+              <w:t>Исключение Воскресенье</w:t>
             </w:r>
             <w:r>
               <w:rPr>
@@ -4538,15 +4819,7 @@
                 <w:sz w:val="28"/>
                 <w:szCs w:val="28"/>
               </w:rPr>
-              <w:t xml:space="preserve"> </w:t>
-            </w:r>
-            <w:r>
-              <w:rPr>
-                <w:rFonts w:ascii="Times New Roman" w:hAnsi="Times New Roman" w:cs="Times New Roman"/>
-                <w:sz w:val="28"/>
-                <w:szCs w:val="28"/>
-              </w:rPr>
-              <w:t>Изменение сервиса будет осуществляться в течение 1 рабочего дня с момента получения запроса.</w:t>
+              <w:t>.</w:t>
             </w:r>
           </w:p>
         </w:tc>
@@ -4726,15 +4999,7 @@
           <w:sz w:val="28"/>
           <w:szCs w:val="28"/>
         </w:rPr>
-        <w:t>Оплата мо</w:t>
-      </w:r>
-      <w:r>
-        <w:rPr>
-          <w:rFonts w:ascii="Times New Roman" w:hAnsi="Times New Roman" w:cs="Times New Roman"/>
-          <w:sz w:val="28"/>
-          <w:szCs w:val="28"/>
-        </w:rPr>
-        <w:t xml:space="preserve">жет быть произведена с помощью </w:t>
+        <w:t xml:space="preserve">Оплата проводится через электронные деньги </w:t>
       </w:r>
       <w:proofErr w:type="spellStart"/>
       <w:r>
@@ -4743,6 +5008,24 @@
           <w:sz w:val="28"/>
           <w:szCs w:val="28"/>
         </w:rPr>
+        <w:t>WebMoney</w:t>
+      </w:r>
+      <w:proofErr w:type="spellEnd"/>
+      <w:r>
+        <w:rPr>
+          <w:rFonts w:ascii="Times New Roman" w:hAnsi="Times New Roman" w:cs="Times New Roman"/>
+          <w:sz w:val="28"/>
+          <w:szCs w:val="28"/>
+        </w:rPr>
+        <w:t xml:space="preserve">, </w:t>
+      </w:r>
+      <w:proofErr w:type="spellStart"/>
+      <w:r>
+        <w:rPr>
+          <w:rFonts w:ascii="Times New Roman" w:hAnsi="Times New Roman" w:cs="Times New Roman"/>
+          <w:sz w:val="28"/>
+          <w:szCs w:val="28"/>
+        </w:rPr>
         <w:t>Яндекс.Деньги</w:t>
       </w:r>
       <w:proofErr w:type="spellEnd"/>
@@ -4752,15 +5035,7 @@
           <w:sz w:val="28"/>
           <w:szCs w:val="28"/>
         </w:rPr>
-        <w:t>,</w:t>
-      </w:r>
-      <w:r>
-        <w:rPr>
-          <w:rFonts w:ascii="Times New Roman" w:hAnsi="Times New Roman" w:cs="Times New Roman"/>
-          <w:sz w:val="28"/>
-          <w:szCs w:val="28"/>
-        </w:rPr>
-        <w:t xml:space="preserve"> </w:t>
+        <w:t xml:space="preserve">, QIWI, </w:t>
       </w:r>
       <w:proofErr w:type="spellStart"/>
       <w:r>
@@ -4769,7 +5044,7 @@
           <w:sz w:val="28"/>
           <w:szCs w:val="28"/>
         </w:rPr>
-        <w:t>WebMoney</w:t>
+        <w:t>PayPal</w:t>
       </w:r>
       <w:proofErr w:type="spellEnd"/>
       <w:r>
@@ -4778,25 +5053,7 @@
           <w:sz w:val="28"/>
           <w:szCs w:val="28"/>
         </w:rPr>
-        <w:t>,</w:t>
-      </w:r>
-    </w:p>
-    <w:p>
-      <w:pPr>
-        <w:spacing w:after="0"/>
-        <w:rPr>
-          <w:rFonts w:ascii="Times New Roman" w:hAnsi="Times New Roman" w:cs="Times New Roman"/>
-          <w:sz w:val="28"/>
-          <w:szCs w:val="28"/>
-        </w:rPr>
-      </w:pPr>
-      <w:r>
-        <w:rPr>
-          <w:rFonts w:ascii="Times New Roman" w:hAnsi="Times New Roman" w:cs="Times New Roman"/>
-          <w:sz w:val="28"/>
-          <w:szCs w:val="28"/>
-        </w:rPr>
-        <w:t xml:space="preserve">QIWI, </w:t>
+        <w:t xml:space="preserve">, банковской картой </w:t>
       </w:r>
       <w:proofErr w:type="spellStart"/>
       <w:r>
@@ -4817,24 +5074,30 @@
         <w:t>/</w:t>
       </w:r>
       <w:proofErr w:type="spellStart"/>
-      <w:proofErr w:type="gramStart"/>
-      <w:r>
-        <w:rPr>
-          <w:rFonts w:ascii="Times New Roman" w:hAnsi="Times New Roman" w:cs="Times New Roman"/>
-          <w:sz w:val="28"/>
-          <w:szCs w:val="28"/>
-        </w:rPr>
-        <w:t>MasterCard,а</w:t>
+      <w:r>
+        <w:rPr>
+          <w:rFonts w:ascii="Times New Roman" w:hAnsi="Times New Roman" w:cs="Times New Roman"/>
+          <w:sz w:val="28"/>
+          <w:szCs w:val="28"/>
+        </w:rPr>
+        <w:t>MasterCard</w:t>
       </w:r>
       <w:proofErr w:type="spellEnd"/>
-      <w:proofErr w:type="gramEnd"/>
-      <w:r>
-        <w:rPr>
-          <w:rFonts w:ascii="Times New Roman" w:hAnsi="Times New Roman" w:cs="Times New Roman"/>
-          <w:sz w:val="28"/>
-          <w:szCs w:val="28"/>
-        </w:rPr>
-        <w:t xml:space="preserve"> также с помощью мобильного телефона.</w:t>
+      <w:r>
+        <w:rPr>
+          <w:rFonts w:ascii="Times New Roman" w:hAnsi="Times New Roman" w:cs="Times New Roman"/>
+          <w:sz w:val="28"/>
+          <w:szCs w:val="28"/>
+        </w:rPr>
+        <w:t>, банковским переводом</w:t>
+      </w:r>
+      <w:r>
+        <w:rPr>
+          <w:rFonts w:ascii="Times New Roman" w:hAnsi="Times New Roman" w:cs="Times New Roman"/>
+          <w:sz w:val="28"/>
+          <w:szCs w:val="28"/>
+        </w:rPr>
+        <w:t>.</w:t>
       </w:r>
     </w:p>
     <w:p>
@@ -5065,8 +5328,15 @@
           <w:sz w:val="28"/>
           <w:szCs w:val="28"/>
         </w:rPr>
-        <w:lastRenderedPageBreak/>
-        <w:t>Банк :</w:t>
+        <w:t>БАНК</w:t>
+      </w:r>
+      <w:r>
+        <w:rPr>
+          <w:rFonts w:ascii="Times New Roman" w:hAnsi="Times New Roman" w:cs="Times New Roman"/>
+          <w:sz w:val="28"/>
+          <w:szCs w:val="28"/>
+        </w:rPr>
+        <w:t xml:space="preserve"> :</w:t>
       </w:r>
       <w:proofErr w:type="gramEnd"/>
       <w:r>
@@ -5664,10 +5934,7 @@
     <w:p>
       <w:pPr>
         <w:pStyle w:val="1"/>
-        <w:numPr>
-          <w:ilvl w:val="0"/>
-          <w:numId w:val="11"/>
-        </w:numPr>
+        <w:ind w:firstLine="720"/>
         <w:rPr>
           <w:rFonts w:cs="Times New Roman"/>
           <w:szCs w:val="28"/>
@@ -5678,7 +5945,6 @@
           <w:rFonts w:cs="Times New Roman"/>
           <w:szCs w:val="28"/>
         </w:rPr>
-        <w:lastRenderedPageBreak/>
         <w:t>Функциональные возможности сервиса</w:t>
       </w:r>
     </w:p>
@@ -5696,14 +5962,7 @@
           <w:rFonts w:cs="Times New Roman"/>
           <w:szCs w:val="28"/>
         </w:rPr>
-        <w:t>5</w:t>
-      </w:r>
-      <w:r>
-        <w:rPr>
-          <w:rFonts w:cs="Times New Roman"/>
-          <w:szCs w:val="28"/>
-        </w:rPr>
-        <w:t>.1. Пользовательские роли</w:t>
+        <w:t xml:space="preserve"> Пользовательские роли</w:t>
       </w:r>
     </w:p>
     <w:p>
@@ -5747,14 +6006,6 @@
           <w:szCs w:val="28"/>
         </w:rPr>
       </w:pPr>
-      <w:r>
-        <w:rPr>
-          <w:rFonts w:ascii="Times New Roman" w:hAnsi="Times New Roman" w:cs="Times New Roman"/>
-          <w:sz w:val="28"/>
-          <w:szCs w:val="28"/>
-        </w:rPr>
-        <w:t>Гость (</w:t>
-      </w:r>
       <w:proofErr w:type="spellStart"/>
       <w:r>
         <w:rPr>
@@ -5771,7 +6022,7 @@
           <w:sz w:val="28"/>
           <w:szCs w:val="28"/>
         </w:rPr>
-        <w:t>)</w:t>
+        <w:t xml:space="preserve"> (Гость)</w:t>
       </w:r>
     </w:p>
     <w:p>
@@ -5788,22 +6039,15 @@
           <w:szCs w:val="28"/>
         </w:rPr>
       </w:pPr>
-      <w:r>
-        <w:rPr>
-          <w:rFonts w:ascii="Times New Roman" w:hAnsi="Times New Roman" w:cs="Times New Roman"/>
-          <w:sz w:val="28"/>
-          <w:szCs w:val="28"/>
-        </w:rPr>
-        <w:t>Пользователь (</w:t>
-      </w:r>
       <w:proofErr w:type="spellStart"/>
       <w:r>
         <w:rPr>
           <w:rFonts w:ascii="Times New Roman" w:hAnsi="Times New Roman" w:cs="Times New Roman"/>
           <w:sz w:val="28"/>
           <w:szCs w:val="28"/>
-        </w:rPr>
-        <w:t>User</w:t>
+          <w:lang w:val="en-US"/>
+        </w:rPr>
+        <w:t>Organizator</w:t>
       </w:r>
       <w:proofErr w:type="spellEnd"/>
       <w:r>
@@ -5811,6 +6055,24 @@
           <w:rFonts w:ascii="Times New Roman" w:hAnsi="Times New Roman" w:cs="Times New Roman"/>
           <w:sz w:val="28"/>
           <w:szCs w:val="28"/>
+          <w:lang w:val="en-US"/>
+        </w:rPr>
+        <w:t xml:space="preserve"> (</w:t>
+      </w:r>
+      <w:r>
+        <w:rPr>
+          <w:rFonts w:ascii="Times New Roman" w:hAnsi="Times New Roman" w:cs="Times New Roman"/>
+          <w:sz w:val="28"/>
+          <w:szCs w:val="28"/>
+        </w:rPr>
+        <w:t>Организатор</w:t>
+      </w:r>
+      <w:r>
+        <w:rPr>
+          <w:rFonts w:ascii="Times New Roman" w:hAnsi="Times New Roman" w:cs="Times New Roman"/>
+          <w:sz w:val="28"/>
+          <w:szCs w:val="28"/>
+          <w:lang w:val="en-US"/>
         </w:rPr>
         <w:t>)</w:t>
       </w:r>
@@ -5829,14 +6091,7 @@
           <w:szCs w:val="28"/>
         </w:rPr>
       </w:pPr>
-      <w:r>
-        <w:rPr>
-          <w:rFonts w:ascii="Times New Roman" w:hAnsi="Times New Roman" w:cs="Times New Roman"/>
-          <w:sz w:val="28"/>
-          <w:szCs w:val="28"/>
-        </w:rPr>
-        <w:t>Модератор (</w:t>
-      </w:r>
+      <w:proofErr w:type="spellStart"/>
       <w:r>
         <w:rPr>
           <w:rFonts w:ascii="Times New Roman" w:hAnsi="Times New Roman" w:cs="Times New Roman"/>
@@ -5844,7 +6099,24 @@
           <w:szCs w:val="28"/>
           <w:lang w:val="en-US"/>
         </w:rPr>
-        <w:t>Moderator</w:t>
+        <w:t>TeamLeader</w:t>
+      </w:r>
+      <w:proofErr w:type="spellEnd"/>
+      <w:r>
+        <w:rPr>
+          <w:rFonts w:ascii="Times New Roman" w:hAnsi="Times New Roman" w:cs="Times New Roman"/>
+          <w:sz w:val="28"/>
+          <w:szCs w:val="28"/>
+        </w:rPr>
+        <w:t xml:space="preserve"> (</w:t>
+      </w:r>
+      <w:r>
+        <w:rPr>
+          <w:rFonts w:ascii="Times New Roman" w:hAnsi="Times New Roman" w:cs="Times New Roman"/>
+          <w:sz w:val="28"/>
+          <w:szCs w:val="28"/>
+        </w:rPr>
+        <w:t>Капитан команды</w:t>
       </w:r>
       <w:r>
         <w:rPr>
@@ -5874,24 +6146,106 @@
           <w:rFonts w:ascii="Times New Roman" w:hAnsi="Times New Roman" w:cs="Times New Roman"/>
           <w:sz w:val="28"/>
           <w:szCs w:val="28"/>
-        </w:rPr>
-        <w:t>Администратор (</w:t>
-      </w:r>
-      <w:proofErr w:type="spellStart"/>
-      <w:r>
-        <w:rPr>
-          <w:rFonts w:ascii="Times New Roman" w:hAnsi="Times New Roman" w:cs="Times New Roman"/>
-          <w:sz w:val="28"/>
-          <w:szCs w:val="28"/>
-        </w:rPr>
-        <w:t>Admin</w:t>
-      </w:r>
-      <w:proofErr w:type="spellEnd"/>
-      <w:r>
-        <w:rPr>
-          <w:rFonts w:ascii="Times New Roman" w:hAnsi="Times New Roman" w:cs="Times New Roman"/>
-          <w:sz w:val="28"/>
-          <w:szCs w:val="28"/>
+          <w:lang w:val="en-US"/>
+        </w:rPr>
+        <w:t>Moderator</w:t>
+      </w:r>
+      <w:r>
+        <w:rPr>
+          <w:rFonts w:ascii="Times New Roman" w:hAnsi="Times New Roman" w:cs="Times New Roman"/>
+          <w:sz w:val="28"/>
+          <w:szCs w:val="28"/>
+        </w:rPr>
+        <w:t xml:space="preserve"> (Модератор</w:t>
+      </w:r>
+      <w:r>
+        <w:rPr>
+          <w:rFonts w:ascii="Times New Roman" w:hAnsi="Times New Roman" w:cs="Times New Roman"/>
+          <w:sz w:val="28"/>
+          <w:szCs w:val="28"/>
+        </w:rPr>
+        <w:t>)</w:t>
+      </w:r>
+    </w:p>
+    <w:p>
+      <w:pPr>
+        <w:pStyle w:val="a4"/>
+        <w:numPr>
+          <w:ilvl w:val="0"/>
+          <w:numId w:val="12"/>
+        </w:numPr>
+        <w:spacing w:after="0" w:line="276" w:lineRule="auto"/>
+        <w:rPr>
+          <w:rFonts w:ascii="Times New Roman" w:hAnsi="Times New Roman" w:cs="Times New Roman"/>
+          <w:sz w:val="28"/>
+          <w:szCs w:val="28"/>
+        </w:rPr>
+      </w:pPr>
+      <w:r>
+        <w:rPr>
+          <w:rFonts w:ascii="Times New Roman" w:hAnsi="Times New Roman" w:cs="Times New Roman"/>
+          <w:sz w:val="28"/>
+          <w:szCs w:val="28"/>
+          <w:lang w:val="en-US"/>
+        </w:rPr>
+        <w:lastRenderedPageBreak/>
+        <w:t>Admin (</w:t>
+      </w:r>
+      <w:r>
+        <w:rPr>
+          <w:rFonts w:ascii="Times New Roman" w:hAnsi="Times New Roman" w:cs="Times New Roman"/>
+          <w:sz w:val="28"/>
+          <w:szCs w:val="28"/>
+        </w:rPr>
+        <w:t>Администратор</w:t>
+      </w:r>
+      <w:r>
+        <w:rPr>
+          <w:rFonts w:ascii="Times New Roman" w:hAnsi="Times New Roman" w:cs="Times New Roman"/>
+          <w:sz w:val="28"/>
+          <w:szCs w:val="28"/>
+          <w:lang w:val="en-US"/>
+        </w:rPr>
+        <w:t>)</w:t>
+      </w:r>
+    </w:p>
+    <w:p>
+      <w:pPr>
+        <w:pStyle w:val="a4"/>
+        <w:numPr>
+          <w:ilvl w:val="0"/>
+          <w:numId w:val="12"/>
+        </w:numPr>
+        <w:spacing w:after="0" w:line="276" w:lineRule="auto"/>
+        <w:rPr>
+          <w:rFonts w:ascii="Times New Roman" w:hAnsi="Times New Roman" w:cs="Times New Roman"/>
+          <w:sz w:val="28"/>
+          <w:szCs w:val="28"/>
+        </w:rPr>
+      </w:pPr>
+      <w:r>
+        <w:rPr>
+          <w:rFonts w:ascii="Times New Roman" w:hAnsi="Times New Roman" w:cs="Times New Roman"/>
+          <w:sz w:val="28"/>
+          <w:szCs w:val="28"/>
+          <w:lang w:val="en-US"/>
+        </w:rPr>
+        <w:t>Support (</w:t>
+      </w:r>
+      <w:r>
+        <w:rPr>
+          <w:rFonts w:ascii="Times New Roman" w:hAnsi="Times New Roman" w:cs="Times New Roman"/>
+          <w:sz w:val="28"/>
+          <w:szCs w:val="28"/>
+        </w:rPr>
+        <w:t>Поддержка</w:t>
+      </w:r>
+      <w:r>
+        <w:rPr>
+          <w:rFonts w:ascii="Times New Roman" w:hAnsi="Times New Roman" w:cs="Times New Roman"/>
+          <w:sz w:val="28"/>
+          <w:szCs w:val="28"/>
+          <w:lang w:val="en-US"/>
         </w:rPr>
         <w:t>)</w:t>
       </w:r>
@@ -5913,23 +6267,7 @@
           <w:sz w:val="28"/>
           <w:szCs w:val="28"/>
         </w:rPr>
-        <w:t>При первом заходе в</w:t>
-      </w:r>
-      <w:r>
-        <w:rPr>
-          <w:rFonts w:ascii="Times New Roman" w:hAnsi="Times New Roman" w:cs="Times New Roman"/>
-          <w:sz w:val="28"/>
-          <w:szCs w:val="28"/>
-        </w:rPr>
-        <w:t xml:space="preserve"> интернет</w:t>
-      </w:r>
-      <w:r>
-        <w:rPr>
-          <w:rFonts w:ascii="Times New Roman" w:hAnsi="Times New Roman" w:cs="Times New Roman"/>
-          <w:sz w:val="28"/>
-          <w:szCs w:val="28"/>
-        </w:rPr>
-        <w:t>-сервис, пользователь получает по умолчанию роль Гостя (</w:t>
+        <w:t xml:space="preserve">При первом заходе в интернет-сервис пользователь получает роль </w:t>
       </w:r>
       <w:proofErr w:type="spellStart"/>
       <w:r>
@@ -5947,31 +6285,7 @@
           <w:sz w:val="28"/>
           <w:szCs w:val="28"/>
         </w:rPr>
-        <w:t>)</w:t>
-      </w:r>
-      <w:r>
-        <w:rPr>
-          <w:rFonts w:ascii="Times New Roman" w:hAnsi="Times New Roman" w:cs="Times New Roman"/>
-          <w:sz w:val="28"/>
-          <w:szCs w:val="28"/>
-        </w:rPr>
-        <w:t xml:space="preserve">, </w:t>
-      </w:r>
-      <w:r>
-        <w:rPr>
-          <w:rFonts w:ascii="Times New Roman" w:hAnsi="Times New Roman" w:cs="Times New Roman"/>
-          <w:sz w:val="28"/>
-          <w:szCs w:val="28"/>
-        </w:rPr>
-        <w:t>которая позволяет просматривать большинство контента. Однако ему недоступно в</w:t>
-      </w:r>
-      <w:r>
-        <w:rPr>
-          <w:rFonts w:ascii="Times New Roman" w:hAnsi="Times New Roman" w:cs="Times New Roman"/>
-          <w:sz w:val="28"/>
-          <w:szCs w:val="28"/>
-        </w:rPr>
-        <w:t>несение каких-либо изменений в</w:t>
+        <w:t xml:space="preserve"> (Гость),</w:t>
       </w:r>
       <w:r>
         <w:rPr>
@@ -5987,31 +6301,23 @@
           <w:sz w:val="28"/>
           <w:szCs w:val="28"/>
         </w:rPr>
-        <w:t>интернет</w:t>
-      </w:r>
-      <w:r>
-        <w:rPr>
-          <w:rFonts w:ascii="Times New Roman" w:hAnsi="Times New Roman" w:cs="Times New Roman"/>
-          <w:sz w:val="28"/>
-          <w:szCs w:val="28"/>
-        </w:rPr>
-        <w:t>-сервис</w:t>
-      </w:r>
-      <w:r>
-        <w:rPr>
-          <w:rFonts w:ascii="Times New Roman" w:hAnsi="Times New Roman" w:cs="Times New Roman"/>
-          <w:sz w:val="28"/>
-          <w:szCs w:val="28"/>
-        </w:rPr>
-        <w:t>е</w:t>
-      </w:r>
-      <w:r>
-        <w:rPr>
-          <w:rFonts w:ascii="Times New Roman" w:hAnsi="Times New Roman" w:cs="Times New Roman"/>
-          <w:sz w:val="28"/>
-          <w:szCs w:val="28"/>
-        </w:rPr>
-        <w:t xml:space="preserve">. </w:t>
+        <w:t>которая позволяет ему просматривать объявления о соревнованиях, а также просматривать список участников соревнований, список команд сор</w:t>
+      </w:r>
+      <w:r>
+        <w:rPr>
+          <w:rFonts w:ascii="Times New Roman" w:hAnsi="Times New Roman" w:cs="Times New Roman"/>
+          <w:sz w:val="28"/>
+          <w:szCs w:val="28"/>
+        </w:rPr>
+        <w:t xml:space="preserve">евнований, список соревнований. </w:t>
+      </w:r>
+      <w:r>
+        <w:rPr>
+          <w:rFonts w:ascii="Times New Roman" w:hAnsi="Times New Roman" w:cs="Times New Roman"/>
+          <w:sz w:val="28"/>
+          <w:szCs w:val="28"/>
+        </w:rPr>
+        <w:t xml:space="preserve">Также в этом режиме пользователь может подать заявку на создание соревнования, но заявка будет находиться в статусе ожидания, пока ее не одобрит модератор. </w:t>
       </w:r>
     </w:p>
     <w:p>
@@ -6031,23 +6337,7 @@
           <w:sz w:val="28"/>
           <w:szCs w:val="28"/>
         </w:rPr>
-        <w:t>После того, как пользователь регистрируется и создает свою учетную запись, его роль автоматически переходит из Гостя</w:t>
-      </w:r>
-      <w:r>
-        <w:rPr>
-          <w:rFonts w:ascii="Times New Roman" w:hAnsi="Times New Roman" w:cs="Times New Roman"/>
-          <w:sz w:val="28"/>
-          <w:szCs w:val="28"/>
-        </w:rPr>
-        <w:t xml:space="preserve"> </w:t>
-      </w:r>
-      <w:r>
-        <w:rPr>
-          <w:rFonts w:ascii="Times New Roman" w:hAnsi="Times New Roman" w:cs="Times New Roman"/>
-          <w:sz w:val="28"/>
-          <w:szCs w:val="28"/>
-        </w:rPr>
-        <w:t>(</w:t>
+        <w:t xml:space="preserve">После того, как модератор одобрил заявку на создание соревнования, пользователь получает роль </w:t>
       </w:r>
       <w:proofErr w:type="spellStart"/>
       <w:r>
@@ -6056,7 +6346,7 @@
           <w:sz w:val="28"/>
           <w:szCs w:val="28"/>
         </w:rPr>
-        <w:t>Guest</w:t>
+        <w:t>Organizator</w:t>
       </w:r>
       <w:proofErr w:type="spellEnd"/>
       <w:r>
@@ -6065,264 +6355,23 @@
           <w:sz w:val="28"/>
           <w:szCs w:val="28"/>
         </w:rPr>
-        <w:t>)</w:t>
-      </w:r>
-      <w:r>
-        <w:rPr>
-          <w:rFonts w:ascii="Times New Roman" w:hAnsi="Times New Roman" w:cs="Times New Roman"/>
-          <w:sz w:val="28"/>
-          <w:szCs w:val="28"/>
-        </w:rPr>
-        <w:t xml:space="preserve"> в Пользователя (</w:t>
-      </w:r>
-      <w:proofErr w:type="spellStart"/>
-      <w:r>
-        <w:rPr>
-          <w:rFonts w:ascii="Times New Roman" w:hAnsi="Times New Roman" w:cs="Times New Roman"/>
-          <w:sz w:val="28"/>
-          <w:szCs w:val="28"/>
-        </w:rPr>
-        <w:t>User</w:t>
-      </w:r>
-      <w:proofErr w:type="spellEnd"/>
-      <w:r>
-        <w:rPr>
-          <w:rFonts w:ascii="Times New Roman" w:hAnsi="Times New Roman" w:cs="Times New Roman"/>
-          <w:sz w:val="28"/>
-          <w:szCs w:val="28"/>
-        </w:rPr>
-        <w:t>)</w:t>
-      </w:r>
-      <w:r>
-        <w:rPr>
-          <w:rFonts w:ascii="Times New Roman" w:hAnsi="Times New Roman" w:cs="Times New Roman"/>
-          <w:sz w:val="28"/>
-          <w:szCs w:val="28"/>
-        </w:rPr>
-        <w:t xml:space="preserve">, </w:t>
-      </w:r>
-      <w:r>
-        <w:rPr>
-          <w:rFonts w:ascii="Times New Roman" w:hAnsi="Times New Roman" w:cs="Times New Roman"/>
-          <w:sz w:val="28"/>
-          <w:szCs w:val="28"/>
-        </w:rPr>
-        <w:t>которая позволяет ему</w:t>
-      </w:r>
-      <w:r>
-        <w:rPr>
-          <w:rFonts w:ascii="Times New Roman" w:hAnsi="Times New Roman" w:cs="Times New Roman"/>
-          <w:sz w:val="28"/>
-          <w:szCs w:val="28"/>
-        </w:rPr>
-        <w:t xml:space="preserve"> просматривать </w:t>
-      </w:r>
-      <w:r>
-        <w:rPr>
-          <w:rFonts w:ascii="Times New Roman" w:hAnsi="Times New Roman" w:cs="Times New Roman"/>
-          <w:sz w:val="28"/>
-          <w:szCs w:val="28"/>
-        </w:rPr>
-        <w:t>соревнования</w:t>
-      </w:r>
-      <w:r>
-        <w:rPr>
-          <w:rFonts w:ascii="Times New Roman" w:hAnsi="Times New Roman" w:cs="Times New Roman"/>
-          <w:sz w:val="28"/>
-          <w:szCs w:val="28"/>
-        </w:rPr>
-        <w:t xml:space="preserve">. Его основные возможности при такой роли: поставить отметку «Нравится» под </w:t>
-      </w:r>
-      <w:r>
-        <w:rPr>
-          <w:rFonts w:ascii="Times New Roman" w:hAnsi="Times New Roman" w:cs="Times New Roman"/>
-          <w:sz w:val="28"/>
-          <w:szCs w:val="28"/>
-        </w:rPr>
-        <w:t>соревнованием, оставлять под соревнов</w:t>
-      </w:r>
-      <w:r>
-        <w:rPr>
-          <w:rFonts w:ascii="Times New Roman" w:hAnsi="Times New Roman" w:cs="Times New Roman"/>
-          <w:sz w:val="28"/>
-          <w:szCs w:val="28"/>
-        </w:rPr>
-        <w:t xml:space="preserve">анием </w:t>
-      </w:r>
-      <w:r>
-        <w:rPr>
-          <w:rFonts w:ascii="Times New Roman" w:hAnsi="Times New Roman" w:cs="Times New Roman"/>
-          <w:sz w:val="28"/>
-          <w:szCs w:val="28"/>
-        </w:rPr>
-        <w:t>комментарии.</w:t>
-      </w:r>
-    </w:p>
-    <w:p>
-      <w:pPr>
-        <w:spacing w:after="0" w:line="240" w:lineRule="auto"/>
-        <w:ind w:firstLine="720"/>
-        <w:jc w:val="both"/>
-        <w:rPr>
-          <w:rFonts w:ascii="Times New Roman" w:hAnsi="Times New Roman" w:cs="Times New Roman"/>
-          <w:sz w:val="28"/>
-          <w:szCs w:val="28"/>
-        </w:rPr>
-      </w:pPr>
-      <w:r>
-        <w:rPr>
-          <w:rFonts w:ascii="Times New Roman" w:hAnsi="Times New Roman" w:cs="Times New Roman"/>
-          <w:sz w:val="28"/>
-          <w:szCs w:val="28"/>
-        </w:rPr>
-        <w:t xml:space="preserve">Если пользователь зарегистрирован </w:t>
-      </w:r>
-      <w:r>
-        <w:rPr>
-          <w:rFonts w:ascii="Times New Roman" w:hAnsi="Times New Roman" w:cs="Times New Roman"/>
-          <w:sz w:val="28"/>
-          <w:szCs w:val="28"/>
-        </w:rPr>
-        <w:t>в интернет</w:t>
-      </w:r>
-      <w:r>
-        <w:rPr>
-          <w:rFonts w:ascii="Times New Roman" w:hAnsi="Times New Roman" w:cs="Times New Roman"/>
-          <w:sz w:val="28"/>
-          <w:szCs w:val="28"/>
-        </w:rPr>
-        <w:t>-сервисе</w:t>
-      </w:r>
-      <w:r>
-        <w:rPr>
-          <w:rFonts w:ascii="Times New Roman" w:hAnsi="Times New Roman" w:cs="Times New Roman"/>
-          <w:sz w:val="28"/>
-          <w:szCs w:val="28"/>
-        </w:rPr>
-        <w:t>, то он может подать заявку</w:t>
-      </w:r>
-      <w:r>
-        <w:rPr>
-          <w:rFonts w:ascii="Times New Roman" w:hAnsi="Times New Roman" w:cs="Times New Roman"/>
-          <w:sz w:val="28"/>
-          <w:szCs w:val="28"/>
-        </w:rPr>
-        <w:t xml:space="preserve"> на</w:t>
-      </w:r>
-      <w:r>
-        <w:rPr>
-          <w:rFonts w:ascii="Times New Roman" w:hAnsi="Times New Roman" w:cs="Times New Roman"/>
-          <w:sz w:val="28"/>
-          <w:szCs w:val="28"/>
-        </w:rPr>
-        <w:t xml:space="preserve"> </w:t>
-      </w:r>
-      <w:r>
-        <w:rPr>
-          <w:rFonts w:ascii="Times New Roman" w:hAnsi="Times New Roman" w:cs="Times New Roman"/>
-          <w:sz w:val="28"/>
-          <w:szCs w:val="28"/>
-        </w:rPr>
-        <w:t>участие</w:t>
-      </w:r>
-      <w:r>
-        <w:rPr>
-          <w:rFonts w:ascii="Times New Roman" w:hAnsi="Times New Roman" w:cs="Times New Roman"/>
-          <w:sz w:val="28"/>
-          <w:szCs w:val="28"/>
-        </w:rPr>
-        <w:t xml:space="preserve"> </w:t>
-      </w:r>
-      <w:r>
-        <w:rPr>
-          <w:rFonts w:ascii="Times New Roman" w:hAnsi="Times New Roman" w:cs="Times New Roman"/>
-          <w:sz w:val="28"/>
-          <w:szCs w:val="28"/>
-        </w:rPr>
-        <w:t>команды</w:t>
-      </w:r>
-      <w:r>
-        <w:rPr>
-          <w:rFonts w:ascii="Times New Roman" w:hAnsi="Times New Roman" w:cs="Times New Roman"/>
-          <w:sz w:val="28"/>
-          <w:szCs w:val="28"/>
-        </w:rPr>
-        <w:t xml:space="preserve"> в</w:t>
-      </w:r>
-      <w:r>
-        <w:rPr>
-          <w:rFonts w:ascii="Times New Roman" w:hAnsi="Times New Roman" w:cs="Times New Roman"/>
-          <w:sz w:val="28"/>
-          <w:szCs w:val="28"/>
-        </w:rPr>
-        <w:t xml:space="preserve"> соревнование</w:t>
-      </w:r>
-      <w:r>
-        <w:rPr>
-          <w:rFonts w:ascii="Times New Roman" w:hAnsi="Times New Roman" w:cs="Times New Roman"/>
-          <w:sz w:val="28"/>
-          <w:szCs w:val="28"/>
-        </w:rPr>
-        <w:t>.</w:t>
-      </w:r>
-      <w:r>
-        <w:rPr>
-          <w:rFonts w:ascii="Times New Roman" w:hAnsi="Times New Roman" w:cs="Times New Roman"/>
-          <w:sz w:val="28"/>
-          <w:szCs w:val="28"/>
-        </w:rPr>
-        <w:t xml:space="preserve"> П</w:t>
-      </w:r>
-      <w:r>
-        <w:rPr>
-          <w:rFonts w:ascii="Times New Roman" w:hAnsi="Times New Roman" w:cs="Times New Roman"/>
-          <w:sz w:val="28"/>
-          <w:szCs w:val="28"/>
-        </w:rPr>
-        <w:t xml:space="preserve">ользователь из режима </w:t>
-      </w:r>
-      <w:proofErr w:type="spellStart"/>
-      <w:r>
-        <w:rPr>
-          <w:rFonts w:ascii="Times New Roman" w:hAnsi="Times New Roman" w:cs="Times New Roman"/>
-          <w:sz w:val="28"/>
-          <w:szCs w:val="28"/>
-        </w:rPr>
-        <w:t>User</w:t>
-      </w:r>
-      <w:proofErr w:type="spellEnd"/>
-      <w:r>
-        <w:rPr>
-          <w:rFonts w:ascii="Times New Roman" w:hAnsi="Times New Roman" w:cs="Times New Roman"/>
-          <w:sz w:val="28"/>
-          <w:szCs w:val="28"/>
-        </w:rPr>
-        <w:t xml:space="preserve"> автомати</w:t>
-      </w:r>
-      <w:r>
-        <w:rPr>
-          <w:rFonts w:ascii="Times New Roman" w:hAnsi="Times New Roman" w:cs="Times New Roman"/>
-          <w:sz w:val="28"/>
-          <w:szCs w:val="28"/>
-        </w:rPr>
-        <w:t xml:space="preserve">чески переключается в режим </w:t>
-      </w:r>
-      <w:r>
-        <w:rPr>
-          <w:rFonts w:ascii="Times New Roman" w:hAnsi="Times New Roman" w:cs="Times New Roman"/>
-          <w:sz w:val="28"/>
-          <w:szCs w:val="28"/>
-          <w:lang w:val="en-US"/>
-        </w:rPr>
-        <w:t>Moderator</w:t>
-      </w:r>
-      <w:r>
-        <w:rPr>
-          <w:rFonts w:ascii="Times New Roman" w:hAnsi="Times New Roman" w:cs="Times New Roman"/>
-          <w:sz w:val="28"/>
-          <w:szCs w:val="28"/>
-        </w:rPr>
-        <w:t xml:space="preserve">. </w:t>
+        <w:t xml:space="preserve"> (Организатор), которая позволяет ему создавать соревнования, а также удалять и редактировать с</w:t>
+      </w:r>
+      <w:r>
+        <w:rPr>
+          <w:rFonts w:ascii="Times New Roman" w:hAnsi="Times New Roman" w:cs="Times New Roman"/>
+          <w:sz w:val="28"/>
+          <w:szCs w:val="28"/>
+        </w:rPr>
+        <w:t xml:space="preserve">оревнования, которые он создал. </w:t>
+      </w:r>
+      <w:r>
+        <w:rPr>
+          <w:rFonts w:ascii="Times New Roman" w:hAnsi="Times New Roman" w:cs="Times New Roman"/>
+          <w:sz w:val="28"/>
+          <w:szCs w:val="28"/>
+        </w:rPr>
+        <w:t>Также в этом режиме пользователь может подать объявление о соревновании.</w:t>
       </w:r>
     </w:p>
     <w:p>
@@ -6342,7 +6391,7 @@
           <w:sz w:val="28"/>
           <w:szCs w:val="28"/>
         </w:rPr>
-        <w:t>Последней ролью, является Администратор (</w:t>
+        <w:t xml:space="preserve">После того, как пользователь подал заявку на участие в команде, а затем заявка была одобрена, пользователь получает роль </w:t>
       </w:r>
       <w:proofErr w:type="spellStart"/>
       <w:r>
@@ -6351,6 +6400,98 @@
           <w:sz w:val="28"/>
           <w:szCs w:val="28"/>
         </w:rPr>
+        <w:t>TeamLeader</w:t>
+      </w:r>
+      <w:proofErr w:type="spellEnd"/>
+      <w:r>
+        <w:rPr>
+          <w:rFonts w:ascii="Times New Roman" w:hAnsi="Times New Roman" w:cs="Times New Roman"/>
+          <w:sz w:val="28"/>
+          <w:szCs w:val="28"/>
+        </w:rPr>
+        <w:t xml:space="preserve"> (Капитан команды), которая позволяет ему набирать команду для участия в соревновании, а также одобрять или отклоня</w:t>
+      </w:r>
+      <w:r>
+        <w:rPr>
+          <w:rFonts w:ascii="Times New Roman" w:hAnsi="Times New Roman" w:cs="Times New Roman"/>
+          <w:sz w:val="28"/>
+          <w:szCs w:val="28"/>
+        </w:rPr>
+        <w:t>ть заявки на участие в команде.</w:t>
+      </w:r>
+    </w:p>
+    <w:p>
+      <w:pPr>
+        <w:spacing w:after="0"/>
+        <w:ind w:firstLine="720"/>
+        <w:jc w:val="both"/>
+        <w:rPr>
+          <w:rFonts w:ascii="Times New Roman" w:hAnsi="Times New Roman" w:cs="Times New Roman"/>
+          <w:sz w:val="28"/>
+          <w:szCs w:val="28"/>
+        </w:rPr>
+      </w:pPr>
+      <w:r>
+        <w:rPr>
+          <w:rFonts w:ascii="Times New Roman" w:hAnsi="Times New Roman" w:cs="Times New Roman"/>
+          <w:sz w:val="28"/>
+          <w:szCs w:val="28"/>
+        </w:rPr>
+        <w:t xml:space="preserve">Также есть роль </w:t>
+      </w:r>
+      <w:proofErr w:type="spellStart"/>
+      <w:r>
+        <w:rPr>
+          <w:rFonts w:ascii="Times New Roman" w:hAnsi="Times New Roman" w:cs="Times New Roman"/>
+          <w:sz w:val="28"/>
+          <w:szCs w:val="28"/>
+        </w:rPr>
+        <w:t>Moderator</w:t>
+      </w:r>
+      <w:proofErr w:type="spellEnd"/>
+      <w:r>
+        <w:rPr>
+          <w:rFonts w:ascii="Times New Roman" w:hAnsi="Times New Roman" w:cs="Times New Roman"/>
+          <w:sz w:val="28"/>
+          <w:szCs w:val="28"/>
+        </w:rPr>
+        <w:t xml:space="preserve"> (Модератор), которая позволяет ему одобрять или отклонять заявки на создание соревнований, а также одобрять или отклоня</w:t>
+      </w:r>
+      <w:r>
+        <w:rPr>
+          <w:rFonts w:ascii="Times New Roman" w:hAnsi="Times New Roman" w:cs="Times New Roman"/>
+          <w:sz w:val="28"/>
+          <w:szCs w:val="28"/>
+        </w:rPr>
+        <w:t>ть заявки на участие в команде.</w:t>
+      </w:r>
+    </w:p>
+    <w:p>
+      <w:pPr>
+        <w:spacing w:after="0"/>
+        <w:ind w:firstLine="720"/>
+        <w:jc w:val="both"/>
+        <w:rPr>
+          <w:rFonts w:ascii="Times New Roman" w:hAnsi="Times New Roman" w:cs="Times New Roman"/>
+          <w:sz w:val="28"/>
+          <w:szCs w:val="28"/>
+        </w:rPr>
+      </w:pPr>
+      <w:r>
+        <w:rPr>
+          <w:rFonts w:ascii="Times New Roman" w:hAnsi="Times New Roman" w:cs="Times New Roman"/>
+          <w:sz w:val="28"/>
+          <w:szCs w:val="28"/>
+        </w:rPr>
+        <w:t xml:space="preserve">Также есть роль </w:t>
+      </w:r>
+      <w:proofErr w:type="spellStart"/>
+      <w:r>
+        <w:rPr>
+          <w:rFonts w:ascii="Times New Roman" w:hAnsi="Times New Roman" w:cs="Times New Roman"/>
+          <w:sz w:val="28"/>
+          <w:szCs w:val="28"/>
+        </w:rPr>
         <w:t>Admin</w:t>
       </w:r>
       <w:proofErr w:type="spellEnd"/>
@@ -6360,53 +6501,103 @@
           <w:sz w:val="28"/>
           <w:szCs w:val="28"/>
         </w:rPr>
-        <w:t>)</w:t>
-      </w:r>
-      <w:r>
-        <w:rPr>
-          <w:rFonts w:ascii="Times New Roman" w:hAnsi="Times New Roman" w:cs="Times New Roman"/>
-          <w:sz w:val="28"/>
-          <w:szCs w:val="28"/>
-        </w:rPr>
-        <w:t xml:space="preserve">. </w:t>
-      </w:r>
-      <w:r>
-        <w:rPr>
-          <w:rFonts w:ascii="Times New Roman" w:hAnsi="Times New Roman" w:cs="Times New Roman"/>
-          <w:sz w:val="28"/>
-          <w:szCs w:val="28"/>
-        </w:rPr>
-        <w:t xml:space="preserve">Он отвечает за поддержание </w:t>
-      </w:r>
-      <w:r>
-        <w:rPr>
-          <w:rFonts w:ascii="Times New Roman" w:hAnsi="Times New Roman" w:cs="Times New Roman"/>
-          <w:sz w:val="28"/>
-          <w:szCs w:val="28"/>
-        </w:rPr>
-        <w:t>интернет</w:t>
-      </w:r>
-      <w:r>
-        <w:rPr>
-          <w:rFonts w:ascii="Times New Roman" w:hAnsi="Times New Roman" w:cs="Times New Roman"/>
-          <w:sz w:val="28"/>
-          <w:szCs w:val="28"/>
-        </w:rPr>
-        <w:t>-сервиса на серверах, и его экстренную перезагрузку или запуск, при внешних атаках.</w:t>
+        <w:t xml:space="preserve"> (Администратор), которая позволяет ему удалять и редактировать соревнования</w:t>
+      </w:r>
+      <w:r>
+        <w:rPr>
+          <w:rFonts w:ascii="Times New Roman" w:hAnsi="Times New Roman" w:cs="Times New Roman"/>
+          <w:sz w:val="28"/>
+          <w:szCs w:val="28"/>
+        </w:rPr>
+        <w:t>. Он отвечает за поддержание интернет-сервиса на серверах, и его экстренную перезагрузку или запуск, при внешних атаках.</w:t>
+      </w:r>
+    </w:p>
+    <w:p>
+      <w:pPr>
+        <w:spacing w:after="0"/>
+        <w:ind w:firstLine="720"/>
+        <w:jc w:val="both"/>
+        <w:rPr>
+          <w:rFonts w:ascii="Times New Roman" w:hAnsi="Times New Roman" w:cs="Times New Roman"/>
+          <w:sz w:val="28"/>
+          <w:szCs w:val="28"/>
+        </w:rPr>
+      </w:pPr>
+      <w:r>
+        <w:rPr>
+          <w:rFonts w:ascii="Times New Roman" w:hAnsi="Times New Roman" w:cs="Times New Roman"/>
+          <w:sz w:val="28"/>
+          <w:szCs w:val="28"/>
+        </w:rPr>
+        <w:t>Последней ролью</w:t>
+      </w:r>
+      <w:r>
+        <w:rPr>
+          <w:rFonts w:ascii="Times New Roman" w:hAnsi="Times New Roman" w:cs="Times New Roman"/>
+          <w:sz w:val="28"/>
+          <w:szCs w:val="28"/>
+        </w:rPr>
+        <w:t xml:space="preserve"> </w:t>
+      </w:r>
+      <w:r>
+        <w:rPr>
+          <w:rFonts w:ascii="Times New Roman" w:hAnsi="Times New Roman" w:cs="Times New Roman"/>
+          <w:sz w:val="28"/>
+          <w:szCs w:val="28"/>
+        </w:rPr>
+        <w:t xml:space="preserve">является </w:t>
+      </w:r>
+      <w:proofErr w:type="spellStart"/>
+      <w:r>
+        <w:rPr>
+          <w:rFonts w:ascii="Times New Roman" w:hAnsi="Times New Roman" w:cs="Times New Roman"/>
+          <w:sz w:val="28"/>
+          <w:szCs w:val="28"/>
+        </w:rPr>
+        <w:t>Support</w:t>
+      </w:r>
+      <w:proofErr w:type="spellEnd"/>
+      <w:r>
+        <w:rPr>
+          <w:rFonts w:ascii="Times New Roman" w:hAnsi="Times New Roman" w:cs="Times New Roman"/>
+          <w:sz w:val="28"/>
+          <w:szCs w:val="28"/>
+        </w:rPr>
+        <w:t xml:space="preserve"> (Поддержка), которая позволяет ему удалять и редактировать соревн</w:t>
+      </w:r>
+      <w:r>
+        <w:rPr>
+          <w:rFonts w:ascii="Times New Roman" w:hAnsi="Times New Roman" w:cs="Times New Roman"/>
+          <w:sz w:val="28"/>
+          <w:szCs w:val="28"/>
+        </w:rPr>
+        <w:t>ования, которые были созданы не</w:t>
+      </w:r>
+      <w:r>
+        <w:rPr>
+          <w:rFonts w:ascii="Times New Roman" w:hAnsi="Times New Roman" w:cs="Times New Roman"/>
+          <w:sz w:val="28"/>
+          <w:szCs w:val="28"/>
+        </w:rPr>
+        <w:t>правильно.</w:t>
       </w:r>
     </w:p>
     <w:p>
       <w:pPr>
         <w:pStyle w:val="1"/>
-        <w:numPr>
-          <w:ilvl w:val="1"/>
-          <w:numId w:val="11"/>
-        </w:numPr>
+        <w:ind w:left="720"/>
         <w:rPr>
           <w:rFonts w:cs="Times New Roman"/>
           <w:szCs w:val="28"/>
         </w:rPr>
       </w:pPr>
+      <w:r>
+        <w:rPr>
+          <w:rFonts w:cs="Times New Roman"/>
+          <w:szCs w:val="28"/>
+        </w:rPr>
+        <w:t xml:space="preserve"> </w:t>
+      </w:r>
       <w:r>
         <w:rPr>
           <w:rFonts w:cs="Times New Roman"/>
@@ -6550,6 +6741,7 @@
           <w:sz w:val="28"/>
           <w:szCs w:val="28"/>
         </w:rPr>
+        <w:lastRenderedPageBreak/>
         <w:t>Рисунок 1</w:t>
       </w:r>
       <w:r>
@@ -6585,7 +6777,6 @@
           <w:sz w:val="28"/>
           <w:szCs w:val="28"/>
         </w:rPr>
-        <w:lastRenderedPageBreak/>
         <w:t>Ниже приведена таблица прецедент-пояснение:</w:t>
       </w:r>
     </w:p>
@@ -6668,7 +6859,17 @@
                 <w:sz w:val="28"/>
                 <w:szCs w:val="28"/>
               </w:rPr>
-              <w:t>Зарегистрироваться и создать свою учетную запись</w:t>
+              <w:t>Зарегистрироваться и создать свою учетную</w:t>
+            </w:r>
+            <w:bookmarkStart w:id="0" w:name="_GoBack"/>
+            <w:bookmarkEnd w:id="0"/>
+            <w:r>
+              <w:rPr>
+                <w:rFonts w:ascii="Times New Roman" w:hAnsi="Times New Roman" w:cs="Times New Roman"/>
+                <w:sz w:val="28"/>
+                <w:szCs w:val="28"/>
+              </w:rPr>
+              <w:t xml:space="preserve"> запись</w:t>
             </w:r>
           </w:p>
         </w:tc>
@@ -7035,6 +7236,7 @@
                 <w:szCs w:val="28"/>
                 <w:lang w:val="en-US"/>
               </w:rPr>
+              <w:lastRenderedPageBreak/>
               <w:drawing>
                 <wp:inline distT="0" distB="0" distL="0" distR="0">
                   <wp:extent cx="5684520" cy="2695608"/>
@@ -8743,7 +8945,7 @@
   <w:style w:type="paragraph" w:default="1" w:styleId="a">
     <w:name w:val="Normal"/>
     <w:qFormat/>
-    <w:rsid w:val="00096469"/>
+    <w:rsid w:val="00B46DE7"/>
     <w:rPr>
       <w:lang w:val="ru-RU"/>
     </w:rPr>
@@ -9156,7 +9358,7 @@
 </file>
 
 <file path=customXml/itemProps1.xml><?xml version="1.0" encoding="utf-8"?>
-<ds:datastoreItem xmlns:ds="http://schemas.openxmlformats.org/officeDocument/2006/customXml" ds:itemID="{0DD2BF47-5DF4-4685-AC0A-789D84DA46A6}">
+<ds:datastoreItem xmlns:ds="http://schemas.openxmlformats.org/officeDocument/2006/customXml" ds:itemID="{4D054DBB-2FAD-4B7B-A087-6D269C2AEE25}">
   <ds:schemaRefs>
     <ds:schemaRef ds:uri="http://schemas.openxmlformats.org/officeDocument/2006/bibliography"/>
   </ds:schemaRefs>

--- a/1 семестр/СТАРИС/Basketball.docx
+++ b/1 семестр/СТАРИС/Basketball.docx
@@ -527,18 +527,17 @@
         </w:rPr>
         <w:t xml:space="preserve"> - </w:t>
       </w:r>
-      <w:hyperlink r:id="rId6" w:history="1">
-        <w:r>
-          <w:rPr>
-            <w:rStyle w:val="a3"/>
-            <w:sz w:val="28"/>
-            <w:szCs w:val="28"/>
-            <w:shd w:val="clear" w:color="auto" w:fill="FFFFFF"/>
-            <w:lang w:val="en-US"/>
-          </w:rPr>
-          <w:t>https://vc.ru/tribuna/9016-baller</w:t>
-        </w:r>
-      </w:hyperlink>
+      <w:bookmarkStart w:id="0" w:name="_GoBack"/>
+      <w:bookmarkEnd w:id="0"/>
+      <w:r>
+        <w:rPr>
+          <w:sz w:val="28"/>
+          <w:szCs w:val="28"/>
+          <w:shd w:val="clear" w:color="auto" w:fill="FFFFFF"/>
+          <w:lang w:val="en-US"/>
+        </w:rPr>
+        <w:t>https://vc.ru/tribuna/9016-baller</w:t>
+      </w:r>
     </w:p>
     <w:p>
       <w:pPr>
@@ -586,6 +585,7 @@
         </w:rPr>
         <w:t xml:space="preserve">. </w:t>
       </w:r>
+      <w:proofErr w:type="gramStart"/>
       <w:r>
         <w:rPr>
           <w:color w:val="000000" w:themeColor="text1"/>
@@ -604,93 +604,87 @@
         </w:rPr>
         <w:t xml:space="preserve">  -</w:t>
       </w:r>
-      <w:hyperlink r:id="rId7" w:history="1">
-        <w:r>
-          <w:rPr>
-            <w:rStyle w:val="a3"/>
-            <w:sz w:val="28"/>
-            <w:szCs w:val="28"/>
-            <w:shd w:val="clear" w:color="auto" w:fill="FFFFFF"/>
-          </w:rPr>
-          <w:t xml:space="preserve"> </w:t>
-        </w:r>
-        <w:r>
-          <w:rPr>
-            <w:rStyle w:val="a3"/>
-            <w:sz w:val="28"/>
-            <w:szCs w:val="28"/>
-            <w:shd w:val="clear" w:color="auto" w:fill="FFFFFF"/>
-            <w:lang w:val="en-US"/>
-          </w:rPr>
-          <w:t>https</w:t>
-        </w:r>
-        <w:r>
-          <w:rPr>
-            <w:rStyle w:val="a3"/>
-            <w:sz w:val="28"/>
-            <w:szCs w:val="28"/>
-            <w:shd w:val="clear" w:color="auto" w:fill="FFFFFF"/>
-          </w:rPr>
-          <w:t>://</w:t>
-        </w:r>
-        <w:r>
-          <w:rPr>
-            <w:rStyle w:val="a3"/>
-            <w:sz w:val="28"/>
-            <w:szCs w:val="28"/>
-            <w:shd w:val="clear" w:color="auto" w:fill="FFFFFF"/>
-            <w:lang w:val="en-US"/>
-          </w:rPr>
-          <w:t>sportcup</w:t>
-        </w:r>
-        <w:r>
-          <w:rPr>
-            <w:rStyle w:val="a3"/>
-            <w:sz w:val="28"/>
-            <w:szCs w:val="28"/>
-            <w:shd w:val="clear" w:color="auto" w:fill="FFFFFF"/>
-          </w:rPr>
-          <w:t>.</w:t>
-        </w:r>
-        <w:r>
-          <w:rPr>
-            <w:rStyle w:val="a3"/>
-            <w:sz w:val="28"/>
-            <w:szCs w:val="28"/>
-            <w:shd w:val="clear" w:color="auto" w:fill="FFFFFF"/>
-            <w:lang w:val="en-US"/>
-          </w:rPr>
-          <w:t>org</w:t>
-        </w:r>
-        <w:r>
-          <w:rPr>
-            <w:rStyle w:val="a3"/>
-            <w:sz w:val="28"/>
-            <w:szCs w:val="28"/>
-            <w:shd w:val="clear" w:color="auto" w:fill="FFFFFF"/>
-          </w:rPr>
-          <w:t>/</w:t>
-        </w:r>
-        <w:r>
-          <w:rPr>
-            <w:rStyle w:val="a3"/>
-            <w:sz w:val="28"/>
-            <w:szCs w:val="28"/>
-            <w:shd w:val="clear" w:color="auto" w:fill="FFFFFF"/>
-            <w:lang w:val="en-US"/>
-          </w:rPr>
-          <w:t>ru</w:t>
-        </w:r>
-        <w:r>
-          <w:rPr>
-            <w:rStyle w:val="a3"/>
-            <w:sz w:val="28"/>
-            <w:szCs w:val="28"/>
-            <w:shd w:val="clear" w:color="auto" w:fill="FFFFFF"/>
-          </w:rPr>
-          <w:t>/</w:t>
-        </w:r>
-      </w:hyperlink>
+      <w:proofErr w:type="gramEnd"/>
+      <w:r>
+        <w:rPr>
+          <w:sz w:val="28"/>
+          <w:szCs w:val="28"/>
+          <w:shd w:val="clear" w:color="auto" w:fill="FFFFFF"/>
+        </w:rPr>
+        <w:t xml:space="preserve"> </w:t>
+      </w:r>
+      <w:r>
+        <w:rPr>
+          <w:sz w:val="28"/>
+          <w:szCs w:val="28"/>
+          <w:shd w:val="clear" w:color="auto" w:fill="FFFFFF"/>
+          <w:lang w:val="en-US"/>
+        </w:rPr>
+        <w:t>https</w:t>
+      </w:r>
+      <w:r>
+        <w:rPr>
+          <w:sz w:val="28"/>
+          <w:szCs w:val="28"/>
+          <w:shd w:val="clear" w:color="auto" w:fill="FFFFFF"/>
+        </w:rPr>
+        <w:t>://</w:t>
+      </w:r>
+      <w:proofErr w:type="spellStart"/>
+      <w:r>
+        <w:rPr>
+          <w:sz w:val="28"/>
+          <w:szCs w:val="28"/>
+          <w:shd w:val="clear" w:color="auto" w:fill="FFFFFF"/>
+          <w:lang w:val="en-US"/>
+        </w:rPr>
+        <w:t>sportcup</w:t>
+      </w:r>
+      <w:proofErr w:type="spellEnd"/>
+      <w:r>
+        <w:rPr>
+          <w:sz w:val="28"/>
+          <w:szCs w:val="28"/>
+          <w:shd w:val="clear" w:color="auto" w:fill="FFFFFF"/>
+        </w:rPr>
+        <w:t>.</w:t>
+      </w:r>
+      <w:r>
+        <w:rPr>
+          <w:sz w:val="28"/>
+          <w:szCs w:val="28"/>
+          <w:shd w:val="clear" w:color="auto" w:fill="FFFFFF"/>
+          <w:lang w:val="en-US"/>
+        </w:rPr>
+        <w:t>org</w:t>
+      </w:r>
+      <w:r>
+        <w:rPr>
+          <w:sz w:val="28"/>
+          <w:szCs w:val="28"/>
+          <w:shd w:val="clear" w:color="auto" w:fill="FFFFFF"/>
+        </w:rPr>
+        <w:t>/</w:t>
+      </w:r>
+      <w:proofErr w:type="spellStart"/>
+      <w:r>
+        <w:rPr>
+          <w:sz w:val="28"/>
+          <w:szCs w:val="28"/>
+          <w:shd w:val="clear" w:color="auto" w:fill="FFFFFF"/>
+          <w:lang w:val="en-US"/>
+        </w:rPr>
+        <w:t>ru</w:t>
+      </w:r>
+      <w:proofErr w:type="spellEnd"/>
+      <w:r>
+        <w:rPr>
+          <w:sz w:val="28"/>
+          <w:szCs w:val="28"/>
+          <w:shd w:val="clear" w:color="auto" w:fill="FFFFFF"/>
+        </w:rPr>
+        <w:t>/</w:t>
+      </w:r>
     </w:p>
     <w:p>
       <w:pPr>
@@ -764,20 +758,17 @@
         </w:rPr>
         <w:t xml:space="preserve">  - </w:t>
       </w:r>
-      <w:hyperlink r:id="rId8" w:history="1">
-        <w:r>
-          <w:rPr>
-            <w:rStyle w:val="a3"/>
-            <w:rFonts w:ascii="Times New Roman" w:hAnsi="Times New Roman" w:cs="Times New Roman"/>
-            <w:bCs/>
-            <w:sz w:val="28"/>
-            <w:szCs w:val="28"/>
-            <w:shd w:val="clear" w:color="auto" w:fill="FFFFFF"/>
-            <w:lang w:val="en-US"/>
-          </w:rPr>
-          <w:t>https://go.join.footbal/?utm_me</w:t>
-        </w:r>
-      </w:hyperlink>
+      <w:r>
+        <w:rPr>
+          <w:rFonts w:ascii="Times New Roman" w:hAnsi="Times New Roman" w:cs="Times New Roman"/>
+          <w:bCs/>
+          <w:sz w:val="28"/>
+          <w:szCs w:val="28"/>
+          <w:shd w:val="clear" w:color="auto" w:fill="FFFFFF"/>
+          <w:lang w:val="en-US"/>
+        </w:rPr>
+        <w:t>https://go.join.footbal/?utm_me</w:t>
+      </w:r>
     </w:p>
     <w:p>
       <w:pPr>
@@ -2189,7 +2180,48 @@
           <w:sz w:val="28"/>
           <w:szCs w:val="28"/>
         </w:rPr>
-        <w:t xml:space="preserve"> (Гость). Если пользователь хочет организовать соревнование он должен отправить запрос модератору сервиса. Модератор может </w:t>
+        <w:t xml:space="preserve"> (Гость).</w:t>
+      </w:r>
+      <w:r>
+        <w:rPr>
+          <w:rFonts w:ascii="Times New Roman" w:hAnsi="Times New Roman" w:cs="Times New Roman"/>
+          <w:sz w:val="28"/>
+          <w:szCs w:val="28"/>
+        </w:rPr>
+        <w:t xml:space="preserve"> </w:t>
+      </w:r>
+      <w:r>
+        <w:rPr>
+          <w:rFonts w:ascii="Times New Roman" w:hAnsi="Times New Roman" w:cs="Times New Roman"/>
+          <w:sz w:val="28"/>
+          <w:szCs w:val="28"/>
+        </w:rPr>
+        <w:t xml:space="preserve">Чтобы дальше взаимодействовать с сервисом, пользователю нужно пройти регистрацию. После регистрации пользователь получает роль </w:t>
+      </w:r>
+      <w:r>
+        <w:rPr>
+          <w:rFonts w:ascii="Times New Roman" w:hAnsi="Times New Roman" w:cs="Times New Roman"/>
+          <w:sz w:val="28"/>
+          <w:szCs w:val="28"/>
+          <w:lang w:val="en-US"/>
+        </w:rPr>
+        <w:t>User</w:t>
+      </w:r>
+      <w:r>
+        <w:rPr>
+          <w:rFonts w:ascii="Times New Roman" w:hAnsi="Times New Roman" w:cs="Times New Roman"/>
+          <w:sz w:val="28"/>
+          <w:szCs w:val="28"/>
+        </w:rPr>
+        <w:t xml:space="preserve"> (Пользователь).</w:t>
+      </w:r>
+      <w:r>
+        <w:rPr>
+          <w:rFonts w:ascii="Times New Roman" w:hAnsi="Times New Roman" w:cs="Times New Roman"/>
+          <w:sz w:val="28"/>
+          <w:szCs w:val="28"/>
+        </w:rPr>
+        <w:t xml:space="preserve"> Если пользователь хочет организовать соревнование он должен отправить запрос модератору сервиса. Модератор может </w:t>
       </w:r>
       <w:r>
         <w:rPr>
@@ -3054,7 +3086,16 @@
           <w:sz w:val="28"/>
           <w:szCs w:val="28"/>
         </w:rPr>
-        <w:t xml:space="preserve">явку на участие в соревновании </w:t>
+        <w:t xml:space="preserve">явку на участие в </w:t>
+      </w:r>
+      <w:r>
+        <w:rPr>
+          <w:rFonts w:ascii="Times New Roman" w:hAnsi="Times New Roman" w:cs="Times New Roman"/>
+          <w:sz w:val="28"/>
+          <w:szCs w:val="28"/>
+        </w:rPr>
+        <w:lastRenderedPageBreak/>
+        <w:t xml:space="preserve">соревновании </w:t>
       </w:r>
       <w:r>
         <w:rPr>
@@ -3086,7 +3127,6 @@
           <w:sz w:val="28"/>
           <w:szCs w:val="28"/>
         </w:rPr>
-        <w:lastRenderedPageBreak/>
         <w:t xml:space="preserve">начинается само соревнование. </w:t>
       </w:r>
       <w:r>
@@ -3644,7 +3684,6 @@
           <w:rFonts w:ascii="Times New Roman" w:hAnsi="Times New Roman" w:cs="Times New Roman"/>
           <w:sz w:val="28"/>
           <w:szCs w:val="28"/>
-          <w:lang w:val="en-US"/>
         </w:rPr>
       </w:pPr>
       <w:r>
@@ -4712,15 +4751,7 @@
                 <w:sz w:val="28"/>
                 <w:szCs w:val="28"/>
               </w:rPr>
-              <w:t>Выполняется с 8:00 – 17:00</w:t>
-            </w:r>
-            <w:r>
-              <w:rPr>
-                <w:rFonts w:ascii="Times New Roman" w:hAnsi="Times New Roman" w:cs="Times New Roman"/>
-                <w:sz w:val="28"/>
-                <w:szCs w:val="28"/>
-              </w:rPr>
-              <w:t>.</w:t>
+              <w:t>Выполняется с 8:00 – 17:00.</w:t>
             </w:r>
           </w:p>
           <w:p>
@@ -5933,6 +5964,76 @@
     </w:p>
     <w:p>
       <w:pPr>
+        <w:spacing w:after="0" w:line="240" w:lineRule="auto"/>
+        <w:rPr>
+          <w:rFonts w:ascii="Times New Roman" w:hAnsi="Times New Roman" w:cs="Times New Roman"/>
+          <w:sz w:val="28"/>
+          <w:szCs w:val="28"/>
+        </w:rPr>
+      </w:pPr>
+    </w:p>
+    <w:p>
+      <w:pPr>
+        <w:spacing w:after="0" w:line="240" w:lineRule="auto"/>
+        <w:rPr>
+          <w:rFonts w:ascii="Times New Roman" w:hAnsi="Times New Roman" w:cs="Times New Roman"/>
+          <w:sz w:val="28"/>
+          <w:szCs w:val="28"/>
+        </w:rPr>
+      </w:pPr>
+    </w:p>
+    <w:p>
+      <w:pPr>
+        <w:spacing w:after="0" w:line="240" w:lineRule="auto"/>
+        <w:rPr>
+          <w:rFonts w:ascii="Times New Roman" w:hAnsi="Times New Roman" w:cs="Times New Roman"/>
+          <w:sz w:val="28"/>
+          <w:szCs w:val="28"/>
+        </w:rPr>
+      </w:pPr>
+    </w:p>
+    <w:p>
+      <w:pPr>
+        <w:spacing w:after="0" w:line="240" w:lineRule="auto"/>
+        <w:rPr>
+          <w:rFonts w:ascii="Times New Roman" w:hAnsi="Times New Roman" w:cs="Times New Roman"/>
+          <w:sz w:val="28"/>
+          <w:szCs w:val="28"/>
+        </w:rPr>
+      </w:pPr>
+    </w:p>
+    <w:p>
+      <w:pPr>
+        <w:spacing w:after="0" w:line="240" w:lineRule="auto"/>
+        <w:rPr>
+          <w:rFonts w:ascii="Times New Roman" w:hAnsi="Times New Roman" w:cs="Times New Roman"/>
+          <w:sz w:val="28"/>
+          <w:szCs w:val="28"/>
+        </w:rPr>
+      </w:pPr>
+    </w:p>
+    <w:p>
+      <w:pPr>
+        <w:spacing w:after="0" w:line="240" w:lineRule="auto"/>
+        <w:rPr>
+          <w:rFonts w:ascii="Times New Roman" w:hAnsi="Times New Roman" w:cs="Times New Roman"/>
+          <w:sz w:val="28"/>
+          <w:szCs w:val="28"/>
+        </w:rPr>
+      </w:pPr>
+    </w:p>
+    <w:p>
+      <w:pPr>
+        <w:spacing w:after="0" w:line="240" w:lineRule="auto"/>
+        <w:rPr>
+          <w:rFonts w:ascii="Times New Roman" w:hAnsi="Times New Roman" w:cs="Times New Roman"/>
+          <w:sz w:val="28"/>
+          <w:szCs w:val="28"/>
+        </w:rPr>
+      </w:pPr>
+    </w:p>
+    <w:p>
+      <w:pPr>
         <w:pStyle w:val="1"/>
         <w:ind w:firstLine="720"/>
         <w:rPr>
@@ -5945,6 +6046,7 @@
           <w:rFonts w:cs="Times New Roman"/>
           <w:szCs w:val="28"/>
         </w:rPr>
+        <w:lastRenderedPageBreak/>
         <w:t>Функциональные возможности сервиса</w:t>
       </w:r>
     </w:p>
@@ -6039,7 +6141,6 @@
           <w:szCs w:val="28"/>
         </w:rPr>
       </w:pPr>
-      <w:proofErr w:type="spellStart"/>
       <w:r>
         <w:rPr>
           <w:rFonts w:ascii="Times New Roman" w:hAnsi="Times New Roman" w:cs="Times New Roman"/>
@@ -6047,9 +6148,16 @@
           <w:szCs w:val="28"/>
           <w:lang w:val="en-US"/>
         </w:rPr>
-        <w:t>Organizator</w:t>
-      </w:r>
-      <w:proofErr w:type="spellEnd"/>
+        <w:t>User</w:t>
+      </w:r>
+      <w:r>
+        <w:rPr>
+          <w:rFonts w:ascii="Times New Roman" w:hAnsi="Times New Roman" w:cs="Times New Roman"/>
+          <w:sz w:val="28"/>
+          <w:szCs w:val="28"/>
+        </w:rPr>
+        <w:t xml:space="preserve"> </w:t>
+      </w:r>
       <w:r>
         <w:rPr>
           <w:rFonts w:ascii="Times New Roman" w:hAnsi="Times New Roman" w:cs="Times New Roman"/>
@@ -6057,15 +6165,15 @@
           <w:szCs w:val="28"/>
           <w:lang w:val="en-US"/>
         </w:rPr>
-        <w:t xml:space="preserve"> (</w:t>
-      </w:r>
-      <w:r>
-        <w:rPr>
-          <w:rFonts w:ascii="Times New Roman" w:hAnsi="Times New Roman" w:cs="Times New Roman"/>
-          <w:sz w:val="28"/>
-          <w:szCs w:val="28"/>
-        </w:rPr>
-        <w:t>Организатор</w:t>
+        <w:t>(</w:t>
+      </w:r>
+      <w:r>
+        <w:rPr>
+          <w:rFonts w:ascii="Times New Roman" w:hAnsi="Times New Roman" w:cs="Times New Roman"/>
+          <w:sz w:val="28"/>
+          <w:szCs w:val="28"/>
+        </w:rPr>
+        <w:t>Пользователь</w:t>
       </w:r>
       <w:r>
         <w:rPr>
@@ -6099,7 +6207,7 @@
           <w:szCs w:val="28"/>
           <w:lang w:val="en-US"/>
         </w:rPr>
-        <w:t>TeamLeader</w:t>
+        <w:t>Organizator</w:t>
       </w:r>
       <w:proofErr w:type="spellEnd"/>
       <w:r>
@@ -6107,6 +6215,7 @@
           <w:rFonts w:ascii="Times New Roman" w:hAnsi="Times New Roman" w:cs="Times New Roman"/>
           <w:sz w:val="28"/>
           <w:szCs w:val="28"/>
+          <w:lang w:val="en-US"/>
         </w:rPr>
         <w:t xml:space="preserve"> (</w:t>
       </w:r>
@@ -6116,13 +6225,14 @@
           <w:sz w:val="28"/>
           <w:szCs w:val="28"/>
         </w:rPr>
-        <w:t>Капитан команды</w:t>
-      </w:r>
-      <w:r>
-        <w:rPr>
-          <w:rFonts w:ascii="Times New Roman" w:hAnsi="Times New Roman" w:cs="Times New Roman"/>
-          <w:sz w:val="28"/>
-          <w:szCs w:val="28"/>
+        <w:t>Организатор</w:t>
+      </w:r>
+      <w:r>
+        <w:rPr>
+          <w:rFonts w:ascii="Times New Roman" w:hAnsi="Times New Roman" w:cs="Times New Roman"/>
+          <w:sz w:val="28"/>
+          <w:szCs w:val="28"/>
+          <w:lang w:val="en-US"/>
         </w:rPr>
         <w:t>)</w:t>
       </w:r>
@@ -6141,6 +6251,7 @@
           <w:szCs w:val="28"/>
         </w:rPr>
       </w:pPr>
+      <w:proofErr w:type="spellStart"/>
       <w:r>
         <w:rPr>
           <w:rFonts w:ascii="Times New Roman" w:hAnsi="Times New Roman" w:cs="Times New Roman"/>
@@ -6148,15 +6259,24 @@
           <w:szCs w:val="28"/>
           <w:lang w:val="en-US"/>
         </w:rPr>
-        <w:t>Moderator</w:t>
-      </w:r>
-      <w:r>
-        <w:rPr>
-          <w:rFonts w:ascii="Times New Roman" w:hAnsi="Times New Roman" w:cs="Times New Roman"/>
-          <w:sz w:val="28"/>
-          <w:szCs w:val="28"/>
-        </w:rPr>
-        <w:t xml:space="preserve"> (Модератор</w:t>
+        <w:t>TeamLeader</w:t>
+      </w:r>
+      <w:proofErr w:type="spellEnd"/>
+      <w:r>
+        <w:rPr>
+          <w:rFonts w:ascii="Times New Roman" w:hAnsi="Times New Roman" w:cs="Times New Roman"/>
+          <w:sz w:val="28"/>
+          <w:szCs w:val="28"/>
+        </w:rPr>
+        <w:t xml:space="preserve"> (</w:t>
+      </w:r>
+      <w:r>
+        <w:rPr>
+          <w:rFonts w:ascii="Times New Roman" w:hAnsi="Times New Roman" w:cs="Times New Roman"/>
+          <w:sz w:val="28"/>
+          <w:szCs w:val="28"/>
+        </w:rPr>
+        <w:t>Капитан команды</w:t>
       </w:r>
       <w:r>
         <w:rPr>
@@ -6188,7 +6308,46 @@
           <w:szCs w:val="28"/>
           <w:lang w:val="en-US"/>
         </w:rPr>
-        <w:lastRenderedPageBreak/>
+        <w:t>Moderator</w:t>
+      </w:r>
+      <w:r>
+        <w:rPr>
+          <w:rFonts w:ascii="Times New Roman" w:hAnsi="Times New Roman" w:cs="Times New Roman"/>
+          <w:sz w:val="28"/>
+          <w:szCs w:val="28"/>
+        </w:rPr>
+        <w:t xml:space="preserve"> (Модератор</w:t>
+      </w:r>
+      <w:r>
+        <w:rPr>
+          <w:rFonts w:ascii="Times New Roman" w:hAnsi="Times New Roman" w:cs="Times New Roman"/>
+          <w:sz w:val="28"/>
+          <w:szCs w:val="28"/>
+        </w:rPr>
+        <w:t>)</w:t>
+      </w:r>
+    </w:p>
+    <w:p>
+      <w:pPr>
+        <w:pStyle w:val="a4"/>
+        <w:numPr>
+          <w:ilvl w:val="0"/>
+          <w:numId w:val="12"/>
+        </w:numPr>
+        <w:spacing w:after="0" w:line="276" w:lineRule="auto"/>
+        <w:rPr>
+          <w:rFonts w:ascii="Times New Roman" w:hAnsi="Times New Roman" w:cs="Times New Roman"/>
+          <w:sz w:val="28"/>
+          <w:szCs w:val="28"/>
+        </w:rPr>
+      </w:pPr>
+      <w:r>
+        <w:rPr>
+          <w:rFonts w:ascii="Times New Roman" w:hAnsi="Times New Roman" w:cs="Times New Roman"/>
+          <w:sz w:val="28"/>
+          <w:szCs w:val="28"/>
+          <w:lang w:val="en-US"/>
+        </w:rPr>
         <w:t>Admin (</w:t>
       </w:r>
       <w:r>
@@ -6680,49 +6839,7 @@
           <w:tcPr>
             <w:tcW w:w="9679" w:type="dxa"/>
           </w:tcPr>
-          <w:p>
-            <w:r>
-              <w:rPr>
-                <w:noProof/>
-                <w:lang w:val="en-US"/>
-              </w:rPr>
-              <w:drawing>
-                <wp:inline distT="0" distB="0" distL="0" distR="0" wp14:anchorId="2494A09E" wp14:editId="74E28824">
-                  <wp:extent cx="5070475" cy="2874612"/>
-                  <wp:effectExtent l="0" t="0" r="0" b="2540"/>
-                  <wp:docPr id="1" name="Рисунок 1"/>
-                  <wp:cNvGraphicFramePr>
-                    <a:graphicFrameLocks xmlns:a="http://schemas.openxmlformats.org/drawingml/2006/main" noChangeAspect="1"/>
-                  </wp:cNvGraphicFramePr>
-                  <a:graphic xmlns:a="http://schemas.openxmlformats.org/drawingml/2006/main">
-                    <a:graphicData uri="http://schemas.openxmlformats.org/drawingml/2006/picture">
-                      <pic:pic xmlns:pic="http://schemas.openxmlformats.org/drawingml/2006/picture">
-                        <pic:nvPicPr>
-                          <pic:cNvPr id="1" name=""/>
-                          <pic:cNvPicPr/>
-                        </pic:nvPicPr>
-                        <pic:blipFill>
-                          <a:blip r:embed="rId9"/>
-                          <a:stretch>
-                            <a:fillRect/>
-                          </a:stretch>
-                        </pic:blipFill>
-                        <pic:spPr>
-                          <a:xfrm>
-                            <a:off x="0" y="0"/>
-                            <a:ext cx="5078005" cy="2878881"/>
-                          </a:xfrm>
-                          <a:prstGeom prst="rect">
-                            <a:avLst/>
-                          </a:prstGeom>
-                        </pic:spPr>
-                      </pic:pic>
-                    </a:graphicData>
-                  </a:graphic>
-                </wp:inline>
-              </w:drawing>
-            </w:r>
-          </w:p>
+          <w:p/>
         </w:tc>
       </w:tr>
     </w:tbl>
@@ -6741,7 +6858,6 @@
           <w:sz w:val="28"/>
           <w:szCs w:val="28"/>
         </w:rPr>
-        <w:lastRenderedPageBreak/>
         <w:t>Рисунок 1</w:t>
       </w:r>
       <w:r>
@@ -6777,6 +6893,7 @@
           <w:sz w:val="28"/>
           <w:szCs w:val="28"/>
         </w:rPr>
+        <w:lastRenderedPageBreak/>
         <w:t>Ниже приведена таблица прецедент-пояснение:</w:t>
       </w:r>
     </w:p>
@@ -6859,17 +6976,7 @@
                 <w:sz w:val="28"/>
                 <w:szCs w:val="28"/>
               </w:rPr>
-              <w:t>Зарегистрироваться и создать свою учетную</w:t>
-            </w:r>
-            <w:bookmarkStart w:id="0" w:name="_GoBack"/>
-            <w:bookmarkEnd w:id="0"/>
-            <w:r>
-              <w:rPr>
-                <w:rFonts w:ascii="Times New Roman" w:hAnsi="Times New Roman" w:cs="Times New Roman"/>
-                <w:sz w:val="28"/>
-                <w:szCs w:val="28"/>
-              </w:rPr>
-              <w:t xml:space="preserve"> запись</w:t>
+              <w:t>Зарегистрироваться и создать свою учетную запись</w:t>
             </w:r>
           </w:p>
         </w:tc>
@@ -7228,64 +7335,6 @@
                 <w:szCs w:val="28"/>
               </w:rPr>
             </w:pPr>
-            <w:r>
-              <w:rPr>
-                <w:rFonts w:ascii="Times New Roman" w:hAnsi="Times New Roman" w:cs="Times New Roman"/>
-                <w:noProof/>
-                <w:sz w:val="28"/>
-                <w:szCs w:val="28"/>
-                <w:lang w:val="en-US"/>
-              </w:rPr>
-              <w:lastRenderedPageBreak/>
-              <w:drawing>
-                <wp:inline distT="0" distB="0" distL="0" distR="0">
-                  <wp:extent cx="5684520" cy="2695608"/>
-                  <wp:effectExtent l="0" t="0" r="0" b="0"/>
-                  <wp:docPr id="4" name="Рисунок 4" descr="диаграма2-1"/>
-                  <wp:cNvGraphicFramePr>
-                    <a:graphicFrameLocks xmlns:a="http://schemas.openxmlformats.org/drawingml/2006/main" noChangeAspect="1"/>
-                  </wp:cNvGraphicFramePr>
-                  <a:graphic xmlns:a="http://schemas.openxmlformats.org/drawingml/2006/main">
-                    <a:graphicData uri="http://schemas.openxmlformats.org/drawingml/2006/picture">
-                      <pic:pic xmlns:pic="http://schemas.openxmlformats.org/drawingml/2006/picture">
-                        <pic:nvPicPr>
-                          <pic:cNvPr id="0" name="Picture 7" descr="диаграма2-1"/>
-                          <pic:cNvPicPr>
-                            <a:picLocks noChangeAspect="1" noChangeArrowheads="1"/>
-                          </pic:cNvPicPr>
-                        </pic:nvPicPr>
-                        <pic:blipFill>
-                          <a:blip r:embed="rId10">
-                            <a:extLst>
-                              <a:ext uri="{28A0092B-C50C-407E-A947-70E740481C1C}">
-                                <a14:useLocalDpi xmlns:a14="http://schemas.microsoft.com/office/drawing/2010/main" val="0"/>
-                              </a:ext>
-                            </a:extLst>
-                          </a:blip>
-                          <a:srcRect l="555" t="63164" r="-4097" b="-5981"/>
-                          <a:stretch>
-                            <a:fillRect/>
-                          </a:stretch>
-                        </pic:blipFill>
-                        <pic:spPr bwMode="auto">
-                          <a:xfrm>
-                            <a:off x="0" y="0"/>
-                            <a:ext cx="5688571" cy="2697529"/>
-                          </a:xfrm>
-                          <a:prstGeom prst="rect">
-                            <a:avLst/>
-                          </a:prstGeom>
-                          <a:noFill/>
-                          <a:ln>
-                            <a:noFill/>
-                          </a:ln>
-                        </pic:spPr>
-                      </pic:pic>
-                    </a:graphicData>
-                  </a:graphic>
-                </wp:inline>
-              </w:drawing>
-            </w:r>
           </w:p>
         </w:tc>
       </w:tr>
@@ -9358,7 +9407,7 @@
 </file>
 
 <file path=customXml/itemProps1.xml><?xml version="1.0" encoding="utf-8"?>
-<ds:datastoreItem xmlns:ds="http://schemas.openxmlformats.org/officeDocument/2006/customXml" ds:itemID="{4D054DBB-2FAD-4B7B-A087-6D269C2AEE25}">
+<ds:datastoreItem xmlns:ds="http://schemas.openxmlformats.org/officeDocument/2006/customXml" ds:itemID="{9FC9AB89-AA96-495C-812F-CCAF0AF3DC4B}">
   <ds:schemaRefs>
     <ds:schemaRef ds:uri="http://schemas.openxmlformats.org/officeDocument/2006/bibliography"/>
   </ds:schemaRefs>

--- a/1 семестр/СТАРИС/Basketball.docx
+++ b/1 семестр/СТАРИС/Basketball.docx
@@ -8,15 +8,17 @@
         <w:jc w:val="center"/>
         <w:rPr>
           <w:rFonts w:ascii="Times New Roman" w:hAnsi="Times New Roman" w:cs="Times New Roman"/>
-          <w:sz w:val="32"/>
-          <w:szCs w:val="32"/>
-        </w:rPr>
-      </w:pPr>
-      <w:r>
-        <w:rPr>
-          <w:rFonts w:ascii="Times New Roman" w:hAnsi="Times New Roman" w:cs="Times New Roman"/>
-          <w:sz w:val="32"/>
-          <w:szCs w:val="32"/>
+          <w:b/>
+          <w:sz w:val="28"/>
+          <w:szCs w:val="28"/>
+        </w:rPr>
+      </w:pPr>
+      <w:r>
+        <w:rPr>
+          <w:rFonts w:ascii="Times New Roman" w:hAnsi="Times New Roman" w:cs="Times New Roman"/>
+          <w:b/>
+          <w:sz w:val="28"/>
+          <w:szCs w:val="28"/>
         </w:rPr>
         <w:t>Введение</w:t>
       </w:r>
@@ -525,18 +527,17 @@
         </w:rPr>
         <w:t xml:space="preserve"> - </w:t>
       </w:r>
-      <w:hyperlink r:id="rId6" w:history="1">
-        <w:r>
-          <w:rPr>
-            <w:rStyle w:val="a3"/>
-            <w:sz w:val="28"/>
-            <w:szCs w:val="28"/>
-            <w:shd w:val="clear" w:color="auto" w:fill="FFFFFF"/>
-            <w:lang w:val="en-US"/>
-          </w:rPr>
-          <w:t>https://vc.ru/tribuna/9016-baller</w:t>
-        </w:r>
-      </w:hyperlink>
+      <w:bookmarkStart w:id="0" w:name="_GoBack"/>
+      <w:bookmarkEnd w:id="0"/>
+      <w:r>
+        <w:rPr>
+          <w:sz w:val="28"/>
+          <w:szCs w:val="28"/>
+          <w:shd w:val="clear" w:color="auto" w:fill="FFFFFF"/>
+          <w:lang w:val="en-US"/>
+        </w:rPr>
+        <w:t>https://vc.ru/tribuna/9016-baller</w:t>
+      </w:r>
     </w:p>
     <w:p>
       <w:pPr>
@@ -584,6 +585,7 @@
         </w:rPr>
         <w:t xml:space="preserve">. </w:t>
       </w:r>
+      <w:proofErr w:type="gramStart"/>
       <w:r>
         <w:rPr>
           <w:color w:val="000000" w:themeColor="text1"/>
@@ -602,93 +604,87 @@
         </w:rPr>
         <w:t xml:space="preserve">  -</w:t>
       </w:r>
-      <w:hyperlink r:id="rId7" w:history="1">
-        <w:r>
-          <w:rPr>
-            <w:rStyle w:val="a3"/>
-            <w:sz w:val="28"/>
-            <w:szCs w:val="28"/>
-            <w:shd w:val="clear" w:color="auto" w:fill="FFFFFF"/>
-          </w:rPr>
-          <w:t xml:space="preserve"> </w:t>
-        </w:r>
-        <w:r>
-          <w:rPr>
-            <w:rStyle w:val="a3"/>
-            <w:sz w:val="28"/>
-            <w:szCs w:val="28"/>
-            <w:shd w:val="clear" w:color="auto" w:fill="FFFFFF"/>
-            <w:lang w:val="en-US"/>
-          </w:rPr>
-          <w:t>https</w:t>
-        </w:r>
-        <w:r>
-          <w:rPr>
-            <w:rStyle w:val="a3"/>
-            <w:sz w:val="28"/>
-            <w:szCs w:val="28"/>
-            <w:shd w:val="clear" w:color="auto" w:fill="FFFFFF"/>
-          </w:rPr>
-          <w:t>://</w:t>
-        </w:r>
-        <w:r>
-          <w:rPr>
-            <w:rStyle w:val="a3"/>
-            <w:sz w:val="28"/>
-            <w:szCs w:val="28"/>
-            <w:shd w:val="clear" w:color="auto" w:fill="FFFFFF"/>
-            <w:lang w:val="en-US"/>
-          </w:rPr>
-          <w:t>sportcup</w:t>
-        </w:r>
-        <w:r>
-          <w:rPr>
-            <w:rStyle w:val="a3"/>
-            <w:sz w:val="28"/>
-            <w:szCs w:val="28"/>
-            <w:shd w:val="clear" w:color="auto" w:fill="FFFFFF"/>
-          </w:rPr>
-          <w:t>.</w:t>
-        </w:r>
-        <w:r>
-          <w:rPr>
-            <w:rStyle w:val="a3"/>
-            <w:sz w:val="28"/>
-            <w:szCs w:val="28"/>
-            <w:shd w:val="clear" w:color="auto" w:fill="FFFFFF"/>
-            <w:lang w:val="en-US"/>
-          </w:rPr>
-          <w:t>org</w:t>
-        </w:r>
-        <w:r>
-          <w:rPr>
-            <w:rStyle w:val="a3"/>
-            <w:sz w:val="28"/>
-            <w:szCs w:val="28"/>
-            <w:shd w:val="clear" w:color="auto" w:fill="FFFFFF"/>
-          </w:rPr>
-          <w:t>/</w:t>
-        </w:r>
-        <w:r>
-          <w:rPr>
-            <w:rStyle w:val="a3"/>
-            <w:sz w:val="28"/>
-            <w:szCs w:val="28"/>
-            <w:shd w:val="clear" w:color="auto" w:fill="FFFFFF"/>
-            <w:lang w:val="en-US"/>
-          </w:rPr>
-          <w:t>ru</w:t>
-        </w:r>
-        <w:r>
-          <w:rPr>
-            <w:rStyle w:val="a3"/>
-            <w:sz w:val="28"/>
-            <w:szCs w:val="28"/>
-            <w:shd w:val="clear" w:color="auto" w:fill="FFFFFF"/>
-          </w:rPr>
-          <w:t>/</w:t>
-        </w:r>
-      </w:hyperlink>
+      <w:proofErr w:type="gramEnd"/>
+      <w:r>
+        <w:rPr>
+          <w:sz w:val="28"/>
+          <w:szCs w:val="28"/>
+          <w:shd w:val="clear" w:color="auto" w:fill="FFFFFF"/>
+        </w:rPr>
+        <w:t xml:space="preserve"> </w:t>
+      </w:r>
+      <w:r>
+        <w:rPr>
+          <w:sz w:val="28"/>
+          <w:szCs w:val="28"/>
+          <w:shd w:val="clear" w:color="auto" w:fill="FFFFFF"/>
+          <w:lang w:val="en-US"/>
+        </w:rPr>
+        <w:t>https</w:t>
+      </w:r>
+      <w:r>
+        <w:rPr>
+          <w:sz w:val="28"/>
+          <w:szCs w:val="28"/>
+          <w:shd w:val="clear" w:color="auto" w:fill="FFFFFF"/>
+        </w:rPr>
+        <w:t>://</w:t>
+      </w:r>
+      <w:proofErr w:type="spellStart"/>
+      <w:r>
+        <w:rPr>
+          <w:sz w:val="28"/>
+          <w:szCs w:val="28"/>
+          <w:shd w:val="clear" w:color="auto" w:fill="FFFFFF"/>
+          <w:lang w:val="en-US"/>
+        </w:rPr>
+        <w:t>sportcup</w:t>
+      </w:r>
+      <w:proofErr w:type="spellEnd"/>
+      <w:r>
+        <w:rPr>
+          <w:sz w:val="28"/>
+          <w:szCs w:val="28"/>
+          <w:shd w:val="clear" w:color="auto" w:fill="FFFFFF"/>
+        </w:rPr>
+        <w:t>.</w:t>
+      </w:r>
+      <w:r>
+        <w:rPr>
+          <w:sz w:val="28"/>
+          <w:szCs w:val="28"/>
+          <w:shd w:val="clear" w:color="auto" w:fill="FFFFFF"/>
+          <w:lang w:val="en-US"/>
+        </w:rPr>
+        <w:t>org</w:t>
+      </w:r>
+      <w:r>
+        <w:rPr>
+          <w:sz w:val="28"/>
+          <w:szCs w:val="28"/>
+          <w:shd w:val="clear" w:color="auto" w:fill="FFFFFF"/>
+        </w:rPr>
+        <w:t>/</w:t>
+      </w:r>
+      <w:proofErr w:type="spellStart"/>
+      <w:r>
+        <w:rPr>
+          <w:sz w:val="28"/>
+          <w:szCs w:val="28"/>
+          <w:shd w:val="clear" w:color="auto" w:fill="FFFFFF"/>
+          <w:lang w:val="en-US"/>
+        </w:rPr>
+        <w:t>ru</w:t>
+      </w:r>
+      <w:proofErr w:type="spellEnd"/>
+      <w:r>
+        <w:rPr>
+          <w:sz w:val="28"/>
+          <w:szCs w:val="28"/>
+          <w:shd w:val="clear" w:color="auto" w:fill="FFFFFF"/>
+        </w:rPr>
+        <w:t>/</w:t>
+      </w:r>
     </w:p>
     <w:p>
       <w:pPr>
@@ -762,20 +758,17 @@
         </w:rPr>
         <w:t xml:space="preserve">  - </w:t>
       </w:r>
-      <w:hyperlink r:id="rId8" w:history="1">
-        <w:r>
-          <w:rPr>
-            <w:rStyle w:val="a3"/>
-            <w:rFonts w:ascii="Times New Roman" w:hAnsi="Times New Roman" w:cs="Times New Roman"/>
-            <w:bCs/>
-            <w:sz w:val="28"/>
-            <w:szCs w:val="28"/>
-            <w:shd w:val="clear" w:color="auto" w:fill="FFFFFF"/>
-            <w:lang w:val="en-US"/>
-          </w:rPr>
-          <w:t>https://go.join.footbal/?utm_me</w:t>
-        </w:r>
-      </w:hyperlink>
+      <w:r>
+        <w:rPr>
+          <w:rFonts w:ascii="Times New Roman" w:hAnsi="Times New Roman" w:cs="Times New Roman"/>
+          <w:bCs/>
+          <w:sz w:val="28"/>
+          <w:szCs w:val="28"/>
+          <w:shd w:val="clear" w:color="auto" w:fill="FFFFFF"/>
+          <w:lang w:val="en-US"/>
+        </w:rPr>
+        <w:t>https://go.join.footbal/?utm_me</w:t>
+      </w:r>
     </w:p>
     <w:p>
       <w:pPr>
@@ -1156,6 +1149,7 @@
           <w:shd w:val="clear" w:color="auto" w:fill="FFFFFF"/>
         </w:rPr>
       </w:pPr>
+      <w:proofErr w:type="spellStart"/>
       <w:r>
         <w:rPr>
           <w:color w:val="000000"/>
@@ -1163,7 +1157,38 @@
           <w:szCs w:val="28"/>
           <w:shd w:val="clear" w:color="auto" w:fill="FFFFFF"/>
         </w:rPr>
-        <w:t>Администратор - создает турниры, управляет турнирами, управляет пользователями.</w:t>
+        <w:t>Guest</w:t>
+      </w:r>
+      <w:proofErr w:type="spellEnd"/>
+      <w:r>
+        <w:rPr>
+          <w:color w:val="000000"/>
+          <w:sz w:val="28"/>
+          <w:szCs w:val="28"/>
+          <w:shd w:val="clear" w:color="auto" w:fill="FFFFFF"/>
+        </w:rPr>
+        <w:t xml:space="preserve"> (Гость) - роль по умолчанию, которая позволяет пользователю просматривать соревнования, а также подавать</w:t>
+      </w:r>
+      <w:r>
+        <w:t xml:space="preserve"> </w:t>
+      </w:r>
+      <w:r>
+        <w:rPr>
+          <w:color w:val="000000"/>
+          <w:sz w:val="28"/>
+          <w:szCs w:val="28"/>
+          <w:shd w:val="clear" w:color="auto" w:fill="FFFFFF"/>
+        </w:rPr>
+        <w:t>заявку участие в соревновании</w:t>
+      </w:r>
+      <w:r>
+        <w:rPr>
+          <w:color w:val="000000"/>
+          <w:sz w:val="28"/>
+          <w:szCs w:val="28"/>
+          <w:shd w:val="clear" w:color="auto" w:fill="FFFFFF"/>
+        </w:rPr>
+        <w:t>.</w:t>
       </w:r>
     </w:p>
     <w:p>
@@ -1183,6 +1208,7 @@
           <w:shd w:val="clear" w:color="auto" w:fill="FFFFFF"/>
         </w:rPr>
       </w:pPr>
+      <w:proofErr w:type="spellStart"/>
       <w:r>
         <w:rPr>
           <w:color w:val="000000"/>
@@ -1190,8 +1216,9 @@
           <w:szCs w:val="28"/>
           <w:shd w:val="clear" w:color="auto" w:fill="FFFFFF"/>
         </w:rPr>
-        <w:t>Пользователь - принимает участие в турнирах, создает свои турниры, управляет</w:t>
-      </w:r>
+        <w:t>Organizator</w:t>
+      </w:r>
+      <w:proofErr w:type="spellEnd"/>
       <w:r>
         <w:rPr>
           <w:color w:val="000000"/>
@@ -1199,16 +1226,7 @@
           <w:szCs w:val="28"/>
           <w:shd w:val="clear" w:color="auto" w:fill="FFFFFF"/>
         </w:rPr>
-        <w:t xml:space="preserve"> </w:t>
-      </w:r>
-      <w:r>
-        <w:rPr>
-          <w:color w:val="000000"/>
-          <w:sz w:val="28"/>
-          <w:szCs w:val="28"/>
-          <w:shd w:val="clear" w:color="auto" w:fill="FFFFFF"/>
-        </w:rPr>
-        <w:t>своими турнирами.</w:t>
+        <w:t xml:space="preserve"> (Организатор) - роль, которая позволяет пользователю создавать соревнования.</w:t>
       </w:r>
     </w:p>
     <w:p>
@@ -1228,6 +1246,7 @@
           <w:shd w:val="clear" w:color="auto" w:fill="FFFFFF"/>
         </w:rPr>
       </w:pPr>
+      <w:proofErr w:type="spellStart"/>
       <w:r>
         <w:rPr>
           <w:color w:val="000000"/>
@@ -1236,7 +1255,131 @@
           <w:shd w:val="clear" w:color="auto" w:fill="FFFFFF"/>
         </w:rPr>
         <w:lastRenderedPageBreak/>
-        <w:t>Гость - просматривает турниры, просматривает информацию о турнирах, просматривает информацию о пользователях.</w:t>
+        <w:t>TeamLeader</w:t>
+      </w:r>
+      <w:proofErr w:type="spellEnd"/>
+      <w:r>
+        <w:rPr>
+          <w:color w:val="000000"/>
+          <w:sz w:val="28"/>
+          <w:szCs w:val="28"/>
+          <w:shd w:val="clear" w:color="auto" w:fill="FFFFFF"/>
+        </w:rPr>
+        <w:t xml:space="preserve"> (Капитан команды) - роль, которая позволяет пользователю набирать команду для участия в соревновании.</w:t>
+      </w:r>
+    </w:p>
+    <w:p>
+      <w:pPr>
+        <w:pStyle w:val="box-paragraphtext"/>
+        <w:numPr>
+          <w:ilvl w:val="0"/>
+          <w:numId w:val="7"/>
+        </w:numPr>
+        <w:shd w:val="clear" w:color="auto" w:fill="FFFFFF"/>
+        <w:contextualSpacing/>
+        <w:jc w:val="both"/>
+        <w:rPr>
+          <w:color w:val="000000"/>
+          <w:sz w:val="28"/>
+          <w:szCs w:val="28"/>
+          <w:shd w:val="clear" w:color="auto" w:fill="FFFFFF"/>
+        </w:rPr>
+      </w:pPr>
+      <w:proofErr w:type="spellStart"/>
+      <w:r>
+        <w:rPr>
+          <w:color w:val="000000"/>
+          <w:sz w:val="28"/>
+          <w:szCs w:val="28"/>
+          <w:shd w:val="clear" w:color="auto" w:fill="FFFFFF"/>
+        </w:rPr>
+        <w:t>Moderator</w:t>
+      </w:r>
+      <w:proofErr w:type="spellEnd"/>
+      <w:r>
+        <w:rPr>
+          <w:color w:val="000000"/>
+          <w:sz w:val="28"/>
+          <w:szCs w:val="28"/>
+          <w:shd w:val="clear" w:color="auto" w:fill="FFFFFF"/>
+        </w:rPr>
+        <w:t xml:space="preserve"> (Модератор) - роль, которая позволяет пользователю одобрять или отклонять заявки на создание соревнований.</w:t>
+      </w:r>
+    </w:p>
+    <w:p>
+      <w:pPr>
+        <w:pStyle w:val="box-paragraphtext"/>
+        <w:numPr>
+          <w:ilvl w:val="0"/>
+          <w:numId w:val="7"/>
+        </w:numPr>
+        <w:shd w:val="clear" w:color="auto" w:fill="FFFFFF"/>
+        <w:contextualSpacing/>
+        <w:jc w:val="both"/>
+        <w:rPr>
+          <w:color w:val="000000"/>
+          <w:sz w:val="28"/>
+          <w:szCs w:val="28"/>
+          <w:shd w:val="clear" w:color="auto" w:fill="FFFFFF"/>
+        </w:rPr>
+      </w:pPr>
+      <w:proofErr w:type="spellStart"/>
+      <w:r>
+        <w:rPr>
+          <w:color w:val="000000"/>
+          <w:sz w:val="28"/>
+          <w:szCs w:val="28"/>
+          <w:shd w:val="clear" w:color="auto" w:fill="FFFFFF"/>
+        </w:rPr>
+        <w:t>Admin</w:t>
+      </w:r>
+      <w:proofErr w:type="spellEnd"/>
+      <w:r>
+        <w:rPr>
+          <w:color w:val="000000"/>
+          <w:sz w:val="28"/>
+          <w:szCs w:val="28"/>
+          <w:shd w:val="clear" w:color="auto" w:fill="FFFFFF"/>
+        </w:rPr>
+        <w:t xml:space="preserve"> (Администратор) - роль, которая позволяет пользователю удалять и редактировать соревнования.</w:t>
+      </w:r>
+    </w:p>
+    <w:p>
+      <w:pPr>
+        <w:pStyle w:val="box-paragraphtext"/>
+        <w:numPr>
+          <w:ilvl w:val="0"/>
+          <w:numId w:val="7"/>
+        </w:numPr>
+        <w:shd w:val="clear" w:color="auto" w:fill="FFFFFF"/>
+        <w:contextualSpacing/>
+        <w:jc w:val="both"/>
+        <w:rPr>
+          <w:color w:val="000000"/>
+          <w:sz w:val="28"/>
+          <w:szCs w:val="28"/>
+          <w:shd w:val="clear" w:color="auto" w:fill="FFFFFF"/>
+        </w:rPr>
+      </w:pPr>
+      <w:proofErr w:type="spellStart"/>
+      <w:r>
+        <w:rPr>
+          <w:color w:val="000000"/>
+          <w:sz w:val="28"/>
+          <w:szCs w:val="28"/>
+          <w:shd w:val="clear" w:color="auto" w:fill="FFFFFF"/>
+        </w:rPr>
+        <w:t>Support</w:t>
+      </w:r>
+      <w:proofErr w:type="spellEnd"/>
+      <w:r>
+        <w:rPr>
+          <w:color w:val="000000"/>
+          <w:sz w:val="28"/>
+          <w:szCs w:val="28"/>
+          <w:shd w:val="clear" w:color="auto" w:fill="FFFFFF"/>
+        </w:rPr>
+        <w:t xml:space="preserve"> (Поддержка) - роль, которая позволяет поддерживать работу сайта.</w:t>
       </w:r>
     </w:p>
     <w:p>
@@ -1478,21 +1621,79 @@
         </w:rPr>
         <w:t xml:space="preserve"> </w:t>
       </w:r>
+      <w:r>
+        <w:rPr>
+          <w:sz w:val="28"/>
+          <w:szCs w:val="28"/>
+          <w:lang w:val="en-US"/>
+        </w:rPr>
+        <w:t>Native</w:t>
+      </w:r>
+      <w:r>
+        <w:rPr>
+          <w:sz w:val="28"/>
+          <w:szCs w:val="28"/>
+        </w:rPr>
+        <w:t xml:space="preserve"> </w:t>
+      </w:r>
+      <w:r>
+        <w:rPr>
+          <w:sz w:val="28"/>
+          <w:szCs w:val="28"/>
+        </w:rPr>
+        <w:t>(</w:t>
+      </w:r>
+      <w:r>
+        <w:rPr>
+          <w:sz w:val="28"/>
+          <w:szCs w:val="28"/>
+        </w:rPr>
+        <w:t>для мобильных устройств)</w:t>
+      </w:r>
+      <w:r>
+        <w:rPr>
+          <w:sz w:val="28"/>
+          <w:szCs w:val="28"/>
+        </w:rPr>
+        <w:t xml:space="preserve">, </w:t>
+      </w:r>
+      <w:r>
+        <w:rPr>
+          <w:sz w:val="28"/>
+          <w:szCs w:val="28"/>
+          <w:lang w:val="en-US"/>
+        </w:rPr>
+        <w:t>Node</w:t>
+      </w:r>
+      <w:r>
+        <w:rPr>
+          <w:sz w:val="28"/>
+          <w:szCs w:val="28"/>
+        </w:rPr>
+        <w:t xml:space="preserve"> </w:t>
+      </w:r>
+      <w:r>
+        <w:rPr>
+          <w:sz w:val="28"/>
+          <w:szCs w:val="28"/>
+          <w:lang w:val="en-US"/>
+        </w:rPr>
+        <w:t>JS</w:t>
+      </w:r>
+      <w:r>
+        <w:rPr>
+          <w:sz w:val="28"/>
+          <w:szCs w:val="28"/>
+        </w:rPr>
+        <w:t xml:space="preserve"> 16.1</w:t>
+      </w:r>
       <w:proofErr w:type="gramStart"/>
       <w:r>
         <w:rPr>
           <w:sz w:val="28"/>
           <w:szCs w:val="28"/>
-          <w:lang w:val="en-US"/>
-        </w:rPr>
-        <w:t>Native</w:t>
-      </w:r>
-      <w:r>
-        <w:rPr>
-          <w:sz w:val="28"/>
-          <w:szCs w:val="28"/>
-        </w:rPr>
-        <w:t>(</w:t>
+        </w:rPr>
+        <w:t>, ,</w:t>
       </w:r>
       <w:proofErr w:type="gramEnd"/>
       <w:r>
@@ -1500,44 +1701,7 @@
           <w:sz w:val="28"/>
           <w:szCs w:val="28"/>
         </w:rPr>
-        <w:t>для мобильных устройств)</w:t>
-      </w:r>
-      <w:r>
-        <w:rPr>
-          <w:sz w:val="28"/>
-          <w:szCs w:val="28"/>
-        </w:rPr>
-        <w:t xml:space="preserve">, </w:t>
-      </w:r>
-      <w:r>
-        <w:rPr>
-          <w:sz w:val="28"/>
-          <w:szCs w:val="28"/>
-          <w:lang w:val="en-US"/>
-        </w:rPr>
-        <w:t>Node</w:t>
-      </w:r>
-      <w:r>
-        <w:rPr>
-          <w:sz w:val="28"/>
-          <w:szCs w:val="28"/>
-        </w:rPr>
-        <w:t xml:space="preserve"> </w:t>
-      </w:r>
-      <w:r>
-        <w:rPr>
-          <w:sz w:val="28"/>
-          <w:szCs w:val="28"/>
-          <w:lang w:val="en-US"/>
-        </w:rPr>
-        <w:t>JS</w:t>
-      </w:r>
-      <w:r>
-        <w:rPr>
-          <w:sz w:val="28"/>
-          <w:szCs w:val="28"/>
-        </w:rPr>
-        <w:t xml:space="preserve"> 16.1, ,  СУБД </w:t>
+        <w:t xml:space="preserve">  СУБД </w:t>
       </w:r>
       <w:r>
         <w:rPr>
@@ -1907,6 +2071,25 @@
     </w:p>
     <w:p>
       <w:pPr>
+        <w:rPr>
+          <w:rFonts w:ascii="Times New Roman" w:hAnsi="Times New Roman" w:cs="Times New Roman"/>
+          <w:b/>
+          <w:sz w:val="28"/>
+          <w:szCs w:val="28"/>
+        </w:rPr>
+      </w:pPr>
+      <w:r>
+        <w:rPr>
+          <w:rFonts w:ascii="Times New Roman" w:hAnsi="Times New Roman" w:cs="Times New Roman"/>
+          <w:b/>
+          <w:sz w:val="28"/>
+          <w:szCs w:val="28"/>
+        </w:rPr>
+        <w:br w:type="page"/>
+      </w:r>
+    </w:p>
+    <w:p>
+      <w:pPr>
         <w:jc w:val="center"/>
         <w:rPr>
           <w:rFonts w:ascii="Times New Roman" w:hAnsi="Times New Roman" w:cs="Times New Roman"/>
@@ -1943,15 +2126,7 @@
           <w:sz w:val="28"/>
           <w:szCs w:val="28"/>
         </w:rPr>
-        <w:t>Задачи проекта — это ряд специфических достижений, направленных на решение указанны</w:t>
-      </w:r>
-      <w:r>
-        <w:rPr>
-          <w:rFonts w:ascii="Times New Roman" w:hAnsi="Times New Roman" w:cs="Times New Roman"/>
-          <w:sz w:val="28"/>
-          <w:szCs w:val="28"/>
-        </w:rPr>
-        <w:t>х проблем и развитие его самого</w:t>
+        <w:t>Постановка задачи описывается как сценарий работы системы – краткое вербальное (словесное)неформальное описание системы.</w:t>
       </w:r>
     </w:p>
     <w:p>
@@ -1971,31 +2146,57 @@
           <w:sz w:val="28"/>
           <w:szCs w:val="28"/>
         </w:rPr>
-        <w:t>Любой пользователь интерне</w:t>
-      </w:r>
-      <w:r>
-        <w:rPr>
-          <w:rFonts w:ascii="Times New Roman" w:hAnsi="Times New Roman" w:cs="Times New Roman"/>
-          <w:sz w:val="28"/>
-          <w:szCs w:val="28"/>
-        </w:rPr>
-        <w:t xml:space="preserve">т может подключиться к сервису </w:t>
-      </w:r>
-      <w:r>
-        <w:rPr>
-          <w:rFonts w:ascii="Times New Roman" w:hAnsi="Times New Roman" w:cs="Times New Roman"/>
-          <w:sz w:val="28"/>
-          <w:szCs w:val="28"/>
-        </w:rPr>
-        <w:t>в любое время через правильный адрес сайта в адресной строке. Первоначально он соеди</w:t>
-      </w:r>
-      <w:r>
-        <w:rPr>
-          <w:rFonts w:ascii="Times New Roman" w:hAnsi="Times New Roman" w:cs="Times New Roman"/>
-          <w:sz w:val="28"/>
-          <w:szCs w:val="28"/>
-        </w:rPr>
-        <w:t xml:space="preserve">няет с сервисом в качестве </w:t>
+        <w:t xml:space="preserve">Любой пользователь интернет может подключиться к сервису набрав правильный </w:t>
+      </w:r>
+      <w:r>
+        <w:rPr>
+          <w:rFonts w:ascii="Times New Roman" w:hAnsi="Times New Roman" w:cs="Times New Roman"/>
+          <w:sz w:val="28"/>
+          <w:szCs w:val="28"/>
+        </w:rPr>
+        <w:t xml:space="preserve">URL в адресной строке браузера. </w:t>
+      </w:r>
+      <w:r>
+        <w:rPr>
+          <w:rFonts w:ascii="Times New Roman" w:hAnsi="Times New Roman" w:cs="Times New Roman"/>
+          <w:sz w:val="28"/>
+          <w:szCs w:val="28"/>
+        </w:rPr>
+        <w:t xml:space="preserve">По умолчанию он соединяется с сервисом как пользователь, имеющий роль </w:t>
+      </w:r>
+      <w:proofErr w:type="spellStart"/>
+      <w:r>
+        <w:rPr>
+          <w:rFonts w:ascii="Times New Roman" w:hAnsi="Times New Roman" w:cs="Times New Roman"/>
+          <w:sz w:val="28"/>
+          <w:szCs w:val="28"/>
+        </w:rPr>
+        <w:t>Guest</w:t>
+      </w:r>
+      <w:proofErr w:type="spellEnd"/>
+      <w:r>
+        <w:rPr>
+          <w:rFonts w:ascii="Times New Roman" w:hAnsi="Times New Roman" w:cs="Times New Roman"/>
+          <w:sz w:val="28"/>
+          <w:szCs w:val="28"/>
+        </w:rPr>
+        <w:t xml:space="preserve"> (Гость).</w:t>
+      </w:r>
+      <w:r>
+        <w:rPr>
+          <w:rFonts w:ascii="Times New Roman" w:hAnsi="Times New Roman" w:cs="Times New Roman"/>
+          <w:sz w:val="28"/>
+          <w:szCs w:val="28"/>
+        </w:rPr>
+        <w:t xml:space="preserve"> </w:t>
+      </w:r>
+      <w:r>
+        <w:rPr>
+          <w:rFonts w:ascii="Times New Roman" w:hAnsi="Times New Roman" w:cs="Times New Roman"/>
+          <w:sz w:val="28"/>
+          <w:szCs w:val="28"/>
+        </w:rPr>
+        <w:t xml:space="preserve">Чтобы дальше взаимодействовать с сервисом, пользователю нужно пройти регистрацию. После регистрации пользователь получает роль </w:t>
       </w:r>
       <w:r>
         <w:rPr>
@@ -2004,15 +2205,210 @@
           <w:szCs w:val="28"/>
           <w:lang w:val="en-US"/>
         </w:rPr>
+        <w:t>User</w:t>
+      </w:r>
+      <w:r>
+        <w:rPr>
+          <w:rFonts w:ascii="Times New Roman" w:hAnsi="Times New Roman" w:cs="Times New Roman"/>
+          <w:sz w:val="28"/>
+          <w:szCs w:val="28"/>
+        </w:rPr>
+        <w:t xml:space="preserve"> (Пользователь).</w:t>
+      </w:r>
+      <w:r>
+        <w:rPr>
+          <w:rFonts w:ascii="Times New Roman" w:hAnsi="Times New Roman" w:cs="Times New Roman"/>
+          <w:sz w:val="28"/>
+          <w:szCs w:val="28"/>
+        </w:rPr>
+        <w:t xml:space="preserve"> Если пользователь хочет организовать соревнование он должен отправить запрос модератору сервиса. Модератор может </w:t>
+      </w:r>
+      <w:r>
+        <w:rPr>
+          <w:rFonts w:ascii="Times New Roman" w:hAnsi="Times New Roman" w:cs="Times New Roman"/>
+          <w:sz w:val="28"/>
+          <w:szCs w:val="28"/>
+        </w:rPr>
+        <w:t xml:space="preserve">одобрить или отклонить запрос. </w:t>
+      </w:r>
+      <w:r>
+        <w:rPr>
+          <w:rFonts w:ascii="Times New Roman" w:hAnsi="Times New Roman" w:cs="Times New Roman"/>
+          <w:sz w:val="28"/>
+          <w:szCs w:val="28"/>
+        </w:rPr>
+        <w:t>Если запрос одобрен, то пользов</w:t>
+      </w:r>
+      <w:r>
+        <w:rPr>
+          <w:rFonts w:ascii="Times New Roman" w:hAnsi="Times New Roman" w:cs="Times New Roman"/>
+          <w:sz w:val="28"/>
+          <w:szCs w:val="28"/>
+        </w:rPr>
+        <w:t xml:space="preserve">атель получает </w:t>
+      </w:r>
+      <w:r>
+        <w:rPr>
+          <w:rFonts w:ascii="Times New Roman" w:hAnsi="Times New Roman" w:cs="Times New Roman"/>
+          <w:sz w:val="28"/>
+          <w:szCs w:val="28"/>
+        </w:rPr>
+        <w:t>временный аккаунт</w:t>
+      </w:r>
+      <w:r>
+        <w:rPr>
+          <w:rFonts w:ascii="Times New Roman" w:hAnsi="Times New Roman" w:cs="Times New Roman"/>
+          <w:sz w:val="28"/>
+          <w:szCs w:val="28"/>
+        </w:rPr>
+        <w:t xml:space="preserve"> </w:t>
+      </w:r>
+      <w:r>
+        <w:rPr>
+          <w:rFonts w:ascii="Times New Roman" w:hAnsi="Times New Roman" w:cs="Times New Roman"/>
+          <w:sz w:val="28"/>
+          <w:szCs w:val="28"/>
+          <w:lang w:val="en-US"/>
+        </w:rPr>
+        <w:t>c</w:t>
+      </w:r>
+      <w:r>
+        <w:rPr>
+          <w:rFonts w:ascii="Times New Roman" w:hAnsi="Times New Roman" w:cs="Times New Roman"/>
+          <w:sz w:val="28"/>
+          <w:szCs w:val="28"/>
+        </w:rPr>
+        <w:t xml:space="preserve"> </w:t>
+      </w:r>
+      <w:r>
+        <w:rPr>
+          <w:rFonts w:ascii="Times New Roman" w:hAnsi="Times New Roman" w:cs="Times New Roman"/>
+          <w:sz w:val="28"/>
+          <w:szCs w:val="28"/>
+        </w:rPr>
+        <w:t>роль</w:t>
+      </w:r>
+      <w:r>
+        <w:rPr>
+          <w:rFonts w:ascii="Times New Roman" w:hAnsi="Times New Roman" w:cs="Times New Roman"/>
+          <w:sz w:val="28"/>
+          <w:szCs w:val="28"/>
+        </w:rPr>
+        <w:t>ю</w:t>
+      </w:r>
+      <w:r>
+        <w:rPr>
+          <w:rFonts w:ascii="Times New Roman" w:hAnsi="Times New Roman" w:cs="Times New Roman"/>
+          <w:sz w:val="28"/>
+          <w:szCs w:val="28"/>
+        </w:rPr>
+        <w:t xml:space="preserve"> </w:t>
+      </w:r>
+      <w:proofErr w:type="spellStart"/>
+      <w:r>
+        <w:rPr>
+          <w:rFonts w:ascii="Times New Roman" w:hAnsi="Times New Roman" w:cs="Times New Roman"/>
+          <w:sz w:val="28"/>
+          <w:szCs w:val="28"/>
+        </w:rPr>
+        <w:t>Organizator</w:t>
+      </w:r>
+      <w:proofErr w:type="spellEnd"/>
+      <w:r>
+        <w:rPr>
+          <w:rFonts w:ascii="Times New Roman" w:hAnsi="Times New Roman" w:cs="Times New Roman"/>
+          <w:sz w:val="28"/>
+          <w:szCs w:val="28"/>
+        </w:rPr>
+        <w:t xml:space="preserve"> </w:t>
+      </w:r>
+      <w:r>
+        <w:rPr>
+          <w:rFonts w:ascii="Times New Roman" w:hAnsi="Times New Roman" w:cs="Times New Roman"/>
+          <w:sz w:val="28"/>
+          <w:szCs w:val="28"/>
+        </w:rPr>
+        <w:t>(Организатор)</w:t>
+      </w:r>
+      <w:r>
+        <w:rPr>
+          <w:rFonts w:ascii="Times New Roman" w:hAnsi="Times New Roman" w:cs="Times New Roman"/>
+          <w:sz w:val="28"/>
+          <w:szCs w:val="28"/>
+        </w:rPr>
+        <w:t>.</w:t>
+      </w:r>
+      <w:r>
+        <w:rPr>
+          <w:rFonts w:ascii="Times New Roman" w:hAnsi="Times New Roman" w:cs="Times New Roman"/>
+          <w:sz w:val="28"/>
+          <w:szCs w:val="28"/>
+        </w:rPr>
+        <w:t xml:space="preserve"> </w:t>
+      </w:r>
+      <w:r>
+        <w:rPr>
+          <w:rFonts w:ascii="Times New Roman" w:hAnsi="Times New Roman" w:cs="Times New Roman"/>
+          <w:sz w:val="28"/>
+          <w:szCs w:val="28"/>
+        </w:rPr>
+        <w:t xml:space="preserve">Если запрос отклонен, то пользователь остается в роли </w:t>
+      </w:r>
+      <w:proofErr w:type="spellStart"/>
+      <w:r>
+        <w:rPr>
+          <w:rFonts w:ascii="Times New Roman" w:hAnsi="Times New Roman" w:cs="Times New Roman"/>
+          <w:sz w:val="28"/>
+          <w:szCs w:val="28"/>
+        </w:rPr>
         <w:t>Guest</w:t>
       </w:r>
-      <w:r>
-        <w:rPr>
-          <w:rFonts w:ascii="Times New Roman" w:hAnsi="Times New Roman" w:cs="Times New Roman"/>
-          <w:sz w:val="28"/>
-          <w:szCs w:val="28"/>
-        </w:rPr>
-        <w:t xml:space="preserve">. </w:t>
+      <w:proofErr w:type="spellEnd"/>
+      <w:r>
+        <w:rPr>
+          <w:rFonts w:ascii="Times New Roman" w:hAnsi="Times New Roman" w:cs="Times New Roman"/>
+          <w:sz w:val="28"/>
+          <w:szCs w:val="28"/>
+        </w:rPr>
+        <w:t>.</w:t>
+      </w:r>
+    </w:p>
+    <w:p>
+      <w:pPr>
+        <w:spacing w:after="0" w:line="240" w:lineRule="auto"/>
+        <w:ind w:firstLine="720"/>
+        <w:jc w:val="both"/>
+        <w:rPr>
+          <w:rFonts w:ascii="Times New Roman" w:hAnsi="Times New Roman" w:cs="Times New Roman"/>
+          <w:sz w:val="28"/>
+          <w:szCs w:val="28"/>
+        </w:rPr>
+      </w:pPr>
+      <w:r>
+        <w:rPr>
+          <w:rFonts w:ascii="Times New Roman" w:hAnsi="Times New Roman" w:cs="Times New Roman"/>
+          <w:sz w:val="28"/>
+          <w:szCs w:val="28"/>
+        </w:rPr>
+        <w:t xml:space="preserve">В роли </w:t>
+      </w:r>
+      <w:proofErr w:type="spellStart"/>
+      <w:r>
+        <w:rPr>
+          <w:rFonts w:ascii="Times New Roman" w:hAnsi="Times New Roman" w:cs="Times New Roman"/>
+          <w:sz w:val="28"/>
+          <w:szCs w:val="28"/>
+        </w:rPr>
+        <w:t>Organizator</w:t>
+      </w:r>
+      <w:proofErr w:type="spellEnd"/>
+      <w:r>
+        <w:rPr>
+          <w:rFonts w:ascii="Times New Roman" w:hAnsi="Times New Roman" w:cs="Times New Roman"/>
+          <w:sz w:val="28"/>
+          <w:szCs w:val="28"/>
+        </w:rPr>
+        <w:t xml:space="preserve"> (Организатор) пользователь</w:t>
       </w:r>
       <w:r>
         <w:rPr>
@@ -2022,6 +2418,261 @@
         </w:rPr>
         <w:t xml:space="preserve"> </w:t>
       </w:r>
+      <w:r>
+        <w:rPr>
+          <w:rFonts w:ascii="Times New Roman" w:hAnsi="Times New Roman" w:cs="Times New Roman"/>
+          <w:sz w:val="28"/>
+          <w:szCs w:val="28"/>
+        </w:rPr>
+        <w:t>после того</w:t>
+      </w:r>
+      <w:r>
+        <w:rPr>
+          <w:rFonts w:ascii="Times New Roman" w:hAnsi="Times New Roman" w:cs="Times New Roman"/>
+          <w:sz w:val="28"/>
+          <w:szCs w:val="28"/>
+        </w:rPr>
+        <w:t xml:space="preserve">, </w:t>
+      </w:r>
+      <w:r>
+        <w:rPr>
+          <w:rFonts w:ascii="Times New Roman" w:hAnsi="Times New Roman" w:cs="Times New Roman"/>
+          <w:sz w:val="28"/>
+          <w:szCs w:val="28"/>
+        </w:rPr>
+        <w:t>как создал соревнование может описать его правил</w:t>
+      </w:r>
+      <w:r>
+        <w:rPr>
+          <w:rFonts w:ascii="Times New Roman" w:hAnsi="Times New Roman" w:cs="Times New Roman"/>
+          <w:sz w:val="28"/>
+          <w:szCs w:val="28"/>
+        </w:rPr>
+        <w:t>а и условия (Количество команд</w:t>
+      </w:r>
+      <w:r>
+        <w:rPr>
+          <w:rFonts w:ascii="Times New Roman" w:hAnsi="Times New Roman" w:cs="Times New Roman"/>
+          <w:sz w:val="28"/>
+          <w:szCs w:val="28"/>
+        </w:rPr>
+        <w:t xml:space="preserve"> и участников, время проведения, место проведения, условия проведения, прави</w:t>
+      </w:r>
+      <w:r>
+        <w:rPr>
+          <w:rFonts w:ascii="Times New Roman" w:hAnsi="Times New Roman" w:cs="Times New Roman"/>
+          <w:sz w:val="28"/>
+          <w:szCs w:val="28"/>
+        </w:rPr>
+        <w:t>ла проведения, награды и т.д.).</w:t>
+      </w:r>
+      <w:r>
+        <w:t xml:space="preserve"> </w:t>
+      </w:r>
+      <w:r>
+        <w:rPr>
+          <w:rFonts w:ascii="Times New Roman" w:hAnsi="Times New Roman" w:cs="Times New Roman"/>
+          <w:sz w:val="28"/>
+          <w:szCs w:val="28"/>
+        </w:rPr>
+        <w:t>Организатор соревнований будут оплачивать услуги интернет-сервиса</w:t>
+      </w:r>
+      <w:r>
+        <w:rPr>
+          <w:rFonts w:ascii="Times New Roman" w:hAnsi="Times New Roman" w:cs="Times New Roman"/>
+          <w:sz w:val="28"/>
+          <w:szCs w:val="28"/>
+        </w:rPr>
+        <w:t xml:space="preserve">. После </w:t>
+      </w:r>
+      <w:r>
+        <w:rPr>
+          <w:rFonts w:ascii="Times New Roman" w:hAnsi="Times New Roman" w:cs="Times New Roman"/>
+          <w:sz w:val="28"/>
+          <w:szCs w:val="28"/>
+        </w:rPr>
+        <w:t xml:space="preserve">этого </w:t>
+      </w:r>
+      <w:r>
+        <w:rPr>
+          <w:rFonts w:ascii="Times New Roman" w:hAnsi="Times New Roman" w:cs="Times New Roman"/>
+          <w:sz w:val="28"/>
+          <w:szCs w:val="28"/>
+        </w:rPr>
+        <w:t>организатор может выставить объявление о соревно</w:t>
+      </w:r>
+      <w:r>
+        <w:rPr>
+          <w:rFonts w:ascii="Times New Roman" w:hAnsi="Times New Roman" w:cs="Times New Roman"/>
+          <w:sz w:val="28"/>
+          <w:szCs w:val="28"/>
+        </w:rPr>
+        <w:t>вании на странице новости</w:t>
+      </w:r>
+      <w:r>
+        <w:rPr>
+          <w:rFonts w:ascii="Times New Roman" w:hAnsi="Times New Roman" w:cs="Times New Roman"/>
+          <w:sz w:val="28"/>
+          <w:szCs w:val="28"/>
+        </w:rPr>
+        <w:t xml:space="preserve"> сервиса</w:t>
+      </w:r>
+      <w:r>
+        <w:rPr>
+          <w:rFonts w:ascii="Times New Roman" w:hAnsi="Times New Roman" w:cs="Times New Roman"/>
+          <w:sz w:val="28"/>
+          <w:szCs w:val="28"/>
+        </w:rPr>
+        <w:t>.</w:t>
+      </w:r>
+      <w:r>
+        <w:rPr>
+          <w:rFonts w:ascii="Times New Roman" w:hAnsi="Times New Roman" w:cs="Times New Roman"/>
+          <w:sz w:val="28"/>
+          <w:szCs w:val="28"/>
+        </w:rPr>
+        <w:t xml:space="preserve"> </w:t>
+      </w:r>
+      <w:r>
+        <w:rPr>
+          <w:rFonts w:ascii="Times New Roman" w:hAnsi="Times New Roman" w:cs="Times New Roman"/>
+          <w:sz w:val="28"/>
+          <w:szCs w:val="28"/>
+        </w:rPr>
+        <w:t>Л</w:t>
+      </w:r>
+      <w:r>
+        <w:rPr>
+          <w:rFonts w:ascii="Times New Roman" w:hAnsi="Times New Roman" w:cs="Times New Roman"/>
+          <w:sz w:val="28"/>
+          <w:szCs w:val="28"/>
+        </w:rPr>
+        <w:t xml:space="preserve">юбой пользователь может смотреть объявления о соревнованиях и </w:t>
+      </w:r>
+      <w:r>
+        <w:rPr>
+          <w:rFonts w:ascii="Times New Roman" w:hAnsi="Times New Roman" w:cs="Times New Roman"/>
+          <w:sz w:val="28"/>
+          <w:szCs w:val="28"/>
+        </w:rPr>
+        <w:t xml:space="preserve">подавать заявку на регистрацию </w:t>
+      </w:r>
+      <w:r>
+        <w:rPr>
+          <w:rFonts w:ascii="Times New Roman" w:hAnsi="Times New Roman" w:cs="Times New Roman"/>
+          <w:sz w:val="28"/>
+          <w:szCs w:val="28"/>
+        </w:rPr>
+        <w:t>команды в соревновании.</w:t>
+      </w:r>
+      <w:r>
+        <w:rPr>
+          <w:rFonts w:ascii="Times New Roman" w:hAnsi="Times New Roman" w:cs="Times New Roman"/>
+          <w:sz w:val="28"/>
+          <w:szCs w:val="28"/>
+        </w:rPr>
+        <w:t xml:space="preserve"> </w:t>
+      </w:r>
+      <w:r>
+        <w:rPr>
+          <w:rFonts w:ascii="Times New Roman" w:hAnsi="Times New Roman" w:cs="Times New Roman"/>
+          <w:sz w:val="28"/>
+          <w:szCs w:val="28"/>
+        </w:rPr>
+        <w:t>После того</w:t>
+      </w:r>
+      <w:r>
+        <w:rPr>
+          <w:rFonts w:ascii="Times New Roman" w:hAnsi="Times New Roman" w:cs="Times New Roman"/>
+          <w:sz w:val="28"/>
+          <w:szCs w:val="28"/>
+        </w:rPr>
+        <w:t>,</w:t>
+      </w:r>
+      <w:r>
+        <w:rPr>
+          <w:rFonts w:ascii="Times New Roman" w:hAnsi="Times New Roman" w:cs="Times New Roman"/>
+          <w:sz w:val="28"/>
+          <w:szCs w:val="28"/>
+        </w:rPr>
+        <w:t xml:space="preserve"> как пользователь подал заявку на регистрацию команды в соревновании, организатор может одобрить или отклонить заявку. Если заявка одобрена, то пользователь получает</w:t>
+      </w:r>
+      <w:r>
+        <w:rPr>
+          <w:rFonts w:ascii="Times New Roman" w:hAnsi="Times New Roman" w:cs="Times New Roman"/>
+          <w:sz w:val="28"/>
+          <w:szCs w:val="28"/>
+        </w:rPr>
+        <w:t xml:space="preserve"> </w:t>
+      </w:r>
+      <w:r>
+        <w:rPr>
+          <w:rFonts w:ascii="Times New Roman" w:hAnsi="Times New Roman" w:cs="Times New Roman"/>
+          <w:sz w:val="28"/>
+          <w:szCs w:val="28"/>
+        </w:rPr>
+        <w:t>временный аккаунт</w:t>
+      </w:r>
+      <w:r>
+        <w:rPr>
+          <w:rFonts w:ascii="Times New Roman" w:hAnsi="Times New Roman" w:cs="Times New Roman"/>
+          <w:sz w:val="28"/>
+          <w:szCs w:val="28"/>
+        </w:rPr>
+        <w:t xml:space="preserve"> </w:t>
+      </w:r>
+      <w:r>
+        <w:rPr>
+          <w:rFonts w:ascii="Times New Roman" w:hAnsi="Times New Roman" w:cs="Times New Roman"/>
+          <w:sz w:val="28"/>
+          <w:szCs w:val="28"/>
+        </w:rPr>
+        <w:t xml:space="preserve">с ролью </w:t>
+      </w:r>
+      <w:proofErr w:type="spellStart"/>
+      <w:r>
+        <w:rPr>
+          <w:rFonts w:ascii="Times New Roman" w:hAnsi="Times New Roman" w:cs="Times New Roman"/>
+          <w:sz w:val="28"/>
+          <w:szCs w:val="28"/>
+        </w:rPr>
+        <w:t>TeamLeader</w:t>
+      </w:r>
+      <w:proofErr w:type="spellEnd"/>
+      <w:r>
+        <w:rPr>
+          <w:rFonts w:ascii="Times New Roman" w:hAnsi="Times New Roman" w:cs="Times New Roman"/>
+          <w:sz w:val="28"/>
+          <w:szCs w:val="28"/>
+        </w:rPr>
+        <w:t xml:space="preserve"> (Капитан команды). Если заявка отклонена, то пользоват</w:t>
+      </w:r>
+      <w:r>
+        <w:rPr>
+          <w:rFonts w:ascii="Times New Roman" w:hAnsi="Times New Roman" w:cs="Times New Roman"/>
+          <w:sz w:val="28"/>
+          <w:szCs w:val="28"/>
+        </w:rPr>
+        <w:t xml:space="preserve">ель остается в роли </w:t>
+      </w:r>
+      <w:proofErr w:type="spellStart"/>
+      <w:r>
+        <w:rPr>
+          <w:rFonts w:ascii="Times New Roman" w:hAnsi="Times New Roman" w:cs="Times New Roman"/>
+          <w:sz w:val="28"/>
+          <w:szCs w:val="28"/>
+        </w:rPr>
+        <w:t>Guest</w:t>
+      </w:r>
+      <w:proofErr w:type="spellEnd"/>
+      <w:r>
+        <w:rPr>
+          <w:rFonts w:ascii="Times New Roman" w:hAnsi="Times New Roman" w:cs="Times New Roman"/>
+          <w:sz w:val="28"/>
+          <w:szCs w:val="28"/>
+        </w:rPr>
+        <w:t>.</w:t>
+      </w:r>
     </w:p>
     <w:p>
       <w:pPr>
@@ -2040,7 +2691,7 @@
           <w:sz w:val="28"/>
           <w:szCs w:val="28"/>
         </w:rPr>
-        <w:t xml:space="preserve">Дальше пользователь может зарегистрироваться в сервисе, что позволит ему получить доступ к дополнительным функциям сервиса. И его аккаунт становится </w:t>
+        <w:t xml:space="preserve">В роли </w:t>
       </w:r>
       <w:proofErr w:type="spellStart"/>
       <w:r>
@@ -2049,7 +2700,7 @@
           <w:sz w:val="28"/>
           <w:szCs w:val="28"/>
         </w:rPr>
-        <w:t>User</w:t>
+        <w:t>TeamLeader</w:t>
       </w:r>
       <w:proofErr w:type="spellEnd"/>
       <w:r>
@@ -2058,81 +2709,15 @@
           <w:sz w:val="28"/>
           <w:szCs w:val="28"/>
         </w:rPr>
-        <w:t xml:space="preserve">. Создание турнира </w:t>
-      </w:r>
-      <w:proofErr w:type="gramStart"/>
-      <w:r>
-        <w:rPr>
-          <w:rFonts w:ascii="Times New Roman" w:hAnsi="Times New Roman" w:cs="Times New Roman"/>
-          <w:sz w:val="28"/>
-          <w:szCs w:val="28"/>
-        </w:rPr>
-        <w:t xml:space="preserve">по </w:t>
-      </w:r>
-      <w:r>
-        <w:rPr>
-          <w:rFonts w:ascii="Times New Roman" w:hAnsi="Times New Roman" w:cs="Times New Roman"/>
-          <w:sz w:val="28"/>
-          <w:szCs w:val="28"/>
-        </w:rPr>
-        <w:t>уличному</w:t>
-      </w:r>
-      <w:proofErr w:type="gramEnd"/>
-      <w:r>
-        <w:rPr>
-          <w:rFonts w:ascii="Times New Roman" w:hAnsi="Times New Roman" w:cs="Times New Roman"/>
-          <w:sz w:val="28"/>
-          <w:szCs w:val="28"/>
-        </w:rPr>
-        <w:t xml:space="preserve"> баскетбола осуществляется с помощью приложения или сайта. Для этого польз</w:t>
-      </w:r>
-      <w:r>
-        <w:rPr>
-          <w:rFonts w:ascii="Times New Roman" w:hAnsi="Times New Roman" w:cs="Times New Roman"/>
-          <w:sz w:val="28"/>
-          <w:szCs w:val="28"/>
-        </w:rPr>
-        <w:t xml:space="preserve">ователь </w:t>
-      </w:r>
-      <w:r>
-        <w:rPr>
-          <w:rFonts w:ascii="Times New Roman" w:hAnsi="Times New Roman" w:cs="Times New Roman"/>
-          <w:sz w:val="28"/>
-          <w:szCs w:val="28"/>
-        </w:rPr>
-        <w:t>создает турнир, указывая его название, дату проведения, место проведения, количество участников, возрастные группы, пол, вр</w:t>
-      </w:r>
-      <w:r>
-        <w:rPr>
-          <w:rFonts w:ascii="Times New Roman" w:hAnsi="Times New Roman" w:cs="Times New Roman"/>
-          <w:sz w:val="28"/>
-          <w:szCs w:val="28"/>
-        </w:rPr>
-        <w:t xml:space="preserve">емя начала и окончания турнира. </w:t>
-      </w:r>
-      <w:r>
-        <w:rPr>
-          <w:rFonts w:ascii="Times New Roman" w:hAnsi="Times New Roman" w:cs="Times New Roman"/>
-          <w:sz w:val="28"/>
-          <w:szCs w:val="28"/>
-        </w:rPr>
-        <w:t>После этого пользователь получает уникальный код турнира, который он может отправить участн</w:t>
-      </w:r>
-      <w:r>
-        <w:rPr>
-          <w:rFonts w:ascii="Times New Roman" w:hAnsi="Times New Roman" w:cs="Times New Roman"/>
-          <w:sz w:val="28"/>
-          <w:szCs w:val="28"/>
-        </w:rPr>
-        <w:t xml:space="preserve">икам турнира. </w:t>
-      </w:r>
-      <w:r>
-        <w:rPr>
-          <w:rFonts w:ascii="Times New Roman" w:hAnsi="Times New Roman" w:cs="Times New Roman"/>
-          <w:sz w:val="28"/>
-          <w:szCs w:val="28"/>
-        </w:rPr>
-        <w:t>Также пользователь может создать свой профиль, указав свои данные, фотографию, рейтинг, количество побед и поражений, количество сыгранных матчей, количество забитых и пропущенных мячей.</w:t>
+        <w:t xml:space="preserve"> (Капитан команды) пользователь может добавить в команду участников, которые пода</w:t>
+      </w:r>
+      <w:r>
+        <w:rPr>
+          <w:rFonts w:ascii="Times New Roman" w:hAnsi="Times New Roman" w:cs="Times New Roman"/>
+          <w:sz w:val="28"/>
+          <w:szCs w:val="28"/>
+        </w:rPr>
+        <w:t>ли заявку на участие в команде.</w:t>
       </w:r>
     </w:p>
     <w:p>
@@ -2152,15 +2737,7 @@
           <w:sz w:val="28"/>
           <w:szCs w:val="28"/>
         </w:rPr>
-        <w:t xml:space="preserve">  </w:t>
-      </w:r>
-      <w:r>
-        <w:rPr>
-          <w:rFonts w:ascii="Times New Roman" w:hAnsi="Times New Roman" w:cs="Times New Roman"/>
-          <w:sz w:val="28"/>
-          <w:szCs w:val="28"/>
-        </w:rPr>
-        <w:t xml:space="preserve">Также есть вариант аккаунта </w:t>
+        <w:t xml:space="preserve">Также есть роль </w:t>
       </w:r>
       <w:proofErr w:type="spellStart"/>
       <w:r>
@@ -2169,6 +2746,52 @@
           <w:sz w:val="28"/>
           <w:szCs w:val="28"/>
         </w:rPr>
+        <w:t>Moderator</w:t>
+      </w:r>
+      <w:proofErr w:type="spellEnd"/>
+      <w:r>
+        <w:rPr>
+          <w:rFonts w:ascii="Times New Roman" w:hAnsi="Times New Roman" w:cs="Times New Roman"/>
+          <w:sz w:val="28"/>
+          <w:szCs w:val="28"/>
+        </w:rPr>
+        <w:t xml:space="preserve"> (Модератор), которые может одобрять или отклонять запросы на регистраци</w:t>
+      </w:r>
+      <w:r>
+        <w:rPr>
+          <w:rFonts w:ascii="Times New Roman" w:hAnsi="Times New Roman" w:cs="Times New Roman"/>
+          <w:sz w:val="28"/>
+          <w:szCs w:val="28"/>
+        </w:rPr>
+        <w:t xml:space="preserve">ю в соревновании. </w:t>
+      </w:r>
+    </w:p>
+    <w:p>
+      <w:pPr>
+        <w:spacing w:after="0" w:line="240" w:lineRule="auto"/>
+        <w:ind w:firstLine="720"/>
+        <w:jc w:val="both"/>
+        <w:rPr>
+          <w:rFonts w:ascii="Times New Roman" w:hAnsi="Times New Roman" w:cs="Times New Roman"/>
+          <w:sz w:val="28"/>
+          <w:szCs w:val="28"/>
+        </w:rPr>
+      </w:pPr>
+      <w:r>
+        <w:rPr>
+          <w:rFonts w:ascii="Times New Roman" w:hAnsi="Times New Roman" w:cs="Times New Roman"/>
+          <w:sz w:val="28"/>
+          <w:szCs w:val="28"/>
+        </w:rPr>
+        <w:t xml:space="preserve">В роли </w:t>
+      </w:r>
+      <w:proofErr w:type="spellStart"/>
+      <w:r>
+        <w:rPr>
+          <w:rFonts w:ascii="Times New Roman" w:hAnsi="Times New Roman" w:cs="Times New Roman"/>
+          <w:sz w:val="28"/>
+          <w:szCs w:val="28"/>
+        </w:rPr>
         <w:t>Admin</w:t>
       </w:r>
       <w:proofErr w:type="spellEnd"/>
@@ -2178,23 +2801,15 @@
           <w:sz w:val="28"/>
           <w:szCs w:val="28"/>
         </w:rPr>
-        <w:t xml:space="preserve">. Он занимается поддержкой сервиса, а также может удалять турниры, которые были созданы некорректно или не </w:t>
-      </w:r>
-      <w:r>
-        <w:rPr>
-          <w:rFonts w:ascii="Times New Roman" w:hAnsi="Times New Roman" w:cs="Times New Roman"/>
-          <w:sz w:val="28"/>
-          <w:szCs w:val="28"/>
-        </w:rPr>
-        <w:t xml:space="preserve">соответствуют правилам сервиса. </w:t>
-      </w:r>
-      <w:r>
-        <w:rPr>
-          <w:rFonts w:ascii="Times New Roman" w:hAnsi="Times New Roman" w:cs="Times New Roman"/>
-          <w:sz w:val="28"/>
-          <w:szCs w:val="28"/>
-        </w:rPr>
-        <w:t>Также он может удалять пользователей, которые нарушают правила сервиса.</w:t>
+        <w:t xml:space="preserve"> (Администратор) пользователь может управля</w:t>
+      </w:r>
+      <w:r>
+        <w:rPr>
+          <w:rFonts w:ascii="Times New Roman" w:hAnsi="Times New Roman" w:cs="Times New Roman"/>
+          <w:sz w:val="28"/>
+          <w:szCs w:val="28"/>
+        </w:rPr>
+        <w:t xml:space="preserve">ть всеми ролями и аккаунтами.  </w:t>
       </w:r>
     </w:p>
     <w:p>
@@ -2214,7 +2829,7 @@
           <w:sz w:val="28"/>
           <w:szCs w:val="28"/>
         </w:rPr>
-        <w:t xml:space="preserve">Аккаунт </w:t>
+        <w:t xml:space="preserve">Также есть роль </w:t>
       </w:r>
       <w:proofErr w:type="spellStart"/>
       <w:r>
@@ -2232,59 +2847,29 @@
           <w:sz w:val="28"/>
           <w:szCs w:val="28"/>
         </w:rPr>
-        <w:t xml:space="preserve">. </w:t>
-      </w:r>
-      <w:r>
-        <w:rPr>
-          <w:rFonts w:ascii="Times New Roman" w:hAnsi="Times New Roman" w:cs="Times New Roman"/>
-          <w:sz w:val="28"/>
-          <w:szCs w:val="28"/>
-        </w:rPr>
-        <w:t>Этот аккаунт принадлежит поддержке сервиса. Он занимается помощью пользователей, которые не могут решить свои проблемы самостоятельно.</w:t>
-      </w:r>
-    </w:p>
-    <w:p>
-      <w:pPr>
-        <w:spacing w:after="0" w:line="240" w:lineRule="auto"/>
-        <w:ind w:firstLine="720"/>
-        <w:jc w:val="both"/>
-        <w:rPr>
-          <w:rFonts w:ascii="Times New Roman" w:hAnsi="Times New Roman" w:cs="Times New Roman"/>
-          <w:sz w:val="28"/>
-          <w:szCs w:val="28"/>
-        </w:rPr>
-      </w:pPr>
-      <w:r>
-        <w:rPr>
-          <w:rFonts w:ascii="Times New Roman" w:hAnsi="Times New Roman" w:cs="Times New Roman"/>
-          <w:sz w:val="28"/>
-          <w:szCs w:val="28"/>
-        </w:rPr>
-        <w:t xml:space="preserve">Аккаунт </w:t>
-      </w:r>
-      <w:proofErr w:type="spellStart"/>
-      <w:r>
-        <w:rPr>
-          <w:rFonts w:ascii="Times New Roman" w:hAnsi="Times New Roman" w:cs="Times New Roman"/>
-          <w:sz w:val="28"/>
-          <w:szCs w:val="28"/>
-        </w:rPr>
-        <w:t>Owner</w:t>
-      </w:r>
-      <w:proofErr w:type="spellEnd"/>
-      <w:r>
-        <w:rPr>
-          <w:rFonts w:ascii="Times New Roman" w:hAnsi="Times New Roman" w:cs="Times New Roman"/>
-          <w:sz w:val="28"/>
-          <w:szCs w:val="28"/>
-        </w:rPr>
-        <w:t xml:space="preserve"> - это аккаунт, который принадлежит владельцу сервиса. Он занимается разработкой сервиса, а также поддержкой сервиса.</w:t>
+        <w:t xml:space="preserve"> </w:t>
+      </w:r>
+      <w:r>
+        <w:rPr>
+          <w:rFonts w:ascii="Times New Roman" w:hAnsi="Times New Roman" w:cs="Times New Roman"/>
+          <w:sz w:val="28"/>
+          <w:szCs w:val="28"/>
+        </w:rPr>
+        <w:t>(Поддержка). Он помогает пользователям, которые не могут разобраться в работе сервиса, а также может удалять турниры, которые были созданы некорректно или не соответствуют правилам сервиса. Также он может удалять пользователей, ко</w:t>
+      </w:r>
+      <w:r>
+        <w:rPr>
+          <w:rFonts w:ascii="Times New Roman" w:hAnsi="Times New Roman" w:cs="Times New Roman"/>
+          <w:sz w:val="28"/>
+          <w:szCs w:val="28"/>
+        </w:rPr>
+        <w:t>торые нарушают правила сервиса.</w:t>
       </w:r>
     </w:p>
     <w:p>
       <w:pPr>
         <w:pStyle w:val="a4"/>
-        <w:ind w:left="-142"/>
+        <w:ind w:left="-142" w:firstLine="142"/>
         <w:jc w:val="both"/>
         <w:rPr>
           <w:rFonts w:ascii="Times New Roman" w:hAnsi="Times New Roman" w:cs="Times New Roman"/>
@@ -2370,16 +2955,7 @@
           <w:sz w:val="28"/>
           <w:szCs w:val="28"/>
         </w:rPr>
-        <w:t xml:space="preserve">Участвовать в </w:t>
-      </w:r>
-      <w:r>
-        <w:rPr>
-          <w:rFonts w:ascii="Times New Roman" w:hAnsi="Times New Roman" w:cs="Times New Roman"/>
-          <w:iCs/>
-          <w:sz w:val="28"/>
-          <w:szCs w:val="28"/>
-        </w:rPr>
-        <w:t xml:space="preserve">турниках </w:t>
+        <w:t>Создавать команды</w:t>
       </w:r>
     </w:p>
     <w:p>
@@ -2405,7 +2981,7 @@
           <w:sz w:val="28"/>
           <w:szCs w:val="28"/>
         </w:rPr>
-        <w:t xml:space="preserve">Просматривать результаты турниров </w:t>
+        <w:t>Регистрироваться в команде</w:t>
       </w:r>
     </w:p>
     <w:p>
@@ -2431,7 +3007,7 @@
           <w:sz w:val="28"/>
           <w:szCs w:val="28"/>
         </w:rPr>
-        <w:t>Просматривать статистику</w:t>
+        <w:t xml:space="preserve">Просматривать </w:t>
       </w:r>
       <w:r>
         <w:rPr>
@@ -2440,7 +3016,33 @@
           <w:sz w:val="28"/>
           <w:szCs w:val="28"/>
         </w:rPr>
-        <w:t xml:space="preserve"> участников</w:t>
+        <w:t>информацию о турнирах</w:t>
+      </w:r>
+    </w:p>
+    <w:p>
+      <w:pPr>
+        <w:pStyle w:val="a4"/>
+        <w:numPr>
+          <w:ilvl w:val="0"/>
+          <w:numId w:val="8"/>
+        </w:numPr>
+        <w:ind w:left="-142" w:firstLine="567"/>
+        <w:jc w:val="both"/>
+        <w:rPr>
+          <w:rFonts w:ascii="Times New Roman" w:hAnsi="Times New Roman" w:cs="Times New Roman"/>
+          <w:iCs/>
+          <w:sz w:val="28"/>
+          <w:szCs w:val="28"/>
+        </w:rPr>
+      </w:pPr>
+      <w:r>
+        <w:rPr>
+          <w:rFonts w:ascii="Times New Roman" w:hAnsi="Times New Roman" w:cs="Times New Roman"/>
+          <w:iCs/>
+          <w:sz w:val="28"/>
+          <w:szCs w:val="28"/>
+        </w:rPr>
+        <w:t>Участвовать в турнирах</w:t>
       </w:r>
     </w:p>
     <w:p>
@@ -2460,7 +3062,48 @@
           <w:sz w:val="28"/>
           <w:szCs w:val="28"/>
         </w:rPr>
-        <w:t>Также лучших участников турниров по уличному баскетболу можно будет награждать призами,</w:t>
+        <w:t>Принцип проведения соревнований заключается в том, что пользователь может создать соревнование, в котором он будет орг</w:t>
+      </w:r>
+      <w:r>
+        <w:rPr>
+          <w:rFonts w:ascii="Times New Roman" w:hAnsi="Times New Roman" w:cs="Times New Roman"/>
+          <w:sz w:val="28"/>
+          <w:szCs w:val="28"/>
+        </w:rPr>
+        <w:t xml:space="preserve">анизатором. </w:t>
+      </w:r>
+      <w:r>
+        <w:rPr>
+          <w:rFonts w:ascii="Times New Roman" w:hAnsi="Times New Roman" w:cs="Times New Roman"/>
+          <w:sz w:val="28"/>
+          <w:szCs w:val="28"/>
+        </w:rPr>
+        <w:t>После создания соревнования, пользователь может подать за</w:t>
+      </w:r>
+      <w:r>
+        <w:rPr>
+          <w:rFonts w:ascii="Times New Roman" w:hAnsi="Times New Roman" w:cs="Times New Roman"/>
+          <w:sz w:val="28"/>
+          <w:szCs w:val="28"/>
+        </w:rPr>
+        <w:t xml:space="preserve">явку на участие в </w:t>
+      </w:r>
+      <w:r>
+        <w:rPr>
+          <w:rFonts w:ascii="Times New Roman" w:hAnsi="Times New Roman" w:cs="Times New Roman"/>
+          <w:sz w:val="28"/>
+          <w:szCs w:val="28"/>
+        </w:rPr>
+        <w:lastRenderedPageBreak/>
+        <w:t xml:space="preserve">соревновании </w:t>
+      </w:r>
+      <w:r>
+        <w:rPr>
+          <w:rFonts w:ascii="Times New Roman" w:hAnsi="Times New Roman" w:cs="Times New Roman"/>
+          <w:sz w:val="28"/>
+          <w:szCs w:val="28"/>
+        </w:rPr>
+        <w:t>и если заявка одобрена, то пользователь становится капитаном команды. Капитан команды уже сам выбирает участников команды, которые подали заявку на участие в команде.</w:t>
       </w:r>
       <w:r>
         <w:rPr>
@@ -2476,23 +3119,41 @@
           <w:sz w:val="28"/>
           <w:szCs w:val="28"/>
         </w:rPr>
-        <w:t xml:space="preserve">чтобы они мотивировались участвовать в турнирах по уличному баскетболу. </w:t>
-      </w:r>
-      <w:r>
-        <w:rPr>
-          <w:rFonts w:ascii="Times New Roman" w:hAnsi="Times New Roman" w:cs="Times New Roman"/>
-          <w:sz w:val="28"/>
-          <w:szCs w:val="28"/>
-        </w:rPr>
-        <w:t>По статисти</w:t>
-      </w:r>
-      <w:r>
-        <w:rPr>
-          <w:rFonts w:ascii="Times New Roman" w:hAnsi="Times New Roman" w:cs="Times New Roman"/>
-          <w:sz w:val="28"/>
-          <w:szCs w:val="28"/>
-        </w:rPr>
-        <w:t>ке можно будет определить лучших участников.</w:t>
+        <w:t xml:space="preserve">Когда все команды сформированы, то </w:t>
+      </w:r>
+      <w:r>
+        <w:rPr>
+          <w:rFonts w:ascii="Times New Roman" w:hAnsi="Times New Roman" w:cs="Times New Roman"/>
+          <w:sz w:val="28"/>
+          <w:szCs w:val="28"/>
+        </w:rPr>
+        <w:t xml:space="preserve">начинается само соревнование. </w:t>
+      </w:r>
+      <w:r>
+        <w:rPr>
+          <w:rFonts w:ascii="Times New Roman" w:hAnsi="Times New Roman" w:cs="Times New Roman"/>
+          <w:sz w:val="28"/>
+          <w:szCs w:val="28"/>
+        </w:rPr>
+        <w:t xml:space="preserve">После окончания соревнования, все роли пользователей сбрасываются на </w:t>
+      </w:r>
+      <w:proofErr w:type="spellStart"/>
+      <w:r>
+        <w:rPr>
+          <w:rFonts w:ascii="Times New Roman" w:hAnsi="Times New Roman" w:cs="Times New Roman"/>
+          <w:sz w:val="28"/>
+          <w:szCs w:val="28"/>
+        </w:rPr>
+        <w:t>Guest</w:t>
+      </w:r>
+      <w:proofErr w:type="spellEnd"/>
+      <w:r>
+        <w:rPr>
+          <w:rFonts w:ascii="Times New Roman" w:hAnsi="Times New Roman" w:cs="Times New Roman"/>
+          <w:sz w:val="28"/>
+          <w:szCs w:val="28"/>
+        </w:rPr>
+        <w:t>.</w:t>
       </w:r>
     </w:p>
     <w:p>
@@ -2512,7 +3173,103 @@
           <w:sz w:val="28"/>
           <w:szCs w:val="28"/>
         </w:rPr>
-        <w:t>Пользователь может изменить свои личные данные в любое время, воспользовавшись соответствующими функциями сервиса.</w:t>
+        <w:t>Основным заработком сервиса является раз</w:t>
+      </w:r>
+      <w:r>
+        <w:rPr>
+          <w:rFonts w:ascii="Times New Roman" w:hAnsi="Times New Roman" w:cs="Times New Roman"/>
+          <w:sz w:val="28"/>
+          <w:szCs w:val="28"/>
+        </w:rPr>
+        <w:t xml:space="preserve">мещение соревнований. </w:t>
+      </w:r>
+      <w:r>
+        <w:rPr>
+          <w:rFonts w:ascii="Times New Roman" w:hAnsi="Times New Roman" w:cs="Times New Roman"/>
+          <w:sz w:val="28"/>
+          <w:szCs w:val="28"/>
+        </w:rPr>
+        <w:t>Организаторы соревнований могут размещать свои соревнования на нашем сервисе, а также</w:t>
+      </w:r>
+      <w:r>
+        <w:rPr>
+          <w:rFonts w:ascii="Times New Roman" w:hAnsi="Times New Roman" w:cs="Times New Roman"/>
+          <w:sz w:val="28"/>
+          <w:szCs w:val="28"/>
+        </w:rPr>
+        <w:t xml:space="preserve"> должны</w:t>
+      </w:r>
+      <w:r>
+        <w:rPr>
+          <w:rFonts w:ascii="Times New Roman" w:hAnsi="Times New Roman" w:cs="Times New Roman"/>
+          <w:sz w:val="28"/>
+          <w:szCs w:val="28"/>
+        </w:rPr>
+        <w:t xml:space="preserve"> оплачивать размещение соревнований.</w:t>
+      </w:r>
+      <w:r>
+        <w:rPr>
+          <w:rFonts w:ascii="Times New Roman" w:hAnsi="Times New Roman" w:cs="Times New Roman"/>
+          <w:sz w:val="28"/>
+          <w:szCs w:val="28"/>
+        </w:rPr>
+        <w:t xml:space="preserve"> </w:t>
+      </w:r>
+      <w:r>
+        <w:rPr>
+          <w:rFonts w:ascii="Times New Roman" w:hAnsi="Times New Roman" w:cs="Times New Roman"/>
+          <w:sz w:val="28"/>
+          <w:szCs w:val="28"/>
+        </w:rPr>
+        <w:t xml:space="preserve">Цена размещения соревнования </w:t>
+      </w:r>
+      <w:r>
+        <w:rPr>
+          <w:rFonts w:ascii="Times New Roman" w:hAnsi="Times New Roman" w:cs="Times New Roman"/>
+          <w:sz w:val="28"/>
+          <w:szCs w:val="28"/>
+        </w:rPr>
+        <w:t>зависит от различных факторов (Н</w:t>
+      </w:r>
+      <w:r>
+        <w:rPr>
+          <w:rFonts w:ascii="Times New Roman" w:hAnsi="Times New Roman" w:cs="Times New Roman"/>
+          <w:sz w:val="28"/>
+          <w:szCs w:val="28"/>
+        </w:rPr>
+        <w:t>апример, от количества участников, от количества команд, от количества дней проведения соревнования и т.д.).</w:t>
+      </w:r>
+      <w:r>
+        <w:rPr>
+          <w:rFonts w:ascii="Times New Roman" w:hAnsi="Times New Roman" w:cs="Times New Roman"/>
+          <w:sz w:val="28"/>
+          <w:szCs w:val="28"/>
+        </w:rPr>
+        <w:t xml:space="preserve"> </w:t>
+      </w:r>
+      <w:r>
+        <w:rPr>
+          <w:rFonts w:ascii="Times New Roman" w:hAnsi="Times New Roman" w:cs="Times New Roman"/>
+          <w:sz w:val="28"/>
+          <w:szCs w:val="28"/>
+        </w:rPr>
+        <w:t xml:space="preserve">Также в интернет-сервисе есть реклама, которая позволяет зарабатывать деньги на размещении рекламы на нашем сервисе. </w:t>
+      </w:r>
+      <w:r>
+        <w:rPr>
+          <w:rFonts w:ascii="Times New Roman" w:hAnsi="Times New Roman" w:cs="Times New Roman"/>
+          <w:sz w:val="28"/>
+          <w:szCs w:val="28"/>
+        </w:rPr>
+        <w:t>После проведения матчей, пользователь может посмотреть результаты матчей, а также посмотре</w:t>
+      </w:r>
+      <w:r>
+        <w:rPr>
+          <w:rFonts w:ascii="Times New Roman" w:hAnsi="Times New Roman" w:cs="Times New Roman"/>
+          <w:sz w:val="28"/>
+          <w:szCs w:val="28"/>
+        </w:rPr>
+        <w:t>ть таблицу результатов турнира.</w:t>
       </w:r>
     </w:p>
     <w:p>
@@ -2532,98 +3289,2313 @@
           <w:sz w:val="28"/>
           <w:szCs w:val="28"/>
         </w:rPr>
+        <w:t>В качестве маркетинговой стратегии будет использоваться реклама в социальных сетях, а т</w:t>
+      </w:r>
+      <w:r>
+        <w:rPr>
+          <w:rFonts w:ascii="Times New Roman" w:hAnsi="Times New Roman" w:cs="Times New Roman"/>
+          <w:sz w:val="28"/>
+          <w:szCs w:val="28"/>
+        </w:rPr>
+        <w:t xml:space="preserve">акже реклама в интернете, чтобы </w:t>
+      </w:r>
+      <w:r>
+        <w:rPr>
+          <w:rFonts w:ascii="Times New Roman" w:hAnsi="Times New Roman" w:cs="Times New Roman"/>
+          <w:sz w:val="28"/>
+          <w:szCs w:val="28"/>
+        </w:rPr>
+        <w:t xml:space="preserve">привлечь </w:t>
+      </w:r>
+      <w:r>
+        <w:rPr>
+          <w:rFonts w:ascii="Times New Roman" w:hAnsi="Times New Roman" w:cs="Times New Roman"/>
+          <w:sz w:val="28"/>
+          <w:szCs w:val="28"/>
+        </w:rPr>
+        <w:t>больше пользователей.</w:t>
+      </w:r>
+    </w:p>
+    <w:p>
+      <w:pPr>
+        <w:spacing w:after="0" w:line="240" w:lineRule="auto"/>
+        <w:ind w:firstLine="720"/>
+        <w:jc w:val="both"/>
+        <w:rPr>
+          <w:rFonts w:ascii="Times New Roman" w:hAnsi="Times New Roman" w:cs="Times New Roman"/>
+          <w:sz w:val="28"/>
+          <w:szCs w:val="28"/>
+        </w:rPr>
+      </w:pPr>
+      <w:r>
+        <w:rPr>
+          <w:rFonts w:ascii="Times New Roman" w:hAnsi="Times New Roman" w:cs="Times New Roman"/>
+          <w:sz w:val="28"/>
+          <w:szCs w:val="28"/>
+        </w:rPr>
+        <w:t>Этот интернет-сервис будет полезен для людей, которые хотят создавать соревнования, а также для людей, которые хотят участвовать в соревнованиях или просто хотят посмотреть, какие соревнования будут проводиться в ближайшее время.</w:t>
+      </w:r>
+    </w:p>
+    <w:p>
+      <w:pPr>
+        <w:spacing w:after="0" w:line="240" w:lineRule="auto"/>
+        <w:ind w:firstLine="720"/>
+        <w:jc w:val="both"/>
+        <w:rPr>
+          <w:rFonts w:ascii="Times New Roman" w:hAnsi="Times New Roman" w:cs="Times New Roman"/>
+          <w:sz w:val="28"/>
+          <w:szCs w:val="28"/>
+        </w:rPr>
+      </w:pPr>
+    </w:p>
+    <w:p>
+      <w:pPr>
+        <w:spacing w:after="0" w:line="240" w:lineRule="auto"/>
+        <w:ind w:firstLine="720"/>
+        <w:jc w:val="both"/>
+        <w:rPr>
+          <w:rFonts w:ascii="Times New Roman" w:hAnsi="Times New Roman" w:cs="Times New Roman"/>
+          <w:sz w:val="28"/>
+          <w:szCs w:val="28"/>
+        </w:rPr>
+      </w:pPr>
+    </w:p>
+    <w:p>
+      <w:pPr>
+        <w:spacing w:after="0" w:line="240" w:lineRule="auto"/>
+        <w:ind w:firstLine="720"/>
+        <w:jc w:val="both"/>
+        <w:rPr>
+          <w:rFonts w:ascii="Times New Roman" w:hAnsi="Times New Roman" w:cs="Times New Roman"/>
+          <w:sz w:val="28"/>
+          <w:szCs w:val="28"/>
+        </w:rPr>
+      </w:pPr>
+    </w:p>
+    <w:p>
+      <w:pPr>
+        <w:spacing w:after="0" w:line="240" w:lineRule="auto"/>
+        <w:ind w:firstLine="720"/>
+        <w:jc w:val="both"/>
+        <w:rPr>
+          <w:rFonts w:ascii="Times New Roman" w:hAnsi="Times New Roman" w:cs="Times New Roman"/>
+          <w:sz w:val="28"/>
+          <w:szCs w:val="28"/>
+        </w:rPr>
+      </w:pPr>
+    </w:p>
+    <w:p>
+      <w:pPr>
+        <w:spacing w:after="0" w:line="240" w:lineRule="auto"/>
+        <w:ind w:firstLine="720"/>
+        <w:jc w:val="both"/>
+        <w:rPr>
+          <w:rFonts w:ascii="Times New Roman" w:hAnsi="Times New Roman" w:cs="Times New Roman"/>
+          <w:sz w:val="28"/>
+          <w:szCs w:val="28"/>
+        </w:rPr>
+      </w:pPr>
+    </w:p>
+    <w:p>
+      <w:pPr>
+        <w:spacing w:after="0" w:line="240" w:lineRule="auto"/>
+        <w:ind w:firstLine="720"/>
+        <w:jc w:val="both"/>
+        <w:rPr>
+          <w:rFonts w:ascii="Times New Roman" w:hAnsi="Times New Roman" w:cs="Times New Roman"/>
+          <w:sz w:val="28"/>
+          <w:szCs w:val="28"/>
+        </w:rPr>
+      </w:pPr>
+    </w:p>
+    <w:p>
+      <w:pPr>
+        <w:spacing w:after="0" w:line="240" w:lineRule="auto"/>
+        <w:ind w:firstLine="720"/>
+        <w:jc w:val="both"/>
+        <w:rPr>
+          <w:rFonts w:ascii="Times New Roman" w:hAnsi="Times New Roman" w:cs="Times New Roman"/>
+          <w:sz w:val="28"/>
+          <w:szCs w:val="28"/>
+        </w:rPr>
+      </w:pPr>
+    </w:p>
+    <w:p>
+      <w:pPr>
+        <w:spacing w:after="0" w:line="240" w:lineRule="auto"/>
+        <w:ind w:firstLine="720"/>
+        <w:jc w:val="both"/>
+        <w:rPr>
+          <w:rFonts w:ascii="Times New Roman" w:hAnsi="Times New Roman" w:cs="Times New Roman"/>
+          <w:sz w:val="28"/>
+          <w:szCs w:val="28"/>
+        </w:rPr>
+      </w:pPr>
+    </w:p>
+    <w:p>
+      <w:pPr>
+        <w:spacing w:after="0" w:line="240" w:lineRule="auto"/>
+        <w:ind w:firstLine="720"/>
+        <w:jc w:val="both"/>
+        <w:rPr>
+          <w:rFonts w:ascii="Times New Roman" w:hAnsi="Times New Roman" w:cs="Times New Roman"/>
+          <w:sz w:val="28"/>
+          <w:szCs w:val="28"/>
+        </w:rPr>
+      </w:pPr>
+    </w:p>
+    <w:p>
+      <w:pPr>
+        <w:spacing w:after="0" w:line="240" w:lineRule="auto"/>
+        <w:ind w:firstLine="720"/>
+        <w:jc w:val="both"/>
+        <w:rPr>
+          <w:rFonts w:ascii="Times New Roman" w:hAnsi="Times New Roman" w:cs="Times New Roman"/>
+          <w:sz w:val="28"/>
+          <w:szCs w:val="28"/>
+        </w:rPr>
+      </w:pPr>
+    </w:p>
+    <w:p>
+      <w:pPr>
+        <w:spacing w:after="0" w:line="240" w:lineRule="auto"/>
+        <w:ind w:firstLine="720"/>
+        <w:jc w:val="both"/>
+        <w:rPr>
+          <w:rFonts w:ascii="Times New Roman" w:hAnsi="Times New Roman" w:cs="Times New Roman"/>
+          <w:sz w:val="28"/>
+          <w:szCs w:val="28"/>
+        </w:rPr>
+      </w:pPr>
+    </w:p>
+    <w:p>
+      <w:pPr>
+        <w:spacing w:after="0" w:line="240" w:lineRule="auto"/>
+        <w:ind w:firstLine="720"/>
+        <w:jc w:val="both"/>
+        <w:rPr>
+          <w:rFonts w:ascii="Times New Roman" w:hAnsi="Times New Roman" w:cs="Times New Roman"/>
+          <w:sz w:val="28"/>
+          <w:szCs w:val="28"/>
+        </w:rPr>
+      </w:pPr>
+    </w:p>
+    <w:p>
+      <w:pPr>
+        <w:spacing w:after="0" w:line="240" w:lineRule="auto"/>
+        <w:ind w:firstLine="720"/>
+        <w:jc w:val="both"/>
+        <w:rPr>
+          <w:rFonts w:ascii="Times New Roman" w:hAnsi="Times New Roman" w:cs="Times New Roman"/>
+          <w:sz w:val="28"/>
+          <w:szCs w:val="28"/>
+        </w:rPr>
+      </w:pPr>
+    </w:p>
+    <w:p>
+      <w:pPr>
+        <w:spacing w:after="0" w:line="240" w:lineRule="auto"/>
+        <w:ind w:firstLine="720"/>
+        <w:jc w:val="both"/>
+        <w:rPr>
+          <w:rFonts w:ascii="Times New Roman" w:hAnsi="Times New Roman" w:cs="Times New Roman"/>
+          <w:sz w:val="28"/>
+          <w:szCs w:val="28"/>
+        </w:rPr>
+      </w:pPr>
+    </w:p>
+    <w:p>
+      <w:pPr>
+        <w:spacing w:after="0" w:line="240" w:lineRule="auto"/>
+        <w:ind w:firstLine="720"/>
+        <w:jc w:val="both"/>
+        <w:rPr>
+          <w:rFonts w:ascii="Times New Roman" w:hAnsi="Times New Roman" w:cs="Times New Roman"/>
+          <w:sz w:val="28"/>
+          <w:szCs w:val="28"/>
+        </w:rPr>
+      </w:pPr>
+    </w:p>
+    <w:p>
+      <w:pPr>
+        <w:spacing w:after="0" w:line="240" w:lineRule="auto"/>
+        <w:ind w:firstLine="720"/>
+        <w:jc w:val="both"/>
+        <w:rPr>
+          <w:rFonts w:ascii="Times New Roman" w:hAnsi="Times New Roman" w:cs="Times New Roman"/>
+          <w:sz w:val="28"/>
+          <w:szCs w:val="28"/>
+        </w:rPr>
+      </w:pPr>
+    </w:p>
+    <w:p>
+      <w:pPr>
+        <w:spacing w:after="0" w:line="240" w:lineRule="auto"/>
+        <w:ind w:firstLine="720"/>
+        <w:jc w:val="both"/>
+        <w:rPr>
+          <w:rFonts w:ascii="Times New Roman" w:hAnsi="Times New Roman" w:cs="Times New Roman"/>
+          <w:sz w:val="28"/>
+          <w:szCs w:val="28"/>
+        </w:rPr>
+      </w:pPr>
+    </w:p>
+    <w:p>
+      <w:pPr>
+        <w:spacing w:after="0" w:line="240" w:lineRule="auto"/>
+        <w:ind w:firstLine="720"/>
+        <w:jc w:val="both"/>
+        <w:rPr>
+          <w:rFonts w:ascii="Times New Roman" w:hAnsi="Times New Roman" w:cs="Times New Roman"/>
+          <w:sz w:val="28"/>
+          <w:szCs w:val="28"/>
+        </w:rPr>
+      </w:pPr>
+    </w:p>
+    <w:p>
+      <w:pPr>
+        <w:spacing w:after="0" w:line="240" w:lineRule="auto"/>
+        <w:ind w:firstLine="720"/>
+        <w:jc w:val="both"/>
+        <w:rPr>
+          <w:rFonts w:ascii="Times New Roman" w:hAnsi="Times New Roman" w:cs="Times New Roman"/>
+          <w:sz w:val="28"/>
+          <w:szCs w:val="28"/>
+        </w:rPr>
+      </w:pPr>
+    </w:p>
+    <w:p>
+      <w:pPr>
+        <w:spacing w:after="0" w:line="240" w:lineRule="auto"/>
+        <w:ind w:firstLine="720"/>
+        <w:jc w:val="both"/>
+        <w:rPr>
+          <w:rFonts w:ascii="Times New Roman" w:hAnsi="Times New Roman" w:cs="Times New Roman"/>
+          <w:sz w:val="28"/>
+          <w:szCs w:val="28"/>
+        </w:rPr>
+      </w:pPr>
+    </w:p>
+    <w:p>
+      <w:pPr>
+        <w:spacing w:after="0" w:line="240" w:lineRule="auto"/>
+        <w:ind w:firstLine="720"/>
+        <w:jc w:val="both"/>
+        <w:rPr>
+          <w:rFonts w:ascii="Times New Roman" w:hAnsi="Times New Roman" w:cs="Times New Roman"/>
+          <w:sz w:val="28"/>
+          <w:szCs w:val="28"/>
+        </w:rPr>
+      </w:pPr>
+    </w:p>
+    <w:p>
+      <w:pPr>
+        <w:spacing w:after="0" w:line="240" w:lineRule="auto"/>
+        <w:ind w:firstLine="720"/>
+        <w:jc w:val="both"/>
+        <w:rPr>
+          <w:rFonts w:ascii="Times New Roman" w:hAnsi="Times New Roman" w:cs="Times New Roman"/>
+          <w:sz w:val="28"/>
+          <w:szCs w:val="28"/>
+        </w:rPr>
+      </w:pPr>
+    </w:p>
+    <w:p>
+      <w:pPr>
+        <w:spacing w:after="0" w:line="240" w:lineRule="auto"/>
+        <w:ind w:firstLine="720"/>
+        <w:jc w:val="both"/>
+        <w:rPr>
+          <w:rFonts w:ascii="Times New Roman" w:hAnsi="Times New Roman" w:cs="Times New Roman"/>
+          <w:sz w:val="28"/>
+          <w:szCs w:val="28"/>
+        </w:rPr>
+      </w:pPr>
+    </w:p>
+    <w:p>
+      <w:pPr>
+        <w:spacing w:after="0" w:line="240" w:lineRule="auto"/>
+        <w:ind w:firstLine="720"/>
+        <w:jc w:val="both"/>
+        <w:rPr>
+          <w:rFonts w:ascii="Times New Roman" w:hAnsi="Times New Roman" w:cs="Times New Roman"/>
+          <w:sz w:val="28"/>
+          <w:szCs w:val="28"/>
+        </w:rPr>
+      </w:pPr>
+    </w:p>
+    <w:p>
+      <w:pPr>
+        <w:spacing w:after="0" w:line="240" w:lineRule="auto"/>
+        <w:ind w:firstLine="720"/>
+        <w:jc w:val="both"/>
+        <w:rPr>
+          <w:rFonts w:ascii="Times New Roman" w:hAnsi="Times New Roman" w:cs="Times New Roman"/>
+          <w:sz w:val="28"/>
+          <w:szCs w:val="28"/>
+        </w:rPr>
+      </w:pPr>
+    </w:p>
+    <w:p>
+      <w:pPr>
+        <w:rPr>
+          <w:rFonts w:ascii="Times New Roman" w:hAnsi="Times New Roman" w:cs="Times New Roman"/>
+          <w:sz w:val="28"/>
+          <w:szCs w:val="28"/>
+        </w:rPr>
+      </w:pPr>
+      <w:r>
+        <w:rPr>
+          <w:rFonts w:ascii="Times New Roman" w:hAnsi="Times New Roman" w:cs="Times New Roman"/>
+          <w:sz w:val="28"/>
+          <w:szCs w:val="28"/>
+        </w:rPr>
+        <w:br w:type="page"/>
+      </w:r>
+    </w:p>
+    <w:p>
+      <w:pPr>
+        <w:ind w:firstLine="720"/>
+        <w:jc w:val="center"/>
+        <w:rPr>
+          <w:rFonts w:ascii="Times New Roman" w:hAnsi="Times New Roman" w:cs="Times New Roman"/>
+          <w:b/>
+          <w:sz w:val="28"/>
+          <w:szCs w:val="24"/>
+        </w:rPr>
+      </w:pPr>
+      <w:r>
+        <w:rPr>
+          <w:rFonts w:ascii="Times New Roman" w:hAnsi="Times New Roman" w:cs="Times New Roman"/>
+          <w:b/>
+          <w:sz w:val="28"/>
+          <w:szCs w:val="24"/>
+        </w:rPr>
+        <w:lastRenderedPageBreak/>
+        <w:t>Анализ аналогичных решений</w:t>
+      </w:r>
+    </w:p>
+    <w:p>
+      <w:pPr>
+        <w:spacing w:after="0" w:line="240" w:lineRule="auto"/>
+        <w:ind w:firstLine="720"/>
+        <w:jc w:val="both"/>
+        <w:rPr>
+          <w:rFonts w:ascii="Times New Roman" w:hAnsi="Times New Roman" w:cs="Times New Roman"/>
+          <w:sz w:val="28"/>
+          <w:szCs w:val="28"/>
+        </w:rPr>
+      </w:pPr>
+      <w:r>
+        <w:rPr>
+          <w:rFonts w:ascii="Times New Roman" w:hAnsi="Times New Roman" w:cs="Times New Roman"/>
+          <w:sz w:val="28"/>
+          <w:szCs w:val="28"/>
+        </w:rPr>
         <w:t>Анализ аналогичных решений – описание фрагментов известных приложений или доступных интернет-сервисов, которые можно было бы использовать в качестве примера при создании собственного сервиса или приложения.</w:t>
       </w:r>
     </w:p>
     <w:p>
       <w:pPr>
         <w:spacing w:after="0" w:line="240" w:lineRule="auto"/>
-        <w:jc w:val="both"/>
+        <w:ind w:firstLine="720"/>
+        <w:jc w:val="both"/>
+        <w:rPr>
+          <w:rFonts w:ascii="Times New Roman" w:hAnsi="Times New Roman" w:cs="Times New Roman"/>
+          <w:sz w:val="28"/>
+          <w:szCs w:val="28"/>
+        </w:rPr>
+      </w:pPr>
+      <w:r>
+        <w:rPr>
+          <w:rFonts w:ascii="Times New Roman" w:hAnsi="Times New Roman" w:cs="Times New Roman"/>
+          <w:sz w:val="28"/>
+          <w:szCs w:val="28"/>
+        </w:rPr>
+        <w:t xml:space="preserve"> </w:t>
+      </w:r>
+      <w:r>
+        <w:rPr>
+          <w:rFonts w:ascii="Times New Roman" w:hAnsi="Times New Roman" w:cs="Times New Roman"/>
+          <w:sz w:val="28"/>
+          <w:szCs w:val="28"/>
+        </w:rPr>
+        <w:t>Для сервиса по проведению соревнований по баскетболу, таковым является европейский веб-сайт fiba</w:t>
+      </w:r>
+      <w:r>
+        <w:rPr>
+          <w:rFonts w:ascii="Times New Roman" w:hAnsi="Times New Roman" w:cs="Times New Roman"/>
+          <w:sz w:val="28"/>
+          <w:szCs w:val="28"/>
+        </w:rPr>
+        <w:t>3</w:t>
+      </w:r>
+      <w:r>
+        <w:rPr>
+          <w:rFonts w:ascii="Times New Roman" w:hAnsi="Times New Roman" w:cs="Times New Roman"/>
+          <w:sz w:val="28"/>
+          <w:szCs w:val="28"/>
+        </w:rPr>
+        <w:t>x</w:t>
+      </w:r>
+      <w:r>
+        <w:rPr>
+          <w:rFonts w:ascii="Times New Roman" w:hAnsi="Times New Roman" w:cs="Times New Roman"/>
+          <w:sz w:val="28"/>
+          <w:szCs w:val="28"/>
+        </w:rPr>
+        <w:t xml:space="preserve">3 (https://www.fiba.basketball), </w:t>
+      </w:r>
+      <w:r>
+        <w:rPr>
+          <w:rFonts w:ascii="Times New Roman" w:hAnsi="Times New Roman" w:cs="Times New Roman"/>
+          <w:sz w:val="28"/>
+          <w:szCs w:val="28"/>
+        </w:rPr>
+        <w:t>предоставляющий широкий спектр возможностей, начиная от просмотра ближайших соревнований и наблюдении за игроками лиги, заканчивая способностью зарегистрировать свою собственную команду на некоторые соревнования. Веб-сайт fiba</w:t>
+      </w:r>
+      <w:r>
+        <w:rPr>
+          <w:rFonts w:ascii="Times New Roman" w:hAnsi="Times New Roman" w:cs="Times New Roman"/>
+          <w:sz w:val="28"/>
+          <w:szCs w:val="28"/>
+        </w:rPr>
+        <w:t>3</w:t>
+      </w:r>
+      <w:r>
+        <w:rPr>
+          <w:rFonts w:ascii="Times New Roman" w:hAnsi="Times New Roman" w:cs="Times New Roman"/>
+          <w:sz w:val="28"/>
+          <w:szCs w:val="28"/>
+        </w:rPr>
+        <w:t>x</w:t>
+      </w:r>
+      <w:r>
+        <w:rPr>
+          <w:rFonts w:ascii="Times New Roman" w:hAnsi="Times New Roman" w:cs="Times New Roman"/>
+          <w:sz w:val="28"/>
+          <w:szCs w:val="28"/>
+        </w:rPr>
+        <w:t xml:space="preserve">3 </w:t>
+      </w:r>
+      <w:r>
+        <w:rPr>
+          <w:rFonts w:ascii="Times New Roman" w:hAnsi="Times New Roman" w:cs="Times New Roman"/>
+          <w:sz w:val="28"/>
+          <w:szCs w:val="28"/>
+        </w:rPr>
+        <w:t>сделан в лаконичном черно-белом стиле, с большими заголовочными изображениями в начале страниц. Значимым минусом веб-сайта является отсутствие возможности посмотреть записи с игр.</w:t>
+      </w:r>
+    </w:p>
+    <w:p>
+      <w:pPr>
+        <w:spacing w:after="0" w:line="240" w:lineRule="auto"/>
+        <w:ind w:firstLine="720"/>
+        <w:jc w:val="both"/>
+        <w:rPr>
+          <w:rFonts w:ascii="Times New Roman" w:hAnsi="Times New Roman" w:cs="Times New Roman"/>
+          <w:sz w:val="28"/>
+          <w:szCs w:val="28"/>
+        </w:rPr>
+      </w:pPr>
+      <w:r>
+        <w:rPr>
+          <w:rFonts w:ascii="Times New Roman" w:hAnsi="Times New Roman" w:cs="Times New Roman"/>
+          <w:sz w:val="28"/>
+          <w:szCs w:val="28"/>
+        </w:rPr>
+        <w:t xml:space="preserve">Вторым аналогом является американская компания </w:t>
+      </w:r>
+      <w:r>
+        <w:rPr>
+          <w:rFonts w:ascii="Times New Roman" w:hAnsi="Times New Roman" w:cs="Times New Roman"/>
+          <w:sz w:val="28"/>
+          <w:szCs w:val="28"/>
+        </w:rPr>
+        <w:t>FXA</w:t>
+      </w:r>
+      <w:r>
+        <w:rPr>
+          <w:rFonts w:ascii="Times New Roman" w:hAnsi="Times New Roman" w:cs="Times New Roman"/>
+          <w:sz w:val="28"/>
+          <w:szCs w:val="28"/>
+        </w:rPr>
+        <w:t xml:space="preserve"> </w:t>
+      </w:r>
+      <w:proofErr w:type="spellStart"/>
+      <w:r>
+        <w:rPr>
+          <w:rFonts w:ascii="Times New Roman" w:hAnsi="Times New Roman" w:cs="Times New Roman"/>
+          <w:sz w:val="28"/>
+          <w:szCs w:val="28"/>
+        </w:rPr>
+        <w:t>Sports</w:t>
+      </w:r>
+      <w:proofErr w:type="spellEnd"/>
+      <w:r>
+        <w:rPr>
+          <w:rFonts w:ascii="Times New Roman" w:hAnsi="Times New Roman" w:cs="Times New Roman"/>
+          <w:sz w:val="28"/>
+          <w:szCs w:val="28"/>
+        </w:rPr>
+        <w:t xml:space="preserve"> </w:t>
+      </w:r>
+      <w:r>
+        <w:rPr>
+          <w:rFonts w:ascii="Times New Roman" w:hAnsi="Times New Roman" w:cs="Times New Roman"/>
+          <w:sz w:val="28"/>
+          <w:szCs w:val="28"/>
+        </w:rPr>
+        <w:t>(</w:t>
+      </w:r>
+      <w:r>
+        <w:rPr>
+          <w:rFonts w:ascii="Times New Roman" w:hAnsi="Times New Roman" w:cs="Times New Roman"/>
+          <w:sz w:val="28"/>
+          <w:szCs w:val="28"/>
+        </w:rPr>
+        <w:t>https</w:t>
+      </w:r>
+      <w:r>
+        <w:rPr>
+          <w:rFonts w:ascii="Times New Roman" w:hAnsi="Times New Roman" w:cs="Times New Roman"/>
+          <w:sz w:val="28"/>
+          <w:szCs w:val="28"/>
+        </w:rPr>
+        <w:t>://</w:t>
+      </w:r>
+      <w:r>
+        <w:rPr>
+          <w:rFonts w:ascii="Times New Roman" w:hAnsi="Times New Roman" w:cs="Times New Roman"/>
+          <w:sz w:val="28"/>
+          <w:szCs w:val="28"/>
+        </w:rPr>
+        <w:t>fxasports</w:t>
+      </w:r>
+      <w:r>
+        <w:rPr>
+          <w:rFonts w:ascii="Times New Roman" w:hAnsi="Times New Roman" w:cs="Times New Roman"/>
+          <w:sz w:val="28"/>
+          <w:szCs w:val="28"/>
+        </w:rPr>
+        <w:t>.</w:t>
+      </w:r>
+      <w:r>
+        <w:rPr>
+          <w:rFonts w:ascii="Times New Roman" w:hAnsi="Times New Roman" w:cs="Times New Roman"/>
+          <w:sz w:val="28"/>
+          <w:szCs w:val="28"/>
+        </w:rPr>
+        <w:t>com</w:t>
+      </w:r>
+      <w:r>
+        <w:rPr>
+          <w:rFonts w:ascii="Times New Roman" w:hAnsi="Times New Roman" w:cs="Times New Roman"/>
+          <w:sz w:val="28"/>
+          <w:szCs w:val="28"/>
+        </w:rPr>
+        <w:t>/</w:t>
+      </w:r>
+      <w:r>
+        <w:rPr>
+          <w:rFonts w:ascii="Times New Roman" w:hAnsi="Times New Roman" w:cs="Times New Roman"/>
+          <w:sz w:val="28"/>
+          <w:szCs w:val="28"/>
+        </w:rPr>
+        <w:t>leagues</w:t>
+      </w:r>
+      <w:r>
+        <w:rPr>
+          <w:rFonts w:ascii="Times New Roman" w:hAnsi="Times New Roman" w:cs="Times New Roman"/>
+          <w:sz w:val="28"/>
+          <w:szCs w:val="28"/>
+        </w:rPr>
+        <w:t>/</w:t>
+      </w:r>
+      <w:r>
+        <w:rPr>
+          <w:rFonts w:ascii="Times New Roman" w:hAnsi="Times New Roman" w:cs="Times New Roman"/>
+          <w:sz w:val="28"/>
+          <w:szCs w:val="28"/>
+        </w:rPr>
+        <w:t>basketball</w:t>
+      </w:r>
+      <w:r>
+        <w:rPr>
+          <w:rFonts w:ascii="Times New Roman" w:hAnsi="Times New Roman" w:cs="Times New Roman"/>
+          <w:sz w:val="28"/>
+          <w:szCs w:val="28"/>
+        </w:rPr>
+        <w:t>)</w:t>
+      </w:r>
+      <w:r>
+        <w:rPr>
+          <w:rFonts w:ascii="Times New Roman" w:hAnsi="Times New Roman" w:cs="Times New Roman"/>
+          <w:sz w:val="28"/>
+          <w:szCs w:val="28"/>
+        </w:rPr>
+        <w:t>, организующая крупные соревнования в Америке как для подростков и молодых талантов, так и взрослых любителей баскетбола. Дизайн сайта современный и полон по</w:t>
+      </w:r>
+      <w:r>
+        <w:rPr>
+          <w:rFonts w:ascii="Times New Roman" w:hAnsi="Times New Roman" w:cs="Times New Roman"/>
+          <w:sz w:val="28"/>
+          <w:szCs w:val="28"/>
+        </w:rPr>
+        <w:t xml:space="preserve">лезной информацией </w:t>
+      </w:r>
+      <w:proofErr w:type="gramStart"/>
+      <w:r>
+        <w:rPr>
+          <w:rFonts w:ascii="Times New Roman" w:hAnsi="Times New Roman" w:cs="Times New Roman"/>
+          <w:sz w:val="28"/>
+          <w:szCs w:val="28"/>
+        </w:rPr>
+        <w:t xml:space="preserve">о </w:t>
+      </w:r>
+      <w:r>
+        <w:rPr>
+          <w:rFonts w:ascii="Times New Roman" w:hAnsi="Times New Roman" w:cs="Times New Roman"/>
+          <w:sz w:val="28"/>
+          <w:szCs w:val="28"/>
+        </w:rPr>
+        <w:t>различного</w:t>
+      </w:r>
+      <w:r>
+        <w:rPr>
+          <w:rFonts w:ascii="Times New Roman" w:hAnsi="Times New Roman" w:cs="Times New Roman"/>
+          <w:sz w:val="28"/>
+          <w:szCs w:val="28"/>
+        </w:rPr>
+        <w:t xml:space="preserve"> </w:t>
+      </w:r>
+      <w:r>
+        <w:rPr>
+          <w:rFonts w:ascii="Times New Roman" w:hAnsi="Times New Roman" w:cs="Times New Roman"/>
+          <w:sz w:val="28"/>
+          <w:szCs w:val="28"/>
+        </w:rPr>
+        <w:t>рода</w:t>
+      </w:r>
+      <w:proofErr w:type="gramEnd"/>
+      <w:r>
+        <w:rPr>
+          <w:rFonts w:ascii="Times New Roman" w:hAnsi="Times New Roman" w:cs="Times New Roman"/>
+          <w:sz w:val="28"/>
+          <w:szCs w:val="28"/>
+        </w:rPr>
+        <w:t xml:space="preserve"> соревнований, которая отсортирована и находится в разных категориях для более простого осознания материала. Недостатком веб-сервиса является долгая </w:t>
+      </w:r>
+      <w:r>
+        <w:rPr>
+          <w:rFonts w:ascii="Times New Roman" w:hAnsi="Times New Roman" w:cs="Times New Roman"/>
+          <w:sz w:val="28"/>
+          <w:szCs w:val="28"/>
+        </w:rPr>
+        <w:t>загрузка</w:t>
+      </w:r>
+      <w:r>
+        <w:rPr>
+          <w:rFonts w:ascii="Times New Roman" w:hAnsi="Times New Roman" w:cs="Times New Roman"/>
+          <w:sz w:val="28"/>
+          <w:szCs w:val="28"/>
+        </w:rPr>
+        <w:t xml:space="preserve"> элементов в силу их высокого качества. Изображения веб-сайта приведены ниже:</w:t>
+      </w:r>
+    </w:p>
+    <w:p>
+      <w:pPr>
+        <w:spacing w:after="0" w:line="240" w:lineRule="auto"/>
+        <w:ind w:firstLine="720"/>
+        <w:jc w:val="both"/>
+        <w:rPr>
+          <w:rFonts w:ascii="Times New Roman" w:hAnsi="Times New Roman" w:cs="Times New Roman"/>
+          <w:sz w:val="28"/>
+          <w:szCs w:val="28"/>
+        </w:rPr>
+      </w:pPr>
+      <w:r>
+        <w:rPr>
+          <w:rFonts w:ascii="Times New Roman" w:hAnsi="Times New Roman" w:cs="Times New Roman"/>
+          <w:sz w:val="28"/>
+          <w:szCs w:val="28"/>
+        </w:rPr>
+        <w:t xml:space="preserve">Третьим аналогом является сервис самой популярная и высокой, по уровню игры, лиги – </w:t>
+      </w:r>
+      <w:r>
+        <w:rPr>
+          <w:rFonts w:ascii="Times New Roman" w:hAnsi="Times New Roman" w:cs="Times New Roman"/>
+          <w:sz w:val="28"/>
+          <w:szCs w:val="28"/>
+        </w:rPr>
+        <w:t>NBA</w:t>
+      </w:r>
+      <w:r>
+        <w:rPr>
+          <w:rFonts w:ascii="Times New Roman" w:hAnsi="Times New Roman" w:cs="Times New Roman"/>
+          <w:sz w:val="28"/>
+          <w:szCs w:val="28"/>
+        </w:rPr>
+        <w:t xml:space="preserve"> (</w:t>
+      </w:r>
+      <w:proofErr w:type="spellStart"/>
+      <w:r>
+        <w:rPr>
+          <w:rFonts w:ascii="Times New Roman" w:hAnsi="Times New Roman" w:cs="Times New Roman"/>
+          <w:sz w:val="28"/>
+          <w:szCs w:val="28"/>
+        </w:rPr>
+        <w:t>National</w:t>
+      </w:r>
+      <w:proofErr w:type="spellEnd"/>
+      <w:r>
+        <w:rPr>
+          <w:rFonts w:ascii="Times New Roman" w:hAnsi="Times New Roman" w:cs="Times New Roman"/>
+          <w:sz w:val="28"/>
+          <w:szCs w:val="28"/>
+        </w:rPr>
+        <w:t xml:space="preserve"> </w:t>
+      </w:r>
+      <w:proofErr w:type="spellStart"/>
+      <w:r>
+        <w:rPr>
+          <w:rFonts w:ascii="Times New Roman" w:hAnsi="Times New Roman" w:cs="Times New Roman"/>
+          <w:sz w:val="28"/>
+          <w:szCs w:val="28"/>
+        </w:rPr>
+        <w:t>Basketball</w:t>
+      </w:r>
+      <w:proofErr w:type="spellEnd"/>
+      <w:r>
+        <w:rPr>
+          <w:rFonts w:ascii="Times New Roman" w:hAnsi="Times New Roman" w:cs="Times New Roman"/>
+          <w:sz w:val="28"/>
+          <w:szCs w:val="28"/>
+        </w:rPr>
+        <w:t xml:space="preserve"> </w:t>
+      </w:r>
+      <w:proofErr w:type="spellStart"/>
+      <w:r>
+        <w:rPr>
+          <w:rFonts w:ascii="Times New Roman" w:hAnsi="Times New Roman" w:cs="Times New Roman"/>
+          <w:sz w:val="28"/>
+          <w:szCs w:val="28"/>
+        </w:rPr>
+        <w:t>Association</w:t>
+      </w:r>
+      <w:proofErr w:type="spellEnd"/>
+      <w:r>
+        <w:rPr>
+          <w:rFonts w:ascii="Times New Roman" w:hAnsi="Times New Roman" w:cs="Times New Roman"/>
+          <w:sz w:val="28"/>
+          <w:szCs w:val="28"/>
+        </w:rPr>
+        <w:t xml:space="preserve">, </w:t>
+      </w:r>
+      <w:r>
+        <w:rPr>
+          <w:rFonts w:ascii="Times New Roman" w:hAnsi="Times New Roman" w:cs="Times New Roman"/>
+          <w:sz w:val="28"/>
+          <w:szCs w:val="28"/>
+        </w:rPr>
+        <w:t>https://www.espn.com/nba/</w:t>
+      </w:r>
+      <w:r>
+        <w:rPr>
+          <w:rFonts w:ascii="Times New Roman" w:hAnsi="Times New Roman" w:cs="Times New Roman"/>
+          <w:sz w:val="28"/>
+          <w:szCs w:val="28"/>
+        </w:rPr>
+        <w:t xml:space="preserve">). </w:t>
+      </w:r>
+      <w:r>
+        <w:rPr>
+          <w:rFonts w:ascii="Times New Roman" w:hAnsi="Times New Roman" w:cs="Times New Roman"/>
+          <w:sz w:val="28"/>
+          <w:szCs w:val="28"/>
+        </w:rPr>
+        <w:t>Веб-сайт компании выполнен в простом стиле, что позволяет сильно не нагружать процессор устройства пользователя и снижает скорость загрузки веб-сайта. На главной странице расположены горячие новости о самой лиге, а в навигации, расположенной сверху сервиса, находится описание последних матчей, при нажатии на которые, открывается их краткая статистика. Подобное расположении информации может быть применено в интернет-сервисе по проведению соревнований по баскетболу. Минусом веб-сервиса является простой дизайн с устаревшими правилами формирования стилей.</w:t>
+      </w:r>
+    </w:p>
+    <w:p>
+      <w:pPr>
+        <w:spacing w:after="0" w:line="240" w:lineRule="auto"/>
+        <w:ind w:firstLine="720"/>
+        <w:jc w:val="both"/>
+        <w:rPr>
+          <w:rFonts w:ascii="Times New Roman" w:hAnsi="Times New Roman" w:cs="Times New Roman"/>
+          <w:sz w:val="28"/>
+          <w:szCs w:val="28"/>
+        </w:rPr>
+      </w:pPr>
+      <w:r>
+        <w:rPr>
+          <w:rFonts w:ascii="Times New Roman" w:hAnsi="Times New Roman" w:cs="Times New Roman"/>
+          <w:sz w:val="28"/>
+          <w:szCs w:val="28"/>
+        </w:rPr>
+        <w:t xml:space="preserve">Четверым аналогичным решением является сервис крупнейшей лиги в Европе – </w:t>
+      </w:r>
+      <w:proofErr w:type="spellStart"/>
+      <w:r>
+        <w:rPr>
+          <w:rFonts w:ascii="Times New Roman" w:hAnsi="Times New Roman" w:cs="Times New Roman"/>
+          <w:sz w:val="28"/>
+          <w:szCs w:val="28"/>
+        </w:rPr>
+        <w:t>EuroBasket</w:t>
+      </w:r>
+      <w:proofErr w:type="spellEnd"/>
+      <w:r>
+        <w:rPr>
+          <w:rFonts w:ascii="Times New Roman" w:hAnsi="Times New Roman" w:cs="Times New Roman"/>
+          <w:sz w:val="28"/>
+          <w:szCs w:val="28"/>
+        </w:rPr>
+        <w:t xml:space="preserve"> (</w:t>
+      </w:r>
+      <w:r>
+        <w:rPr>
+          <w:rFonts w:ascii="Times New Roman" w:hAnsi="Times New Roman" w:cs="Times New Roman"/>
+          <w:sz w:val="28"/>
+          <w:szCs w:val="28"/>
+        </w:rPr>
+        <w:t>https://www.eurobasket.com/</w:t>
+      </w:r>
+      <w:r>
+        <w:rPr>
+          <w:rFonts w:ascii="Times New Roman" w:hAnsi="Times New Roman" w:cs="Times New Roman"/>
+          <w:sz w:val="28"/>
+          <w:szCs w:val="28"/>
+        </w:rPr>
+        <w:t>)</w:t>
+      </w:r>
+      <w:r>
+        <w:rPr>
+          <w:rFonts w:ascii="Times New Roman" w:hAnsi="Times New Roman" w:cs="Times New Roman"/>
+          <w:sz w:val="28"/>
+          <w:szCs w:val="28"/>
+        </w:rPr>
+        <w:t xml:space="preserve">. Их веб-сайт хоть и является самым простым из всех тех, что были представлены раньше, имеет самую быструю </w:t>
+      </w:r>
+      <w:r>
+        <w:rPr>
+          <w:rFonts w:ascii="Times New Roman" w:hAnsi="Times New Roman" w:cs="Times New Roman"/>
+          <w:sz w:val="28"/>
+          <w:szCs w:val="28"/>
+        </w:rPr>
+        <w:t>загрузку</w:t>
+      </w:r>
+      <w:r>
+        <w:rPr>
+          <w:rFonts w:ascii="Times New Roman" w:hAnsi="Times New Roman" w:cs="Times New Roman"/>
+          <w:sz w:val="28"/>
+          <w:szCs w:val="28"/>
+        </w:rPr>
+        <w:t xml:space="preserve"> и элементы небольшого размера, что позволяет уместить всю самую важную информацию, не нагружая весь веб-сайт.</w:t>
+      </w:r>
+      <w:r>
+        <w:rPr>
+          <w:rFonts w:ascii="Times New Roman" w:hAnsi="Times New Roman" w:cs="Times New Roman"/>
+          <w:sz w:val="28"/>
+          <w:szCs w:val="28"/>
+        </w:rPr>
+        <w:t xml:space="preserve"> </w:t>
+      </w:r>
+      <w:r>
+        <w:rPr>
+          <w:rFonts w:ascii="Times New Roman" w:hAnsi="Times New Roman" w:cs="Times New Roman"/>
+          <w:sz w:val="28"/>
+          <w:szCs w:val="28"/>
+        </w:rPr>
+        <w:t>Несмотря на это, на веб-сайте много пустого места, на котором могли быть расположены дополнительные нужные элементы.</w:t>
+      </w:r>
+    </w:p>
+    <w:p>
+      <w:pPr>
+        <w:spacing w:after="0" w:line="240" w:lineRule="auto"/>
+        <w:jc w:val="both"/>
+        <w:rPr>
+          <w:rFonts w:ascii="Times New Roman" w:hAnsi="Times New Roman" w:cs="Times New Roman"/>
+          <w:sz w:val="28"/>
+          <w:szCs w:val="28"/>
+        </w:rPr>
+      </w:pPr>
+    </w:p>
+    <w:p>
+      <w:pPr>
+        <w:spacing w:after="0" w:line="240" w:lineRule="auto"/>
+        <w:jc w:val="both"/>
+        <w:rPr>
+          <w:rFonts w:ascii="Times New Roman" w:hAnsi="Times New Roman" w:cs="Times New Roman"/>
+          <w:sz w:val="28"/>
+          <w:szCs w:val="28"/>
+        </w:rPr>
+      </w:pPr>
+    </w:p>
+    <w:p>
+      <w:pPr>
+        <w:spacing w:after="0" w:line="240" w:lineRule="auto"/>
+        <w:jc w:val="both"/>
+        <w:rPr>
+          <w:rFonts w:ascii="Times New Roman" w:hAnsi="Times New Roman" w:cs="Times New Roman"/>
+          <w:sz w:val="28"/>
+          <w:szCs w:val="28"/>
+        </w:rPr>
+      </w:pPr>
+    </w:p>
+    <w:p>
+      <w:pPr>
+        <w:spacing w:after="0" w:line="240" w:lineRule="auto"/>
+        <w:jc w:val="both"/>
+        <w:rPr>
+          <w:rFonts w:ascii="Times New Roman" w:hAnsi="Times New Roman" w:cs="Times New Roman"/>
+          <w:sz w:val="28"/>
+          <w:szCs w:val="28"/>
+        </w:rPr>
+      </w:pPr>
+    </w:p>
+    <w:p>
+      <w:pPr>
+        <w:spacing w:after="0" w:line="240" w:lineRule="auto"/>
+        <w:jc w:val="both"/>
+        <w:rPr>
+          <w:rFonts w:ascii="Times New Roman" w:hAnsi="Times New Roman" w:cs="Times New Roman"/>
+          <w:sz w:val="28"/>
+          <w:szCs w:val="28"/>
+        </w:rPr>
+      </w:pPr>
+    </w:p>
+    <w:p>
+      <w:pPr>
+        <w:rPr>
+          <w:rFonts w:ascii="Times New Roman" w:hAnsi="Times New Roman" w:cs="Times New Roman"/>
+          <w:sz w:val="28"/>
+          <w:szCs w:val="28"/>
+        </w:rPr>
+      </w:pPr>
+      <w:r>
+        <w:rPr>
+          <w:rFonts w:ascii="Times New Roman" w:hAnsi="Times New Roman" w:cs="Times New Roman"/>
+          <w:sz w:val="28"/>
+          <w:szCs w:val="28"/>
+        </w:rPr>
+        <w:br w:type="page"/>
+      </w:r>
+    </w:p>
+    <w:p>
+      <w:pPr>
+        <w:spacing w:after="0"/>
+        <w:jc w:val="center"/>
         <w:rPr>
           <w:rFonts w:ascii="Times New Roman" w:hAnsi="Times New Roman" w:cs="Times New Roman"/>
           <w:b/>
-          <w:sz w:val="28"/>
-          <w:szCs w:val="28"/>
-        </w:rPr>
-      </w:pPr>
+          <w:bCs/>
+          <w:sz w:val="28"/>
+          <w:szCs w:val="28"/>
+        </w:rPr>
+      </w:pPr>
+      <w:r>
+        <w:rPr>
+          <w:rFonts w:ascii="Times New Roman" w:hAnsi="Times New Roman" w:cs="Times New Roman"/>
+          <w:b/>
+          <w:bCs/>
+          <w:sz w:val="28"/>
+          <w:szCs w:val="28"/>
+        </w:rPr>
+        <w:lastRenderedPageBreak/>
+        <w:t xml:space="preserve">Соглашение об уровне </w:t>
+      </w:r>
+      <w:r>
+        <w:rPr>
+          <w:rFonts w:ascii="Times New Roman" w:hAnsi="Times New Roman" w:cs="Times New Roman"/>
+          <w:b/>
+          <w:bCs/>
+          <w:sz w:val="28"/>
+          <w:szCs w:val="28"/>
+        </w:rPr>
+        <w:t>услуг</w:t>
+      </w:r>
+      <w:r>
+        <w:rPr>
+          <w:rFonts w:ascii="Times New Roman" w:hAnsi="Times New Roman" w:cs="Times New Roman"/>
+          <w:b/>
+          <w:bCs/>
+          <w:sz w:val="28"/>
+          <w:szCs w:val="28"/>
+        </w:rPr>
+        <w:t xml:space="preserve"> (</w:t>
+      </w:r>
       <w:proofErr w:type="spellStart"/>
       <w:r>
         <w:rPr>
           <w:rFonts w:ascii="Times New Roman" w:hAnsi="Times New Roman" w:cs="Times New Roman"/>
           <w:b/>
-          <w:sz w:val="28"/>
-          <w:szCs w:val="28"/>
-        </w:rPr>
-        <w:t>BallerApp</w:t>
+          <w:bCs/>
+          <w:sz w:val="28"/>
+          <w:szCs w:val="28"/>
+        </w:rPr>
+        <w:t>Service</w:t>
       </w:r>
       <w:proofErr w:type="spellEnd"/>
-    </w:p>
-    <w:p>
-      <w:pPr>
-        <w:spacing w:after="0" w:line="240" w:lineRule="auto"/>
-        <w:jc w:val="both"/>
-        <w:rPr>
-          <w:rFonts w:ascii="Times New Roman" w:hAnsi="Times New Roman" w:cs="Times New Roman"/>
-          <w:sz w:val="28"/>
-          <w:szCs w:val="28"/>
-        </w:rPr>
-      </w:pPr>
+      <w:r>
+        <w:rPr>
+          <w:rFonts w:ascii="Times New Roman" w:hAnsi="Times New Roman" w:cs="Times New Roman"/>
+          <w:b/>
+          <w:bCs/>
+          <w:sz w:val="28"/>
+          <w:szCs w:val="28"/>
+        </w:rPr>
+        <w:t xml:space="preserve"> </w:t>
+      </w:r>
       <w:proofErr w:type="spellStart"/>
       <w:r>
         <w:rPr>
           <w:rFonts w:ascii="Times New Roman" w:hAnsi="Times New Roman" w:cs="Times New Roman"/>
-          <w:sz w:val="28"/>
-          <w:szCs w:val="28"/>
-        </w:rPr>
-        <w:t>BallerApp</w:t>
+          <w:b/>
+          <w:bCs/>
+          <w:sz w:val="28"/>
+          <w:szCs w:val="28"/>
+        </w:rPr>
+        <w:t>Level</w:t>
       </w:r>
       <w:proofErr w:type="spellEnd"/>
       <w:r>
         <w:rPr>
           <w:rFonts w:ascii="Times New Roman" w:hAnsi="Times New Roman" w:cs="Times New Roman"/>
-          <w:sz w:val="28"/>
-          <w:szCs w:val="28"/>
-        </w:rPr>
-        <w:t xml:space="preserve"> - это российское приложение для уличного баскетбола.</w:t>
-      </w:r>
-      <w:r>
-        <w:rPr>
-          <w:rFonts w:ascii="Times New Roman" w:hAnsi="Times New Roman" w:cs="Times New Roman"/>
+          <w:b/>
+          <w:bCs/>
           <w:sz w:val="28"/>
           <w:szCs w:val="28"/>
         </w:rPr>
         <w:t xml:space="preserve"> </w:t>
       </w:r>
-      <w:r>
-        <w:rPr>
-          <w:rFonts w:ascii="Times New Roman" w:hAnsi="Times New Roman" w:cs="Times New Roman"/>
-          <w:sz w:val="28"/>
-          <w:szCs w:val="28"/>
-        </w:rPr>
-        <w:t xml:space="preserve">Приложение было создано в 2016 году, и с тех </w:t>
-      </w:r>
-      <w:r>
-        <w:rPr>
-          <w:rFonts w:ascii="Times New Roman" w:hAnsi="Times New Roman" w:cs="Times New Roman"/>
-          <w:sz w:val="28"/>
-          <w:szCs w:val="28"/>
-        </w:rPr>
-        <w:t xml:space="preserve">пор оно собрало более 100 тысяч </w:t>
-      </w:r>
-      <w:r>
-        <w:rPr>
-          <w:rFonts w:ascii="Times New Roman" w:hAnsi="Times New Roman" w:cs="Times New Roman"/>
-          <w:sz w:val="28"/>
-          <w:szCs w:val="28"/>
-        </w:rPr>
-        <w:t>пользователей.</w:t>
-      </w:r>
-      <w:r>
-        <w:rPr>
-          <w:rFonts w:ascii="Times New Roman" w:hAnsi="Times New Roman" w:cs="Times New Roman"/>
-          <w:sz w:val="28"/>
-          <w:szCs w:val="28"/>
-        </w:rPr>
+      <w:proofErr w:type="spellStart"/>
+      <w:r>
+        <w:rPr>
+          <w:rFonts w:ascii="Times New Roman" w:hAnsi="Times New Roman" w:cs="Times New Roman"/>
+          <w:b/>
+          <w:bCs/>
+          <w:sz w:val="28"/>
+          <w:szCs w:val="28"/>
+        </w:rPr>
+        <w:t>Agreement</w:t>
+      </w:r>
+      <w:proofErr w:type="spellEnd"/>
+      <w:r>
+        <w:rPr>
+          <w:rFonts w:ascii="Times New Roman" w:hAnsi="Times New Roman" w:cs="Times New Roman"/>
+          <w:b/>
+          <w:bCs/>
+          <w:sz w:val="28"/>
+          <w:szCs w:val="28"/>
+        </w:rPr>
+        <w:t>, SLA)</w:t>
+      </w:r>
+    </w:p>
+    <w:p>
+      <w:pPr>
+        <w:spacing w:after="0"/>
+        <w:ind w:firstLine="720"/>
+        <w:jc w:val="both"/>
+        <w:rPr>
+          <w:rFonts w:ascii="Times New Roman" w:hAnsi="Times New Roman" w:cs="Times New Roman"/>
+          <w:sz w:val="28"/>
+          <w:szCs w:val="28"/>
+        </w:rPr>
+      </w:pPr>
+      <w:r>
+        <w:rPr>
+          <w:rFonts w:ascii="Times New Roman" w:hAnsi="Times New Roman" w:cs="Times New Roman"/>
+          <w:sz w:val="28"/>
+          <w:szCs w:val="28"/>
+        </w:rPr>
+        <w:t>Н</w:t>
+      </w:r>
+      <w:r>
+        <w:rPr>
+          <w:rFonts w:ascii="Times New Roman" w:hAnsi="Times New Roman" w:cs="Times New Roman"/>
+          <w:sz w:val="28"/>
+          <w:szCs w:val="28"/>
+        </w:rPr>
+        <w:t>астоящее</w:t>
+      </w:r>
+      <w:r>
+        <w:rPr>
+          <w:rFonts w:ascii="Times New Roman" w:hAnsi="Times New Roman" w:cs="Times New Roman"/>
+          <w:sz w:val="28"/>
+          <w:szCs w:val="28"/>
+        </w:rPr>
+        <w:t xml:space="preserve"> Соглашение определяет условия </w:t>
+      </w:r>
+      <w:r>
+        <w:rPr>
+          <w:rFonts w:ascii="Times New Roman" w:hAnsi="Times New Roman" w:cs="Times New Roman"/>
+          <w:sz w:val="28"/>
+          <w:szCs w:val="28"/>
+        </w:rPr>
+        <w:t>предоставления услуг по разра</w:t>
+      </w:r>
+      <w:r>
+        <w:rPr>
+          <w:rFonts w:ascii="Times New Roman" w:hAnsi="Times New Roman" w:cs="Times New Roman"/>
+          <w:sz w:val="28"/>
+          <w:szCs w:val="28"/>
+        </w:rPr>
+        <w:t xml:space="preserve">ботке программного обеспечения </w:t>
+      </w:r>
+      <w:r>
+        <w:rPr>
+          <w:rFonts w:ascii="Times New Roman" w:hAnsi="Times New Roman" w:cs="Times New Roman"/>
+          <w:sz w:val="28"/>
+          <w:szCs w:val="28"/>
+        </w:rPr>
+        <w:t xml:space="preserve">(далее – Услуги) и регулирует отношения </w:t>
+      </w:r>
+      <w:r>
+        <w:rPr>
+          <w:rFonts w:ascii="Times New Roman" w:hAnsi="Times New Roman" w:cs="Times New Roman"/>
+          <w:sz w:val="28"/>
+          <w:szCs w:val="28"/>
+        </w:rPr>
+        <w:t>между Заказчиком и Исполнителем.</w:t>
+      </w:r>
+    </w:p>
+    <w:p>
+      <w:pPr>
+        <w:spacing w:after="0"/>
+        <w:rPr>
+          <w:rFonts w:ascii="Times New Roman" w:hAnsi="Times New Roman" w:cs="Times New Roman"/>
+          <w:b/>
+          <w:bCs/>
+          <w:sz w:val="28"/>
+          <w:szCs w:val="28"/>
+        </w:rPr>
+      </w:pPr>
+      <w:r>
+        <w:rPr>
+          <w:rFonts w:ascii="Times New Roman" w:hAnsi="Times New Roman" w:cs="Times New Roman"/>
+          <w:sz w:val="28"/>
+          <w:szCs w:val="28"/>
+        </w:rPr>
+        <w:t>(</w:t>
+      </w:r>
+      <w:r>
+        <w:rPr>
+          <w:rFonts w:ascii="Times New Roman" w:hAnsi="Times New Roman" w:cs="Times New Roman"/>
+          <w:b/>
+          <w:bCs/>
+          <w:sz w:val="28"/>
+          <w:szCs w:val="28"/>
+        </w:rPr>
+        <w:t>Стороны соглашения</w:t>
+      </w:r>
+    </w:p>
+    <w:p>
+      <w:pPr>
+        <w:spacing w:after="0"/>
+        <w:rPr>
+          <w:rFonts w:ascii="Times New Roman" w:hAnsi="Times New Roman" w:cs="Times New Roman"/>
+          <w:sz w:val="28"/>
+          <w:szCs w:val="28"/>
+        </w:rPr>
+      </w:pPr>
+      <w:r>
+        <w:rPr>
+          <w:rFonts w:ascii="Times New Roman" w:hAnsi="Times New Roman" w:cs="Times New Roman"/>
+          <w:sz w:val="28"/>
+          <w:szCs w:val="28"/>
+        </w:rPr>
+        <w:t>Соглашение устанавливаются между Исполните</w:t>
+      </w:r>
+      <w:r>
+        <w:rPr>
+          <w:rFonts w:ascii="Times New Roman" w:hAnsi="Times New Roman" w:cs="Times New Roman"/>
+          <w:sz w:val="28"/>
+          <w:szCs w:val="28"/>
+        </w:rPr>
+        <w:t xml:space="preserve">лем </w:t>
+      </w:r>
+      <w:r>
+        <w:rPr>
+          <w:rFonts w:ascii="Times New Roman" w:hAnsi="Times New Roman" w:cs="Times New Roman"/>
+          <w:sz w:val="28"/>
+          <w:szCs w:val="28"/>
+        </w:rPr>
+        <w:t>(ООО «</w:t>
+      </w:r>
+      <w:proofErr w:type="spellStart"/>
+      <w:r>
+        <w:rPr>
+          <w:rFonts w:ascii="Times New Roman" w:hAnsi="Times New Roman" w:cs="Times New Roman"/>
+          <w:sz w:val="28"/>
+          <w:szCs w:val="28"/>
+        </w:rPr>
+        <w:t>Basketball</w:t>
+      </w:r>
+      <w:proofErr w:type="spellEnd"/>
+      <w:r>
+        <w:rPr>
+          <w:rFonts w:ascii="Times New Roman" w:hAnsi="Times New Roman" w:cs="Times New Roman"/>
+          <w:sz w:val="28"/>
+          <w:szCs w:val="28"/>
+        </w:rPr>
+        <w:t>»</w:t>
+      </w:r>
+      <w:r>
+        <w:rPr>
+          <w:rFonts w:ascii="Times New Roman" w:hAnsi="Times New Roman" w:cs="Times New Roman"/>
+          <w:sz w:val="28"/>
+          <w:szCs w:val="28"/>
+        </w:rPr>
+        <w:t>) и Заказчиком.</w:t>
+      </w:r>
+    </w:p>
+    <w:p>
+      <w:pPr>
+        <w:spacing w:after="0"/>
+        <w:rPr>
+          <w:rFonts w:ascii="Times New Roman" w:hAnsi="Times New Roman" w:cs="Times New Roman"/>
+          <w:sz w:val="28"/>
+          <w:szCs w:val="28"/>
+        </w:rPr>
+      </w:pPr>
+      <w:r>
+        <w:rPr>
+          <w:rFonts w:ascii="Times New Roman" w:hAnsi="Times New Roman" w:cs="Times New Roman"/>
+          <w:b/>
+          <w:bCs/>
+          <w:sz w:val="28"/>
+          <w:szCs w:val="28"/>
+        </w:rPr>
+        <w:t>Сроки действия соглашения</w:t>
+      </w:r>
+    </w:p>
+    <w:p>
+      <w:pPr>
+        <w:spacing w:after="0"/>
+        <w:rPr>
+          <w:rFonts w:ascii="Times New Roman" w:hAnsi="Times New Roman" w:cs="Times New Roman"/>
+          <w:sz w:val="28"/>
+          <w:szCs w:val="28"/>
+        </w:rPr>
+      </w:pPr>
+      <w:r>
+        <w:rPr>
+          <w:rFonts w:ascii="Times New Roman" w:hAnsi="Times New Roman" w:cs="Times New Roman"/>
+          <w:sz w:val="28"/>
+          <w:szCs w:val="28"/>
+        </w:rPr>
+        <w:t>С 01.01.2023 до 01.01.2026</w:t>
+      </w:r>
+      <w:r>
+        <w:rPr>
+          <w:rFonts w:ascii="Times New Roman" w:hAnsi="Times New Roman" w:cs="Times New Roman"/>
+          <w:sz w:val="28"/>
+          <w:szCs w:val="28"/>
+        </w:rPr>
+        <w:t>.</w:t>
+      </w:r>
+    </w:p>
+    <w:p>
+      <w:pPr>
+        <w:rPr>
+          <w:rFonts w:ascii="Times New Roman" w:hAnsi="Times New Roman" w:cs="Times New Roman"/>
+          <w:sz w:val="28"/>
+          <w:szCs w:val="28"/>
+        </w:rPr>
+      </w:pPr>
+      <w:r>
+        <w:rPr>
+          <w:rFonts w:ascii="Times New Roman" w:hAnsi="Times New Roman" w:cs="Times New Roman"/>
+          <w:sz w:val="28"/>
+          <w:szCs w:val="28"/>
+        </w:rPr>
+        <w:t>Не исключено расторжение по согласию обеих сторон.</w:t>
+      </w:r>
+    </w:p>
+    <w:p>
+      <w:pPr>
+        <w:spacing w:after="0"/>
+        <w:rPr>
+          <w:rFonts w:ascii="Times New Roman" w:hAnsi="Times New Roman" w:cs="Times New Roman"/>
+          <w:b/>
+          <w:bCs/>
+          <w:sz w:val="28"/>
+          <w:szCs w:val="28"/>
+        </w:rPr>
+      </w:pPr>
+      <w:r>
+        <w:rPr>
+          <w:rFonts w:ascii="Times New Roman" w:hAnsi="Times New Roman" w:cs="Times New Roman"/>
+          <w:b/>
+          <w:bCs/>
+          <w:sz w:val="28"/>
+          <w:szCs w:val="28"/>
+        </w:rPr>
+        <w:t>Расписание работы сервиса</w:t>
+      </w:r>
+    </w:p>
+    <w:tbl>
+      <w:tblPr>
+        <w:tblStyle w:val="a6"/>
+        <w:tblW w:w="0" w:type="auto"/>
+        <w:tblLook w:val="04A0" w:firstRow="1" w:lastRow="0" w:firstColumn="1" w:lastColumn="0" w:noHBand="0" w:noVBand="1"/>
+      </w:tblPr>
+      <w:tblGrid>
+        <w:gridCol w:w="4672"/>
+        <w:gridCol w:w="4673"/>
+      </w:tblGrid>
+      <w:tr>
+        <w:tc>
+          <w:tcPr>
+            <w:tcW w:w="4672" w:type="dxa"/>
+          </w:tcPr>
+          <w:p>
+            <w:pPr>
+              <w:rPr>
+                <w:rFonts w:ascii="Times New Roman" w:hAnsi="Times New Roman" w:cs="Times New Roman"/>
+                <w:sz w:val="28"/>
+                <w:szCs w:val="28"/>
+              </w:rPr>
+            </w:pPr>
+            <w:r>
+              <w:rPr>
+                <w:rFonts w:ascii="Times New Roman" w:hAnsi="Times New Roman" w:cs="Times New Roman"/>
+                <w:sz w:val="28"/>
+                <w:szCs w:val="28"/>
+              </w:rPr>
+              <w:t>Доступ к службам поддержки сервисам</w:t>
+            </w:r>
+          </w:p>
+          <w:p>
+            <w:pPr>
+              <w:rPr>
+                <w:rFonts w:ascii="Times New Roman" w:hAnsi="Times New Roman" w:cs="Times New Roman"/>
+                <w:sz w:val="28"/>
+                <w:szCs w:val="28"/>
+              </w:rPr>
+            </w:pPr>
+          </w:p>
+        </w:tc>
+        <w:tc>
+          <w:tcPr>
+            <w:tcW w:w="4673" w:type="dxa"/>
+          </w:tcPr>
+          <w:p>
+            <w:pPr>
+              <w:rPr>
+                <w:rFonts w:ascii="Times New Roman" w:hAnsi="Times New Roman" w:cs="Times New Roman"/>
+                <w:sz w:val="28"/>
+                <w:szCs w:val="28"/>
+              </w:rPr>
+            </w:pPr>
+            <w:r>
+              <w:rPr>
+                <w:rFonts w:ascii="Times New Roman" w:hAnsi="Times New Roman" w:cs="Times New Roman"/>
+                <w:sz w:val="28"/>
+                <w:szCs w:val="28"/>
+              </w:rPr>
+              <w:t>Круглосуточно</w:t>
+            </w:r>
+          </w:p>
+        </w:tc>
+      </w:tr>
+      <w:tr>
+        <w:tc>
+          <w:tcPr>
+            <w:tcW w:w="4672" w:type="dxa"/>
+          </w:tcPr>
+          <w:p>
+            <w:pPr>
+              <w:rPr>
+                <w:rFonts w:ascii="Times New Roman" w:hAnsi="Times New Roman" w:cs="Times New Roman"/>
+                <w:sz w:val="28"/>
+                <w:szCs w:val="28"/>
+              </w:rPr>
+            </w:pPr>
+            <w:r>
+              <w:rPr>
+                <w:rFonts w:ascii="Times New Roman" w:hAnsi="Times New Roman" w:cs="Times New Roman"/>
+                <w:sz w:val="28"/>
+                <w:szCs w:val="28"/>
+              </w:rPr>
+              <w:t>Процедура сообщения о дефектах сервиса и порядок исправления дефектов</w:t>
+            </w:r>
+          </w:p>
+          <w:p>
+            <w:pPr>
+              <w:rPr>
+                <w:rFonts w:ascii="Times New Roman" w:hAnsi="Times New Roman" w:cs="Times New Roman"/>
+                <w:sz w:val="28"/>
+                <w:szCs w:val="28"/>
+              </w:rPr>
+            </w:pPr>
+          </w:p>
+        </w:tc>
+        <w:tc>
+          <w:tcPr>
+            <w:tcW w:w="4673" w:type="dxa"/>
+          </w:tcPr>
+          <w:p>
+            <w:pPr>
+              <w:rPr>
+                <w:rFonts w:ascii="Times New Roman" w:hAnsi="Times New Roman" w:cs="Times New Roman"/>
+                <w:sz w:val="28"/>
+                <w:szCs w:val="28"/>
+              </w:rPr>
+            </w:pPr>
+            <w:r>
+              <w:rPr>
+                <w:rFonts w:ascii="Times New Roman" w:hAnsi="Times New Roman" w:cs="Times New Roman"/>
+                <w:sz w:val="28"/>
+                <w:szCs w:val="28"/>
+              </w:rPr>
+              <w:t>Выполняется с 8:00 – 17:00.</w:t>
+            </w:r>
+          </w:p>
+          <w:p>
+            <w:pPr>
+              <w:rPr>
+                <w:rFonts w:ascii="Times New Roman" w:hAnsi="Times New Roman" w:cs="Times New Roman"/>
+                <w:sz w:val="28"/>
+                <w:szCs w:val="28"/>
+                <w:lang w:val="en-US"/>
+              </w:rPr>
+            </w:pPr>
+            <w:r>
+              <w:rPr>
+                <w:rFonts w:ascii="Times New Roman" w:hAnsi="Times New Roman" w:cs="Times New Roman"/>
+                <w:sz w:val="28"/>
+                <w:szCs w:val="28"/>
+              </w:rPr>
+              <w:t>Исключение Воскресенье</w:t>
+            </w:r>
+          </w:p>
+        </w:tc>
+      </w:tr>
+      <w:tr>
+        <w:tc>
+          <w:tcPr>
+            <w:tcW w:w="4672" w:type="dxa"/>
+          </w:tcPr>
+          <w:p>
+            <w:pPr>
+              <w:rPr>
+                <w:rFonts w:ascii="Times New Roman" w:hAnsi="Times New Roman" w:cs="Times New Roman"/>
+                <w:sz w:val="28"/>
+                <w:szCs w:val="28"/>
+              </w:rPr>
+            </w:pPr>
+            <w:r>
+              <w:rPr>
+                <w:rFonts w:ascii="Times New Roman" w:hAnsi="Times New Roman" w:cs="Times New Roman"/>
+                <w:sz w:val="28"/>
+                <w:szCs w:val="28"/>
+              </w:rPr>
+              <w:t>Процедура запроса на изменение сервиса и порядок ответа на запрос</w:t>
+            </w:r>
+          </w:p>
+          <w:p>
+            <w:pPr>
+              <w:rPr>
+                <w:rFonts w:ascii="Times New Roman" w:hAnsi="Times New Roman" w:cs="Times New Roman"/>
+                <w:sz w:val="28"/>
+                <w:szCs w:val="28"/>
+              </w:rPr>
+            </w:pPr>
+          </w:p>
+        </w:tc>
+        <w:tc>
+          <w:tcPr>
+            <w:tcW w:w="4673" w:type="dxa"/>
+          </w:tcPr>
+          <w:p>
+            <w:pPr>
+              <w:rPr>
+                <w:rFonts w:ascii="Times New Roman" w:hAnsi="Times New Roman" w:cs="Times New Roman"/>
+                <w:sz w:val="28"/>
+                <w:szCs w:val="28"/>
+              </w:rPr>
+            </w:pPr>
+            <w:r>
+              <w:rPr>
+                <w:rFonts w:ascii="Times New Roman" w:hAnsi="Times New Roman" w:cs="Times New Roman"/>
+                <w:sz w:val="28"/>
+                <w:szCs w:val="28"/>
+              </w:rPr>
+              <w:t>Выполняется с 8:00 – 17:00.</w:t>
+            </w:r>
+          </w:p>
+          <w:p>
+            <w:pPr>
+              <w:jc w:val="both"/>
+              <w:rPr>
+                <w:rFonts w:ascii="Times New Roman" w:hAnsi="Times New Roman" w:cs="Times New Roman"/>
+                <w:sz w:val="28"/>
+                <w:szCs w:val="28"/>
+              </w:rPr>
+            </w:pPr>
+            <w:r>
+              <w:rPr>
+                <w:rFonts w:ascii="Times New Roman" w:hAnsi="Times New Roman" w:cs="Times New Roman"/>
+                <w:sz w:val="28"/>
+                <w:szCs w:val="28"/>
+              </w:rPr>
+              <w:t>Исключение Воскресенье</w:t>
+            </w:r>
+            <w:r>
+              <w:rPr>
+                <w:rFonts w:ascii="Times New Roman" w:hAnsi="Times New Roman" w:cs="Times New Roman"/>
+                <w:sz w:val="28"/>
+                <w:szCs w:val="28"/>
+              </w:rPr>
+              <w:t>.</w:t>
+            </w:r>
+          </w:p>
+        </w:tc>
+      </w:tr>
+      <w:tr>
+        <w:tc>
+          <w:tcPr>
+            <w:tcW w:w="4672" w:type="dxa"/>
+          </w:tcPr>
+          <w:p>
+            <w:pPr>
+              <w:rPr>
+                <w:rFonts w:ascii="Times New Roman" w:hAnsi="Times New Roman" w:cs="Times New Roman"/>
+                <w:sz w:val="28"/>
+                <w:szCs w:val="28"/>
+              </w:rPr>
+            </w:pPr>
+            <w:r>
+              <w:rPr>
+                <w:rFonts w:ascii="Times New Roman" w:hAnsi="Times New Roman" w:cs="Times New Roman"/>
+                <w:sz w:val="28"/>
+                <w:szCs w:val="28"/>
+              </w:rPr>
+              <w:t>Гарантированное время отклика на запрос к сервису</w:t>
+            </w:r>
+          </w:p>
+          <w:p>
+            <w:pPr>
+              <w:rPr>
+                <w:rFonts w:ascii="Times New Roman" w:hAnsi="Times New Roman" w:cs="Times New Roman"/>
+                <w:sz w:val="28"/>
+                <w:szCs w:val="28"/>
+              </w:rPr>
+            </w:pPr>
+          </w:p>
+        </w:tc>
+        <w:tc>
+          <w:tcPr>
+            <w:tcW w:w="4673" w:type="dxa"/>
+          </w:tcPr>
+          <w:p>
+            <w:pPr>
+              <w:rPr>
+                <w:rFonts w:ascii="Times New Roman" w:hAnsi="Times New Roman" w:cs="Times New Roman"/>
+                <w:sz w:val="28"/>
+                <w:szCs w:val="28"/>
+              </w:rPr>
+            </w:pPr>
+            <w:r>
+              <w:rPr>
+                <w:rFonts w:ascii="Times New Roman" w:hAnsi="Times New Roman" w:cs="Times New Roman"/>
+                <w:sz w:val="28"/>
+                <w:szCs w:val="28"/>
+                <w:lang w:val="en-US"/>
+              </w:rPr>
+              <w:t xml:space="preserve">1-5 </w:t>
+            </w:r>
+            <w:r>
+              <w:rPr>
+                <w:rFonts w:ascii="Times New Roman" w:hAnsi="Times New Roman" w:cs="Times New Roman"/>
+                <w:sz w:val="28"/>
+                <w:szCs w:val="28"/>
+              </w:rPr>
+              <w:t>минуты</w:t>
+            </w:r>
+          </w:p>
+        </w:tc>
+      </w:tr>
+      <w:tr>
+        <w:tc>
+          <w:tcPr>
+            <w:tcW w:w="4672" w:type="dxa"/>
+          </w:tcPr>
+          <w:p>
+            <w:pPr>
+              <w:rPr>
+                <w:rFonts w:ascii="Times New Roman" w:hAnsi="Times New Roman" w:cs="Times New Roman"/>
+                <w:sz w:val="28"/>
+                <w:szCs w:val="28"/>
+              </w:rPr>
+            </w:pPr>
+            <w:r>
+              <w:rPr>
+                <w:rFonts w:ascii="Times New Roman" w:hAnsi="Times New Roman" w:cs="Times New Roman"/>
+                <w:sz w:val="28"/>
+                <w:szCs w:val="28"/>
+              </w:rPr>
+              <w:t>Гарантированная доступность сервиса (вероятность безотказной работы в процентах)</w:t>
+            </w:r>
+          </w:p>
+          <w:p>
+            <w:pPr>
+              <w:rPr>
+                <w:rFonts w:ascii="Times New Roman" w:hAnsi="Times New Roman" w:cs="Times New Roman"/>
+                <w:sz w:val="28"/>
+                <w:szCs w:val="28"/>
+              </w:rPr>
+            </w:pPr>
+          </w:p>
+        </w:tc>
+        <w:tc>
+          <w:tcPr>
+            <w:tcW w:w="4673" w:type="dxa"/>
+          </w:tcPr>
+          <w:p>
+            <w:pPr>
+              <w:rPr>
+                <w:rFonts w:ascii="Times New Roman" w:hAnsi="Times New Roman" w:cs="Times New Roman"/>
+                <w:sz w:val="28"/>
+                <w:szCs w:val="28"/>
+              </w:rPr>
+            </w:pPr>
+            <w:r>
+              <w:rPr>
+                <w:rFonts w:ascii="Times New Roman" w:hAnsi="Times New Roman" w:cs="Times New Roman"/>
+                <w:sz w:val="28"/>
+                <w:szCs w:val="28"/>
+              </w:rPr>
+              <w:t>97</w:t>
+            </w:r>
+            <w:r>
+              <w:rPr>
+                <w:rFonts w:ascii="Times New Roman" w:hAnsi="Times New Roman" w:cs="Times New Roman"/>
+                <w:sz w:val="28"/>
+                <w:szCs w:val="28"/>
+              </w:rPr>
+              <w:t>%</w:t>
+            </w:r>
+          </w:p>
+        </w:tc>
+      </w:tr>
+    </w:tbl>
+    <w:p>
+      <w:pPr>
+        <w:spacing w:after="0"/>
+        <w:rPr>
+          <w:rFonts w:ascii="Times New Roman" w:hAnsi="Times New Roman" w:cs="Times New Roman"/>
+          <w:sz w:val="28"/>
+          <w:szCs w:val="28"/>
+        </w:rPr>
+      </w:pPr>
+    </w:p>
+    <w:p>
+      <w:pPr>
+        <w:spacing w:after="0"/>
+        <w:rPr>
+          <w:rFonts w:ascii="Times New Roman" w:hAnsi="Times New Roman" w:cs="Times New Roman"/>
+          <w:b/>
+          <w:bCs/>
+          <w:sz w:val="28"/>
+          <w:szCs w:val="28"/>
+        </w:rPr>
+      </w:pPr>
+      <w:r>
+        <w:rPr>
+          <w:rFonts w:ascii="Times New Roman" w:hAnsi="Times New Roman" w:cs="Times New Roman"/>
+          <w:b/>
+          <w:bCs/>
+          <w:sz w:val="28"/>
+          <w:szCs w:val="28"/>
+        </w:rPr>
+        <w:t>Описание способов оплаты</w:t>
+      </w:r>
+    </w:p>
+    <w:p>
+      <w:pPr>
+        <w:spacing w:after="0"/>
+        <w:rPr>
+          <w:rFonts w:ascii="Times New Roman" w:hAnsi="Times New Roman" w:cs="Times New Roman"/>
+          <w:sz w:val="28"/>
+          <w:szCs w:val="28"/>
+        </w:rPr>
+      </w:pPr>
+      <w:r>
+        <w:rPr>
+          <w:rFonts w:ascii="Times New Roman" w:hAnsi="Times New Roman" w:cs="Times New Roman"/>
+          <w:sz w:val="28"/>
+          <w:szCs w:val="28"/>
+        </w:rPr>
+        <w:t xml:space="preserve">Оплата проводится через электронные деньги </w:t>
+      </w:r>
+      <w:proofErr w:type="spellStart"/>
+      <w:r>
+        <w:rPr>
+          <w:rFonts w:ascii="Times New Roman" w:hAnsi="Times New Roman" w:cs="Times New Roman"/>
+          <w:sz w:val="28"/>
+          <w:szCs w:val="28"/>
+        </w:rPr>
+        <w:t>WebMoney</w:t>
+      </w:r>
+      <w:proofErr w:type="spellEnd"/>
+      <w:r>
+        <w:rPr>
+          <w:rFonts w:ascii="Times New Roman" w:hAnsi="Times New Roman" w:cs="Times New Roman"/>
+          <w:sz w:val="28"/>
+          <w:szCs w:val="28"/>
+        </w:rPr>
+        <w:t xml:space="preserve">, </w:t>
+      </w:r>
+      <w:proofErr w:type="spellStart"/>
+      <w:r>
+        <w:rPr>
+          <w:rFonts w:ascii="Times New Roman" w:hAnsi="Times New Roman" w:cs="Times New Roman"/>
+          <w:sz w:val="28"/>
+          <w:szCs w:val="28"/>
+        </w:rPr>
+        <w:t>Яндекс.Деньги</w:t>
+      </w:r>
+      <w:proofErr w:type="spellEnd"/>
+      <w:r>
+        <w:rPr>
+          <w:rFonts w:ascii="Times New Roman" w:hAnsi="Times New Roman" w:cs="Times New Roman"/>
+          <w:sz w:val="28"/>
+          <w:szCs w:val="28"/>
+        </w:rPr>
+        <w:t xml:space="preserve">, QIWI, </w:t>
+      </w:r>
+      <w:proofErr w:type="spellStart"/>
+      <w:r>
+        <w:rPr>
+          <w:rFonts w:ascii="Times New Roman" w:hAnsi="Times New Roman" w:cs="Times New Roman"/>
+          <w:sz w:val="28"/>
+          <w:szCs w:val="28"/>
+        </w:rPr>
+        <w:t>PayPal</w:t>
+      </w:r>
+      <w:proofErr w:type="spellEnd"/>
+      <w:r>
+        <w:rPr>
+          <w:rFonts w:ascii="Times New Roman" w:hAnsi="Times New Roman" w:cs="Times New Roman"/>
+          <w:sz w:val="28"/>
+          <w:szCs w:val="28"/>
+        </w:rPr>
+        <w:t xml:space="preserve">, банковской картой </w:t>
+      </w:r>
+      <w:proofErr w:type="spellStart"/>
+      <w:r>
+        <w:rPr>
+          <w:rFonts w:ascii="Times New Roman" w:hAnsi="Times New Roman" w:cs="Times New Roman"/>
+          <w:sz w:val="28"/>
+          <w:szCs w:val="28"/>
+        </w:rPr>
+        <w:t>Visa</w:t>
+      </w:r>
+      <w:proofErr w:type="spellEnd"/>
+      <w:r>
+        <w:rPr>
+          <w:rFonts w:ascii="Times New Roman" w:hAnsi="Times New Roman" w:cs="Times New Roman"/>
+          <w:sz w:val="28"/>
+          <w:szCs w:val="28"/>
+        </w:rPr>
+        <w:t>/</w:t>
+      </w:r>
+      <w:proofErr w:type="spellStart"/>
+      <w:r>
+        <w:rPr>
+          <w:rFonts w:ascii="Times New Roman" w:hAnsi="Times New Roman" w:cs="Times New Roman"/>
+          <w:sz w:val="28"/>
+          <w:szCs w:val="28"/>
+        </w:rPr>
+        <w:t>MasterCard</w:t>
+      </w:r>
+      <w:proofErr w:type="spellEnd"/>
+      <w:r>
+        <w:rPr>
+          <w:rFonts w:ascii="Times New Roman" w:hAnsi="Times New Roman" w:cs="Times New Roman"/>
+          <w:sz w:val="28"/>
+          <w:szCs w:val="28"/>
+        </w:rPr>
+        <w:t>, банковским переводом</w:t>
+      </w:r>
+      <w:r>
+        <w:rPr>
+          <w:rFonts w:ascii="Times New Roman" w:hAnsi="Times New Roman" w:cs="Times New Roman"/>
+          <w:sz w:val="28"/>
+          <w:szCs w:val="28"/>
+        </w:rPr>
+        <w:t>.</w:t>
+      </w:r>
+    </w:p>
+    <w:p>
+      <w:pPr>
+        <w:spacing w:after="0"/>
+        <w:rPr>
+          <w:rFonts w:ascii="Times New Roman" w:hAnsi="Times New Roman" w:cs="Times New Roman"/>
+          <w:sz w:val="28"/>
+          <w:szCs w:val="28"/>
+        </w:rPr>
+      </w:pPr>
+      <w:r>
+        <w:rPr>
+          <w:rFonts w:ascii="Times New Roman" w:hAnsi="Times New Roman" w:cs="Times New Roman"/>
+          <w:b/>
+          <w:bCs/>
+          <w:sz w:val="28"/>
+          <w:szCs w:val="28"/>
+        </w:rPr>
+        <w:t>К</w:t>
+      </w:r>
+      <w:r>
+        <w:rPr>
+          <w:rFonts w:ascii="Times New Roman" w:hAnsi="Times New Roman" w:cs="Times New Roman"/>
+          <w:b/>
+          <w:bCs/>
+          <w:sz w:val="28"/>
+          <w:szCs w:val="28"/>
+        </w:rPr>
+        <w:t>онтакты администрации сервиса</w:t>
+      </w:r>
+    </w:p>
+    <w:p>
+      <w:pPr>
+        <w:spacing w:after="0"/>
+        <w:rPr>
+          <w:rFonts w:ascii="Times New Roman" w:hAnsi="Times New Roman" w:cs="Times New Roman"/>
+          <w:sz w:val="28"/>
+          <w:szCs w:val="28"/>
+        </w:rPr>
+      </w:pPr>
+      <w:r>
+        <w:rPr>
+          <w:rFonts w:ascii="Times New Roman" w:hAnsi="Times New Roman" w:cs="Times New Roman"/>
+          <w:sz w:val="28"/>
+          <w:szCs w:val="28"/>
+        </w:rPr>
+        <w:t xml:space="preserve">Администрация сервиса может быть </w:t>
+      </w:r>
+      <w:proofErr w:type="spellStart"/>
+      <w:r>
+        <w:rPr>
+          <w:rFonts w:ascii="Times New Roman" w:hAnsi="Times New Roman" w:cs="Times New Roman"/>
+          <w:sz w:val="28"/>
+          <w:szCs w:val="28"/>
+        </w:rPr>
+        <w:t>контактирована</w:t>
+      </w:r>
+      <w:proofErr w:type="spellEnd"/>
+      <w:r>
+        <w:rPr>
+          <w:rFonts w:ascii="Times New Roman" w:hAnsi="Times New Roman" w:cs="Times New Roman"/>
+          <w:sz w:val="28"/>
+          <w:szCs w:val="28"/>
+        </w:rPr>
+        <w:t xml:space="preserve"> по адре</w:t>
+      </w:r>
+      <w:r>
+        <w:rPr>
+          <w:rFonts w:ascii="Times New Roman" w:hAnsi="Times New Roman" w:cs="Times New Roman"/>
+          <w:sz w:val="28"/>
+          <w:szCs w:val="28"/>
+        </w:rPr>
+        <w:t>су:</w:t>
+      </w:r>
+    </w:p>
+    <w:p>
+      <w:pPr>
+        <w:spacing w:after="0"/>
+        <w:rPr>
+          <w:rFonts w:ascii="Times New Roman" w:hAnsi="Times New Roman" w:cs="Times New Roman"/>
+          <w:sz w:val="28"/>
+          <w:szCs w:val="28"/>
+          <w:lang w:val="en-US"/>
+        </w:rPr>
+      </w:pPr>
+      <w:r>
+        <w:rPr>
+          <w:rFonts w:ascii="Times New Roman" w:hAnsi="Times New Roman" w:cs="Times New Roman"/>
+          <w:sz w:val="28"/>
+          <w:szCs w:val="28"/>
+        </w:rPr>
+        <w:t>ООО</w:t>
+      </w:r>
+      <w:r>
+        <w:rPr>
+          <w:rFonts w:ascii="Times New Roman" w:hAnsi="Times New Roman" w:cs="Times New Roman"/>
+          <w:sz w:val="28"/>
+          <w:szCs w:val="28"/>
+          <w:lang w:val="en-US"/>
+        </w:rPr>
+        <w:t xml:space="preserve"> «Basketball»</w:t>
+      </w:r>
+    </w:p>
+    <w:p>
+      <w:pPr>
+        <w:spacing w:after="0"/>
+        <w:rPr>
+          <w:rFonts w:ascii="Times New Roman" w:hAnsi="Times New Roman" w:cs="Times New Roman"/>
+          <w:sz w:val="28"/>
+          <w:szCs w:val="28"/>
+          <w:lang w:val="en-US"/>
+        </w:rPr>
+      </w:pPr>
+      <w:r>
+        <w:rPr>
+          <w:rFonts w:ascii="Times New Roman" w:hAnsi="Times New Roman" w:cs="Times New Roman"/>
+          <w:sz w:val="28"/>
+          <w:szCs w:val="28"/>
+        </w:rPr>
+        <w:t>Телефон</w:t>
+      </w:r>
+      <w:r>
+        <w:rPr>
+          <w:rFonts w:ascii="Times New Roman" w:hAnsi="Times New Roman" w:cs="Times New Roman"/>
+          <w:sz w:val="28"/>
+          <w:szCs w:val="28"/>
+          <w:lang w:val="en-US"/>
+        </w:rPr>
+        <w:t>: 8-800-555-35-35</w:t>
+      </w:r>
+    </w:p>
+    <w:p>
+      <w:pPr>
+        <w:spacing w:after="0"/>
+        <w:rPr>
+          <w:rFonts w:ascii="Times New Roman" w:hAnsi="Times New Roman" w:cs="Times New Roman"/>
+          <w:sz w:val="28"/>
+          <w:szCs w:val="28"/>
+          <w:lang w:val="en-US"/>
+        </w:rPr>
+      </w:pPr>
+      <w:r>
+        <w:rPr>
+          <w:rFonts w:ascii="Times New Roman" w:hAnsi="Times New Roman" w:cs="Times New Roman"/>
+          <w:sz w:val="28"/>
+          <w:szCs w:val="28"/>
+          <w:lang w:val="en-US"/>
+        </w:rPr>
+        <w:t>E-mail: Basketball@mail.ru</w:t>
+      </w:r>
+    </w:p>
+    <w:p>
+      <w:pPr>
+        <w:spacing w:after="0"/>
+        <w:rPr>
+          <w:rFonts w:ascii="Times New Roman" w:hAnsi="Times New Roman" w:cs="Times New Roman"/>
+          <w:sz w:val="28"/>
+          <w:szCs w:val="28"/>
+        </w:rPr>
+      </w:pPr>
+      <w:r>
+        <w:rPr>
+          <w:rFonts w:ascii="Times New Roman" w:hAnsi="Times New Roman" w:cs="Times New Roman"/>
+          <w:sz w:val="28"/>
+          <w:szCs w:val="28"/>
+        </w:rPr>
+        <w:t>Адрес: г. Минск ул. Ленина 1</w:t>
+      </w:r>
+    </w:p>
+    <w:p>
+      <w:pPr>
+        <w:spacing w:after="0"/>
+        <w:rPr>
+          <w:rFonts w:ascii="Times New Roman" w:hAnsi="Times New Roman" w:cs="Times New Roman"/>
+          <w:sz w:val="28"/>
+          <w:szCs w:val="28"/>
+        </w:rPr>
+      </w:pPr>
+      <w:r>
+        <w:rPr>
+          <w:rFonts w:ascii="Times New Roman" w:hAnsi="Times New Roman" w:cs="Times New Roman"/>
+          <w:sz w:val="28"/>
+          <w:szCs w:val="28"/>
+        </w:rPr>
+        <w:t>Расчет</w:t>
+      </w:r>
+      <w:r>
+        <w:rPr>
+          <w:rFonts w:ascii="Times New Roman" w:hAnsi="Times New Roman" w:cs="Times New Roman"/>
+          <w:sz w:val="28"/>
+          <w:szCs w:val="28"/>
+        </w:rPr>
+        <w:t xml:space="preserve">ный </w:t>
+      </w:r>
+      <w:proofErr w:type="gramStart"/>
+      <w:r>
+        <w:rPr>
+          <w:rFonts w:ascii="Times New Roman" w:hAnsi="Times New Roman" w:cs="Times New Roman"/>
+          <w:sz w:val="28"/>
+          <w:szCs w:val="28"/>
+        </w:rPr>
+        <w:t>счет :</w:t>
+      </w:r>
+      <w:proofErr w:type="gramEnd"/>
+      <w:r>
+        <w:rPr>
+          <w:rFonts w:ascii="Times New Roman" w:hAnsi="Times New Roman" w:cs="Times New Roman"/>
+          <w:sz w:val="28"/>
+          <w:szCs w:val="28"/>
+        </w:rPr>
+        <w:t xml:space="preserve"> 30101810400000000225</w:t>
+      </w:r>
+    </w:p>
+    <w:p>
+      <w:pPr>
+        <w:spacing w:after="0"/>
+        <w:rPr>
+          <w:rFonts w:ascii="Times New Roman" w:hAnsi="Times New Roman" w:cs="Times New Roman"/>
+          <w:sz w:val="28"/>
+          <w:szCs w:val="28"/>
+        </w:rPr>
+      </w:pPr>
+      <w:proofErr w:type="gramStart"/>
+      <w:r>
+        <w:rPr>
+          <w:rFonts w:ascii="Times New Roman" w:hAnsi="Times New Roman" w:cs="Times New Roman"/>
+          <w:sz w:val="28"/>
+          <w:szCs w:val="28"/>
+        </w:rPr>
+        <w:t>БАНК</w:t>
+      </w:r>
+      <w:r>
+        <w:rPr>
+          <w:rFonts w:ascii="Times New Roman" w:hAnsi="Times New Roman" w:cs="Times New Roman"/>
+          <w:sz w:val="28"/>
+          <w:szCs w:val="28"/>
+        </w:rPr>
+        <w:t xml:space="preserve"> :</w:t>
+      </w:r>
+      <w:proofErr w:type="gramEnd"/>
+      <w:r>
+        <w:rPr>
+          <w:rFonts w:ascii="Times New Roman" w:hAnsi="Times New Roman" w:cs="Times New Roman"/>
+          <w:sz w:val="28"/>
+          <w:szCs w:val="28"/>
+        </w:rPr>
+        <w:t xml:space="preserve"> ОАО «</w:t>
+      </w:r>
+      <w:proofErr w:type="spellStart"/>
+      <w:r>
+        <w:rPr>
+          <w:rFonts w:ascii="Times New Roman" w:hAnsi="Times New Roman" w:cs="Times New Roman"/>
+          <w:sz w:val="28"/>
+          <w:szCs w:val="28"/>
+        </w:rPr>
+        <w:t>Беларусбанк</w:t>
+      </w:r>
+      <w:proofErr w:type="spellEnd"/>
+      <w:r>
+        <w:rPr>
+          <w:rFonts w:ascii="Times New Roman" w:hAnsi="Times New Roman" w:cs="Times New Roman"/>
+          <w:sz w:val="28"/>
+          <w:szCs w:val="28"/>
+        </w:rPr>
+        <w:t>»</w:t>
+      </w:r>
+    </w:p>
+    <w:p>
+      <w:pPr>
+        <w:spacing w:after="0"/>
+        <w:rPr>
+          <w:rFonts w:ascii="Times New Roman" w:hAnsi="Times New Roman" w:cs="Times New Roman"/>
+          <w:sz w:val="28"/>
+          <w:szCs w:val="28"/>
+        </w:rPr>
+      </w:pPr>
+      <w:proofErr w:type="gramStart"/>
+      <w:r>
+        <w:rPr>
+          <w:rFonts w:ascii="Times New Roman" w:hAnsi="Times New Roman" w:cs="Times New Roman"/>
+          <w:sz w:val="28"/>
+          <w:szCs w:val="28"/>
+        </w:rPr>
+        <w:t>БИ</w:t>
+      </w:r>
+      <w:r>
+        <w:rPr>
+          <w:rFonts w:ascii="Times New Roman" w:hAnsi="Times New Roman" w:cs="Times New Roman"/>
+          <w:sz w:val="28"/>
+          <w:szCs w:val="28"/>
+        </w:rPr>
+        <w:t>К :</w:t>
+      </w:r>
+      <w:proofErr w:type="gramEnd"/>
+      <w:r>
+        <w:rPr>
+          <w:rFonts w:ascii="Times New Roman" w:hAnsi="Times New Roman" w:cs="Times New Roman"/>
+          <w:sz w:val="28"/>
+          <w:szCs w:val="28"/>
+        </w:rPr>
+        <w:t xml:space="preserve"> 123456789</w:t>
+      </w:r>
+    </w:p>
+    <w:p>
+      <w:pPr>
+        <w:spacing w:after="0"/>
+        <w:rPr>
+          <w:rFonts w:ascii="Times New Roman" w:hAnsi="Times New Roman" w:cs="Times New Roman"/>
+          <w:sz w:val="28"/>
+          <w:szCs w:val="28"/>
+        </w:rPr>
+      </w:pPr>
+      <w:proofErr w:type="gramStart"/>
+      <w:r>
+        <w:rPr>
+          <w:rFonts w:ascii="Times New Roman" w:hAnsi="Times New Roman" w:cs="Times New Roman"/>
+          <w:sz w:val="28"/>
+          <w:szCs w:val="28"/>
+        </w:rPr>
+        <w:t>ИНН :</w:t>
+      </w:r>
+      <w:proofErr w:type="gramEnd"/>
+      <w:r>
+        <w:rPr>
+          <w:rFonts w:ascii="Times New Roman" w:hAnsi="Times New Roman" w:cs="Times New Roman"/>
+          <w:sz w:val="28"/>
+          <w:szCs w:val="28"/>
+        </w:rPr>
+        <w:t xml:space="preserve"> 123456789</w:t>
+      </w:r>
+    </w:p>
+    <w:p>
+      <w:pPr>
+        <w:spacing w:after="0"/>
+        <w:rPr>
+          <w:rFonts w:ascii="Times New Roman" w:hAnsi="Times New Roman" w:cs="Times New Roman"/>
+          <w:sz w:val="28"/>
+          <w:szCs w:val="28"/>
+        </w:rPr>
+      </w:pPr>
+      <w:proofErr w:type="gramStart"/>
+      <w:r>
+        <w:rPr>
+          <w:rFonts w:ascii="Times New Roman" w:hAnsi="Times New Roman" w:cs="Times New Roman"/>
+          <w:sz w:val="28"/>
+          <w:szCs w:val="28"/>
+        </w:rPr>
+        <w:t>КПП :</w:t>
+      </w:r>
+      <w:proofErr w:type="gramEnd"/>
+      <w:r>
+        <w:rPr>
+          <w:rFonts w:ascii="Times New Roman" w:hAnsi="Times New Roman" w:cs="Times New Roman"/>
+          <w:sz w:val="28"/>
+          <w:szCs w:val="28"/>
+        </w:rPr>
+        <w:t xml:space="preserve"> 123456789</w:t>
+      </w:r>
+    </w:p>
+    <w:p>
+      <w:pPr>
+        <w:spacing w:after="0"/>
+        <w:rPr>
+          <w:rFonts w:ascii="Times New Roman" w:hAnsi="Times New Roman" w:cs="Times New Roman"/>
+          <w:b/>
+          <w:bCs/>
+          <w:sz w:val="36"/>
+          <w:szCs w:val="36"/>
+        </w:rPr>
+      </w:pPr>
+      <w:proofErr w:type="gramStart"/>
+      <w:r>
+        <w:rPr>
+          <w:rFonts w:ascii="Times New Roman" w:hAnsi="Times New Roman" w:cs="Times New Roman"/>
+          <w:sz w:val="28"/>
+          <w:szCs w:val="28"/>
+        </w:rPr>
+        <w:t>ОГРН :</w:t>
+      </w:r>
+      <w:proofErr w:type="gramEnd"/>
+      <w:r>
+        <w:rPr>
+          <w:rFonts w:ascii="Times New Roman" w:hAnsi="Times New Roman" w:cs="Times New Roman"/>
+          <w:sz w:val="28"/>
+          <w:szCs w:val="28"/>
+        </w:rPr>
+        <w:t xml:space="preserve"> 1234567890123</w:t>
+      </w:r>
+    </w:p>
+    <w:p>
+      <w:pPr>
+        <w:jc w:val="center"/>
+        <w:rPr>
+          <w:rFonts w:ascii="Times New Roman" w:hAnsi="Times New Roman" w:cs="Times New Roman"/>
+          <w:b/>
+          <w:sz w:val="28"/>
+          <w:szCs w:val="28"/>
+        </w:rPr>
+      </w:pPr>
+    </w:p>
+    <w:p>
+      <w:pPr>
+        <w:jc w:val="center"/>
+        <w:rPr>
+          <w:rFonts w:ascii="Times New Roman" w:hAnsi="Times New Roman" w:cs="Times New Roman"/>
+          <w:b/>
+          <w:sz w:val="28"/>
+          <w:szCs w:val="28"/>
+        </w:rPr>
+      </w:pPr>
+      <w:r>
+        <w:rPr>
+          <w:rFonts w:ascii="Times New Roman" w:hAnsi="Times New Roman" w:cs="Times New Roman"/>
+          <w:b/>
+          <w:sz w:val="28"/>
+          <w:szCs w:val="28"/>
+        </w:rPr>
+        <w:t>Организационное обеспечение информационной системы.</w:t>
+      </w:r>
+    </w:p>
+    <w:p>
+      <w:pPr>
+        <w:spacing w:after="0"/>
+        <w:jc w:val="both"/>
+        <w:rPr>
+          <w:rFonts w:ascii="Times New Roman" w:hAnsi="Times New Roman" w:cs="Times New Roman"/>
+          <w:sz w:val="28"/>
+          <w:szCs w:val="28"/>
+        </w:rPr>
+      </w:pPr>
+      <w:r>
+        <w:rPr>
+          <w:rFonts w:ascii="Times New Roman" w:hAnsi="Times New Roman" w:cs="Times New Roman"/>
+          <w:sz w:val="28"/>
+          <w:szCs w:val="28"/>
+        </w:rPr>
+        <w:t>1) Владелец - физическое лицо, которое владеет информационной системой.</w:t>
+      </w:r>
+    </w:p>
+    <w:p>
+      <w:pPr>
+        <w:spacing w:after="0"/>
+        <w:jc w:val="both"/>
+        <w:rPr>
+          <w:rFonts w:ascii="Times New Roman" w:hAnsi="Times New Roman" w:cs="Times New Roman"/>
+          <w:sz w:val="28"/>
+          <w:szCs w:val="28"/>
+        </w:rPr>
+      </w:pPr>
+      <w:r>
+        <w:rPr>
+          <w:rFonts w:ascii="Times New Roman" w:hAnsi="Times New Roman" w:cs="Times New Roman"/>
+          <w:sz w:val="28"/>
+          <w:szCs w:val="28"/>
+        </w:rPr>
+        <w:t>2</w:t>
+      </w:r>
+      <w:r>
+        <w:rPr>
+          <w:rFonts w:ascii="Times New Roman" w:hAnsi="Times New Roman" w:cs="Times New Roman"/>
+          <w:sz w:val="28"/>
+          <w:szCs w:val="28"/>
+        </w:rPr>
+        <w:t>)</w:t>
+      </w:r>
+      <w:r>
         <w:t xml:space="preserve"> </w:t>
       </w:r>
       <w:r>
@@ -2632,7 +5604,7 @@
           <w:sz w:val="28"/>
           <w:szCs w:val="28"/>
         </w:rPr>
-        <w:t xml:space="preserve">Также приложение </w:t>
+        <w:t>ООО "</w:t>
       </w:r>
       <w:proofErr w:type="spellStart"/>
       <w:r>
@@ -2641,7 +5613,7 @@
           <w:sz w:val="28"/>
           <w:szCs w:val="28"/>
         </w:rPr>
-        <w:t>BallerApp</w:t>
+        <w:t>Basketball</w:t>
       </w:r>
       <w:proofErr w:type="spellEnd"/>
       <w:r>
@@ -2650,24 +5622,533 @@
           <w:sz w:val="28"/>
           <w:szCs w:val="28"/>
         </w:rPr>
-        <w:t xml:space="preserve"> было номинировано на премию </w:t>
-      </w:r>
-      <w:r>
-        <w:rPr>
-          <w:rFonts w:ascii="Times New Roman" w:hAnsi="Times New Roman" w:cs="Times New Roman"/>
-          <w:sz w:val="28"/>
+        <w:t>" - организация, которая проводит соревн</w:t>
+      </w:r>
+      <w:r>
+        <w:rPr>
+          <w:rFonts w:ascii="Times New Roman" w:hAnsi="Times New Roman" w:cs="Times New Roman"/>
+          <w:sz w:val="28"/>
+          <w:szCs w:val="28"/>
+        </w:rPr>
+        <w:t xml:space="preserve">ования по уличному баскетболу. </w:t>
+      </w:r>
+    </w:p>
+    <w:p>
+      <w:pPr>
+        <w:spacing w:after="0"/>
+        <w:jc w:val="both"/>
+        <w:rPr>
+          <w:rFonts w:ascii="Times New Roman" w:hAnsi="Times New Roman" w:cs="Times New Roman"/>
+          <w:sz w:val="28"/>
+          <w:szCs w:val="28"/>
+        </w:rPr>
+      </w:pPr>
+      <w:r>
+        <w:rPr>
+          <w:rFonts w:ascii="Times New Roman" w:hAnsi="Times New Roman" w:cs="Times New Roman"/>
+          <w:sz w:val="28"/>
+          <w:szCs w:val="28"/>
+        </w:rPr>
+        <w:t>Организационная структура:</w:t>
+      </w:r>
+    </w:p>
+    <w:p>
+      <w:pPr>
+        <w:pStyle w:val="a4"/>
+        <w:numPr>
+          <w:ilvl w:val="0"/>
+          <w:numId w:val="10"/>
+        </w:numPr>
+        <w:spacing w:after="0"/>
+        <w:jc w:val="both"/>
+        <w:rPr>
+          <w:rFonts w:ascii="Times New Roman" w:hAnsi="Times New Roman" w:cs="Times New Roman"/>
+          <w:sz w:val="28"/>
+          <w:szCs w:val="28"/>
+        </w:rPr>
+      </w:pPr>
+      <w:r>
+        <w:rPr>
+          <w:rFonts w:ascii="Times New Roman" w:hAnsi="Times New Roman" w:cs="Times New Roman"/>
+          <w:sz w:val="28"/>
+          <w:szCs w:val="28"/>
+        </w:rPr>
+        <w:t>Отдел разработки - отвечает за разработку и поддержку сервиса. Состоит из 5 человек.</w:t>
+      </w:r>
+    </w:p>
+    <w:p>
+      <w:pPr>
+        <w:pStyle w:val="a4"/>
+        <w:numPr>
+          <w:ilvl w:val="0"/>
+          <w:numId w:val="10"/>
+        </w:numPr>
+        <w:spacing w:after="0"/>
+        <w:jc w:val="both"/>
+        <w:rPr>
+          <w:rFonts w:ascii="Times New Roman" w:hAnsi="Times New Roman" w:cs="Times New Roman"/>
+          <w:sz w:val="28"/>
+          <w:szCs w:val="28"/>
+        </w:rPr>
+      </w:pPr>
+      <w:r>
+        <w:rPr>
+          <w:rFonts w:ascii="Times New Roman" w:hAnsi="Times New Roman" w:cs="Times New Roman"/>
+          <w:sz w:val="28"/>
+          <w:szCs w:val="28"/>
+        </w:rPr>
+        <w:t>Отдел маркетинга - отвечает за продвижение сервиса. Состоит из 2 человек.</w:t>
+      </w:r>
+    </w:p>
+    <w:p>
+      <w:pPr>
+        <w:pStyle w:val="a4"/>
+        <w:numPr>
+          <w:ilvl w:val="0"/>
+          <w:numId w:val="10"/>
+        </w:numPr>
+        <w:spacing w:after="0"/>
+        <w:jc w:val="both"/>
+        <w:rPr>
+          <w:rFonts w:ascii="Times New Roman" w:hAnsi="Times New Roman" w:cs="Times New Roman"/>
+          <w:sz w:val="28"/>
+          <w:szCs w:val="28"/>
+        </w:rPr>
+      </w:pPr>
+      <w:r>
+        <w:rPr>
+          <w:rFonts w:ascii="Times New Roman" w:hAnsi="Times New Roman" w:cs="Times New Roman"/>
+          <w:sz w:val="28"/>
+          <w:szCs w:val="28"/>
+        </w:rPr>
+        <w:t>Отдел финансов - отвечает за финансовые вопросы. Состоит из 1 человека.</w:t>
+      </w:r>
+    </w:p>
+    <w:p>
+      <w:pPr>
+        <w:pStyle w:val="a4"/>
+        <w:numPr>
+          <w:ilvl w:val="0"/>
+          <w:numId w:val="10"/>
+        </w:numPr>
+        <w:spacing w:after="0"/>
+        <w:jc w:val="both"/>
+        <w:rPr>
+          <w:rFonts w:ascii="Times New Roman" w:hAnsi="Times New Roman" w:cs="Times New Roman"/>
+          <w:sz w:val="28"/>
+          <w:szCs w:val="28"/>
+        </w:rPr>
+      </w:pPr>
+      <w:r>
+        <w:rPr>
+          <w:rFonts w:ascii="Times New Roman" w:hAnsi="Times New Roman" w:cs="Times New Roman"/>
+          <w:sz w:val="28"/>
+          <w:szCs w:val="28"/>
+        </w:rPr>
+        <w:t>Отдел юридических вопросов - отвечает за юридические вопросы. Состоит из 1 человека.</w:t>
+      </w:r>
+    </w:p>
+    <w:p>
+      <w:pPr>
+        <w:pStyle w:val="a4"/>
+        <w:numPr>
+          <w:ilvl w:val="0"/>
+          <w:numId w:val="10"/>
+        </w:numPr>
+        <w:rPr>
+          <w:rFonts w:ascii="Times New Roman" w:hAnsi="Times New Roman" w:cs="Times New Roman"/>
+          <w:sz w:val="28"/>
+          <w:szCs w:val="28"/>
+        </w:rPr>
+      </w:pPr>
+      <w:r>
+        <w:rPr>
+          <w:rFonts w:ascii="Times New Roman" w:hAnsi="Times New Roman" w:cs="Times New Roman"/>
+          <w:sz w:val="28"/>
+          <w:szCs w:val="28"/>
+        </w:rPr>
+        <w:t>Отдел администрирования - отвечает за администрирование серверов. Состоит из 1 человека.</w:t>
+      </w:r>
+    </w:p>
+    <w:p>
+      <w:pPr>
+        <w:pStyle w:val="a4"/>
+        <w:numPr>
+          <w:ilvl w:val="0"/>
+          <w:numId w:val="10"/>
+        </w:numPr>
+        <w:spacing w:after="0"/>
+        <w:jc w:val="both"/>
+        <w:rPr>
+          <w:rFonts w:ascii="Times New Roman" w:hAnsi="Times New Roman" w:cs="Times New Roman"/>
+          <w:sz w:val="28"/>
+          <w:szCs w:val="28"/>
+        </w:rPr>
+      </w:pPr>
+      <w:r>
+        <w:rPr>
+          <w:rFonts w:ascii="Times New Roman" w:hAnsi="Times New Roman" w:cs="Times New Roman"/>
+          <w:sz w:val="28"/>
+          <w:szCs w:val="28"/>
+        </w:rPr>
+        <w:t>Отдел поддержки - отвечает за поддержку пользователей. Состоит из 2 человек.</w:t>
+      </w:r>
+    </w:p>
+    <w:p>
+      <w:pPr>
+        <w:pStyle w:val="a4"/>
+        <w:numPr>
+          <w:ilvl w:val="0"/>
+          <w:numId w:val="10"/>
+        </w:numPr>
+        <w:rPr>
+          <w:rFonts w:ascii="Times New Roman" w:hAnsi="Times New Roman" w:cs="Times New Roman"/>
+          <w:sz w:val="28"/>
+          <w:szCs w:val="28"/>
+        </w:rPr>
+      </w:pPr>
+      <w:r>
+        <w:rPr>
+          <w:rFonts w:ascii="Times New Roman" w:hAnsi="Times New Roman" w:cs="Times New Roman"/>
+          <w:sz w:val="28"/>
+          <w:szCs w:val="28"/>
+        </w:rPr>
+        <w:t>Отдел безопасности - отвечает за безопасность сервиса. Состоит из 1 человека.</w:t>
+      </w:r>
+    </w:p>
+    <w:p>
+      <w:pPr>
+        <w:pStyle w:val="a4"/>
+        <w:numPr>
+          <w:ilvl w:val="0"/>
+          <w:numId w:val="10"/>
+        </w:numPr>
+        <w:spacing w:after="0"/>
+        <w:jc w:val="both"/>
+        <w:rPr>
+          <w:rFonts w:ascii="Times New Roman" w:hAnsi="Times New Roman" w:cs="Times New Roman"/>
+          <w:sz w:val="28"/>
+          <w:szCs w:val="28"/>
+        </w:rPr>
+      </w:pPr>
+      <w:r>
+        <w:rPr>
+          <w:rFonts w:ascii="Times New Roman" w:hAnsi="Times New Roman" w:cs="Times New Roman"/>
+          <w:sz w:val="28"/>
+          <w:szCs w:val="28"/>
+        </w:rPr>
+        <w:t>Отдел тестирования - отвечает за тес</w:t>
+      </w:r>
+      <w:r>
+        <w:rPr>
+          <w:rFonts w:ascii="Times New Roman" w:hAnsi="Times New Roman" w:cs="Times New Roman"/>
+          <w:sz w:val="28"/>
+          <w:szCs w:val="28"/>
+        </w:rPr>
+        <w:t xml:space="preserve">тирование сервиса. Состоит из 1 </w:t>
+      </w:r>
+      <w:r>
+        <w:rPr>
+          <w:rFonts w:ascii="Times New Roman" w:hAnsi="Times New Roman" w:cs="Times New Roman"/>
+          <w:sz w:val="28"/>
+          <w:szCs w:val="28"/>
+        </w:rPr>
+        <w:t>человек</w:t>
+      </w:r>
+      <w:r>
+        <w:rPr>
+          <w:rFonts w:ascii="Times New Roman" w:hAnsi="Times New Roman" w:cs="Times New Roman"/>
+          <w:sz w:val="28"/>
+          <w:szCs w:val="28"/>
+        </w:rPr>
+        <w:t>а</w:t>
+      </w:r>
+      <w:r>
+        <w:rPr>
+          <w:rFonts w:ascii="Times New Roman" w:hAnsi="Times New Roman" w:cs="Times New Roman"/>
+          <w:sz w:val="28"/>
+          <w:szCs w:val="28"/>
+        </w:rPr>
+        <w:t>.</w:t>
+      </w:r>
+    </w:p>
+    <w:p>
+      <w:pPr>
+        <w:rPr>
+          <w:b/>
+          <w:bCs/>
+          <w:sz w:val="28"/>
+          <w:szCs w:val="28"/>
+        </w:rPr>
+      </w:pPr>
+    </w:p>
+    <w:p>
+      <w:pPr>
+        <w:rPr>
+          <w:rFonts w:ascii="Times New Roman" w:hAnsi="Times New Roman" w:cs="Times New Roman"/>
+          <w:b/>
+          <w:sz w:val="28"/>
+          <w:szCs w:val="28"/>
+        </w:rPr>
+      </w:pPr>
+    </w:p>
+    <w:p>
+      <w:pPr>
+        <w:rPr>
+          <w:rFonts w:ascii="Times New Roman" w:hAnsi="Times New Roman" w:cs="Times New Roman"/>
+          <w:b/>
+          <w:sz w:val="28"/>
+          <w:szCs w:val="28"/>
+        </w:rPr>
+      </w:pPr>
+    </w:p>
+    <w:p>
+      <w:pPr>
+        <w:rPr>
+          <w:rFonts w:ascii="Times New Roman" w:hAnsi="Times New Roman" w:cs="Times New Roman"/>
+          <w:b/>
+          <w:sz w:val="28"/>
+          <w:szCs w:val="28"/>
+        </w:rPr>
+      </w:pPr>
+    </w:p>
+    <w:p>
+      <w:pPr>
+        <w:rPr>
+          <w:rFonts w:ascii="Times New Roman" w:hAnsi="Times New Roman" w:cs="Times New Roman"/>
+          <w:b/>
+          <w:sz w:val="28"/>
+          <w:szCs w:val="28"/>
+        </w:rPr>
+      </w:pPr>
+    </w:p>
+    <w:p>
+      <w:pPr>
+        <w:spacing w:after="0" w:line="240" w:lineRule="auto"/>
+        <w:rPr>
+          <w:rFonts w:ascii="Times New Roman" w:hAnsi="Times New Roman" w:cs="Times New Roman"/>
+          <w:sz w:val="28"/>
+          <w:szCs w:val="28"/>
+        </w:rPr>
+      </w:pPr>
+    </w:p>
+    <w:p>
+      <w:pPr>
+        <w:spacing w:after="0" w:line="240" w:lineRule="auto"/>
+        <w:rPr>
+          <w:rFonts w:ascii="Times New Roman" w:hAnsi="Times New Roman" w:cs="Times New Roman"/>
+          <w:sz w:val="28"/>
+          <w:szCs w:val="28"/>
+        </w:rPr>
+      </w:pPr>
+    </w:p>
+    <w:p>
+      <w:pPr>
+        <w:spacing w:after="0" w:line="240" w:lineRule="auto"/>
+        <w:rPr>
+          <w:rFonts w:ascii="Times New Roman" w:hAnsi="Times New Roman" w:cs="Times New Roman"/>
+          <w:sz w:val="28"/>
+          <w:szCs w:val="28"/>
+        </w:rPr>
+      </w:pPr>
+    </w:p>
+    <w:p>
+      <w:pPr>
+        <w:spacing w:after="0" w:line="240" w:lineRule="auto"/>
+        <w:rPr>
+          <w:rFonts w:ascii="Times New Roman" w:hAnsi="Times New Roman" w:cs="Times New Roman"/>
+          <w:sz w:val="28"/>
+          <w:szCs w:val="28"/>
+        </w:rPr>
+      </w:pPr>
+    </w:p>
+    <w:p>
+      <w:pPr>
+        <w:spacing w:after="0" w:line="240" w:lineRule="auto"/>
+        <w:rPr>
+          <w:rFonts w:ascii="Times New Roman" w:hAnsi="Times New Roman" w:cs="Times New Roman"/>
+          <w:sz w:val="28"/>
+          <w:szCs w:val="28"/>
+        </w:rPr>
+      </w:pPr>
+    </w:p>
+    <w:p>
+      <w:pPr>
+        <w:spacing w:after="0" w:line="240" w:lineRule="auto"/>
+        <w:rPr>
+          <w:rFonts w:ascii="Times New Roman" w:hAnsi="Times New Roman" w:cs="Times New Roman"/>
+          <w:sz w:val="28"/>
+          <w:szCs w:val="28"/>
+        </w:rPr>
+      </w:pPr>
+    </w:p>
+    <w:p>
+      <w:pPr>
+        <w:spacing w:after="0" w:line="240" w:lineRule="auto"/>
+        <w:rPr>
+          <w:rFonts w:ascii="Times New Roman" w:hAnsi="Times New Roman" w:cs="Times New Roman"/>
+          <w:sz w:val="28"/>
+          <w:szCs w:val="28"/>
+        </w:rPr>
+      </w:pPr>
+    </w:p>
+    <w:p>
+      <w:pPr>
+        <w:spacing w:after="0" w:line="240" w:lineRule="auto"/>
+        <w:rPr>
+          <w:rFonts w:ascii="Times New Roman" w:hAnsi="Times New Roman" w:cs="Times New Roman"/>
+          <w:sz w:val="28"/>
+          <w:szCs w:val="28"/>
+        </w:rPr>
+      </w:pPr>
+    </w:p>
+    <w:p>
+      <w:pPr>
+        <w:spacing w:after="0" w:line="240" w:lineRule="auto"/>
+        <w:rPr>
+          <w:rFonts w:ascii="Times New Roman" w:hAnsi="Times New Roman" w:cs="Times New Roman"/>
+          <w:sz w:val="28"/>
+          <w:szCs w:val="28"/>
+        </w:rPr>
+      </w:pPr>
+    </w:p>
+    <w:p>
+      <w:pPr>
+        <w:spacing w:after="0" w:line="240" w:lineRule="auto"/>
+        <w:rPr>
+          <w:rFonts w:ascii="Times New Roman" w:hAnsi="Times New Roman" w:cs="Times New Roman"/>
+          <w:sz w:val="28"/>
+          <w:szCs w:val="28"/>
+        </w:rPr>
+      </w:pPr>
+    </w:p>
+    <w:p>
+      <w:pPr>
+        <w:spacing w:after="0" w:line="240" w:lineRule="auto"/>
+        <w:rPr>
+          <w:rFonts w:ascii="Times New Roman" w:hAnsi="Times New Roman" w:cs="Times New Roman"/>
+          <w:sz w:val="28"/>
+          <w:szCs w:val="28"/>
+        </w:rPr>
+      </w:pPr>
+    </w:p>
+    <w:p>
+      <w:pPr>
+        <w:pStyle w:val="1"/>
+        <w:ind w:firstLine="720"/>
+        <w:rPr>
+          <w:rFonts w:cs="Times New Roman"/>
+          <w:szCs w:val="28"/>
+        </w:rPr>
+      </w:pPr>
+      <w:r>
+        <w:rPr>
+          <w:rFonts w:cs="Times New Roman"/>
           <w:szCs w:val="28"/>
         </w:rPr>
         <w:lastRenderedPageBreak/>
-        <w:t>«Лучшее моб</w:t>
-      </w:r>
-      <w:r>
-        <w:rPr>
-          <w:rFonts w:ascii="Times New Roman" w:hAnsi="Times New Roman" w:cs="Times New Roman"/>
-          <w:sz w:val="28"/>
-          <w:szCs w:val="28"/>
-        </w:rPr>
-        <w:t>ильное приложение» в 2017 году.</w:t>
+        <w:t>Функциональные возможности сервиса</w:t>
+      </w:r>
+    </w:p>
+    <w:p>
+      <w:pPr>
+        <w:pStyle w:val="1"/>
+        <w:ind w:firstLine="720"/>
+        <w:rPr>
+          <w:rFonts w:cs="Times New Roman"/>
+          <w:szCs w:val="28"/>
+        </w:rPr>
+      </w:pPr>
+      <w:r>
+        <w:rPr>
+          <w:rFonts w:cs="Times New Roman"/>
+          <w:szCs w:val="28"/>
+        </w:rPr>
+        <w:t xml:space="preserve"> Пользовательские роли</w:t>
+      </w:r>
+    </w:p>
+    <w:p>
+      <w:pPr>
+        <w:spacing w:after="0"/>
+        <w:ind w:firstLine="720"/>
+        <w:rPr>
+          <w:rFonts w:ascii="Times New Roman" w:hAnsi="Times New Roman" w:cs="Times New Roman"/>
+          <w:sz w:val="28"/>
+          <w:szCs w:val="28"/>
+        </w:rPr>
+      </w:pPr>
+      <w:r>
+        <w:rPr>
+          <w:rFonts w:ascii="Times New Roman" w:hAnsi="Times New Roman" w:cs="Times New Roman"/>
+          <w:sz w:val="28"/>
+          <w:szCs w:val="28"/>
+        </w:rPr>
+        <w:t>В Интернет-</w:t>
+      </w:r>
+      <w:r>
+        <w:rPr>
+          <w:rFonts w:ascii="Times New Roman" w:hAnsi="Times New Roman" w:cs="Times New Roman"/>
+          <w:sz w:val="28"/>
+          <w:szCs w:val="28"/>
+        </w:rPr>
+        <w:t>сервисе реализован следующий ряд ролей, которые отличаются своими особенностями и уровнями доступа:</w:t>
+      </w:r>
+    </w:p>
+    <w:p>
+      <w:pPr>
+        <w:pStyle w:val="a4"/>
+        <w:numPr>
+          <w:ilvl w:val="0"/>
+          <w:numId w:val="12"/>
+        </w:numPr>
+        <w:spacing w:after="0" w:line="276" w:lineRule="auto"/>
+        <w:rPr>
+          <w:rFonts w:ascii="Times New Roman" w:hAnsi="Times New Roman" w:cs="Times New Roman"/>
+          <w:sz w:val="28"/>
+          <w:szCs w:val="28"/>
+        </w:rPr>
+      </w:pPr>
+      <w:proofErr w:type="spellStart"/>
+      <w:r>
+        <w:rPr>
+          <w:rFonts w:ascii="Times New Roman" w:hAnsi="Times New Roman" w:cs="Times New Roman"/>
+          <w:sz w:val="28"/>
+          <w:szCs w:val="28"/>
+        </w:rPr>
+        <w:t>Guest</w:t>
+      </w:r>
+      <w:proofErr w:type="spellEnd"/>
+      <w:r>
+        <w:rPr>
+          <w:rFonts w:ascii="Times New Roman" w:hAnsi="Times New Roman" w:cs="Times New Roman"/>
+          <w:sz w:val="28"/>
+          <w:szCs w:val="28"/>
+        </w:rPr>
+        <w:t xml:space="preserve"> (Гость)</w:t>
+      </w:r>
+    </w:p>
+    <w:p>
+      <w:pPr>
+        <w:pStyle w:val="a4"/>
+        <w:numPr>
+          <w:ilvl w:val="0"/>
+          <w:numId w:val="12"/>
+        </w:numPr>
+        <w:spacing w:after="0" w:line="276" w:lineRule="auto"/>
+        <w:rPr>
+          <w:rFonts w:ascii="Times New Roman" w:hAnsi="Times New Roman" w:cs="Times New Roman"/>
+          <w:sz w:val="28"/>
+          <w:szCs w:val="28"/>
+        </w:rPr>
+      </w:pPr>
+      <w:r>
+        <w:rPr>
+          <w:rFonts w:ascii="Times New Roman" w:hAnsi="Times New Roman" w:cs="Times New Roman"/>
+          <w:sz w:val="28"/>
+          <w:szCs w:val="28"/>
+          <w:lang w:val="en-US"/>
+        </w:rPr>
+        <w:t>User</w:t>
       </w:r>
       <w:r>
         <w:rPr>
@@ -2677,14 +6158,56 @@
         </w:rPr>
         <w:t xml:space="preserve"> </w:t>
       </w:r>
+      <w:r>
+        <w:rPr>
+          <w:rFonts w:ascii="Times New Roman" w:hAnsi="Times New Roman" w:cs="Times New Roman"/>
+          <w:sz w:val="28"/>
+          <w:szCs w:val="28"/>
+          <w:lang w:val="en-US"/>
+        </w:rPr>
+        <w:t>(</w:t>
+      </w:r>
+      <w:r>
+        <w:rPr>
+          <w:rFonts w:ascii="Times New Roman" w:hAnsi="Times New Roman" w:cs="Times New Roman"/>
+          <w:sz w:val="28"/>
+          <w:szCs w:val="28"/>
+        </w:rPr>
+        <w:t>Пользователь</w:t>
+      </w:r>
+      <w:r>
+        <w:rPr>
+          <w:rFonts w:ascii="Times New Roman" w:hAnsi="Times New Roman" w:cs="Times New Roman"/>
+          <w:sz w:val="28"/>
+          <w:szCs w:val="28"/>
+          <w:lang w:val="en-US"/>
+        </w:rPr>
+        <w:t>)</w:t>
+      </w:r>
+    </w:p>
+    <w:p>
+      <w:pPr>
+        <w:pStyle w:val="a4"/>
+        <w:numPr>
+          <w:ilvl w:val="0"/>
+          <w:numId w:val="12"/>
+        </w:numPr>
+        <w:spacing w:after="0" w:line="276" w:lineRule="auto"/>
+        <w:rPr>
+          <w:rFonts w:ascii="Times New Roman" w:hAnsi="Times New Roman" w:cs="Times New Roman"/>
+          <w:sz w:val="28"/>
+          <w:szCs w:val="28"/>
+        </w:rPr>
+      </w:pPr>
       <w:proofErr w:type="spellStart"/>
       <w:r>
         <w:rPr>
           <w:rFonts w:ascii="Times New Roman" w:hAnsi="Times New Roman" w:cs="Times New Roman"/>
           <w:sz w:val="28"/>
           <w:szCs w:val="28"/>
-        </w:rPr>
-        <w:t>BallerApp</w:t>
+          <w:lang w:val="en-US"/>
+        </w:rPr>
+        <w:t>Organizator</w:t>
       </w:r>
       <w:proofErr w:type="spellEnd"/>
       <w:r>
@@ -2692,16 +6215,236 @@
           <w:rFonts w:ascii="Times New Roman" w:hAnsi="Times New Roman" w:cs="Times New Roman"/>
           <w:sz w:val="28"/>
           <w:szCs w:val="28"/>
-        </w:rPr>
-        <w:t xml:space="preserve"> позволяет создавать турниры по уличному баскетболу, а также участвовать в т</w:t>
-      </w:r>
-      <w:r>
-        <w:rPr>
-          <w:rFonts w:ascii="Times New Roman" w:hAnsi="Times New Roman" w:cs="Times New Roman"/>
-          <w:sz w:val="28"/>
-          <w:szCs w:val="28"/>
-        </w:rPr>
-        <w:t>урнирах по уличному баскетболу.</w:t>
+          <w:lang w:val="en-US"/>
+        </w:rPr>
+        <w:t xml:space="preserve"> (</w:t>
+      </w:r>
+      <w:r>
+        <w:rPr>
+          <w:rFonts w:ascii="Times New Roman" w:hAnsi="Times New Roman" w:cs="Times New Roman"/>
+          <w:sz w:val="28"/>
+          <w:szCs w:val="28"/>
+        </w:rPr>
+        <w:t>Организатор</w:t>
+      </w:r>
+      <w:r>
+        <w:rPr>
+          <w:rFonts w:ascii="Times New Roman" w:hAnsi="Times New Roman" w:cs="Times New Roman"/>
+          <w:sz w:val="28"/>
+          <w:szCs w:val="28"/>
+          <w:lang w:val="en-US"/>
+        </w:rPr>
+        <w:t>)</w:t>
+      </w:r>
+    </w:p>
+    <w:p>
+      <w:pPr>
+        <w:pStyle w:val="a4"/>
+        <w:numPr>
+          <w:ilvl w:val="0"/>
+          <w:numId w:val="12"/>
+        </w:numPr>
+        <w:spacing w:after="0" w:line="276" w:lineRule="auto"/>
+        <w:rPr>
+          <w:rFonts w:ascii="Times New Roman" w:hAnsi="Times New Roman" w:cs="Times New Roman"/>
+          <w:sz w:val="28"/>
+          <w:szCs w:val="28"/>
+        </w:rPr>
+      </w:pPr>
+      <w:proofErr w:type="spellStart"/>
+      <w:r>
+        <w:rPr>
+          <w:rFonts w:ascii="Times New Roman" w:hAnsi="Times New Roman" w:cs="Times New Roman"/>
+          <w:sz w:val="28"/>
+          <w:szCs w:val="28"/>
+          <w:lang w:val="en-US"/>
+        </w:rPr>
+        <w:t>TeamLeader</w:t>
+      </w:r>
+      <w:proofErr w:type="spellEnd"/>
+      <w:r>
+        <w:rPr>
+          <w:rFonts w:ascii="Times New Roman" w:hAnsi="Times New Roman" w:cs="Times New Roman"/>
+          <w:sz w:val="28"/>
+          <w:szCs w:val="28"/>
+        </w:rPr>
+        <w:t xml:space="preserve"> (</w:t>
+      </w:r>
+      <w:r>
+        <w:rPr>
+          <w:rFonts w:ascii="Times New Roman" w:hAnsi="Times New Roman" w:cs="Times New Roman"/>
+          <w:sz w:val="28"/>
+          <w:szCs w:val="28"/>
+        </w:rPr>
+        <w:t>Капитан команды</w:t>
+      </w:r>
+      <w:r>
+        <w:rPr>
+          <w:rFonts w:ascii="Times New Roman" w:hAnsi="Times New Roman" w:cs="Times New Roman"/>
+          <w:sz w:val="28"/>
+          <w:szCs w:val="28"/>
+        </w:rPr>
+        <w:t>)</w:t>
+      </w:r>
+    </w:p>
+    <w:p>
+      <w:pPr>
+        <w:pStyle w:val="a4"/>
+        <w:numPr>
+          <w:ilvl w:val="0"/>
+          <w:numId w:val="12"/>
+        </w:numPr>
+        <w:spacing w:after="0" w:line="276" w:lineRule="auto"/>
+        <w:rPr>
+          <w:rFonts w:ascii="Times New Roman" w:hAnsi="Times New Roman" w:cs="Times New Roman"/>
+          <w:sz w:val="28"/>
+          <w:szCs w:val="28"/>
+        </w:rPr>
+      </w:pPr>
+      <w:r>
+        <w:rPr>
+          <w:rFonts w:ascii="Times New Roman" w:hAnsi="Times New Roman" w:cs="Times New Roman"/>
+          <w:sz w:val="28"/>
+          <w:szCs w:val="28"/>
+          <w:lang w:val="en-US"/>
+        </w:rPr>
+        <w:t>Moderator</w:t>
+      </w:r>
+      <w:r>
+        <w:rPr>
+          <w:rFonts w:ascii="Times New Roman" w:hAnsi="Times New Roman" w:cs="Times New Roman"/>
+          <w:sz w:val="28"/>
+          <w:szCs w:val="28"/>
+        </w:rPr>
+        <w:t xml:space="preserve"> (Модератор</w:t>
+      </w:r>
+      <w:r>
+        <w:rPr>
+          <w:rFonts w:ascii="Times New Roman" w:hAnsi="Times New Roman" w:cs="Times New Roman"/>
+          <w:sz w:val="28"/>
+          <w:szCs w:val="28"/>
+        </w:rPr>
+        <w:t>)</w:t>
+      </w:r>
+    </w:p>
+    <w:p>
+      <w:pPr>
+        <w:pStyle w:val="a4"/>
+        <w:numPr>
+          <w:ilvl w:val="0"/>
+          <w:numId w:val="12"/>
+        </w:numPr>
+        <w:spacing w:after="0" w:line="276" w:lineRule="auto"/>
+        <w:rPr>
+          <w:rFonts w:ascii="Times New Roman" w:hAnsi="Times New Roman" w:cs="Times New Roman"/>
+          <w:sz w:val="28"/>
+          <w:szCs w:val="28"/>
+        </w:rPr>
+      </w:pPr>
+      <w:r>
+        <w:rPr>
+          <w:rFonts w:ascii="Times New Roman" w:hAnsi="Times New Roman" w:cs="Times New Roman"/>
+          <w:sz w:val="28"/>
+          <w:szCs w:val="28"/>
+          <w:lang w:val="en-US"/>
+        </w:rPr>
+        <w:t>Admin (</w:t>
+      </w:r>
+      <w:r>
+        <w:rPr>
+          <w:rFonts w:ascii="Times New Roman" w:hAnsi="Times New Roman" w:cs="Times New Roman"/>
+          <w:sz w:val="28"/>
+          <w:szCs w:val="28"/>
+        </w:rPr>
+        <w:t>Администратор</w:t>
+      </w:r>
+      <w:r>
+        <w:rPr>
+          <w:rFonts w:ascii="Times New Roman" w:hAnsi="Times New Roman" w:cs="Times New Roman"/>
+          <w:sz w:val="28"/>
+          <w:szCs w:val="28"/>
+          <w:lang w:val="en-US"/>
+        </w:rPr>
+        <w:t>)</w:t>
+      </w:r>
+    </w:p>
+    <w:p>
+      <w:pPr>
+        <w:pStyle w:val="a4"/>
+        <w:numPr>
+          <w:ilvl w:val="0"/>
+          <w:numId w:val="12"/>
+        </w:numPr>
+        <w:spacing w:after="0" w:line="276" w:lineRule="auto"/>
+        <w:rPr>
+          <w:rFonts w:ascii="Times New Roman" w:hAnsi="Times New Roman" w:cs="Times New Roman"/>
+          <w:sz w:val="28"/>
+          <w:szCs w:val="28"/>
+        </w:rPr>
+      </w:pPr>
+      <w:r>
+        <w:rPr>
+          <w:rFonts w:ascii="Times New Roman" w:hAnsi="Times New Roman" w:cs="Times New Roman"/>
+          <w:sz w:val="28"/>
+          <w:szCs w:val="28"/>
+          <w:lang w:val="en-US"/>
+        </w:rPr>
+        <w:t>Support (</w:t>
+      </w:r>
+      <w:r>
+        <w:rPr>
+          <w:rFonts w:ascii="Times New Roman" w:hAnsi="Times New Roman" w:cs="Times New Roman"/>
+          <w:sz w:val="28"/>
+          <w:szCs w:val="28"/>
+        </w:rPr>
+        <w:t>Поддержка</w:t>
+      </w:r>
+      <w:r>
+        <w:rPr>
+          <w:rFonts w:ascii="Times New Roman" w:hAnsi="Times New Roman" w:cs="Times New Roman"/>
+          <w:sz w:val="28"/>
+          <w:szCs w:val="28"/>
+          <w:lang w:val="en-US"/>
+        </w:rPr>
+        <w:t>)</w:t>
+      </w:r>
+    </w:p>
+    <w:p>
+      <w:pPr>
+        <w:spacing w:after="0"/>
+        <w:ind w:firstLine="720"/>
+        <w:jc w:val="both"/>
+        <w:rPr>
+          <w:rFonts w:ascii="Times New Roman" w:hAnsi="Times New Roman" w:cs="Times New Roman"/>
+          <w:sz w:val="28"/>
+          <w:szCs w:val="28"/>
+        </w:rPr>
+      </w:pPr>
+      <w:r>
+        <w:rPr>
+          <w:rFonts w:ascii="Times New Roman" w:hAnsi="Times New Roman" w:cs="Times New Roman"/>
+          <w:sz w:val="28"/>
+          <w:szCs w:val="28"/>
+        </w:rPr>
+        <w:t xml:space="preserve">При первом заходе в интернет-сервис пользователь получает роль </w:t>
+      </w:r>
+      <w:proofErr w:type="spellStart"/>
+      <w:r>
+        <w:rPr>
+          <w:rFonts w:ascii="Times New Roman" w:hAnsi="Times New Roman" w:cs="Times New Roman"/>
+          <w:sz w:val="28"/>
+          <w:szCs w:val="28"/>
+        </w:rPr>
+        <w:t>Guest</w:t>
+      </w:r>
+      <w:proofErr w:type="spellEnd"/>
+      <w:r>
+        <w:rPr>
+          <w:rFonts w:ascii="Times New Roman" w:hAnsi="Times New Roman" w:cs="Times New Roman"/>
+          <w:sz w:val="28"/>
+          <w:szCs w:val="28"/>
+        </w:rPr>
+        <w:t xml:space="preserve"> (Гость),</w:t>
       </w:r>
       <w:r>
         <w:rPr>
@@ -2717,15 +6460,43 @@
           <w:sz w:val="28"/>
           <w:szCs w:val="28"/>
         </w:rPr>
-        <w:t>Для создания турнира по уличному баскетболу необходимо зарегистриро</w:t>
-      </w:r>
-      <w:r>
-        <w:rPr>
-          <w:rFonts w:ascii="Times New Roman" w:hAnsi="Times New Roman" w:cs="Times New Roman"/>
-          <w:sz w:val="28"/>
-          <w:szCs w:val="28"/>
-        </w:rPr>
-        <w:t xml:space="preserve">ваться в приложении </w:t>
+        <w:t>которая позволяет ему просматривать объявления о соревнованиях, а также просматривать список участников соревнований, список команд сор</w:t>
+      </w:r>
+      <w:r>
+        <w:rPr>
+          <w:rFonts w:ascii="Times New Roman" w:hAnsi="Times New Roman" w:cs="Times New Roman"/>
+          <w:sz w:val="28"/>
+          <w:szCs w:val="28"/>
+        </w:rPr>
+        <w:t xml:space="preserve">евнований, список соревнований. </w:t>
+      </w:r>
+      <w:r>
+        <w:rPr>
+          <w:rFonts w:ascii="Times New Roman" w:hAnsi="Times New Roman" w:cs="Times New Roman"/>
+          <w:sz w:val="28"/>
+          <w:szCs w:val="28"/>
+        </w:rPr>
+        <w:t xml:space="preserve">Также в этом режиме пользователь может подать заявку на создание соревнования, но заявка будет находиться в статусе ожидания, пока ее не одобрит модератор. </w:t>
+      </w:r>
+    </w:p>
+    <w:p>
+      <w:pPr>
+        <w:spacing w:after="0"/>
+        <w:ind w:firstLine="720"/>
+        <w:jc w:val="both"/>
+        <w:rPr>
+          <w:rFonts w:ascii="Times New Roman" w:hAnsi="Times New Roman" w:cs="Times New Roman"/>
+          <w:sz w:val="28"/>
+          <w:szCs w:val="28"/>
+        </w:rPr>
+      </w:pPr>
+      <w:r>
+        <w:rPr>
+          <w:rFonts w:ascii="Times New Roman" w:hAnsi="Times New Roman" w:cs="Times New Roman"/>
+          <w:sz w:val="28"/>
+          <w:szCs w:val="28"/>
+        </w:rPr>
+        <w:t xml:space="preserve">После того, как модератор одобрил заявку на создание соревнования, пользователь получает роль </w:t>
       </w:r>
       <w:proofErr w:type="spellStart"/>
       <w:r>
@@ -2734,7 +6505,7 @@
           <w:sz w:val="28"/>
           <w:szCs w:val="28"/>
         </w:rPr>
-        <w:t>BallerApp</w:t>
+        <w:t>Organizator</w:t>
       </w:r>
       <w:proofErr w:type="spellEnd"/>
       <w:r>
@@ -2743,23 +6514,43 @@
           <w:sz w:val="28"/>
           <w:szCs w:val="28"/>
         </w:rPr>
-        <w:t xml:space="preserve">. </w:t>
-      </w:r>
-      <w:r>
-        <w:rPr>
-          <w:rFonts w:ascii="Times New Roman" w:hAnsi="Times New Roman" w:cs="Times New Roman"/>
-          <w:sz w:val="28"/>
-          <w:szCs w:val="28"/>
-        </w:rPr>
-        <w:t>После регистрации в</w:t>
-      </w:r>
-      <w:r>
-        <w:rPr>
-          <w:rFonts w:ascii="Times New Roman" w:hAnsi="Times New Roman" w:cs="Times New Roman"/>
-          <w:sz w:val="28"/>
-          <w:szCs w:val="28"/>
-        </w:rPr>
-        <w:t xml:space="preserve"> приложении </w:t>
+        <w:t xml:space="preserve"> (Организатор), которая позволяет ему создавать соревнования, а также удалять и редактировать с</w:t>
+      </w:r>
+      <w:r>
+        <w:rPr>
+          <w:rFonts w:ascii="Times New Roman" w:hAnsi="Times New Roman" w:cs="Times New Roman"/>
+          <w:sz w:val="28"/>
+          <w:szCs w:val="28"/>
+        </w:rPr>
+        <w:t xml:space="preserve">оревнования, которые он создал. </w:t>
+      </w:r>
+      <w:r>
+        <w:rPr>
+          <w:rFonts w:ascii="Times New Roman" w:hAnsi="Times New Roman" w:cs="Times New Roman"/>
+          <w:sz w:val="28"/>
+          <w:szCs w:val="28"/>
+        </w:rPr>
+        <w:t>Также в этом режиме пользователь может подать объявление о соревновании.</w:t>
+      </w:r>
+    </w:p>
+    <w:p>
+      <w:pPr>
+        <w:spacing w:after="0"/>
+        <w:ind w:firstLine="720"/>
+        <w:jc w:val="both"/>
+        <w:rPr>
+          <w:rFonts w:ascii="Times New Roman" w:hAnsi="Times New Roman" w:cs="Times New Roman"/>
+          <w:sz w:val="28"/>
+          <w:szCs w:val="28"/>
+        </w:rPr>
+      </w:pPr>
+      <w:r>
+        <w:rPr>
+          <w:rFonts w:ascii="Times New Roman" w:hAnsi="Times New Roman" w:cs="Times New Roman"/>
+          <w:sz w:val="28"/>
+          <w:szCs w:val="28"/>
+        </w:rPr>
+        <w:t xml:space="preserve">После того, как пользователь подал заявку на участие в команде, а затем заявка была одобрена, пользователь получает роль </w:t>
       </w:r>
       <w:proofErr w:type="spellStart"/>
       <w:r>
@@ -2768,7 +6559,7 @@
           <w:sz w:val="28"/>
           <w:szCs w:val="28"/>
         </w:rPr>
-        <w:t>BallerApp</w:t>
+        <w:t>TeamLeader</w:t>
       </w:r>
       <w:proofErr w:type="spellEnd"/>
       <w:r>
@@ -2777,25 +6568,134 @@
           <w:sz w:val="28"/>
           <w:szCs w:val="28"/>
         </w:rPr>
-        <w:t xml:space="preserve"> можно</w:t>
-      </w:r>
-      <w:r>
-        <w:rPr>
-          <w:rFonts w:ascii="Times New Roman" w:hAnsi="Times New Roman" w:cs="Times New Roman"/>
-          <w:sz w:val="28"/>
-          <w:szCs w:val="28"/>
-        </w:rPr>
-        <w:t xml:space="preserve"> создать турнир по уличному баскетболу</w:t>
-      </w:r>
-      <w:r>
-        <w:rPr>
-          <w:rFonts w:ascii="Times New Roman" w:hAnsi="Times New Roman" w:cs="Times New Roman"/>
-          <w:sz w:val="28"/>
-          <w:szCs w:val="28"/>
-        </w:rPr>
-        <w:t>.</w:t>
-      </w:r>
-      <w:r>
+        <w:t xml:space="preserve"> (Капитан команды), которая позволяет ему набирать команду для участия в соревновании, а также одобрять или отклоня</w:t>
+      </w:r>
+      <w:r>
+        <w:rPr>
+          <w:rFonts w:ascii="Times New Roman" w:hAnsi="Times New Roman" w:cs="Times New Roman"/>
+          <w:sz w:val="28"/>
+          <w:szCs w:val="28"/>
+        </w:rPr>
+        <w:t>ть заявки на участие в команде.</w:t>
+      </w:r>
+    </w:p>
+    <w:p>
+      <w:pPr>
+        <w:spacing w:after="0"/>
+        <w:ind w:firstLine="720"/>
+        <w:jc w:val="both"/>
+        <w:rPr>
+          <w:rFonts w:ascii="Times New Roman" w:hAnsi="Times New Roman" w:cs="Times New Roman"/>
+          <w:sz w:val="28"/>
+          <w:szCs w:val="28"/>
+        </w:rPr>
+      </w:pPr>
+      <w:r>
+        <w:rPr>
+          <w:rFonts w:ascii="Times New Roman" w:hAnsi="Times New Roman" w:cs="Times New Roman"/>
+          <w:sz w:val="28"/>
+          <w:szCs w:val="28"/>
+        </w:rPr>
+        <w:t xml:space="preserve">Также есть роль </w:t>
+      </w:r>
+      <w:proofErr w:type="spellStart"/>
+      <w:r>
+        <w:rPr>
+          <w:rFonts w:ascii="Times New Roman" w:hAnsi="Times New Roman" w:cs="Times New Roman"/>
+          <w:sz w:val="28"/>
+          <w:szCs w:val="28"/>
+        </w:rPr>
+        <w:t>Moderator</w:t>
+      </w:r>
+      <w:proofErr w:type="spellEnd"/>
+      <w:r>
+        <w:rPr>
+          <w:rFonts w:ascii="Times New Roman" w:hAnsi="Times New Roman" w:cs="Times New Roman"/>
+          <w:sz w:val="28"/>
+          <w:szCs w:val="28"/>
+        </w:rPr>
+        <w:t xml:space="preserve"> (Модератор), которая позволяет ему одобрять или отклонять заявки на создание соревнований, а также одобрять или отклоня</w:t>
+      </w:r>
+      <w:r>
+        <w:rPr>
+          <w:rFonts w:ascii="Times New Roman" w:hAnsi="Times New Roman" w:cs="Times New Roman"/>
+          <w:sz w:val="28"/>
+          <w:szCs w:val="28"/>
+        </w:rPr>
+        <w:t>ть заявки на участие в команде.</w:t>
+      </w:r>
+    </w:p>
+    <w:p>
+      <w:pPr>
+        <w:spacing w:after="0"/>
+        <w:ind w:firstLine="720"/>
+        <w:jc w:val="both"/>
+        <w:rPr>
+          <w:rFonts w:ascii="Times New Roman" w:hAnsi="Times New Roman" w:cs="Times New Roman"/>
+          <w:sz w:val="28"/>
+          <w:szCs w:val="28"/>
+        </w:rPr>
+      </w:pPr>
+      <w:r>
+        <w:rPr>
+          <w:rFonts w:ascii="Times New Roman" w:hAnsi="Times New Roman" w:cs="Times New Roman"/>
+          <w:sz w:val="28"/>
+          <w:szCs w:val="28"/>
+        </w:rPr>
+        <w:t xml:space="preserve">Также есть роль </w:t>
+      </w:r>
+      <w:proofErr w:type="spellStart"/>
+      <w:r>
+        <w:rPr>
+          <w:rFonts w:ascii="Times New Roman" w:hAnsi="Times New Roman" w:cs="Times New Roman"/>
+          <w:sz w:val="28"/>
+          <w:szCs w:val="28"/>
+        </w:rPr>
+        <w:t>Admin</w:t>
+      </w:r>
+      <w:proofErr w:type="spellEnd"/>
+      <w:r>
+        <w:rPr>
+          <w:rFonts w:ascii="Times New Roman" w:hAnsi="Times New Roman" w:cs="Times New Roman"/>
+          <w:sz w:val="28"/>
+          <w:szCs w:val="28"/>
+        </w:rPr>
+        <w:t xml:space="preserve"> (Администратор), которая позволяет ему удалять и редактировать соревнования</w:t>
+      </w:r>
+      <w:r>
+        <w:rPr>
+          <w:rFonts w:ascii="Times New Roman" w:hAnsi="Times New Roman" w:cs="Times New Roman"/>
+          <w:sz w:val="28"/>
+          <w:szCs w:val="28"/>
+        </w:rPr>
+        <w:t>. Он отвечает за поддержание интернет-сервиса на серверах, и его экстренную перезагрузку или запуск, при внешних атаках.</w:t>
+      </w:r>
+    </w:p>
+    <w:p>
+      <w:pPr>
+        <w:spacing w:after="0"/>
+        <w:ind w:firstLine="720"/>
+        <w:jc w:val="both"/>
+        <w:rPr>
+          <w:rFonts w:ascii="Times New Roman" w:hAnsi="Times New Roman" w:cs="Times New Roman"/>
+          <w:sz w:val="28"/>
+          <w:szCs w:val="28"/>
+        </w:rPr>
+      </w:pPr>
+      <w:r>
+        <w:rPr>
+          <w:rFonts w:ascii="Times New Roman" w:hAnsi="Times New Roman" w:cs="Times New Roman"/>
+          <w:sz w:val="28"/>
+          <w:szCs w:val="28"/>
+        </w:rPr>
+        <w:t>Последней ролью</w:t>
+      </w:r>
+      <w:r>
+        <w:rPr>
+          <w:rFonts w:ascii="Times New Roman" w:hAnsi="Times New Roman" w:cs="Times New Roman"/>
+          <w:sz w:val="28"/>
+          <w:szCs w:val="28"/>
+        </w:rPr>
         <w:t xml:space="preserve"> </w:t>
       </w:r>
       <w:r>
@@ -2804,7 +6704,7 @@
           <w:sz w:val="28"/>
           <w:szCs w:val="28"/>
         </w:rPr>
-        <w:t xml:space="preserve">Основные </w:t>
+        <w:t xml:space="preserve">является </w:t>
       </w:r>
       <w:proofErr w:type="spellStart"/>
       <w:r>
@@ -2813,15 +6713,7 @@
           <w:sz w:val="28"/>
           <w:szCs w:val="28"/>
         </w:rPr>
-        <w:t>пр</w:t>
-      </w:r>
-      <w:r>
-        <w:rPr>
-          <w:rFonts w:ascii="Times New Roman" w:hAnsi="Times New Roman" w:cs="Times New Roman"/>
-          <w:sz w:val="28"/>
-          <w:szCs w:val="28"/>
-        </w:rPr>
-        <w:t>емущества</w:t>
+        <w:t>Support</w:t>
       </w:r>
       <w:proofErr w:type="spellEnd"/>
       <w:r>
@@ -2830,558 +6722,632 @@
           <w:sz w:val="28"/>
           <w:szCs w:val="28"/>
         </w:rPr>
-        <w:t xml:space="preserve"> приложения </w:t>
-      </w:r>
-      <w:proofErr w:type="spellStart"/>
-      <w:r>
-        <w:rPr>
-          <w:rFonts w:ascii="Times New Roman" w:hAnsi="Times New Roman" w:cs="Times New Roman"/>
-          <w:sz w:val="28"/>
-          <w:szCs w:val="28"/>
-        </w:rPr>
-        <w:t>BallerApp</w:t>
-      </w:r>
-      <w:proofErr w:type="spellEnd"/>
-      <w:r>
-        <w:rPr>
-          <w:rFonts w:ascii="Times New Roman" w:hAnsi="Times New Roman" w:cs="Times New Roman"/>
-          <w:sz w:val="28"/>
+        <w:t xml:space="preserve"> (Поддержка), которая позволяет ему удалять и редактировать соревн</w:t>
+      </w:r>
+      <w:r>
+        <w:rPr>
+          <w:rFonts w:ascii="Times New Roman" w:hAnsi="Times New Roman" w:cs="Times New Roman"/>
+          <w:sz w:val="28"/>
+          <w:szCs w:val="28"/>
+        </w:rPr>
+        <w:t>ования, которые были созданы не</w:t>
+      </w:r>
+      <w:r>
+        <w:rPr>
+          <w:rFonts w:ascii="Times New Roman" w:hAnsi="Times New Roman" w:cs="Times New Roman"/>
+          <w:sz w:val="28"/>
+          <w:szCs w:val="28"/>
+        </w:rPr>
+        <w:t>правильно.</w:t>
+      </w:r>
+    </w:p>
+    <w:p>
+      <w:pPr>
+        <w:pStyle w:val="1"/>
+        <w:ind w:left="720"/>
+        <w:rPr>
+          <w:rFonts w:cs="Times New Roman"/>
+          <w:szCs w:val="28"/>
+        </w:rPr>
+      </w:pPr>
+      <w:r>
+        <w:rPr>
+          <w:rFonts w:cs="Times New Roman"/>
           <w:szCs w:val="28"/>
         </w:rPr>
         <w:t xml:space="preserve"> </w:t>
       </w:r>
       <w:r>
         <w:rPr>
-          <w:rFonts w:ascii="Times New Roman" w:hAnsi="Times New Roman" w:cs="Times New Roman"/>
-          <w:sz w:val="28"/>
-          <w:szCs w:val="28"/>
-        </w:rPr>
-        <w:t>явл</w:t>
-      </w:r>
-      <w:r>
-        <w:rPr>
-          <w:rFonts w:ascii="Times New Roman" w:hAnsi="Times New Roman" w:cs="Times New Roman"/>
-          <w:sz w:val="28"/>
-          <w:szCs w:val="28"/>
-        </w:rPr>
-        <w:t xml:space="preserve">яются, что приложение </w:t>
-      </w:r>
-      <w:proofErr w:type="spellStart"/>
-      <w:r>
-        <w:rPr>
-          <w:rFonts w:ascii="Times New Roman" w:hAnsi="Times New Roman" w:cs="Times New Roman"/>
-          <w:sz w:val="28"/>
-          <w:szCs w:val="28"/>
-        </w:rPr>
-        <w:t>BallerApp</w:t>
-      </w:r>
-      <w:proofErr w:type="spellEnd"/>
-      <w:r>
-        <w:rPr>
-          <w:rFonts w:ascii="Times New Roman" w:hAnsi="Times New Roman" w:cs="Times New Roman"/>
-          <w:sz w:val="28"/>
-          <w:szCs w:val="28"/>
-        </w:rPr>
-        <w:t xml:space="preserve"> доступно для смартфо</w:t>
-      </w:r>
-      <w:r>
-        <w:rPr>
-          <w:rFonts w:ascii="Times New Roman" w:hAnsi="Times New Roman" w:cs="Times New Roman"/>
-          <w:sz w:val="28"/>
-          <w:szCs w:val="28"/>
-        </w:rPr>
-        <w:t xml:space="preserve">нов на платформе </w:t>
-      </w:r>
-      <w:proofErr w:type="spellStart"/>
-      <w:r>
-        <w:rPr>
-          <w:rFonts w:ascii="Times New Roman" w:hAnsi="Times New Roman" w:cs="Times New Roman"/>
-          <w:sz w:val="28"/>
-          <w:szCs w:val="28"/>
-        </w:rPr>
-        <w:t>Android</w:t>
-      </w:r>
-      <w:proofErr w:type="spellEnd"/>
-      <w:r>
-        <w:rPr>
-          <w:rFonts w:ascii="Times New Roman" w:hAnsi="Times New Roman" w:cs="Times New Roman"/>
-          <w:sz w:val="28"/>
-          <w:szCs w:val="28"/>
-        </w:rPr>
-        <w:t xml:space="preserve"> и </w:t>
-      </w:r>
-      <w:proofErr w:type="spellStart"/>
-      <w:r>
-        <w:rPr>
-          <w:rFonts w:ascii="Times New Roman" w:hAnsi="Times New Roman" w:cs="Times New Roman"/>
-          <w:sz w:val="28"/>
-          <w:szCs w:val="28"/>
-        </w:rPr>
-        <w:t>iOS.Также</w:t>
-      </w:r>
-      <w:proofErr w:type="spellEnd"/>
-      <w:r>
-        <w:rPr>
-          <w:rFonts w:ascii="Times New Roman" w:hAnsi="Times New Roman" w:cs="Times New Roman"/>
-          <w:sz w:val="28"/>
-          <w:szCs w:val="28"/>
-        </w:rPr>
-        <w:t xml:space="preserve"> приложение </w:t>
-      </w:r>
-      <w:proofErr w:type="spellStart"/>
-      <w:r>
-        <w:rPr>
-          <w:rFonts w:ascii="Times New Roman" w:hAnsi="Times New Roman" w:cs="Times New Roman"/>
-          <w:sz w:val="28"/>
-          <w:szCs w:val="28"/>
-        </w:rPr>
-        <w:t>BallerApp</w:t>
-      </w:r>
-      <w:proofErr w:type="spellEnd"/>
-      <w:r>
-        <w:rPr>
-          <w:rFonts w:ascii="Times New Roman" w:hAnsi="Times New Roman" w:cs="Times New Roman"/>
-          <w:sz w:val="28"/>
-          <w:szCs w:val="28"/>
-        </w:rPr>
-        <w:t xml:space="preserve"> является бесплатным.</w:t>
-      </w:r>
-    </w:p>
-    <w:p>
-      <w:pPr>
-        <w:spacing w:after="0" w:line="240" w:lineRule="auto"/>
-        <w:jc w:val="both"/>
-        <w:rPr>
-          <w:rFonts w:ascii="Times New Roman" w:hAnsi="Times New Roman" w:cs="Times New Roman"/>
-          <w:b/>
-          <w:sz w:val="28"/>
-          <w:szCs w:val="28"/>
-        </w:rPr>
-      </w:pPr>
-      <w:r>
-        <w:rPr>
-          <w:rFonts w:ascii="Times New Roman" w:hAnsi="Times New Roman" w:cs="Times New Roman"/>
-          <w:b/>
-          <w:sz w:val="28"/>
-          <w:szCs w:val="28"/>
-        </w:rPr>
-        <w:t>Круговой турнир</w:t>
-      </w:r>
-    </w:p>
-    <w:p>
-      <w:pPr>
-        <w:spacing w:after="0" w:line="240" w:lineRule="auto"/>
-        <w:jc w:val="both"/>
-        <w:rPr>
-          <w:rFonts w:ascii="Times New Roman" w:hAnsi="Times New Roman" w:cs="Times New Roman"/>
-          <w:sz w:val="28"/>
-          <w:szCs w:val="28"/>
-        </w:rPr>
-      </w:pPr>
-      <w:r>
-        <w:rPr>
-          <w:rFonts w:ascii="Times New Roman" w:hAnsi="Times New Roman" w:cs="Times New Roman"/>
-          <w:sz w:val="28"/>
-          <w:szCs w:val="28"/>
-        </w:rPr>
-        <w:t>Круговой турнир - это онлайн-сервис для организации и п</w:t>
-      </w:r>
-      <w:r>
-        <w:rPr>
-          <w:rFonts w:ascii="Times New Roman" w:hAnsi="Times New Roman" w:cs="Times New Roman"/>
-          <w:sz w:val="28"/>
-          <w:szCs w:val="28"/>
-        </w:rPr>
-        <w:t xml:space="preserve">роведения спортивных турниров. </w:t>
-      </w:r>
-      <w:r>
-        <w:rPr>
-          <w:rFonts w:ascii="Times New Roman" w:hAnsi="Times New Roman" w:cs="Times New Roman"/>
-          <w:sz w:val="28"/>
-          <w:szCs w:val="28"/>
-        </w:rPr>
-        <w:t>Круговой</w:t>
-      </w:r>
-      <w:r>
-        <w:rPr>
-          <w:rFonts w:ascii="Times New Roman" w:hAnsi="Times New Roman" w:cs="Times New Roman"/>
-          <w:sz w:val="28"/>
-          <w:szCs w:val="28"/>
-        </w:rPr>
-        <w:t xml:space="preserve"> турнир был создан в 2015 году. </w:t>
-      </w:r>
-      <w:r>
-        <w:rPr>
-          <w:rFonts w:ascii="Times New Roman" w:hAnsi="Times New Roman" w:cs="Times New Roman"/>
-          <w:sz w:val="28"/>
-          <w:szCs w:val="28"/>
-        </w:rPr>
-        <w:t>Круговой турнир позволяет создавать турниры по футболу, а также уча</w:t>
-      </w:r>
-      <w:r>
-        <w:rPr>
-          <w:rFonts w:ascii="Times New Roman" w:hAnsi="Times New Roman" w:cs="Times New Roman"/>
-          <w:sz w:val="28"/>
-          <w:szCs w:val="28"/>
-        </w:rPr>
-        <w:t xml:space="preserve">ствовать в турнирах по футболу. </w:t>
-      </w:r>
-      <w:r>
-        <w:rPr>
-          <w:rFonts w:ascii="Times New Roman" w:hAnsi="Times New Roman" w:cs="Times New Roman"/>
-          <w:sz w:val="28"/>
-          <w:szCs w:val="28"/>
-        </w:rPr>
-        <w:t>Для создания турнира по футболу необходимо зарегистрирова</w:t>
-      </w:r>
-      <w:r>
-        <w:rPr>
-          <w:rFonts w:ascii="Times New Roman" w:hAnsi="Times New Roman" w:cs="Times New Roman"/>
-          <w:sz w:val="28"/>
-          <w:szCs w:val="28"/>
-        </w:rPr>
-        <w:t xml:space="preserve">ться в сервисе Круговой турнир. </w:t>
-      </w:r>
-      <w:r>
-        <w:rPr>
-          <w:rFonts w:ascii="Times New Roman" w:hAnsi="Times New Roman" w:cs="Times New Roman"/>
-          <w:sz w:val="28"/>
-          <w:szCs w:val="28"/>
-        </w:rPr>
-        <w:t>После регистрации в сервисе Круговой турнир необхо</w:t>
-      </w:r>
-      <w:r>
-        <w:rPr>
-          <w:rFonts w:ascii="Times New Roman" w:hAnsi="Times New Roman" w:cs="Times New Roman"/>
-          <w:sz w:val="28"/>
-          <w:szCs w:val="28"/>
-        </w:rPr>
-        <w:t xml:space="preserve">димо создать турнир по футболу. </w:t>
-      </w:r>
-      <w:r>
-        <w:rPr>
-          <w:rFonts w:ascii="Times New Roman" w:hAnsi="Times New Roman" w:cs="Times New Roman"/>
-          <w:sz w:val="28"/>
-          <w:szCs w:val="28"/>
-        </w:rPr>
-        <w:t>Этот интернет-сервис является бесплатным.</w:t>
-      </w:r>
-      <w:r>
-        <w:t xml:space="preserve"> </w:t>
-      </w:r>
-      <w:r>
-        <w:rPr>
-          <w:rFonts w:ascii="Times New Roman" w:hAnsi="Times New Roman" w:cs="Times New Roman"/>
-          <w:sz w:val="28"/>
-          <w:szCs w:val="28"/>
-        </w:rPr>
-        <w:t>Круговой турнир сотрудничает</w:t>
-      </w:r>
-      <w:r>
-        <w:rPr>
-          <w:rFonts w:ascii="Times New Roman" w:hAnsi="Times New Roman" w:cs="Times New Roman"/>
-          <w:sz w:val="28"/>
-          <w:szCs w:val="28"/>
-        </w:rPr>
-        <w:t xml:space="preserve"> с такими компаниями как: «Спартак», «ЦСКА», </w:t>
-      </w:r>
-      <w:r>
-        <w:rPr>
-          <w:rFonts w:ascii="Times New Roman" w:hAnsi="Times New Roman" w:cs="Times New Roman"/>
-          <w:sz w:val="28"/>
-          <w:szCs w:val="28"/>
-        </w:rPr>
-        <w:t>«Зенит».</w:t>
-      </w:r>
-    </w:p>
-    <w:p>
-      <w:pPr>
-        <w:spacing w:after="0" w:line="240" w:lineRule="auto"/>
-        <w:jc w:val="both"/>
-        <w:rPr>
-          <w:rFonts w:ascii="Times New Roman" w:hAnsi="Times New Roman" w:cs="Times New Roman"/>
-          <w:b/>
-          <w:sz w:val="28"/>
-          <w:szCs w:val="28"/>
-        </w:rPr>
-      </w:pPr>
-      <w:proofErr w:type="spellStart"/>
-      <w:r>
-        <w:rPr>
-          <w:rFonts w:ascii="Times New Roman" w:hAnsi="Times New Roman" w:cs="Times New Roman"/>
-          <w:b/>
-          <w:sz w:val="28"/>
-          <w:szCs w:val="28"/>
-        </w:rPr>
-        <w:t>JoinFootball</w:t>
-      </w:r>
-      <w:proofErr w:type="spellEnd"/>
-    </w:p>
-    <w:p>
-      <w:pPr>
-        <w:spacing w:after="0" w:line="240" w:lineRule="auto"/>
-        <w:jc w:val="both"/>
-        <w:rPr>
-          <w:rFonts w:ascii="Times New Roman" w:hAnsi="Times New Roman" w:cs="Times New Roman"/>
-          <w:sz w:val="28"/>
-          <w:szCs w:val="28"/>
-        </w:rPr>
-      </w:pPr>
-      <w:proofErr w:type="spellStart"/>
-      <w:r>
-        <w:rPr>
-          <w:rFonts w:ascii="Times New Roman" w:hAnsi="Times New Roman" w:cs="Times New Roman"/>
-          <w:sz w:val="28"/>
-          <w:szCs w:val="28"/>
-        </w:rPr>
-        <w:t>JoinFootball</w:t>
-      </w:r>
-      <w:proofErr w:type="spellEnd"/>
-      <w:r>
-        <w:rPr>
-          <w:rFonts w:ascii="Times New Roman" w:hAnsi="Times New Roman" w:cs="Times New Roman"/>
-          <w:sz w:val="28"/>
-          <w:szCs w:val="28"/>
-        </w:rPr>
-        <w:t xml:space="preserve"> - это   приложение, которое позволяе</w:t>
-      </w:r>
-      <w:r>
-        <w:rPr>
-          <w:rFonts w:ascii="Times New Roman" w:hAnsi="Times New Roman" w:cs="Times New Roman"/>
-          <w:sz w:val="28"/>
-          <w:szCs w:val="28"/>
-        </w:rPr>
-        <w:t xml:space="preserve">т создавать спортивные турниры и </w:t>
-      </w:r>
-      <w:r>
-        <w:rPr>
-          <w:rFonts w:ascii="Times New Roman" w:hAnsi="Times New Roman" w:cs="Times New Roman"/>
-          <w:sz w:val="28"/>
-          <w:szCs w:val="28"/>
-        </w:rPr>
-        <w:t>смотреть различные спорти</w:t>
-      </w:r>
-      <w:r>
-        <w:rPr>
-          <w:rFonts w:ascii="Times New Roman" w:hAnsi="Times New Roman" w:cs="Times New Roman"/>
-          <w:sz w:val="28"/>
-          <w:szCs w:val="28"/>
-        </w:rPr>
-        <w:t xml:space="preserve">вные матчи в режиме онлайн. Приложение позволяет </w:t>
-      </w:r>
-      <w:r>
-        <w:rPr>
-          <w:rFonts w:ascii="Times New Roman" w:hAnsi="Times New Roman" w:cs="Times New Roman"/>
-          <w:sz w:val="28"/>
-          <w:szCs w:val="28"/>
-        </w:rPr>
-        <w:t>создавать турниры по футболу, баскетбол</w:t>
-      </w:r>
-      <w:r>
-        <w:rPr>
-          <w:rFonts w:ascii="Times New Roman" w:hAnsi="Times New Roman" w:cs="Times New Roman"/>
-          <w:sz w:val="28"/>
-          <w:szCs w:val="28"/>
-        </w:rPr>
-        <w:t xml:space="preserve">у, хоккею, волейболу, теннису и другим видам спорта. </w:t>
-      </w:r>
-      <w:r>
-        <w:rPr>
-          <w:rFonts w:ascii="Times New Roman" w:hAnsi="Times New Roman" w:cs="Times New Roman"/>
-          <w:sz w:val="28"/>
-          <w:szCs w:val="28"/>
-        </w:rPr>
-        <w:t>Это приложение создано для того, чтобы</w:t>
-      </w:r>
-      <w:r>
-        <w:rPr>
-          <w:rFonts w:ascii="Times New Roman" w:hAnsi="Times New Roman" w:cs="Times New Roman"/>
-          <w:sz w:val="28"/>
-          <w:szCs w:val="28"/>
-        </w:rPr>
-        <w:t xml:space="preserve"> люди могли собираться вместе и </w:t>
-      </w:r>
-      <w:r>
-        <w:rPr>
-          <w:rFonts w:ascii="Times New Roman" w:hAnsi="Times New Roman" w:cs="Times New Roman"/>
-          <w:sz w:val="28"/>
-          <w:szCs w:val="28"/>
-        </w:rPr>
-        <w:t xml:space="preserve">играть в любимые виды спорта. </w:t>
-      </w:r>
-      <w:proofErr w:type="spellStart"/>
-      <w:r>
-        <w:rPr>
-          <w:rFonts w:ascii="Times New Roman" w:hAnsi="Times New Roman" w:cs="Times New Roman"/>
-          <w:sz w:val="28"/>
-          <w:szCs w:val="28"/>
-        </w:rPr>
-        <w:t>JoinFootball</w:t>
-      </w:r>
-      <w:proofErr w:type="spellEnd"/>
-      <w:r>
-        <w:rPr>
-          <w:rFonts w:ascii="Times New Roman" w:hAnsi="Times New Roman" w:cs="Times New Roman"/>
-          <w:sz w:val="28"/>
-          <w:szCs w:val="28"/>
-        </w:rPr>
-        <w:t xml:space="preserve"> был выпущен в 2017 году.</w:t>
-      </w:r>
-    </w:p>
-    <w:p>
-      <w:pPr>
-        <w:spacing w:after="0" w:line="240" w:lineRule="auto"/>
-        <w:jc w:val="both"/>
-        <w:rPr>
-          <w:rFonts w:ascii="Times New Roman" w:hAnsi="Times New Roman" w:cs="Times New Roman"/>
-          <w:b/>
-          <w:sz w:val="28"/>
-          <w:szCs w:val="28"/>
-        </w:rPr>
-      </w:pPr>
-      <w:proofErr w:type="spellStart"/>
-      <w:r>
-        <w:rPr>
-          <w:rFonts w:ascii="Times New Roman" w:hAnsi="Times New Roman" w:cs="Times New Roman"/>
-          <w:b/>
-          <w:sz w:val="28"/>
-          <w:szCs w:val="28"/>
-          <w:lang w:val="en-US"/>
-        </w:rPr>
-        <w:t>JoinSport</w:t>
-      </w:r>
-      <w:proofErr w:type="spellEnd"/>
-    </w:p>
-    <w:p>
-      <w:pPr>
-        <w:spacing w:after="0" w:line="240" w:lineRule="auto"/>
-        <w:jc w:val="both"/>
-        <w:rPr>
-          <w:rFonts w:ascii="Times New Roman" w:hAnsi="Times New Roman" w:cs="Times New Roman"/>
-          <w:sz w:val="28"/>
-          <w:szCs w:val="28"/>
-        </w:rPr>
-      </w:pPr>
-      <w:proofErr w:type="spellStart"/>
-      <w:r>
-        <w:rPr>
-          <w:rFonts w:ascii="Times New Roman" w:hAnsi="Times New Roman" w:cs="Times New Roman"/>
-          <w:sz w:val="28"/>
-          <w:szCs w:val="28"/>
-          <w:lang w:val="en-US"/>
-        </w:rPr>
-        <w:t>JoinSport</w:t>
-      </w:r>
-      <w:proofErr w:type="spellEnd"/>
-      <w:r>
-        <w:rPr>
-          <w:rFonts w:ascii="Times New Roman" w:hAnsi="Times New Roman" w:cs="Times New Roman"/>
-          <w:sz w:val="28"/>
-          <w:szCs w:val="28"/>
-        </w:rPr>
-        <w:t xml:space="preserve"> - это интернет-сервис для создания турниров по спорту. Приложение </w:t>
-      </w:r>
-    </w:p>
-    <w:p>
-      <w:pPr>
-        <w:spacing w:after="0" w:line="240" w:lineRule="auto"/>
-        <w:jc w:val="both"/>
-        <w:rPr>
-          <w:rFonts w:ascii="Times New Roman" w:hAnsi="Times New Roman" w:cs="Times New Roman"/>
-          <w:sz w:val="28"/>
-          <w:szCs w:val="28"/>
-        </w:rPr>
-      </w:pPr>
-      <w:r>
-        <w:rPr>
-          <w:rFonts w:ascii="Times New Roman" w:hAnsi="Times New Roman" w:cs="Times New Roman"/>
-          <w:sz w:val="28"/>
-          <w:szCs w:val="28"/>
-        </w:rPr>
-        <w:t>было разработано для удобства организаторов т</w:t>
-      </w:r>
-      <w:r>
-        <w:rPr>
-          <w:rFonts w:ascii="Times New Roman" w:hAnsi="Times New Roman" w:cs="Times New Roman"/>
-          <w:sz w:val="28"/>
-          <w:szCs w:val="28"/>
-        </w:rPr>
-        <w:t>урниров, а также для участников</w:t>
-      </w:r>
-      <w:r>
-        <w:rPr>
-          <w:rFonts w:ascii="Times New Roman" w:hAnsi="Times New Roman" w:cs="Times New Roman"/>
-          <w:sz w:val="28"/>
-          <w:szCs w:val="28"/>
-        </w:rPr>
-        <w:t xml:space="preserve"> </w:t>
-      </w:r>
-      <w:r>
-        <w:rPr>
-          <w:rFonts w:ascii="Times New Roman" w:hAnsi="Times New Roman" w:cs="Times New Roman"/>
-          <w:sz w:val="28"/>
-          <w:szCs w:val="28"/>
-        </w:rPr>
-        <w:t>турниров. Приложение позволяет создавать тур</w:t>
-      </w:r>
-      <w:r>
-        <w:rPr>
-          <w:rFonts w:ascii="Times New Roman" w:hAnsi="Times New Roman" w:cs="Times New Roman"/>
-          <w:sz w:val="28"/>
-          <w:szCs w:val="28"/>
-        </w:rPr>
-        <w:t>ниры по спорту, управлять ими и</w:t>
-      </w:r>
-      <w:r>
-        <w:rPr>
-          <w:rFonts w:ascii="Times New Roman" w:hAnsi="Times New Roman" w:cs="Times New Roman"/>
-          <w:sz w:val="28"/>
-          <w:szCs w:val="28"/>
-        </w:rPr>
-        <w:t xml:space="preserve"> </w:t>
-      </w:r>
-      <w:r>
-        <w:rPr>
-          <w:rFonts w:ascii="Times New Roman" w:hAnsi="Times New Roman" w:cs="Times New Roman"/>
-          <w:sz w:val="28"/>
-          <w:szCs w:val="28"/>
-        </w:rPr>
-        <w:t>просматривать результаты. Оно было создано дл</w:t>
-      </w:r>
-      <w:r>
-        <w:rPr>
-          <w:rFonts w:ascii="Times New Roman" w:hAnsi="Times New Roman" w:cs="Times New Roman"/>
-          <w:sz w:val="28"/>
-          <w:szCs w:val="28"/>
-        </w:rPr>
-        <w:t>я того, чтобы упростить процесс</w:t>
-      </w:r>
-      <w:r>
-        <w:rPr>
-          <w:rFonts w:ascii="Times New Roman" w:hAnsi="Times New Roman" w:cs="Times New Roman"/>
-          <w:sz w:val="28"/>
-          <w:szCs w:val="28"/>
-        </w:rPr>
-        <w:t xml:space="preserve"> </w:t>
-      </w:r>
-      <w:r>
-        <w:rPr>
-          <w:rFonts w:ascii="Times New Roman" w:hAnsi="Times New Roman" w:cs="Times New Roman"/>
-          <w:sz w:val="28"/>
-          <w:szCs w:val="28"/>
-        </w:rPr>
-        <w:t>организации турн</w:t>
-      </w:r>
-      <w:bookmarkStart w:id="0" w:name="_GoBack"/>
-      <w:bookmarkEnd w:id="0"/>
-      <w:r>
-        <w:rPr>
-          <w:rFonts w:ascii="Times New Roman" w:hAnsi="Times New Roman" w:cs="Times New Roman"/>
-          <w:sz w:val="28"/>
-          <w:szCs w:val="28"/>
-        </w:rPr>
-        <w:t>иров.</w:t>
-      </w:r>
+          <w:rFonts w:cs="Times New Roman"/>
+          <w:szCs w:val="28"/>
+        </w:rPr>
+        <w:t>Функциональное наполнение пользовательских ролей</w:t>
+      </w:r>
+    </w:p>
+    <w:p>
+      <w:pPr>
+        <w:ind w:firstLine="720"/>
+        <w:rPr>
+          <w:rFonts w:ascii="Times New Roman" w:hAnsi="Times New Roman" w:cs="Times New Roman"/>
+          <w:sz w:val="28"/>
+          <w:szCs w:val="28"/>
+        </w:rPr>
+      </w:pPr>
+      <w:r>
+        <w:rPr>
+          <w:rFonts w:ascii="Times New Roman" w:hAnsi="Times New Roman" w:cs="Times New Roman"/>
+          <w:sz w:val="28"/>
+          <w:szCs w:val="28"/>
+        </w:rPr>
+        <w:t>Для подробного описания всех вариантов использования веб-сервиса, была разработана диагра</w:t>
+      </w:r>
+      <w:r>
+        <w:rPr>
+          <w:rFonts w:ascii="Times New Roman" w:hAnsi="Times New Roman" w:cs="Times New Roman"/>
+          <w:i/>
+          <w:sz w:val="28"/>
+          <w:szCs w:val="28"/>
+        </w:rPr>
+        <w:t>мм</w:t>
+      </w:r>
+      <w:r>
+        <w:rPr>
+          <w:rFonts w:ascii="Times New Roman" w:hAnsi="Times New Roman" w:cs="Times New Roman"/>
+          <w:sz w:val="28"/>
+          <w:szCs w:val="28"/>
+        </w:rPr>
+        <w:t xml:space="preserve">а, представленная на рис. </w:t>
+      </w:r>
+      <w:r>
+        <w:rPr>
+          <w:rFonts w:ascii="Times New Roman" w:hAnsi="Times New Roman" w:cs="Times New Roman"/>
+          <w:sz w:val="28"/>
+          <w:szCs w:val="28"/>
+        </w:rPr>
+        <w:t>1</w:t>
+      </w:r>
+      <w:r>
+        <w:rPr>
+          <w:rFonts w:ascii="Times New Roman" w:hAnsi="Times New Roman" w:cs="Times New Roman"/>
+          <w:sz w:val="28"/>
+          <w:szCs w:val="28"/>
+        </w:rPr>
+        <w:t>:</w:t>
+      </w:r>
+    </w:p>
+    <w:tbl>
+      <w:tblPr>
+        <w:tblStyle w:val="a6"/>
+        <w:tblW w:w="0" w:type="auto"/>
+        <w:tblInd w:w="720" w:type="dxa"/>
+        <w:tblBorders>
+          <w:top w:val="none" w:sz="0" w:space="0" w:color="auto"/>
+          <w:left w:val="none" w:sz="0" w:space="0" w:color="auto"/>
+          <w:bottom w:val="none" w:sz="0" w:space="0" w:color="auto"/>
+          <w:right w:val="none" w:sz="0" w:space="0" w:color="auto"/>
+          <w:insideH w:val="none" w:sz="0" w:space="0" w:color="auto"/>
+          <w:insideV w:val="none" w:sz="0" w:space="0" w:color="auto"/>
+        </w:tblBorders>
+        <w:tblLook w:val="04A0" w:firstRow="1" w:lastRow="0" w:firstColumn="1" w:lastColumn="0" w:noHBand="0" w:noVBand="1"/>
+      </w:tblPr>
+      <w:tblGrid>
+        <w:gridCol w:w="8635"/>
+      </w:tblGrid>
+      <w:tr>
+        <w:tc>
+          <w:tcPr>
+            <w:tcW w:w="9679" w:type="dxa"/>
+          </w:tcPr>
+          <w:p/>
+        </w:tc>
+      </w:tr>
+    </w:tbl>
+    <w:p>
+      <w:pPr>
+        <w:jc w:val="center"/>
+        <w:rPr>
+          <w:rFonts w:ascii="Times New Roman" w:hAnsi="Times New Roman" w:cs="Times New Roman"/>
+          <w:sz w:val="28"/>
+          <w:szCs w:val="28"/>
+        </w:rPr>
+      </w:pPr>
+      <w:r>
+        <w:rPr>
+          <w:rFonts w:ascii="Times New Roman" w:hAnsi="Times New Roman" w:cs="Times New Roman"/>
+          <w:sz w:val="28"/>
+          <w:szCs w:val="28"/>
+        </w:rPr>
+        <w:t>Рисунок 1</w:t>
+      </w:r>
+      <w:r>
+        <w:rPr>
+          <w:rFonts w:ascii="Times New Roman" w:hAnsi="Times New Roman" w:cs="Times New Roman"/>
+          <w:sz w:val="28"/>
+          <w:szCs w:val="28"/>
+        </w:rPr>
+        <w:softHyphen/>
+        <w:t xml:space="preserve">– </w:t>
+      </w:r>
+      <w:r>
+        <w:rPr>
+          <w:rFonts w:ascii="Times New Roman" w:hAnsi="Times New Roman" w:cs="Times New Roman"/>
+          <w:sz w:val="28"/>
+          <w:szCs w:val="28"/>
+        </w:rPr>
+        <w:t>диаграмма вариантов использования</w:t>
+      </w:r>
+    </w:p>
+    <w:p>
+      <w:pPr>
+        <w:ind w:firstLine="720"/>
+        <w:rPr>
+          <w:rFonts w:ascii="Times New Roman" w:hAnsi="Times New Roman" w:cs="Times New Roman"/>
+          <w:sz w:val="28"/>
+          <w:szCs w:val="28"/>
+        </w:rPr>
+      </w:pPr>
+      <w:r>
+        <w:rPr>
+          <w:rFonts w:ascii="Times New Roman" w:hAnsi="Times New Roman" w:cs="Times New Roman"/>
+          <w:sz w:val="28"/>
+          <w:szCs w:val="28"/>
+        </w:rPr>
+        <w:lastRenderedPageBreak/>
+        <w:t>Ниже приведена таблица прецедент-пояснение:</w:t>
+      </w:r>
+    </w:p>
+    <w:tbl>
+      <w:tblPr>
+        <w:tblStyle w:val="a6"/>
+        <w:tblW w:w="0" w:type="auto"/>
+        <w:tblLook w:val="04A0" w:firstRow="1" w:lastRow="0" w:firstColumn="1" w:lastColumn="0" w:noHBand="0" w:noVBand="1"/>
+      </w:tblPr>
+      <w:tblGrid>
+        <w:gridCol w:w="4661"/>
+        <w:gridCol w:w="4684"/>
+      </w:tblGrid>
+      <w:tr>
+        <w:tc>
+          <w:tcPr>
+            <w:tcW w:w="4661" w:type="dxa"/>
+            <w:shd w:val="clear" w:color="auto" w:fill="auto"/>
+          </w:tcPr>
+          <w:p>
+            <w:pPr>
+              <w:rPr>
+                <w:rFonts w:ascii="Times New Roman" w:hAnsi="Times New Roman" w:cs="Times New Roman"/>
+                <w:sz w:val="28"/>
+                <w:szCs w:val="28"/>
+              </w:rPr>
+            </w:pPr>
+            <w:r>
+              <w:rPr>
+                <w:rFonts w:ascii="Times New Roman" w:hAnsi="Times New Roman" w:cs="Times New Roman"/>
+                <w:sz w:val="28"/>
+                <w:szCs w:val="28"/>
+              </w:rPr>
+              <w:t>Прецедент</w:t>
+            </w:r>
+          </w:p>
+        </w:tc>
+        <w:tc>
+          <w:tcPr>
+            <w:tcW w:w="4684" w:type="dxa"/>
+            <w:shd w:val="clear" w:color="auto" w:fill="auto"/>
+          </w:tcPr>
+          <w:p>
+            <w:pPr>
+              <w:rPr>
+                <w:rFonts w:ascii="Times New Roman" w:hAnsi="Times New Roman" w:cs="Times New Roman"/>
+                <w:sz w:val="28"/>
+                <w:szCs w:val="28"/>
+              </w:rPr>
+            </w:pPr>
+            <w:r>
+              <w:rPr>
+                <w:rFonts w:ascii="Times New Roman" w:hAnsi="Times New Roman" w:cs="Times New Roman"/>
+                <w:sz w:val="28"/>
+                <w:szCs w:val="28"/>
+              </w:rPr>
+              <w:t>Пояснения</w:t>
+            </w:r>
+          </w:p>
+        </w:tc>
+      </w:tr>
+      <w:tr>
+        <w:tc>
+          <w:tcPr>
+            <w:tcW w:w="4661" w:type="dxa"/>
+            <w:shd w:val="clear" w:color="auto" w:fill="auto"/>
+          </w:tcPr>
+          <w:p>
+            <w:pPr>
+              <w:jc w:val="both"/>
+              <w:rPr>
+                <w:rFonts w:ascii="Times New Roman" w:hAnsi="Times New Roman" w:cs="Times New Roman"/>
+                <w:sz w:val="28"/>
+                <w:szCs w:val="28"/>
+              </w:rPr>
+            </w:pPr>
+            <w:r>
+              <w:rPr>
+                <w:rFonts w:ascii="Times New Roman" w:hAnsi="Times New Roman" w:cs="Times New Roman"/>
+                <w:sz w:val="28"/>
+                <w:szCs w:val="28"/>
+              </w:rPr>
+              <w:t>Зарегистрироваться и создать свою учетную запись</w:t>
+            </w:r>
+          </w:p>
+        </w:tc>
+        <w:tc>
+          <w:tcPr>
+            <w:tcW w:w="4684" w:type="dxa"/>
+            <w:shd w:val="clear" w:color="auto" w:fill="auto"/>
+          </w:tcPr>
+          <w:p>
+            <w:pPr>
+              <w:jc w:val="both"/>
+              <w:rPr>
+                <w:rFonts w:ascii="Times New Roman" w:hAnsi="Times New Roman" w:cs="Times New Roman"/>
+                <w:sz w:val="28"/>
+                <w:szCs w:val="28"/>
+              </w:rPr>
+            </w:pPr>
+            <w:r>
+              <w:rPr>
+                <w:rFonts w:ascii="Times New Roman" w:hAnsi="Times New Roman" w:cs="Times New Roman"/>
+                <w:sz w:val="28"/>
+                <w:szCs w:val="28"/>
+              </w:rPr>
+              <w:t>Пользователь может пройти по нужной ссылке и зарегистрировавшись, создать свою учетную запись</w:t>
+            </w:r>
+          </w:p>
+        </w:tc>
+      </w:tr>
+      <w:tr>
+        <w:tc>
+          <w:tcPr>
+            <w:tcW w:w="4661" w:type="dxa"/>
+            <w:shd w:val="clear" w:color="auto" w:fill="auto"/>
+          </w:tcPr>
+          <w:p>
+            <w:pPr>
+              <w:jc w:val="both"/>
+              <w:rPr>
+                <w:rFonts w:ascii="Times New Roman" w:hAnsi="Times New Roman" w:cs="Times New Roman"/>
+                <w:sz w:val="28"/>
+                <w:szCs w:val="28"/>
+              </w:rPr>
+            </w:pPr>
+            <w:r>
+              <w:rPr>
+                <w:rFonts w:ascii="Times New Roman" w:hAnsi="Times New Roman" w:cs="Times New Roman"/>
+                <w:sz w:val="28"/>
+                <w:szCs w:val="28"/>
+              </w:rPr>
+              <w:t>Оформить учетную запись</w:t>
+            </w:r>
+          </w:p>
+        </w:tc>
+        <w:tc>
+          <w:tcPr>
+            <w:tcW w:w="4684" w:type="dxa"/>
+            <w:shd w:val="clear" w:color="auto" w:fill="auto"/>
+          </w:tcPr>
+          <w:p>
+            <w:pPr>
+              <w:jc w:val="both"/>
+              <w:rPr>
+                <w:rFonts w:ascii="Times New Roman" w:hAnsi="Times New Roman" w:cs="Times New Roman"/>
+                <w:sz w:val="28"/>
+                <w:szCs w:val="28"/>
+              </w:rPr>
+            </w:pPr>
+            <w:r>
+              <w:rPr>
+                <w:rFonts w:ascii="Times New Roman" w:hAnsi="Times New Roman" w:cs="Times New Roman"/>
+                <w:sz w:val="28"/>
+                <w:szCs w:val="28"/>
+              </w:rPr>
+              <w:t>Пользователю предоставлен ряд встроенных инструментов для оформления и стилизации своей учетной записи</w:t>
+            </w:r>
+          </w:p>
+        </w:tc>
+      </w:tr>
+      <w:tr>
+        <w:tc>
+          <w:tcPr>
+            <w:tcW w:w="4661" w:type="dxa"/>
+            <w:shd w:val="clear" w:color="auto" w:fill="auto"/>
+          </w:tcPr>
+          <w:p>
+            <w:pPr>
+              <w:jc w:val="both"/>
+              <w:rPr>
+                <w:rFonts w:ascii="Times New Roman" w:hAnsi="Times New Roman" w:cs="Times New Roman"/>
+                <w:sz w:val="28"/>
+                <w:szCs w:val="28"/>
+              </w:rPr>
+            </w:pPr>
+            <w:r>
+              <w:rPr>
+                <w:rFonts w:ascii="Times New Roman" w:hAnsi="Times New Roman" w:cs="Times New Roman"/>
+                <w:sz w:val="28"/>
+                <w:szCs w:val="28"/>
+              </w:rPr>
+              <w:t>Просматривать игры и результаты</w:t>
+            </w:r>
+          </w:p>
+        </w:tc>
+        <w:tc>
+          <w:tcPr>
+            <w:tcW w:w="4684" w:type="dxa"/>
+            <w:shd w:val="clear" w:color="auto" w:fill="auto"/>
+          </w:tcPr>
+          <w:p>
+            <w:pPr>
+              <w:jc w:val="both"/>
+              <w:rPr>
+                <w:rFonts w:ascii="Times New Roman" w:hAnsi="Times New Roman" w:cs="Times New Roman"/>
+                <w:sz w:val="28"/>
+                <w:szCs w:val="28"/>
+              </w:rPr>
+            </w:pPr>
+            <w:r>
+              <w:rPr>
+                <w:rFonts w:ascii="Times New Roman" w:hAnsi="Times New Roman" w:cs="Times New Roman"/>
+                <w:sz w:val="28"/>
+                <w:szCs w:val="28"/>
+              </w:rPr>
+              <w:t>Пользователь, независимо от его роли, может просматривать результаты игр</w:t>
+            </w:r>
+          </w:p>
+        </w:tc>
+      </w:tr>
+      <w:tr>
+        <w:tc>
+          <w:tcPr>
+            <w:tcW w:w="4661" w:type="dxa"/>
+            <w:shd w:val="clear" w:color="auto" w:fill="auto"/>
+          </w:tcPr>
+          <w:p>
+            <w:pPr>
+              <w:jc w:val="both"/>
+              <w:rPr>
+                <w:rFonts w:ascii="Times New Roman" w:hAnsi="Times New Roman" w:cs="Times New Roman"/>
+                <w:sz w:val="28"/>
+                <w:szCs w:val="28"/>
+              </w:rPr>
+            </w:pPr>
+            <w:r>
+              <w:rPr>
+                <w:rFonts w:ascii="Times New Roman" w:hAnsi="Times New Roman" w:cs="Times New Roman"/>
+                <w:sz w:val="28"/>
+                <w:szCs w:val="28"/>
+              </w:rPr>
+              <w:t>Оставлять отметки «Нравится» или «Не нравится</w:t>
+            </w:r>
+          </w:p>
+        </w:tc>
+        <w:tc>
+          <w:tcPr>
+            <w:tcW w:w="4684" w:type="dxa"/>
+            <w:shd w:val="clear" w:color="auto" w:fill="auto"/>
+          </w:tcPr>
+          <w:p>
+            <w:pPr>
+              <w:jc w:val="both"/>
+              <w:rPr>
+                <w:rFonts w:ascii="Times New Roman" w:hAnsi="Times New Roman" w:cs="Times New Roman"/>
+                <w:sz w:val="28"/>
+                <w:szCs w:val="28"/>
+              </w:rPr>
+            </w:pPr>
+            <w:r>
+              <w:rPr>
+                <w:rFonts w:ascii="Times New Roman" w:hAnsi="Times New Roman" w:cs="Times New Roman"/>
+                <w:sz w:val="28"/>
+                <w:szCs w:val="28"/>
+              </w:rPr>
+              <w:t>Пользователь, при подключении к роли «Пользователь», может ставить отметки «Нравится» или «Не нравится»  под турниром.</w:t>
+            </w:r>
+          </w:p>
+        </w:tc>
+      </w:tr>
+      <w:tr>
+        <w:tc>
+          <w:tcPr>
+            <w:tcW w:w="4661" w:type="dxa"/>
+            <w:shd w:val="clear" w:color="auto" w:fill="auto"/>
+          </w:tcPr>
+          <w:p>
+            <w:pPr>
+              <w:jc w:val="both"/>
+              <w:rPr>
+                <w:rFonts w:ascii="Times New Roman" w:hAnsi="Times New Roman" w:cs="Times New Roman"/>
+                <w:sz w:val="28"/>
+                <w:szCs w:val="28"/>
+              </w:rPr>
+            </w:pPr>
+            <w:r>
+              <w:rPr>
+                <w:rFonts w:ascii="Times New Roman" w:hAnsi="Times New Roman" w:cs="Times New Roman"/>
+                <w:sz w:val="28"/>
+                <w:szCs w:val="28"/>
+              </w:rPr>
+              <w:t>Оставлять комментарии</w:t>
+            </w:r>
+          </w:p>
+        </w:tc>
+        <w:tc>
+          <w:tcPr>
+            <w:tcW w:w="4684" w:type="dxa"/>
+            <w:shd w:val="clear" w:color="auto" w:fill="auto"/>
+          </w:tcPr>
+          <w:p>
+            <w:pPr>
+              <w:jc w:val="both"/>
+              <w:rPr>
+                <w:rFonts w:ascii="Times New Roman" w:hAnsi="Times New Roman" w:cs="Times New Roman"/>
+                <w:sz w:val="28"/>
+                <w:szCs w:val="28"/>
+              </w:rPr>
+            </w:pPr>
+            <w:r>
+              <w:rPr>
+                <w:rFonts w:ascii="Times New Roman" w:hAnsi="Times New Roman" w:cs="Times New Roman"/>
+                <w:sz w:val="28"/>
+                <w:szCs w:val="28"/>
+              </w:rPr>
+              <w:t>Пользователь, при подключении к роли «Пользователь», может оставлять комментарии под турниром</w:t>
+            </w:r>
+          </w:p>
+        </w:tc>
+      </w:tr>
+      <w:tr>
+        <w:tc>
+          <w:tcPr>
+            <w:tcW w:w="4661" w:type="dxa"/>
+            <w:shd w:val="clear" w:color="auto" w:fill="auto"/>
+          </w:tcPr>
+          <w:p>
+            <w:pPr>
+              <w:jc w:val="both"/>
+              <w:rPr>
+                <w:rFonts w:ascii="Times New Roman" w:hAnsi="Times New Roman" w:cs="Times New Roman"/>
+                <w:sz w:val="28"/>
+                <w:szCs w:val="28"/>
+              </w:rPr>
+            </w:pPr>
+            <w:r>
+              <w:rPr>
+                <w:rFonts w:ascii="Times New Roman" w:hAnsi="Times New Roman" w:cs="Times New Roman"/>
+                <w:sz w:val="28"/>
+                <w:szCs w:val="28"/>
+              </w:rPr>
+              <w:t>Подать заявку на участие в соревнованиях</w:t>
+            </w:r>
+          </w:p>
+        </w:tc>
+        <w:tc>
+          <w:tcPr>
+            <w:tcW w:w="4684" w:type="dxa"/>
+            <w:shd w:val="clear" w:color="auto" w:fill="auto"/>
+          </w:tcPr>
+          <w:p>
+            <w:pPr>
+              <w:jc w:val="both"/>
+              <w:rPr>
+                <w:rFonts w:ascii="Times New Roman" w:hAnsi="Times New Roman" w:cs="Times New Roman"/>
+                <w:sz w:val="28"/>
+                <w:szCs w:val="28"/>
+              </w:rPr>
+            </w:pPr>
+            <w:r>
+              <w:rPr>
+                <w:rFonts w:ascii="Times New Roman" w:hAnsi="Times New Roman" w:cs="Times New Roman"/>
+                <w:sz w:val="28"/>
+                <w:szCs w:val="28"/>
+              </w:rPr>
+              <w:t>При подключении к роли «Пользователь», пользователь может подать заявку на участие команды в соревнование</w:t>
+            </w:r>
+          </w:p>
+        </w:tc>
+      </w:tr>
+    </w:tbl>
+    <w:p>
+      <w:pPr>
+        <w:rPr>
+          <w:rFonts w:ascii="Times New Roman" w:hAnsi="Times New Roman" w:cs="Times New Roman"/>
+          <w:sz w:val="28"/>
+          <w:szCs w:val="28"/>
+        </w:rPr>
+      </w:pPr>
+    </w:p>
+    <w:p>
+      <w:pPr>
+        <w:pStyle w:val="1"/>
+        <w:numPr>
+          <w:ilvl w:val="1"/>
+          <w:numId w:val="11"/>
+        </w:numPr>
+        <w:rPr>
+          <w:rFonts w:cs="Times New Roman"/>
+          <w:szCs w:val="28"/>
+        </w:rPr>
+      </w:pPr>
+      <w:r>
+        <w:rPr>
+          <w:rFonts w:cs="Times New Roman"/>
+          <w:szCs w:val="28"/>
+        </w:rPr>
+        <w:t xml:space="preserve">Последовательность создания сервиса </w:t>
+      </w:r>
+    </w:p>
+    <w:p>
+      <w:pPr>
+        <w:ind w:firstLine="720"/>
+        <w:jc w:val="both"/>
+        <w:rPr>
+          <w:rFonts w:ascii="Times New Roman" w:hAnsi="Times New Roman" w:cs="Times New Roman"/>
+          <w:sz w:val="28"/>
+          <w:szCs w:val="28"/>
+        </w:rPr>
+      </w:pPr>
+      <w:r>
+        <w:rPr>
+          <w:rFonts w:ascii="Times New Roman" w:hAnsi="Times New Roman" w:cs="Times New Roman"/>
+          <w:sz w:val="28"/>
+          <w:szCs w:val="28"/>
+        </w:rPr>
+        <w:t>Для эффективной разработки веб-сервиса, была разработана диаграмма, которая полностью описывает процесс разработки и разделена на несколько этапов:</w:t>
+      </w:r>
+    </w:p>
+    <w:tbl>
+      <w:tblPr>
+        <w:tblStyle w:val="a6"/>
+        <w:tblW w:w="0" w:type="auto"/>
+        <w:tblBorders>
+          <w:top w:val="none" w:sz="0" w:space="0" w:color="auto"/>
+          <w:left w:val="none" w:sz="0" w:space="0" w:color="auto"/>
+          <w:bottom w:val="none" w:sz="0" w:space="0" w:color="auto"/>
+          <w:right w:val="none" w:sz="0" w:space="0" w:color="auto"/>
+          <w:insideH w:val="none" w:sz="0" w:space="0" w:color="auto"/>
+          <w:insideV w:val="none" w:sz="0" w:space="0" w:color="auto"/>
+        </w:tblBorders>
+        <w:tblLook w:val="04A0" w:firstRow="1" w:lastRow="0" w:firstColumn="1" w:lastColumn="0" w:noHBand="0" w:noVBand="1"/>
+      </w:tblPr>
+      <w:tblGrid>
+        <w:gridCol w:w="9355"/>
+      </w:tblGrid>
+      <w:tr>
+        <w:tc>
+          <w:tcPr>
+            <w:tcW w:w="9679" w:type="dxa"/>
+          </w:tcPr>
+          <w:p>
+            <w:pPr>
+              <w:jc w:val="both"/>
+              <w:rPr>
+                <w:rFonts w:ascii="Times New Roman" w:hAnsi="Times New Roman" w:cs="Times New Roman"/>
+                <w:sz w:val="28"/>
+                <w:szCs w:val="28"/>
+              </w:rPr>
+            </w:pPr>
+          </w:p>
+        </w:tc>
+      </w:tr>
+    </w:tbl>
+    <w:p>
+      <w:pPr>
+        <w:ind w:firstLine="720"/>
+        <w:rPr>
+          <w:rFonts w:ascii="Times New Roman" w:hAnsi="Times New Roman" w:cs="Times New Roman"/>
+          <w:sz w:val="28"/>
+          <w:szCs w:val="28"/>
+        </w:rPr>
+      </w:pPr>
     </w:p>
     <w:sectPr>
       <w:pgSz w:w="11906" w:h="16838"/>
@@ -3396,6 +7362,119 @@
 <file path=word/numbering.xml><?xml version="1.0" encoding="utf-8"?>
 <w:numbering xmlns:wpc="http://schemas.microsoft.com/office/word/2010/wordprocessingCanvas" xmlns:cx="http://schemas.microsoft.com/office/drawing/2014/chartex" xmlns:cx1="http://schemas.microsoft.com/office/drawing/2015/9/8/chartex" xmlns:mc="http://schemas.openxmlformats.org/markup-compatibility/2006" xmlns:o="urn:schemas-microsoft-com:office:office" xmlns:r="http://schemas.openxmlformats.org/officeDocument/2006/relationships" xmlns:m="http://schemas.openxmlformats.org/officeDocument/2006/math" xmlns:v="urn:schemas-microsoft-com:vml" xmlns:wp14="http://schemas.microsoft.com/office/word/2010/wordprocessingDrawing" xmlns:wp="http://schemas.openxmlformats.org/drawingml/2006/wordprocessingDrawing" xmlns:w10="urn:schemas-microsoft-com:office:word" xmlns:w="http://schemas.openxmlformats.org/wordprocessingml/2006/main" xmlns:w14="http://schemas.microsoft.com/office/word/2010/wordml" xmlns:w15="http://schemas.microsoft.com/office/word/2012/wordml" xmlns:w16se="http://schemas.microsoft.com/office/word/2015/wordml/symex" xmlns:wpg="http://schemas.microsoft.com/office/word/2010/wordprocessingGroup" xmlns:wpi="http://schemas.microsoft.com/office/word/2010/wordprocessingInk" xmlns:wne="http://schemas.microsoft.com/office/word/2006/wordml" xmlns:wps="http://schemas.microsoft.com/office/word/2010/wordprocessingShape" mc:Ignorable="w14 w15 w16se wp14">
   <w:abstractNum w:abstractNumId="0" w15:restartNumberingAfterBreak="0">
+    <w:nsid w:val="15A05BDD"/>
+    <w:multiLevelType w:val="hybridMultilevel"/>
+    <w:tmpl w:val="CDBC3854"/>
+    <w:lvl w:ilvl="0" w:tplc="4A864F7A">
+      <w:start w:val="1"/>
+      <w:numFmt w:val="bullet"/>
+      <w:lvlText w:val=""/>
+      <w:lvlJc w:val="left"/>
+      <w:pPr>
+        <w:ind w:left="1080" w:hanging="360"/>
+      </w:pPr>
+      <w:rPr>
+        <w:rFonts w:ascii="Symbol" w:hAnsi="Symbol" w:hint="default"/>
+      </w:rPr>
+    </w:lvl>
+    <w:lvl w:ilvl="1" w:tplc="04090003" w:tentative="1">
+      <w:start w:val="1"/>
+      <w:numFmt w:val="bullet"/>
+      <w:lvlText w:val="o"/>
+      <w:lvlJc w:val="left"/>
+      <w:pPr>
+        <w:ind w:left="1800" w:hanging="360"/>
+      </w:pPr>
+      <w:rPr>
+        <w:rFonts w:ascii="Courier New" w:hAnsi="Courier New" w:cs="Courier New" w:hint="default"/>
+      </w:rPr>
+    </w:lvl>
+    <w:lvl w:ilvl="2" w:tplc="04090005" w:tentative="1">
+      <w:start w:val="1"/>
+      <w:numFmt w:val="bullet"/>
+      <w:lvlText w:val=""/>
+      <w:lvlJc w:val="left"/>
+      <w:pPr>
+        <w:ind w:left="2520" w:hanging="360"/>
+      </w:pPr>
+      <w:rPr>
+        <w:rFonts w:ascii="Wingdings" w:hAnsi="Wingdings" w:hint="default"/>
+      </w:rPr>
+    </w:lvl>
+    <w:lvl w:ilvl="3" w:tplc="04090001" w:tentative="1">
+      <w:start w:val="1"/>
+      <w:numFmt w:val="bullet"/>
+      <w:lvlText w:val=""/>
+      <w:lvlJc w:val="left"/>
+      <w:pPr>
+        <w:ind w:left="3240" w:hanging="360"/>
+      </w:pPr>
+      <w:rPr>
+        <w:rFonts w:ascii="Symbol" w:hAnsi="Symbol" w:hint="default"/>
+      </w:rPr>
+    </w:lvl>
+    <w:lvl w:ilvl="4" w:tplc="04090003" w:tentative="1">
+      <w:start w:val="1"/>
+      <w:numFmt w:val="bullet"/>
+      <w:lvlText w:val="o"/>
+      <w:lvlJc w:val="left"/>
+      <w:pPr>
+        <w:ind w:left="3960" w:hanging="360"/>
+      </w:pPr>
+      <w:rPr>
+        <w:rFonts w:ascii="Courier New" w:hAnsi="Courier New" w:cs="Courier New" w:hint="default"/>
+      </w:rPr>
+    </w:lvl>
+    <w:lvl w:ilvl="5" w:tplc="04090005" w:tentative="1">
+      <w:start w:val="1"/>
+      <w:numFmt w:val="bullet"/>
+      <w:lvlText w:val=""/>
+      <w:lvlJc w:val="left"/>
+      <w:pPr>
+        <w:ind w:left="4680" w:hanging="360"/>
+      </w:pPr>
+      <w:rPr>
+        <w:rFonts w:ascii="Wingdings" w:hAnsi="Wingdings" w:hint="default"/>
+      </w:rPr>
+    </w:lvl>
+    <w:lvl w:ilvl="6" w:tplc="04090001" w:tentative="1">
+      <w:start w:val="1"/>
+      <w:numFmt w:val="bullet"/>
+      <w:lvlText w:val=""/>
+      <w:lvlJc w:val="left"/>
+      <w:pPr>
+        <w:ind w:left="5400" w:hanging="360"/>
+      </w:pPr>
+      <w:rPr>
+        <w:rFonts w:ascii="Symbol" w:hAnsi="Symbol" w:hint="default"/>
+      </w:rPr>
+    </w:lvl>
+    <w:lvl w:ilvl="7" w:tplc="04090003" w:tentative="1">
+      <w:start w:val="1"/>
+      <w:numFmt w:val="bullet"/>
+      <w:lvlText w:val="o"/>
+      <w:lvlJc w:val="left"/>
+      <w:pPr>
+        <w:ind w:left="6120" w:hanging="360"/>
+      </w:pPr>
+      <w:rPr>
+        <w:rFonts w:ascii="Courier New" w:hAnsi="Courier New" w:cs="Courier New" w:hint="default"/>
+      </w:rPr>
+    </w:lvl>
+    <w:lvl w:ilvl="8" w:tplc="04090005" w:tentative="1">
+      <w:start w:val="1"/>
+      <w:numFmt w:val="bullet"/>
+      <w:lvlText w:val=""/>
+      <w:lvlJc w:val="left"/>
+      <w:pPr>
+        <w:ind w:left="6840" w:hanging="360"/>
+      </w:pPr>
+      <w:rPr>
+        <w:rFonts w:ascii="Wingdings" w:hAnsi="Wingdings" w:hint="default"/>
+      </w:rPr>
+    </w:lvl>
+  </w:abstractNum>
+  <w:abstractNum w:abstractNumId="1" w15:restartNumberingAfterBreak="0">
     <w:nsid w:val="1BE8584F"/>
     <w:multiLevelType w:val="hybridMultilevel"/>
     <w:tmpl w:val="3E48DFA0"/>
@@ -3481,7 +7560,7 @@
       </w:pPr>
     </w:lvl>
   </w:abstractNum>
-  <w:abstractNum w:abstractNumId="1" w15:restartNumberingAfterBreak="0">
+  <w:abstractNum w:abstractNumId="2" w15:restartNumberingAfterBreak="0">
     <w:nsid w:val="1EF712A6"/>
     <w:multiLevelType w:val="hybridMultilevel"/>
     <w:tmpl w:val="1BB8A70C"/>
@@ -3594,7 +7673,7 @@
       </w:rPr>
     </w:lvl>
   </w:abstractNum>
-  <w:abstractNum w:abstractNumId="2" w15:restartNumberingAfterBreak="0">
+  <w:abstractNum w:abstractNumId="3" w15:restartNumberingAfterBreak="0">
     <w:nsid w:val="25C94404"/>
     <w:multiLevelType w:val="hybridMultilevel"/>
     <w:tmpl w:val="0CAC5D8A"/>
@@ -3707,7 +7786,120 @@
       </w:rPr>
     </w:lvl>
   </w:abstractNum>
-  <w:abstractNum w:abstractNumId="3" w15:restartNumberingAfterBreak="0">
+  <w:abstractNum w:abstractNumId="4" w15:restartNumberingAfterBreak="0">
+    <w:nsid w:val="36FB692E"/>
+    <w:multiLevelType w:val="hybridMultilevel"/>
+    <w:tmpl w:val="969688E2"/>
+    <w:lvl w:ilvl="0" w:tplc="04090001">
+      <w:start w:val="1"/>
+      <w:numFmt w:val="bullet"/>
+      <w:lvlText w:val=""/>
+      <w:lvlJc w:val="left"/>
+      <w:pPr>
+        <w:ind w:left="360" w:hanging="360"/>
+      </w:pPr>
+      <w:rPr>
+        <w:rFonts w:ascii="Symbol" w:hAnsi="Symbol" w:hint="default"/>
+      </w:rPr>
+    </w:lvl>
+    <w:lvl w:ilvl="1" w:tplc="04090003" w:tentative="1">
+      <w:start w:val="1"/>
+      <w:numFmt w:val="bullet"/>
+      <w:lvlText w:val="o"/>
+      <w:lvlJc w:val="left"/>
+      <w:pPr>
+        <w:ind w:left="1080" w:hanging="360"/>
+      </w:pPr>
+      <w:rPr>
+        <w:rFonts w:ascii="Courier New" w:hAnsi="Courier New" w:cs="Courier New" w:hint="default"/>
+      </w:rPr>
+    </w:lvl>
+    <w:lvl w:ilvl="2" w:tplc="04090005" w:tentative="1">
+      <w:start w:val="1"/>
+      <w:numFmt w:val="bullet"/>
+      <w:lvlText w:val=""/>
+      <w:lvlJc w:val="left"/>
+      <w:pPr>
+        <w:ind w:left="1800" w:hanging="360"/>
+      </w:pPr>
+      <w:rPr>
+        <w:rFonts w:ascii="Wingdings" w:hAnsi="Wingdings" w:hint="default"/>
+      </w:rPr>
+    </w:lvl>
+    <w:lvl w:ilvl="3" w:tplc="04090001" w:tentative="1">
+      <w:start w:val="1"/>
+      <w:numFmt w:val="bullet"/>
+      <w:lvlText w:val=""/>
+      <w:lvlJc w:val="left"/>
+      <w:pPr>
+        <w:ind w:left="2520" w:hanging="360"/>
+      </w:pPr>
+      <w:rPr>
+        <w:rFonts w:ascii="Symbol" w:hAnsi="Symbol" w:hint="default"/>
+      </w:rPr>
+    </w:lvl>
+    <w:lvl w:ilvl="4" w:tplc="04090003" w:tentative="1">
+      <w:start w:val="1"/>
+      <w:numFmt w:val="bullet"/>
+      <w:lvlText w:val="o"/>
+      <w:lvlJc w:val="left"/>
+      <w:pPr>
+        <w:ind w:left="3240" w:hanging="360"/>
+      </w:pPr>
+      <w:rPr>
+        <w:rFonts w:ascii="Courier New" w:hAnsi="Courier New" w:cs="Courier New" w:hint="default"/>
+      </w:rPr>
+    </w:lvl>
+    <w:lvl w:ilvl="5" w:tplc="04090005" w:tentative="1">
+      <w:start w:val="1"/>
+      <w:numFmt w:val="bullet"/>
+      <w:lvlText w:val=""/>
+      <w:lvlJc w:val="left"/>
+      <w:pPr>
+        <w:ind w:left="3960" w:hanging="360"/>
+      </w:pPr>
+      <w:rPr>
+        <w:rFonts w:ascii="Wingdings" w:hAnsi="Wingdings" w:hint="default"/>
+      </w:rPr>
+    </w:lvl>
+    <w:lvl w:ilvl="6" w:tplc="04090001" w:tentative="1">
+      <w:start w:val="1"/>
+      <w:numFmt w:val="bullet"/>
+      <w:lvlText w:val=""/>
+      <w:lvlJc w:val="left"/>
+      <w:pPr>
+        <w:ind w:left="4680" w:hanging="360"/>
+      </w:pPr>
+      <w:rPr>
+        <w:rFonts w:ascii="Symbol" w:hAnsi="Symbol" w:hint="default"/>
+      </w:rPr>
+    </w:lvl>
+    <w:lvl w:ilvl="7" w:tplc="04090003" w:tentative="1">
+      <w:start w:val="1"/>
+      <w:numFmt w:val="bullet"/>
+      <w:lvlText w:val="o"/>
+      <w:lvlJc w:val="left"/>
+      <w:pPr>
+        <w:ind w:left="5400" w:hanging="360"/>
+      </w:pPr>
+      <w:rPr>
+        <w:rFonts w:ascii="Courier New" w:hAnsi="Courier New" w:cs="Courier New" w:hint="default"/>
+      </w:rPr>
+    </w:lvl>
+    <w:lvl w:ilvl="8" w:tplc="04090005" w:tentative="1">
+      <w:start w:val="1"/>
+      <w:numFmt w:val="bullet"/>
+      <w:lvlText w:val=""/>
+      <w:lvlJc w:val="left"/>
+      <w:pPr>
+        <w:ind w:left="6120" w:hanging="360"/>
+      </w:pPr>
+      <w:rPr>
+        <w:rFonts w:ascii="Wingdings" w:hAnsi="Wingdings" w:hint="default"/>
+      </w:rPr>
+    </w:lvl>
+  </w:abstractNum>
+  <w:abstractNum w:abstractNumId="5" w15:restartNumberingAfterBreak="0">
     <w:nsid w:val="453A0A74"/>
     <w:multiLevelType w:val="hybridMultilevel"/>
     <w:tmpl w:val="43FEBA04"/>
@@ -3820,7 +8012,218 @@
       </w:rPr>
     </w:lvl>
   </w:abstractNum>
-  <w:abstractNum w:abstractNumId="4" w15:restartNumberingAfterBreak="0">
+  <w:abstractNum w:abstractNumId="6" w15:restartNumberingAfterBreak="0">
+    <w:nsid w:val="497373AF"/>
+    <w:multiLevelType w:val="multilevel"/>
+    <w:tmpl w:val="5CB873D4"/>
+    <w:lvl w:ilvl="0">
+      <w:start w:val="1"/>
+      <w:numFmt w:val="decimal"/>
+      <w:lvlText w:val="%1."/>
+      <w:lvlJc w:val="left"/>
+      <w:pPr>
+        <w:ind w:left="1080" w:hanging="360"/>
+      </w:pPr>
+      <w:rPr>
+        <w:rFonts w:hint="default"/>
+      </w:rPr>
+    </w:lvl>
+    <w:lvl w:ilvl="1">
+      <w:start w:val="2"/>
+      <w:numFmt w:val="decimal"/>
+      <w:isLgl/>
+      <w:lvlText w:val="%1.%2."/>
+      <w:lvlJc w:val="left"/>
+      <w:pPr>
+        <w:ind w:left="1440" w:hanging="720"/>
+      </w:pPr>
+      <w:rPr>
+        <w:rFonts w:hint="default"/>
+      </w:rPr>
+    </w:lvl>
+    <w:lvl w:ilvl="2">
+      <w:start w:val="1"/>
+      <w:numFmt w:val="decimal"/>
+      <w:isLgl/>
+      <w:lvlText w:val="%1.%2.%3."/>
+      <w:lvlJc w:val="left"/>
+      <w:pPr>
+        <w:ind w:left="1440" w:hanging="720"/>
+      </w:pPr>
+      <w:rPr>
+        <w:rFonts w:hint="default"/>
+      </w:rPr>
+    </w:lvl>
+    <w:lvl w:ilvl="3">
+      <w:start w:val="1"/>
+      <w:numFmt w:val="decimal"/>
+      <w:isLgl/>
+      <w:lvlText w:val="%1.%2.%3.%4."/>
+      <w:lvlJc w:val="left"/>
+      <w:pPr>
+        <w:ind w:left="1800" w:hanging="1080"/>
+      </w:pPr>
+      <w:rPr>
+        <w:rFonts w:hint="default"/>
+      </w:rPr>
+    </w:lvl>
+    <w:lvl w:ilvl="4">
+      <w:start w:val="1"/>
+      <w:numFmt w:val="decimal"/>
+      <w:isLgl/>
+      <w:lvlText w:val="%1.%2.%3.%4.%5."/>
+      <w:lvlJc w:val="left"/>
+      <w:pPr>
+        <w:ind w:left="1800" w:hanging="1080"/>
+      </w:pPr>
+      <w:rPr>
+        <w:rFonts w:hint="default"/>
+      </w:rPr>
+    </w:lvl>
+    <w:lvl w:ilvl="5">
+      <w:start w:val="1"/>
+      <w:numFmt w:val="decimal"/>
+      <w:isLgl/>
+      <w:lvlText w:val="%1.%2.%3.%4.%5.%6."/>
+      <w:lvlJc w:val="left"/>
+      <w:pPr>
+        <w:ind w:left="2160" w:hanging="1440"/>
+      </w:pPr>
+      <w:rPr>
+        <w:rFonts w:hint="default"/>
+      </w:rPr>
+    </w:lvl>
+    <w:lvl w:ilvl="6">
+      <w:start w:val="1"/>
+      <w:numFmt w:val="decimal"/>
+      <w:isLgl/>
+      <w:lvlText w:val="%1.%2.%3.%4.%5.%6.%7."/>
+      <w:lvlJc w:val="left"/>
+      <w:pPr>
+        <w:ind w:left="2520" w:hanging="1800"/>
+      </w:pPr>
+      <w:rPr>
+        <w:rFonts w:hint="default"/>
+      </w:rPr>
+    </w:lvl>
+    <w:lvl w:ilvl="7">
+      <w:start w:val="1"/>
+      <w:numFmt w:val="decimal"/>
+      <w:isLgl/>
+      <w:lvlText w:val="%1.%2.%3.%4.%5.%6.%7.%8."/>
+      <w:lvlJc w:val="left"/>
+      <w:pPr>
+        <w:ind w:left="2520" w:hanging="1800"/>
+      </w:pPr>
+      <w:rPr>
+        <w:rFonts w:hint="default"/>
+      </w:rPr>
+    </w:lvl>
+    <w:lvl w:ilvl="8">
+      <w:start w:val="1"/>
+      <w:numFmt w:val="decimal"/>
+      <w:isLgl/>
+      <w:lvlText w:val="%1.%2.%3.%4.%5.%6.%7.%8.%9."/>
+      <w:lvlJc w:val="left"/>
+      <w:pPr>
+        <w:ind w:left="2880" w:hanging="2160"/>
+      </w:pPr>
+      <w:rPr>
+        <w:rFonts w:hint="default"/>
+      </w:rPr>
+    </w:lvl>
+  </w:abstractNum>
+  <w:abstractNum w:abstractNumId="7" w15:restartNumberingAfterBreak="0">
+    <w:nsid w:val="613E49E3"/>
+    <w:multiLevelType w:val="hybridMultilevel"/>
+    <w:tmpl w:val="2C80B85C"/>
+    <w:lvl w:ilvl="0" w:tplc="31726D3C">
+      <w:start w:val="1"/>
+      <w:numFmt w:val="decimal"/>
+      <w:lvlText w:val="%1)"/>
+      <w:lvlJc w:val="left"/>
+      <w:pPr>
+        <w:ind w:left="3054" w:hanging="360"/>
+      </w:pPr>
+      <w:rPr>
+        <w:rFonts w:hint="default"/>
+        <w:b w:val="0"/>
+      </w:rPr>
+    </w:lvl>
+    <w:lvl w:ilvl="1" w:tplc="04090019" w:tentative="1">
+      <w:start w:val="1"/>
+      <w:numFmt w:val="lowerLetter"/>
+      <w:lvlText w:val="%2."/>
+      <w:lvlJc w:val="left"/>
+      <w:pPr>
+        <w:ind w:left="3774" w:hanging="360"/>
+      </w:pPr>
+    </w:lvl>
+    <w:lvl w:ilvl="2" w:tplc="0409001B" w:tentative="1">
+      <w:start w:val="1"/>
+      <w:numFmt w:val="lowerRoman"/>
+      <w:lvlText w:val="%3."/>
+      <w:lvlJc w:val="right"/>
+      <w:pPr>
+        <w:ind w:left="4494" w:hanging="180"/>
+      </w:pPr>
+    </w:lvl>
+    <w:lvl w:ilvl="3" w:tplc="0409000F" w:tentative="1">
+      <w:start w:val="1"/>
+      <w:numFmt w:val="decimal"/>
+      <w:lvlText w:val="%4."/>
+      <w:lvlJc w:val="left"/>
+      <w:pPr>
+        <w:ind w:left="5214" w:hanging="360"/>
+      </w:pPr>
+    </w:lvl>
+    <w:lvl w:ilvl="4" w:tplc="04090019" w:tentative="1">
+      <w:start w:val="1"/>
+      <w:numFmt w:val="lowerLetter"/>
+      <w:lvlText w:val="%5."/>
+      <w:lvlJc w:val="left"/>
+      <w:pPr>
+        <w:ind w:left="5934" w:hanging="360"/>
+      </w:pPr>
+    </w:lvl>
+    <w:lvl w:ilvl="5" w:tplc="0409001B" w:tentative="1">
+      <w:start w:val="1"/>
+      <w:numFmt w:val="lowerRoman"/>
+      <w:lvlText w:val="%6."/>
+      <w:lvlJc w:val="right"/>
+      <w:pPr>
+        <w:ind w:left="6654" w:hanging="180"/>
+      </w:pPr>
+    </w:lvl>
+    <w:lvl w:ilvl="6" w:tplc="0409000F" w:tentative="1">
+      <w:start w:val="1"/>
+      <w:numFmt w:val="decimal"/>
+      <w:lvlText w:val="%7."/>
+      <w:lvlJc w:val="left"/>
+      <w:pPr>
+        <w:ind w:left="7374" w:hanging="360"/>
+      </w:pPr>
+    </w:lvl>
+    <w:lvl w:ilvl="7" w:tplc="04090019" w:tentative="1">
+      <w:start w:val="1"/>
+      <w:numFmt w:val="lowerLetter"/>
+      <w:lvlText w:val="%8."/>
+      <w:lvlJc w:val="left"/>
+      <w:pPr>
+        <w:ind w:left="8094" w:hanging="360"/>
+      </w:pPr>
+    </w:lvl>
+    <w:lvl w:ilvl="8" w:tplc="0409001B" w:tentative="1">
+      <w:start w:val="1"/>
+      <w:numFmt w:val="lowerRoman"/>
+      <w:lvlText w:val="%9."/>
+      <w:lvlJc w:val="right"/>
+      <w:pPr>
+        <w:ind w:left="8814" w:hanging="180"/>
+      </w:pPr>
+    </w:lvl>
+  </w:abstractNum>
+  <w:abstractNum w:abstractNumId="8" w15:restartNumberingAfterBreak="0">
     <w:nsid w:val="718C4554"/>
     <w:multiLevelType w:val="hybridMultilevel"/>
     <w:tmpl w:val="FB50D226"/>
@@ -3933,7 +8336,7 @@
       </w:rPr>
     </w:lvl>
   </w:abstractNum>
-  <w:abstractNum w:abstractNumId="5" w15:restartNumberingAfterBreak="0">
+  <w:abstractNum w:abstractNumId="9" w15:restartNumberingAfterBreak="0">
     <w:nsid w:val="73177D45"/>
     <w:multiLevelType w:val="hybridMultilevel"/>
     <w:tmpl w:val="467464BE"/>
@@ -4046,7 +8449,7 @@
       </w:rPr>
     </w:lvl>
   </w:abstractNum>
-  <w:abstractNum w:abstractNumId="6" w15:restartNumberingAfterBreak="0">
+  <w:abstractNum w:abstractNumId="10" w15:restartNumberingAfterBreak="0">
     <w:nsid w:val="79273076"/>
     <w:multiLevelType w:val="hybridMultilevel"/>
     <w:tmpl w:val="D4BA667E"/>
@@ -4160,28 +8563,40 @@
     </w:lvl>
   </w:abstractNum>
   <w:num w:numId="1">
+    <w:abstractNumId w:val="5"/>
+  </w:num>
+  <w:num w:numId="2">
+    <w:abstractNumId w:val="10"/>
+  </w:num>
+  <w:num w:numId="3">
     <w:abstractNumId w:val="3"/>
   </w:num>
-  <w:num w:numId="2">
+  <w:num w:numId="4">
+    <w:abstractNumId w:val="9"/>
+  </w:num>
+  <w:num w:numId="5">
+    <w:abstractNumId w:val="8"/>
+  </w:num>
+  <w:num w:numId="6">
+    <w:abstractNumId w:val="9"/>
+  </w:num>
+  <w:num w:numId="7">
+    <w:abstractNumId w:val="1"/>
+  </w:num>
+  <w:num w:numId="8">
+    <w:abstractNumId w:val="2"/>
+  </w:num>
+  <w:num w:numId="9">
+    <w:abstractNumId w:val="7"/>
+  </w:num>
+  <w:num w:numId="10">
+    <w:abstractNumId w:val="4"/>
+  </w:num>
+  <w:num w:numId="11">
     <w:abstractNumId w:val="6"/>
   </w:num>
-  <w:num w:numId="3">
-    <w:abstractNumId w:val="2"/>
-  </w:num>
-  <w:num w:numId="4">
-    <w:abstractNumId w:val="5"/>
-  </w:num>
-  <w:num w:numId="5">
-    <w:abstractNumId w:val="4"/>
-  </w:num>
-  <w:num w:numId="6">
-    <w:abstractNumId w:val="5"/>
-  </w:num>
-  <w:num w:numId="7">
+  <w:num w:numId="12">
     <w:abstractNumId w:val="0"/>
-  </w:num>
-  <w:num w:numId="8">
-    <w:abstractNumId w:val="1"/>
   </w:num>
 </w:numbering>
 </file>
@@ -4579,9 +8994,31 @@
   <w:style w:type="paragraph" w:default="1" w:styleId="a">
     <w:name w:val="Normal"/>
     <w:qFormat/>
-    <w:rsid w:val="00913080"/>
+    <w:rsid w:val="00B46DE7"/>
     <w:rPr>
       <w:lang w:val="ru-RU"/>
+    </w:rPr>
+  </w:style>
+  <w:style w:type="paragraph" w:styleId="1">
+    <w:name w:val="heading 1"/>
+    <w:basedOn w:val="a"/>
+    <w:next w:val="a"/>
+    <w:link w:val="10"/>
+    <w:uiPriority w:val="9"/>
+    <w:qFormat/>
+    <w:rsid w:val="00421C33"/>
+    <w:pPr>
+      <w:keepNext/>
+      <w:keepLines/>
+      <w:spacing w:before="360" w:after="240" w:line="240" w:lineRule="auto"/>
+      <w:outlineLvl w:val="0"/>
+    </w:pPr>
+    <w:rPr>
+      <w:rFonts w:ascii="Times New Roman" w:eastAsiaTheme="majorEastAsia" w:hAnsi="Times New Roman" w:cstheme="majorBidi"/>
+      <w:b/>
+      <w:color w:val="000000" w:themeColor="text1"/>
+      <w:sz w:val="28"/>
+      <w:szCs w:val="32"/>
     </w:rPr>
   </w:style>
   <w:style w:type="character" w:default="1" w:styleId="a0">
@@ -4662,6 +9099,43 @@
     <w:rPr>
       <w:color w:val="954F72" w:themeColor="followedHyperlink"/>
       <w:u w:val="single"/>
+    </w:rPr>
+  </w:style>
+  <w:style w:type="table" w:styleId="a6">
+    <w:name w:val="Table Grid"/>
+    <w:basedOn w:val="a1"/>
+    <w:uiPriority w:val="39"/>
+    <w:rsid w:val="00797FD2"/>
+    <w:pPr>
+      <w:spacing w:after="0" w:line="240" w:lineRule="auto"/>
+    </w:pPr>
+    <w:rPr>
+      <w:lang w:val="ru-RU"/>
+    </w:rPr>
+    <w:tblPr>
+      <w:tblBorders>
+        <w:top w:val="single" w:sz="4" w:space="0" w:color="auto"/>
+        <w:left w:val="single" w:sz="4" w:space="0" w:color="auto"/>
+        <w:bottom w:val="single" w:sz="4" w:space="0" w:color="auto"/>
+        <w:right w:val="single" w:sz="4" w:space="0" w:color="auto"/>
+        <w:insideH w:val="single" w:sz="4" w:space="0" w:color="auto"/>
+        <w:insideV w:val="single" w:sz="4" w:space="0" w:color="auto"/>
+      </w:tblBorders>
+    </w:tblPr>
+  </w:style>
+  <w:style w:type="character" w:customStyle="1" w:styleId="10">
+    <w:name w:val="Заголовок 1 Знак"/>
+    <w:basedOn w:val="a0"/>
+    <w:link w:val="1"/>
+    <w:uiPriority w:val="9"/>
+    <w:rsid w:val="00421C33"/>
+    <w:rPr>
+      <w:rFonts w:ascii="Times New Roman" w:eastAsiaTheme="majorEastAsia" w:hAnsi="Times New Roman" w:cstheme="majorBidi"/>
+      <w:b/>
+      <w:color w:val="000000" w:themeColor="text1"/>
+      <w:sz w:val="28"/>
+      <w:szCs w:val="32"/>
+      <w:lang w:val="ru-RU"/>
     </w:rPr>
   </w:style>
 </w:styles>
@@ -4933,7 +9407,7 @@
 </file>
 
 <file path=customXml/itemProps1.xml><?xml version="1.0" encoding="utf-8"?>
-<ds:datastoreItem xmlns:ds="http://schemas.openxmlformats.org/officeDocument/2006/customXml" ds:itemID="{98F87623-EC0E-499B-B93F-B179FF553F7B}">
+<ds:datastoreItem xmlns:ds="http://schemas.openxmlformats.org/officeDocument/2006/customXml" ds:itemID="{9FC9AB89-AA96-495C-812F-CCAF0AF3DC4B}">
   <ds:schemaRefs>
     <ds:schemaRef ds:uri="http://schemas.openxmlformats.org/officeDocument/2006/bibliography"/>
   </ds:schemaRefs>
